--- a/00_Documentation/rapport/Project_Report.docx
+++ b/00_Documentation/rapport/Project_Report.docx
@@ -580,7 +580,7 @@
       <w:pPr>
         <w:pStyle w:val="Titre1"/>
       </w:pPr>
-      <w:bookmarkStart w:id="0" w:name="_Toc88309054"/>
+      <w:bookmarkStart w:id="0" w:name="_Toc88482028"/>
       <w:r>
         <w:t>Remerciements</w:t>
       </w:r>
@@ -602,7 +602,7 @@
       <w:pPr>
         <w:pStyle w:val="Titre1"/>
       </w:pPr>
-      <w:bookmarkStart w:id="1" w:name="_Toc88309055"/>
+      <w:bookmarkStart w:id="1" w:name="_Toc88482029"/>
       <w:r>
         <w:t>Résumé</w:t>
       </w:r>
@@ -632,7 +632,7 @@
       <w:pPr>
         <w:pStyle w:val="Titre1"/>
       </w:pPr>
-      <w:bookmarkStart w:id="2" w:name="_Toc88309056"/>
+      <w:bookmarkStart w:id="2" w:name="_Toc88482030"/>
       <w:r>
         <w:t>Abstract</w:t>
       </w:r>
@@ -654,7 +654,7 @@
         </w:sectPr>
       </w:pPr>
     </w:p>
-    <w:bookmarkStart w:id="3" w:name="_Toc88309057" w:displacedByCustomXml="next"/>
+    <w:bookmarkStart w:id="3" w:name="_Toc88482031" w:displacedByCustomXml="next"/>
     <w:sdt>
       <w:sdtPr>
         <w:rPr>
@@ -713,7 +713,7 @@
             </w:rPr>
             <w:fldChar w:fldCharType="separate"/>
           </w:r>
-          <w:hyperlink w:anchor="_Toc88309054" w:history="1">
+          <w:hyperlink w:anchor="_Toc88482028" w:history="1">
             <w:r>
               <w:rPr>
                 <w:rStyle w:val="Lienhypertexte"/>
@@ -740,7 +740,7 @@
                 <w:noProof/>
                 <w:webHidden/>
               </w:rPr>
-              <w:instrText xml:space="preserve"> PAGEREF _Toc88309054 \h </w:instrText>
+              <w:instrText xml:space="preserve"> PAGEREF _Toc88482028 \h </w:instrText>
             </w:r>
             <w:r>
               <w:rPr>
@@ -783,7 +783,7 @@
               <w:lang w:eastAsia="fr-FR"/>
             </w:rPr>
           </w:pPr>
-          <w:hyperlink w:anchor="_Toc88309055" w:history="1">
+          <w:hyperlink w:anchor="_Toc88482029" w:history="1">
             <w:r>
               <w:rPr>
                 <w:rStyle w:val="Lienhypertexte"/>
@@ -810,7 +810,7 @@
                 <w:noProof/>
                 <w:webHidden/>
               </w:rPr>
-              <w:instrText xml:space="preserve"> PAGEREF _Toc88309055 \h </w:instrText>
+              <w:instrText xml:space="preserve"> PAGEREF _Toc88482029 \h </w:instrText>
             </w:r>
             <w:r>
               <w:rPr>
@@ -853,7 +853,7 @@
               <w:lang w:eastAsia="fr-FR"/>
             </w:rPr>
           </w:pPr>
-          <w:hyperlink w:anchor="_Toc88309056" w:history="1">
+          <w:hyperlink w:anchor="_Toc88482030" w:history="1">
             <w:r>
               <w:rPr>
                 <w:rStyle w:val="Lienhypertexte"/>
@@ -880,7 +880,7 @@
                 <w:noProof/>
                 <w:webHidden/>
               </w:rPr>
-              <w:instrText xml:space="preserve"> PAGEREF _Toc88309056 \h </w:instrText>
+              <w:instrText xml:space="preserve"> PAGEREF _Toc88482030 \h </w:instrText>
             </w:r>
             <w:r>
               <w:rPr>
@@ -923,7 +923,7 @@
               <w:lang w:eastAsia="fr-FR"/>
             </w:rPr>
           </w:pPr>
-          <w:hyperlink w:anchor="_Toc88309057" w:history="1">
+          <w:hyperlink w:anchor="_Toc88482031" w:history="1">
             <w:r>
               <w:rPr>
                 <w:rStyle w:val="Lienhypertexte"/>
@@ -950,7 +950,7 @@
                 <w:noProof/>
                 <w:webHidden/>
               </w:rPr>
-              <w:instrText xml:space="preserve"> PAGEREF _Toc88309057 \h </w:instrText>
+              <w:instrText xml:space="preserve"> PAGEREF _Toc88482031 \h </w:instrText>
             </w:r>
             <w:r>
               <w:rPr>
@@ -993,7 +993,7 @@
               <w:lang w:eastAsia="fr-FR"/>
             </w:rPr>
           </w:pPr>
-          <w:hyperlink w:anchor="_Toc88309058" w:history="1">
+          <w:hyperlink w:anchor="_Toc88482032" w:history="1">
             <w:r>
               <w:rPr>
                 <w:rStyle w:val="Lienhypertexte"/>
@@ -1045,7 +1045,7 @@
                 <w:noProof/>
                 <w:webHidden/>
               </w:rPr>
-              <w:instrText xml:space="preserve"> PAGEREF _Toc88309058 \h </w:instrText>
+              <w:instrText xml:space="preserve"> PAGEREF _Toc88482032 \h </w:instrText>
             </w:r>
             <w:r>
               <w:rPr>
@@ -1089,7 +1089,7 @@
               <w:lang w:eastAsia="fr-FR"/>
             </w:rPr>
           </w:pPr>
-          <w:hyperlink w:anchor="_Toc88309059" w:history="1">
+          <w:hyperlink w:anchor="_Toc88482033" w:history="1">
             <w:r>
               <w:rPr>
                 <w:rStyle w:val="Lienhypertexte"/>
@@ -1131,7 +1131,7 @@
                 <w:noProof/>
                 <w:webHidden/>
               </w:rPr>
-              <w:instrText xml:space="preserve"> PAGEREF _Toc88309059 \h </w:instrText>
+              <w:instrText xml:space="preserve"> PAGEREF _Toc88482033 \h </w:instrText>
             </w:r>
             <w:r>
               <w:rPr>
@@ -1175,7 +1175,7 @@
               <w:lang w:eastAsia="fr-FR"/>
             </w:rPr>
           </w:pPr>
-          <w:hyperlink w:anchor="_Toc88309060" w:history="1">
+          <w:hyperlink w:anchor="_Toc88482034" w:history="1">
             <w:r>
               <w:rPr>
                 <w:rStyle w:val="Lienhypertexte"/>
@@ -1217,7 +1217,7 @@
                 <w:noProof/>
                 <w:webHidden/>
               </w:rPr>
-              <w:instrText xml:space="preserve"> PAGEREF _Toc88309060 \h </w:instrText>
+              <w:instrText xml:space="preserve"> PAGEREF _Toc88482034 \h </w:instrText>
             </w:r>
             <w:r>
               <w:rPr>
@@ -1261,7 +1261,7 @@
               <w:lang w:eastAsia="fr-FR"/>
             </w:rPr>
           </w:pPr>
-          <w:hyperlink w:anchor="_Toc88309061" w:history="1">
+          <w:hyperlink w:anchor="_Toc88482035" w:history="1">
             <w:r>
               <w:rPr>
                 <w:rStyle w:val="Lienhypertexte"/>
@@ -1303,7 +1303,7 @@
                 <w:noProof/>
                 <w:webHidden/>
               </w:rPr>
-              <w:instrText xml:space="preserve"> PAGEREF _Toc88309061 \h </w:instrText>
+              <w:instrText xml:space="preserve"> PAGEREF _Toc88482035 \h </w:instrText>
             </w:r>
             <w:r>
               <w:rPr>
@@ -1347,7 +1347,7 @@
               <w:lang w:eastAsia="fr-FR"/>
             </w:rPr>
           </w:pPr>
-          <w:hyperlink w:anchor="_Toc88309062" w:history="1">
+          <w:hyperlink w:anchor="_Toc88482036" w:history="1">
             <w:r>
               <w:rPr>
                 <w:rStyle w:val="Lienhypertexte"/>
@@ -1389,7 +1389,7 @@
                 <w:noProof/>
                 <w:webHidden/>
               </w:rPr>
-              <w:instrText xml:space="preserve"> PAGEREF _Toc88309062 \h </w:instrText>
+              <w:instrText xml:space="preserve"> PAGEREF _Toc88482036 \h </w:instrText>
             </w:r>
             <w:r>
               <w:rPr>
@@ -1433,7 +1433,7 @@
               <w:lang w:eastAsia="fr-FR"/>
             </w:rPr>
           </w:pPr>
-          <w:hyperlink w:anchor="_Toc88309063" w:history="1">
+          <w:hyperlink w:anchor="_Toc88482037" w:history="1">
             <w:r>
               <w:rPr>
                 <w:rStyle w:val="Lienhypertexte"/>
@@ -1475,7 +1475,7 @@
                 <w:noProof/>
                 <w:webHidden/>
               </w:rPr>
-              <w:instrText xml:space="preserve"> PAGEREF _Toc88309063 \h </w:instrText>
+              <w:instrText xml:space="preserve"> PAGEREF _Toc88482037 \h </w:instrText>
             </w:r>
             <w:r>
               <w:rPr>
@@ -1519,7 +1519,7 @@
               <w:lang w:eastAsia="fr-FR"/>
             </w:rPr>
           </w:pPr>
-          <w:hyperlink w:anchor="_Toc88309064" w:history="1">
+          <w:hyperlink w:anchor="_Toc88482038" w:history="1">
             <w:r>
               <w:rPr>
                 <w:rStyle w:val="Lienhypertexte"/>
@@ -1561,7 +1561,7 @@
                 <w:noProof/>
                 <w:webHidden/>
               </w:rPr>
-              <w:instrText xml:space="preserve"> PAGEREF _Toc88309064 \h </w:instrText>
+              <w:instrText xml:space="preserve"> PAGEREF _Toc88482038 \h </w:instrText>
             </w:r>
             <w:r>
               <w:rPr>
@@ -1605,7 +1605,7 @@
               <w:lang w:eastAsia="fr-FR"/>
             </w:rPr>
           </w:pPr>
-          <w:hyperlink w:anchor="_Toc88309065" w:history="1">
+          <w:hyperlink w:anchor="_Toc88482039" w:history="1">
             <w:r>
               <w:rPr>
                 <w:rStyle w:val="Lienhypertexte"/>
@@ -1662,7 +1662,7 @@
                 <w:noProof/>
                 <w:webHidden/>
               </w:rPr>
-              <w:instrText xml:space="preserve"> PAGEREF _Toc88309065 \h </w:instrText>
+              <w:instrText xml:space="preserve"> PAGEREF _Toc88482039 \h </w:instrText>
             </w:r>
             <w:r>
               <w:rPr>
@@ -1706,7 +1706,7 @@
               <w:lang w:eastAsia="fr-FR"/>
             </w:rPr>
           </w:pPr>
-          <w:hyperlink w:anchor="_Toc88309066" w:history="1">
+          <w:hyperlink w:anchor="_Toc88482040" w:history="1">
             <w:r>
               <w:rPr>
                 <w:rStyle w:val="Lienhypertexte"/>
@@ -1748,7 +1748,7 @@
                 <w:noProof/>
                 <w:webHidden/>
               </w:rPr>
-              <w:instrText xml:space="preserve"> PAGEREF _Toc88309066 \h </w:instrText>
+              <w:instrText xml:space="preserve"> PAGEREF _Toc88482040 \h </w:instrText>
             </w:r>
             <w:r>
               <w:rPr>
@@ -1792,7 +1792,7 @@
               <w:lang w:eastAsia="fr-FR"/>
             </w:rPr>
           </w:pPr>
-          <w:hyperlink w:anchor="_Toc88309067" w:history="1">
+          <w:hyperlink w:anchor="_Toc88482041" w:history="1">
             <w:r>
               <w:rPr>
                 <w:rStyle w:val="Lienhypertexte"/>
@@ -1834,7 +1834,7 @@
                 <w:noProof/>
                 <w:webHidden/>
               </w:rPr>
-              <w:instrText xml:space="preserve"> PAGEREF _Toc88309067 \h </w:instrText>
+              <w:instrText xml:space="preserve"> PAGEREF _Toc88482041 \h </w:instrText>
             </w:r>
             <w:r>
               <w:rPr>
@@ -1878,7 +1878,7 @@
               <w:lang w:eastAsia="fr-FR"/>
             </w:rPr>
           </w:pPr>
-          <w:hyperlink w:anchor="_Toc88309068" w:history="1">
+          <w:hyperlink w:anchor="_Toc88482042" w:history="1">
             <w:r>
               <w:rPr>
                 <w:rStyle w:val="Lienhypertexte"/>
@@ -1920,7 +1920,7 @@
                 <w:noProof/>
                 <w:webHidden/>
               </w:rPr>
-              <w:instrText xml:space="preserve"> PAGEREF _Toc88309068 \h </w:instrText>
+              <w:instrText xml:space="preserve"> PAGEREF _Toc88482042 \h </w:instrText>
             </w:r>
             <w:r>
               <w:rPr>
@@ -1964,7 +1964,7 @@
               <w:lang w:eastAsia="fr-FR"/>
             </w:rPr>
           </w:pPr>
-          <w:hyperlink w:anchor="_Toc88309069" w:history="1">
+          <w:hyperlink w:anchor="_Toc88482043" w:history="1">
             <w:r>
               <w:rPr>
                 <w:rStyle w:val="Lienhypertexte"/>
@@ -2006,7 +2006,7 @@
                 <w:noProof/>
                 <w:webHidden/>
               </w:rPr>
-              <w:instrText xml:space="preserve"> PAGEREF _Toc88309069 \h </w:instrText>
+              <w:instrText xml:space="preserve"> PAGEREF _Toc88482043 \h </w:instrText>
             </w:r>
             <w:r>
               <w:rPr>
@@ -2050,7 +2050,7 @@
               <w:lang w:eastAsia="fr-FR"/>
             </w:rPr>
           </w:pPr>
-          <w:hyperlink w:anchor="_Toc88309070" w:history="1">
+          <w:hyperlink w:anchor="_Toc88482044" w:history="1">
             <w:r>
               <w:rPr>
                 <w:rStyle w:val="Lienhypertexte"/>
@@ -2092,7 +2092,7 @@
                 <w:noProof/>
                 <w:webHidden/>
               </w:rPr>
-              <w:instrText xml:space="preserve"> PAGEREF _Toc88309070 \h </w:instrText>
+              <w:instrText xml:space="preserve"> PAGEREF _Toc88482044 \h </w:instrText>
             </w:r>
             <w:r>
               <w:rPr>
@@ -2136,7 +2136,7 @@
               <w:lang w:eastAsia="fr-FR"/>
             </w:rPr>
           </w:pPr>
-          <w:hyperlink w:anchor="_Toc88309071" w:history="1">
+          <w:hyperlink w:anchor="_Toc88482045" w:history="1">
             <w:r>
               <w:rPr>
                 <w:rStyle w:val="Lienhypertexte"/>
@@ -2178,7 +2178,7 @@
                 <w:noProof/>
                 <w:webHidden/>
               </w:rPr>
-              <w:instrText xml:space="preserve"> PAGEREF _Toc88309071 \h </w:instrText>
+              <w:instrText xml:space="preserve"> PAGEREF _Toc88482045 \h </w:instrText>
             </w:r>
             <w:r>
               <w:rPr>
@@ -2222,7 +2222,7 @@
               <w:lang w:eastAsia="fr-FR"/>
             </w:rPr>
           </w:pPr>
-          <w:hyperlink w:anchor="_Toc88309072" w:history="1">
+          <w:hyperlink w:anchor="_Toc88482046" w:history="1">
             <w:r>
               <w:rPr>
                 <w:rStyle w:val="Lienhypertexte"/>
@@ -2264,7 +2264,7 @@
                 <w:noProof/>
                 <w:webHidden/>
               </w:rPr>
-              <w:instrText xml:space="preserve"> PAGEREF _Toc88309072 \h </w:instrText>
+              <w:instrText xml:space="preserve"> PAGEREF _Toc88482046 \h </w:instrText>
             </w:r>
             <w:r>
               <w:rPr>
@@ -2308,7 +2308,7 @@
               <w:lang w:eastAsia="fr-FR"/>
             </w:rPr>
           </w:pPr>
-          <w:hyperlink w:anchor="_Toc88309073" w:history="1">
+          <w:hyperlink w:anchor="_Toc88482047" w:history="1">
             <w:r>
               <w:rPr>
                 <w:rStyle w:val="Lienhypertexte"/>
@@ -2350,7 +2350,7 @@
                 <w:noProof/>
                 <w:webHidden/>
               </w:rPr>
-              <w:instrText xml:space="preserve"> PAGEREF _Toc88309073 \h </w:instrText>
+              <w:instrText xml:space="preserve"> PAGEREF _Toc88482047 \h </w:instrText>
             </w:r>
             <w:r>
               <w:rPr>
@@ -2394,7 +2394,7 @@
               <w:lang w:eastAsia="fr-FR"/>
             </w:rPr>
           </w:pPr>
-          <w:hyperlink w:anchor="_Toc88309074" w:history="1">
+          <w:hyperlink w:anchor="_Toc88482048" w:history="1">
             <w:r>
               <w:rPr>
                 <w:rStyle w:val="Lienhypertexte"/>
@@ -2436,7 +2436,7 @@
                 <w:noProof/>
                 <w:webHidden/>
               </w:rPr>
-              <w:instrText xml:space="preserve"> PAGEREF _Toc88309074 \h </w:instrText>
+              <w:instrText xml:space="preserve"> PAGEREF _Toc88482048 \h </w:instrText>
             </w:r>
             <w:r>
               <w:rPr>
@@ -2480,7 +2480,7 @@
               <w:lang w:eastAsia="fr-FR"/>
             </w:rPr>
           </w:pPr>
-          <w:hyperlink w:anchor="_Toc88309075" w:history="1">
+          <w:hyperlink w:anchor="_Toc88482049" w:history="1">
             <w:r>
               <w:rPr>
                 <w:rStyle w:val="Lienhypertexte"/>
@@ -2522,7 +2522,7 @@
                 <w:noProof/>
                 <w:webHidden/>
               </w:rPr>
-              <w:instrText xml:space="preserve"> PAGEREF _Toc88309075 \h </w:instrText>
+              <w:instrText xml:space="preserve"> PAGEREF _Toc88482049 \h </w:instrText>
             </w:r>
             <w:r>
               <w:rPr>
@@ -2565,7 +2565,7 @@
               <w:lang w:eastAsia="fr-FR"/>
             </w:rPr>
           </w:pPr>
-          <w:hyperlink w:anchor="_Toc88309076" w:history="1">
+          <w:hyperlink w:anchor="_Toc88482050" w:history="1">
             <w:r>
               <w:rPr>
                 <w:rStyle w:val="Lienhypertexte"/>
@@ -2593,7 +2593,7 @@
                 <w:noProof/>
                 <w:webHidden/>
               </w:rPr>
-              <w:instrText xml:space="preserve"> PAGEREF _Toc88309076 \h </w:instrText>
+              <w:instrText xml:space="preserve"> PAGEREF _Toc88482050 \h </w:instrText>
             </w:r>
             <w:r>
               <w:rPr>
@@ -2636,7 +2636,7 @@
               <w:lang w:eastAsia="fr-FR"/>
             </w:rPr>
           </w:pPr>
-          <w:hyperlink w:anchor="_Toc88309077" w:history="1">
+          <w:hyperlink w:anchor="_Toc88482051" w:history="1">
             <w:r>
               <w:rPr>
                 <w:rStyle w:val="Lienhypertexte"/>
@@ -2663,7 +2663,7 @@
                 <w:noProof/>
                 <w:webHidden/>
               </w:rPr>
-              <w:instrText xml:space="preserve"> PAGEREF _Toc88309077 \h </w:instrText>
+              <w:instrText xml:space="preserve"> PAGEREF _Toc88482051 \h </w:instrText>
             </w:r>
             <w:r>
               <w:rPr>
@@ -2706,7 +2706,7 @@
               <w:lang w:eastAsia="fr-FR"/>
             </w:rPr>
           </w:pPr>
-          <w:hyperlink w:anchor="_Toc88309078" w:history="1">
+          <w:hyperlink w:anchor="_Toc88482052" w:history="1">
             <w:r>
               <w:rPr>
                 <w:rStyle w:val="Lienhypertexte"/>
@@ -2733,7 +2733,7 @@
                 <w:noProof/>
                 <w:webHidden/>
               </w:rPr>
-              <w:instrText xml:space="preserve"> PAGEREF _Toc88309078 \h </w:instrText>
+              <w:instrText xml:space="preserve"> PAGEREF _Toc88482052 \h </w:instrText>
             </w:r>
             <w:r>
               <w:rPr>
@@ -2776,7 +2776,7 @@
               <w:lang w:eastAsia="fr-FR"/>
             </w:rPr>
           </w:pPr>
-          <w:hyperlink w:anchor="_Toc88309079" w:history="1">
+          <w:hyperlink w:anchor="_Toc88482053" w:history="1">
             <w:r>
               <w:rPr>
                 <w:rStyle w:val="Lienhypertexte"/>
@@ -2803,7 +2803,7 @@
                 <w:noProof/>
                 <w:webHidden/>
               </w:rPr>
-              <w:instrText xml:space="preserve"> PAGEREF _Toc88309079 \h </w:instrText>
+              <w:instrText xml:space="preserve"> PAGEREF _Toc88482053 \h </w:instrText>
             </w:r>
             <w:r>
               <w:rPr>
@@ -2846,7 +2846,7 @@
               <w:lang w:eastAsia="fr-FR"/>
             </w:rPr>
           </w:pPr>
-          <w:hyperlink w:anchor="_Toc88309080" w:history="1">
+          <w:hyperlink w:anchor="_Toc88482054" w:history="1">
             <w:r>
               <w:rPr>
                 <w:rStyle w:val="Lienhypertexte"/>
@@ -2873,7 +2873,7 @@
                 <w:noProof/>
                 <w:webHidden/>
               </w:rPr>
-              <w:instrText xml:space="preserve"> PAGEREF _Toc88309080 \h </w:instrText>
+              <w:instrText xml:space="preserve"> PAGEREF _Toc88482054 \h </w:instrText>
             </w:r>
             <w:r>
               <w:rPr>
@@ -2916,7 +2916,7 @@
               <w:lang w:eastAsia="fr-FR"/>
             </w:rPr>
           </w:pPr>
-          <w:hyperlink w:anchor="_Toc88309081" w:history="1">
+          <w:hyperlink w:anchor="_Toc88482055" w:history="1">
             <w:r>
               <w:rPr>
                 <w:rStyle w:val="Lienhypertexte"/>
@@ -2943,7 +2943,7 @@
                 <w:noProof/>
                 <w:webHidden/>
               </w:rPr>
-              <w:instrText xml:space="preserve"> PAGEREF _Toc88309081 \h </w:instrText>
+              <w:instrText xml:space="preserve"> PAGEREF _Toc88482055 \h </w:instrText>
             </w:r>
             <w:r>
               <w:rPr>
@@ -2986,7 +2986,7 @@
               <w:lang w:eastAsia="fr-FR"/>
             </w:rPr>
           </w:pPr>
-          <w:hyperlink w:anchor="_Toc88309082" w:history="1">
+          <w:hyperlink w:anchor="_Toc88482056" w:history="1">
             <w:r>
               <w:rPr>
                 <w:rStyle w:val="Lienhypertexte"/>
@@ -3013,7 +3013,7 @@
                 <w:noProof/>
                 <w:webHidden/>
               </w:rPr>
-              <w:instrText xml:space="preserve"> PAGEREF _Toc88309082 \h </w:instrText>
+              <w:instrText xml:space="preserve"> PAGEREF _Toc88482056 \h </w:instrText>
             </w:r>
             <w:r>
               <w:rPr>
@@ -3064,7 +3064,7 @@
       <w:pPr>
         <w:pStyle w:val="Titre1"/>
       </w:pPr>
-      <w:bookmarkStart w:id="4" w:name="_Toc88309058"/>
+      <w:bookmarkStart w:id="4" w:name="_Toc88482032"/>
       <w:r>
         <w:lastRenderedPageBreak/>
         <w:t xml:space="preserve">Introduction </w:t>
@@ -3149,7 +3149,7 @@
           <w:numId w:val="1"/>
         </w:numPr>
       </w:pPr>
-      <w:bookmarkStart w:id="5" w:name="_Toc88309059"/>
+      <w:bookmarkStart w:id="5" w:name="_Toc88482033"/>
       <w:r>
         <w:lastRenderedPageBreak/>
         <w:t>Objectifs du projet</w:t>
@@ -3179,7 +3179,13 @@
         <w:t>STM32 avec des microphones PDM</w:t>
       </w:r>
       <w:r>
-        <w:t xml:space="preserve">. On s’intéressera donc </w:t>
+        <w:t xml:space="preserve">. On </w:t>
+      </w:r>
+      <w:r>
+        <w:t>s’intéresse donc</w:t>
+      </w:r>
+      <w:r>
+        <w:t xml:space="preserve"> </w:t>
       </w:r>
       <w:r>
         <w:t>à</w:t>
@@ -3206,7 +3212,19 @@
         <w:t>s</w:t>
       </w:r>
       <w:r>
-        <w:t xml:space="preserve"> PDM qui représente une innovation intéressante par son faible bruit et donc son excellent rapport signal sur bruit</w:t>
+        <w:t xml:space="preserve"> PDM qui représente</w:t>
+      </w:r>
+      <w:r>
+        <w:t>nt</w:t>
+      </w:r>
+      <w:r>
+        <w:t xml:space="preserve"> une innovation intéressante par </w:t>
+      </w:r>
+      <w:r>
+        <w:t>leurs faibles bruits</w:t>
+      </w:r>
+      <w:r>
+        <w:t xml:space="preserve"> et donc excellent rapport signal sur bruit</w:t>
       </w:r>
       <w:r>
         <w:t>.</w:t>
@@ -3214,7 +3232,13 @@
     </w:p>
     <w:p>
       <w:r>
-        <w:t>Le projet se contrera donc sur la production d’une configuration clé en main de la carte STM32 afin :</w:t>
+        <w:t>Le projet se con</w:t>
+      </w:r>
+      <w:r>
+        <w:t>centre</w:t>
+      </w:r>
+      <w:r>
+        <w:t xml:space="preserve"> donc sur la production d’une configuration clé en main de la carte STM32 afin :</w:t>
       </w:r>
     </w:p>
     <w:p>
@@ -3226,7 +3250,10 @@
         </w:numPr>
       </w:pPr>
       <w:r>
-        <w:t>D’acquérir un signal numérique audio en utilisant le DMA du process</w:t>
+        <w:t>d</w:t>
+      </w:r>
+      <w:r>
+        <w:t>’acquérir un signal numérique audio en utilisant le DMA du process</w:t>
       </w:r>
       <w:r>
         <w:t>eur et en effectuant le filtrage des échantillons PDM en provenance du microphone</w:t>
@@ -3241,7 +3268,10 @@
         </w:numPr>
       </w:pPr>
       <w:r>
-        <w:t>Générer un son préalablement acquis via le micropho</w:t>
+        <w:t>de g</w:t>
+      </w:r>
+      <w:r>
+        <w:t>énérer un son préalablement acquis via le micropho</w:t>
       </w:r>
       <w:r>
         <w:t>n</w:t>
@@ -3285,7 +3315,10 @@
         </w:numPr>
       </w:pPr>
       <w:r>
-        <w:t xml:space="preserve">L’échantillonnage des signaux PDM et PCM </w:t>
+        <w:t>l</w:t>
+      </w:r>
+      <w:r>
+        <w:t xml:space="preserve">’échantillonnage des signaux PDM et PCM </w:t>
       </w:r>
       <w:r>
         <w:t>ainsi que</w:t>
@@ -3295,6 +3328,9 @@
       </w:r>
       <w:r>
         <w:t>les fréquences associées</w:t>
+      </w:r>
+      <w:r>
+        <w:t>,</w:t>
       </w:r>
     </w:p>
     <w:p>
@@ -3306,7 +3342,10 @@
         </w:numPr>
       </w:pPr>
       <w:r>
-        <w:t xml:space="preserve">Le filtrage PDM </w:t>
+        <w:t>l</w:t>
+      </w:r>
+      <w:r>
+        <w:t xml:space="preserve">e filtrage PDM </w:t>
       </w:r>
       <w:r>
         <w:rPr>
@@ -3336,6 +3375,9 @@
       <w:proofErr w:type="spellEnd"/>
       <w:r>
         <w:t xml:space="preserve"> pour le filtrage</w:t>
+      </w:r>
+      <w:r>
+        <w:t>,</w:t>
       </w:r>
     </w:p>
     <w:p>
@@ -3347,7 +3389,10 @@
         </w:numPr>
       </w:pPr>
       <w:r>
-        <w:t>La gestion des format</w:t>
+        <w:t>l</w:t>
+      </w:r>
+      <w:r>
+        <w:t>a gestion des format</w:t>
       </w:r>
       <w:r>
         <w:t>s</w:t>
@@ -3360,6 +3405,9 @@
       </w:r>
       <w:r>
         <w:t xml:space="preserve"> WAV)</w:t>
+      </w:r>
+      <w:r>
+        <w:t>,</w:t>
       </w:r>
     </w:p>
     <w:p>
@@ -3371,11 +3419,17 @@
         </w:numPr>
       </w:pPr>
       <w:r>
-        <w:t>Le fonctionnement global</w:t>
+        <w:t>l</w:t>
+      </w:r>
+      <w:r>
+        <w:t>e fonctionnement global</w:t>
       </w:r>
       <w:r>
         <w:t xml:space="preserve"> de la chaine d’acquisition</w:t>
       </w:r>
+      <w:r>
+        <w:t>,</w:t>
+      </w:r>
     </w:p>
     <w:p>
       <w:r>
@@ -3385,13 +3439,25 @@
         <w:t>p</w:t>
       </w:r>
       <w:r>
-        <w:t>roductions techniques du projet se matérialiseron</w:t>
-      </w:r>
-      <w:r>
-        <w:t>t</w:t>
-      </w:r>
-      <w:r>
-        <w:t xml:space="preserve"> par la production de démonstrateurs mettant en œuvre la chaine d’acquisition. Dans ces démonstrateurs au moins un aura le comportement suivant :</w:t>
+        <w:t xml:space="preserve">roductions techniques du projet se </w:t>
+      </w:r>
+      <w:r>
+        <w:t>matérialisent</w:t>
+      </w:r>
+      <w:r>
+        <w:t xml:space="preserve"> par la production de démonstrateurs mettant en œuvre la chaine d’acquisition. </w:t>
+      </w:r>
+      <w:r>
+        <w:t>Parmi</w:t>
+      </w:r>
+      <w:r>
+        <w:t xml:space="preserve"> ces démonstrateurs</w:t>
+      </w:r>
+      <w:r>
+        <w:t>,</w:t>
+      </w:r>
+      <w:r>
+        <w:t xml:space="preserve"> au moins un aura le comportement suivant :</w:t>
       </w:r>
     </w:p>
     <w:p>
@@ -3461,7 +3527,7 @@
         <w:pStyle w:val="Lgende"/>
         <w:jc w:val="center"/>
       </w:pPr>
-      <w:bookmarkStart w:id="6" w:name="_Toc88309083"/>
+      <w:bookmarkStart w:id="6" w:name="_Toc88482057"/>
       <w:r>
         <w:t xml:space="preserve">Figure </w:t>
       </w:r>
@@ -3498,7 +3564,7 @@
           <w:numId w:val="1"/>
         </w:numPr>
       </w:pPr>
-      <w:bookmarkStart w:id="7" w:name="_Toc88309060"/>
+      <w:bookmarkStart w:id="7" w:name="_Toc88482034"/>
       <w:r>
         <w:lastRenderedPageBreak/>
         <w:t>Plateforme Embarquée</w:t>
@@ -3519,7 +3585,7 @@
       <w:r>
         <w:t xml:space="preserve"> </w:t>
       </w:r>
-      <w:bookmarkStart w:id="8" w:name="_Toc88309061"/>
+      <w:bookmarkStart w:id="8" w:name="_Toc88482035"/>
       <w:r>
         <w:t xml:space="preserve">Carte </w:t>
       </w:r>
@@ -3530,7 +3596,13 @@
     </w:p>
     <w:p>
       <w:r>
-        <w:t>Le Projet se base sur la carte de découverte commercialisé</w:t>
+        <w:t xml:space="preserve">Le </w:t>
+      </w:r>
+      <w:r>
+        <w:t>p</w:t>
+      </w:r>
+      <w:r>
+        <w:t>rojet se base sur la carte de découverte commercialisé</w:t>
       </w:r>
       <w:r>
         <w:t>e</w:t>
@@ -3697,7 +3769,13 @@
         <w:t>Mbit</w:t>
       </w:r>
       <w:r>
-        <w:t xml:space="preserve"> et un Gyroscope MEMS</w:t>
+        <w:t xml:space="preserve"> et un </w:t>
+      </w:r>
+      <w:r>
+        <w:t>g</w:t>
+      </w:r>
+      <w:r>
+        <w:t>yroscope MEMS</w:t>
       </w:r>
       <w:r>
         <w:t xml:space="preserve">. </w:t>
@@ -3767,7 +3845,7 @@
         <w:pStyle w:val="Lgende"/>
         <w:jc w:val="center"/>
       </w:pPr>
-      <w:bookmarkStart w:id="9" w:name="_Toc88309084"/>
+      <w:bookmarkStart w:id="9" w:name="_Toc88482058"/>
       <w:r>
         <w:t>Figure</w:t>
       </w:r>
@@ -3798,7 +3876,7 @@
           <w:numId w:val="1"/>
         </w:numPr>
       </w:pPr>
-      <w:bookmarkStart w:id="10" w:name="_Toc88309062"/>
+      <w:bookmarkStart w:id="10" w:name="_Toc88482036"/>
       <w:r>
         <w:t xml:space="preserve">Chaine de </w:t>
       </w:r>
@@ -3815,7 +3893,7 @@
           <w:numId w:val="1"/>
         </w:numPr>
       </w:pPr>
-      <w:bookmarkStart w:id="11" w:name="_Toc88309063"/>
+      <w:bookmarkStart w:id="11" w:name="_Toc88482037"/>
       <w:r>
         <w:t xml:space="preserve">Le </w:t>
       </w:r>
@@ -3868,43 +3946,43 @@
         <w:t>,</w:t>
       </w:r>
       <w:r>
-        <w:t xml:space="preserve"> car</w:t>
-      </w:r>
-      <w:r>
         <w:t xml:space="preserve"> </w:t>
       </w:r>
       <w:r>
-        <w:t>grâce à</w:t>
-      </w:r>
-      <w:r>
-        <w:t xml:space="preserve"> leur nature numérique il</w:t>
+        <w:t xml:space="preserve">car le transducteur MEMS permet de reproduire fidèlement un son </w:t>
+      </w:r>
+      <w:r>
+        <w:t>en fournissant un encombrement minimum</w:t>
+      </w:r>
+      <w:r>
+        <w:t>, de</w:t>
+      </w:r>
+      <w:r>
+        <w:t xml:space="preserve"> </w:t>
+      </w:r>
+      <w:r>
+        <w:t xml:space="preserve">plus la </w:t>
+      </w:r>
+      <w:r>
+        <w:t>numérisation</w:t>
+      </w:r>
+      <w:r>
+        <w:t xml:space="preserve"> du signal au plus près du transducteur permet un forte isolation </w:t>
+      </w:r>
+      <w:r>
+        <w:t xml:space="preserve">par rapport aux </w:t>
+      </w:r>
+      <w:r>
+        <w:t xml:space="preserve">bruits </w:t>
+      </w:r>
+      <w:r>
+        <w:t>électromagnétiques</w:t>
+      </w:r>
+      <w:r>
+        <w:t xml:space="preserve"> ambiant</w:t>
       </w:r>
       <w:r>
         <w:t>s</w:t>
-      </w:r>
-      <w:r>
-        <w:t xml:space="preserve"> sont peut influenc</w:t>
-      </w:r>
-      <w:r>
-        <w:t>és</w:t>
-      </w:r>
-      <w:r>
-        <w:t xml:space="preserve"> par les bruit</w:t>
-      </w:r>
-      <w:r>
-        <w:t>s</w:t>
-      </w:r>
-      <w:r>
-        <w:t xml:space="preserve"> électromagnétiques de leur environnement, permettant ainsi d’obtenir un rapport signal sur bruit important </w:t>
-      </w:r>
-      <w:r>
-        <w:t>à</w:t>
-      </w:r>
-      <w:r>
-        <w:t xml:space="preserve"> moindre co</w:t>
-      </w:r>
-      <w:r>
-        <w:t>ût</w:t>
       </w:r>
       <w:r>
         <w:t xml:space="preserve">. Un microphone </w:t>
@@ -3983,7 +4061,7 @@
         <w:jc w:val="center"/>
       </w:pPr>
       <w:bookmarkStart w:id="12" w:name="_Ref88207439"/>
-      <w:bookmarkStart w:id="13" w:name="_Toc88309085"/>
+      <w:bookmarkStart w:id="13" w:name="_Toc88482059"/>
       <w:r>
         <w:t>Figure</w:t>
       </w:r>
@@ -4063,7 +4141,6 @@
       <w:r>
         <w:t xml:space="preserve">MEMS </w:t>
       </w:r>
-      <w:proofErr w:type="gramStart"/>
       <w:r>
         <w:rPr>
           <w:lang w:val="en-US"/>
@@ -4071,9 +4148,8 @@
         <w:t>Transducer</w:t>
       </w:r>
       <w:r>
-        <w:t>:</w:t>
-      </w:r>
-      <w:proofErr w:type="gramEnd"/>
+        <w:t xml:space="preserve"> :</w:t>
+      </w:r>
     </w:p>
     <w:p>
       <w:pPr>
@@ -4086,13 +4162,13 @@
         <w:t>é</w:t>
       </w:r>
       <w:r>
-        <w:t xml:space="preserve"> va varier en fonction des variation</w:t>
+        <w:t xml:space="preserve"> varie en fonction des variation</w:t>
       </w:r>
       <w:r>
         <w:t>s</w:t>
       </w:r>
       <w:r>
-        <w:t xml:space="preserve"> de la pression local</w:t>
+        <w:t xml:space="preserve"> de pression local</w:t>
       </w:r>
       <w:r>
         <w:t>e</w:t>
@@ -4139,13 +4215,22 @@
       <w:r>
         <w:t>Amplifier</w:t>
       </w:r>
+      <w:r>
+        <w:t> :</w:t>
+      </w:r>
     </w:p>
     <w:p>
       <w:pPr>
         <w:pStyle w:val="Paragraphedeliste"/>
       </w:pPr>
       <w:r>
-        <w:t>L’amplificateur va amplifier le signal en provenance du transducteur afin de fournir un signal adapté au modulateur PDM</w:t>
+        <w:t xml:space="preserve">L’amplificateur </w:t>
+      </w:r>
+      <w:r>
+        <w:t>amplifie</w:t>
+      </w:r>
+      <w:r>
+        <w:t xml:space="preserve"> le signal en provenance du transducteur afin de fournir un signal adapté au modulateur PDM</w:t>
       </w:r>
       <w:r>
         <w:t>.</w:t>
@@ -4168,19 +4253,34 @@
         </w:rPr>
         <w:t>Modulator</w:t>
       </w:r>
+      <w:r>
+        <w:rPr>
+          <w:lang w:val="en-US"/>
+        </w:rPr>
+        <w:t xml:space="preserve"> :</w:t>
+      </w:r>
     </w:p>
     <w:p>
       <w:pPr>
         <w:pStyle w:val="Paragraphedeliste"/>
       </w:pPr>
       <w:r>
-        <w:t>Le Modulateur PDM va</w:t>
+        <w:t xml:space="preserve">Le </w:t>
+      </w:r>
+      <w:r>
+        <w:t>m</w:t>
+      </w:r>
+      <w:r>
+        <w:t xml:space="preserve">odulateur PDM </w:t>
+      </w:r>
+      <w:r>
+        <w:t>convertie</w:t>
       </w:r>
       <w:r>
         <w:t xml:space="preserve"> à</w:t>
       </w:r>
       <w:r>
-        <w:t xml:space="preserve"> chaque front de l’horloge (CLK) convertir le signal analogique en provenance de l’amplificateur </w:t>
+        <w:t xml:space="preserve"> chaque front de l’horloge (CLK) le signal analogique en provenance de l’amplificateur </w:t>
       </w:r>
       <w:r>
         <w:t xml:space="preserve">en un </w:t>
@@ -4218,25 +4318,25 @@
         <w:t>sélecteur</w:t>
       </w:r>
       <w:r>
-        <w:t xml:space="preserve"> de canal informe influe sur le fonctionnement du modulateur PDM </w:t>
-      </w:r>
-      <w:r>
-        <w:t>qui</w:t>
-      </w:r>
-      <w:r>
-        <w:t xml:space="preserve"> indiqu</w:t>
-      </w:r>
-      <w:r>
-        <w:t>e</w:t>
-      </w:r>
-      <w:r>
-        <w:t xml:space="preserve"> s’il doit convertir le signal sur un front montant ou descendant</w:t>
+        <w:t xml:space="preserve"> de canal </w:t>
+      </w:r>
+      <w:r>
+        <w:t>d</w:t>
+      </w:r>
+      <w:r>
+        <w:t>étermine si modulateur PDM convertie le signal sur un front montant ou descendant de l’horloge</w:t>
       </w:r>
       <w:r>
         <w:t xml:space="preserve"> </w:t>
       </w:r>
       <w:r>
-        <w:t xml:space="preserve">de l’horloge, et donc définir si le microphone influx sur le canal </w:t>
+        <w:t xml:space="preserve">et donc définir si le microphone </w:t>
+      </w:r>
+      <w:r>
+        <w:t>travail</w:t>
+      </w:r>
+      <w:r>
+        <w:t xml:space="preserve"> sur le canal </w:t>
       </w:r>
       <w:r>
         <w:t>g</w:t>
@@ -4251,28 +4351,22 @@
         <w:t>ch</w:t>
       </w:r>
       <w:r>
-        <w:t xml:space="preserve">e ou </w:t>
+        <w:t>e ou</w:t>
+      </w:r>
+      <w:r>
+        <w:t xml:space="preserve"> le canal</w:t>
+      </w:r>
+      <w:r>
+        <w:t xml:space="preserve"> </w:t>
       </w:r>
       <w:r>
         <w:t>d</w:t>
       </w:r>
       <w:r>
-        <w:t xml:space="preserve">roit d’un signal </w:t>
-      </w:r>
-      <w:r>
-        <w:t>stéréo</w:t>
-      </w:r>
-      <w:r>
-        <w:t xml:space="preserve">, </w:t>
-      </w:r>
-      <w:r>
-        <w:t>c</w:t>
-      </w:r>
-      <w:r>
-        <w:t xml:space="preserve">eci permet </w:t>
-      </w:r>
-      <w:r>
-        <w:t>de multiplexer deux microphones (gauche et droite) sur un unique flux PDM</w:t>
+        <w:t>roit</w:t>
+      </w:r>
+      <w:r>
+        <w:t>, quand on utilise deux microphone PDM sur un unique flux, afin de reproduire un son en stéré</w:t>
       </w:r>
     </w:p>
     <w:p>
@@ -4283,11 +4377,15 @@
           <w:numId w:val="4"/>
         </w:numPr>
       </w:pPr>
-      <w:proofErr w:type="gramStart"/>
-      <w:r>
-        <w:t>Power:</w:t>
-      </w:r>
-      <w:proofErr w:type="gramEnd"/>
+      <w:r>
+        <w:t>Power</w:t>
+      </w:r>
+      <w:r>
+        <w:t xml:space="preserve"> </w:t>
+      </w:r>
+      <w:r>
+        <w:t>:</w:t>
+      </w:r>
     </w:p>
     <w:p>
       <w:pPr>
@@ -4310,13 +4408,31 @@
     </w:p>
     <w:p>
       <w:r>
-        <w:t xml:space="preserve">Pour le projet nous travaillerons dans une configuration </w:t>
+        <w:t>Pour le projet</w:t>
+      </w:r>
+      <w:r>
+        <w:t>,</w:t>
+      </w:r>
+      <w:r>
+        <w:t xml:space="preserve"> nous travaillons dans une configuration </w:t>
       </w:r>
       <w:r>
         <w:t>m</w:t>
       </w:r>
       <w:r>
-        <w:t>ono pour le Microphone PDM ce qui nous donne les connexion</w:t>
+        <w:t xml:space="preserve">ono pour </w:t>
+      </w:r>
+      <w:r>
+        <w:t>du</w:t>
+      </w:r>
+      <w:r>
+        <w:t xml:space="preserve"> </w:t>
+      </w:r>
+      <w:r>
+        <w:t>m</w:t>
+      </w:r>
+      <w:r>
+        <w:t>icrophone PDM ce qui nous donne les connexion</w:t>
       </w:r>
       <w:r>
         <w:t>s</w:t>
@@ -4389,7 +4505,7 @@
         <w:jc w:val="center"/>
       </w:pPr>
       <w:bookmarkStart w:id="14" w:name="_Ref88210178"/>
-      <w:bookmarkStart w:id="15" w:name="_Toc88309086"/>
+      <w:bookmarkStart w:id="15" w:name="_Toc88482060"/>
       <w:r>
         <w:t>Figure</w:t>
       </w:r>
@@ -4507,43 +4623,142 @@
         <w:t>,</w:t>
       </w:r>
       <w:r>
-        <w:t xml:space="preserve"> le microcontrôleur intègre un périphérique SAI (Serial Audio Interface) </w:t>
-      </w:r>
-      <w:r>
-        <w:t xml:space="preserve">afin </w:t>
-      </w:r>
-      <w:r>
-        <w:t>de générer les signaux nécessaires pour le contrôle des microphone</w:t>
+        <w:t xml:space="preserve"> le microcontrôleur intègre un périphérique SAI (Serial Audio Interface)</w:t>
+      </w:r>
+      <w:r>
+        <w:t>.</w:t>
+      </w:r>
+      <w:r>
+        <w:t xml:space="preserve"> </w:t>
+      </w:r>
+      <w:r>
+        <w:t>Ce périph</w:t>
+      </w:r>
+      <w:r>
+        <w:t>é</w:t>
+      </w:r>
+      <w:r>
+        <w:t>rique</w:t>
+      </w:r>
+      <w:r>
+        <w:t xml:space="preserve"> gén</w:t>
+      </w:r>
+      <w:r>
+        <w:t>è</w:t>
+      </w:r>
+      <w:r>
+        <w:t>re les signaux nécessaires pour le contrôle des microphone</w:t>
       </w:r>
       <w:r>
         <w:t>s</w:t>
       </w:r>
       <w:r>
-        <w:t xml:space="preserve"> PDM ainsi que </w:t>
-      </w:r>
-      <w:r>
-        <w:t>l’acquisition en continu (sans influer sur la charge</w:t>
-      </w:r>
-      <w:r>
-        <w:t xml:space="preserve"> du</w:t>
-      </w:r>
-      <w:r>
-        <w:t xml:space="preserve"> processeur) des échantillons PDM quand il est couplé au DMA. Ce qui permet d’appliquer un filtre sur le signal PDM pour le convertir en PCM uniquement quand le DMA nous indique que suffisamment d’échantillons PDM ont été </w:t>
+        <w:t xml:space="preserve"> PDM</w:t>
+      </w:r>
+      <w:r>
+        <w:t>, ainsi que l’acquisition des écha</w:t>
+      </w:r>
+      <w:r>
+        <w:t>n</w:t>
+      </w:r>
+      <w:r>
+        <w:t>tillons PDM</w:t>
+      </w:r>
+      <w:r>
+        <w:t xml:space="preserve">. </w:t>
+      </w:r>
+      <w:r>
+        <w:t>On couple ce périphérique au DMA du microcontrôleur qui permet d’</w:t>
+      </w:r>
+      <w:r>
+        <w:t>acquérir</w:t>
+      </w:r>
+      <w:r>
+        <w:t xml:space="preserve"> </w:t>
+      </w:r>
+      <w:r>
+        <w:t>les échantillons en tache de fond</w:t>
+      </w:r>
+      <w:r>
+        <w:t xml:space="preserve">. </w:t>
+      </w:r>
+      <w:r>
+        <w:t xml:space="preserve">Ce qui permet </w:t>
+      </w:r>
+      <w:r>
+        <w:t xml:space="preserve">de filtrer </w:t>
+      </w:r>
+      <w:r>
+        <w:t>le signal</w:t>
+      </w:r>
+      <w:r>
+        <w:t xml:space="preserve"> </w:t>
+      </w:r>
+      <w:r>
+        <w:t>PDM pour le convertir en PCM uniquement quand le DMA nous indique que suffisamment d’échantillons</w:t>
+      </w:r>
+      <w:r>
+        <w:t xml:space="preserve"> </w:t>
+      </w:r>
+      <w:r>
+        <w:t xml:space="preserve">ont été </w:t>
       </w:r>
       <w:r>
         <w:t>chargés en mémoire</w:t>
       </w:r>
       <w:r>
-        <w:t xml:space="preserve">, permettant au microcontrôleur d’exécuter le reste du temps d’autres </w:t>
-      </w:r>
-      <w:r>
-        <w:t>instructions.</w:t>
-      </w:r>
-      <w:r>
-        <w:t xml:space="preserve"> Ce qui nous donne la chaine de capture suivante :</w:t>
+        <w:t>.</w:t>
       </w:r>
       <w:r>
         <w:t xml:space="preserve"> </w:t>
+      </w:r>
+      <w:r>
+        <w:t>Laissant des temps d’inactivité au microcontrôleur</w:t>
+      </w:r>
+      <w:r>
+        <w:t xml:space="preserve"> pour exécuter d’autre tâches.</w:t>
+      </w:r>
+      <w:r>
+        <w:t xml:space="preserve"> </w:t>
+      </w:r>
+      <w:r>
+        <w:t xml:space="preserve">La chaine de </w:t>
+      </w:r>
+      <w:r>
+        <w:t xml:space="preserve">complète </w:t>
+      </w:r>
+      <w:r>
+        <w:t>capture est représenté</w:t>
+      </w:r>
+      <w:r>
+        <w:t>e</w:t>
+      </w:r>
+      <w:r>
+        <w:t xml:space="preserve"> en </w:t>
+      </w:r>
+      <w:r>
+        <w:fldChar w:fldCharType="begin"/>
+      </w:r>
+      <w:r>
+        <w:instrText xml:space="preserve"> REF _Ref88472672 \h </w:instrText>
+      </w:r>
+      <w:r>
+        <w:fldChar w:fldCharType="separate"/>
+      </w:r>
+      <w:r>
+        <w:t>Figure </w:t>
+      </w:r>
+      <w:r>
+        <w:rPr>
+          <w:noProof/>
+        </w:rPr>
+        <w:t>5</w:t>
+      </w:r>
+      <w:r>
+        <w:fldChar w:fldCharType="end"/>
+      </w:r>
+      <w:r>
+        <w:t>.</w:t>
       </w:r>
     </w:p>
     <w:p>
@@ -4609,7 +4824,8 @@
         <w:pStyle w:val="Lgende"/>
         <w:jc w:val="center"/>
       </w:pPr>
-      <w:bookmarkStart w:id="16" w:name="_Toc88309087"/>
+      <w:bookmarkStart w:id="16" w:name="_Ref88472672"/>
+      <w:bookmarkStart w:id="17" w:name="_Toc88482061"/>
       <w:r>
         <w:t>Figure</w:t>
       </w:r>
@@ -4624,13 +4840,14 @@
           <w:t>5</w:t>
         </w:r>
       </w:fldSimple>
+      <w:bookmarkEnd w:id="16"/>
       <w:r>
         <w:t> </w:t>
       </w:r>
       <w:r>
         <w:t>: Chaine de capture</w:t>
       </w:r>
-      <w:bookmarkEnd w:id="16"/>
+      <w:bookmarkEnd w:id="17"/>
     </w:p>
     <w:p>
       <w:pPr>
@@ -4644,7 +4861,7 @@
         <w:lastRenderedPageBreak/>
         <w:t xml:space="preserve"> </w:t>
       </w:r>
-      <w:bookmarkStart w:id="17" w:name="_Toc88309064"/>
+      <w:bookmarkStart w:id="18" w:name="_Toc88482038"/>
       <w:r>
         <w:t xml:space="preserve">Sortie </w:t>
       </w:r>
@@ -4654,7 +4871,7 @@
       <w:r>
         <w:t>udio</w:t>
       </w:r>
-      <w:bookmarkEnd w:id="17"/>
+      <w:bookmarkEnd w:id="18"/>
     </w:p>
     <w:p>
       <w:pPr>
@@ -4693,7 +4910,16 @@
         <w:t xml:space="preserve"> l’aspect capture des données du son</w:t>
       </w:r>
       <w:r>
-        <w:t>, pour l’aspect reproduction on va utiliser le DAC intégrer au microcontrôleur afin de recréer le signal analogique correspondant aux son</w:t>
+        <w:t>. P</w:t>
+      </w:r>
+      <w:r>
+        <w:t>our l’aspect reproduction on utilise le DAC intégr</w:t>
+      </w:r>
+      <w:r>
+        <w:t>é</w:t>
+      </w:r>
+      <w:r>
+        <w:t xml:space="preserve"> au microcontrôleur afin de recréer le signal analogique correspondant aux son</w:t>
       </w:r>
       <w:r>
         <w:t>s</w:t>
@@ -4711,10 +4937,16 @@
         <w:t xml:space="preserve">. </w:t>
       </w:r>
       <w:r>
-        <w:t xml:space="preserve">Le DAC intégrer à notre microcontrôleur </w:t>
-      </w:r>
-      <w:r>
-        <w:t>à</w:t>
+        <w:t>Le DAC intégr</w:t>
+      </w:r>
+      <w:r>
+        <w:t>é</w:t>
+      </w:r>
+      <w:r>
+        <w:t xml:space="preserve"> à notre microcontrôleur </w:t>
+      </w:r>
+      <w:r>
+        <w:t>a</w:t>
       </w:r>
       <w:r>
         <w:t xml:space="preserve"> deux canaux de 12</w:t>
@@ -4729,10 +4961,25 @@
         <w:t>s</w:t>
       </w:r>
       <w:r>
-        <w:t>, dans la configuration qu’il utilise sur notre carte il peut générer une tension comprise en 0</w:t>
+        <w:t xml:space="preserve">, dans la configuration </w:t>
+      </w:r>
+      <w:r>
+        <w:t>utilisé</w:t>
+      </w:r>
+      <w:r>
+        <w:t>e</w:t>
+      </w:r>
+      <w:r>
+        <w:t xml:space="preserve"> par</w:t>
+      </w:r>
+      <w:r>
+        <w:t xml:space="preserve"> notre carte il peut générer une tension comprise en 0</w:t>
       </w:r>
       <w:r>
         <w:t>.2</w:t>
+      </w:r>
+      <w:r>
+        <w:t>V</w:t>
       </w:r>
       <w:r>
         <w:t xml:space="preserve"> et </w:t>
@@ -5163,7 +5410,37 @@
         <w:rPr>
           <w:rFonts w:eastAsiaTheme="minorEastAsia"/>
         </w:rPr>
-        <w:t xml:space="preserve"> que pour adapter le signal PCM filtrer il faudra produire des échantillons sur 12</w:t>
+        <w:t xml:space="preserve"> que pour adapter le signal PCM filtrer il </w:t>
+      </w:r>
+      <w:r>
+        <w:rPr>
+          <w:rFonts w:eastAsiaTheme="minorEastAsia"/>
+        </w:rPr>
+        <w:t>faut</w:t>
+      </w:r>
+      <w:r>
+        <w:rPr>
+          <w:rFonts w:eastAsiaTheme="minorEastAsia"/>
+        </w:rPr>
+        <w:t xml:space="preserve"> </w:t>
+      </w:r>
+      <w:r>
+        <w:rPr>
+          <w:rFonts w:eastAsiaTheme="minorEastAsia"/>
+        </w:rPr>
+        <w:t>produire des échantillons</w:t>
+      </w:r>
+      <w:r>
+        <w:rPr>
+          <w:rFonts w:eastAsiaTheme="minorEastAsia"/>
+        </w:rPr>
+        <w:t xml:space="preserve"> PCM</w:t>
+      </w:r>
+      <w:r>
+        <w:rPr>
+          <w:rFonts w:eastAsiaTheme="minorEastAsia"/>
+        </w:rPr>
+        <w:t xml:space="preserve"> sur 12</w:t>
       </w:r>
       <w:r>
         <w:rPr>
@@ -5175,7 +5452,37 @@
         <w:rPr>
           <w:rFonts w:eastAsiaTheme="minorEastAsia"/>
         </w:rPr>
-        <w:t>bits et comme la sortie du DAC est unipolaire (0-3V) il faudra</w:t>
+        <w:t>bits</w:t>
+      </w:r>
+      <w:r>
+        <w:rPr>
+          <w:rFonts w:eastAsiaTheme="minorEastAsia"/>
+        </w:rPr>
+        <w:t>.</w:t>
+      </w:r>
+      <w:r>
+        <w:rPr>
+          <w:rFonts w:eastAsiaTheme="minorEastAsia"/>
+        </w:rPr>
+        <w:t xml:space="preserve"> </w:t>
+      </w:r>
+      <w:r>
+        <w:rPr>
+          <w:rFonts w:eastAsiaTheme="minorEastAsia"/>
+        </w:rPr>
+        <w:t>C</w:t>
+      </w:r>
+      <w:r>
+        <w:rPr>
+          <w:rFonts w:eastAsiaTheme="minorEastAsia"/>
+        </w:rPr>
+        <w:t>omme la sortie du DAC est unipolaire (0-3V) il fau</w:t>
+      </w:r>
+      <w:r>
+        <w:rPr>
+          <w:rFonts w:eastAsiaTheme="minorEastAsia"/>
+        </w:rPr>
+        <w:t>t</w:t>
       </w:r>
       <w:r>
         <w:rPr>
@@ -5312,19 +5619,13 @@
         <w:rPr>
           <w:rFonts w:eastAsiaTheme="minorEastAsia"/>
         </w:rPr>
-        <w:t>, ainsi</w:t>
-      </w:r>
-      <w:r>
-        <w:rPr>
-          <w:rFonts w:eastAsiaTheme="minorEastAsia"/>
-        </w:rPr>
-        <w:t>,</w:t>
-      </w:r>
-      <w:r>
-        <w:rPr>
-          <w:rFonts w:eastAsiaTheme="minorEastAsia"/>
-        </w:rPr>
-        <w:t xml:space="preserve"> le haut-parleur </w:t>
+        <w:t>. A</w:t>
+      </w:r>
+      <w:r>
+        <w:rPr>
+          <w:rFonts w:eastAsiaTheme="minorEastAsia"/>
+        </w:rPr>
+        <w:t xml:space="preserve">insi le haut-parleur </w:t>
       </w:r>
       <w:r>
         <w:rPr>
@@ -5378,43 +5679,19 @@
         <w:rPr>
           <w:rFonts w:eastAsiaTheme="minorEastAsia"/>
         </w:rPr>
-        <w:t xml:space="preserve"> </w:t>
-      </w:r>
-      <w:r>
-        <w:rPr>
-          <w:rFonts w:eastAsiaTheme="minorEastAsia"/>
-        </w:rPr>
-        <w:t>cet offset est gomm</w:t>
-      </w:r>
-      <w:r>
-        <w:rPr>
-          <w:rFonts w:eastAsiaTheme="minorEastAsia"/>
-        </w:rPr>
-        <w:t xml:space="preserve">é, </w:t>
-      </w:r>
-      <w:r>
-        <w:rPr>
-          <w:rFonts w:eastAsiaTheme="minorEastAsia"/>
-        </w:rPr>
-        <w:t>ce qui nous</w:t>
-      </w:r>
-      <w:r>
-        <w:rPr>
-          <w:rFonts w:eastAsiaTheme="minorEastAsia"/>
-        </w:rPr>
-        <w:t xml:space="preserve"> nous permet de conserver l</w:t>
-      </w:r>
-      <w:r>
-        <w:rPr>
-          <w:rFonts w:eastAsiaTheme="minorEastAsia"/>
-        </w:rPr>
-        <w:t>’</w:t>
-      </w:r>
-      <w:r>
-        <w:rPr>
-          <w:rFonts w:eastAsiaTheme="minorEastAsia"/>
-        </w:rPr>
-        <w:t>ensemble des valeurs négatives qui aurait été perdu sinon</w:t>
+        <w:t xml:space="preserve"> gomme cet offset nécessaire </w:t>
+      </w:r>
+      <w:r>
+        <w:rPr>
+          <w:rFonts w:eastAsiaTheme="minorEastAsia"/>
+        </w:rPr>
+        <w:t>à</w:t>
+      </w:r>
+      <w:r>
+        <w:rPr>
+          <w:rFonts w:eastAsiaTheme="minorEastAsia"/>
+        </w:rPr>
+        <w:t xml:space="preserve"> la reproduction des valeur négative du signal audio</w:t>
       </w:r>
       <w:r>
         <w:rPr>
@@ -5433,61 +5710,13 @@
         <w:rPr>
           <w:rFonts w:eastAsiaTheme="minorEastAsia"/>
         </w:rPr>
-        <w:t>Maintenant que l’on a généré un signal électrique se pose la question de l’alimentation en cour</w:t>
-      </w:r>
-      <w:r>
-        <w:rPr>
-          <w:rFonts w:eastAsiaTheme="minorEastAsia"/>
-        </w:rPr>
-        <w:t>a</w:t>
-      </w:r>
-      <w:r>
-        <w:rPr>
-          <w:rFonts w:eastAsiaTheme="minorEastAsia"/>
-        </w:rPr>
-        <w:t xml:space="preserve">nt </w:t>
-      </w:r>
-      <w:r>
-        <w:rPr>
-          <w:rFonts w:eastAsiaTheme="minorEastAsia"/>
-        </w:rPr>
-        <w:t>du haut-parleur</w:t>
-      </w:r>
-      <w:r>
-        <w:rPr>
-          <w:rFonts w:eastAsiaTheme="minorEastAsia"/>
-        </w:rPr>
-        <w:t xml:space="preserve">, en effet les </w:t>
-      </w:r>
-      <w:r>
-        <w:rPr>
-          <w:rFonts w:eastAsiaTheme="minorEastAsia"/>
-        </w:rPr>
-        <w:t>haut-parleurs</w:t>
-      </w:r>
-      <w:r>
-        <w:rPr>
-          <w:rFonts w:eastAsiaTheme="minorEastAsia"/>
-        </w:rPr>
-        <w:t>/</w:t>
-      </w:r>
-      <w:r>
-        <w:rPr>
-          <w:rFonts w:eastAsiaTheme="minorEastAsia"/>
-        </w:rPr>
-        <w:t>casque on</w:t>
-      </w:r>
-      <w:r>
-        <w:rPr>
-          <w:rFonts w:eastAsiaTheme="minorEastAsia"/>
-        </w:rPr>
-        <w:t>t</w:t>
-      </w:r>
-      <w:r>
-        <w:rPr>
-          <w:rFonts w:eastAsiaTheme="minorEastAsia"/>
-        </w:rPr>
-        <w:t xml:space="preserve"> une impédance très faible (</w:t>
+        <w:t xml:space="preserve">Pour générer un son on utilise un haut-parleur dont l’impédance est très faible </w:t>
+      </w:r>
+      <w:r>
+        <w:rPr>
+          <w:rFonts w:eastAsiaTheme="minorEastAsia"/>
+        </w:rPr>
+        <w:t>(</w:t>
       </w:r>
       <m:oMath>
         <m:r>
@@ -5545,7 +5774,153 @@
         <w:rPr>
           <w:rFonts w:eastAsiaTheme="minorEastAsia"/>
         </w:rPr>
-        <w:t xml:space="preserve">) ce qui fait que si on les connecter simplement ainsi : </w:t>
+        <w:t>)</w:t>
+      </w:r>
+      <w:r>
+        <w:rPr>
+          <w:rFonts w:eastAsiaTheme="minorEastAsia"/>
+        </w:rPr>
+        <w:t>, c’est pourquoi il faut s’assurer que le courant fournit par le DAC ne peut pas excéder le courant maximum qui peut être fournis par le microcontrôleur</w:t>
+      </w:r>
+      <w:r>
+        <w:rPr>
+          <w:rFonts w:eastAsiaTheme="minorEastAsia"/>
+        </w:rPr>
+        <w:t> :</w:t>
+      </w:r>
+    </w:p>
+    <w:p>
+      <w:pPr>
+        <w:jc w:val="center"/>
+        <w:rPr>
+          <w:rFonts w:eastAsiaTheme="minorEastAsia"/>
+        </w:rPr>
+      </w:pPr>
+      <m:oMath>
+        <m:sSub>
+          <m:sSubPr>
+            <m:ctrlPr>
+              <w:rPr>
+                <w:rFonts w:ascii="Cambria Math" w:eastAsiaTheme="minorEastAsia" w:hAnsi="Cambria Math"/>
+                <w:i/>
+              </w:rPr>
+            </m:ctrlPr>
+          </m:sSubPr>
+          <m:e>
+            <m:r>
+              <w:rPr>
+                <w:rFonts w:ascii="Cambria Math" w:eastAsiaTheme="minorEastAsia" w:hAnsi="Cambria Math"/>
+              </w:rPr>
+              <m:t>I</m:t>
+            </m:r>
+          </m:e>
+          <m:sub>
+            <m:r>
+              <w:rPr>
+                <w:rFonts w:ascii="Cambria Math" w:eastAsiaTheme="minorEastAsia" w:hAnsi="Cambria Math"/>
+              </w:rPr>
+              <m:t>IO</m:t>
+            </m:r>
+          </m:sub>
+        </m:sSub>
+        <m:r>
+          <w:rPr>
+            <w:rFonts w:ascii="Cambria Math" w:eastAsiaTheme="minorEastAsia" w:hAnsi="Cambria Math"/>
+          </w:rPr>
+          <m:t>=25mA</m:t>
+        </m:r>
+      </m:oMath>
+      <w:r>
+        <w:rPr>
+          <w:rFonts w:eastAsiaTheme="minorEastAsia"/>
+        </w:rPr>
+        <w:t xml:space="preserve"> et </w:t>
+      </w:r>
+      <m:oMath>
+        <m:r>
+          <m:rPr>
+            <m:sty m:val="p"/>
+          </m:rPr>
+          <w:rPr>
+            <w:rFonts w:ascii="Cambria Math" w:eastAsiaTheme="minorEastAsia" w:hAnsi="Cambria Math"/>
+          </w:rPr>
+          <m:t>Σ</m:t>
+        </m:r>
+        <m:sSub>
+          <m:sSubPr>
+            <m:ctrlPr>
+              <w:rPr>
+                <w:rFonts w:ascii="Cambria Math" w:eastAsiaTheme="minorEastAsia" w:hAnsi="Cambria Math"/>
+                <w:i/>
+              </w:rPr>
+            </m:ctrlPr>
+          </m:sSubPr>
+          <m:e>
+            <m:r>
+              <w:rPr>
+                <w:rFonts w:ascii="Cambria Math" w:eastAsiaTheme="minorEastAsia" w:hAnsi="Cambria Math"/>
+              </w:rPr>
+              <m:t>I</m:t>
+            </m:r>
+          </m:e>
+          <m:sub>
+            <m:r>
+              <w:rPr>
+                <w:rFonts w:ascii="Cambria Math" w:eastAsiaTheme="minorEastAsia" w:hAnsi="Cambria Math"/>
+              </w:rPr>
+              <m:t>IO</m:t>
+            </m:r>
+          </m:sub>
+        </m:sSub>
+        <m:r>
+          <w:rPr>
+            <w:rFonts w:ascii="Cambria Math" w:eastAsiaTheme="minorEastAsia" w:hAnsi="Cambria Math"/>
+          </w:rPr>
+          <m:t>=120mA</m:t>
+        </m:r>
+      </m:oMath>
+    </w:p>
+    <w:p>
+      <w:pPr>
+        <w:rPr>
+          <w:rFonts w:eastAsiaTheme="minorEastAsia"/>
+        </w:rPr>
+      </w:pPr>
+      <w:r>
+        <w:rPr>
+          <w:rFonts w:eastAsiaTheme="minorEastAsia"/>
+        </w:rPr>
+        <w:t>Une solution simple</w:t>
+      </w:r>
+      <w:r>
+        <w:rPr>
+          <w:rFonts w:eastAsiaTheme="minorEastAsia"/>
+        </w:rPr>
+        <w:t xml:space="preserve"> serait de connecter le haut-parleur </w:t>
+      </w:r>
+      <w:r>
+        <w:rPr>
+          <w:rFonts w:eastAsiaTheme="minorEastAsia"/>
+        </w:rPr>
+        <w:t xml:space="preserve">entre la sortie du DAC et </w:t>
+      </w:r>
+      <w:r>
+        <w:rPr>
+          <w:rFonts w:eastAsiaTheme="minorEastAsia"/>
+        </w:rPr>
+        <w:t>la masse</w:t>
+      </w:r>
+      <w:r>
+        <w:rPr>
+          <w:rFonts w:eastAsiaTheme="minorEastAsia"/>
+        </w:rPr>
+        <w:t xml:space="preserve"> comme sur le montage suivant : </w:t>
+      </w:r>
+      <w:r>
+        <w:rPr>
+          <w:rFonts w:eastAsiaTheme="minorEastAsia"/>
+        </w:rPr>
+        <w:t xml:space="preserve"> </w:t>
       </w:r>
     </w:p>
     <w:p>
@@ -5612,7 +5987,7 @@
         <w:pStyle w:val="Lgende"/>
         <w:jc w:val="center"/>
       </w:pPr>
-      <w:bookmarkStart w:id="18" w:name="_Toc88309088"/>
+      <w:bookmarkStart w:id="19" w:name="_Toc88482062"/>
       <w:r>
         <w:t xml:space="preserve">Figure </w:t>
       </w:r>
@@ -5651,34 +6026,14 @@
       <w:r>
         <w:t>un haut-parleur sur le DAC</w:t>
       </w:r>
-      <w:bookmarkEnd w:id="18"/>
-    </w:p>
-    <w:p>
-      <w:pPr>
-        <w:rPr>
-          <w:rFonts w:eastAsiaTheme="minorEastAsia"/>
-        </w:rPr>
-      </w:pPr>
-      <w:r>
-        <w:t xml:space="preserve">Dans </w:t>
-      </w:r>
-      <w:r>
-        <w:t>ce</w:t>
-      </w:r>
-      <w:r>
-        <w:t xml:space="preserve"> </w:t>
-      </w:r>
-      <w:r>
-        <w:t>montage</w:t>
-      </w:r>
-      <w:r>
-        <w:t xml:space="preserve"> on obtient </w:t>
-      </w:r>
-      <w:r>
-        <w:t>avec</w:t>
-      </w:r>
-      <w:r>
-        <w:t xml:space="preserve"> </w:t>
+      <w:bookmarkEnd w:id="19"/>
+    </w:p>
+    <w:p>
+      <w:r>
+        <w:t>Dans</w:t>
+      </w:r>
+      <w:r>
+        <w:t xml:space="preserve"> ce montage on a pour la tension maximale de sotie du DAC </w:t>
       </w:r>
       <m:oMath>
         <m:sSub>
@@ -5718,26 +6073,20 @@
         <w:rPr>
           <w:rFonts w:eastAsiaTheme="minorEastAsia"/>
         </w:rPr>
-        <w:t> </w:t>
-      </w:r>
-      <w:r>
-        <w:rPr>
-          <w:rFonts w:eastAsiaTheme="minorEastAsia"/>
-        </w:rPr>
-        <w:t xml:space="preserve">et </w:t>
-      </w:r>
-      <w:r>
-        <w:rPr>
-          <w:rFonts w:eastAsiaTheme="minorEastAsia"/>
-        </w:rPr>
-        <w:t xml:space="preserve">une impédance du haut-parleur </w:t>
+        <w:t xml:space="preserve"> et une impédance du haut-parleur</w:t>
+      </w:r>
+      <w:r>
+        <w:rPr>
+          <w:rFonts w:eastAsiaTheme="minorEastAsia"/>
+        </w:rPr>
+        <w:t xml:space="preserve"> </w:t>
       </w:r>
       <m:oMath>
         <m:r>
           <w:rPr>
             <w:rFonts w:ascii="Cambria Math" w:eastAsiaTheme="minorEastAsia" w:hAnsi="Cambria Math"/>
           </w:rPr>
-          <m:t xml:space="preserve">Z=4 </m:t>
+          <m:t>Z = 4</m:t>
         </m:r>
         <m:r>
           <m:rPr>
@@ -5753,7 +6102,7 @@
         <w:rPr>
           <w:rFonts w:eastAsiaTheme="minorEastAsia"/>
         </w:rPr>
-        <w:t>:</w:t>
+        <w:t> :</w:t>
       </w:r>
     </w:p>
     <w:p>
@@ -5764,37 +6113,11 @@
       </w:pPr>
       <m:oMathPara>
         <m:oMath>
-          <m:sSub>
-            <m:sSubPr>
-              <m:ctrlPr>
-                <w:rPr>
-                  <w:rFonts w:ascii="Cambria Math" w:hAnsi="Cambria Math"/>
-                  <w:i/>
-                </w:rPr>
-              </m:ctrlPr>
-            </m:sSubPr>
-            <m:e>
-              <m:r>
-                <w:rPr>
-                  <w:rFonts w:ascii="Cambria Math" w:hAnsi="Cambria Math"/>
-                </w:rPr>
-                <m:t>i</m:t>
-              </m:r>
-            </m:e>
-            <m:sub>
-              <m:r>
-                <w:rPr>
-                  <w:rFonts w:ascii="Cambria Math" w:hAnsi="Cambria Math"/>
-                </w:rPr>
-                <m:t>max</m:t>
-              </m:r>
-            </m:sub>
-          </m:sSub>
           <m:r>
             <w:rPr>
               <w:rFonts w:ascii="Cambria Math" w:hAnsi="Cambria Math"/>
             </w:rPr>
-            <m:t>=</m:t>
+            <m:t>i=</m:t>
           </m:r>
           <m:f>
             <m:fPr>
@@ -5915,97 +6238,41 @@
         <w:rPr>
           <w:rFonts w:eastAsiaTheme="minorEastAsia"/>
         </w:rPr>
-        <w:t xml:space="preserve">Or la documentation du </w:t>
-      </w:r>
-      <w:r>
-        <w:rPr>
-          <w:rFonts w:eastAsiaTheme="minorEastAsia"/>
-        </w:rPr>
-        <w:t>microcontrôleur</w:t>
-      </w:r>
-      <w:r>
-        <w:rPr>
-          <w:rFonts w:eastAsiaTheme="minorEastAsia"/>
-        </w:rPr>
-        <w:t xml:space="preserve"> nous indique que le cour</w:t>
-      </w:r>
-      <w:r>
-        <w:rPr>
-          <w:rFonts w:eastAsiaTheme="minorEastAsia"/>
-        </w:rPr>
-        <w:t>a</w:t>
-      </w:r>
-      <w:r>
-        <w:rPr>
-          <w:rFonts w:eastAsiaTheme="minorEastAsia"/>
-        </w:rPr>
-        <w:t xml:space="preserve">nt </w:t>
-      </w:r>
-      <w:r>
-        <w:rPr>
-          <w:rFonts w:eastAsiaTheme="minorEastAsia"/>
-        </w:rPr>
-        <w:t xml:space="preserve">maximum qui peut être délivré par une sortie est </w:t>
+        <w:t>Dans ce cas le courent à fournir et très supérieur au maximum spécifier. Il faut donc trouver solution o</w:t>
+      </w:r>
+      <w:r>
+        <w:rPr>
+          <w:rFonts w:eastAsiaTheme="minorEastAsia"/>
+        </w:rPr>
+        <w:t>ù</w:t>
+      </w:r>
+      <w:r>
+        <w:rPr>
+          <w:rFonts w:eastAsiaTheme="minorEastAsia"/>
+        </w:rPr>
+        <w:t xml:space="preserve"> </w:t>
       </w:r>
       <m:oMath>
-        <m:sSub>
-          <m:sSubPr>
-            <m:ctrlPr>
-              <w:rPr>
-                <w:rFonts w:ascii="Cambria Math" w:eastAsiaTheme="minorEastAsia" w:hAnsi="Cambria Math"/>
-                <w:i/>
-              </w:rPr>
-            </m:ctrlPr>
-          </m:sSubPr>
-          <m:e>
-            <m:r>
-              <w:rPr>
-                <w:rFonts w:ascii="Cambria Math" w:eastAsiaTheme="minorEastAsia" w:hAnsi="Cambria Math"/>
-              </w:rPr>
-              <m:t>I</m:t>
-            </m:r>
-          </m:e>
-          <m:sub>
-            <m:r>
-              <w:rPr>
-                <w:rFonts w:ascii="Cambria Math" w:eastAsiaTheme="minorEastAsia" w:hAnsi="Cambria Math"/>
-              </w:rPr>
-              <m:t>IO</m:t>
-            </m:r>
-          </m:sub>
-        </m:sSub>
         <m:r>
           <w:rPr>
             <w:rFonts w:ascii="Cambria Math" w:eastAsiaTheme="minorEastAsia" w:hAnsi="Cambria Math"/>
           </w:rPr>
-          <m:t>=25mA</m:t>
+          <m:t>i &lt; 25mA</m:t>
         </m:r>
       </m:oMath>
       <w:r>
         <w:rPr>
           <w:rFonts w:eastAsiaTheme="minorEastAsia"/>
         </w:rPr>
-        <w:t xml:space="preserve"> </w:t>
-      </w:r>
-      <w:r>
-        <w:rPr>
-          <w:rFonts w:eastAsiaTheme="minorEastAsia"/>
-        </w:rPr>
-        <w:t>et que l'ensemble des sorties peut fournir</w:t>
-      </w:r>
-      <w:r>
-        <w:rPr>
-          <w:rFonts w:eastAsiaTheme="minorEastAsia"/>
-        </w:rPr>
-        <w:t xml:space="preserve"> </w:t>
-      </w:r>
-      <w:r>
-        <w:rPr>
-          <w:rFonts w:eastAsiaTheme="minorEastAsia"/>
-        </w:rPr>
-        <w:t xml:space="preserve"> </w:t>
+        <w:t xml:space="preserve">. J’ai donc fait le choix de placé en série du haut-parleur une résistance </w:t>
       </w:r>
       <m:oMath>
+        <m:r>
+          <w:rPr>
+            <w:rFonts w:ascii="Cambria Math" w:eastAsiaTheme="minorEastAsia" w:hAnsi="Cambria Math"/>
+          </w:rPr>
+          <m:t>R = 1k</m:t>
+        </m:r>
         <m:r>
           <m:rPr>
             <m:sty m:val="p"/>
@@ -6013,107 +6280,14 @@
           <w:rPr>
             <w:rFonts w:ascii="Cambria Math" w:eastAsiaTheme="minorEastAsia" w:hAnsi="Cambria Math"/>
           </w:rPr>
-          <m:t>Σ</m:t>
-        </m:r>
-        <m:sSub>
-          <m:sSubPr>
-            <m:ctrlPr>
-              <w:rPr>
-                <w:rFonts w:ascii="Cambria Math" w:eastAsiaTheme="minorEastAsia" w:hAnsi="Cambria Math"/>
-                <w:i/>
-              </w:rPr>
-            </m:ctrlPr>
-          </m:sSubPr>
-          <m:e>
-            <m:r>
-              <w:rPr>
-                <w:rFonts w:ascii="Cambria Math" w:eastAsiaTheme="minorEastAsia" w:hAnsi="Cambria Math"/>
-              </w:rPr>
-              <m:t>I</m:t>
-            </m:r>
-          </m:e>
-          <m:sub>
-            <m:r>
-              <w:rPr>
-                <w:rFonts w:ascii="Cambria Math" w:eastAsiaTheme="minorEastAsia" w:hAnsi="Cambria Math"/>
-              </w:rPr>
-              <m:t>IO</m:t>
-            </m:r>
-          </m:sub>
-        </m:sSub>
-        <m:r>
-          <w:rPr>
-            <w:rFonts w:ascii="Cambria Math" w:eastAsiaTheme="minorEastAsia" w:hAnsi="Cambria Math"/>
-          </w:rPr>
-          <m:t>=120mA</m:t>
+          <m:t>Ω</m:t>
         </m:r>
       </m:oMath>
       <w:r>
         <w:rPr>
           <w:rFonts w:eastAsiaTheme="minorEastAsia"/>
         </w:rPr>
-        <w:t>.</w:t>
-      </w:r>
-    </w:p>
-    <w:p>
-      <w:pPr>
-        <w:rPr>
-          <w:rFonts w:eastAsiaTheme="minorEastAsia"/>
-        </w:rPr>
-      </w:pPr>
-      <w:r>
-        <w:rPr>
-          <w:rFonts w:eastAsiaTheme="minorEastAsia"/>
-        </w:rPr>
-        <w:t xml:space="preserve">Donc pour pouvoir connecter un haut-parleur au </w:t>
-      </w:r>
-      <w:r>
-        <w:rPr>
-          <w:rFonts w:eastAsiaTheme="minorEastAsia"/>
-        </w:rPr>
-        <w:t>DAC</w:t>
-      </w:r>
-      <w:r>
-        <w:rPr>
-          <w:rFonts w:eastAsiaTheme="minorEastAsia"/>
-        </w:rPr>
-        <w:t xml:space="preserve"> sans avoir </w:t>
-      </w:r>
-      <w:r>
-        <w:rPr>
-          <w:rFonts w:eastAsiaTheme="minorEastAsia"/>
-        </w:rPr>
-        <w:t>à</w:t>
-      </w:r>
-      <w:r>
-        <w:rPr>
-          <w:rFonts w:eastAsiaTheme="minorEastAsia"/>
-        </w:rPr>
-        <w:t xml:space="preserve"> ajouter un étage d’amplification il faut augmenter l’impédance minimum du haut-parleur c’est pourquoi j’ai </w:t>
-      </w:r>
-      <w:r>
-        <w:rPr>
-          <w:rFonts w:eastAsiaTheme="minorEastAsia"/>
-        </w:rPr>
-        <w:t>décidé</w:t>
-      </w:r>
-      <w:r>
-        <w:rPr>
-          <w:rFonts w:eastAsiaTheme="minorEastAsia"/>
-        </w:rPr>
-        <w:t xml:space="preserve"> de </w:t>
-      </w:r>
-      <w:r>
-        <w:rPr>
-          <w:rFonts w:eastAsiaTheme="minorEastAsia"/>
-        </w:rPr>
-        <w:t>réaliser</w:t>
-      </w:r>
-      <w:r>
-        <w:rPr>
-          <w:rFonts w:eastAsiaTheme="minorEastAsia"/>
-        </w:rPr>
-        <w:t xml:space="preserve"> le montage suivant :</w:t>
+        <w:t>. Créant ainsi le montage suivant :</w:t>
       </w:r>
     </w:p>
     <w:p>
@@ -6182,7 +6356,7 @@
         <w:pStyle w:val="Lgende"/>
         <w:jc w:val="center"/>
       </w:pPr>
-      <w:bookmarkStart w:id="19" w:name="_Toc88309089"/>
+      <w:bookmarkStart w:id="20" w:name="_Toc88482063"/>
       <w:r>
         <w:t xml:space="preserve">Figure </w:t>
       </w:r>
@@ -6242,7 +6416,7 @@
       <w:r>
         <w:t xml:space="preserve"> le DAC</w:t>
       </w:r>
-      <w:bookmarkEnd w:id="19"/>
+      <w:bookmarkEnd w:id="20"/>
     </w:p>
     <w:p>
       <w:pPr>
@@ -6254,7 +6428,7 @@
         <w:t xml:space="preserve">Dans ce montage on obtient </w:t>
       </w:r>
       <w:r>
-        <w:t>avec</w:t>
+        <w:t>pour</w:t>
       </w:r>
       <w:r>
         <w:t xml:space="preserve"> </w:t>
@@ -6463,7 +6637,16 @@
             <w:rPr>
               <w:rFonts w:ascii="Cambria Math" w:hAnsi="Cambria Math"/>
             </w:rPr>
-            <m:t>=2,99 mA</m:t>
+            <m:t>=2,99 </m:t>
+          </m:r>
+          <m:r>
+            <m:rPr>
+              <m:sty m:val="p"/>
+            </m:rPr>
+            <w:rPr>
+              <w:rFonts w:ascii="Cambria Math" w:hAnsi="Cambria Math"/>
+            </w:rPr>
+            <m:t>mA</m:t>
           </m:r>
         </m:oMath>
       </m:oMathPara>
@@ -6498,7 +6681,13 @@
         <w:t>s</w:t>
       </w:r>
       <w:r>
-        <w:t xml:space="preserve"> d’un haut-parleur/casque j’ai donc </w:t>
+        <w:t xml:space="preserve"> d’un haut-parleur/casque</w:t>
+      </w:r>
+      <w:r>
+        <w:t>,</w:t>
+      </w:r>
+      <w:r>
+        <w:t xml:space="preserve"> j’ai donc </w:t>
       </w:r>
       <w:r>
         <w:t>fabriqué</w:t>
@@ -6675,7 +6864,7 @@
         <w:pStyle w:val="Lgende"/>
         <w:jc w:val="center"/>
       </w:pPr>
-      <w:bookmarkStart w:id="20" w:name="_Toc88309090"/>
+      <w:bookmarkStart w:id="21" w:name="_Toc88482064"/>
       <w:r>
         <w:t xml:space="preserve">Figure </w:t>
       </w:r>
@@ -6726,7 +6915,7 @@
       <w:r>
         <w:t>mm</w:t>
       </w:r>
-      <w:bookmarkEnd w:id="20"/>
+      <w:bookmarkEnd w:id="21"/>
     </w:p>
     <w:p>
       <w:r>
@@ -6815,7 +7004,7 @@
         <w:pStyle w:val="Lgende"/>
         <w:jc w:val="center"/>
       </w:pPr>
-      <w:bookmarkStart w:id="21" w:name="_Toc88309091"/>
+      <w:bookmarkStart w:id="22" w:name="_Toc88482065"/>
       <w:r>
         <w:t xml:space="preserve">Figure </w:t>
       </w:r>
@@ -6845,7 +7034,7 @@
       <w:r>
         <w:t xml:space="preserve"> Jack 3.5mm</w:t>
       </w:r>
-      <w:bookmarkEnd w:id="21"/>
+      <w:bookmarkEnd w:id="22"/>
     </w:p>
     <w:p>
       <w:r>
@@ -6926,7 +7115,13 @@
         <w:t>,</w:t>
       </w:r>
       <w:r>
-        <w:t xml:space="preserve"> le DAC est configuré pour convertir l’échantillon suivant de chaque canal quand il reçoit l’évènement de remplissage du conteur lié au </w:t>
+        <w:t xml:space="preserve"> le DAC est configuré pour convertir l’échantillon suivant de chaque canal quand il reçoit l’évènement </w:t>
+      </w:r>
+      <w:r>
+        <w:t>en provenance</w:t>
+      </w:r>
+      <w:r>
+        <w:t xml:space="preserve"> </w:t>
       </w:r>
       <w:proofErr w:type="spellStart"/>
       <w:r>
@@ -6934,73 +7129,16 @@
       </w:r>
       <w:proofErr w:type="spellEnd"/>
       <w:r>
-        <w:t xml:space="preserve"> 2 du microcontrôleur. Dans le </w:t>
-      </w:r>
-      <w:proofErr w:type="spellStart"/>
-      <w:r>
-        <w:t>Timer</w:t>
-      </w:r>
-      <w:proofErr w:type="spellEnd"/>
-      <w:r>
-        <w:t xml:space="preserve"> 2</w:t>
-      </w:r>
-      <w:r>
-        <w:t>,</w:t>
-      </w:r>
-      <w:r>
-        <w:t xml:space="preserve"> on peut configurer la fréquence </w:t>
-      </w:r>
-      <m:oMath>
-        <m:sSub>
-          <m:sSubPr>
-            <m:ctrlPr>
-              <w:rPr>
-                <w:rFonts w:ascii="Cambria Math" w:hAnsi="Cambria Math"/>
-                <w:i/>
-              </w:rPr>
-            </m:ctrlPr>
-          </m:sSubPr>
-          <m:e>
-            <m:r>
-              <w:rPr>
-                <w:rFonts w:ascii="Cambria Math" w:hAnsi="Cambria Math"/>
-              </w:rPr>
-              <m:t>f</m:t>
-            </m:r>
-          </m:e>
-          <m:sub>
-            <m:r>
-              <w:rPr>
-                <w:rFonts w:ascii="Cambria Math" w:hAnsi="Cambria Math"/>
-              </w:rPr>
-              <m:t>TIM2</m:t>
-            </m:r>
-          </m:sub>
-        </m:sSub>
-      </m:oMath>
-      <w:r>
-        <w:rPr>
-          <w:rFonts w:eastAsiaTheme="minorEastAsia"/>
-        </w:rPr>
-        <w:t xml:space="preserve"> qui correspond à la </w:t>
-      </w:r>
-      <w:r>
-        <w:rPr>
-          <w:rFonts w:eastAsiaTheme="minorEastAsia"/>
-        </w:rPr>
-        <w:t xml:space="preserve">fréquence </w:t>
-      </w:r>
-      <w:r>
-        <w:rPr>
-          <w:rFonts w:eastAsiaTheme="minorEastAsia"/>
-        </w:rPr>
-        <w:t>à</w:t>
-      </w:r>
-      <w:r>
-        <w:rPr>
-          <w:rFonts w:eastAsiaTheme="minorEastAsia"/>
-        </w:rPr>
-        <w:t xml:space="preserve"> laquelle l’évènement de remplissage du conteur apparait en configure deux valeurs :</w:t>
+        <w:t xml:space="preserve"> 2 du microcontrôleur.</w:t>
+      </w:r>
+      <w:r>
+        <w:t xml:space="preserve"> On peut configurer la fréquence de cet évènement via deux valeurs</w:t>
+      </w:r>
+      <w:r>
+        <w:rPr>
+          <w:rFonts w:eastAsiaTheme="minorEastAsia"/>
+        </w:rPr>
+        <w:t>:</w:t>
       </w:r>
     </w:p>
     <w:p>
@@ -7072,7 +7210,19 @@
         <w:rPr>
           <w:rFonts w:eastAsiaTheme="minorEastAsia"/>
         </w:rPr>
-        <w:t>On peut calculer ces deux valeur</w:t>
+        <w:t>On</w:t>
+      </w:r>
+      <w:r>
+        <w:rPr>
+          <w:rFonts w:eastAsiaTheme="minorEastAsia"/>
+        </w:rPr>
+        <w:t xml:space="preserve"> </w:t>
+      </w:r>
+      <w:r>
+        <w:rPr>
+          <w:rFonts w:eastAsiaTheme="minorEastAsia"/>
+        </w:rPr>
+        <w:t>calcule ces deux valeur</w:t>
       </w:r>
       <w:r>
         <w:rPr>
@@ -7243,7 +7393,7 @@
         <w:t xml:space="preserve"> </w:t>
       </w:r>
       <w:r>
-        <w:t xml:space="preserve">Avec </w:t>
+        <w:t xml:space="preserve">Où </w:t>
       </w:r>
       <m:oMath>
         <m:sSub>
@@ -7277,7 +7427,7 @@
         <w:rPr>
           <w:rFonts w:eastAsiaTheme="minorEastAsia"/>
         </w:rPr>
-        <w:t xml:space="preserve"> qui correspond </w:t>
+        <w:t xml:space="preserve"> correspond </w:t>
       </w:r>
       <w:r>
         <w:rPr>
@@ -7676,75 +7826,197 @@
         <w:t xml:space="preserve">Pour fournir les échantillons </w:t>
       </w:r>
       <w:r>
-        <w:t>aux deux canaux</w:t>
-      </w:r>
-      <w:r>
-        <w:t xml:space="preserve"> du DAC</w:t>
-      </w:r>
-      <w:r>
-        <w:t>,</w:t>
-      </w:r>
-      <w:r>
-        <w:t xml:space="preserve"> on va utiliser le DMA qui </w:t>
-      </w:r>
-      <w:r>
         <w:t>à</w:t>
       </w:r>
       <w:r>
-        <w:t xml:space="preserve"> partir d’un </w:t>
-      </w:r>
-      <w:proofErr w:type="spellStart"/>
+        <w:t xml:space="preserve"> reproduire au DAC on utilise un buffer circulaire par </w:t>
+      </w:r>
+      <w:r>
+        <w:t xml:space="preserve">canal du DAC. </w:t>
+      </w:r>
+      <w:r>
+        <w:t>Les écha</w:t>
+      </w:r>
+      <w:r>
+        <w:t>n</w:t>
+      </w:r>
+      <w:r>
+        <w:t>tillons de c</w:t>
+      </w:r>
+      <w:r>
+        <w:t>es</w:t>
+      </w:r>
+      <w:r>
+        <w:t xml:space="preserve"> buffer</w:t>
+      </w:r>
+      <w:r>
+        <w:t>s</w:t>
+      </w:r>
+      <w:r>
+        <w:t xml:space="preserve"> sont ensuite fourni</w:t>
+      </w:r>
+      <w:r>
+        <w:t>s</w:t>
+      </w:r>
+      <w:r>
+        <w:t xml:space="preserve"> au DAC à la fréquence </w:t>
+      </w:r>
+      <m:oMath>
+        <m:sSub>
+          <m:sSubPr>
+            <m:ctrlPr>
+              <w:rPr>
+                <w:rFonts w:ascii="Cambria Math" w:hAnsi="Cambria Math"/>
+                <w:i/>
+              </w:rPr>
+            </m:ctrlPr>
+          </m:sSubPr>
+          <m:e>
+            <m:r>
+              <w:rPr>
+                <w:rFonts w:ascii="Cambria Math" w:hAnsi="Cambria Math"/>
+              </w:rPr>
+              <m:t>f</m:t>
+            </m:r>
+          </m:e>
+          <m:sub>
+            <m:r>
+              <w:rPr>
+                <w:rFonts w:ascii="Cambria Math" w:hAnsi="Cambria Math"/>
+              </w:rPr>
+              <m:t>TIM2</m:t>
+            </m:r>
+          </m:sub>
+        </m:sSub>
+      </m:oMath>
+      <w:r>
+        <w:rPr>
+          <w:rFonts w:eastAsiaTheme="minorEastAsia"/>
+        </w:rPr>
+        <w:t xml:space="preserve"> par le DMA du </w:t>
+      </w:r>
+      <w:r>
+        <w:rPr>
+          <w:rFonts w:eastAsiaTheme="minorEastAsia"/>
+        </w:rPr>
+        <w:t>microcontrôleur.</w:t>
+      </w:r>
+      <w:r>
+        <w:rPr>
+          <w:rFonts w:eastAsiaTheme="minorEastAsia"/>
+        </w:rPr>
+        <w:t xml:space="preserve"> </w:t>
+      </w:r>
+      <w:r>
+        <w:t xml:space="preserve">Le DMA Informe </w:t>
+      </w:r>
+      <w:r>
+        <w:t>le programme principal</w:t>
+      </w:r>
+      <w:r>
+        <w:t xml:space="preserve"> de sa position dans </w:t>
+      </w:r>
+      <w:r>
+        <w:t>les buffers</w:t>
+      </w:r>
+      <w:r>
+        <w:t xml:space="preserve"> par deux interruption</w:t>
+      </w:r>
+      <w:r>
+        <w:t>s</w:t>
+      </w:r>
+      <w:r>
+        <w:t>, un</w:t>
+      </w:r>
+      <w:r>
+        <w:t>e</w:t>
+      </w:r>
+      <w:r>
+        <w:t xml:space="preserve"> première qu’il lèvent </w:t>
+      </w:r>
+      <w:r>
+        <w:t>quand</w:t>
+      </w:r>
+      <w:r>
+        <w:t xml:space="preserve"> il a </w:t>
+      </w:r>
+      <w:r>
+        <w:t>atteint</w:t>
+      </w:r>
+      <w:r>
+        <w:t xml:space="preserve"> l</w:t>
+      </w:r>
+      <w:r>
+        <w:t>a</w:t>
+      </w:r>
+      <w:r>
+        <w:t xml:space="preserve"> </w:t>
+      </w:r>
+      <w:r>
+        <w:t xml:space="preserve">moitié </w:t>
+      </w:r>
+      <w:r>
+        <w:t xml:space="preserve">du buffer et </w:t>
+      </w:r>
+      <w:r>
+        <w:t>une seconde</w:t>
+      </w:r>
+      <w:r>
+        <w:t xml:space="preserve"> quand il </w:t>
+      </w:r>
+      <w:r>
+        <w:t>atteint</w:t>
+      </w:r>
+      <w:r>
+        <w:t xml:space="preserve"> la fin</w:t>
+      </w:r>
+      <w:r>
+        <w:t xml:space="preserve"> de celui-ci. Ces Interruptions sont ensuite traitées par le programme principal afin d</w:t>
+      </w:r>
+      <w:r>
+        <w:t>’</w:t>
+      </w:r>
+      <w:r>
+        <w:t>y charger de nouveaux échantillons</w:t>
+      </w:r>
+      <w:r>
+        <w:t xml:space="preserve">, </w:t>
+      </w:r>
+      <w:r>
+        <w:t>faisant</w:t>
+      </w:r>
+      <w:r>
+        <w:t xml:space="preserve"> </w:t>
+      </w:r>
+      <w:r>
+        <w:t xml:space="preserve">ainsi </w:t>
+      </w:r>
+      <w:r>
+        <w:t>en sorte qu’</w:t>
+      </w:r>
+      <w:r>
+        <w:t>au moins</w:t>
+      </w:r>
+      <w:r>
+        <w:t xml:space="preserve"> </w:t>
+      </w:r>
+      <w:r>
+        <w:t>une moitié</w:t>
+      </w:r>
+      <w:r>
+        <w:t xml:space="preserve"> du</w:t>
+      </w:r>
+      <w:r>
+        <w:t xml:space="preserve"> </w:t>
+      </w:r>
       <w:r>
         <w:t>buffer</w:t>
       </w:r>
-      <w:proofErr w:type="spellEnd"/>
-      <w:r>
-        <w:t xml:space="preserve"> circulaire pour chaque canal fourni</w:t>
-      </w:r>
-      <w:r>
-        <w:t>t</w:t>
-      </w:r>
-      <w:r>
-        <w:t xml:space="preserve"> les échantillons au DAC en continu, Le DMA levant deux </w:t>
-      </w:r>
-      <w:r>
-        <w:t>i</w:t>
-      </w:r>
-      <w:r>
-        <w:t>nterruption</w:t>
-      </w:r>
-      <w:r>
-        <w:t>s</w:t>
-      </w:r>
-      <w:r>
-        <w:t xml:space="preserve">, une première quand il a </w:t>
-      </w:r>
-      <w:r>
-        <w:t>lu</w:t>
-      </w:r>
-      <w:r>
-        <w:t xml:space="preserve"> la moitié du buffer et une seconde</w:t>
-      </w:r>
-      <w:r>
-        <w:t xml:space="preserve"> quand </w:t>
-      </w:r>
-      <w:r>
-        <w:t>il atteint la fin</w:t>
-      </w:r>
-      <w:r>
-        <w:t xml:space="preserve">. Interruptions qui sont gérées par le programme principal </w:t>
-      </w:r>
-      <w:r>
-        <w:t>de façon</w:t>
-      </w:r>
-      <w:r>
-        <w:t xml:space="preserve"> qu’il y ai</w:t>
-      </w:r>
-      <w:r>
-        <w:t>t</w:t>
-      </w:r>
-      <w:r>
-        <w:t xml:space="preserve"> toujours une moitié de buffer complète prête </w:t>
+      <w:r>
+        <w:t xml:space="preserve"> soit</w:t>
+      </w:r>
+      <w:r>
+        <w:t xml:space="preserve"> prête </w:t>
       </w:r>
       <w:r>
         <w:t>à</w:t>
@@ -7753,17 +8025,14 @@
         <w:t xml:space="preserve"> être </w:t>
       </w:r>
       <w:r>
-        <w:t>transmise au DAC</w:t>
-      </w:r>
-      <w:r>
-        <w:t xml:space="preserve">. </w:t>
-      </w:r>
-    </w:p>
-    <w:p>
-      <w:pPr>
-        <w:spacing w:line="240" w:lineRule="auto"/>
-        <w:jc w:val="left"/>
-      </w:pPr>
+        <w:t>reproduite par le DAC</w:t>
+      </w:r>
+      <w:r>
+        <w:t>.</w:t>
+      </w:r>
+      <w:r>
+        <w:t xml:space="preserve"> </w:t>
+      </w:r>
       <w:r>
         <w:br w:type="page"/>
       </w:r>
@@ -7776,7 +8045,7 @@
           <w:numId w:val="1"/>
         </w:numPr>
       </w:pPr>
-      <w:bookmarkStart w:id="22" w:name="_Toc88309065"/>
+      <w:bookmarkStart w:id="23" w:name="_Toc88482039"/>
       <w:r>
         <w:lastRenderedPageBreak/>
         <w:t xml:space="preserve">Conversion PDM </w:t>
@@ -7790,7 +8059,7 @@
       <w:r>
         <w:t xml:space="preserve"> PCM</w:t>
       </w:r>
-      <w:bookmarkEnd w:id="22"/>
+      <w:bookmarkEnd w:id="23"/>
     </w:p>
     <w:p>
       <w:pPr>
@@ -7803,11 +8072,11 @@
       <w:r>
         <w:t xml:space="preserve"> </w:t>
       </w:r>
-      <w:bookmarkStart w:id="23" w:name="_Toc88309066"/>
+      <w:bookmarkStart w:id="24" w:name="_Toc88482040"/>
       <w:r>
         <w:t>Les échantillons</w:t>
       </w:r>
-      <w:bookmarkEnd w:id="23"/>
+      <w:bookmarkEnd w:id="24"/>
     </w:p>
     <w:p>
       <w:pPr>
@@ -7817,11 +8086,11 @@
           <w:numId w:val="1"/>
         </w:numPr>
       </w:pPr>
-      <w:bookmarkStart w:id="24" w:name="_Toc88309067"/>
+      <w:bookmarkStart w:id="25" w:name="_Toc88482041"/>
       <w:r>
         <w:t>PCM</w:t>
       </w:r>
-      <w:bookmarkEnd w:id="24"/>
+      <w:bookmarkEnd w:id="25"/>
     </w:p>
     <w:p>
       <w:pPr>
@@ -7854,7 +8123,13 @@
         <w:t>,</w:t>
       </w:r>
       <w:r>
-        <w:t xml:space="preserve"> pour construire un Signal PCM à partir d’un signal analogique</w:t>
+        <w:t xml:space="preserve"> pour construire un </w:t>
+      </w:r>
+      <w:r>
+        <w:t>s</w:t>
+      </w:r>
+      <w:r>
+        <w:t>ignal PCM à partir d’un signal analogique</w:t>
       </w:r>
       <w:r>
         <w:t>,</w:t>
@@ -7906,7 +8181,6 @@
         </w:rPr>
         <w:t xml:space="preserve"> appel</w:t>
       </w:r>
-      <w:proofErr w:type="spellStart"/>
       <w:r>
         <w:rPr>
           <w:rFonts w:eastAsiaTheme="minorEastAsia"/>
@@ -7919,7 +8193,6 @@
         </w:rPr>
         <w:t>e</w:t>
       </w:r>
-      <w:proofErr w:type="spellEnd"/>
       <w:r>
         <w:rPr>
           <w:rFonts w:eastAsiaTheme="minorEastAsia"/>
@@ -7969,7 +8242,13 @@
         <w:rPr>
           <w:rFonts w:eastAsiaTheme="minorEastAsia"/>
         </w:rPr>
-        <w:t xml:space="preserve">Sa fréquence d’échantillonnage </w:t>
+        <w:t>s</w:t>
+      </w:r>
+      <w:r>
+        <w:rPr>
+          <w:rFonts w:eastAsiaTheme="minorEastAsia"/>
+        </w:rPr>
+        <w:t xml:space="preserve">a fréquence d’échantillonnage </w:t>
       </w:r>
       <m:oMath>
         <m:r>
@@ -7979,6 +8258,12 @@
           <m:t>fs</m:t>
         </m:r>
       </m:oMath>
+      <w:r>
+        <w:rPr>
+          <w:rFonts w:eastAsiaTheme="minorEastAsia"/>
+        </w:rPr>
+        <w:t>,</w:t>
+      </w:r>
       <w:r>
         <w:rPr>
           <w:rFonts w:eastAsiaTheme="minorEastAsia"/>
@@ -7998,7 +8283,13 @@
         <w:rPr>
           <w:rFonts w:eastAsiaTheme="minorEastAsia"/>
         </w:rPr>
-        <w:t xml:space="preserve">Le </w:t>
+        <w:t>l</w:t>
+      </w:r>
+      <w:r>
+        <w:rPr>
+          <w:rFonts w:eastAsiaTheme="minorEastAsia"/>
+        </w:rPr>
+        <w:t xml:space="preserve">e </w:t>
       </w:r>
       <w:r>
         <w:rPr>
@@ -8010,7 +8301,19 @@
         <w:rPr>
           <w:rFonts w:eastAsiaTheme="minorEastAsia"/>
         </w:rPr>
-        <w:t xml:space="preserve"> de bits utilisé pour stock</w:t>
+        <w:t xml:space="preserve"> de bits utilisé</w:t>
+      </w:r>
+      <w:r>
+        <w:rPr>
+          <w:rFonts w:eastAsiaTheme="minorEastAsia"/>
+        </w:rPr>
+        <w:t>s</w:t>
+      </w:r>
+      <w:r>
+        <w:rPr>
+          <w:rFonts w:eastAsiaTheme="minorEastAsia"/>
+        </w:rPr>
+        <w:t xml:space="preserve"> pour stock</w:t>
       </w:r>
       <w:r>
         <w:rPr>
@@ -8032,6 +8335,12 @@
           <m:t>n</m:t>
         </m:r>
       </m:oMath>
+      <w:r>
+        <w:rPr>
+          <w:rFonts w:eastAsiaTheme="minorEastAsia"/>
+        </w:rPr>
+        <w:t>.</w:t>
+      </w:r>
     </w:p>
     <w:p>
       <w:pPr>
@@ -8061,7 +8370,25 @@
         <w:rPr>
           <w:rFonts w:eastAsiaTheme="minorEastAsia"/>
         </w:rPr>
-        <w:t>, en effet</w:t>
+        <w:t>.</w:t>
+      </w:r>
+      <w:r>
+        <w:rPr>
+          <w:rFonts w:eastAsiaTheme="minorEastAsia"/>
+        </w:rPr>
+        <w:t xml:space="preserve"> </w:t>
+      </w:r>
+      <w:r>
+        <w:rPr>
+          <w:rFonts w:eastAsiaTheme="minorEastAsia"/>
+        </w:rPr>
+        <w:t>E</w:t>
+      </w:r>
+      <w:r>
+        <w:rPr>
+          <w:rFonts w:eastAsiaTheme="minorEastAsia"/>
+        </w:rPr>
+        <w:t>n effet</w:t>
       </w:r>
       <w:r>
         <w:rPr>
@@ -8073,7 +8400,39 @@
         <w:rPr>
           <w:rFonts w:eastAsiaTheme="minorEastAsia"/>
         </w:rPr>
-        <w:t xml:space="preserve"> plus N est important plus le signal </w:t>
+        <w:t xml:space="preserve"> plus </w:t>
+      </w:r>
+      <m:oMath>
+        <m:r>
+          <w:rPr>
+            <w:rFonts w:ascii="Cambria Math" w:eastAsiaTheme="minorEastAsia" w:hAnsi="Cambria Math"/>
+          </w:rPr>
+          <m:t>n</m:t>
+        </m:r>
+      </m:oMath>
+      <w:r>
+        <w:rPr>
+          <w:rFonts w:eastAsiaTheme="minorEastAsia"/>
+        </w:rPr>
+        <w:t xml:space="preserve"> est important</w:t>
+      </w:r>
+      <w:r>
+        <w:rPr>
+          <w:rFonts w:eastAsiaTheme="minorEastAsia"/>
+        </w:rPr>
+        <w:t>,</w:t>
+      </w:r>
+      <w:r>
+        <w:rPr>
+          <w:rFonts w:eastAsiaTheme="minorEastAsia"/>
+        </w:rPr>
+        <w:t xml:space="preserve"> </w:t>
+      </w:r>
+      <w:r>
+        <w:rPr>
+          <w:rFonts w:eastAsiaTheme="minorEastAsia"/>
+        </w:rPr>
+        <w:t xml:space="preserve">plus le signal </w:t>
       </w:r>
       <w:r>
         <w:rPr>
@@ -8103,7 +8462,31 @@
         <w:rPr>
           <w:rFonts w:eastAsiaTheme="minorEastAsia"/>
         </w:rPr>
-        <w:t xml:space="preserve"> valeur possible et donc plus la mesure sera pr</w:t>
+        <w:t xml:space="preserve"> valeur</w:t>
+      </w:r>
+      <w:r>
+        <w:rPr>
+          <w:rFonts w:eastAsiaTheme="minorEastAsia"/>
+        </w:rPr>
+        <w:t>s</w:t>
+      </w:r>
+      <w:r>
+        <w:rPr>
+          <w:rFonts w:eastAsiaTheme="minorEastAsia"/>
+        </w:rPr>
+        <w:t xml:space="preserve"> possible</w:t>
+      </w:r>
+      <w:r>
+        <w:rPr>
+          <w:rFonts w:eastAsiaTheme="minorEastAsia"/>
+        </w:rPr>
+        <w:t>s</w:t>
+      </w:r>
+      <w:r>
+        <w:rPr>
+          <w:rFonts w:eastAsiaTheme="minorEastAsia"/>
+        </w:rPr>
+        <w:t xml:space="preserve"> et donc plus la mesure sera pr</w:t>
       </w:r>
       <w:r>
         <w:rPr>
@@ -8458,7 +8841,7 @@
         <w:rPr>
           <w:rFonts w:eastAsiaTheme="minorEastAsia"/>
         </w:rPr>
-        <w:t>Q</w:t>
+        <w:t>q</w:t>
       </w:r>
       <w:r>
         <w:rPr>
@@ -8743,7 +9126,7 @@
         <w:pStyle w:val="Lgende"/>
         <w:jc w:val="center"/>
       </w:pPr>
-      <w:bookmarkStart w:id="25" w:name="_Toc88309092"/>
+      <w:bookmarkStart w:id="26" w:name="_Toc88482066"/>
       <w:r>
         <w:t>Figure</w:t>
       </w:r>
@@ -8785,21 +9168,32 @@
       <w:r>
         <w:t xml:space="preserve"> en PCM (</w:t>
       </w:r>
-      <w:proofErr w:type="spellStart"/>
-      <w:r>
-        <w:t>fs</w:t>
-      </w:r>
-      <w:proofErr w:type="spellEnd"/>
-      <w:r>
-        <w:t>=32</w:t>
+      <m:oMath>
+        <m:r>
+          <w:rPr>
+            <w:rFonts w:ascii="Cambria Math" w:hAnsi="Cambria Math"/>
+          </w:rPr>
+          <m:t>fs=32 Hz</m:t>
+        </m:r>
+      </m:oMath>
+      <w:r>
+        <w:t>,</w:t>
       </w:r>
       <w:r>
         <w:t xml:space="preserve"> </w:t>
       </w:r>
-      <w:r>
-        <w:t>Hz, n=4)</w:t>
-      </w:r>
-      <w:bookmarkEnd w:id="25"/>
+      <m:oMath>
+        <m:r>
+          <w:rPr>
+            <w:rFonts w:ascii="Cambria Math" w:hAnsi="Cambria Math"/>
+          </w:rPr>
+          <m:t>n=4</m:t>
+        </m:r>
+      </m:oMath>
+      <w:r>
+        <w:t>)</w:t>
+      </w:r>
+      <w:bookmarkEnd w:id="26"/>
     </w:p>
     <w:p>
       <w:pPr>
@@ -8952,19 +9346,31 @@
           <w:numId w:val="1"/>
         </w:numPr>
       </w:pPr>
-      <w:bookmarkStart w:id="26" w:name="_Toc88309068"/>
+      <w:bookmarkStart w:id="27" w:name="_Toc88482042"/>
       <w:r>
         <w:lastRenderedPageBreak/>
         <w:t>PDM</w:t>
       </w:r>
-      <w:bookmarkEnd w:id="26"/>
+      <w:bookmarkEnd w:id="27"/>
     </w:p>
     <w:p>
       <w:r>
         <w:t>Le PDM (Pulse Density Modulation) et une représentation numérique</w:t>
       </w:r>
       <w:r>
-        <w:t xml:space="preserve"> d’un signal analogique. Cette représentation se caractérise par un flux de bits à haute fréquence. Flux dans lequel l’amplitude du signal analogique </w:t>
+        <w:t xml:space="preserve"> d’un signal analogique. Cette représentation se caractérise par un flux de bits à haute fréquence</w:t>
+      </w:r>
+      <w:r>
+        <w:t>,</w:t>
+      </w:r>
+      <w:r>
+        <w:t xml:space="preserve"> </w:t>
+      </w:r>
+      <w:r>
+        <w:t>f</w:t>
+      </w:r>
+      <w:r>
+        <w:t xml:space="preserve">lux dans lequel l’amplitude du signal analogique </w:t>
       </w:r>
       <w:r>
         <w:t xml:space="preserve">et déterminer </w:t>
@@ -9202,7 +9608,7 @@
         <w:pStyle w:val="Lgende"/>
         <w:jc w:val="center"/>
       </w:pPr>
-      <w:bookmarkStart w:id="27" w:name="_Toc88309093"/>
+      <w:bookmarkStart w:id="28" w:name="_Toc88482067"/>
       <w:r>
         <w:t>Figure</w:t>
       </w:r>
@@ -9287,7 +9693,7 @@
       <w:r>
         <w:t>)</w:t>
       </w:r>
-      <w:bookmarkEnd w:id="27"/>
+      <w:bookmarkEnd w:id="28"/>
     </w:p>
     <w:p>
       <w:r>
@@ -9387,16 +9793,22 @@
         <w:t>e</w:t>
       </w:r>
       <w:r>
-        <w:t xml:space="preserve"> que (entre 48 et 128</w:t>
-      </w:r>
-      <w:r>
-        <w:t> </w:t>
-      </w:r>
-      <w:r>
-        <w:t xml:space="preserve">fois plus importante) </w:t>
-      </w:r>
-      <w:r>
-        <w:t>pour qualité similaire pour le signal</w:t>
+        <w:t xml:space="preserve"> </w:t>
+      </w:r>
+      <w:r>
+        <w:t>pour qualité similaire</w:t>
+      </w:r>
+      <w:r>
+        <w:t>.</w:t>
+      </w:r>
+      <w:r>
+        <w:t xml:space="preserve"> Généralement la fréquence du flux PDM est entre 48 et 128 fois supérieur à la fréquence d’</w:t>
+      </w:r>
+      <w:r>
+        <w:t>échantillonnage</w:t>
+      </w:r>
+      <w:r>
+        <w:t xml:space="preserve"> PCM</w:t>
       </w:r>
       <w:r>
         <w:t>.</w:t>
@@ -9410,11 +9822,11 @@
           <w:numId w:val="1"/>
         </w:numPr>
       </w:pPr>
-      <w:bookmarkStart w:id="28" w:name="_Toc88309069"/>
+      <w:bookmarkStart w:id="29" w:name="_Toc88482043"/>
       <w:r>
         <w:t>Chaine de filtrage</w:t>
       </w:r>
-      <w:bookmarkEnd w:id="28"/>
+      <w:bookmarkEnd w:id="29"/>
     </w:p>
     <w:p>
       <w:pPr>
@@ -9553,7 +9965,55 @@
         <w:rPr>
           <w:rFonts w:eastAsiaTheme="minorEastAsia"/>
         </w:rPr>
-        <w:t xml:space="preserve"> PDM par un filtre Passe Bas ayant une fréquence de coupure</w:t>
+        <w:t xml:space="preserve"> PDM</w:t>
+      </w:r>
+      <w:r>
+        <w:rPr>
+          <w:rFonts w:eastAsiaTheme="minorEastAsia"/>
+        </w:rPr>
+        <w:t xml:space="preserve"> par </w:t>
+      </w:r>
+      <w:r>
+        <w:rPr>
+          <w:rFonts w:eastAsiaTheme="minorEastAsia"/>
+        </w:rPr>
+        <w:t>un</w:t>
+      </w:r>
+      <w:r>
+        <w:rPr>
+          <w:rFonts w:eastAsiaTheme="minorEastAsia"/>
+        </w:rPr>
+        <w:t xml:space="preserve"> filtre</w:t>
+      </w:r>
+      <w:r>
+        <w:rPr>
+          <w:rFonts w:eastAsiaTheme="minorEastAsia"/>
+        </w:rPr>
+        <w:t xml:space="preserve"> </w:t>
+      </w:r>
+      <w:r>
+        <w:rPr>
+          <w:rFonts w:eastAsiaTheme="minorEastAsia"/>
+        </w:rPr>
+        <w:t>passe</w:t>
+      </w:r>
+      <w:r>
+        <w:rPr>
+          <w:rFonts w:eastAsiaTheme="minorEastAsia"/>
+        </w:rPr>
+        <w:t xml:space="preserve"> </w:t>
+      </w:r>
+      <w:r>
+        <w:rPr>
+          <w:rFonts w:eastAsiaTheme="minorEastAsia"/>
+        </w:rPr>
+        <w:t>b</w:t>
+      </w:r>
+      <w:r>
+        <w:rPr>
+          <w:rFonts w:eastAsiaTheme="minorEastAsia"/>
+        </w:rPr>
+        <w:t>as ayant une fréquence de coupure</w:t>
       </w:r>
       <w:r>
         <w:rPr>
@@ -9636,13 +10096,25 @@
         <w:rPr>
           <w:rFonts w:eastAsiaTheme="minorEastAsia"/>
         </w:rPr>
+        <w:t>.</w:t>
+      </w:r>
+      <w:r>
+        <w:rPr>
+          <w:rFonts w:eastAsiaTheme="minorEastAsia"/>
+        </w:rPr>
         <w:t xml:space="preserve"> </w:t>
       </w:r>
       <w:r>
         <w:rPr>
           <w:rFonts w:eastAsiaTheme="minorEastAsia"/>
         </w:rPr>
-        <w:t>, une fois le signal PDM filtré</w:t>
+        <w:t>U</w:t>
+      </w:r>
+      <w:r>
+        <w:rPr>
+          <w:rFonts w:eastAsiaTheme="minorEastAsia"/>
+        </w:rPr>
+        <w:t>ne fois le signal PDM filtré</w:t>
       </w:r>
       <w:r>
         <w:rPr>
@@ -9708,7 +10180,19 @@
         <w:rPr>
           <w:rFonts w:eastAsiaTheme="minorEastAsia"/>
         </w:rPr>
-        <w:t xml:space="preserve"> celle recherché pour le signal audio (</w:t>
+        <w:t xml:space="preserve"> celle recherché</w:t>
+      </w:r>
+      <w:r>
+        <w:rPr>
+          <w:rFonts w:eastAsiaTheme="minorEastAsia"/>
+        </w:rPr>
+        <w:t>e</w:t>
+      </w:r>
+      <w:r>
+        <w:rPr>
+          <w:rFonts w:eastAsiaTheme="minorEastAsia"/>
+        </w:rPr>
+        <w:t xml:space="preserve"> pour le signal audio (</w:t>
       </w:r>
       <m:oMath>
         <m:r>
@@ -9772,7 +10256,19 @@
         <w:rPr>
           <w:rFonts w:eastAsiaTheme="minorEastAsia"/>
         </w:rPr>
-        <w:t xml:space="preserve"> est fait avec un facteur </w:t>
+        <w:t xml:space="preserve"> est </w:t>
+      </w:r>
+      <w:r>
+        <w:rPr>
+          <w:rFonts w:eastAsiaTheme="minorEastAsia"/>
+        </w:rPr>
+        <w:t>réalisé</w:t>
+      </w:r>
+      <w:r>
+        <w:rPr>
+          <w:rFonts w:eastAsiaTheme="minorEastAsia"/>
+        </w:rPr>
+        <w:t xml:space="preserve"> avec un facteur </w:t>
       </w:r>
       <m:oMath>
         <m:r>
@@ -9939,12 +10435,13 @@
         </w:rPr>
         <w:t>.</w:t>
       </w:r>
-      <w:r>
-        <w:rPr>
-          <w:rFonts w:eastAsiaTheme="minorEastAsia"/>
-        </w:rPr>
-        <w:t xml:space="preserve"> </w:t>
-      </w:r>
+    </w:p>
+    <w:p>
+      <w:pPr>
+        <w:rPr>
+          <w:rFonts w:eastAsiaTheme="minorEastAsia"/>
+        </w:rPr>
+      </w:pPr>
     </w:p>
     <w:p>
       <w:pPr>
@@ -9962,25 +10459,25 @@
         <w:rPr>
           <w:rFonts w:eastAsiaTheme="minorEastAsia"/>
         </w:rPr>
-        <w:t xml:space="preserve">n applique ensuite au signal un offset et un gain pour l’adapter </w:t>
-      </w:r>
-      <w:r>
-        <w:rPr>
-          <w:rFonts w:eastAsiaTheme="minorEastAsia"/>
-        </w:rPr>
-        <w:t>l’amplitude désiré</w:t>
-      </w:r>
-      <w:r>
-        <w:rPr>
-          <w:rFonts w:eastAsiaTheme="minorEastAsia"/>
-        </w:rPr>
-        <w:t>e</w:t>
-      </w:r>
-      <w:r>
-        <w:rPr>
-          <w:rFonts w:eastAsiaTheme="minorEastAsia"/>
-        </w:rPr>
-        <w:t xml:space="preserve"> pour le signal PCM</w:t>
+        <w:t>n applique ensuite au signal un offset et un gain</w:t>
+      </w:r>
+      <w:r>
+        <w:rPr>
+          <w:rFonts w:eastAsiaTheme="minorEastAsia"/>
+        </w:rPr>
+        <w:t xml:space="preserve"> afin de l’adapter aux niveaux de sortie</w:t>
+      </w:r>
+      <w:r>
+        <w:rPr>
+          <w:rFonts w:eastAsiaTheme="minorEastAsia"/>
+        </w:rPr>
+        <w:t>s</w:t>
+      </w:r>
+      <w:r>
+        <w:rPr>
+          <w:rFonts w:eastAsiaTheme="minorEastAsia"/>
+        </w:rPr>
+        <w:t xml:space="preserve"> recherchés pour le signal PCM</w:t>
       </w:r>
       <w:r>
         <w:rPr>
@@ -9988,22 +10485,85 @@
         </w:rPr>
         <w:t>.</w:t>
       </w:r>
-      <w:r>
-        <w:rPr>
-          <w:rFonts w:eastAsiaTheme="minorEastAsia"/>
-        </w:rPr>
-        <w:t xml:space="preserve"> Ce qui nous donne la chaine de filtrage suivante :</w:t>
+    </w:p>
+    <w:p>
+      <w:pPr>
+        <w:rPr>
+          <w:rFonts w:eastAsiaTheme="minorEastAsia"/>
+        </w:rPr>
+      </w:pPr>
+      <w:r>
+        <w:rPr>
+          <w:rFonts w:eastAsiaTheme="minorEastAsia"/>
+        </w:rPr>
+        <w:t xml:space="preserve">La chaine de filtrage correspondante est </w:t>
+      </w:r>
+      <w:r>
+        <w:rPr>
+          <w:rFonts w:eastAsiaTheme="minorEastAsia"/>
+        </w:rPr>
+        <w:t>représentée</w:t>
+      </w:r>
+      <w:r>
+        <w:rPr>
+          <w:rFonts w:eastAsiaTheme="minorEastAsia"/>
+        </w:rPr>
+        <w:t xml:space="preserve"> en </w:t>
+      </w:r>
+      <w:r>
+        <w:rPr>
+          <w:rFonts w:eastAsiaTheme="minorEastAsia"/>
+        </w:rPr>
+        <w:fldChar w:fldCharType="begin"/>
+      </w:r>
+      <w:r>
+        <w:rPr>
+          <w:rFonts w:eastAsiaTheme="minorEastAsia"/>
+        </w:rPr>
+        <w:instrText xml:space="preserve"> REF _Ref88126649 \h </w:instrText>
+      </w:r>
+      <w:r>
+        <w:rPr>
+          <w:rFonts w:eastAsiaTheme="minorEastAsia"/>
+        </w:rPr>
+      </w:r>
+      <w:r>
+        <w:rPr>
+          <w:rFonts w:eastAsiaTheme="minorEastAsia"/>
+        </w:rPr>
+        <w:fldChar w:fldCharType="separate"/>
+      </w:r>
+      <w:r>
+        <w:t>Figure </w:t>
+      </w:r>
+      <w:r>
+        <w:rPr>
+          <w:noProof/>
+        </w:rPr>
+        <w:t>12</w:t>
+      </w:r>
+      <w:r>
+        <w:rPr>
+          <w:rFonts w:eastAsiaTheme="minorEastAsia"/>
+        </w:rPr>
+        <w:fldChar w:fldCharType="end"/>
+      </w:r>
+      <w:r>
+        <w:rPr>
+          <w:rFonts w:eastAsiaTheme="minorEastAsia"/>
+        </w:rPr>
+        <w:t>.</w:t>
       </w:r>
     </w:p>
     <w:p>
       <w:pPr>
         <w:keepNext/>
-        <w:jc w:val="center"/>
       </w:pPr>
       <w:r>
         <w:rPr>
           <w:noProof/>
         </w:rPr>
+        <w:lastRenderedPageBreak/>
         <w:drawing>
           <wp:inline distT="0" distB="0" distL="0" distR="0" wp14:anchorId="5B635FC4" wp14:editId="29E12E31">
             <wp:extent cx="5791200" cy="948405"/>
@@ -10059,8 +10619,8 @@
         <w:pStyle w:val="Lgende"/>
         <w:jc w:val="center"/>
       </w:pPr>
-      <w:bookmarkStart w:id="29" w:name="_Ref88126649"/>
-      <w:bookmarkStart w:id="30" w:name="_Toc88309094"/>
+      <w:bookmarkStart w:id="30" w:name="_Ref88126649"/>
+      <w:bookmarkStart w:id="31" w:name="_Toc88482068"/>
       <w:r>
         <w:t>Figure</w:t>
       </w:r>
@@ -10075,7 +10635,7 @@
           <w:t>12</w:t>
         </w:r>
       </w:fldSimple>
-      <w:bookmarkEnd w:id="29"/>
+      <w:bookmarkEnd w:id="30"/>
       <w:r>
         <w:rPr>
           <w:noProof/>
@@ -10094,16 +10654,15 @@
       <w:r>
         <w:t xml:space="preserve"> PCM</w:t>
       </w:r>
-      <w:bookmarkEnd w:id="30"/>
-    </w:p>
-    <w:p>
-      <w:pPr>
-        <w:rPr>
-          <w:rFonts w:eastAsiaTheme="minorEastAsia"/>
-        </w:rPr>
-      </w:pPr>
-      <w:r>
-        <w:lastRenderedPageBreak/>
+      <w:bookmarkEnd w:id="31"/>
+    </w:p>
+    <w:p>
+      <w:pPr>
+        <w:rPr>
+          <w:rFonts w:eastAsiaTheme="minorEastAsia"/>
+        </w:rPr>
+      </w:pPr>
+      <w:r>
         <w:t>Pour mieux comprendre le fonctionnement du filtre</w:t>
       </w:r>
       <w:r>
@@ -10258,7 +10817,7 @@
                 <w:rPr>
                   <w:rFonts w:ascii="Cambria Math" w:hAnsi="Cambria Math"/>
                 </w:rPr>
-                <m:t>n</m:t>
+                <m:t>N</m:t>
               </m:r>
               <m:ctrlPr>
                 <w:rPr>
@@ -10762,7 +11321,13 @@
                   <w:rPr>
                     <w:rFonts w:ascii="Cambria Math" w:hAnsi="Cambria Math"/>
                   </w:rPr>
-                  <m:t>n = 10</m:t>
+                  <m:t>N</m:t>
+                </m:r>
+                <m:r>
+                  <w:rPr>
+                    <w:rFonts w:ascii="Cambria Math" w:hAnsi="Cambria Math"/>
+                  </w:rPr>
+                  <m:t xml:space="preserve"> = 10</m:t>
                 </m:r>
               </m:oMath>
             </m:oMathPara>
@@ -10829,9 +11394,9 @@
           <w:noProof/>
         </w:rPr>
         <w:drawing>
-          <wp:inline distT="0" distB="0" distL="0" distR="0" wp14:anchorId="77DDD17A" wp14:editId="333AA558">
-            <wp:extent cx="4619502" cy="2424818"/>
-            <wp:effectExtent l="0" t="0" r="0" b="0"/>
+          <wp:inline distT="0" distB="0" distL="0" distR="0" wp14:anchorId="77DDD17A" wp14:editId="4480F406">
+            <wp:extent cx="4634008" cy="2432432"/>
+            <wp:effectExtent l="0" t="0" r="0" b="6350"/>
             <wp:docPr id="6" name="Image 6"/>
             <wp:cNvGraphicFramePr>
               <a:graphicFrameLocks xmlns:a="http://schemas.openxmlformats.org/drawingml/2006/main" noChangeAspect="1"/>
@@ -10853,7 +11418,7 @@
                         </a:ext>
                       </a:extLst>
                     </a:blip>
-                    <a:srcRect t="451" b="451"/>
+                    <a:srcRect l="2025" r="2025"/>
                     <a:stretch>
                       <a:fillRect/>
                     </a:stretch>
@@ -10888,7 +11453,7 @@
         <w:pStyle w:val="Lgende"/>
         <w:jc w:val="center"/>
       </w:pPr>
-      <w:bookmarkStart w:id="31" w:name="_Toc88309095"/>
+      <w:bookmarkStart w:id="32" w:name="_Toc88482069"/>
       <w:r>
         <w:t>Figure</w:t>
       </w:r>
@@ -10915,7 +11480,7 @@
       <w:r>
         <w:t>riginal</w:t>
       </w:r>
-      <w:bookmarkEnd w:id="31"/>
+      <w:bookmarkEnd w:id="32"/>
     </w:p>
     <w:p>
       <w:r>
@@ -10946,10 +11511,11 @@
           <w:iCs w:val="0"/>
           <w:noProof/>
         </w:rPr>
+        <w:lastRenderedPageBreak/>
         <w:drawing>
-          <wp:inline distT="0" distB="0" distL="0" distR="0" wp14:anchorId="3DDB2975" wp14:editId="122E3B8F">
-            <wp:extent cx="5178595" cy="2743200"/>
-            <wp:effectExtent l="0" t="0" r="3175" b="0"/>
+          <wp:inline distT="0" distB="0" distL="0" distR="0" wp14:anchorId="3DDB2975" wp14:editId="6827641A">
+            <wp:extent cx="5201633" cy="2619780"/>
+            <wp:effectExtent l="0" t="0" r="0" b="9525"/>
             <wp:docPr id="4" name="Image 4"/>
             <wp:cNvGraphicFramePr>
               <a:graphicFrameLocks xmlns:a="http://schemas.openxmlformats.org/drawingml/2006/main" noChangeAspect="1"/>
@@ -10958,7 +11524,7 @@
               <a:graphicData uri="http://schemas.openxmlformats.org/drawingml/2006/picture">
                 <pic:pic xmlns:pic="http://schemas.openxmlformats.org/drawingml/2006/picture">
                   <pic:nvPicPr>
-                    <pic:cNvPr id="0" name="Picture 1"/>
+                    <pic:cNvPr id="4" name="Image 4"/>
                     <pic:cNvPicPr>
                       <a:picLocks noChangeAspect="1" noChangeArrowheads="1"/>
                     </pic:cNvPicPr>
@@ -10971,7 +11537,6 @@
                         </a:ext>
                       </a:extLst>
                     </a:blip>
-                    <a:srcRect/>
                     <a:stretch>
                       <a:fillRect/>
                     </a:stretch>
@@ -10979,7 +11544,7 @@
                   <pic:spPr bwMode="auto">
                     <a:xfrm>
                       <a:off x="0" y="0"/>
-                      <a:ext cx="5201633" cy="2755404"/>
+                      <a:ext cx="5201633" cy="2619780"/>
                     </a:xfrm>
                     <a:prstGeom prst="rect">
                       <a:avLst/>
@@ -11004,7 +11569,7 @@
           <w:noProof/>
         </w:rPr>
       </w:pPr>
-      <w:bookmarkStart w:id="32" w:name="_Toc88309096"/>
+      <w:bookmarkStart w:id="33" w:name="_Toc88482070"/>
       <w:r>
         <w:t>Figure</w:t>
       </w:r>
@@ -11049,16 +11614,15 @@
         </w:rPr>
         <w:t xml:space="preserve"> (bleu)</w:t>
       </w:r>
-      <w:bookmarkEnd w:id="32"/>
-    </w:p>
-    <w:p>
-      <w:pPr>
-        <w:rPr>
-          <w:rFonts w:eastAsiaTheme="minorEastAsia"/>
-        </w:rPr>
-      </w:pPr>
-      <w:r>
-        <w:lastRenderedPageBreak/>
+      <w:bookmarkEnd w:id="33"/>
+    </w:p>
+    <w:p>
+      <w:pPr>
+        <w:rPr>
+          <w:rFonts w:eastAsiaTheme="minorEastAsia"/>
+        </w:rPr>
+      </w:pPr>
+      <w:r>
         <w:t>La première étape de la chaine e</w:t>
       </w:r>
       <w:r>
@@ -11134,9 +11698,9 @@
           <w:noProof/>
         </w:rPr>
         <w:drawing>
-          <wp:inline distT="0" distB="0" distL="0" distR="0" wp14:anchorId="73CF6967" wp14:editId="6CEA2F39">
-            <wp:extent cx="5658429" cy="2997200"/>
-            <wp:effectExtent l="0" t="0" r="0" b="0"/>
+          <wp:inline distT="0" distB="0" distL="0" distR="0" wp14:anchorId="73CF6967" wp14:editId="5592B4EF">
+            <wp:extent cx="5669932" cy="2855637"/>
+            <wp:effectExtent l="0" t="0" r="6985" b="1905"/>
             <wp:docPr id="12" name="Image 12"/>
             <wp:cNvGraphicFramePr>
               <a:graphicFrameLocks xmlns:a="http://schemas.openxmlformats.org/drawingml/2006/main" noChangeAspect="1"/>
@@ -11165,7 +11729,7 @@
                   <pic:spPr bwMode="auto">
                     <a:xfrm>
                       <a:off x="0" y="0"/>
-                      <a:ext cx="5669932" cy="3003293"/>
+                      <a:ext cx="5669932" cy="2855637"/>
                     </a:xfrm>
                     <a:prstGeom prst="rect">
                       <a:avLst/>
@@ -11187,7 +11751,7 @@
         <w:pStyle w:val="Lgende"/>
         <w:jc w:val="center"/>
       </w:pPr>
-      <w:bookmarkStart w:id="33" w:name="_Toc88309097"/>
+      <w:bookmarkStart w:id="34" w:name="_Toc88482071"/>
       <w:r>
         <w:t>Figure</w:t>
       </w:r>
@@ -11242,7 +11806,7 @@
       <w:r>
         <w:t>)</w:t>
       </w:r>
-      <w:bookmarkEnd w:id="33"/>
+      <w:bookmarkEnd w:id="34"/>
     </w:p>
     <w:p>
       <w:pPr>
@@ -11266,7 +11830,13 @@
         <w:t xml:space="preserve"> il a la même fréquence d’échantillonnage que le signal PDM. </w:t>
       </w:r>
       <w:r>
-        <w:t xml:space="preserve">Or le signal PDM est échantillonné </w:t>
+        <w:t>Or</w:t>
+      </w:r>
+      <w:r>
+        <w:t>,</w:t>
+      </w:r>
+      <w:r>
+        <w:t xml:space="preserve"> le signal PDM est échantillonné </w:t>
       </w:r>
       <w:r>
         <w:t>à</w:t>
@@ -11302,12 +11872,18 @@
         <w:t xml:space="preserve"> sa nature</w:t>
       </w:r>
       <w:r>
-        <w:t xml:space="preserve"> de la bande utile, maintenant que le signal a été filtrer la bande nécessaire est très inf</w:t>
+        <w:t xml:space="preserve"> de la bande utile, maintenant que le signal a été filtr</w:t>
       </w:r>
       <w:r>
         <w:t>é</w:t>
       </w:r>
       <w:r>
+        <w:t xml:space="preserve"> la bande nécessaire est très inf</w:t>
+      </w:r>
+      <w:r>
+        <w:t>é</w:t>
+      </w:r>
+      <w:r>
         <w:t xml:space="preserve">rieur à celle du signal PDM. On va donc </w:t>
       </w:r>
       <w:r>
@@ -11345,6 +11921,9 @@
       </w:r>
       <w:r>
         <w:t>r</w:t>
+      </w:r>
+      <w:r>
+        <w:t xml:space="preserve"> D</w:t>
       </w:r>
       <w:r>
         <w:t xml:space="preserve"> (on </w:t>
@@ -11495,10 +12074,11 @@
         <w:rPr>
           <w:noProof/>
         </w:rPr>
+        <w:lastRenderedPageBreak/>
         <w:drawing>
-          <wp:inline distT="0" distB="0" distL="0" distR="0" wp14:anchorId="44833D3D" wp14:editId="6711A421">
-            <wp:extent cx="5627290" cy="2980706"/>
-            <wp:effectExtent l="0" t="0" r="0" b="0"/>
+          <wp:inline distT="0" distB="0" distL="0" distR="0" wp14:anchorId="44833D3D" wp14:editId="74627C57">
+            <wp:extent cx="5636755" cy="2838928"/>
+            <wp:effectExtent l="0" t="0" r="2540" b="0"/>
             <wp:docPr id="13" name="Image 13"/>
             <wp:cNvGraphicFramePr>
               <a:graphicFrameLocks xmlns:a="http://schemas.openxmlformats.org/drawingml/2006/main" noChangeAspect="1"/>
@@ -11527,7 +12107,7 @@
                   <pic:spPr bwMode="auto">
                     <a:xfrm>
                       <a:off x="0" y="0"/>
-                      <a:ext cx="5636755" cy="2985719"/>
+                      <a:ext cx="5636755" cy="2838928"/>
                     </a:xfrm>
                     <a:prstGeom prst="rect">
                       <a:avLst/>
@@ -11549,7 +12129,7 @@
         <w:pStyle w:val="Lgende"/>
         <w:jc w:val="center"/>
       </w:pPr>
-      <w:bookmarkStart w:id="34" w:name="_Toc88309098"/>
+      <w:bookmarkStart w:id="35" w:name="_Toc88482072"/>
       <w:r>
         <w:t>Figure</w:t>
       </w:r>
@@ -11589,11 +12169,10 @@
       <w:r>
         <w:t>échantillonnage du signal filtré</w:t>
       </w:r>
-      <w:bookmarkEnd w:id="34"/>
-    </w:p>
-    <w:p>
-      <w:r>
-        <w:lastRenderedPageBreak/>
+      <w:bookmarkEnd w:id="35"/>
+    </w:p>
+    <w:p>
+      <w:r>
         <w:t xml:space="preserve">Une fois le signal </w:t>
       </w:r>
       <w:r>
@@ -11609,7 +12188,13 @@
         <w:t xml:space="preserve"> la sortie PCM</w:t>
       </w:r>
       <w:r>
-        <w:t xml:space="preserve"> nous obtenons alors le signal suivant</w:t>
+        <w:t xml:space="preserve"> </w:t>
+      </w:r>
+      <w:r>
+        <w:t>N</w:t>
+      </w:r>
+      <w:r>
+        <w:t>ous obtenons alors le signal suivant</w:t>
       </w:r>
       <w:r>
         <w:rPr>
@@ -11630,8 +12215,8 @@
           <w:noProof/>
         </w:rPr>
         <w:drawing>
-          <wp:inline distT="0" distB="0" distL="0" distR="0" wp14:anchorId="2230EA8A" wp14:editId="1C36BBC1">
-            <wp:extent cx="5900592" cy="3125470"/>
+          <wp:inline distT="0" distB="0" distL="0" distR="0" wp14:anchorId="2230EA8A" wp14:editId="6AC8441A">
+            <wp:extent cx="5900592" cy="2971808"/>
             <wp:effectExtent l="0" t="0" r="5080" b="0"/>
             <wp:docPr id="14" name="Image 14"/>
             <wp:cNvGraphicFramePr>
@@ -11661,7 +12246,7 @@
                   <pic:spPr bwMode="auto">
                     <a:xfrm>
                       <a:off x="0" y="0"/>
-                      <a:ext cx="5900592" cy="3125470"/>
+                      <a:ext cx="5900592" cy="2971808"/>
                     </a:xfrm>
                     <a:prstGeom prst="rect">
                       <a:avLst/>
@@ -11683,7 +12268,7 @@
         <w:pStyle w:val="Lgende"/>
         <w:jc w:val="center"/>
       </w:pPr>
-      <w:bookmarkStart w:id="35" w:name="_Toc88309099"/>
+      <w:bookmarkStart w:id="36" w:name="_Toc88482073"/>
       <w:r>
         <w:t>Figure</w:t>
       </w:r>
@@ -11723,12 +12308,7 @@
       <w:r>
         <w:t>)</w:t>
       </w:r>
-      <w:bookmarkEnd w:id="35"/>
-    </w:p>
-    <w:p>
-      <w:pPr>
-        <w:pStyle w:val="Lgende"/>
-      </w:pPr>
+      <w:bookmarkEnd w:id="36"/>
     </w:p>
     <w:p>
       <w:pPr>
@@ -11747,7 +12327,7 @@
           <w:numId w:val="1"/>
         </w:numPr>
       </w:pPr>
-      <w:bookmarkStart w:id="36" w:name="_Toc88309070"/>
+      <w:bookmarkStart w:id="37" w:name="_Toc88482044"/>
       <w:r>
         <w:t xml:space="preserve">Intégration au </w:t>
       </w:r>
@@ -11757,73 +12337,191 @@
       <w:r>
         <w:t>contrôleur</w:t>
       </w:r>
-      <w:bookmarkEnd w:id="36"/>
-    </w:p>
-    <w:p>
-      <w:r>
-        <w:t xml:space="preserve">Les échantillons PDM arrivent dans la mémoire RAM via le DMA qui charge en continu les données en provenance du </w:t>
-      </w:r>
-      <w:r>
-        <w:t>périphérique</w:t>
-      </w:r>
-      <w:r>
-        <w:t xml:space="preserve"> SAI dans un buffer accessible par le programme</w:t>
-      </w:r>
-      <w:r>
-        <w:t>. Ce buffer e</w:t>
+      <w:bookmarkEnd w:id="37"/>
+    </w:p>
+    <w:p>
+      <w:pPr>
+        <w:pStyle w:val="Titre3"/>
+        <w:numPr>
+          <w:ilvl w:val="2"/>
+          <w:numId w:val="1"/>
+        </w:numPr>
+      </w:pPr>
+      <w:r>
+        <w:t xml:space="preserve"> Fonctionnement</w:t>
+      </w:r>
+    </w:p>
+    <w:p>
+      <w:r>
+        <w:t xml:space="preserve">Les échantillons PDM sont chargés en RAM par le DMA </w:t>
+      </w:r>
+      <w:r>
+        <w:t xml:space="preserve">dès </w:t>
+      </w:r>
+      <w:r>
+        <w:t>qu’ils sont</w:t>
+      </w:r>
+      <w:r>
+        <w:t xml:space="preserve"> mis </w:t>
+      </w:r>
+      <w:r>
+        <w:t>à</w:t>
+      </w:r>
+      <w:r>
+        <w:t xml:space="preserve"> disposition par le périph</w:t>
+      </w:r>
+      <w:r>
+        <w:t>é</w:t>
+      </w:r>
+      <w:r>
+        <w:t>rique SAI</w:t>
+      </w:r>
+      <w:r>
+        <w:t>.</w:t>
+      </w:r>
+      <w:r>
+        <w:t xml:space="preserve"> </w:t>
+      </w:r>
+      <w:r>
+        <w:t xml:space="preserve">Afin de notifier le programme de sa position dans le </w:t>
+      </w:r>
+      <w:proofErr w:type="spellStart"/>
+      <w:r>
+        <w:t>b</w:t>
+      </w:r>
+      <w:r>
+        <w:t>uffer</w:t>
+      </w:r>
+      <w:proofErr w:type="spellEnd"/>
+      <w:r>
+        <w:t>,</w:t>
+      </w:r>
+      <w:r>
+        <w:t xml:space="preserve"> le DMA lève 2</w:t>
+      </w:r>
+      <w:r>
+        <w:t> </w:t>
+      </w:r>
+      <w:r>
+        <w:t>interruption</w:t>
       </w:r>
       <w:r>
         <w:t>s</w:t>
       </w:r>
       <w:r>
-        <w:t>t circulaire, c’est-à-dire qu</w:t>
-      </w:r>
-      <w:r>
-        <w:t xml:space="preserve">’une fois la fin </w:t>
-      </w:r>
-      <w:r>
-        <w:t>de celui-ci</w:t>
-      </w:r>
-      <w:r>
-        <w:t xml:space="preserve"> atteinte le DMA</w:t>
-      </w:r>
-      <w:r>
-        <w:t xml:space="preserve"> revient au début pour stocker les échantillons suivants</w:t>
-      </w:r>
-      <w:r>
-        <w:t xml:space="preserve">. Afin de notifier le programme de sa position dans le </w:t>
-      </w:r>
-      <w:proofErr w:type="spellStart"/>
-      <w:r>
-        <w:t>b</w:t>
-      </w:r>
-      <w:r>
-        <w:t>uffer</w:t>
-      </w:r>
-      <w:proofErr w:type="spellEnd"/>
+        <w:t xml:space="preserve">, une première quand il passe la moitié du buffer la seconde </w:t>
+      </w:r>
+      <w:r>
+        <w:t>à</w:t>
+      </w:r>
+      <w:r>
+        <w:t xml:space="preserve"> la fin de celui-ci</w:t>
+      </w:r>
+      <w:r>
+        <w:t>.</w:t>
+      </w:r>
+      <w:r>
+        <w:t xml:space="preserve"> </w:t>
+      </w:r>
+      <w:r>
+        <w:t>C</w:t>
+      </w:r>
+      <w:r>
+        <w:t>es</w:t>
+      </w:r>
+      <w:r>
+        <w:t xml:space="preserve"> interruption</w:t>
+      </w:r>
+      <w:r>
+        <w:t>s</w:t>
+      </w:r>
+      <w:r>
+        <w:t xml:space="preserve"> sont traitée</w:t>
+      </w:r>
+      <w:r>
+        <w:t>s</w:t>
+      </w:r>
+      <w:r>
+        <w:t xml:space="preserve"> par le programme dès le lever via l’appel de fonction de "Callbacks". Ces fonction</w:t>
+      </w:r>
+      <w:r>
+        <w:t>s</w:t>
+      </w:r>
+      <w:r>
+        <w:t xml:space="preserve"> agissent alors sur deux variable</w:t>
+      </w:r>
+      <w:r>
+        <w:t>s</w:t>
+      </w:r>
       <w:r>
         <w:t>,</w:t>
       </w:r>
       <w:r>
-        <w:t xml:space="preserve"> le DMA lève 2</w:t>
-      </w:r>
-      <w:r>
-        <w:t> </w:t>
-      </w:r>
-      <w:r>
-        <w:t>interruption</w:t>
+        <w:t xml:space="preserve"> </w:t>
+      </w:r>
+      <w:r>
+        <w:lastRenderedPageBreak/>
+        <w:t>une première</w:t>
+      </w:r>
+      <w:r>
+        <w:t xml:space="preserve"> qui noti</w:t>
+      </w:r>
+      <w:r>
+        <w:t xml:space="preserve">fie </w:t>
+      </w:r>
+      <w:r>
+        <w:t>le programme principal</w:t>
+      </w:r>
+      <w:r>
+        <w:t xml:space="preserve"> de la présence de nouvelles données dans le buffer et </w:t>
+      </w:r>
+      <w:r>
+        <w:t>une seconde</w:t>
+      </w:r>
+      <w:r>
+        <w:t xml:space="preserve"> qui indique dans quelle </w:t>
+      </w:r>
+      <w:r>
+        <w:t>moitié</w:t>
+      </w:r>
+      <w:r>
+        <w:t xml:space="preserve"> du buffer lire les données</w:t>
+      </w:r>
+      <w:r>
+        <w:t>.</w:t>
+      </w:r>
+      <w:r>
+        <w:t xml:space="preserve"> Une fois ces donnée</w:t>
       </w:r>
       <w:r>
         <w:t>s</w:t>
       </w:r>
       <w:r>
-        <w:t xml:space="preserve">, une première quand il passe la moitié du buffer la seconde </w:t>
-      </w:r>
-      <w:r>
-        <w:t>à</w:t>
-      </w:r>
-      <w:r>
-        <w:t xml:space="preserve"> la fin de celui-ci</w:t>
+        <w:t xml:space="preserve"> récupér</w:t>
+      </w:r>
+      <w:r>
+        <w:t>é</w:t>
+      </w:r>
+      <w:r>
+        <w:t>e</w:t>
+      </w:r>
+      <w:r>
+        <w:t>s</w:t>
+      </w:r>
+      <w:r>
+        <w:t xml:space="preserve"> depuis le buffer du DMA </w:t>
+      </w:r>
+      <w:r>
+        <w:t xml:space="preserve">on </w:t>
+      </w:r>
+      <w:r>
+        <w:t>les fait passer dans la chaine de filtrage pr</w:t>
+      </w:r>
+      <w:r>
+        <w:t>é</w:t>
+      </w:r>
+      <w:r>
+        <w:t>senté précédemment</w:t>
       </w:r>
       <w:r>
         <w:t>.</w:t>
@@ -11832,79 +12530,19 @@
         <w:t xml:space="preserve"> </w:t>
       </w:r>
       <w:r>
-        <w:t>C</w:t>
-      </w:r>
-      <w:r>
-        <w:t>es</w:t>
-      </w:r>
-      <w:r>
-        <w:t xml:space="preserve"> interruption</w:t>
-      </w:r>
-      <w:r>
-        <w:t>s</w:t>
-      </w:r>
-      <w:r>
-        <w:t xml:space="preserve"> sont traitée</w:t>
-      </w:r>
-      <w:r>
-        <w:t>s</w:t>
-      </w:r>
-      <w:r>
-        <w:t xml:space="preserve"> par le programme dès que le lever via l’appel de fonction de "Callbacks". Ces fonction</w:t>
-      </w:r>
-      <w:r>
-        <w:t>s</w:t>
-      </w:r>
-      <w:r>
-        <w:t xml:space="preserve"> agissent alors sur deux variable</w:t>
-      </w:r>
-      <w:r>
-        <w:t>s</w:t>
-      </w:r>
-      <w:r>
-        <w:t>,</w:t>
+        <w:t xml:space="preserve">Ce qui nous donne le processus suivant </w:t>
+      </w:r>
+      <w:r>
+        <w:t xml:space="preserve">que l’on </w:t>
+      </w:r>
+      <w:r>
+        <w:t>intègre</w:t>
       </w:r>
       <w:r>
         <w:t xml:space="preserve"> </w:t>
       </w:r>
       <w:r>
-        <w:t>une première</w:t>
-      </w:r>
-      <w:r>
-        <w:t xml:space="preserve"> qui noti</w:t>
-      </w:r>
-      <w:r>
-        <w:t xml:space="preserve">fie </w:t>
-      </w:r>
-      <w:r>
-        <w:t>le programme principal</w:t>
-      </w:r>
-      <w:r>
-        <w:t xml:space="preserve"> de la présence de nouvelles données dans le buffer et </w:t>
-      </w:r>
-      <w:r>
-        <w:t>une seconde</w:t>
-      </w:r>
-      <w:r>
-        <w:t xml:space="preserve"> qui indique dans quelle </w:t>
-      </w:r>
-      <w:r>
-        <w:t>moitié</w:t>
-      </w:r>
-      <w:r>
-        <w:t xml:space="preserve"> du buffer lire les données</w:t>
-      </w:r>
-      <w:r>
-        <w:t>.</w:t>
-      </w:r>
-      <w:r>
-        <w:t xml:space="preserve"> Ce qui nous donne le processus suivant qui est intégr</w:t>
-      </w:r>
-      <w:r>
-        <w:t>é</w:t>
-      </w:r>
-      <w:r>
-        <w:t xml:space="preserve"> au programme principal :</w:t>
+        <w:t>au programme principal :</w:t>
       </w:r>
     </w:p>
     <w:p>
@@ -11917,9 +12555,9 @@
           <w:noProof/>
         </w:rPr>
         <w:drawing>
-          <wp:inline distT="0" distB="0" distL="0" distR="0" wp14:anchorId="74D7031F" wp14:editId="58F01667">
-            <wp:extent cx="1021080" cy="1748246"/>
-            <wp:effectExtent l="0" t="0" r="0" b="4445"/>
+          <wp:inline distT="0" distB="0" distL="0" distR="0" wp14:anchorId="74D7031F" wp14:editId="351821ED">
+            <wp:extent cx="2087786" cy="3574104"/>
+            <wp:effectExtent l="0" t="0" r="0" b="7620"/>
             <wp:docPr id="15" name="Image 15"/>
             <wp:cNvGraphicFramePr>
               <a:graphicFrameLocks xmlns:a="http://schemas.openxmlformats.org/drawingml/2006/main" noChangeAspect="1"/>
@@ -11928,7 +12566,7 @@
               <a:graphicData uri="http://schemas.openxmlformats.org/drawingml/2006/picture">
                 <pic:pic xmlns:pic="http://schemas.openxmlformats.org/drawingml/2006/picture">
                   <pic:nvPicPr>
-                    <pic:cNvPr id="0" name="Picture 2"/>
+                    <pic:cNvPr id="15" name="Image 15"/>
                     <pic:cNvPicPr>
                       <a:picLocks noChangeAspect="1" noChangeArrowheads="1"/>
                     </pic:cNvPicPr>
@@ -11941,7 +12579,6 @@
                         </a:ext>
                       </a:extLst>
                     </a:blip>
-                    <a:srcRect/>
                     <a:stretch>
                       <a:fillRect/>
                     </a:stretch>
@@ -11949,7 +12586,7 @@
                   <pic:spPr bwMode="auto">
                     <a:xfrm>
                       <a:off x="0" y="0"/>
-                      <a:ext cx="1028382" cy="1760748"/>
+                      <a:ext cx="2087786" cy="3574104"/>
                     </a:xfrm>
                     <a:prstGeom prst="rect">
                       <a:avLst/>
@@ -11971,8 +12608,8 @@
         <w:pStyle w:val="Lgende"/>
         <w:jc w:val="center"/>
       </w:pPr>
-      <w:bookmarkStart w:id="37" w:name="_Ref88138622"/>
-      <w:bookmarkStart w:id="38" w:name="_Toc88309100"/>
+      <w:bookmarkStart w:id="38" w:name="_Ref88138622"/>
+      <w:bookmarkStart w:id="39" w:name="_Toc88482074"/>
       <w:r>
         <w:t>Figure</w:t>
       </w:r>
@@ -11987,7 +12624,7 @@
           <w:t>18</w:t>
         </w:r>
       </w:fldSimple>
-      <w:bookmarkEnd w:id="37"/>
+      <w:bookmarkEnd w:id="38"/>
       <w:r>
         <w:rPr>
           <w:noProof/>
@@ -11997,11 +12634,10 @@
       <w:r>
         <w:t>: Logigramme, Gestion des interruptions SAI</w:t>
       </w:r>
-      <w:bookmarkEnd w:id="38"/>
-    </w:p>
-    <w:p>
-      <w:r>
-        <w:lastRenderedPageBreak/>
+      <w:bookmarkEnd w:id="39"/>
+    </w:p>
+    <w:p>
+      <w:r>
         <w:t>Dans ce processus</w:t>
       </w:r>
       <w:r>
@@ -12014,7 +12650,19 @@
         <w:t>é</w:t>
       </w:r>
       <w:r>
-        <w:t xml:space="preserve">rifie si le drapeau SAI est levé, si oui on charge dans le buffer PDM la </w:t>
+        <w:t>rifie si le drapeau SAI est levé</w:t>
+      </w:r>
+      <w:r>
+        <w:t>.</w:t>
+      </w:r>
+      <w:r>
+        <w:t xml:space="preserve"> </w:t>
+      </w:r>
+      <w:r>
+        <w:t xml:space="preserve">Dans le cas où le drapeau est levé </w:t>
+      </w:r>
+      <w:r>
+        <w:t xml:space="preserve">on charge dans le buffer PDM la </w:t>
       </w:r>
       <w:r>
         <w:t>moitié</w:t>
@@ -12023,7 +12671,7 @@
         <w:t xml:space="preserve"> dont le DMA vient de terminer l’écriture, puis on filtre le buffer PDM et </w:t>
       </w:r>
       <w:r>
-        <w:t>l’on</w:t>
+        <w:t>on</w:t>
       </w:r>
       <w:r>
         <w:t xml:space="preserve"> stock</w:t>
@@ -12046,7 +12694,19 @@
     </w:p>
     <w:p>
       <w:r>
-        <w:t xml:space="preserve">Le bloc de filtrage utilise une librairie C </w:t>
+        <w:t xml:space="preserve">Le bloc de filtrage utilise une </w:t>
+      </w:r>
+      <w:r>
+        <w:t>bibliot</w:t>
+      </w:r>
+      <w:r>
+        <w:t>h</w:t>
+      </w:r>
+      <w:r>
+        <w:t>èque</w:t>
+      </w:r>
+      <w:r>
+        <w:t xml:space="preserve"> C </w:t>
       </w:r>
       <w:r>
         <w:t>que j’ai retravaill</w:t>
@@ -12058,7 +12718,16 @@
         <w:t xml:space="preserve"> pour l’adapter à nos besoins</w:t>
       </w:r>
       <w:r>
-        <w:t>. Cette librairie utilise la fenêtre FIR fourni</w:t>
+        <w:t xml:space="preserve">. </w:t>
+      </w:r>
+      <w:r>
+        <w:t xml:space="preserve">La bibliothèque </w:t>
+      </w:r>
+      <w:r>
+        <w:t xml:space="preserve">utilise </w:t>
+      </w:r>
+      <w:r>
+        <w:t>la fenêtre FIR fourni</w:t>
       </w:r>
       <w:r>
         <w:t>e</w:t>
@@ -12072,7 +12741,13 @@
       </w:r>
       <w:proofErr w:type="spellEnd"/>
       <w:r>
-        <w:t xml:space="preserve">" dont les coefficients sont </w:t>
+        <w:t>"</w:t>
+      </w:r>
+      <w:r>
+        <w:t>. L</w:t>
+      </w:r>
+      <w:r>
+        <w:t xml:space="preserve">es coefficients sont </w:t>
       </w:r>
       <w:r>
         <w:t>exportés</w:t>
@@ -12084,30 +12759,13 @@
         <w:t>s</w:t>
       </w:r>
       <w:r>
-        <w:t xml:space="preserve"> forme de tableau constant C, fournissant un</w:t>
-      </w:r>
-      <w:r>
-        <w:t>e</w:t>
-      </w:r>
-      <w:r>
-        <w:t xml:space="preserve"> </w:t>
-      </w:r>
-      <w:proofErr w:type="spellStart"/>
-      <w:r>
-        <w:t>lookup</w:t>
-      </w:r>
-      <w:proofErr w:type="spellEnd"/>
-      <w:r>
-        <w:t xml:space="preserve"> tabl</w:t>
-      </w:r>
-      <w:r>
-        <w:t xml:space="preserve">e pour la convolution de la </w:t>
-      </w:r>
-      <w:r>
-        <w:t>fenêtre</w:t>
-      </w:r>
-      <w:r>
-        <w:t xml:space="preserve"> FIR avec le signal PDM</w:t>
+        <w:t xml:space="preserve"> forme de tableau constant C</w:t>
+      </w:r>
+      <w:r>
+        <w:t xml:space="preserve"> prés calculer pour la convolution </w:t>
+      </w:r>
+      <w:r>
+        <w:t>de la fenêtre FIR avec le signal PDM</w:t>
       </w:r>
       <w:r>
         <w:t>.</w:t>
@@ -12115,7 +12773,13 @@
     </w:p>
     <w:p>
       <w:r>
-        <w:t>Pour gagner en performance et en simplicité plutôt que travailler sur des échantillons PDM distinct</w:t>
+        <w:t>Pour gagner en performance et en simplicité</w:t>
+      </w:r>
+      <w:r>
+        <w:t>,</w:t>
+      </w:r>
+      <w:r>
+        <w:t xml:space="preserve"> plutôt que travailler sur des échantillons PDM distinct</w:t>
       </w:r>
       <w:r>
         <w:t>,</w:t>
@@ -12349,16 +13013,16 @@
     </w:p>
     <w:p>
       <w:r>
-        <w:t>La librairie tel</w:t>
-      </w:r>
-      <w:r>
-        <w:t>le</w:t>
-      </w:r>
-      <w:r>
-        <w:t xml:space="preserve"> que fourni</w:t>
-      </w:r>
-      <w:r>
-        <w:t>e</w:t>
+        <w:t xml:space="preserve">La </w:t>
+      </w:r>
+      <w:r>
+        <w:t>bibli</w:t>
+      </w:r>
+      <w:r>
+        <w:t>ot</w:t>
+      </w:r>
+      <w:r>
+        <w:t>hèque</w:t>
       </w:r>
       <w:r>
         <w:t xml:space="preserve"> nous permet donc d’</w:t>
@@ -12367,7 +13031,7 @@
         <w:t>implémenter</w:t>
       </w:r>
       <w:r>
-        <w:t xml:space="preserve"> dans le bloc de filtrage et une partie du bloc de sous</w:t>
+        <w:t xml:space="preserve"> le bloc de filtrage et une partie du bloc de sous</w:t>
       </w:r>
       <w:r>
         <w:t>-</w:t>
@@ -12406,13 +13070,32 @@
         <w:t>c</w:t>
       </w:r>
       <w:r>
-        <w:t xml:space="preserve">ompléter la chaine j’ai don ajouter </w:t>
+        <w:t>ompléter la chaine j’ai don</w:t>
+      </w:r>
+      <w:r>
+        <w:t>c</w:t>
+      </w:r>
+      <w:r>
+        <w:t xml:space="preserve"> ajout</w:t>
+      </w:r>
+      <w:r>
+        <w:t>é</w:t>
+      </w:r>
+      <w:r>
+        <w:t xml:space="preserve"> </w:t>
       </w:r>
       <w:r>
         <w:t>à</w:t>
       </w:r>
       <w:r>
-        <w:t xml:space="preserve"> la libraire une structure de donnée contenant la configuration de la chaine de filtrage (facteur de sous</w:t>
+        <w:t xml:space="preserve"> la </w:t>
+      </w:r>
+      <w:r>
+        <w:lastRenderedPageBreak/>
+        <w:t>bibliothèque</w:t>
+      </w:r>
+      <w:r>
+        <w:t xml:space="preserve"> une structure de donnée contenant la configuration de la chaine de filtrage (facteur de sous</w:t>
       </w:r>
       <w:r>
         <w:t>-</w:t>
@@ -12461,10 +13144,13 @@
         <w:t xml:space="preserve"> de la chaine de filtrage</w:t>
       </w:r>
       <w:r>
-        <w:t xml:space="preserve">, </w:t>
-      </w:r>
-      <w:r>
-        <w:t>c</w:t>
+        <w:t>.</w:t>
+      </w:r>
+      <w:r>
+        <w:t xml:space="preserve"> </w:t>
+      </w:r>
+      <w:r>
+        <w:t>C</w:t>
       </w:r>
       <w:r>
         <w:t xml:space="preserve">’est cette fonction que l’on appelle en </w:t>
@@ -12510,52 +13196,236 @@
       </w:r>
     </w:p>
     <w:p>
-      <w:r>
+      <w:pPr>
+        <w:pStyle w:val="Paragraphedeliste"/>
+      </w:pPr>
+    </w:p>
+    <w:p>
+      <w:pPr>
+        <w:pStyle w:val="Paragraphedeliste"/>
+      </w:pPr>
+    </w:p>
+    <w:p>
+      <w:r>
+        <w:rPr>
+          <w:highlight w:val="yellow"/>
+        </w:rPr>
         <w:t xml:space="preserve">Si </w:t>
       </w:r>
       <w:r>
+        <w:rPr>
+          <w:highlight w:val="yellow"/>
+        </w:rPr>
         <w:t>l’on</w:t>
       </w:r>
       <w:r>
+        <w:rPr>
+          <w:highlight w:val="yellow"/>
+        </w:rPr>
         <w:t xml:space="preserve"> résume le DMA rempli automatiquement le buffer SAI </w:t>
       </w:r>
       <w:r>
+        <w:rPr>
+          <w:highlight w:val="yellow"/>
+        </w:rPr>
         <w:t>à</w:t>
       </w:r>
       <w:r>
+        <w:rPr>
+          <w:highlight w:val="yellow"/>
+        </w:rPr>
         <w:t xml:space="preserve"> partir des données transmises par le p</w:t>
       </w:r>
       <w:r>
+        <w:rPr>
+          <w:highlight w:val="yellow"/>
+        </w:rPr>
         <w:t>é</w:t>
       </w:r>
       <w:r>
+        <w:rPr>
+          <w:highlight w:val="yellow"/>
+        </w:rPr>
         <w:t>riph</w:t>
       </w:r>
       <w:r>
+        <w:rPr>
+          <w:highlight w:val="yellow"/>
+        </w:rPr>
         <w:t>é</w:t>
       </w:r>
       <w:r>
+        <w:rPr>
+          <w:highlight w:val="yellow"/>
+        </w:rPr>
         <w:t>rique SAI</w:t>
       </w:r>
       <w:r>
+        <w:rPr>
+          <w:highlight w:val="yellow"/>
+        </w:rPr>
         <w:t xml:space="preserve">, dès que le DMA termine l’écriture d’une moitié du </w:t>
       </w:r>
       <w:r>
+        <w:rPr>
+          <w:highlight w:val="yellow"/>
+        </w:rPr>
         <w:t>buffer SAI un drapeau est lev</w:t>
       </w:r>
       <w:r>
+        <w:rPr>
+          <w:highlight w:val="yellow"/>
+        </w:rPr>
         <w:t>é</w:t>
       </w:r>
       <w:r>
+        <w:rPr>
+          <w:highlight w:val="yellow"/>
+        </w:rPr>
         <w:t xml:space="preserve"> pour que le programme principal </w:t>
       </w:r>
       <w:r>
+        <w:rPr>
+          <w:highlight w:val="yellow"/>
+        </w:rPr>
         <w:t>entame le</w:t>
       </w:r>
       <w:r>
+        <w:rPr>
+          <w:highlight w:val="yellow"/>
+        </w:rPr>
         <w:t xml:space="preserve"> filtrage de cette moitié pour un usage ultérieur des échantillons PCM par le programme.</w:t>
       </w:r>
     </w:p>
+    <w:p>
+      <w:pPr>
+        <w:pStyle w:val="Titre3"/>
+        <w:numPr>
+          <w:ilvl w:val="2"/>
+          <w:numId w:val="1"/>
+        </w:numPr>
+      </w:pPr>
+      <w:r>
+        <w:t>P</w:t>
+      </w:r>
+      <w:r>
+        <w:t>erformance</w:t>
+      </w:r>
+      <w:r>
+        <w:t>s</w:t>
+      </w:r>
+      <w:r>
+        <w:t xml:space="preserve"> de la chaine de filtrage</w:t>
+      </w:r>
+    </w:p>
+    <w:p>
+      <w:r>
+        <w:t xml:space="preserve">Pour </w:t>
+      </w:r>
+      <w:r>
+        <w:t xml:space="preserve">mesurer </w:t>
+      </w:r>
+      <w:r>
+        <w:t>les performances</w:t>
+      </w:r>
+      <w:r>
+        <w:t xml:space="preserve"> de la chaine de filtrage nous utiliserons le démonstrateurs "Direct Output"</w:t>
+      </w:r>
+      <w:r>
+        <w:t>, qui rejoue en temps réel les sons capté</w:t>
+      </w:r>
+      <w:r>
+        <w:t>s</w:t>
+      </w:r>
+      <w:r>
+        <w:t>. Notre estimation de performance se fera a partir de deux signaux</w:t>
+      </w:r>
+      <w:r>
+        <w:t> :</w:t>
+      </w:r>
+    </w:p>
+    <w:p>
+      <w:pPr>
+        <w:pStyle w:val="Paragraphedeliste"/>
+        <w:numPr>
+          <w:ilvl w:val="0"/>
+          <w:numId w:val="4"/>
+        </w:numPr>
+      </w:pPr>
+      <w:r>
+        <w:t>Un signal à 3</w:t>
+      </w:r>
+      <w:r>
+        <w:t>V</w:t>
+      </w:r>
+      <w:r>
+        <w:t xml:space="preserve"> entre </w:t>
+      </w:r>
+      <w:r>
+        <w:t>la levée</w:t>
+      </w:r>
+      <w:r>
+        <w:t xml:space="preserve"> du drapeau SAI et le début du filtrage</w:t>
+      </w:r>
+      <w:r>
+        <w:t xml:space="preserve"> et a 0V le reste du temps</w:t>
+      </w:r>
+    </w:p>
+    <w:p>
+      <w:pPr>
+        <w:pStyle w:val="Paragraphedeliste"/>
+        <w:numPr>
+          <w:ilvl w:val="0"/>
+          <w:numId w:val="4"/>
+        </w:numPr>
+      </w:pPr>
+      <w:r>
+        <w:t xml:space="preserve">Un </w:t>
+      </w:r>
+      <w:r>
+        <w:t>signal à 3V pendant le filtrage</w:t>
+      </w:r>
+      <w:r>
+        <w:t xml:space="preserve"> et a 0V le reste du temps</w:t>
+      </w:r>
+    </w:p>
+    <w:p>
+      <w:r>
+        <w:t xml:space="preserve">Dans ces mesures nous nous </w:t>
+      </w:r>
+      <w:r>
+        <w:t>intéresserons</w:t>
+      </w:r>
+      <w:r>
+        <w:t xml:space="preserve"> plus particulièrement au temps entre la fin du filtrage et la levée du drapeau SAI</w:t>
+      </w:r>
+      <w:r>
+        <w:t>. C’est dans ce temps que le microcontrôleur peut exécuter des instructions autre que celle du filtrage (export des données sur un support USB, recopie des données sur le DAC…)</w:t>
+      </w:r>
+      <w:r>
+        <w:t>.</w:t>
+      </w:r>
+      <w:r>
+        <w:t xml:space="preserve"> Notre objectif dans ces mesure des performance et de trouver la fréquence d’</w:t>
+      </w:r>
+      <w:r>
+        <w:t>échantillonnage</w:t>
+      </w:r>
+      <w:r>
+        <w:t xml:space="preserve"> PCM la plus adapté au capacités de calcul du microcontr</w:t>
+      </w:r>
+      <w:r>
+        <w:t>ô</w:t>
+      </w:r>
+      <w:r>
+        <w:t>leur</w:t>
+      </w:r>
+      <w:r>
+        <w:t xml:space="preserve">. Pour ce </w:t>
+      </w:r>
+    </w:p>
+    <w:p/>
+    <w:p/>
     <w:p>
       <w:r>
         <w:t>Pour estimer les performances de la chaine de filtrage</w:t>
@@ -12746,7 +13616,7 @@
         <w:pStyle w:val="Lgende"/>
         <w:jc w:val="center"/>
       </w:pPr>
-      <w:bookmarkStart w:id="39" w:name="_Toc88309101"/>
+      <w:bookmarkStart w:id="40" w:name="_Toc88482075"/>
       <w:r>
         <w:t>Figure</w:t>
       </w:r>
@@ -12757,7 +13627,10 @@
         <w:fldChar w:fldCharType="begin"/>
       </w:r>
       <w:r>
-        <w:instrText xml:space="preserve"> SEQ Figure \* ARABIC </w:instrText>
+        <w:instrText xml:space="preserve"> SEQ Figure \</w:instrText>
+      </w:r>
+      <w:r>
+        <w:instrText xml:space="preserve">* ARABIC </w:instrText>
       </w:r>
       <w:r>
         <w:fldChar w:fldCharType="separate"/>
@@ -12786,7 +13659,7 @@
       <w:r>
         <w:t xml:space="preserve"> pour le démonstrateur "Direct Output"</w:t>
       </w:r>
-      <w:bookmarkEnd w:id="39"/>
+      <w:bookmarkEnd w:id="40"/>
     </w:p>
     <w:p>
       <w:pPr>
@@ -12979,7 +13852,7 @@
           <w:numId w:val="1"/>
         </w:numPr>
       </w:pPr>
-      <w:bookmarkStart w:id="40" w:name="_Toc88309071"/>
+      <w:bookmarkStart w:id="41" w:name="_Toc88482045"/>
       <w:r>
         <w:lastRenderedPageBreak/>
         <w:t xml:space="preserve">Les </w:t>
@@ -12987,7 +13860,7 @@
       <w:r>
         <w:t>démonstrateurs</w:t>
       </w:r>
-      <w:bookmarkEnd w:id="40"/>
+      <w:bookmarkEnd w:id="41"/>
     </w:p>
     <w:p>
       <w:pPr>
@@ -12997,7 +13870,7 @@
           <w:numId w:val="1"/>
         </w:numPr>
       </w:pPr>
-      <w:bookmarkStart w:id="41" w:name="_Toc88309072"/>
+      <w:bookmarkStart w:id="42" w:name="_Toc88482046"/>
       <w:r>
         <w:t>Présentation</w:t>
       </w:r>
@@ -13010,7 +13883,7 @@
       <w:r>
         <w:t> :</w:t>
       </w:r>
-      <w:bookmarkEnd w:id="41"/>
+      <w:bookmarkEnd w:id="42"/>
     </w:p>
     <w:p>
       <w:r>
@@ -13055,7 +13928,7 @@
           <w:numId w:val="1"/>
         </w:numPr>
       </w:pPr>
-      <w:bookmarkStart w:id="42" w:name="_Toc88309073"/>
+      <w:bookmarkStart w:id="43" w:name="_Toc88482047"/>
       <w:r>
         <w:t>«</w:t>
       </w:r>
@@ -13071,7 +13944,7 @@
       <w:r>
         <w:t>»</w:t>
       </w:r>
-      <w:bookmarkEnd w:id="42"/>
+      <w:bookmarkEnd w:id="43"/>
     </w:p>
     <w:p>
       <w:r>
@@ -13186,7 +14059,7 @@
         <w:pStyle w:val="Lgende"/>
         <w:jc w:val="center"/>
       </w:pPr>
-      <w:bookmarkStart w:id="43" w:name="_Toc88309102"/>
+      <w:bookmarkStart w:id="44" w:name="_Toc88482076"/>
       <w:r>
         <w:t xml:space="preserve">Figure </w:t>
       </w:r>
@@ -13220,7 +14093,7 @@
       <w:r>
         <w:t>état du démonstrateur "Parrot"</w:t>
       </w:r>
-      <w:bookmarkEnd w:id="43"/>
+      <w:bookmarkEnd w:id="44"/>
     </w:p>
     <w:p>
       <w:r>
@@ -13454,11 +14327,9 @@
       <w:r>
         <w:t xml:space="preserve"> </w:t>
       </w:r>
-      <w:proofErr w:type="gramStart"/>
       <w:r>
         <w:t>peut être</w:t>
       </w:r>
-      <w:proofErr w:type="gramEnd"/>
       <w:r>
         <w:t xml:space="preserve"> désactiv</w:t>
       </w:r>
@@ -13499,13 +14370,8 @@
       <w:r>
         <w:t xml:space="preserve"> </w:t>
       </w:r>
-      <w:proofErr w:type="gramStart"/>
-      <w:r>
-        <w:t>c</w:t>
-      </w:r>
-      <w:proofErr w:type="gramEnd"/>
-      <w:r>
-        <w:t xml:space="preserve"> </w:t>
+      <w:r>
+        <w:t xml:space="preserve">c </w:t>
       </w:r>
       <w:r>
         <w:t>l.80)</w:t>
@@ -13598,7 +14464,7 @@
         <w:pStyle w:val="Lgende"/>
         <w:jc w:val="center"/>
       </w:pPr>
-      <w:bookmarkStart w:id="44" w:name="_Toc88309103"/>
+      <w:bookmarkStart w:id="45" w:name="_Toc88482077"/>
       <w:r>
         <w:t xml:space="preserve">Figure </w:t>
       </w:r>
@@ -13626,7 +14492,7 @@
       <w:r>
         <w:t xml:space="preserve"> : Schéma Bloc des périphériques utilisés par le démonstrateur "Parrot"</w:t>
       </w:r>
-      <w:bookmarkEnd w:id="44"/>
+      <w:bookmarkEnd w:id="45"/>
     </w:p>
     <w:p>
       <w:pPr>
@@ -14318,7 +15184,7 @@
           <w:numId w:val="1"/>
         </w:numPr>
       </w:pPr>
-      <w:bookmarkStart w:id="45" w:name="_Toc88309074"/>
+      <w:bookmarkStart w:id="46" w:name="_Toc88482048"/>
       <w:r>
         <w:t>«</w:t>
       </w:r>
@@ -14334,7 +15200,7 @@
       <w:r>
         <w:t>»</w:t>
       </w:r>
-      <w:bookmarkEnd w:id="45"/>
+      <w:bookmarkEnd w:id="46"/>
     </w:p>
     <w:p>
       <w:r>
@@ -14438,7 +15304,7 @@
         <w:pStyle w:val="Lgende"/>
         <w:jc w:val="center"/>
       </w:pPr>
-      <w:bookmarkStart w:id="46" w:name="_Toc88309104"/>
+      <w:bookmarkStart w:id="47" w:name="_Toc88482078"/>
       <w:r>
         <w:t xml:space="preserve">Figure </w:t>
       </w:r>
@@ -14468,7 +15334,7 @@
       <w:r>
         <w:t>"</w:t>
       </w:r>
-      <w:bookmarkEnd w:id="46"/>
+      <w:bookmarkEnd w:id="47"/>
     </w:p>
     <w:p>
       <w:r>
@@ -14688,7 +15554,7 @@
         <w:pStyle w:val="Lgende"/>
         <w:jc w:val="center"/>
       </w:pPr>
-      <w:bookmarkStart w:id="47" w:name="_Toc88309105"/>
+      <w:bookmarkStart w:id="48" w:name="_Toc88482079"/>
       <w:r>
         <w:t xml:space="preserve">Figure </w:t>
       </w:r>
@@ -14722,7 +15588,7 @@
       <w:r>
         <w:t>"</w:t>
       </w:r>
-      <w:bookmarkEnd w:id="47"/>
+      <w:bookmarkEnd w:id="48"/>
     </w:p>
     <w:p/>
     <w:p>
@@ -14946,7 +15812,7 @@
           <w:numId w:val="1"/>
         </w:numPr>
       </w:pPr>
-      <w:bookmarkStart w:id="48" w:name="_Toc88309075"/>
+      <w:bookmarkStart w:id="49" w:name="_Toc88482049"/>
       <w:r>
         <w:t>«</w:t>
       </w:r>
@@ -14962,7 +15828,7 @@
       <w:r>
         <w:t>»</w:t>
       </w:r>
-      <w:bookmarkEnd w:id="48"/>
+      <w:bookmarkEnd w:id="49"/>
     </w:p>
     <w:p>
       <w:r>
@@ -15252,7 +16118,7 @@
         <w:pStyle w:val="Lgende"/>
         <w:jc w:val="center"/>
       </w:pPr>
-      <w:bookmarkStart w:id="49" w:name="_Toc88309106"/>
+      <w:bookmarkStart w:id="50" w:name="_Toc88482080"/>
       <w:r>
         <w:t xml:space="preserve">Figure </w:t>
       </w:r>
@@ -15273,7 +16139,7 @@
       <w:r>
         <w:t>"</w:t>
       </w:r>
-      <w:bookmarkEnd w:id="49"/>
+      <w:bookmarkEnd w:id="50"/>
     </w:p>
     <w:p/>
     <w:p>
@@ -15503,7 +16369,7 @@
         </w:sectPr>
       </w:pPr>
     </w:p>
-    <w:bookmarkStart w:id="50" w:name="_Toc88309076" w:displacedByCustomXml="next"/>
+    <w:bookmarkStart w:id="51" w:name="_Toc88482050" w:displacedByCustomXml="next"/>
     <w:sdt>
       <w:sdtPr>
         <w:rPr>
@@ -15536,7 +16402,7 @@
             </w:rPr>
             <w:t>Bibliographies</w:t>
           </w:r>
-          <w:bookmarkEnd w:id="50"/>
+          <w:bookmarkEnd w:id="51"/>
         </w:p>
         <w:sdt>
           <w:sdtPr>
@@ -15710,11 +16576,11 @@
         <w:spacing w:before="0"/>
         <w:ind w:left="360"/>
       </w:pPr>
-      <w:bookmarkStart w:id="51" w:name="_Toc88309077"/>
+      <w:bookmarkStart w:id="52" w:name="_Toc88482051"/>
       <w:r>
         <w:t>Glossaires des termes techniques</w:t>
       </w:r>
-      <w:bookmarkEnd w:id="51"/>
+      <w:bookmarkEnd w:id="52"/>
     </w:p>
     <w:tbl>
       <w:tblPr>
@@ -16161,7 +17027,15 @@
             </w:r>
             <w:proofErr w:type="spellEnd"/>
             <w:r>
-              <w:t xml:space="preserve"> Systems", un MEMS est un</w:t>
+              <w:t xml:space="preserve"> </w:t>
+            </w:r>
+            <w:proofErr w:type="spellStart"/>
+            <w:r>
+              <w:t>Systems</w:t>
+            </w:r>
+            <w:proofErr w:type="spellEnd"/>
+            <w:r>
+              <w:t>", un MEMS est un</w:t>
             </w:r>
             <w:r>
               <w:t xml:space="preserve"> système dont la taille est de</w:t>
@@ -16556,11 +17430,11 @@
         <w:pStyle w:val="Titre1"/>
         <w:ind w:left="360"/>
       </w:pPr>
-      <w:bookmarkStart w:id="52" w:name="_Toc88309078"/>
+      <w:bookmarkStart w:id="53" w:name="_Toc88482052"/>
       <w:r>
         <w:t>Table des figures</w:t>
       </w:r>
-      <w:bookmarkEnd w:id="52"/>
+      <w:bookmarkEnd w:id="53"/>
     </w:p>
     <w:p>
       <w:pPr>
@@ -16583,7 +17457,7 @@
       <w:r>
         <w:fldChar w:fldCharType="separate"/>
       </w:r>
-      <w:hyperlink w:anchor="_Toc88309083" w:history="1">
+      <w:hyperlink w:anchor="_Toc88482057" w:history="1">
         <w:r>
           <w:rPr>
             <w:rStyle w:val="Lienhypertexte"/>
@@ -16610,7 +17484,7 @@
             <w:noProof/>
             <w:webHidden/>
           </w:rPr>
-          <w:instrText xml:space="preserve"> PAGEREF _Toc88309083 \h </w:instrText>
+          <w:instrText xml:space="preserve"> PAGEREF _Toc88482057 \h </w:instrText>
         </w:r>
         <w:r>
           <w:rPr>
@@ -16653,7 +17527,7 @@
           <w:lang w:eastAsia="fr-FR"/>
         </w:rPr>
       </w:pPr>
-      <w:hyperlink w:anchor="_Toc88309084" w:history="1">
+      <w:hyperlink w:anchor="_Toc88482058" w:history="1">
         <w:r>
           <w:rPr>
             <w:rStyle w:val="Lienhypertexte"/>
@@ -16680,7 +17554,7 @@
             <w:noProof/>
             <w:webHidden/>
           </w:rPr>
-          <w:instrText xml:space="preserve"> PAGEREF _Toc88309084 \h </w:instrText>
+          <w:instrText xml:space="preserve"> PAGEREF _Toc88482058 \h </w:instrText>
         </w:r>
         <w:r>
           <w:rPr>
@@ -16723,7 +17597,7 @@
           <w:lang w:eastAsia="fr-FR"/>
         </w:rPr>
       </w:pPr>
-      <w:hyperlink w:anchor="_Toc88309085" w:history="1">
+      <w:hyperlink w:anchor="_Toc88482059" w:history="1">
         <w:r>
           <w:rPr>
             <w:rStyle w:val="Lienhypertexte"/>
@@ -16750,7 +17624,7 @@
             <w:noProof/>
             <w:webHidden/>
           </w:rPr>
-          <w:instrText xml:space="preserve"> PAGEREF _Toc88309085 \h </w:instrText>
+          <w:instrText xml:space="preserve"> PAGEREF _Toc88482059 \h </w:instrText>
         </w:r>
         <w:r>
           <w:rPr>
@@ -16793,7 +17667,7 @@
           <w:lang w:eastAsia="fr-FR"/>
         </w:rPr>
       </w:pPr>
-      <w:hyperlink w:anchor="_Toc88309086" w:history="1">
+      <w:hyperlink w:anchor="_Toc88482060" w:history="1">
         <w:r>
           <w:rPr>
             <w:rStyle w:val="Lienhypertexte"/>
@@ -16820,7 +17694,7 @@
             <w:noProof/>
             <w:webHidden/>
           </w:rPr>
-          <w:instrText xml:space="preserve"> PAGEREF _Toc88309086 \h </w:instrText>
+          <w:instrText xml:space="preserve"> PAGEREF _Toc88482060 \h </w:instrText>
         </w:r>
         <w:r>
           <w:rPr>
@@ -16863,7 +17737,7 @@
           <w:lang w:eastAsia="fr-FR"/>
         </w:rPr>
       </w:pPr>
-      <w:hyperlink w:anchor="_Toc88309087" w:history="1">
+      <w:hyperlink w:anchor="_Toc88482061" w:history="1">
         <w:r>
           <w:rPr>
             <w:rStyle w:val="Lienhypertexte"/>
@@ -16890,7 +17764,7 @@
             <w:noProof/>
             <w:webHidden/>
           </w:rPr>
-          <w:instrText xml:space="preserve"> PAGEREF _Toc88309087 \h </w:instrText>
+          <w:instrText xml:space="preserve"> PAGEREF _Toc88482061 \h </w:instrText>
         </w:r>
         <w:r>
           <w:rPr>
@@ -16933,7 +17807,7 @@
           <w:lang w:eastAsia="fr-FR"/>
         </w:rPr>
       </w:pPr>
-      <w:hyperlink w:anchor="_Toc88309088" w:history="1">
+      <w:hyperlink w:anchor="_Toc88482062" w:history="1">
         <w:r>
           <w:rPr>
             <w:rStyle w:val="Lienhypertexte"/>
@@ -16960,7 +17834,7 @@
             <w:noProof/>
             <w:webHidden/>
           </w:rPr>
-          <w:instrText xml:space="preserve"> PAGEREF _Toc88309088 \h </w:instrText>
+          <w:instrText xml:space="preserve"> PAGEREF _Toc88482062 \h </w:instrText>
         </w:r>
         <w:r>
           <w:rPr>
@@ -17003,7 +17877,7 @@
           <w:lang w:eastAsia="fr-FR"/>
         </w:rPr>
       </w:pPr>
-      <w:hyperlink w:anchor="_Toc88309089" w:history="1">
+      <w:hyperlink w:anchor="_Toc88482063" w:history="1">
         <w:r>
           <w:rPr>
             <w:rStyle w:val="Lienhypertexte"/>
@@ -17045,7 +17919,7 @@
             <w:noProof/>
             <w:webHidden/>
           </w:rPr>
-          <w:instrText xml:space="preserve"> PAGEREF _Toc88309089 \h </w:instrText>
+          <w:instrText xml:space="preserve"> PAGEREF _Toc88482063 \h </w:instrText>
         </w:r>
         <w:r>
           <w:rPr>
@@ -17088,7 +17962,7 @@
           <w:lang w:eastAsia="fr-FR"/>
         </w:rPr>
       </w:pPr>
-      <w:hyperlink w:anchor="_Toc88309090" w:history="1">
+      <w:hyperlink w:anchor="_Toc88482064" w:history="1">
         <w:r>
           <w:rPr>
             <w:rStyle w:val="Lienhypertexte"/>
@@ -17130,7 +18004,7 @@
             <w:noProof/>
             <w:webHidden/>
           </w:rPr>
-          <w:instrText xml:space="preserve"> PAGEREF _Toc88309090 \h </w:instrText>
+          <w:instrText xml:space="preserve"> PAGEREF _Toc88482064 \h </w:instrText>
         </w:r>
         <w:r>
           <w:rPr>
@@ -17173,7 +18047,7 @@
           <w:lang w:eastAsia="fr-FR"/>
         </w:rPr>
       </w:pPr>
-      <w:hyperlink w:anchor="_Toc88309091" w:history="1">
+      <w:hyperlink w:anchor="_Toc88482065" w:history="1">
         <w:r>
           <w:rPr>
             <w:rStyle w:val="Lienhypertexte"/>
@@ -17215,7 +18089,7 @@
             <w:noProof/>
             <w:webHidden/>
           </w:rPr>
-          <w:instrText xml:space="preserve"> PAGEREF _Toc88309091 \h </w:instrText>
+          <w:instrText xml:space="preserve"> PAGEREF _Toc88482065 \h </w:instrText>
         </w:r>
         <w:r>
           <w:rPr>
@@ -17258,13 +18132,77 @@
           <w:lang w:eastAsia="fr-FR"/>
         </w:rPr>
       </w:pPr>
-      <w:hyperlink w:anchor="_Toc88309092" w:history="1">
+      <w:hyperlink w:anchor="_Toc88482066" w:history="1">
         <w:r>
           <w:rPr>
             <w:rStyle w:val="Lienhypertexte"/>
             <w:noProof/>
           </w:rPr>
-          <w:t>Figure 10 : Signal Analogique et sa conversion numérique en PCM (fs=32 Hz, n=4)</w:t>
+          <w:t>Figure 10 : Signal Analogique et sa conversion numérique en PCM (</w:t>
+        </w:r>
+        <m:oMath>
+          <m:r>
+            <w:rPr>
+              <w:rStyle w:val="Lienhypertexte"/>
+              <w:rFonts w:ascii="Cambria Math" w:hAnsi="Cambria Math"/>
+              <w:noProof/>
+            </w:rPr>
+            <m:t>fs</m:t>
+          </m:r>
+          <m:r>
+            <m:rPr>
+              <m:sty m:val="p"/>
+            </m:rPr>
+            <w:rPr>
+              <w:rStyle w:val="Lienhypertexte"/>
+              <w:rFonts w:ascii="Cambria Math" w:hAnsi="Cambria Math"/>
+              <w:noProof/>
+            </w:rPr>
+            <m:t xml:space="preserve">=32 </m:t>
+          </m:r>
+          <m:r>
+            <w:rPr>
+              <w:rStyle w:val="Lienhypertexte"/>
+              <w:rFonts w:ascii="Cambria Math" w:hAnsi="Cambria Math"/>
+              <w:noProof/>
+            </w:rPr>
+            <m:t>Hz</m:t>
+          </m:r>
+        </m:oMath>
+        <w:r>
+          <w:rPr>
+            <w:rStyle w:val="Lienhypertexte"/>
+            <w:noProof/>
+          </w:rPr>
+          <w:t xml:space="preserve">, </w:t>
+        </w:r>
+        <m:oMath>
+          <m:r>
+            <w:rPr>
+              <w:rStyle w:val="Lienhypertexte"/>
+              <w:rFonts w:ascii="Cambria Math" w:hAnsi="Cambria Math"/>
+              <w:noProof/>
+            </w:rPr>
+            <m:t>n</m:t>
+          </m:r>
+          <m:r>
+            <m:rPr>
+              <m:sty m:val="p"/>
+            </m:rPr>
+            <w:rPr>
+              <w:rStyle w:val="Lienhypertexte"/>
+              <w:rFonts w:ascii="Cambria Math" w:hAnsi="Cambria Math"/>
+              <w:noProof/>
+            </w:rPr>
+            <m:t>=4</m:t>
+          </m:r>
+        </m:oMath>
+        <w:r>
+          <w:rPr>
+            <w:rStyle w:val="Lienhypertexte"/>
+            <w:noProof/>
+          </w:rPr>
+          <w:t>)</w:t>
         </w:r>
         <w:r>
           <w:rPr>
@@ -17285,7 +18223,7 @@
             <w:noProof/>
             <w:webHidden/>
           </w:rPr>
-          <w:instrText xml:space="preserve"> PAGEREF _Toc88309092 \h </w:instrText>
+          <w:instrText xml:space="preserve"> PAGEREF _Toc88482066 \h </w:instrText>
         </w:r>
         <w:r>
           <w:rPr>
@@ -17328,7 +18266,7 @@
           <w:lang w:eastAsia="fr-FR"/>
         </w:rPr>
       </w:pPr>
-      <w:hyperlink w:anchor="_Toc88309093" w:history="1">
+      <w:hyperlink w:anchor="_Toc88482067" w:history="1">
         <w:r>
           <w:rPr>
             <w:rStyle w:val="Lienhypertexte"/>
@@ -17391,7 +18329,7 @@
             <w:noProof/>
             <w:webHidden/>
           </w:rPr>
-          <w:instrText xml:space="preserve"> PAGEREF _Toc88309093 \h </w:instrText>
+          <w:instrText xml:space="preserve"> PAGEREF _Toc88482067 \h </w:instrText>
         </w:r>
         <w:r>
           <w:rPr>
@@ -17434,7 +18372,7 @@
           <w:lang w:eastAsia="fr-FR"/>
         </w:rPr>
       </w:pPr>
-      <w:hyperlink w:anchor="_Toc88309094" w:history="1">
+      <w:hyperlink w:anchor="_Toc88482068" w:history="1">
         <w:r>
           <w:rPr>
             <w:rStyle w:val="Lienhypertexte"/>
@@ -17476,7 +18414,7 @@
             <w:noProof/>
             <w:webHidden/>
           </w:rPr>
-          <w:instrText xml:space="preserve"> PAGEREF _Toc88309094 \h </w:instrText>
+          <w:instrText xml:space="preserve"> PAGEREF _Toc88482068 \h </w:instrText>
         </w:r>
         <w:r>
           <w:rPr>
@@ -17496,7 +18434,7 @@
             <w:noProof/>
             <w:webHidden/>
           </w:rPr>
-          <w:t>13</w:t>
+          <w:t>14</w:t>
         </w:r>
         <w:r>
           <w:rPr>
@@ -17519,7 +18457,7 @@
           <w:lang w:eastAsia="fr-FR"/>
         </w:rPr>
       </w:pPr>
-      <w:hyperlink w:anchor="_Toc88309095" w:history="1">
+      <w:hyperlink w:anchor="_Toc88482069" w:history="1">
         <w:r>
           <w:rPr>
             <w:rStyle w:val="Lienhypertexte"/>
@@ -17546,7 +18484,7 @@
             <w:noProof/>
             <w:webHidden/>
           </w:rPr>
-          <w:instrText xml:space="preserve"> PAGEREF _Toc88309095 \h </w:instrText>
+          <w:instrText xml:space="preserve"> PAGEREF _Toc88482069 \h </w:instrText>
         </w:r>
         <w:r>
           <w:rPr>
@@ -17589,7 +18527,7 @@
           <w:lang w:eastAsia="fr-FR"/>
         </w:rPr>
       </w:pPr>
-      <w:hyperlink w:anchor="_Toc88309096" w:history="1">
+      <w:hyperlink w:anchor="_Toc88482070" w:history="1">
         <w:r>
           <w:rPr>
             <w:rStyle w:val="Lienhypertexte"/>
@@ -17631,7 +18569,7 @@
             <w:noProof/>
             <w:webHidden/>
           </w:rPr>
-          <w:instrText xml:space="preserve"> PAGEREF _Toc88309096 \h </w:instrText>
+          <w:instrText xml:space="preserve"> PAGEREF _Toc88482070 \h </w:instrText>
         </w:r>
         <w:r>
           <w:rPr>
@@ -17651,7 +18589,7 @@
             <w:noProof/>
             <w:webHidden/>
           </w:rPr>
-          <w:t>14</w:t>
+          <w:t>15</w:t>
         </w:r>
         <w:r>
           <w:rPr>
@@ -17674,7 +18612,7 @@
           <w:lang w:eastAsia="fr-FR"/>
         </w:rPr>
       </w:pPr>
-      <w:hyperlink w:anchor="_Toc88309097" w:history="1">
+      <w:hyperlink w:anchor="_Toc88482071" w:history="1">
         <w:r>
           <w:rPr>
             <w:rStyle w:val="Lienhypertexte"/>
@@ -17716,7 +18654,7 @@
             <w:noProof/>
             <w:webHidden/>
           </w:rPr>
-          <w:instrText xml:space="preserve"> PAGEREF _Toc88309097 \h </w:instrText>
+          <w:instrText xml:space="preserve"> PAGEREF _Toc88482071 \h </w:instrText>
         </w:r>
         <w:r>
           <w:rPr>
@@ -17759,7 +18697,7 @@
           <w:lang w:eastAsia="fr-FR"/>
         </w:rPr>
       </w:pPr>
-      <w:hyperlink w:anchor="_Toc88309098" w:history="1">
+      <w:hyperlink w:anchor="_Toc88482072" w:history="1">
         <w:r>
           <w:rPr>
             <w:rStyle w:val="Lienhypertexte"/>
@@ -17786,7 +18724,7 @@
             <w:noProof/>
             <w:webHidden/>
           </w:rPr>
-          <w:instrText xml:space="preserve"> PAGEREF _Toc88309098 \h </w:instrText>
+          <w:instrText xml:space="preserve"> PAGEREF _Toc88482072 \h </w:instrText>
         </w:r>
         <w:r>
           <w:rPr>
@@ -17806,7 +18744,7 @@
             <w:noProof/>
             <w:webHidden/>
           </w:rPr>
-          <w:t>15</w:t>
+          <w:t>16</w:t>
         </w:r>
         <w:r>
           <w:rPr>
@@ -17829,7 +18767,7 @@
           <w:lang w:eastAsia="fr-FR"/>
         </w:rPr>
       </w:pPr>
-      <w:hyperlink w:anchor="_Toc88309099" w:history="1">
+      <w:hyperlink w:anchor="_Toc88482073" w:history="1">
         <w:r>
           <w:rPr>
             <w:rStyle w:val="Lienhypertexte"/>
@@ -17856,7 +18794,7 @@
             <w:noProof/>
             <w:webHidden/>
           </w:rPr>
-          <w:instrText xml:space="preserve"> PAGEREF _Toc88309099 \h </w:instrText>
+          <w:instrText xml:space="preserve"> PAGEREF _Toc88482073 \h </w:instrText>
         </w:r>
         <w:r>
           <w:rPr>
@@ -17899,7 +18837,7 @@
           <w:lang w:eastAsia="fr-FR"/>
         </w:rPr>
       </w:pPr>
-      <w:hyperlink w:anchor="_Toc88309100" w:history="1">
+      <w:hyperlink w:anchor="_Toc88482074" w:history="1">
         <w:r>
           <w:rPr>
             <w:rStyle w:val="Lienhypertexte"/>
@@ -17926,7 +18864,7 @@
             <w:noProof/>
             <w:webHidden/>
           </w:rPr>
-          <w:instrText xml:space="preserve"> PAGEREF _Toc88309100 \h </w:instrText>
+          <w:instrText xml:space="preserve"> PAGEREF _Toc88482074 \h </w:instrText>
         </w:r>
         <w:r>
           <w:rPr>
@@ -17946,7 +18884,7 @@
             <w:noProof/>
             <w:webHidden/>
           </w:rPr>
-          <w:t>16</w:t>
+          <w:t>17</w:t>
         </w:r>
         <w:r>
           <w:rPr>
@@ -17969,7 +18907,7 @@
           <w:lang w:eastAsia="fr-FR"/>
         </w:rPr>
       </w:pPr>
-      <w:hyperlink w:anchor="_Toc88309101" w:history="1">
+      <w:hyperlink w:anchor="_Toc88482075" w:history="1">
         <w:r>
           <w:rPr>
             <w:rStyle w:val="Lienhypertexte"/>
@@ -17996,7 +18934,7 @@
             <w:noProof/>
             <w:webHidden/>
           </w:rPr>
-          <w:instrText xml:space="preserve"> PAGEREF _Toc88309101 \h </w:instrText>
+          <w:instrText xml:space="preserve"> PAGEREF _Toc88482075 \h </w:instrText>
         </w:r>
         <w:r>
           <w:rPr>
@@ -18039,7 +18977,7 @@
           <w:lang w:eastAsia="fr-FR"/>
         </w:rPr>
       </w:pPr>
-      <w:hyperlink w:anchor="_Toc88309102" w:history="1">
+      <w:hyperlink w:anchor="_Toc88482076" w:history="1">
         <w:r>
           <w:rPr>
             <w:rStyle w:val="Lienhypertexte"/>
@@ -18066,7 +19004,7 @@
             <w:noProof/>
             <w:webHidden/>
           </w:rPr>
-          <w:instrText xml:space="preserve"> PAGEREF _Toc88309102 \h </w:instrText>
+          <w:instrText xml:space="preserve"> PAGEREF _Toc88482076 \h </w:instrText>
         </w:r>
         <w:r>
           <w:rPr>
@@ -18109,7 +19047,7 @@
           <w:lang w:eastAsia="fr-FR"/>
         </w:rPr>
       </w:pPr>
-      <w:hyperlink w:anchor="_Toc88309103" w:history="1">
+      <w:hyperlink w:anchor="_Toc88482077" w:history="1">
         <w:r>
           <w:rPr>
             <w:rStyle w:val="Lienhypertexte"/>
@@ -18136,7 +19074,7 @@
             <w:noProof/>
             <w:webHidden/>
           </w:rPr>
-          <w:instrText xml:space="preserve"> PAGEREF _Toc88309103 \h </w:instrText>
+          <w:instrText xml:space="preserve"> PAGEREF _Toc88482077 \h </w:instrText>
         </w:r>
         <w:r>
           <w:rPr>
@@ -18179,7 +19117,7 @@
           <w:lang w:eastAsia="fr-FR"/>
         </w:rPr>
       </w:pPr>
-      <w:hyperlink w:anchor="_Toc88309104" w:history="1">
+      <w:hyperlink w:anchor="_Toc88482078" w:history="1">
         <w:r>
           <w:rPr>
             <w:rStyle w:val="Lienhypertexte"/>
@@ -18206,7 +19144,7 @@
             <w:noProof/>
             <w:webHidden/>
           </w:rPr>
-          <w:instrText xml:space="preserve"> PAGEREF _Toc88309104 \h </w:instrText>
+          <w:instrText xml:space="preserve"> PAGEREF _Toc88482078 \h </w:instrText>
         </w:r>
         <w:r>
           <w:rPr>
@@ -18249,7 +19187,7 @@
           <w:lang w:eastAsia="fr-FR"/>
         </w:rPr>
       </w:pPr>
-      <w:hyperlink w:anchor="_Toc88309105" w:history="1">
+      <w:hyperlink w:anchor="_Toc88482079" w:history="1">
         <w:r>
           <w:rPr>
             <w:rStyle w:val="Lienhypertexte"/>
@@ -18276,7 +19214,7 @@
             <w:noProof/>
             <w:webHidden/>
           </w:rPr>
-          <w:instrText xml:space="preserve"> PAGEREF _Toc88309105 \h </w:instrText>
+          <w:instrText xml:space="preserve"> PAGEREF _Toc88482079 \h </w:instrText>
         </w:r>
         <w:r>
           <w:rPr>
@@ -18319,7 +19257,7 @@
           <w:lang w:eastAsia="fr-FR"/>
         </w:rPr>
       </w:pPr>
-      <w:hyperlink w:anchor="_Toc88309106" w:history="1">
+      <w:hyperlink w:anchor="_Toc88482080" w:history="1">
         <w:r>
           <w:rPr>
             <w:rStyle w:val="Lienhypertexte"/>
@@ -18346,7 +19284,7 @@
             <w:noProof/>
             <w:webHidden/>
           </w:rPr>
-          <w:instrText xml:space="preserve"> PAGEREF _Toc88309106 \h </w:instrText>
+          <w:instrText xml:space="preserve"> PAGEREF _Toc88482080 \h </w:instrText>
         </w:r>
         <w:r>
           <w:rPr>
@@ -18400,19 +19338,19 @@
       <w:pPr>
         <w:pStyle w:val="Titre1"/>
       </w:pPr>
-      <w:bookmarkStart w:id="53" w:name="_Toc88309079"/>
+      <w:bookmarkStart w:id="54" w:name="_Toc88482053"/>
       <w:r>
         <w:lastRenderedPageBreak/>
         <w:t>Annexes</w:t>
       </w:r>
-      <w:bookmarkEnd w:id="53"/>
+      <w:bookmarkEnd w:id="54"/>
     </w:p>
     <w:p>
       <w:pPr>
         <w:pStyle w:val="Titre2"/>
       </w:pPr>
-      <w:bookmarkStart w:id="54" w:name="_Ref88303331"/>
-      <w:bookmarkStart w:id="55" w:name="_Toc88309080"/>
+      <w:bookmarkStart w:id="55" w:name="_Ref88303331"/>
+      <w:bookmarkStart w:id="56" w:name="_Toc88482054"/>
       <w:r>
         <w:t>Annexe 1</w:t>
       </w:r>
@@ -18422,8 +19360,8 @@
       <w:r>
         <w:t xml:space="preserve"> Logigrammes des États démonstrateur "Parrot"</w:t>
       </w:r>
-      <w:bookmarkEnd w:id="54"/>
       <w:bookmarkEnd w:id="55"/>
+      <w:bookmarkEnd w:id="56"/>
     </w:p>
     <w:p>
       <w:r>
@@ -18451,8 +19389,8 @@
       <w:pPr>
         <w:pStyle w:val="Titre2"/>
       </w:pPr>
-      <w:bookmarkStart w:id="56" w:name="_Ref88303364"/>
-      <w:bookmarkStart w:id="57" w:name="_Toc88309081"/>
+      <w:bookmarkStart w:id="57" w:name="_Ref88303364"/>
+      <w:bookmarkStart w:id="58" w:name="_Toc88482055"/>
       <w:r>
         <w:t xml:space="preserve">Annexe </w:t>
       </w:r>
@@ -18471,8 +19409,8 @@
       <w:r>
         <w:t>"</w:t>
       </w:r>
-      <w:bookmarkEnd w:id="56"/>
       <w:bookmarkEnd w:id="57"/>
+      <w:bookmarkEnd w:id="58"/>
     </w:p>
     <w:p>
       <w:r>
@@ -18494,8 +19432,8 @@
       <w:pPr>
         <w:pStyle w:val="Titre2"/>
       </w:pPr>
-      <w:bookmarkStart w:id="58" w:name="_Ref88303407"/>
-      <w:bookmarkStart w:id="59" w:name="_Toc88309082"/>
+      <w:bookmarkStart w:id="59" w:name="_Ref88303407"/>
+      <w:bookmarkStart w:id="60" w:name="_Toc88482056"/>
       <w:r>
         <w:t xml:space="preserve">Annexe </w:t>
       </w:r>
@@ -18520,8 +19458,8 @@
       <w:r>
         <w:t>"</w:t>
       </w:r>
-      <w:bookmarkEnd w:id="58"/>
       <w:bookmarkEnd w:id="59"/>
+      <w:bookmarkEnd w:id="60"/>
     </w:p>
     <w:p>
       <w:r>
@@ -20050,6 +20988,28 @@
       <w:szCs w:val="24"/>
     </w:rPr>
   </w:style>
+  <w:style w:type="paragraph" w:styleId="Titre4">
+    <w:name w:val="heading 4"/>
+    <w:basedOn w:val="Normal"/>
+    <w:next w:val="Normal"/>
+    <w:link w:val="Titre4Car"/>
+    <w:uiPriority w:val="9"/>
+    <w:unhideWhenUsed/>
+    <w:qFormat/>
+    <w:rsid w:val="00A95021"/>
+    <w:pPr>
+      <w:keepNext/>
+      <w:keepLines/>
+      <w:spacing w:before="40"/>
+      <w:outlineLvl w:val="3"/>
+    </w:pPr>
+    <w:rPr>
+      <w:rFonts w:asciiTheme="majorHAnsi" w:eastAsiaTheme="majorEastAsia" w:hAnsiTheme="majorHAnsi" w:cstheme="majorBidi"/>
+      <w:i/>
+      <w:iCs/>
+      <w:color w:val="365F91" w:themeColor="accent1" w:themeShade="BF"/>
+    </w:rPr>
+  </w:style>
   <w:style w:type="character" w:default="1" w:styleId="Policepardfaut">
     <w:name w:val="Default Paragraph Font"/>
     <w:uiPriority w:val="1"/>
@@ -20481,6 +21441,19 @@
       <w:u w:val="single"/>
     </w:rPr>
   </w:style>
+  <w:style w:type="character" w:customStyle="1" w:styleId="Titre4Car">
+    <w:name w:val="Titre 4 Car"/>
+    <w:basedOn w:val="Policepardfaut"/>
+    <w:link w:val="Titre4"/>
+    <w:uiPriority w:val="9"/>
+    <w:rsid w:val="00A95021"/>
+    <w:rPr>
+      <w:rFonts w:asciiTheme="majorHAnsi" w:eastAsiaTheme="majorEastAsia" w:hAnsiTheme="majorHAnsi" w:cstheme="majorBidi"/>
+      <w:i/>
+      <w:iCs/>
+      <w:color w:val="365F91" w:themeColor="accent1" w:themeShade="BF"/>
+    </w:rPr>
+  </w:style>
 </w:styles>
 </file>
 

--- a/00_Documentation/rapport/Project_Report.docx
+++ b/00_Documentation/rapport/Project_Report.docx
@@ -3249,11 +3249,16 @@
           <w:numId w:val="4"/>
         </w:numPr>
       </w:pPr>
+      <w:proofErr w:type="gramStart"/>
       <w:r>
         <w:t>d</w:t>
       </w:r>
       <w:r>
-        <w:t>’acquérir un signal numérique audio en utilisant le DMA du process</w:t>
+        <w:t>’acquérir</w:t>
+      </w:r>
+      <w:proofErr w:type="gramEnd"/>
+      <w:r>
+        <w:t xml:space="preserve"> un signal numérique audio en utilisant le DMA du process</w:t>
       </w:r>
       <w:r>
         <w:t>eur et en effectuant le filtrage des échantillons PDM en provenance du microphone</w:t>
@@ -3267,8 +3272,13 @@
           <w:numId w:val="4"/>
         </w:numPr>
       </w:pPr>
-      <w:r>
-        <w:t>de g</w:t>
+      <w:proofErr w:type="gramStart"/>
+      <w:r>
+        <w:t>de</w:t>
+      </w:r>
+      <w:proofErr w:type="gramEnd"/>
+      <w:r>
+        <w:t xml:space="preserve"> g</w:t>
       </w:r>
       <w:r>
         <w:t>énérer un son préalablement acquis via le micropho</w:t>
@@ -3314,11 +3324,16 @@
           <w:numId w:val="4"/>
         </w:numPr>
       </w:pPr>
+      <w:proofErr w:type="gramStart"/>
       <w:r>
         <w:t>l</w:t>
       </w:r>
       <w:r>
-        <w:t xml:space="preserve">’échantillonnage des signaux PDM et PCM </w:t>
+        <w:t>’échantillonnage</w:t>
+      </w:r>
+      <w:proofErr w:type="gramEnd"/>
+      <w:r>
+        <w:t xml:space="preserve"> des signaux PDM et PCM </w:t>
       </w:r>
       <w:r>
         <w:t>ainsi que</w:t>
@@ -3341,11 +3356,16 @@
           <w:numId w:val="4"/>
         </w:numPr>
       </w:pPr>
+      <w:proofErr w:type="gramStart"/>
       <w:r>
         <w:t>l</w:t>
       </w:r>
       <w:r>
-        <w:t xml:space="preserve">e filtrage PDM </w:t>
+        <w:t>e</w:t>
+      </w:r>
+      <w:proofErr w:type="gramEnd"/>
+      <w:r>
+        <w:t xml:space="preserve"> filtrage PDM </w:t>
       </w:r>
       <w:r>
         <w:rPr>
@@ -3388,11 +3408,16 @@
           <w:numId w:val="4"/>
         </w:numPr>
       </w:pPr>
+      <w:proofErr w:type="gramStart"/>
       <w:r>
         <w:t>l</w:t>
       </w:r>
       <w:r>
-        <w:t>a gestion des format</w:t>
+        <w:t>a</w:t>
+      </w:r>
+      <w:proofErr w:type="gramEnd"/>
+      <w:r>
+        <w:t xml:space="preserve"> gestion des format</w:t>
       </w:r>
       <w:r>
         <w:t>s</w:t>
@@ -3418,11 +3443,16 @@
           <w:numId w:val="4"/>
         </w:numPr>
       </w:pPr>
+      <w:proofErr w:type="gramStart"/>
       <w:r>
         <w:t>l</w:t>
       </w:r>
       <w:r>
-        <w:t>e fonctionnement global</w:t>
+        <w:t>e</w:t>
+      </w:r>
+      <w:proofErr w:type="gramEnd"/>
+      <w:r>
+        <w:t xml:space="preserve"> fonctionnement global</w:t>
       </w:r>
       <w:r>
         <w:t xml:space="preserve"> de la chaine d’acquisition</w:t>
@@ -3531,14 +3561,27 @@
       <w:r>
         <w:t xml:space="preserve">Figure </w:t>
       </w:r>
-      <w:fldSimple w:instr=" SEQ Figure \* ARABIC ">
-        <w:r>
-          <w:rPr>
-            <w:noProof/>
-          </w:rPr>
-          <w:t>1</w:t>
-        </w:r>
-      </w:fldSimple>
+      <w:r>
+        <w:fldChar w:fldCharType="begin"/>
+      </w:r>
+      <w:r>
+        <w:instrText xml:space="preserve"> SEQ Figure \* ARABIC </w:instrText>
+      </w:r>
+      <w:r>
+        <w:fldChar w:fldCharType="separate"/>
+      </w:r>
+      <w:r>
+        <w:rPr>
+          <w:noProof/>
+        </w:rPr>
+        <w:t>1</w:t>
+      </w:r>
+      <w:r>
+        <w:rPr>
+          <w:noProof/>
+        </w:rPr>
+        <w:fldChar w:fldCharType="end"/>
+      </w:r>
       <w:r>
         <w:t> </w:t>
       </w:r>
@@ -3852,14 +3895,27 @@
       <w:r>
         <w:t> </w:t>
       </w:r>
-      <w:fldSimple w:instr=" SEQ Figure \* ARABIC ">
-        <w:r>
-          <w:rPr>
-            <w:noProof/>
-          </w:rPr>
-          <w:t>2</w:t>
-        </w:r>
-      </w:fldSimple>
+      <w:r>
+        <w:fldChar w:fldCharType="begin"/>
+      </w:r>
+      <w:r>
+        <w:instrText xml:space="preserve"> SEQ Figure \* ARABIC </w:instrText>
+      </w:r>
+      <w:r>
+        <w:fldChar w:fldCharType="separate"/>
+      </w:r>
+      <w:r>
+        <w:rPr>
+          <w:noProof/>
+        </w:rPr>
+        <w:t>2</w:t>
+      </w:r>
+      <w:r>
+        <w:rPr>
+          <w:noProof/>
+        </w:rPr>
+        <w:fldChar w:fldCharType="end"/>
+      </w:r>
       <w:r>
         <w:t> </w:t>
       </w:r>
@@ -3967,7 +4023,15 @@
         <w:t>numérisation</w:t>
       </w:r>
       <w:r>
-        <w:t xml:space="preserve"> du signal au plus près du transducteur permet un forte isolation </w:t>
+        <w:t xml:space="preserve"> du signal au plus près du transducteur permet </w:t>
+      </w:r>
+      <w:proofErr w:type="gramStart"/>
+      <w:r>
+        <w:t>un forte isolation</w:t>
+      </w:r>
+      <w:proofErr w:type="gramEnd"/>
+      <w:r>
+        <w:t xml:space="preserve"> </w:t>
       </w:r>
       <w:r>
         <w:t xml:space="preserve">par rapport aux </w:t>
@@ -4068,14 +4132,30 @@
       <w:r>
         <w:t> </w:t>
       </w:r>
-      <w:fldSimple w:instr=" SEQ Figure \* ARABIC ">
-        <w:r>
-          <w:rPr>
-            <w:noProof/>
-          </w:rPr>
-          <w:t>3</w:t>
-        </w:r>
-      </w:fldSimple>
+      <w:r>
+        <w:fldChar w:fldCharType="begin"/>
+      </w:r>
+      <w:r>
+        <w:instrText xml:space="preserve"> </w:instrText>
+      </w:r>
+      <w:r>
+        <w:instrText xml:space="preserve">SEQ Figure \* ARABIC </w:instrText>
+      </w:r>
+      <w:r>
+        <w:fldChar w:fldCharType="separate"/>
+      </w:r>
+      <w:r>
+        <w:rPr>
+          <w:noProof/>
+        </w:rPr>
+        <w:t>3</w:t>
+      </w:r>
+      <w:r>
+        <w:rPr>
+          <w:noProof/>
+        </w:rPr>
+        <w:fldChar w:fldCharType="end"/>
+      </w:r>
       <w:bookmarkEnd w:id="12"/>
       <w:r>
         <w:t> </w:t>
@@ -4512,14 +4592,27 @@
       <w:r>
         <w:t> </w:t>
       </w:r>
-      <w:fldSimple w:instr=" SEQ Figure \* ARABIC ">
-        <w:r>
-          <w:rPr>
-            <w:noProof/>
-          </w:rPr>
-          <w:t>4</w:t>
-        </w:r>
-      </w:fldSimple>
+      <w:r>
+        <w:fldChar w:fldCharType="begin"/>
+      </w:r>
+      <w:r>
+        <w:instrText xml:space="preserve"> SEQ Figure \* ARABIC </w:instrText>
+      </w:r>
+      <w:r>
+        <w:fldChar w:fldCharType="separate"/>
+      </w:r>
+      <w:r>
+        <w:rPr>
+          <w:noProof/>
+        </w:rPr>
+        <w:t>4</w:t>
+      </w:r>
+      <w:r>
+        <w:rPr>
+          <w:noProof/>
+        </w:rPr>
+        <w:fldChar w:fldCharType="end"/>
+      </w:r>
       <w:bookmarkEnd w:id="14"/>
       <w:r>
         <w:t> </w:t>
@@ -4832,14 +4925,27 @@
       <w:r>
         <w:t> </w:t>
       </w:r>
-      <w:fldSimple w:instr=" SEQ Figure \* ARABIC ">
-        <w:r>
-          <w:rPr>
-            <w:noProof/>
-          </w:rPr>
-          <w:t>5</w:t>
-        </w:r>
-      </w:fldSimple>
+      <w:r>
+        <w:fldChar w:fldCharType="begin"/>
+      </w:r>
+      <w:r>
+        <w:instrText xml:space="preserve"> SEQ Figure \* ARABIC </w:instrText>
+      </w:r>
+      <w:r>
+        <w:fldChar w:fldCharType="separate"/>
+      </w:r>
+      <w:r>
+        <w:rPr>
+          <w:noProof/>
+        </w:rPr>
+        <w:t>5</w:t>
+      </w:r>
+      <w:r>
+        <w:rPr>
+          <w:noProof/>
+        </w:rPr>
+        <w:fldChar w:fldCharType="end"/>
+      </w:r>
       <w:bookmarkEnd w:id="16"/>
       <w:r>
         <w:t> </w:t>
@@ -5834,7 +5940,21 @@
         <w:rPr>
           <w:rFonts w:eastAsiaTheme="minorEastAsia"/>
         </w:rPr>
-        <w:t xml:space="preserve"> et </w:t>
+        <w:t xml:space="preserve"> </w:t>
+      </w:r>
+      <w:proofErr w:type="gramStart"/>
+      <w:r>
+        <w:rPr>
+          <w:rFonts w:eastAsiaTheme="minorEastAsia"/>
+        </w:rPr>
+        <w:t>et</w:t>
+      </w:r>
+      <w:proofErr w:type="gramEnd"/>
+      <w:r>
+        <w:rPr>
+          <w:rFonts w:eastAsiaTheme="minorEastAsia"/>
+        </w:rPr>
+        <w:t xml:space="preserve"> </w:t>
       </w:r>
       <m:oMath>
         <m:r>
@@ -5991,14 +6111,27 @@
       <w:r>
         <w:t xml:space="preserve">Figure </w:t>
       </w:r>
-      <w:fldSimple w:instr=" SEQ Figure \* ARABIC ">
-        <w:r>
-          <w:rPr>
-            <w:noProof/>
-          </w:rPr>
-          <w:t>6</w:t>
-        </w:r>
-      </w:fldSimple>
+      <w:r>
+        <w:fldChar w:fldCharType="begin"/>
+      </w:r>
+      <w:r>
+        <w:instrText xml:space="preserve"> SEQ Figure \* ARABIC </w:instrText>
+      </w:r>
+      <w:r>
+        <w:fldChar w:fldCharType="separate"/>
+      </w:r>
+      <w:r>
+        <w:rPr>
+          <w:noProof/>
+        </w:rPr>
+        <w:t>6</w:t>
+      </w:r>
+      <w:r>
+        <w:rPr>
+          <w:noProof/>
+        </w:rPr>
+        <w:fldChar w:fldCharType="end"/>
+      </w:r>
       <w:r>
         <w:t> </w:t>
       </w:r>
@@ -6360,14 +6493,27 @@
       <w:r>
         <w:t xml:space="preserve">Figure </w:t>
       </w:r>
-      <w:fldSimple w:instr=" SEQ Figure \* ARABIC ">
-        <w:r>
-          <w:rPr>
-            <w:noProof/>
-          </w:rPr>
-          <w:t>7</w:t>
-        </w:r>
-      </w:fldSimple>
+      <w:r>
+        <w:fldChar w:fldCharType="begin"/>
+      </w:r>
+      <w:r>
+        <w:instrText xml:space="preserve"> SEQ Figure \* ARABIC </w:instrText>
+      </w:r>
+      <w:r>
+        <w:fldChar w:fldCharType="separate"/>
+      </w:r>
+      <w:r>
+        <w:rPr>
+          <w:noProof/>
+        </w:rPr>
+        <w:t>7</w:t>
+      </w:r>
+      <w:r>
+        <w:rPr>
+          <w:noProof/>
+        </w:rPr>
+        <w:fldChar w:fldCharType="end"/>
+      </w:r>
       <w:r>
         <w:t xml:space="preserve"> : </w:t>
       </w:r>
@@ -6868,14 +7014,27 @@
       <w:r>
         <w:t xml:space="preserve">Figure </w:t>
       </w:r>
-      <w:fldSimple w:instr=" SEQ Figure \* ARABIC ">
-        <w:r>
-          <w:rPr>
-            <w:noProof/>
-          </w:rPr>
-          <w:t>8</w:t>
-        </w:r>
-      </w:fldSimple>
+      <w:r>
+        <w:fldChar w:fldCharType="begin"/>
+      </w:r>
+      <w:r>
+        <w:instrText xml:space="preserve"> SEQ Figure \* ARABIC </w:instrText>
+      </w:r>
+      <w:r>
+        <w:fldChar w:fldCharType="separate"/>
+      </w:r>
+      <w:r>
+        <w:rPr>
+          <w:noProof/>
+        </w:rPr>
+        <w:t>8</w:t>
+      </w:r>
+      <w:r>
+        <w:rPr>
+          <w:noProof/>
+        </w:rPr>
+        <w:fldChar w:fldCharType="end"/>
+      </w:r>
       <w:r>
         <w:t xml:space="preserve"> : Schéma </w:t>
       </w:r>
@@ -7008,14 +7167,27 @@
       <w:r>
         <w:t xml:space="preserve">Figure </w:t>
       </w:r>
-      <w:fldSimple w:instr=" SEQ Figure \* ARABIC ">
-        <w:r>
-          <w:rPr>
-            <w:noProof/>
-          </w:rPr>
-          <w:t>9</w:t>
-        </w:r>
-      </w:fldSimple>
+      <w:r>
+        <w:fldChar w:fldCharType="begin"/>
+      </w:r>
+      <w:r>
+        <w:instrText xml:space="preserve"> SEQ Figure \* ARABIC </w:instrText>
+      </w:r>
+      <w:r>
+        <w:fldChar w:fldCharType="separate"/>
+      </w:r>
+      <w:r>
+        <w:rPr>
+          <w:noProof/>
+        </w:rPr>
+        <w:t>9</w:t>
+      </w:r>
+      <w:r>
+        <w:rPr>
+          <w:noProof/>
+        </w:rPr>
+        <w:fldChar w:fldCharType="end"/>
+      </w:r>
       <w:r>
         <w:t xml:space="preserve"> : C</w:t>
       </w:r>
@@ -7132,7 +7304,11 @@
         <w:t xml:space="preserve"> 2 du microcontrôleur.</w:t>
       </w:r>
       <w:r>
-        <w:t xml:space="preserve"> On peut configurer la fréquence de cet évènement via deux valeurs</w:t>
+        <w:t xml:space="preserve"> On peut configurer la fréquence de cet évènement via deux </w:t>
+      </w:r>
+      <w:proofErr w:type="gramStart"/>
+      <w:r>
+        <w:t>valeurs</w:t>
       </w:r>
       <w:r>
         <w:rPr>
@@ -7140,6 +7316,7 @@
         </w:rPr>
         <w:t>:</w:t>
       </w:r>
+      <w:proofErr w:type="gramEnd"/>
     </w:p>
     <w:p>
       <w:pPr>
@@ -8238,6 +8415,7 @@
           <w:numId w:val="4"/>
         </w:numPr>
       </w:pPr>
+      <w:proofErr w:type="gramStart"/>
       <w:r>
         <w:rPr>
           <w:rFonts w:eastAsiaTheme="minorEastAsia"/>
@@ -8248,7 +8426,14 @@
         <w:rPr>
           <w:rFonts w:eastAsiaTheme="minorEastAsia"/>
         </w:rPr>
-        <w:t xml:space="preserve">a fréquence d’échantillonnage </w:t>
+        <w:t>a</w:t>
+      </w:r>
+      <w:proofErr w:type="gramEnd"/>
+      <w:r>
+        <w:rPr>
+          <w:rFonts w:eastAsiaTheme="minorEastAsia"/>
+        </w:rPr>
+        <w:t xml:space="preserve"> fréquence d’échantillonnage </w:t>
       </w:r>
       <m:oMath>
         <m:r>
@@ -8279,6 +8464,7 @@
           <w:numId w:val="4"/>
         </w:numPr>
       </w:pPr>
+      <w:proofErr w:type="gramStart"/>
       <w:r>
         <w:rPr>
           <w:rFonts w:eastAsiaTheme="minorEastAsia"/>
@@ -8289,7 +8475,14 @@
         <w:rPr>
           <w:rFonts w:eastAsiaTheme="minorEastAsia"/>
         </w:rPr>
-        <w:t xml:space="preserve">e </w:t>
+        <w:t>e</w:t>
+      </w:r>
+      <w:proofErr w:type="gramEnd"/>
+      <w:r>
+        <w:rPr>
+          <w:rFonts w:eastAsiaTheme="minorEastAsia"/>
+        </w:rPr>
+        <w:t xml:space="preserve"> </w:t>
       </w:r>
       <w:r>
         <w:rPr>
@@ -9133,14 +9326,27 @@
       <w:r>
         <w:t> </w:t>
       </w:r>
-      <w:fldSimple w:instr=" SEQ Figure \* ARABIC ">
-        <w:r>
-          <w:rPr>
-            <w:noProof/>
-          </w:rPr>
-          <w:t>10</w:t>
-        </w:r>
-      </w:fldSimple>
+      <w:r>
+        <w:fldChar w:fldCharType="begin"/>
+      </w:r>
+      <w:r>
+        <w:instrText xml:space="preserve"> SEQ Figure \* ARABIC </w:instrText>
+      </w:r>
+      <w:r>
+        <w:fldChar w:fldCharType="separate"/>
+      </w:r>
+      <w:r>
+        <w:rPr>
+          <w:noProof/>
+        </w:rPr>
+        <w:t>10</w:t>
+      </w:r>
+      <w:r>
+        <w:rPr>
+          <w:noProof/>
+        </w:rPr>
+        <w:fldChar w:fldCharType="end"/>
+      </w:r>
       <w:r>
         <w:rPr>
           <w:noProof/>
@@ -9615,27 +9821,14 @@
       <w:r>
         <w:t> </w:t>
       </w:r>
-      <w:r>
-        <w:fldChar w:fldCharType="begin"/>
-      </w:r>
-      <w:r>
-        <w:instrText xml:space="preserve"> SEQ Figure \* ARABIC </w:instrText>
-      </w:r>
-      <w:r>
-        <w:fldChar w:fldCharType="separate"/>
-      </w:r>
-      <w:r>
-        <w:rPr>
-          <w:noProof/>
-        </w:rPr>
-        <w:t>11</w:t>
-      </w:r>
-      <w:r>
-        <w:rPr>
-          <w:noProof/>
-        </w:rPr>
-        <w:fldChar w:fldCharType="end"/>
-      </w:r>
+      <w:fldSimple w:instr=" SEQ Figure \* ARABIC ">
+        <w:r>
+          <w:rPr>
+            <w:noProof/>
+          </w:rPr>
+          <w:t>11</w:t>
+        </w:r>
+      </w:fldSimple>
       <w:r>
         <w:t> </w:t>
       </w:r>
@@ -10627,14 +10820,27 @@
       <w:r>
         <w:t> </w:t>
       </w:r>
-      <w:fldSimple w:instr=" SEQ Figure \* ARABIC ">
-        <w:r>
-          <w:rPr>
-            <w:noProof/>
-          </w:rPr>
-          <w:t>12</w:t>
-        </w:r>
-      </w:fldSimple>
+      <w:r>
+        <w:fldChar w:fldCharType="begin"/>
+      </w:r>
+      <w:r>
+        <w:instrText xml:space="preserve"> SEQ Figure \* ARABIC </w:instrText>
+      </w:r>
+      <w:r>
+        <w:fldChar w:fldCharType="separate"/>
+      </w:r>
+      <w:r>
+        <w:rPr>
+          <w:noProof/>
+        </w:rPr>
+        <w:t>12</w:t>
+      </w:r>
+      <w:r>
+        <w:rPr>
+          <w:noProof/>
+        </w:rPr>
+        <w:fldChar w:fldCharType="end"/>
+      </w:r>
       <w:bookmarkEnd w:id="30"/>
       <w:r>
         <w:rPr>
@@ -11321,13 +11527,7 @@
                   <w:rPr>
                     <w:rFonts w:ascii="Cambria Math" w:hAnsi="Cambria Math"/>
                   </w:rPr>
-                  <m:t>N</m:t>
-                </m:r>
-                <m:r>
-                  <w:rPr>
-                    <w:rFonts w:ascii="Cambria Math" w:hAnsi="Cambria Math"/>
-                  </w:rPr>
-                  <m:t xml:space="preserve"> = 10</m:t>
+                  <m:t>N = 10</m:t>
                 </m:r>
               </m:oMath>
             </m:oMathPara>
@@ -11460,14 +11660,27 @@
       <w:r>
         <w:t> </w:t>
       </w:r>
-      <w:fldSimple w:instr=" SEQ Figure \* ARABIC ">
-        <w:r>
-          <w:rPr>
-            <w:noProof/>
-          </w:rPr>
-          <w:t>13</w:t>
-        </w:r>
-      </w:fldSimple>
+      <w:r>
+        <w:fldChar w:fldCharType="begin"/>
+      </w:r>
+      <w:r>
+        <w:instrText xml:space="preserve"> SEQ Figure \* ARABIC </w:instrText>
+      </w:r>
+      <w:r>
+        <w:fldChar w:fldCharType="separate"/>
+      </w:r>
+      <w:r>
+        <w:rPr>
+          <w:noProof/>
+        </w:rPr>
+        <w:t>13</w:t>
+      </w:r>
+      <w:r>
+        <w:rPr>
+          <w:noProof/>
+        </w:rPr>
+        <w:fldChar w:fldCharType="end"/>
+      </w:r>
       <w:r>
         <w:t> </w:t>
       </w:r>
@@ -11576,14 +11789,27 @@
       <w:r>
         <w:t> </w:t>
       </w:r>
-      <w:fldSimple w:instr=" SEQ Figure \* ARABIC ">
-        <w:r>
-          <w:rPr>
-            <w:noProof/>
-          </w:rPr>
-          <w:t>14</w:t>
-        </w:r>
-      </w:fldSimple>
+      <w:r>
+        <w:fldChar w:fldCharType="begin"/>
+      </w:r>
+      <w:r>
+        <w:instrText xml:space="preserve"> SEQ Figure \* ARABIC </w:instrText>
+      </w:r>
+      <w:r>
+        <w:fldChar w:fldCharType="separate"/>
+      </w:r>
+      <w:r>
+        <w:rPr>
+          <w:noProof/>
+        </w:rPr>
+        <w:t>14</w:t>
+      </w:r>
+      <w:r>
+        <w:rPr>
+          <w:noProof/>
+        </w:rPr>
+        <w:fldChar w:fldCharType="end"/>
+      </w:r>
       <w:r>
         <w:rPr>
           <w:noProof/>
@@ -11758,27 +11984,14 @@
       <w:r>
         <w:t> </w:t>
       </w:r>
-      <w:r>
-        <w:fldChar w:fldCharType="begin"/>
-      </w:r>
-      <w:r>
-        <w:instrText xml:space="preserve"> SEQ Figure \* ARABIC </w:instrText>
-      </w:r>
-      <w:r>
-        <w:fldChar w:fldCharType="separate"/>
-      </w:r>
-      <w:r>
-        <w:rPr>
-          <w:noProof/>
-        </w:rPr>
-        <w:t>15</w:t>
-      </w:r>
-      <w:r>
-        <w:rPr>
-          <w:noProof/>
-        </w:rPr>
-        <w:fldChar w:fldCharType="end"/>
-      </w:r>
+      <w:fldSimple w:instr=" SEQ Figure \* ARABIC ">
+        <w:r>
+          <w:rPr>
+            <w:noProof/>
+          </w:rPr>
+          <w:t>15</w:t>
+        </w:r>
+      </w:fldSimple>
       <w:r>
         <w:t> </w:t>
       </w:r>
@@ -12136,27 +12349,14 @@
       <w:r>
         <w:t> </w:t>
       </w:r>
-      <w:r>
-        <w:fldChar w:fldCharType="begin"/>
-      </w:r>
-      <w:r>
-        <w:instrText xml:space="preserve"> SEQ Figure \* ARABIC </w:instrText>
-      </w:r>
-      <w:r>
-        <w:fldChar w:fldCharType="separate"/>
-      </w:r>
-      <w:r>
-        <w:rPr>
-          <w:noProof/>
-        </w:rPr>
-        <w:t>16</w:t>
-      </w:r>
-      <w:r>
-        <w:rPr>
-          <w:noProof/>
-        </w:rPr>
-        <w:fldChar w:fldCharType="end"/>
-      </w:r>
+      <w:fldSimple w:instr=" SEQ Figure \* ARABIC ">
+        <w:r>
+          <w:rPr>
+            <w:noProof/>
+          </w:rPr>
+          <w:t>16</w:t>
+        </w:r>
+      </w:fldSimple>
       <w:r>
         <w:t> </w:t>
       </w:r>
@@ -12275,27 +12475,14 @@
       <w:r>
         <w:t> </w:t>
       </w:r>
-      <w:r>
-        <w:fldChar w:fldCharType="begin"/>
-      </w:r>
-      <w:r>
-        <w:instrText xml:space="preserve"> SEQ Figure \* ARABIC </w:instrText>
-      </w:r>
-      <w:r>
-        <w:fldChar w:fldCharType="separate"/>
-      </w:r>
-      <w:r>
-        <w:rPr>
-          <w:noProof/>
-        </w:rPr>
-        <w:t>17</w:t>
-      </w:r>
-      <w:r>
-        <w:rPr>
-          <w:noProof/>
-        </w:rPr>
-        <w:fldChar w:fldCharType="end"/>
-      </w:r>
+      <w:fldSimple w:instr=" SEQ Figure \* ARABIC ">
+        <w:r>
+          <w:rPr>
+            <w:noProof/>
+          </w:rPr>
+          <w:t>17</w:t>
+        </w:r>
+      </w:fldSimple>
       <w:r>
         <w:t> </w:t>
       </w:r>
@@ -12616,14 +12803,27 @@
       <w:r>
         <w:t> </w:t>
       </w:r>
-      <w:fldSimple w:instr=" SEQ Figure \* ARABIC ">
-        <w:r>
-          <w:rPr>
-            <w:noProof/>
-          </w:rPr>
-          <w:t>18</w:t>
-        </w:r>
-      </w:fldSimple>
+      <w:r>
+        <w:fldChar w:fldCharType="begin"/>
+      </w:r>
+      <w:r>
+        <w:instrText xml:space="preserve"> SEQ Figure \* ARABIC </w:instrText>
+      </w:r>
+      <w:r>
+        <w:fldChar w:fldCharType="separate"/>
+      </w:r>
+      <w:r>
+        <w:rPr>
+          <w:noProof/>
+        </w:rPr>
+        <w:t>18</w:t>
+      </w:r>
+      <w:r>
+        <w:rPr>
+          <w:noProof/>
+        </w:rPr>
+        <w:fldChar w:fldCharType="end"/>
+      </w:r>
       <w:bookmarkEnd w:id="38"/>
       <w:r>
         <w:rPr>
@@ -12767,10 +12967,10 @@
       <w:r>
         <w:t>de la fenêtre FIR avec le signal PDM</w:t>
       </w:r>
-      <w:r>
-        <w:t>.</w:t>
-      </w:r>
-    </w:p>
+    </w:p>
+    <w:p/>
+    <w:p/>
+    <w:p/>
     <w:p>
       <w:r>
         <w:t>Pour gagner en performance et en simplicité</w:t>
@@ -13013,6 +13213,7 @@
     </w:p>
     <w:p>
       <w:r>
+        <w:lastRenderedPageBreak/>
         <w:t xml:space="preserve">La </w:t>
       </w:r>
       <w:r>
@@ -13091,7 +13292,6 @@
         <w:t xml:space="preserve"> la </w:t>
       </w:r>
       <w:r>
-        <w:lastRenderedPageBreak/>
         <w:t>bibliothèque</w:t>
       </w:r>
       <w:r>
@@ -13338,7 +13538,13 @@
         <w:t>s</w:t>
       </w:r>
       <w:r>
-        <w:t>. Notre estimation de performance se fera a partir de deux signaux</w:t>
+        <w:t xml:space="preserve">. Notre estimation de performance se fera </w:t>
+      </w:r>
+      <w:r>
+        <w:t>à</w:t>
+      </w:r>
+      <w:r>
+        <w:t xml:space="preserve"> partir de deux signaux</w:t>
       </w:r>
       <w:r>
         <w:t> :</w:t>
@@ -13391,89 +13597,7 @@
     </w:p>
     <w:p>
       <w:r>
-        <w:t xml:space="preserve">Dans ces mesures nous nous </w:t>
-      </w:r>
-      <w:r>
-        <w:t>intéresserons</w:t>
-      </w:r>
-      <w:r>
-        <w:t xml:space="preserve"> plus particulièrement au temps entre la fin du filtrage et la levée du drapeau SAI</w:t>
-      </w:r>
-      <w:r>
-        <w:t>. C’est dans ce temps que le microcontrôleur peut exécuter des instructions autre que celle du filtrage (export des données sur un support USB, recopie des données sur le DAC…)</w:t>
-      </w:r>
-      <w:r>
-        <w:t>.</w:t>
-      </w:r>
-      <w:r>
-        <w:t xml:space="preserve"> Notre objectif dans ces mesure des performance et de trouver la fréquence d’</w:t>
-      </w:r>
-      <w:r>
-        <w:t>échantillonnage</w:t>
-      </w:r>
-      <w:r>
-        <w:t xml:space="preserve"> PCM la plus adapté au capacités de calcul du microcontr</w:t>
-      </w:r>
-      <w:r>
-        <w:t>ô</w:t>
-      </w:r>
-      <w:r>
-        <w:t>leur</w:t>
-      </w:r>
-      <w:r>
-        <w:t xml:space="preserve">. Pour ce </w:t>
-      </w:r>
-    </w:p>
-    <w:p/>
-    <w:p/>
-    <w:p>
-      <w:r>
-        <w:t>Pour estimer les performances de la chaine de filtrage</w:t>
-      </w:r>
-      <w:r>
-        <w:t>,</w:t>
-      </w:r>
-      <w:r>
-        <w:t xml:space="preserve"> </w:t>
-      </w:r>
-      <w:r>
-        <w:t>prenons</w:t>
-      </w:r>
-      <w:r>
-        <w:t xml:space="preserve"> le d</w:t>
-      </w:r>
-      <w:r>
-        <w:t>é</w:t>
-      </w:r>
-      <w:r>
-        <w:t xml:space="preserve">monstrateur </w:t>
-      </w:r>
-      <w:r>
-        <w:t>"Direct Output"</w:t>
-      </w:r>
-      <w:r>
-        <w:t xml:space="preserve">. </w:t>
-      </w:r>
-      <w:r>
-        <w:t>À</w:t>
-      </w:r>
-      <w:r>
-        <w:t xml:space="preserve"> partir de ce démonstrateur</w:t>
-      </w:r>
-      <w:r>
-        <w:t>,</w:t>
-      </w:r>
-      <w:r>
-        <w:t xml:space="preserve"> on va mesurer </w:t>
-      </w:r>
-      <w:r>
-        <w:t>à</w:t>
-      </w:r>
-      <w:r>
-        <w:t xml:space="preserve"> l’oscilloscope </w:t>
-      </w:r>
-      <w:r>
-        <w:t>deux signaux</w:t>
+        <w:t>Ces deux signaux nous donnant les chronogrammes suivants</w:t>
       </w:r>
       <w:r>
         <w:t> :</w:t>
@@ -13481,89 +13605,15 @@
     </w:p>
     <w:p>
       <w:pPr>
-        <w:pStyle w:val="Paragraphedeliste"/>
-        <w:numPr>
-          <w:ilvl w:val="0"/>
-          <w:numId w:val="4"/>
-        </w:numPr>
-      </w:pPr>
-      <w:r>
-        <w:t xml:space="preserve">Un </w:t>
-      </w:r>
-      <w:r>
-        <w:t>signal</w:t>
-      </w:r>
-      <w:r>
-        <w:t xml:space="preserve"> à 3V quand le programme transf</w:t>
-      </w:r>
-      <w:r>
-        <w:t>ère</w:t>
-      </w:r>
-      <w:r>
-        <w:t xml:space="preserve"> les données dans le </w:t>
-      </w:r>
-      <w:r>
-        <w:t>b</w:t>
-      </w:r>
-      <w:r>
-        <w:t>uffer du DAC</w:t>
-      </w:r>
-      <w:r>
-        <w:t xml:space="preserve"> (Channel</w:t>
-      </w:r>
-      <w:r>
-        <w:t> </w:t>
-      </w:r>
-      <w:r>
-        <w:t>1)</w:t>
-      </w:r>
-    </w:p>
-    <w:p>
-      <w:pPr>
-        <w:pStyle w:val="Paragraphedeliste"/>
-        <w:numPr>
-          <w:ilvl w:val="0"/>
-          <w:numId w:val="4"/>
-        </w:numPr>
-      </w:pPr>
-      <w:r>
-        <w:t xml:space="preserve">Un </w:t>
-      </w:r>
-      <w:r>
-        <w:t>signal</w:t>
-      </w:r>
-      <w:r>
-        <w:t xml:space="preserve"> à 3V quand le programme passe le signal PD</w:t>
-      </w:r>
-      <w:r>
-        <w:t>M</w:t>
-      </w:r>
-      <w:r>
-        <w:t xml:space="preserve"> dans la chaine de filtrage</w:t>
-      </w:r>
-      <w:r>
-        <w:t xml:space="preserve"> (Channel</w:t>
-      </w:r>
-      <w:r>
-        <w:t> </w:t>
-      </w:r>
-      <w:r>
-        <w:t>2)</w:t>
-      </w:r>
-    </w:p>
-    <w:p>
-      <w:pPr>
-        <w:keepNext/>
         <w:jc w:val="center"/>
       </w:pPr>
       <w:r>
         <w:rPr>
           <w:noProof/>
         </w:rPr>
-        <w:lastRenderedPageBreak/>
         <w:drawing>
-          <wp:inline distT="0" distB="0" distL="0" distR="0" wp14:anchorId="1CEBC620" wp14:editId="05C2B046">
-            <wp:extent cx="6196330" cy="3275330"/>
+          <wp:inline distT="0" distB="0" distL="0" distR="0" wp14:anchorId="13056B36" wp14:editId="20E74516">
+            <wp:extent cx="6195698" cy="3275330"/>
             <wp:effectExtent l="0" t="0" r="0" b="1270"/>
             <wp:docPr id="7" name="Image 7"/>
             <wp:cNvGraphicFramePr>
@@ -13573,7 +13623,7 @@
               <a:graphicData uri="http://schemas.openxmlformats.org/drawingml/2006/picture">
                 <pic:pic xmlns:pic="http://schemas.openxmlformats.org/drawingml/2006/picture">
                   <pic:nvPicPr>
-                    <pic:cNvPr id="0" name="Picture 1"/>
+                    <pic:cNvPr id="7" name="Image 7"/>
                     <pic:cNvPicPr>
                       <a:picLocks noChangeAspect="1" noChangeArrowheads="1"/>
                     </pic:cNvPicPr>
@@ -13586,7 +13636,6 @@
                         </a:ext>
                       </a:extLst>
                     </a:blip>
-                    <a:srcRect/>
                     <a:stretch>
                       <a:fillRect/>
                     </a:stretch>
@@ -13594,7 +13643,7 @@
                   <pic:spPr bwMode="auto">
                     <a:xfrm>
                       <a:off x="0" y="0"/>
-                      <a:ext cx="6196330" cy="3275330"/>
+                      <a:ext cx="6195698" cy="3275330"/>
                     </a:xfrm>
                     <a:prstGeom prst="rect">
                       <a:avLst/>
@@ -13618,19 +13667,13 @@
       </w:pPr>
       <w:bookmarkStart w:id="40" w:name="_Toc88482075"/>
       <w:r>
-        <w:t>Figure</w:t>
-      </w:r>
-      <w:r>
-        <w:t> </w:t>
+        <w:t>Figure </w:t>
       </w:r>
       <w:r>
         <w:fldChar w:fldCharType="begin"/>
       </w:r>
       <w:r>
-        <w:instrText xml:space="preserve"> SEQ Figure \</w:instrText>
-      </w:r>
-      <w:r>
-        <w:instrText xml:space="preserve">* ARABIC </w:instrText>
+        <w:instrText xml:space="preserve"> SEQ Figure \* ARABIC </w:instrText>
       </w:r>
       <w:r>
         <w:fldChar w:fldCharType="separate"/>
@@ -13648,186 +13691,3875 @@
         <w:fldChar w:fldCharType="end"/>
       </w:r>
       <w:r>
-        <w:t> </w:t>
-      </w:r>
-      <w:r>
-        <w:t xml:space="preserve">: Signaux de copie sur le DAC et de </w:t>
+        <w:t xml:space="preserve"> : </w:t>
+      </w:r>
+      <w:r>
+        <w:t>Signaux « Drapeau SAI »</w:t>
+      </w:r>
+      <w:r>
+        <w:t xml:space="preserve"> (Channel 1)</w:t>
+      </w:r>
+      <w:r>
+        <w:t xml:space="preserve"> </w:t>
+      </w:r>
+      <w:r>
+        <w:t xml:space="preserve">et </w:t>
+      </w:r>
+      <w:r>
+        <w:t>« </w:t>
       </w:r>
       <w:r>
         <w:t>filtrage</w:t>
       </w:r>
       <w:r>
+        <w:t> »</w:t>
+      </w:r>
+      <w:r>
+        <w:t xml:space="preserve"> </w:t>
+      </w:r>
+      <w:r>
+        <w:t>(</w:t>
+      </w:r>
+      <w:r>
+        <w:t>Channel</w:t>
+      </w:r>
+      <w:r>
+        <w:t>2)</w:t>
+      </w:r>
+      <w:r>
         <w:t xml:space="preserve"> pour le démonstrateur "Direct Output"</w:t>
       </w:r>
       <w:bookmarkEnd w:id="40"/>
     </w:p>
     <w:p>
-      <w:pPr>
-        <w:rPr>
-          <w:rFonts w:eastAsiaTheme="minorEastAsia"/>
-        </w:rPr>
-      </w:pPr>
-      <w:r>
-        <w:t>Le démonstrateur est configuré pour que les drapeaux propre</w:t>
+      <w:r>
+        <w:t xml:space="preserve">Dans ces mesures nous nous </w:t>
+      </w:r>
+      <w:r>
+        <w:t>intéresserons</w:t>
+      </w:r>
+      <w:r>
+        <w:t xml:space="preserve"> plus particulièrement au temps </w:t>
+      </w:r>
+      <w:r>
+        <w:t xml:space="preserve">de </w:t>
+      </w:r>
+      <w:r>
+        <w:t xml:space="preserve">filtrage </w:t>
+      </w:r>
+      <w:r>
+        <w:t xml:space="preserve">par rapport </w:t>
+      </w:r>
+      <w:r>
+        <w:t>au temps entre</w:t>
+      </w:r>
+      <w:r>
+        <w:t xml:space="preserve"> </w:t>
+      </w:r>
+      <w:r>
+        <w:t xml:space="preserve">deux </w:t>
+      </w:r>
+      <w:r>
+        <w:t>drapeau SAI</w:t>
+      </w:r>
+      <w:r>
+        <w:t xml:space="preserve">. </w:t>
+      </w:r>
+      <w:r>
+        <w:t>En effet quand l’on enregistre les sons ambiant l’ens</w:t>
+      </w:r>
+      <w:r>
+        <w:t>em</w:t>
+      </w:r>
+      <w:r>
+        <w:t>ble des traitement effectu</w:t>
+      </w:r>
+      <w:r>
+        <w:t>é (</w:t>
+      </w:r>
+      <w:r>
+        <w:t>filtrage</w:t>
+      </w:r>
+      <w:r>
+        <w:t>, copie sur le DAC, en</w:t>
+      </w:r>
+      <w:r>
+        <w:t>re</w:t>
+      </w:r>
+      <w:r>
+        <w:t>gistrement des</w:t>
+      </w:r>
+      <w:r>
+        <w:t xml:space="preserve"> é</w:t>
+      </w:r>
+      <w:r>
+        <w:t>chantillons…</w:t>
+      </w:r>
+      <w:r>
+        <w:t>)</w:t>
+      </w:r>
+      <w:r>
+        <w:t xml:space="preserve"> sur le signal doit être compris dans le cycle</w:t>
+      </w:r>
+      <w:r>
+        <w:t xml:space="preserve"> entr</w:t>
+      </w:r>
+      <w:r>
+        <w:t>e drapeau SAI pour maintenir l’</w:t>
+      </w:r>
+      <w:r>
+        <w:t>intégrité</w:t>
+      </w:r>
+      <w:r>
+        <w:t xml:space="preserve"> du signal capté</w:t>
+      </w:r>
+      <w:r>
+        <w:t>.</w:t>
+      </w:r>
+      <w:r>
+        <w:t xml:space="preserve"> Notre objectif pour ces mesure</w:t>
       </w:r>
       <w:r>
         <w:t>s</w:t>
       </w:r>
       <w:r>
-        <w:t xml:space="preserve"> au </w:t>
-      </w:r>
-      <w:r>
-        <w:t>DMA (</w:t>
-      </w:r>
-      <w:r>
-        <w:t>SAI et DAC)</w:t>
+        <w:t xml:space="preserve"> est de déterminer le profil de l’occupation du cycle SAI par le filtrage en fonction des fréquence</w:t>
+      </w:r>
+      <w:r>
+        <w:t>s</w:t>
+      </w:r>
+      <w:r>
+        <w:t xml:space="preserve"> d’échantillonnage et de l’horloge système</w:t>
+      </w:r>
+      <w:r>
+        <w:t>.</w:t>
+      </w:r>
+    </w:p>
+    <w:p>
+      <w:r>
+        <w:lastRenderedPageBreak/>
+        <w:t xml:space="preserve">Dans le démonstrateur "Direct Output" qui nous sert de base, la chaine de filtrage </w:t>
+      </w:r>
+      <w:r>
+        <w:t>a été généré avec les paramètres suivants</w:t>
+      </w:r>
+      <w:r>
+        <w:t> :</w:t>
+      </w:r>
+    </w:p>
+    <w:tbl>
+      <w:tblPr>
+        <w:tblStyle w:val="Grilledutableau"/>
+        <w:tblW w:w="0" w:type="auto"/>
+        <w:tblLook w:val="04A0" w:firstRow="1" w:lastRow="0" w:firstColumn="1" w:lastColumn="0" w:noHBand="0" w:noVBand="1"/>
+      </w:tblPr>
+      <w:tblGrid>
+        <w:gridCol w:w="4886"/>
+        <w:gridCol w:w="4886"/>
+      </w:tblGrid>
+      <w:tr>
+        <w:tc>
+          <w:tcPr>
+            <w:tcW w:w="4886" w:type="dxa"/>
+          </w:tcPr>
+          <w:p>
+            <w:pPr>
+              <w:spacing w:line="240" w:lineRule="auto"/>
+              <w:jc w:val="center"/>
+              <w:rPr>
+                <w:b/>
+                <w:bCs/>
+              </w:rPr>
+            </w:pPr>
+            <w:r>
+              <w:rPr>
+                <w:b/>
+                <w:bCs/>
+              </w:rPr>
+              <w:t>Paramètre</w:t>
+            </w:r>
+          </w:p>
+        </w:tc>
+        <w:tc>
+          <w:tcPr>
+            <w:tcW w:w="4886" w:type="dxa"/>
+          </w:tcPr>
+          <w:p>
+            <w:pPr>
+              <w:spacing w:line="240" w:lineRule="auto"/>
+              <w:jc w:val="center"/>
+              <w:rPr>
+                <w:b/>
+                <w:bCs/>
+              </w:rPr>
+            </w:pPr>
+            <w:r>
+              <w:rPr>
+                <w:b/>
+                <w:bCs/>
+              </w:rPr>
+              <w:t>Valeur</w:t>
+            </w:r>
+          </w:p>
+        </w:tc>
+      </w:tr>
+      <w:tr>
+        <w:tc>
+          <w:tcPr>
+            <w:tcW w:w="4886" w:type="dxa"/>
+          </w:tcPr>
+          <w:p>
+            <w:pPr>
+              <w:spacing w:line="240" w:lineRule="auto"/>
+              <w:jc w:val="left"/>
+            </w:pPr>
+            <w:r>
+              <w:t>Fr</w:t>
+            </w:r>
+            <w:r>
+              <w:t>é</w:t>
+            </w:r>
+            <w:r>
+              <w:t>quenc</w:t>
+            </w:r>
+            <w:r>
+              <w:t>e</w:t>
+            </w:r>
+            <w:r>
+              <w:t xml:space="preserve"> du signal PDM</w:t>
+            </w:r>
+          </w:p>
+        </w:tc>
+        <w:tc>
+          <w:tcPr>
+            <w:tcW w:w="4886" w:type="dxa"/>
+          </w:tcPr>
+          <w:p>
+            <w:pPr>
+              <w:spacing w:line="240" w:lineRule="auto"/>
+              <w:jc w:val="left"/>
+            </w:pPr>
+            <m:oMathPara>
+              <m:oMath>
+                <m:sSub>
+                  <m:sSubPr>
+                    <m:ctrlPr>
+                      <w:rPr>
+                        <w:rFonts w:ascii="Cambria Math" w:hAnsi="Cambria Math"/>
+                        <w:i/>
+                      </w:rPr>
+                    </m:ctrlPr>
+                  </m:sSubPr>
+                  <m:e>
+                    <m:r>
+                      <w:rPr>
+                        <w:rFonts w:ascii="Cambria Math" w:hAnsi="Cambria Math"/>
+                      </w:rPr>
+                      <m:t>f</m:t>
+                    </m:r>
+                  </m:e>
+                  <m:sub>
+                    <m:r>
+                      <w:rPr>
+                        <w:rFonts w:ascii="Cambria Math" w:hAnsi="Cambria Math"/>
+                      </w:rPr>
+                      <m:t>PDM</m:t>
+                    </m:r>
+                  </m:sub>
+                </m:sSub>
+                <m:r>
+                  <w:rPr>
+                    <w:rFonts w:ascii="Cambria Math" w:hAnsi="Cambria Math"/>
+                  </w:rPr>
+                  <m:t>=3.072MHz</m:t>
+                </m:r>
+              </m:oMath>
+            </m:oMathPara>
+          </w:p>
+        </w:tc>
+      </w:tr>
+      <w:tr>
+        <w:tc>
+          <w:tcPr>
+            <w:tcW w:w="4886" w:type="dxa"/>
+          </w:tcPr>
+          <w:p>
+            <w:pPr>
+              <w:spacing w:line="240" w:lineRule="auto"/>
+              <w:jc w:val="left"/>
+            </w:pPr>
+            <w:r>
+              <w:t>Ordre de la fenêtre FIR</w:t>
+            </w:r>
+          </w:p>
+        </w:tc>
+        <w:tc>
+          <w:tcPr>
+            <w:tcW w:w="4886" w:type="dxa"/>
+          </w:tcPr>
+          <w:p>
+            <w:pPr>
+              <w:spacing w:line="240" w:lineRule="auto"/>
+              <w:jc w:val="left"/>
+            </w:pPr>
+            <m:oMathPara>
+              <m:oMath>
+                <m:r>
+                  <w:rPr>
+                    <w:rFonts w:ascii="Cambria Math" w:hAnsi="Cambria Math"/>
+                  </w:rPr>
+                  <m:t>N= 16</m:t>
+                </m:r>
+              </m:oMath>
+            </m:oMathPara>
+          </w:p>
+        </w:tc>
+      </w:tr>
+      <w:tr>
+        <w:tc>
+          <w:tcPr>
+            <w:tcW w:w="4886" w:type="dxa"/>
+          </w:tcPr>
+          <w:p>
+            <w:pPr>
+              <w:spacing w:line="240" w:lineRule="auto"/>
+              <w:jc w:val="left"/>
+            </w:pPr>
+            <w:r>
+              <w:t>Fréquence de coupure</w:t>
+            </w:r>
+          </w:p>
+        </w:tc>
+        <w:tc>
+          <w:tcPr>
+            <w:tcW w:w="4886" w:type="dxa"/>
+          </w:tcPr>
+          <w:p>
+            <w:pPr>
+              <w:spacing w:line="240" w:lineRule="auto"/>
+              <w:jc w:val="left"/>
+            </w:pPr>
+            <m:oMathPara>
+              <m:oMath>
+                <m:sSub>
+                  <m:sSubPr>
+                    <m:ctrlPr>
+                      <w:rPr>
+                        <w:rFonts w:ascii="Cambria Math" w:hAnsi="Cambria Math"/>
+                        <w:i/>
+                      </w:rPr>
+                    </m:ctrlPr>
+                  </m:sSubPr>
+                  <m:e>
+                    <m:r>
+                      <w:rPr>
+                        <w:rFonts w:ascii="Cambria Math" w:hAnsi="Cambria Math"/>
+                      </w:rPr>
+                      <m:t>f</m:t>
+                    </m:r>
+                  </m:e>
+                  <m:sub>
+                    <m:r>
+                      <w:rPr>
+                        <w:rFonts w:ascii="Cambria Math" w:hAnsi="Cambria Math"/>
+                      </w:rPr>
+                      <m:t>c</m:t>
+                    </m:r>
+                  </m:sub>
+                </m:sSub>
+                <m:r>
+                  <w:rPr>
+                    <w:rFonts w:ascii="Cambria Math" w:hAnsi="Cambria Math"/>
+                  </w:rPr>
+                  <m:t>=20kHz</m:t>
+                </m:r>
+              </m:oMath>
+            </m:oMathPara>
+          </w:p>
+        </w:tc>
+      </w:tr>
+      <w:tr>
+        <w:tc>
+          <w:tcPr>
+            <w:tcW w:w="4886" w:type="dxa"/>
+          </w:tcPr>
+          <w:p>
+            <w:pPr>
+              <w:spacing w:line="240" w:lineRule="auto"/>
+              <w:jc w:val="left"/>
+            </w:pPr>
+            <w:r>
+              <w:t xml:space="preserve">Facteur de sous </w:t>
+            </w:r>
+            <w:r>
+              <w:t>é</w:t>
+            </w:r>
+            <w:r>
+              <w:t>chantillonnage</w:t>
+            </w:r>
+          </w:p>
+        </w:tc>
+        <w:tc>
+          <w:tcPr>
+            <w:tcW w:w="4886" w:type="dxa"/>
+          </w:tcPr>
+          <w:p>
+            <w:pPr>
+              <w:spacing w:line="240" w:lineRule="auto"/>
+              <w:jc w:val="left"/>
+            </w:pPr>
+            <m:oMathPara>
+              <m:oMath>
+                <m:r>
+                  <w:rPr>
+                    <w:rFonts w:ascii="Cambria Math" w:hAnsi="Cambria Math"/>
+                  </w:rPr>
+                  <m:t>D=64</m:t>
+                </m:r>
+              </m:oMath>
+            </m:oMathPara>
+          </w:p>
+        </w:tc>
+      </w:tr>
+      <w:tr>
+        <w:tc>
+          <w:tcPr>
+            <w:tcW w:w="4886" w:type="dxa"/>
+          </w:tcPr>
+          <w:p>
+            <w:pPr>
+              <w:spacing w:line="240" w:lineRule="auto"/>
+              <w:jc w:val="left"/>
+            </w:pPr>
+            <w:r>
+              <w:t>Offset avant amplification</w:t>
+            </w:r>
+          </w:p>
+        </w:tc>
+        <w:tc>
+          <w:tcPr>
+            <w:tcW w:w="4886" w:type="dxa"/>
+          </w:tcPr>
+          <w:p>
+            <w:pPr>
+              <w:spacing w:line="240" w:lineRule="auto"/>
+              <w:jc w:val="left"/>
+            </w:pPr>
+            <m:oMathPara>
+              <m:oMath>
+                <m:r>
+                  <w:rPr>
+                    <w:rFonts w:ascii="Cambria Math" w:hAnsi="Cambria Math"/>
+                  </w:rPr>
+                  <m:t>input</m:t>
+                </m:r>
+                <m:r>
+                  <m:rPr>
+                    <m:lit/>
+                  </m:rPr>
+                  <w:rPr>
+                    <w:rFonts w:ascii="Cambria Math" w:hAnsi="Cambria Math"/>
+                  </w:rPr>
+                  <m:t>_</m:t>
+                </m:r>
+                <m:r>
+                  <w:rPr>
+                    <w:rFonts w:ascii="Cambria Math" w:hAnsi="Cambria Math"/>
+                  </w:rPr>
+                  <m:t>offset = -50</m:t>
+                </m:r>
+              </m:oMath>
+            </m:oMathPara>
+          </w:p>
+        </w:tc>
+      </w:tr>
+      <w:tr>
+        <w:tc>
+          <w:tcPr>
+            <w:tcW w:w="4886" w:type="dxa"/>
+          </w:tcPr>
+          <w:p>
+            <w:pPr>
+              <w:spacing w:line="240" w:lineRule="auto"/>
+              <w:jc w:val="left"/>
+            </w:pPr>
+            <w:r>
+              <w:t>Facteur d’amplification</w:t>
+            </w:r>
+            <w:r>
+              <w:t xml:space="preserve"> linéaire</w:t>
+            </w:r>
+          </w:p>
+        </w:tc>
+        <w:tc>
+          <w:tcPr>
+            <w:tcW w:w="4886" w:type="dxa"/>
+          </w:tcPr>
+          <w:p>
+            <w:pPr>
+              <w:spacing w:line="240" w:lineRule="auto"/>
+              <w:jc w:val="left"/>
+            </w:pPr>
+            <m:oMathPara>
+              <m:oMath>
+                <m:r>
+                  <w:rPr>
+                    <w:rFonts w:ascii="Cambria Math" w:hAnsi="Cambria Math"/>
+                  </w:rPr>
+                  <m:t>linear</m:t>
+                </m:r>
+                <m:r>
+                  <m:rPr>
+                    <m:lit/>
+                  </m:rPr>
+                  <w:rPr>
+                    <w:rFonts w:ascii="Cambria Math" w:hAnsi="Cambria Math"/>
+                  </w:rPr>
+                  <m:t>_</m:t>
+                </m:r>
+                <m:r>
+                  <w:rPr>
+                    <w:rFonts w:ascii="Cambria Math" w:hAnsi="Cambria Math"/>
+                  </w:rPr>
+                  <m:t>gain = 10</m:t>
+                </m:r>
+              </m:oMath>
+            </m:oMathPara>
+          </w:p>
+        </w:tc>
+      </w:tr>
+      <w:tr>
+        <w:tc>
+          <w:tcPr>
+            <w:tcW w:w="4886" w:type="dxa"/>
+          </w:tcPr>
+          <w:p>
+            <w:pPr>
+              <w:spacing w:line="240" w:lineRule="auto"/>
+              <w:jc w:val="left"/>
+            </w:pPr>
+            <w:r>
+              <w:t xml:space="preserve">Offset </w:t>
+            </w:r>
+            <w:r>
+              <w:t>après</w:t>
+            </w:r>
+            <w:r>
+              <w:t xml:space="preserve"> amplification</w:t>
+            </w:r>
+          </w:p>
+        </w:tc>
+        <w:tc>
+          <w:tcPr>
+            <w:tcW w:w="4886" w:type="dxa"/>
+          </w:tcPr>
+          <w:p>
+            <w:pPr>
+              <w:spacing w:line="240" w:lineRule="auto"/>
+              <w:jc w:val="left"/>
+            </w:pPr>
+            <m:oMathPara>
+              <m:oMath>
+                <m:r>
+                  <w:rPr>
+                    <w:rFonts w:ascii="Cambria Math" w:hAnsi="Cambria Math"/>
+                  </w:rPr>
+                  <m:t>output</m:t>
+                </m:r>
+                <m:r>
+                  <m:rPr>
+                    <m:lit/>
+                  </m:rPr>
+                  <w:rPr>
+                    <w:rFonts w:ascii="Cambria Math" w:hAnsi="Cambria Math"/>
+                  </w:rPr>
+                  <m:t>_</m:t>
+                </m:r>
+                <m:r>
+                  <w:rPr>
+                    <w:rFonts w:ascii="Cambria Math" w:hAnsi="Cambria Math"/>
+                  </w:rPr>
+                  <m:t>offset = 127</m:t>
+                </m:r>
+              </m:oMath>
+            </m:oMathPara>
+          </w:p>
+        </w:tc>
+      </w:tr>
+      <w:tr>
+        <w:tc>
+          <w:tcPr>
+            <w:tcW w:w="4886" w:type="dxa"/>
+          </w:tcPr>
+          <w:p>
+            <w:pPr>
+              <w:spacing w:line="240" w:lineRule="auto"/>
+              <w:jc w:val="left"/>
+            </w:pPr>
+            <w:r>
+              <w:t>Taille des échantillons PCM (bits)</w:t>
+            </w:r>
+          </w:p>
+        </w:tc>
+        <w:tc>
+          <w:tcPr>
+            <w:tcW w:w="4886" w:type="dxa"/>
+          </w:tcPr>
+          <w:p>
+            <w:pPr>
+              <w:spacing w:line="240" w:lineRule="auto"/>
+              <w:jc w:val="left"/>
+            </w:pPr>
+            <m:oMathPara>
+              <m:oMath>
+                <m:r>
+                  <w:rPr>
+                    <w:rFonts w:ascii="Cambria Math" w:hAnsi="Cambria Math"/>
+                  </w:rPr>
+                  <m:t>n =12</m:t>
+                </m:r>
+              </m:oMath>
+            </m:oMathPara>
+          </w:p>
+        </w:tc>
+      </w:tr>
+    </w:tbl>
+    <w:p/>
+    <w:p>
+      <w:r>
+        <w:t>N</w:t>
+      </w:r>
+      <w:r>
+        <w:t>ous ferons</w:t>
+      </w:r>
+      <w:r>
+        <w:t xml:space="preserve"> donc</w:t>
       </w:r>
       <w:r>
         <w:t xml:space="preserve"> </w:t>
       </w:r>
       <w:r>
-        <w:t>se lèvent toute</w:t>
+        <w:t>trois</w:t>
+      </w:r>
+      <w:r>
+        <w:t xml:space="preserve"> séries</w:t>
+      </w:r>
+      <w:r>
+        <w:t xml:space="preserve"> de mesure</w:t>
+      </w:r>
+      <w:r>
+        <w:t xml:space="preserve"> </w:t>
+      </w:r>
+      <w:r>
+        <w:t>à</w:t>
+      </w:r>
+      <w:r>
+        <w:t xml:space="preserve"> </w:t>
+      </w:r>
+      <w:r>
+        <w:t>trois</w:t>
+      </w:r>
+      <w:r>
+        <w:t xml:space="preserve"> fréquences de l’horloge système d</w:t>
+      </w:r>
+      <w:r>
+        <w:t>i</w:t>
+      </w:r>
+      <w:r>
+        <w:t>ff</w:t>
+      </w:r>
+      <w:r>
+        <w:t>é</w:t>
+      </w:r>
+      <w:r>
+        <w:t>rente</w:t>
+      </w:r>
+      <w:r>
+        <w:t>.</w:t>
+      </w:r>
+      <w:r>
+        <w:t xml:space="preserve"> </w:t>
+      </w:r>
+      <w:r>
+        <w:t>P</w:t>
+      </w:r>
+      <w:r>
+        <w:t>our</w:t>
+      </w:r>
+      <w:r>
+        <w:t xml:space="preserve"> chacune de ses séries </w:t>
+      </w:r>
+      <w:r>
+        <w:t xml:space="preserve">on a fixé le buffer </w:t>
+      </w:r>
+      <w:r>
+        <w:t>de filtrage à 1ms</w:t>
+      </w:r>
+      <w:r>
+        <w:t>.</w:t>
+      </w:r>
+      <w:r>
+        <w:t xml:space="preserve"> </w:t>
+      </w:r>
+      <w:r>
+        <w:t>C’est-</w:t>
+      </w:r>
+      <w:r>
+        <w:t>à-</w:t>
+      </w:r>
+      <w:r>
+        <w:t xml:space="preserve">dire </w:t>
+      </w:r>
+      <w:r>
+        <w:t>à dire que le</w:t>
+      </w:r>
+      <w:r>
+        <w:t xml:space="preserve"> cycle SAI</w:t>
+      </w:r>
+      <w:r>
+        <w:t xml:space="preserve"> </w:t>
+      </w:r>
+      <w:r>
+        <w:t>dure 1ms.</w:t>
+      </w:r>
+      <w:r>
+        <w:t xml:space="preserve"> </w:t>
+      </w:r>
+    </w:p>
+    <w:p>
+      <w:r>
+        <w:t>Nous ferons donc varier la fréquence d’</w:t>
+      </w:r>
+      <w:r>
+        <w:t>échantillonnage</w:t>
+      </w:r>
+      <w:r>
+        <w:t xml:space="preserve"> PCM</w:t>
+      </w:r>
+      <w:r>
+        <w:t xml:space="preserve"> jusqu’à</w:t>
+      </w:r>
+      <w:r>
+        <w:t xml:space="preserve"> atteindre le point où</w:t>
+      </w:r>
+      <w:r>
+        <w:t xml:space="preserve"> temps </w:t>
+      </w:r>
+      <w:r>
+        <w:t>nécessaire</w:t>
+      </w:r>
+      <w:r>
+        <w:t xml:space="preserve"> p</w:t>
+      </w:r>
+      <w:r>
+        <w:t>o</w:t>
+      </w:r>
+      <w:r>
+        <w:t xml:space="preserve">ur filtrer les données est </w:t>
+      </w:r>
+      <w:r>
+        <w:t>supérieure</w:t>
+      </w:r>
+      <w:r>
+        <w:t xml:space="preserve"> </w:t>
+      </w:r>
+      <w:r>
+        <w:t>à</w:t>
+      </w:r>
+      <w:r>
+        <w:t xml:space="preserve"> 1ms</w:t>
+      </w:r>
+      <w:r>
+        <w:t xml:space="preserve"> et donc que </w:t>
+      </w:r>
+      <w:r>
+        <w:t>le filtrage du signal (seul) ne nous permet plus de respecter les contraintes temps-réels</w:t>
+      </w:r>
+      <w:r>
+        <w:t xml:space="preserve"> fixés par le cycle SAI.</w:t>
+      </w:r>
+    </w:p>
+    <w:p>
+      <w:r>
+        <w:t>L’abaque</w:t>
+      </w:r>
+      <w:r>
+        <w:t xml:space="preserve"> et la figure</w:t>
+      </w:r>
+      <w:r>
+        <w:t xml:space="preserve"> suivant</w:t>
+      </w:r>
+      <w:r>
+        <w:t>e</w:t>
+      </w:r>
+      <w:r>
+        <w:t xml:space="preserve"> présente</w:t>
       </w:r>
       <w:r>
         <w:t>s</w:t>
       </w:r>
       <w:r>
-        <w:t xml:space="preserve"> les 1</w:t>
-      </w:r>
-      <w:r>
-        <w:t> </w:t>
-      </w:r>
-      <w:r>
-        <w:t>ms</w:t>
-      </w:r>
-      <w:r>
-        <w:t xml:space="preserve">, ce que l’on peut voir sur le </w:t>
-      </w:r>
-      <w:r>
-        <w:t>"Channel</w:t>
-      </w:r>
-      <w:r>
-        <w:t> </w:t>
-      </w:r>
-      <w:r>
-        <w:t>1"</w:t>
-      </w:r>
-      <w:r>
-        <w:t xml:space="preserve"> avec la fréquence </w:t>
+        <w:t xml:space="preserve"> le résultat </w:t>
+      </w:r>
+      <w:r>
+        <w:t>des mesures</w:t>
+      </w:r>
+      <w:r>
+        <w:t xml:space="preserve"> réalis</w:t>
+      </w:r>
+      <w:r>
+        <w:t>ées</w:t>
+      </w:r>
+      <w:r>
+        <w:t xml:space="preserve"> </w:t>
       </w:r>
       <w:r>
         <w:t>à</w:t>
       </w:r>
       <w:r>
-        <w:t xml:space="preserve"> laquelle le programme copie les données PCM sur le DAC</w:t>
-      </w:r>
-      <w:r>
-        <w:t>. Sur le "Channel</w:t>
-      </w:r>
-      <w:r>
-        <w:t> </w:t>
-      </w:r>
-      <w:r>
-        <w:t>2</w:t>
-      </w:r>
-      <w:r>
-        <w:t>"</w:t>
-      </w:r>
-      <w:r>
-        <w:t xml:space="preserve"> on peut mesurer un temps à 3V de </w:t>
-      </w:r>
+        <w:t xml:space="preserve"> trois fréquence</w:t>
+      </w:r>
+      <w:r>
+        <w:t>s</w:t>
+      </w:r>
+      <w:r>
+        <w:t xml:space="preserve"> d’horloge système (72,</w:t>
+      </w:r>
+      <w:r>
+        <w:t xml:space="preserve"> </w:t>
+      </w:r>
+      <w:r>
+        <w:t>108 et 144 MHz</w:t>
+      </w:r>
+      <w:r>
+        <w:t>) pour les fréquences d’</w:t>
+      </w:r>
+      <w:r>
+        <w:t>échantillonnage</w:t>
+      </w:r>
+      <w:r>
+        <w:t xml:space="preserve"> PCM</w:t>
+      </w:r>
+      <w:r>
+        <w:t xml:space="preserve"> entre 8 et 192 kHz avec un pas de 8 kHz</w:t>
+      </w:r>
+      <w:r>
+        <w:t> :</w:t>
+      </w:r>
+    </w:p>
+    <w:tbl>
+      <w:tblPr>
+        <w:tblStyle w:val="Grilledutableau"/>
+        <w:tblW w:w="0" w:type="auto"/>
+        <w:tblLook w:val="04A0" w:firstRow="1" w:lastRow="0" w:firstColumn="1" w:lastColumn="0" w:noHBand="0" w:noVBand="1"/>
+      </w:tblPr>
+      <w:tblGrid>
+        <w:gridCol w:w="1327"/>
+        <w:gridCol w:w="1415"/>
+        <w:gridCol w:w="1419"/>
+        <w:gridCol w:w="1385"/>
+        <w:gridCol w:w="1395"/>
+        <w:gridCol w:w="1262"/>
+        <w:gridCol w:w="1569"/>
+      </w:tblGrid>
+      <w:tr>
+        <w:tc>
+          <w:tcPr>
+            <w:tcW w:w="1327" w:type="dxa"/>
+          </w:tcPr>
+          <w:p>
+            <m:oMathPara>
+              <m:oMath>
+                <m:sSub>
+                  <m:sSubPr>
+                    <m:ctrlPr>
+                      <w:rPr>
+                        <w:rFonts w:ascii="Cambria Math" w:hAnsi="Cambria Math"/>
+                        <w:i/>
+                      </w:rPr>
+                    </m:ctrlPr>
+                  </m:sSubPr>
+                  <m:e>
+                    <m:r>
+                      <w:rPr>
+                        <w:rFonts w:ascii="Cambria Math" w:hAnsi="Cambria Math"/>
+                      </w:rPr>
+                      <m:t>t</m:t>
+                    </m:r>
+                  </m:e>
+                  <m:sub>
+                    <m:r>
+                      <w:rPr>
+                        <w:rFonts w:ascii="Cambria Math" w:hAnsi="Cambria Math"/>
+                      </w:rPr>
+                      <m:t>SAI</m:t>
+                    </m:r>
+                  </m:sub>
+                </m:sSub>
+                <m:r>
+                  <w:rPr>
+                    <w:rFonts w:ascii="Cambria Math" w:hAnsi="Cambria Math"/>
+                  </w:rPr>
+                  <m:t>=1ms</m:t>
+                </m:r>
+              </m:oMath>
+            </m:oMathPara>
+          </w:p>
+        </w:tc>
+        <w:tc>
+          <w:tcPr>
+            <w:tcW w:w="2834" w:type="dxa"/>
+            <w:gridSpan w:val="2"/>
+          </w:tcPr>
+          <w:p>
+            <m:oMathPara>
+              <m:oMath>
+                <m:sSub>
+                  <m:sSubPr>
+                    <m:ctrlPr>
+                      <w:rPr>
+                        <w:rFonts w:ascii="Cambria Math" w:hAnsi="Cambria Math"/>
+                        <w:i/>
+                      </w:rPr>
+                    </m:ctrlPr>
+                  </m:sSubPr>
+                  <m:e>
+                    <m:r>
+                      <w:rPr>
+                        <w:rFonts w:ascii="Cambria Math" w:hAnsi="Cambria Math"/>
+                      </w:rPr>
+                      <m:t>f</m:t>
+                    </m:r>
+                  </m:e>
+                  <m:sub>
+                    <m:r>
+                      <w:rPr>
+                        <w:rFonts w:ascii="Cambria Math" w:hAnsi="Cambria Math"/>
+                      </w:rPr>
+                      <m:t>system</m:t>
+                    </m:r>
+                  </m:sub>
+                </m:sSub>
+                <m:r>
+                  <w:rPr>
+                    <w:rFonts w:ascii="Cambria Math" w:hAnsi="Cambria Math"/>
+                  </w:rPr>
+                  <m:t>=72*</m:t>
+                </m:r>
+                <m:sSup>
+                  <m:sSupPr>
+                    <m:ctrlPr>
+                      <w:rPr>
+                        <w:rFonts w:ascii="Cambria Math" w:hAnsi="Cambria Math"/>
+                        <w:i/>
+                      </w:rPr>
+                    </m:ctrlPr>
+                  </m:sSupPr>
+                  <m:e>
+                    <m:r>
+                      <w:rPr>
+                        <w:rFonts w:ascii="Cambria Math" w:hAnsi="Cambria Math"/>
+                      </w:rPr>
+                      <m:t>10</m:t>
+                    </m:r>
+                  </m:e>
+                  <m:sup>
+                    <m:r>
+                      <w:rPr>
+                        <w:rFonts w:ascii="Cambria Math" w:hAnsi="Cambria Math"/>
+                      </w:rPr>
+                      <m:t>6</m:t>
+                    </m:r>
+                  </m:sup>
+                </m:sSup>
+                <m:r>
+                  <w:rPr>
+                    <w:rFonts w:ascii="Cambria Math" w:hAnsi="Cambria Math"/>
+                  </w:rPr>
+                  <m:t>Hz</m:t>
+                </m:r>
+              </m:oMath>
+            </m:oMathPara>
+          </w:p>
+        </w:tc>
+        <w:tc>
+          <w:tcPr>
+            <w:tcW w:w="2780" w:type="dxa"/>
+            <w:gridSpan w:val="2"/>
+          </w:tcPr>
+          <w:p>
+            <w:pPr>
+              <w:rPr>
+                <w:rFonts w:ascii="Calibri" w:eastAsia="Calibri" w:hAnsi="Calibri" w:cs="Calibri"/>
+              </w:rPr>
+            </w:pPr>
+            <m:oMathPara>
+              <m:oMath>
+                <m:sSub>
+                  <m:sSubPr>
+                    <m:ctrlPr>
+                      <w:rPr>
+                        <w:rFonts w:ascii="Cambria Math" w:eastAsia="Calibri" w:hAnsi="Cambria Math" w:cs="Calibri"/>
+                        <w:i/>
+                      </w:rPr>
+                    </m:ctrlPr>
+                  </m:sSubPr>
+                  <m:e>
+                    <m:r>
+                      <w:rPr>
+                        <w:rFonts w:ascii="Cambria Math" w:eastAsia="Calibri" w:hAnsi="Cambria Math" w:cs="Calibri"/>
+                      </w:rPr>
+                      <m:t>f</m:t>
+                    </m:r>
+                  </m:e>
+                  <m:sub>
+                    <m:r>
+                      <w:rPr>
+                        <w:rFonts w:ascii="Cambria Math" w:eastAsia="Calibri" w:hAnsi="Cambria Math" w:cs="Calibri"/>
+                      </w:rPr>
+                      <m:t>system</m:t>
+                    </m:r>
+                  </m:sub>
+                </m:sSub>
+                <m:r>
+                  <w:rPr>
+                    <w:rFonts w:ascii="Cambria Math" w:eastAsia="Calibri" w:hAnsi="Cambria Math" w:cs="Calibri"/>
+                  </w:rPr>
+                  <m:t>=108*</m:t>
+                </m:r>
+                <m:sSup>
+                  <m:sSupPr>
+                    <m:ctrlPr>
+                      <w:rPr>
+                        <w:rFonts w:ascii="Cambria Math" w:eastAsia="Calibri" w:hAnsi="Cambria Math" w:cs="Calibri"/>
+                        <w:i/>
+                      </w:rPr>
+                    </m:ctrlPr>
+                  </m:sSupPr>
+                  <m:e>
+                    <m:r>
+                      <w:rPr>
+                        <w:rFonts w:ascii="Cambria Math" w:eastAsia="Calibri" w:hAnsi="Cambria Math" w:cs="Calibri"/>
+                      </w:rPr>
+                      <m:t>10</m:t>
+                    </m:r>
+                  </m:e>
+                  <m:sup>
+                    <m:r>
+                      <w:rPr>
+                        <w:rFonts w:ascii="Cambria Math" w:eastAsia="Calibri" w:hAnsi="Cambria Math" w:cs="Calibri"/>
+                      </w:rPr>
+                      <m:t>6</m:t>
+                    </m:r>
+                  </m:sup>
+                </m:sSup>
+                <m:r>
+                  <w:rPr>
+                    <w:rFonts w:ascii="Cambria Math" w:eastAsia="Calibri" w:hAnsi="Cambria Math" w:cs="Calibri"/>
+                  </w:rPr>
+                  <m:t>Hz</m:t>
+                </m:r>
+              </m:oMath>
+            </m:oMathPara>
+          </w:p>
+        </w:tc>
+        <w:tc>
+          <w:tcPr>
+            <w:tcW w:w="2831" w:type="dxa"/>
+            <w:gridSpan w:val="2"/>
+          </w:tcPr>
+          <w:p>
+            <m:oMathPara>
+              <m:oMath>
+                <m:sSub>
+                  <m:sSubPr>
+                    <m:ctrlPr>
+                      <w:rPr>
+                        <w:rFonts w:ascii="Cambria Math" w:hAnsi="Cambria Math"/>
+                        <w:i/>
+                      </w:rPr>
+                    </m:ctrlPr>
+                  </m:sSubPr>
+                  <m:e>
+                    <m:r>
+                      <w:rPr>
+                        <w:rFonts w:ascii="Cambria Math" w:hAnsi="Cambria Math"/>
+                      </w:rPr>
+                      <m:t>f</m:t>
+                    </m:r>
+                  </m:e>
+                  <m:sub>
+                    <m:r>
+                      <w:rPr>
+                        <w:rFonts w:ascii="Cambria Math" w:hAnsi="Cambria Math"/>
+                      </w:rPr>
+                      <m:t>system</m:t>
+                    </m:r>
+                  </m:sub>
+                </m:sSub>
+                <m:r>
+                  <w:rPr>
+                    <w:rFonts w:ascii="Cambria Math" w:hAnsi="Cambria Math"/>
+                  </w:rPr>
+                  <m:t>=</m:t>
+                </m:r>
+                <m:r>
+                  <w:rPr>
+                    <w:rFonts w:ascii="Cambria Math" w:hAnsi="Cambria Math"/>
+                  </w:rPr>
+                  <m:t>144</m:t>
+                </m:r>
+                <m:r>
+                  <w:rPr>
+                    <w:rFonts w:ascii="Cambria Math" w:hAnsi="Cambria Math"/>
+                  </w:rPr>
+                  <m:t>*</m:t>
+                </m:r>
+                <m:sSup>
+                  <m:sSupPr>
+                    <m:ctrlPr>
+                      <w:rPr>
+                        <w:rFonts w:ascii="Cambria Math" w:hAnsi="Cambria Math"/>
+                        <w:i/>
+                      </w:rPr>
+                    </m:ctrlPr>
+                  </m:sSupPr>
+                  <m:e>
+                    <m:r>
+                      <w:rPr>
+                        <w:rFonts w:ascii="Cambria Math" w:hAnsi="Cambria Math"/>
+                      </w:rPr>
+                      <m:t>10</m:t>
+                    </m:r>
+                  </m:e>
+                  <m:sup>
+                    <m:r>
+                      <w:rPr>
+                        <w:rFonts w:ascii="Cambria Math" w:hAnsi="Cambria Math"/>
+                      </w:rPr>
+                      <m:t>6</m:t>
+                    </m:r>
+                  </m:sup>
+                </m:sSup>
+                <m:r>
+                  <w:rPr>
+                    <w:rFonts w:ascii="Cambria Math" w:hAnsi="Cambria Math"/>
+                  </w:rPr>
+                  <m:t>Hz</m:t>
+                </m:r>
+              </m:oMath>
+            </m:oMathPara>
+          </w:p>
+        </w:tc>
+      </w:tr>
+      <w:tr>
+        <w:tc>
+          <w:tcPr>
+            <w:tcW w:w="1327" w:type="dxa"/>
+          </w:tcPr>
+          <w:p>
+            <m:oMathPara>
+              <m:oMath>
+                <m:r>
+                  <w:rPr>
+                    <w:rFonts w:ascii="Cambria Math" w:hAnsi="Cambria Math"/>
+                  </w:rPr>
+                  <m:t>f</m:t>
+                </m:r>
+                <m:sSub>
+                  <m:sSubPr>
+                    <m:ctrlPr>
+                      <w:rPr>
+                        <w:rFonts w:ascii="Cambria Math" w:hAnsi="Cambria Math"/>
+                        <w:i/>
+                      </w:rPr>
+                    </m:ctrlPr>
+                  </m:sSubPr>
+                  <m:e>
+                    <m:r>
+                      <w:rPr>
+                        <w:rFonts w:ascii="Cambria Math" w:hAnsi="Cambria Math"/>
+                      </w:rPr>
+                      <m:t>s</m:t>
+                    </m:r>
+                  </m:e>
+                  <m:sub>
+                    <m:r>
+                      <w:rPr>
+                        <w:rFonts w:ascii="Cambria Math" w:hAnsi="Cambria Math"/>
+                      </w:rPr>
+                      <m:t>PCM</m:t>
+                    </m:r>
+                  </m:sub>
+                </m:sSub>
+              </m:oMath>
+            </m:oMathPara>
+          </w:p>
+        </w:tc>
+        <w:tc>
+          <w:tcPr>
+            <w:tcW w:w="1415" w:type="dxa"/>
+          </w:tcPr>
+          <w:p>
+            <m:oMathPara>
+              <m:oMath>
+                <m:sSub>
+                  <m:sSubPr>
+                    <m:ctrlPr>
+                      <w:rPr>
+                        <w:rFonts w:ascii="Cambria Math" w:hAnsi="Cambria Math"/>
+                        <w:i/>
+                      </w:rPr>
+                    </m:ctrlPr>
+                  </m:sSubPr>
+                  <m:e>
+                    <m:r>
+                      <w:rPr>
+                        <w:rFonts w:ascii="Cambria Math" w:hAnsi="Cambria Math"/>
+                      </w:rPr>
+                      <m:t>t</m:t>
+                    </m:r>
+                  </m:e>
+                  <m:sub>
+                    <m:r>
+                      <w:rPr>
+                        <w:rFonts w:ascii="Cambria Math" w:hAnsi="Cambria Math"/>
+                      </w:rPr>
+                      <m:t>filtrage</m:t>
+                    </m:r>
+                  </m:sub>
+                </m:sSub>
+              </m:oMath>
+            </m:oMathPara>
+          </w:p>
+        </w:tc>
+        <w:tc>
+          <w:tcPr>
+            <w:tcW w:w="1419" w:type="dxa"/>
+          </w:tcPr>
+          <w:p>
+            <w:r>
+              <w:t>Occupation</w:t>
+            </w:r>
+          </w:p>
+        </w:tc>
+        <w:tc>
+          <w:tcPr>
+            <w:tcW w:w="1385" w:type="dxa"/>
+          </w:tcPr>
+          <w:p>
+            <w:pPr>
+              <w:rPr>
+                <w:rFonts w:ascii="Calibri" w:eastAsia="Calibri" w:hAnsi="Calibri" w:cs="Calibri"/>
+              </w:rPr>
+            </w:pPr>
+            <m:oMathPara>
+              <m:oMath>
+                <m:sSub>
+                  <m:sSubPr>
+                    <m:ctrlPr>
+                      <w:rPr>
+                        <w:rFonts w:ascii="Cambria Math" w:hAnsi="Cambria Math"/>
+                        <w:i/>
+                      </w:rPr>
+                    </m:ctrlPr>
+                  </m:sSubPr>
+                  <m:e>
+                    <m:r>
+                      <w:rPr>
+                        <w:rFonts w:ascii="Cambria Math" w:hAnsi="Cambria Math"/>
+                      </w:rPr>
+                      <m:t>t</m:t>
+                    </m:r>
+                  </m:e>
+                  <m:sub>
+                    <m:r>
+                      <w:rPr>
+                        <w:rFonts w:ascii="Cambria Math" w:hAnsi="Cambria Math"/>
+                      </w:rPr>
+                      <m:t>filtrage</m:t>
+                    </m:r>
+                  </m:sub>
+                </m:sSub>
+              </m:oMath>
+            </m:oMathPara>
+          </w:p>
+        </w:tc>
+        <w:tc>
+          <w:tcPr>
+            <w:tcW w:w="1395" w:type="dxa"/>
+          </w:tcPr>
+          <w:p>
+            <w:pPr>
+              <w:rPr>
+                <w:rFonts w:ascii="Calibri" w:eastAsia="Calibri" w:hAnsi="Calibri" w:cs="Calibri"/>
+              </w:rPr>
+            </w:pPr>
+            <w:r>
+              <w:t>Occupation</w:t>
+            </w:r>
+          </w:p>
+        </w:tc>
+        <w:tc>
+          <w:tcPr>
+            <w:tcW w:w="1262" w:type="dxa"/>
+          </w:tcPr>
+          <w:p>
+            <m:oMathPara>
+              <m:oMath>
+                <m:sSub>
+                  <m:sSubPr>
+                    <m:ctrlPr>
+                      <w:rPr>
+                        <w:rFonts w:ascii="Cambria Math" w:hAnsi="Cambria Math"/>
+                        <w:i/>
+                      </w:rPr>
+                    </m:ctrlPr>
+                  </m:sSubPr>
+                  <m:e>
+                    <m:r>
+                      <w:rPr>
+                        <w:rFonts w:ascii="Cambria Math" w:hAnsi="Cambria Math"/>
+                      </w:rPr>
+                      <m:t>t</m:t>
+                    </m:r>
+                  </m:e>
+                  <m:sub>
+                    <m:r>
+                      <w:rPr>
+                        <w:rFonts w:ascii="Cambria Math" w:hAnsi="Cambria Math"/>
+                      </w:rPr>
+                      <m:t>filtrage</m:t>
+                    </m:r>
+                  </m:sub>
+                </m:sSub>
+              </m:oMath>
+            </m:oMathPara>
+          </w:p>
+        </w:tc>
+        <w:tc>
+          <w:tcPr>
+            <w:tcW w:w="1569" w:type="dxa"/>
+          </w:tcPr>
+          <w:p>
+            <w:r>
+              <w:t>Occupation</w:t>
+            </w:r>
+          </w:p>
+        </w:tc>
+      </w:tr>
+      <w:tr>
+        <w:tc>
+          <w:tcPr>
+            <w:tcW w:w="1327" w:type="dxa"/>
+          </w:tcPr>
+          <w:p>
+            <w:r>
+              <w:t>8 kHz</w:t>
+            </w:r>
+          </w:p>
+        </w:tc>
+        <w:tc>
+          <w:tcPr>
+            <w:tcW w:w="1415" w:type="dxa"/>
+          </w:tcPr>
+          <w:p>
+            <w:r>
+              <w:t>80 µs</w:t>
+            </w:r>
+          </w:p>
+        </w:tc>
+        <w:tc>
+          <w:tcPr>
+            <w:tcW w:w="1419" w:type="dxa"/>
+          </w:tcPr>
+          <w:p>
+            <w:r>
+              <w:t>8 %</w:t>
+            </w:r>
+          </w:p>
+        </w:tc>
+        <w:tc>
+          <w:tcPr>
+            <w:tcW w:w="1385" w:type="dxa"/>
+          </w:tcPr>
+          <w:p>
+            <w:r>
+              <w:t>52</w:t>
+            </w:r>
+            <w:r>
+              <w:t xml:space="preserve"> </w:t>
+            </w:r>
+            <w:r>
+              <w:t>µs</w:t>
+            </w:r>
+          </w:p>
+        </w:tc>
+        <w:tc>
+          <w:tcPr>
+            <w:tcW w:w="1395" w:type="dxa"/>
+          </w:tcPr>
+          <w:p>
+            <w:r>
+              <w:t>5,20</w:t>
+            </w:r>
+            <w:r>
+              <w:t xml:space="preserve"> %</w:t>
+            </w:r>
+          </w:p>
+        </w:tc>
+        <w:tc>
+          <w:tcPr>
+            <w:tcW w:w="1262" w:type="dxa"/>
+          </w:tcPr>
+          <w:p>
+            <w:r>
+              <w:t>44</w:t>
+            </w:r>
+            <w:r>
+              <w:t xml:space="preserve"> µs</w:t>
+            </w:r>
+          </w:p>
+        </w:tc>
+        <w:tc>
+          <w:tcPr>
+            <w:tcW w:w="1569" w:type="dxa"/>
+          </w:tcPr>
+          <w:p>
+            <w:r>
+              <w:t>4,4</w:t>
+            </w:r>
+            <w:r>
+              <w:t xml:space="preserve"> %</w:t>
+            </w:r>
+          </w:p>
+        </w:tc>
+      </w:tr>
+      <w:tr>
+        <w:tc>
+          <w:tcPr>
+            <w:tcW w:w="1327" w:type="dxa"/>
+          </w:tcPr>
+          <w:p>
+            <w:r>
+              <w:t>16 kHz</w:t>
+            </w:r>
+          </w:p>
+        </w:tc>
+        <w:tc>
+          <w:tcPr>
+            <w:tcW w:w="1415" w:type="dxa"/>
+          </w:tcPr>
+          <w:p>
+            <w:r>
+              <w:t>150</w:t>
+            </w:r>
+            <w:r>
+              <w:t xml:space="preserve"> µs</w:t>
+            </w:r>
+          </w:p>
+        </w:tc>
+        <w:tc>
+          <w:tcPr>
+            <w:tcW w:w="1419" w:type="dxa"/>
+          </w:tcPr>
+          <w:p>
+            <w:r>
+              <w:t>15 %</w:t>
+            </w:r>
+          </w:p>
+        </w:tc>
+        <w:tc>
+          <w:tcPr>
+            <w:tcW w:w="1385" w:type="dxa"/>
+          </w:tcPr>
+          <w:p>
+            <w:r>
+              <w:t>108</w:t>
+            </w:r>
+            <w:r>
+              <w:t xml:space="preserve"> </w:t>
+            </w:r>
+            <w:r>
+              <w:t>µs</w:t>
+            </w:r>
+          </w:p>
+        </w:tc>
+        <w:tc>
+          <w:tcPr>
+            <w:tcW w:w="1395" w:type="dxa"/>
+          </w:tcPr>
+          <w:p>
+            <w:r>
+              <w:t>10,8</w:t>
+            </w:r>
+            <w:r>
+              <w:t xml:space="preserve"> %</w:t>
+            </w:r>
+          </w:p>
+        </w:tc>
+        <w:tc>
+          <w:tcPr>
+            <w:tcW w:w="1262" w:type="dxa"/>
+          </w:tcPr>
+          <w:p>
+            <w:r>
+              <w:t>88</w:t>
+            </w:r>
+            <w:r>
+              <w:t xml:space="preserve"> µs</w:t>
+            </w:r>
+          </w:p>
+        </w:tc>
+        <w:tc>
+          <w:tcPr>
+            <w:tcW w:w="1569" w:type="dxa"/>
+          </w:tcPr>
+          <w:p>
+            <w:r>
+              <w:t>8,8</w:t>
+            </w:r>
+            <w:r>
+              <w:t xml:space="preserve"> %</w:t>
+            </w:r>
+          </w:p>
+        </w:tc>
+      </w:tr>
+      <w:tr>
+        <w:tc>
+          <w:tcPr>
+            <w:tcW w:w="1327" w:type="dxa"/>
+          </w:tcPr>
+          <w:p>
+            <w:r>
+              <w:t>24 kHz</w:t>
+            </w:r>
+          </w:p>
+        </w:tc>
+        <w:tc>
+          <w:tcPr>
+            <w:tcW w:w="1415" w:type="dxa"/>
+          </w:tcPr>
+          <w:p>
+            <w:r>
+              <w:t>230</w:t>
+            </w:r>
+            <w:r>
+              <w:t xml:space="preserve"> µs</w:t>
+            </w:r>
+          </w:p>
+        </w:tc>
+        <w:tc>
+          <w:tcPr>
+            <w:tcW w:w="1419" w:type="dxa"/>
+          </w:tcPr>
+          <w:p>
+            <w:r>
+              <w:t>23 %</w:t>
+            </w:r>
+          </w:p>
+        </w:tc>
+        <w:tc>
+          <w:tcPr>
+            <w:tcW w:w="1385" w:type="dxa"/>
+          </w:tcPr>
+          <w:p>
+            <w:r>
+              <w:t>164</w:t>
+            </w:r>
+            <w:r>
+              <w:t xml:space="preserve"> </w:t>
+            </w:r>
+            <w:r>
+              <w:t>µs</w:t>
+            </w:r>
+          </w:p>
+        </w:tc>
+        <w:tc>
+          <w:tcPr>
+            <w:tcW w:w="1395" w:type="dxa"/>
+          </w:tcPr>
+          <w:p>
+            <w:r>
+              <w:t>16,4</w:t>
+            </w:r>
+            <w:r>
+              <w:t xml:space="preserve"> %</w:t>
+            </w:r>
+          </w:p>
+        </w:tc>
+        <w:tc>
+          <w:tcPr>
+            <w:tcW w:w="1262" w:type="dxa"/>
+          </w:tcPr>
+          <w:p>
+            <w:r>
+              <w:t>128</w:t>
+            </w:r>
+            <w:r>
+              <w:t xml:space="preserve"> µs</w:t>
+            </w:r>
+          </w:p>
+        </w:tc>
+        <w:tc>
+          <w:tcPr>
+            <w:tcW w:w="1569" w:type="dxa"/>
+          </w:tcPr>
+          <w:p>
+            <w:r>
+              <w:t>12,8</w:t>
+            </w:r>
+            <w:r>
+              <w:t xml:space="preserve"> %</w:t>
+            </w:r>
+          </w:p>
+        </w:tc>
+      </w:tr>
+      <w:tr>
+        <w:tc>
+          <w:tcPr>
+            <w:tcW w:w="1327" w:type="dxa"/>
+          </w:tcPr>
+          <w:p>
+            <w:r>
+              <w:t>32 kHz</w:t>
+            </w:r>
+          </w:p>
+        </w:tc>
+        <w:tc>
+          <w:tcPr>
+            <w:tcW w:w="1415" w:type="dxa"/>
+          </w:tcPr>
+          <w:p>
+            <w:r>
+              <w:t>310</w:t>
+            </w:r>
+            <w:r>
+              <w:t xml:space="preserve"> µs</w:t>
+            </w:r>
+          </w:p>
+        </w:tc>
+        <w:tc>
+          <w:tcPr>
+            <w:tcW w:w="1419" w:type="dxa"/>
+          </w:tcPr>
+          <w:p>
+            <w:r>
+              <w:t>32 %</w:t>
+            </w:r>
+          </w:p>
+        </w:tc>
+        <w:tc>
+          <w:tcPr>
+            <w:tcW w:w="1385" w:type="dxa"/>
+          </w:tcPr>
+          <w:p>
+            <w:r>
+              <w:t>212</w:t>
+            </w:r>
+            <w:r>
+              <w:t xml:space="preserve"> </w:t>
+            </w:r>
+            <w:r>
+              <w:t>µs</w:t>
+            </w:r>
+          </w:p>
+        </w:tc>
+        <w:tc>
+          <w:tcPr>
+            <w:tcW w:w="1395" w:type="dxa"/>
+          </w:tcPr>
+          <w:p>
+            <w:r>
+              <w:t>21,2</w:t>
+            </w:r>
+            <w:r>
+              <w:t xml:space="preserve"> %</w:t>
+            </w:r>
+          </w:p>
+        </w:tc>
+        <w:tc>
+          <w:tcPr>
+            <w:tcW w:w="1262" w:type="dxa"/>
+          </w:tcPr>
+          <w:p>
+            <w:r>
+              <w:t>166</w:t>
+            </w:r>
+            <w:r>
+              <w:t xml:space="preserve"> µs</w:t>
+            </w:r>
+          </w:p>
+        </w:tc>
+        <w:tc>
+          <w:tcPr>
+            <w:tcW w:w="1569" w:type="dxa"/>
+          </w:tcPr>
+          <w:p>
+            <w:r>
+              <w:t>16,6</w:t>
+            </w:r>
+            <w:r>
+              <w:t xml:space="preserve"> %</w:t>
+            </w:r>
+          </w:p>
+        </w:tc>
+      </w:tr>
+      <w:tr>
+        <w:tc>
+          <w:tcPr>
+            <w:tcW w:w="1327" w:type="dxa"/>
+          </w:tcPr>
+          <w:p>
+            <w:r>
+              <w:t xml:space="preserve">40 </w:t>
+            </w:r>
+            <w:r>
+              <w:t>kHz</w:t>
+            </w:r>
+          </w:p>
+        </w:tc>
+        <w:tc>
+          <w:tcPr>
+            <w:tcW w:w="1415" w:type="dxa"/>
+          </w:tcPr>
+          <w:p>
+            <w:r>
+              <w:t>390</w:t>
+            </w:r>
+            <w:r>
+              <w:t xml:space="preserve"> µs</w:t>
+            </w:r>
+          </w:p>
+        </w:tc>
+        <w:tc>
+          <w:tcPr>
+            <w:tcW w:w="1419" w:type="dxa"/>
+          </w:tcPr>
+          <w:p>
+            <w:r>
+              <w:t>39 %</w:t>
+            </w:r>
+          </w:p>
+        </w:tc>
+        <w:tc>
+          <w:tcPr>
+            <w:tcW w:w="1385" w:type="dxa"/>
+          </w:tcPr>
+          <w:p>
+            <w:r>
+              <w:t>264</w:t>
+            </w:r>
+            <w:r>
+              <w:t xml:space="preserve"> </w:t>
+            </w:r>
+            <w:r>
+              <w:t>µs</w:t>
+            </w:r>
+          </w:p>
+        </w:tc>
+        <w:tc>
+          <w:tcPr>
+            <w:tcW w:w="1395" w:type="dxa"/>
+          </w:tcPr>
+          <w:p>
+            <w:r>
+              <w:t>26,4</w:t>
+            </w:r>
+            <w:r>
+              <w:t xml:space="preserve"> %</w:t>
+            </w:r>
+          </w:p>
+        </w:tc>
+        <w:tc>
+          <w:tcPr>
+            <w:tcW w:w="1262" w:type="dxa"/>
+          </w:tcPr>
+          <w:p>
+            <w:r>
+              <w:t>204</w:t>
+            </w:r>
+            <w:r>
+              <w:t xml:space="preserve"> µs</w:t>
+            </w:r>
+          </w:p>
+        </w:tc>
+        <w:tc>
+          <w:tcPr>
+            <w:tcW w:w="1569" w:type="dxa"/>
+          </w:tcPr>
+          <w:p>
+            <w:r>
+              <w:t>20,4</w:t>
+            </w:r>
+            <w:r>
+              <w:t xml:space="preserve"> %</w:t>
+            </w:r>
+          </w:p>
+        </w:tc>
+      </w:tr>
+      <w:tr>
+        <w:tc>
+          <w:tcPr>
+            <w:tcW w:w="1327" w:type="dxa"/>
+          </w:tcPr>
+          <w:p>
+            <w:r>
+              <w:t xml:space="preserve">48 </w:t>
+            </w:r>
+            <w:r>
+              <w:t>kHz</w:t>
+            </w:r>
+          </w:p>
+        </w:tc>
+        <w:tc>
+          <w:tcPr>
+            <w:tcW w:w="1415" w:type="dxa"/>
+          </w:tcPr>
+          <w:p>
+            <w:r>
+              <w:t>450</w:t>
+            </w:r>
+            <w:r>
+              <w:t xml:space="preserve"> µs</w:t>
+            </w:r>
+          </w:p>
+        </w:tc>
+        <w:tc>
+          <w:tcPr>
+            <w:tcW w:w="1419" w:type="dxa"/>
+          </w:tcPr>
+          <w:p>
+            <w:r>
+              <w:t>45 %</w:t>
+            </w:r>
+          </w:p>
+        </w:tc>
+        <w:tc>
+          <w:tcPr>
+            <w:tcW w:w="1385" w:type="dxa"/>
+          </w:tcPr>
+          <w:p>
+            <w:r>
+              <w:t>316</w:t>
+            </w:r>
+            <w:r>
+              <w:t xml:space="preserve"> </w:t>
+            </w:r>
+            <w:r>
+              <w:t>µs</w:t>
+            </w:r>
+          </w:p>
+        </w:tc>
+        <w:tc>
+          <w:tcPr>
+            <w:tcW w:w="1395" w:type="dxa"/>
+          </w:tcPr>
+          <w:p>
+            <w:r>
+              <w:t>31,6</w:t>
+            </w:r>
+            <w:r>
+              <w:t xml:space="preserve"> %</w:t>
+            </w:r>
+          </w:p>
+        </w:tc>
+        <w:tc>
+          <w:tcPr>
+            <w:tcW w:w="1262" w:type="dxa"/>
+          </w:tcPr>
+          <w:p>
+            <w:r>
+              <w:t>248</w:t>
+            </w:r>
+            <w:r>
+              <w:t xml:space="preserve"> µs</w:t>
+            </w:r>
+          </w:p>
+        </w:tc>
+        <w:tc>
+          <w:tcPr>
+            <w:tcW w:w="1569" w:type="dxa"/>
+          </w:tcPr>
+          <w:p>
+            <w:r>
+              <w:t>24,8</w:t>
+            </w:r>
+            <w:r>
+              <w:t xml:space="preserve"> %</w:t>
+            </w:r>
+          </w:p>
+        </w:tc>
+      </w:tr>
+      <w:tr>
+        <w:tc>
+          <w:tcPr>
+            <w:tcW w:w="1327" w:type="dxa"/>
+          </w:tcPr>
+          <w:p>
+            <w:r>
+              <w:t xml:space="preserve">56 </w:t>
+            </w:r>
+            <w:r>
+              <w:t>kHz</w:t>
+            </w:r>
+          </w:p>
+        </w:tc>
+        <w:tc>
+          <w:tcPr>
+            <w:tcW w:w="1415" w:type="dxa"/>
+          </w:tcPr>
+          <w:p>
+            <w:r>
+              <w:t>530</w:t>
+            </w:r>
+            <w:r>
+              <w:t xml:space="preserve"> µs</w:t>
+            </w:r>
+          </w:p>
+        </w:tc>
+        <w:tc>
+          <w:tcPr>
+            <w:tcW w:w="1419" w:type="dxa"/>
+          </w:tcPr>
+          <w:p>
+            <w:r>
+              <w:t>5</w:t>
+            </w:r>
+            <w:r>
+              <w:t>3</w:t>
+            </w:r>
+            <w:r>
+              <w:t xml:space="preserve"> %</w:t>
+            </w:r>
+          </w:p>
+        </w:tc>
+        <w:tc>
+          <w:tcPr>
+            <w:tcW w:w="1385" w:type="dxa"/>
+          </w:tcPr>
+          <w:p>
+            <w:r>
+              <w:t>372</w:t>
+            </w:r>
+            <w:r>
+              <w:t xml:space="preserve"> </w:t>
+            </w:r>
+            <w:r>
+              <w:t>µs</w:t>
+            </w:r>
+          </w:p>
+        </w:tc>
+        <w:tc>
+          <w:tcPr>
+            <w:tcW w:w="1395" w:type="dxa"/>
+          </w:tcPr>
+          <w:p>
+            <w:r>
+              <w:t>37,2</w:t>
+            </w:r>
+            <w:r>
+              <w:t xml:space="preserve"> %</w:t>
+            </w:r>
+          </w:p>
+        </w:tc>
+        <w:tc>
+          <w:tcPr>
+            <w:tcW w:w="1262" w:type="dxa"/>
+          </w:tcPr>
+          <w:p>
+            <w:r>
+              <w:t>284</w:t>
+            </w:r>
+            <w:r>
+              <w:t xml:space="preserve"> µs</w:t>
+            </w:r>
+          </w:p>
+        </w:tc>
+        <w:tc>
+          <w:tcPr>
+            <w:tcW w:w="1569" w:type="dxa"/>
+          </w:tcPr>
+          <w:p>
+            <w:r>
+              <w:t>28,4</w:t>
+            </w:r>
+            <w:r>
+              <w:t xml:space="preserve"> %</w:t>
+            </w:r>
+          </w:p>
+        </w:tc>
+      </w:tr>
+      <w:tr>
+        <w:tc>
+          <w:tcPr>
+            <w:tcW w:w="1327" w:type="dxa"/>
+          </w:tcPr>
+          <w:p>
+            <w:r>
+              <w:t xml:space="preserve">64 </w:t>
+            </w:r>
+            <w:r>
+              <w:t>kHz</w:t>
+            </w:r>
+          </w:p>
+        </w:tc>
+        <w:tc>
+          <w:tcPr>
+            <w:tcW w:w="1415" w:type="dxa"/>
+          </w:tcPr>
+          <w:p>
+            <w:r>
+              <w:t>600</w:t>
+            </w:r>
+            <w:r>
+              <w:t xml:space="preserve"> µs</w:t>
+            </w:r>
+          </w:p>
+        </w:tc>
+        <w:tc>
+          <w:tcPr>
+            <w:tcW w:w="1419" w:type="dxa"/>
+          </w:tcPr>
+          <w:p>
+            <w:r>
+              <w:t>60 %</w:t>
+            </w:r>
+          </w:p>
+        </w:tc>
+        <w:tc>
+          <w:tcPr>
+            <w:tcW w:w="1385" w:type="dxa"/>
+          </w:tcPr>
+          <w:p>
+            <w:r>
+              <w:t>420</w:t>
+            </w:r>
+            <w:r>
+              <w:t xml:space="preserve"> </w:t>
+            </w:r>
+            <w:r>
+              <w:t>µs</w:t>
+            </w:r>
+          </w:p>
+        </w:tc>
+        <w:tc>
+          <w:tcPr>
+            <w:tcW w:w="1395" w:type="dxa"/>
+          </w:tcPr>
+          <w:p>
+            <w:r>
+              <w:t>42,0</w:t>
+            </w:r>
+            <w:r>
+              <w:t xml:space="preserve"> %</w:t>
+            </w:r>
+          </w:p>
+        </w:tc>
+        <w:tc>
+          <w:tcPr>
+            <w:tcW w:w="1262" w:type="dxa"/>
+          </w:tcPr>
+          <w:p>
+            <w:r>
+              <w:t>328</w:t>
+            </w:r>
+            <w:r>
+              <w:t xml:space="preserve"> µs</w:t>
+            </w:r>
+          </w:p>
+        </w:tc>
+        <w:tc>
+          <w:tcPr>
+            <w:tcW w:w="1569" w:type="dxa"/>
+          </w:tcPr>
+          <w:p>
+            <w:r>
+              <w:t>32,8</w:t>
+            </w:r>
+            <w:r>
+              <w:t xml:space="preserve"> %</w:t>
+            </w:r>
+          </w:p>
+        </w:tc>
+      </w:tr>
+      <w:tr>
+        <w:tc>
+          <w:tcPr>
+            <w:tcW w:w="1327" w:type="dxa"/>
+          </w:tcPr>
+          <w:p>
+            <w:r>
+              <w:t xml:space="preserve">72 </w:t>
+            </w:r>
+            <w:r>
+              <w:t>kHz</w:t>
+            </w:r>
+          </w:p>
+        </w:tc>
+        <w:tc>
+          <w:tcPr>
+            <w:tcW w:w="1415" w:type="dxa"/>
+          </w:tcPr>
+          <w:p>
+            <w:r>
+              <w:t>670</w:t>
+            </w:r>
+            <w:r>
+              <w:t xml:space="preserve"> µs</w:t>
+            </w:r>
+          </w:p>
+        </w:tc>
+        <w:tc>
+          <w:tcPr>
+            <w:tcW w:w="1419" w:type="dxa"/>
+          </w:tcPr>
+          <w:p>
+            <w:r>
+              <w:t>67 %</w:t>
+            </w:r>
+          </w:p>
+        </w:tc>
+        <w:tc>
+          <w:tcPr>
+            <w:tcW w:w="1385" w:type="dxa"/>
+          </w:tcPr>
+          <w:p>
+            <w:r>
+              <w:t>476</w:t>
+            </w:r>
+            <w:r>
+              <w:t xml:space="preserve"> </w:t>
+            </w:r>
+            <w:r>
+              <w:t>µs</w:t>
+            </w:r>
+          </w:p>
+        </w:tc>
+        <w:tc>
+          <w:tcPr>
+            <w:tcW w:w="1395" w:type="dxa"/>
+          </w:tcPr>
+          <w:p>
+            <w:r>
+              <w:t>47,6</w:t>
+            </w:r>
+            <w:r>
+              <w:t xml:space="preserve"> %</w:t>
+            </w:r>
+          </w:p>
+        </w:tc>
+        <w:tc>
+          <w:tcPr>
+            <w:tcW w:w="1262" w:type="dxa"/>
+          </w:tcPr>
+          <w:p>
+            <w:r>
+              <w:t>368</w:t>
+            </w:r>
+            <w:r>
+              <w:t xml:space="preserve"> µs</w:t>
+            </w:r>
+          </w:p>
+        </w:tc>
+        <w:tc>
+          <w:tcPr>
+            <w:tcW w:w="1569" w:type="dxa"/>
+          </w:tcPr>
+          <w:p>
+            <w:r>
+              <w:t>36,8</w:t>
+            </w:r>
+            <w:r>
+              <w:t xml:space="preserve"> %</w:t>
+            </w:r>
+          </w:p>
+        </w:tc>
+      </w:tr>
+      <w:tr>
+        <w:tc>
+          <w:tcPr>
+            <w:tcW w:w="1327" w:type="dxa"/>
+          </w:tcPr>
+          <w:p>
+            <w:r>
+              <w:t xml:space="preserve">80 </w:t>
+            </w:r>
+            <w:r>
+              <w:t>kHz</w:t>
+            </w:r>
+          </w:p>
+        </w:tc>
+        <w:tc>
+          <w:tcPr>
+            <w:tcW w:w="1415" w:type="dxa"/>
+          </w:tcPr>
+          <w:p>
+            <w:r>
+              <w:t>750</w:t>
+            </w:r>
+            <w:r>
+              <w:t xml:space="preserve"> µs</w:t>
+            </w:r>
+          </w:p>
+        </w:tc>
+        <w:tc>
+          <w:tcPr>
+            <w:tcW w:w="1419" w:type="dxa"/>
+          </w:tcPr>
+          <w:p>
+            <w:r>
+              <w:t>75%</w:t>
+            </w:r>
+          </w:p>
+        </w:tc>
+        <w:tc>
+          <w:tcPr>
+            <w:tcW w:w="1385" w:type="dxa"/>
+          </w:tcPr>
+          <w:p>
+            <w:r>
+              <w:t>524</w:t>
+            </w:r>
+            <w:r>
+              <w:t xml:space="preserve"> </w:t>
+            </w:r>
+            <w:r>
+              <w:t>µs</w:t>
+            </w:r>
+          </w:p>
+        </w:tc>
+        <w:tc>
+          <w:tcPr>
+            <w:tcW w:w="1395" w:type="dxa"/>
+          </w:tcPr>
+          <w:p>
+            <w:r>
+              <w:t>52,4</w:t>
+            </w:r>
+            <w:r>
+              <w:t xml:space="preserve"> %</w:t>
+            </w:r>
+          </w:p>
+        </w:tc>
+        <w:tc>
+          <w:tcPr>
+            <w:tcW w:w="1262" w:type="dxa"/>
+          </w:tcPr>
+          <w:p>
+            <w:r>
+              <w:t>408 µs</w:t>
+            </w:r>
+          </w:p>
+        </w:tc>
+        <w:tc>
+          <w:tcPr>
+            <w:tcW w:w="1569" w:type="dxa"/>
+          </w:tcPr>
+          <w:p>
+            <w:r>
+              <w:t>40,8</w:t>
+            </w:r>
+            <w:r>
+              <w:t xml:space="preserve"> %</w:t>
+            </w:r>
+          </w:p>
+        </w:tc>
+      </w:tr>
+      <w:tr>
+        <w:tc>
+          <w:tcPr>
+            <w:tcW w:w="1327" w:type="dxa"/>
+          </w:tcPr>
+          <w:p>
+            <w:r>
+              <w:t xml:space="preserve">88 </w:t>
+            </w:r>
+            <w:r>
+              <w:t>kHz</w:t>
+            </w:r>
+          </w:p>
+        </w:tc>
+        <w:tc>
+          <w:tcPr>
+            <w:tcW w:w="1415" w:type="dxa"/>
+          </w:tcPr>
+          <w:p>
+            <w:r>
+              <w:t>820</w:t>
+            </w:r>
+            <w:r>
+              <w:t xml:space="preserve"> µs</w:t>
+            </w:r>
+          </w:p>
+        </w:tc>
+        <w:tc>
+          <w:tcPr>
+            <w:tcW w:w="1419" w:type="dxa"/>
+          </w:tcPr>
+          <w:p>
+            <w:r>
+              <w:t>82%</w:t>
+            </w:r>
+          </w:p>
+        </w:tc>
+        <w:tc>
+          <w:tcPr>
+            <w:tcW w:w="1385" w:type="dxa"/>
+          </w:tcPr>
+          <w:p>
+            <w:r>
+              <w:t>576</w:t>
+            </w:r>
+            <w:r>
+              <w:t xml:space="preserve"> </w:t>
+            </w:r>
+            <w:r>
+              <w:t>µs</w:t>
+            </w:r>
+          </w:p>
+        </w:tc>
+        <w:tc>
+          <w:tcPr>
+            <w:tcW w:w="1395" w:type="dxa"/>
+          </w:tcPr>
+          <w:p>
+            <w:r>
+              <w:t>57,6</w:t>
+            </w:r>
+            <w:r>
+              <w:t xml:space="preserve"> %</w:t>
+            </w:r>
+          </w:p>
+        </w:tc>
+        <w:tc>
+          <w:tcPr>
+            <w:tcW w:w="1262" w:type="dxa"/>
+          </w:tcPr>
+          <w:p>
+            <w:r>
+              <w:t>448 µs</w:t>
+            </w:r>
+          </w:p>
+        </w:tc>
+        <w:tc>
+          <w:tcPr>
+            <w:tcW w:w="1569" w:type="dxa"/>
+          </w:tcPr>
+          <w:p>
+            <w:r>
+              <w:t>44,8</w:t>
+            </w:r>
+            <w:r>
+              <w:t xml:space="preserve"> %</w:t>
+            </w:r>
+          </w:p>
+        </w:tc>
+      </w:tr>
+      <w:tr>
+        <w:tc>
+          <w:tcPr>
+            <w:tcW w:w="1327" w:type="dxa"/>
+          </w:tcPr>
+          <w:p>
+            <w:r>
+              <w:t xml:space="preserve">96 </w:t>
+            </w:r>
+            <w:r>
+              <w:t>kHz</w:t>
+            </w:r>
+          </w:p>
+        </w:tc>
+        <w:tc>
+          <w:tcPr>
+            <w:tcW w:w="1415" w:type="dxa"/>
+          </w:tcPr>
+          <w:p>
+            <w:r>
+              <w:t>900</w:t>
+            </w:r>
+            <w:r>
+              <w:t xml:space="preserve"> µs</w:t>
+            </w:r>
+          </w:p>
+        </w:tc>
+        <w:tc>
+          <w:tcPr>
+            <w:tcW w:w="1419" w:type="dxa"/>
+          </w:tcPr>
+          <w:p>
+            <w:r>
+              <w:t>90 %</w:t>
+            </w:r>
+          </w:p>
+        </w:tc>
+        <w:tc>
+          <w:tcPr>
+            <w:tcW w:w="1385" w:type="dxa"/>
+          </w:tcPr>
+          <w:p>
+            <w:r>
+              <w:t>628</w:t>
+            </w:r>
+            <w:r>
+              <w:t xml:space="preserve"> </w:t>
+            </w:r>
+            <w:r>
+              <w:t>µs</w:t>
+            </w:r>
+          </w:p>
+        </w:tc>
+        <w:tc>
+          <w:tcPr>
+            <w:tcW w:w="1395" w:type="dxa"/>
+          </w:tcPr>
+          <w:p>
+            <w:r>
+              <w:t>62,8</w:t>
+            </w:r>
+            <w:r>
+              <w:t xml:space="preserve"> %</w:t>
+            </w:r>
+          </w:p>
+        </w:tc>
+        <w:tc>
+          <w:tcPr>
+            <w:tcW w:w="1262" w:type="dxa"/>
+          </w:tcPr>
+          <w:p>
+            <w:r>
+              <w:t>488 µs</w:t>
+            </w:r>
+          </w:p>
+        </w:tc>
+        <w:tc>
+          <w:tcPr>
+            <w:tcW w:w="1569" w:type="dxa"/>
+          </w:tcPr>
+          <w:p>
+            <w:r>
+              <w:t>48,8</w:t>
+            </w:r>
+            <w:r>
+              <w:t xml:space="preserve"> %</w:t>
+            </w:r>
+          </w:p>
+        </w:tc>
+      </w:tr>
+      <w:tr>
+        <w:tc>
+          <w:tcPr>
+            <w:tcW w:w="1327" w:type="dxa"/>
+          </w:tcPr>
+          <w:p>
+            <w:r>
+              <w:t xml:space="preserve">104 </w:t>
+            </w:r>
+            <w:r>
+              <w:t>kHz</w:t>
+            </w:r>
+          </w:p>
+        </w:tc>
+        <w:tc>
+          <w:tcPr>
+            <w:tcW w:w="1415" w:type="dxa"/>
+          </w:tcPr>
+          <w:p>
+            <w:r>
+              <w:t>980</w:t>
+            </w:r>
+            <w:r>
+              <w:t xml:space="preserve"> µs</w:t>
+            </w:r>
+          </w:p>
+        </w:tc>
+        <w:tc>
+          <w:tcPr>
+            <w:tcW w:w="1419" w:type="dxa"/>
+          </w:tcPr>
+          <w:p>
+            <w:r>
+              <w:t>98 %</w:t>
+            </w:r>
+          </w:p>
+        </w:tc>
+        <w:tc>
+          <w:tcPr>
+            <w:tcW w:w="1385" w:type="dxa"/>
+          </w:tcPr>
+          <w:p>
+            <w:r>
+              <w:t>680</w:t>
+            </w:r>
+            <w:r>
+              <w:t xml:space="preserve"> </w:t>
+            </w:r>
+            <w:r>
+              <w:t>µs</w:t>
+            </w:r>
+          </w:p>
+        </w:tc>
+        <w:tc>
+          <w:tcPr>
+            <w:tcW w:w="1395" w:type="dxa"/>
+          </w:tcPr>
+          <w:p>
+            <w:r>
+              <w:t>68,0</w:t>
+            </w:r>
+            <w:r>
+              <w:t xml:space="preserve"> %</w:t>
+            </w:r>
+          </w:p>
+        </w:tc>
+        <w:tc>
+          <w:tcPr>
+            <w:tcW w:w="1262" w:type="dxa"/>
+          </w:tcPr>
+          <w:p>
+            <w:r>
+              <w:t>532 µs</w:t>
+            </w:r>
+          </w:p>
+        </w:tc>
+        <w:tc>
+          <w:tcPr>
+            <w:tcW w:w="1569" w:type="dxa"/>
+          </w:tcPr>
+          <w:p>
+            <w:r>
+              <w:t>53,2</w:t>
+            </w:r>
+            <w:r>
+              <w:t xml:space="preserve"> %</w:t>
+            </w:r>
+          </w:p>
+        </w:tc>
+      </w:tr>
+      <w:tr>
+        <w:tc>
+          <w:tcPr>
+            <w:tcW w:w="1327" w:type="dxa"/>
+          </w:tcPr>
+          <w:p>
+            <w:r>
+              <w:t xml:space="preserve">112 </w:t>
+            </w:r>
+            <w:r>
+              <w:t>kHz</w:t>
+            </w:r>
+          </w:p>
+        </w:tc>
+        <w:tc>
+          <w:tcPr>
+            <w:tcW w:w="1415" w:type="dxa"/>
+          </w:tcPr>
+          <w:p>
+            <w:pPr>
+              <w:rPr>
+                <w:color w:val="943634" w:themeColor="accent2" w:themeShade="BF"/>
+              </w:rPr>
+            </w:pPr>
+            <w:r>
+              <w:rPr>
+                <w:color w:val="943634" w:themeColor="accent2" w:themeShade="BF"/>
+              </w:rPr>
+              <w:t>1060</w:t>
+            </w:r>
+            <w:r>
+              <w:rPr>
+                <w:color w:val="943634" w:themeColor="accent2" w:themeShade="BF"/>
+              </w:rPr>
+              <w:t xml:space="preserve"> µs</w:t>
+            </w:r>
+          </w:p>
+        </w:tc>
+        <w:tc>
+          <w:tcPr>
+            <w:tcW w:w="1419" w:type="dxa"/>
+          </w:tcPr>
+          <w:p>
+            <w:pPr>
+              <w:rPr>
+                <w:color w:val="943634" w:themeColor="accent2" w:themeShade="BF"/>
+              </w:rPr>
+            </w:pPr>
+            <w:r>
+              <w:rPr>
+                <w:color w:val="943634" w:themeColor="accent2" w:themeShade="BF"/>
+              </w:rPr>
+              <w:t>106 %</w:t>
+            </w:r>
+          </w:p>
+        </w:tc>
+        <w:tc>
+          <w:tcPr>
+            <w:tcW w:w="1385" w:type="dxa"/>
+          </w:tcPr>
+          <w:p>
+            <w:r>
+              <w:t>732</w:t>
+            </w:r>
+            <w:r>
+              <w:t xml:space="preserve"> </w:t>
+            </w:r>
+            <w:r>
+              <w:t>µs</w:t>
+            </w:r>
+          </w:p>
+        </w:tc>
+        <w:tc>
+          <w:tcPr>
+            <w:tcW w:w="1395" w:type="dxa"/>
+          </w:tcPr>
+          <w:p>
+            <w:r>
+              <w:t>73,2</w:t>
+            </w:r>
+            <w:r>
+              <w:t xml:space="preserve"> %</w:t>
+            </w:r>
+          </w:p>
+        </w:tc>
+        <w:tc>
+          <w:tcPr>
+            <w:tcW w:w="1262" w:type="dxa"/>
+          </w:tcPr>
+          <w:p>
+            <w:r>
+              <w:t>572 µs</w:t>
+            </w:r>
+          </w:p>
+        </w:tc>
+        <w:tc>
+          <w:tcPr>
+            <w:tcW w:w="1569" w:type="dxa"/>
+          </w:tcPr>
+          <w:p>
+            <w:r>
+              <w:t>57,2</w:t>
+            </w:r>
+            <w:r>
+              <w:t xml:space="preserve"> %</w:t>
+            </w:r>
+          </w:p>
+        </w:tc>
+      </w:tr>
+      <w:tr>
+        <w:tc>
+          <w:tcPr>
+            <w:tcW w:w="1327" w:type="dxa"/>
+          </w:tcPr>
+          <w:p>
+            <w:r>
+              <w:t xml:space="preserve">120 </w:t>
+            </w:r>
+            <w:r>
+              <w:t>kHz</w:t>
+            </w:r>
+          </w:p>
+        </w:tc>
+        <w:tc>
+          <w:tcPr>
+            <w:tcW w:w="1415" w:type="dxa"/>
+          </w:tcPr>
+          <w:p>
+            <w:r>
+              <w:t>Non mesuré</w:t>
+            </w:r>
+          </w:p>
+        </w:tc>
+        <w:tc>
+          <w:tcPr>
+            <w:tcW w:w="1419" w:type="dxa"/>
+          </w:tcPr>
+          <w:p>
+            <w:r>
+              <w:t>Non mesuré</w:t>
+            </w:r>
+          </w:p>
+        </w:tc>
+        <w:tc>
+          <w:tcPr>
+            <w:tcW w:w="1385" w:type="dxa"/>
+          </w:tcPr>
+          <w:p>
+            <w:r>
+              <w:t>784</w:t>
+            </w:r>
+            <w:r>
+              <w:t xml:space="preserve"> </w:t>
+            </w:r>
+            <w:r>
+              <w:t>µs</w:t>
+            </w:r>
+          </w:p>
+        </w:tc>
+        <w:tc>
+          <w:tcPr>
+            <w:tcW w:w="1395" w:type="dxa"/>
+          </w:tcPr>
+          <w:p>
+            <w:r>
+              <w:t>78,4</w:t>
+            </w:r>
+            <w:r>
+              <w:t xml:space="preserve"> %</w:t>
+            </w:r>
+          </w:p>
+        </w:tc>
+        <w:tc>
+          <w:tcPr>
+            <w:tcW w:w="1262" w:type="dxa"/>
+          </w:tcPr>
+          <w:p>
+            <w:r>
+              <w:t>612 µs</w:t>
+            </w:r>
+          </w:p>
+        </w:tc>
+        <w:tc>
+          <w:tcPr>
+            <w:tcW w:w="1569" w:type="dxa"/>
+          </w:tcPr>
+          <w:p>
+            <w:r>
+              <w:t>61,2</w:t>
+            </w:r>
+            <w:r>
+              <w:t xml:space="preserve"> %</w:t>
+            </w:r>
+          </w:p>
+        </w:tc>
+      </w:tr>
+      <w:tr>
+        <w:tc>
+          <w:tcPr>
+            <w:tcW w:w="1327" w:type="dxa"/>
+          </w:tcPr>
+          <w:p>
+            <w:r>
+              <w:t xml:space="preserve">128 </w:t>
+            </w:r>
+            <w:r>
+              <w:t>kHz</w:t>
+            </w:r>
+          </w:p>
+        </w:tc>
+        <w:tc>
+          <w:tcPr>
+            <w:tcW w:w="1415" w:type="dxa"/>
+          </w:tcPr>
+          <w:p>
+            <w:r>
+              <w:t>Non mesuré</w:t>
+            </w:r>
+          </w:p>
+        </w:tc>
+        <w:tc>
+          <w:tcPr>
+            <w:tcW w:w="1419" w:type="dxa"/>
+          </w:tcPr>
+          <w:p>
+            <w:r>
+              <w:t>Non mesuré</w:t>
+            </w:r>
+          </w:p>
+        </w:tc>
+        <w:tc>
+          <w:tcPr>
+            <w:tcW w:w="1385" w:type="dxa"/>
+          </w:tcPr>
+          <w:p>
+            <w:r>
+              <w:t>840</w:t>
+            </w:r>
+            <w:r>
+              <w:t xml:space="preserve"> </w:t>
+            </w:r>
+            <w:r>
+              <w:t>µs</w:t>
+            </w:r>
+          </w:p>
+        </w:tc>
+        <w:tc>
+          <w:tcPr>
+            <w:tcW w:w="1395" w:type="dxa"/>
+          </w:tcPr>
+          <w:p>
+            <w:r>
+              <w:t>84,0</w:t>
+            </w:r>
+            <w:r>
+              <w:t xml:space="preserve"> %</w:t>
+            </w:r>
+          </w:p>
+        </w:tc>
+        <w:tc>
+          <w:tcPr>
+            <w:tcW w:w="1262" w:type="dxa"/>
+          </w:tcPr>
+          <w:p>
+            <w:r>
+              <w:t>652 µs</w:t>
+            </w:r>
+          </w:p>
+        </w:tc>
+        <w:tc>
+          <w:tcPr>
+            <w:tcW w:w="1569" w:type="dxa"/>
+          </w:tcPr>
+          <w:p>
+            <w:r>
+              <w:t>65,2</w:t>
+            </w:r>
+            <w:r>
+              <w:t xml:space="preserve"> %</w:t>
+            </w:r>
+          </w:p>
+        </w:tc>
+      </w:tr>
+      <w:tr>
+        <w:tc>
+          <w:tcPr>
+            <w:tcW w:w="1327" w:type="dxa"/>
+          </w:tcPr>
+          <w:p>
+            <w:r>
+              <w:t>136 kHz</w:t>
+            </w:r>
+          </w:p>
+        </w:tc>
+        <w:tc>
+          <w:tcPr>
+            <w:tcW w:w="1415" w:type="dxa"/>
+          </w:tcPr>
+          <w:p>
+            <w:r>
+              <w:t>Non mesuré</w:t>
+            </w:r>
+          </w:p>
+        </w:tc>
+        <w:tc>
+          <w:tcPr>
+            <w:tcW w:w="1419" w:type="dxa"/>
+          </w:tcPr>
+          <w:p>
+            <w:r>
+              <w:t>Non mesuré</w:t>
+            </w:r>
+          </w:p>
+        </w:tc>
+        <w:tc>
+          <w:tcPr>
+            <w:tcW w:w="1385" w:type="dxa"/>
+          </w:tcPr>
+          <w:p>
+            <w:r>
+              <w:t>892</w:t>
+            </w:r>
+            <w:r>
+              <w:t xml:space="preserve"> </w:t>
+            </w:r>
+            <w:r>
+              <w:t>µs</w:t>
+            </w:r>
+          </w:p>
+        </w:tc>
+        <w:tc>
+          <w:tcPr>
+            <w:tcW w:w="1395" w:type="dxa"/>
+          </w:tcPr>
+          <w:p>
+            <w:r>
+              <w:t>89,2</w:t>
+            </w:r>
+            <w:r>
+              <w:t xml:space="preserve"> %</w:t>
+            </w:r>
+          </w:p>
+        </w:tc>
+        <w:tc>
+          <w:tcPr>
+            <w:tcW w:w="1262" w:type="dxa"/>
+          </w:tcPr>
+          <w:p>
+            <w:r>
+              <w:t>696 µs</w:t>
+            </w:r>
+          </w:p>
+        </w:tc>
+        <w:tc>
+          <w:tcPr>
+            <w:tcW w:w="1569" w:type="dxa"/>
+          </w:tcPr>
+          <w:p>
+            <w:r>
+              <w:t>69,6</w:t>
+            </w:r>
+            <w:r>
+              <w:t xml:space="preserve"> %</w:t>
+            </w:r>
+          </w:p>
+        </w:tc>
+      </w:tr>
+      <w:tr>
+        <w:tc>
+          <w:tcPr>
+            <w:tcW w:w="1327" w:type="dxa"/>
+          </w:tcPr>
+          <w:p>
+            <w:r>
+              <w:t>144 kHz</w:t>
+            </w:r>
+          </w:p>
+        </w:tc>
+        <w:tc>
+          <w:tcPr>
+            <w:tcW w:w="1415" w:type="dxa"/>
+          </w:tcPr>
+          <w:p>
+            <w:r>
+              <w:t>Non mesuré</w:t>
+            </w:r>
+          </w:p>
+        </w:tc>
+        <w:tc>
+          <w:tcPr>
+            <w:tcW w:w="1419" w:type="dxa"/>
+          </w:tcPr>
+          <w:p>
+            <w:r>
+              <w:t>Non mesuré</w:t>
+            </w:r>
+          </w:p>
+        </w:tc>
+        <w:tc>
+          <w:tcPr>
+            <w:tcW w:w="1385" w:type="dxa"/>
+          </w:tcPr>
+          <w:p>
+            <w:r>
+              <w:t>940</w:t>
+            </w:r>
+            <w:r>
+              <w:t xml:space="preserve"> </w:t>
+            </w:r>
+            <w:r>
+              <w:t>µs</w:t>
+            </w:r>
+          </w:p>
+        </w:tc>
+        <w:tc>
+          <w:tcPr>
+            <w:tcW w:w="1395" w:type="dxa"/>
+          </w:tcPr>
+          <w:p>
+            <w:r>
+              <w:t>94,0</w:t>
+            </w:r>
+            <w:r>
+              <w:t xml:space="preserve"> %</w:t>
+            </w:r>
+          </w:p>
+        </w:tc>
+        <w:tc>
+          <w:tcPr>
+            <w:tcW w:w="1262" w:type="dxa"/>
+          </w:tcPr>
+          <w:p>
+            <w:r>
+              <w:t>736 µs</w:t>
+            </w:r>
+          </w:p>
+        </w:tc>
+        <w:tc>
+          <w:tcPr>
+            <w:tcW w:w="1569" w:type="dxa"/>
+          </w:tcPr>
+          <w:p>
+            <w:r>
+              <w:t>73,6</w:t>
+            </w:r>
+            <w:r>
+              <w:t xml:space="preserve"> %</w:t>
+            </w:r>
+          </w:p>
+        </w:tc>
+      </w:tr>
+      <w:tr>
+        <w:tc>
+          <w:tcPr>
+            <w:tcW w:w="1327" w:type="dxa"/>
+          </w:tcPr>
+          <w:p>
+            <w:r>
+              <w:t>152 kHz</w:t>
+            </w:r>
+          </w:p>
+        </w:tc>
+        <w:tc>
+          <w:tcPr>
+            <w:tcW w:w="1415" w:type="dxa"/>
+          </w:tcPr>
+          <w:p>
+            <w:r>
+              <w:t>Non mesuré</w:t>
+            </w:r>
+          </w:p>
+        </w:tc>
+        <w:tc>
+          <w:tcPr>
+            <w:tcW w:w="1419" w:type="dxa"/>
+          </w:tcPr>
+          <w:p>
+            <w:r>
+              <w:t>Non mesuré</w:t>
+            </w:r>
+          </w:p>
+        </w:tc>
+        <w:tc>
+          <w:tcPr>
+            <w:tcW w:w="1385" w:type="dxa"/>
+          </w:tcPr>
+          <w:p>
+            <w:r>
+              <w:t>995</w:t>
+            </w:r>
+            <w:r>
+              <w:t xml:space="preserve"> </w:t>
+            </w:r>
+            <w:r>
+              <w:t>µs</w:t>
+            </w:r>
+          </w:p>
+        </w:tc>
+        <w:tc>
+          <w:tcPr>
+            <w:tcW w:w="1395" w:type="dxa"/>
+          </w:tcPr>
+          <w:p>
+            <w:r>
+              <w:t>99,5</w:t>
+            </w:r>
+            <w:r>
+              <w:t xml:space="preserve"> %</w:t>
+            </w:r>
+          </w:p>
+        </w:tc>
+        <w:tc>
+          <w:tcPr>
+            <w:tcW w:w="1262" w:type="dxa"/>
+          </w:tcPr>
+          <w:p>
+            <w:r>
+              <w:t>776 µs</w:t>
+            </w:r>
+          </w:p>
+        </w:tc>
+        <w:tc>
+          <w:tcPr>
+            <w:tcW w:w="1569" w:type="dxa"/>
+          </w:tcPr>
+          <w:p>
+            <w:r>
+              <w:t>77,6</w:t>
+            </w:r>
+            <w:r>
+              <w:t xml:space="preserve"> %</w:t>
+            </w:r>
+          </w:p>
+        </w:tc>
+      </w:tr>
+      <w:tr>
+        <w:tc>
+          <w:tcPr>
+            <w:tcW w:w="1327" w:type="dxa"/>
+          </w:tcPr>
+          <w:p>
+            <w:r>
+              <w:t>160 kHz</w:t>
+            </w:r>
+          </w:p>
+        </w:tc>
+        <w:tc>
+          <w:tcPr>
+            <w:tcW w:w="1415" w:type="dxa"/>
+          </w:tcPr>
+          <w:p>
+            <w:r>
+              <w:t>Non mesuré</w:t>
+            </w:r>
+          </w:p>
+        </w:tc>
+        <w:tc>
+          <w:tcPr>
+            <w:tcW w:w="1419" w:type="dxa"/>
+          </w:tcPr>
+          <w:p>
+            <w:r>
+              <w:t>Non mesuré</w:t>
+            </w:r>
+          </w:p>
+        </w:tc>
+        <w:tc>
+          <w:tcPr>
+            <w:tcW w:w="1385" w:type="dxa"/>
+          </w:tcPr>
+          <w:p>
+            <w:pPr>
+              <w:rPr>
+                <w:color w:val="943634" w:themeColor="accent2" w:themeShade="BF"/>
+              </w:rPr>
+            </w:pPr>
+            <w:r>
+              <w:rPr>
+                <w:color w:val="943634" w:themeColor="accent2" w:themeShade="BF"/>
+              </w:rPr>
+              <w:t>1060</w:t>
+            </w:r>
+            <w:r>
+              <w:rPr>
+                <w:color w:val="943634" w:themeColor="accent2" w:themeShade="BF"/>
+              </w:rPr>
+              <w:t xml:space="preserve"> </w:t>
+            </w:r>
+            <w:r>
+              <w:rPr>
+                <w:color w:val="943634" w:themeColor="accent2" w:themeShade="BF"/>
+              </w:rPr>
+              <w:t>µs</w:t>
+            </w:r>
+          </w:p>
+        </w:tc>
+        <w:tc>
+          <w:tcPr>
+            <w:tcW w:w="1395" w:type="dxa"/>
+          </w:tcPr>
+          <w:p>
+            <w:pPr>
+              <w:rPr>
+                <w:color w:val="943634" w:themeColor="accent2" w:themeShade="BF"/>
+              </w:rPr>
+            </w:pPr>
+            <w:r>
+              <w:rPr>
+                <w:color w:val="943634" w:themeColor="accent2" w:themeShade="BF"/>
+              </w:rPr>
+              <w:t>106,0</w:t>
+            </w:r>
+            <w:r>
+              <w:rPr>
+                <w:color w:val="943634" w:themeColor="accent2" w:themeShade="BF"/>
+              </w:rPr>
+              <w:t xml:space="preserve"> %</w:t>
+            </w:r>
+          </w:p>
+        </w:tc>
+        <w:tc>
+          <w:tcPr>
+            <w:tcW w:w="1262" w:type="dxa"/>
+          </w:tcPr>
+          <w:p>
+            <w:r>
+              <w:t>816 µs</w:t>
+            </w:r>
+          </w:p>
+        </w:tc>
+        <w:tc>
+          <w:tcPr>
+            <w:tcW w:w="1569" w:type="dxa"/>
+          </w:tcPr>
+          <w:p>
+            <w:r>
+              <w:t>81,6</w:t>
+            </w:r>
+            <w:r>
+              <w:t xml:space="preserve"> %</w:t>
+            </w:r>
+          </w:p>
+        </w:tc>
+      </w:tr>
+      <w:tr>
+        <w:tc>
+          <w:tcPr>
+            <w:tcW w:w="1327" w:type="dxa"/>
+          </w:tcPr>
+          <w:p>
+            <w:r>
+              <w:t>168 kHz</w:t>
+            </w:r>
+          </w:p>
+        </w:tc>
+        <w:tc>
+          <w:tcPr>
+            <w:tcW w:w="1415" w:type="dxa"/>
+          </w:tcPr>
+          <w:p>
+            <w:r>
+              <w:t>Non mesuré</w:t>
+            </w:r>
+          </w:p>
+        </w:tc>
+        <w:tc>
+          <w:tcPr>
+            <w:tcW w:w="1419" w:type="dxa"/>
+          </w:tcPr>
+          <w:p>
+            <w:r>
+              <w:t>Non mesuré</w:t>
+            </w:r>
+          </w:p>
+        </w:tc>
+        <w:tc>
+          <w:tcPr>
+            <w:tcW w:w="1385" w:type="dxa"/>
+          </w:tcPr>
+          <w:p>
+            <w:r>
+              <w:t>Non mesuré</w:t>
+            </w:r>
+          </w:p>
+        </w:tc>
+        <w:tc>
+          <w:tcPr>
+            <w:tcW w:w="1395" w:type="dxa"/>
+          </w:tcPr>
+          <w:p>
+            <w:r>
+              <w:t>Non mesuré</w:t>
+            </w:r>
+          </w:p>
+        </w:tc>
+        <w:tc>
+          <w:tcPr>
+            <w:tcW w:w="1262" w:type="dxa"/>
+          </w:tcPr>
+          <w:p>
+            <w:r>
+              <w:t>860 µs</w:t>
+            </w:r>
+          </w:p>
+        </w:tc>
+        <w:tc>
+          <w:tcPr>
+            <w:tcW w:w="1569" w:type="dxa"/>
+          </w:tcPr>
+          <w:p>
+            <w:r>
+              <w:t>86,0</w:t>
+            </w:r>
+            <w:r>
+              <w:t xml:space="preserve"> %</w:t>
+            </w:r>
+          </w:p>
+        </w:tc>
+      </w:tr>
+      <w:tr>
+        <w:tc>
+          <w:tcPr>
+            <w:tcW w:w="1327" w:type="dxa"/>
+          </w:tcPr>
+          <w:p>
+            <w:r>
+              <w:t>176 kHz</w:t>
+            </w:r>
+          </w:p>
+        </w:tc>
+        <w:tc>
+          <w:tcPr>
+            <w:tcW w:w="1415" w:type="dxa"/>
+          </w:tcPr>
+          <w:p>
+            <w:r>
+              <w:t>Non mesuré</w:t>
+            </w:r>
+          </w:p>
+        </w:tc>
+        <w:tc>
+          <w:tcPr>
+            <w:tcW w:w="1419" w:type="dxa"/>
+          </w:tcPr>
+          <w:p>
+            <w:r>
+              <w:t>Non mesuré</w:t>
+            </w:r>
+          </w:p>
+        </w:tc>
+        <w:tc>
+          <w:tcPr>
+            <w:tcW w:w="1385" w:type="dxa"/>
+          </w:tcPr>
+          <w:p>
+            <w:r>
+              <w:t>Non mesuré</w:t>
+            </w:r>
+          </w:p>
+        </w:tc>
+        <w:tc>
+          <w:tcPr>
+            <w:tcW w:w="1395" w:type="dxa"/>
+          </w:tcPr>
+          <w:p>
+            <w:r>
+              <w:t>Non mesuré</w:t>
+            </w:r>
+          </w:p>
+        </w:tc>
+        <w:tc>
+          <w:tcPr>
+            <w:tcW w:w="1262" w:type="dxa"/>
+          </w:tcPr>
+          <w:p>
+            <w:r>
+              <w:t>896 µs</w:t>
+            </w:r>
+          </w:p>
+        </w:tc>
+        <w:tc>
+          <w:tcPr>
+            <w:tcW w:w="1569" w:type="dxa"/>
+          </w:tcPr>
+          <w:p>
+            <w:r>
+              <w:t>89,6</w:t>
+            </w:r>
+            <w:r>
+              <w:t xml:space="preserve"> %</w:t>
+            </w:r>
+          </w:p>
+        </w:tc>
+      </w:tr>
+      <w:tr>
+        <w:tc>
+          <w:tcPr>
+            <w:tcW w:w="1327" w:type="dxa"/>
+          </w:tcPr>
+          <w:p>
+            <w:r>
+              <w:t>184 kHz</w:t>
+            </w:r>
+          </w:p>
+        </w:tc>
+        <w:tc>
+          <w:tcPr>
+            <w:tcW w:w="1415" w:type="dxa"/>
+          </w:tcPr>
+          <w:p>
+            <w:r>
+              <w:t>Non mesuré</w:t>
+            </w:r>
+          </w:p>
+        </w:tc>
+        <w:tc>
+          <w:tcPr>
+            <w:tcW w:w="1419" w:type="dxa"/>
+          </w:tcPr>
+          <w:p>
+            <w:r>
+              <w:t>Non mesuré</w:t>
+            </w:r>
+          </w:p>
+        </w:tc>
+        <w:tc>
+          <w:tcPr>
+            <w:tcW w:w="1385" w:type="dxa"/>
+          </w:tcPr>
+          <w:p>
+            <w:r>
+              <w:t>Non mesuré</w:t>
+            </w:r>
+          </w:p>
+        </w:tc>
+        <w:tc>
+          <w:tcPr>
+            <w:tcW w:w="1395" w:type="dxa"/>
+          </w:tcPr>
+          <w:p>
+            <w:r>
+              <w:t>Non mesuré</w:t>
+            </w:r>
+          </w:p>
+        </w:tc>
+        <w:tc>
+          <w:tcPr>
+            <w:tcW w:w="1262" w:type="dxa"/>
+          </w:tcPr>
+          <w:p>
+            <w:r>
+              <w:t>940 µs</w:t>
+            </w:r>
+          </w:p>
+        </w:tc>
+        <w:tc>
+          <w:tcPr>
+            <w:tcW w:w="1569" w:type="dxa"/>
+          </w:tcPr>
+          <w:p>
+            <w:r>
+              <w:t>94,0</w:t>
+            </w:r>
+            <w:r>
+              <w:t xml:space="preserve"> %</w:t>
+            </w:r>
+          </w:p>
+        </w:tc>
+      </w:tr>
+      <w:tr>
+        <w:tc>
+          <w:tcPr>
+            <w:tcW w:w="1327" w:type="dxa"/>
+          </w:tcPr>
+          <w:p>
+            <w:r>
+              <w:lastRenderedPageBreak/>
+              <w:t>192 kHz</w:t>
+            </w:r>
+          </w:p>
+        </w:tc>
+        <w:tc>
+          <w:tcPr>
+            <w:tcW w:w="1415" w:type="dxa"/>
+          </w:tcPr>
+          <w:p>
+            <w:r>
+              <w:t>Non mesuré</w:t>
+            </w:r>
+          </w:p>
+        </w:tc>
+        <w:tc>
+          <w:tcPr>
+            <w:tcW w:w="1419" w:type="dxa"/>
+          </w:tcPr>
+          <w:p>
+            <w:r>
+              <w:t>Non mesuré</w:t>
+            </w:r>
+          </w:p>
+        </w:tc>
+        <w:tc>
+          <w:tcPr>
+            <w:tcW w:w="1385" w:type="dxa"/>
+          </w:tcPr>
+          <w:p>
+            <w:r>
+              <w:t>Non mesuré</w:t>
+            </w:r>
+          </w:p>
+        </w:tc>
+        <w:tc>
+          <w:tcPr>
+            <w:tcW w:w="1395" w:type="dxa"/>
+          </w:tcPr>
+          <w:p>
+            <w:r>
+              <w:t>Non mesuré</w:t>
+            </w:r>
+          </w:p>
+        </w:tc>
+        <w:tc>
+          <w:tcPr>
+            <w:tcW w:w="1262" w:type="dxa"/>
+          </w:tcPr>
+          <w:p>
+            <w:r>
+              <w:t>985</w:t>
+            </w:r>
+            <w:r>
+              <w:t xml:space="preserve"> µs</w:t>
+            </w:r>
+          </w:p>
+        </w:tc>
+        <w:tc>
+          <w:tcPr>
+            <w:tcW w:w="1569" w:type="dxa"/>
+          </w:tcPr>
+          <w:p>
+            <w:r>
+              <w:t>98,5</w:t>
+            </w:r>
+            <w:r>
+              <w:t xml:space="preserve"> %</w:t>
+            </w:r>
+          </w:p>
+        </w:tc>
+      </w:tr>
+    </w:tbl>
+    <w:p/>
+    <w:p>
+      <w:pPr>
+        <w:keepNext/>
+        <w:jc w:val="center"/>
+      </w:pPr>
+      <w:r>
+        <w:rPr>
+          <w:noProof/>
+        </w:rPr>
+        <w:drawing>
+          <wp:inline distT="0" distB="0" distL="0" distR="0" wp14:anchorId="58C5BA2C" wp14:editId="1EAF2D96">
+            <wp:extent cx="6198870" cy="3277006"/>
+            <wp:effectExtent l="0" t="0" r="0" b="0"/>
+            <wp:docPr id="27" name="Image 27"/>
+            <wp:cNvGraphicFramePr>
+              <a:graphicFrameLocks xmlns:a="http://schemas.openxmlformats.org/drawingml/2006/main" noChangeAspect="1"/>
+            </wp:cNvGraphicFramePr>
+            <a:graphic xmlns:a="http://schemas.openxmlformats.org/drawingml/2006/main">
+              <a:graphicData uri="http://schemas.openxmlformats.org/drawingml/2006/picture">
+                <pic:pic xmlns:pic="http://schemas.openxmlformats.org/drawingml/2006/picture">
+                  <pic:nvPicPr>
+                    <pic:cNvPr id="27" name="Image 27"/>
+                    <pic:cNvPicPr>
+                      <a:picLocks noChangeAspect="1" noChangeArrowheads="1"/>
+                    </pic:cNvPicPr>
+                  </pic:nvPicPr>
+                  <pic:blipFill>
+                    <a:blip r:embed="rId34" cstate="print">
+                      <a:extLst>
+                        <a:ext uri="{28A0092B-C50C-407E-A947-70E740481C1C}">
+                          <a14:useLocalDpi xmlns:a14="http://schemas.microsoft.com/office/drawing/2010/main" val="0"/>
+                        </a:ext>
+                      </a:extLst>
+                    </a:blip>
+                    <a:stretch>
+                      <a:fillRect/>
+                    </a:stretch>
+                  </pic:blipFill>
+                  <pic:spPr bwMode="auto">
+                    <a:xfrm>
+                      <a:off x="0" y="0"/>
+                      <a:ext cx="6198870" cy="3277006"/>
+                    </a:xfrm>
+                    <a:prstGeom prst="rect">
+                      <a:avLst/>
+                    </a:prstGeom>
+                    <a:noFill/>
+                    <a:ln>
+                      <a:noFill/>
+                    </a:ln>
+                  </pic:spPr>
+                </pic:pic>
+              </a:graphicData>
+            </a:graphic>
+          </wp:inline>
+        </w:drawing>
+      </w:r>
+    </w:p>
+    <w:p>
+      <w:pPr>
+        <w:pStyle w:val="Lgende"/>
+        <w:jc w:val="center"/>
+      </w:pPr>
+      <w:r>
+        <w:t xml:space="preserve">Figure </w:t>
+      </w:r>
+      <w:fldSimple w:instr=" SEQ Figure \* ARABIC ">
+        <w:r>
+          <w:rPr>
+            <w:noProof/>
+          </w:rPr>
+          <w:t>20</w:t>
+        </w:r>
+      </w:fldSimple>
+      <w:r>
+        <w:t xml:space="preserve"> : Occupation du cycle SAI par le filtre PDM selon la fréquence d'échantillonnage PCM</w:t>
+      </w:r>
+    </w:p>
+    <w:p>
+      <w:pPr>
+        <w:spacing w:line="240" w:lineRule="auto"/>
+        <w:jc w:val="left"/>
+      </w:pPr>
+      <w:r>
+        <w:t>On remarque sur les deux courbes que l’occupation du cycle SAI par le filtre est une fonction linaire de la fréquence d’</w:t>
+      </w:r>
+      <w:r>
+        <w:t>é</w:t>
+      </w:r>
+      <w:r>
+        <w:t>chantillonnage PCM</w:t>
+      </w:r>
+      <w:r>
+        <w:t xml:space="preserve">. On remarque aussi que le coefficient directeur </w:t>
+      </w:r>
+      <w:r>
+        <w:t>de</w:t>
+      </w:r>
+      <w:r>
+        <w:t xml:space="preserve"> cette</w:t>
+      </w:r>
+      <w:r>
+        <w:t xml:space="preserve"> fonction semble être proportionnelle </w:t>
+      </w:r>
+      <w:r>
+        <w:t>avec</w:t>
+      </w:r>
+      <w:r>
+        <w:t xml:space="preserve"> la fréquence de l’horloge système, ce qui semble cohérent avec le fait que la </w:t>
+      </w:r>
+      <w:r>
+        <w:t>l’horloge système influx directement sur le nombre d’instruction par seconde qui sont exécutés par le microcontrôleur.</w:t>
+      </w:r>
+      <w:r>
+        <w:t xml:space="preserve"> </w:t>
+      </w:r>
+    </w:p>
+    <w:p>
+      <w:pPr>
+        <w:spacing w:line="240" w:lineRule="auto"/>
+        <w:jc w:val="left"/>
+      </w:pPr>
+      <w:r>
+        <w:t>Dans le cas du démonstrateur "Direct Output" où l’on recherche une reproduction en temps réel des sons ambiant avec un bonne qualité audio, les paramètre</w:t>
+      </w:r>
+      <w:r>
+        <w:t>s :</w:t>
+      </w:r>
+    </w:p>
+    <w:p>
+      <w:pPr>
+        <w:pStyle w:val="Paragraphedeliste"/>
+        <w:numPr>
+          <w:ilvl w:val="0"/>
+          <w:numId w:val="4"/>
+        </w:numPr>
+        <w:spacing w:line="240" w:lineRule="auto"/>
+        <w:jc w:val="left"/>
+        <w:rPr>
+          <w:rFonts w:eastAsiaTheme="minorEastAsia"/>
+        </w:rPr>
+      </w:pPr>
+      <m:oMath>
+        <m:sSub>
+          <m:sSubPr>
+            <m:ctrlPr>
+              <w:rPr>
+                <w:rFonts w:ascii="Cambria Math" w:eastAsiaTheme="minorEastAsia" w:hAnsi="Cambria Math"/>
+                <w:i/>
+              </w:rPr>
+            </m:ctrlPr>
+          </m:sSubPr>
+          <m:e>
+            <m:r>
+              <w:rPr>
+                <w:rFonts w:ascii="Cambria Math" w:eastAsiaTheme="minorEastAsia" w:hAnsi="Cambria Math"/>
+              </w:rPr>
+              <m:t>f</m:t>
+            </m:r>
+          </m:e>
+          <m:sub>
+            <m:r>
+              <w:rPr>
+                <w:rFonts w:ascii="Cambria Math" w:eastAsiaTheme="minorEastAsia" w:hAnsi="Cambria Math"/>
+              </w:rPr>
+              <m:t>system</m:t>
+            </m:r>
+          </m:sub>
+        </m:sSub>
+        <m:r>
+          <w:rPr>
+            <w:rFonts w:ascii="Cambria Math" w:eastAsiaTheme="minorEastAsia" w:hAnsi="Cambria Math"/>
+          </w:rPr>
+          <m:t>=72*</m:t>
+        </m:r>
+        <m:sSup>
+          <m:sSupPr>
+            <m:ctrlPr>
+              <w:rPr>
+                <w:rFonts w:ascii="Cambria Math" w:eastAsiaTheme="minorEastAsia" w:hAnsi="Cambria Math"/>
+                <w:i/>
+              </w:rPr>
+            </m:ctrlPr>
+          </m:sSupPr>
+          <m:e>
+            <m:r>
+              <w:rPr>
+                <w:rFonts w:ascii="Cambria Math" w:eastAsiaTheme="minorEastAsia" w:hAnsi="Cambria Math"/>
+              </w:rPr>
+              <m:t>10</m:t>
+            </m:r>
+          </m:e>
+          <m:sup>
+            <m:r>
+              <w:rPr>
+                <w:rFonts w:ascii="Cambria Math" w:eastAsiaTheme="minorEastAsia" w:hAnsi="Cambria Math"/>
+              </w:rPr>
+              <m:t>6</m:t>
+            </m:r>
+          </m:sup>
+        </m:sSup>
+        <m:r>
+          <w:rPr>
+            <w:rFonts w:ascii="Cambria Math" w:eastAsiaTheme="minorEastAsia" w:hAnsi="Cambria Math"/>
+          </w:rPr>
+          <m:t>Hz</m:t>
+        </m:r>
+      </m:oMath>
+    </w:p>
+    <w:p>
+      <w:pPr>
+        <w:pStyle w:val="Paragraphedeliste"/>
+        <w:numPr>
+          <w:ilvl w:val="0"/>
+          <w:numId w:val="4"/>
+        </w:numPr>
+        <w:spacing w:line="240" w:lineRule="auto"/>
+        <w:jc w:val="left"/>
+        <w:rPr>
+          <w:rFonts w:eastAsiaTheme="minorEastAsia"/>
+        </w:rPr>
+      </w:pPr>
+      <m:oMath>
+        <m:sSub>
+          <m:sSubPr>
+            <m:ctrlPr>
+              <w:rPr>
+                <w:rFonts w:ascii="Cambria Math" w:eastAsiaTheme="minorEastAsia" w:hAnsi="Cambria Math"/>
+                <w:i/>
+              </w:rPr>
+            </m:ctrlPr>
+          </m:sSubPr>
+          <m:e>
+            <m:r>
+              <w:rPr>
+                <w:rFonts w:ascii="Cambria Math" w:eastAsiaTheme="minorEastAsia" w:hAnsi="Cambria Math"/>
+              </w:rPr>
+              <m:t>t</m:t>
+            </m:r>
+          </m:e>
+          <m:sub>
+            <m:r>
+              <w:rPr>
+                <w:rFonts w:ascii="Cambria Math" w:eastAsiaTheme="minorEastAsia" w:hAnsi="Cambria Math"/>
+              </w:rPr>
+              <m:t>SAI</m:t>
+            </m:r>
+          </m:sub>
+        </m:sSub>
+        <m:r>
+          <w:rPr>
+            <w:rFonts w:ascii="Cambria Math" w:eastAsiaTheme="minorEastAsia" w:hAnsi="Cambria Math"/>
+          </w:rPr>
+          <m:t>=1*</m:t>
+        </m:r>
+        <m:sSup>
+          <m:sSupPr>
+            <m:ctrlPr>
+              <w:rPr>
+                <w:rFonts w:ascii="Cambria Math" w:eastAsiaTheme="minorEastAsia" w:hAnsi="Cambria Math"/>
+                <w:i/>
+              </w:rPr>
+            </m:ctrlPr>
+          </m:sSupPr>
+          <m:e>
+            <m:r>
+              <w:rPr>
+                <w:rFonts w:ascii="Cambria Math" w:eastAsiaTheme="minorEastAsia" w:hAnsi="Cambria Math"/>
+              </w:rPr>
+              <m:t>10</m:t>
+            </m:r>
+          </m:e>
+          <m:sup>
+            <m:r>
+              <w:rPr>
+                <w:rFonts w:ascii="Cambria Math" w:eastAsiaTheme="minorEastAsia" w:hAnsi="Cambria Math"/>
+              </w:rPr>
+              <m:t>-3</m:t>
+            </m:r>
+          </m:sup>
+        </m:sSup>
+        <m:r>
+          <w:rPr>
+            <w:rFonts w:ascii="Cambria Math" w:eastAsiaTheme="minorEastAsia" w:hAnsi="Cambria Math"/>
+          </w:rPr>
+          <m:t>s</m:t>
+        </m:r>
+      </m:oMath>
+    </w:p>
+    <w:p>
+      <w:pPr>
+        <w:pStyle w:val="Paragraphedeliste"/>
+        <w:numPr>
+          <w:ilvl w:val="0"/>
+          <w:numId w:val="4"/>
+        </w:numPr>
+        <w:spacing w:line="240" w:lineRule="auto"/>
+        <w:jc w:val="left"/>
+        <w:rPr>
+          <w:rFonts w:eastAsiaTheme="minorEastAsia"/>
+        </w:rPr>
+      </w:pPr>
       <m:oMath>
         <m:r>
           <w:rPr>
-            <w:rFonts w:ascii="Cambria Math" w:hAnsi="Cambria Math"/>
-          </w:rPr>
-          <m:t>455 µs</m:t>
+            <w:rFonts w:ascii="Cambria Math" w:eastAsiaTheme="minorEastAsia" w:hAnsi="Cambria Math"/>
+          </w:rPr>
+          <m:t>f</m:t>
+        </m:r>
+        <m:sSub>
+          <m:sSubPr>
+            <m:ctrlPr>
+              <w:rPr>
+                <w:rFonts w:ascii="Cambria Math" w:eastAsiaTheme="minorEastAsia" w:hAnsi="Cambria Math"/>
+                <w:i/>
+              </w:rPr>
+            </m:ctrlPr>
+          </m:sSubPr>
+          <m:e>
+            <m:r>
+              <w:rPr>
+                <w:rFonts w:ascii="Cambria Math" w:eastAsiaTheme="minorEastAsia" w:hAnsi="Cambria Math"/>
+              </w:rPr>
+              <m:t>s</m:t>
+            </m:r>
+          </m:e>
+          <m:sub>
+            <m:r>
+              <w:rPr>
+                <w:rFonts w:ascii="Cambria Math" w:eastAsiaTheme="minorEastAsia" w:hAnsi="Cambria Math"/>
+              </w:rPr>
+              <m:t>PCM</m:t>
+            </m:r>
+          </m:sub>
+        </m:sSub>
+        <m:r>
+          <w:rPr>
+            <w:rFonts w:ascii="Cambria Math" w:eastAsiaTheme="minorEastAsia" w:hAnsi="Cambria Math"/>
+          </w:rPr>
+          <m:t>=48*</m:t>
+        </m:r>
+        <m:sSup>
+          <m:sSupPr>
+            <m:ctrlPr>
+              <w:rPr>
+                <w:rFonts w:ascii="Cambria Math" w:eastAsiaTheme="minorEastAsia" w:hAnsi="Cambria Math"/>
+                <w:i/>
+              </w:rPr>
+            </m:ctrlPr>
+          </m:sSupPr>
+          <m:e>
+            <m:r>
+              <w:rPr>
+                <w:rFonts w:ascii="Cambria Math" w:eastAsiaTheme="minorEastAsia" w:hAnsi="Cambria Math"/>
+              </w:rPr>
+              <m:t>10</m:t>
+            </m:r>
+          </m:e>
+          <m:sup>
+            <m:r>
+              <w:rPr>
+                <w:rFonts w:ascii="Cambria Math" w:eastAsiaTheme="minorEastAsia" w:hAnsi="Cambria Math"/>
+              </w:rPr>
+              <m:t>3</m:t>
+            </m:r>
+          </m:sup>
+        </m:sSup>
+        <m:r>
+          <w:rPr>
+            <w:rFonts w:ascii="Cambria Math" w:eastAsiaTheme="minorEastAsia" w:hAnsi="Cambria Math"/>
+          </w:rPr>
+          <m:t>Hz</m:t>
         </m:r>
       </m:oMath>
-      <w:r>
-        <w:rPr>
-          <w:rFonts w:eastAsiaTheme="minorEastAsia"/>
-        </w:rPr>
-        <w:t xml:space="preserve"> soit environ 45</w:t>
-      </w:r>
-      <w:r>
-        <w:rPr>
-          <w:rFonts w:eastAsiaTheme="minorEastAsia"/>
-        </w:rPr>
-        <w:t> </w:t>
-      </w:r>
-      <w:r>
-        <w:rPr>
-          <w:rFonts w:eastAsiaTheme="minorEastAsia"/>
-        </w:rPr>
-        <w:t>% du temps, laissant 55</w:t>
-      </w:r>
-      <w:r>
-        <w:rPr>
-          <w:rFonts w:eastAsiaTheme="minorEastAsia"/>
-        </w:rPr>
-        <w:t> </w:t>
-      </w:r>
-      <w:r>
-        <w:rPr>
-          <w:rFonts w:eastAsiaTheme="minorEastAsia"/>
-        </w:rPr>
-        <w:t>% de temps pour d’autre</w:t>
-      </w:r>
-      <w:r>
-        <w:rPr>
-          <w:rFonts w:eastAsiaTheme="minorEastAsia"/>
-        </w:rPr>
-        <w:t>s</w:t>
-      </w:r>
-      <w:r>
-        <w:rPr>
-          <w:rFonts w:eastAsiaTheme="minorEastAsia"/>
-        </w:rPr>
-        <w:t xml:space="preserve"> traitement</w:t>
-      </w:r>
-      <w:r>
-        <w:rPr>
-          <w:rFonts w:eastAsiaTheme="minorEastAsia"/>
-        </w:rPr>
-        <w:t>s</w:t>
-      </w:r>
-      <w:r>
-        <w:rPr>
-          <w:rFonts w:eastAsiaTheme="minorEastAsia"/>
-        </w:rPr>
-        <w:t xml:space="preserve"> (écriture sur</w:t>
-      </w:r>
-      <w:r>
-        <w:rPr>
-          <w:rFonts w:eastAsiaTheme="minorEastAsia"/>
-        </w:rPr>
-        <w:t xml:space="preserve"> une clé</w:t>
-      </w:r>
-      <w:r>
-        <w:rPr>
-          <w:rFonts w:eastAsiaTheme="minorEastAsia"/>
-        </w:rPr>
-        <w:t xml:space="preserve"> </w:t>
-      </w:r>
-      <w:r>
-        <w:rPr>
-          <w:rFonts w:eastAsiaTheme="minorEastAsia"/>
-        </w:rPr>
-        <w:t>USB</w:t>
-      </w:r>
-      <w:r>
-        <w:rPr>
-          <w:rFonts w:eastAsiaTheme="minorEastAsia"/>
-        </w:rPr>
-        <w:t>…)</w:t>
-      </w:r>
-      <w:r>
-        <w:rPr>
-          <w:rFonts w:eastAsiaTheme="minorEastAsia"/>
-        </w:rPr>
-        <w:t>.</w:t>
-      </w:r>
     </w:p>
     <w:p>
       <w:pPr>
@@ -13841,7 +17573,65 @@
         <w:rPr>
           <w:rFonts w:eastAsiaTheme="minorEastAsia"/>
         </w:rPr>
-        <w:br w:type="page"/>
+        <w:t>Permettent</w:t>
+      </w:r>
+      <w:r>
+        <w:rPr>
+          <w:rFonts w:eastAsiaTheme="minorEastAsia"/>
+        </w:rPr>
+        <w:t xml:space="preserve"> un taux d’occupation du cycle SAI de 45% </w:t>
+      </w:r>
+      <w:r>
+        <w:rPr>
+          <w:rFonts w:eastAsiaTheme="minorEastAsia"/>
+        </w:rPr>
+        <w:t>laissant</w:t>
+      </w:r>
+      <w:r>
+        <w:rPr>
+          <w:rFonts w:eastAsiaTheme="minorEastAsia"/>
+        </w:rPr>
+        <w:t xml:space="preserve"> ainsi une grande marge </w:t>
+      </w:r>
+      <w:r>
+        <w:rPr>
+          <w:rFonts w:eastAsiaTheme="minorEastAsia"/>
+        </w:rPr>
+        <w:t>pour la reproduction du signal sur le DAC en offrant l’ensemble de spectre audible (</w:t>
+      </w:r>
+      <m:oMath>
+        <m:d>
+          <m:dPr>
+            <m:begChr m:val="["/>
+            <m:endChr m:val="]"/>
+            <m:ctrlPr>
+              <w:rPr>
+                <w:rFonts w:ascii="Cambria Math" w:eastAsiaTheme="minorEastAsia" w:hAnsi="Cambria Math"/>
+                <w:i/>
+              </w:rPr>
+            </m:ctrlPr>
+          </m:dPr>
+          <m:e>
+            <m:r>
+              <w:rPr>
+                <w:rFonts w:ascii="Cambria Math" w:eastAsiaTheme="minorEastAsia" w:hAnsi="Cambria Math"/>
+              </w:rPr>
+              <m:t>20Hz;20kHz</m:t>
+            </m:r>
+          </m:e>
+        </m:d>
+      </m:oMath>
+      <w:r>
+        <w:rPr>
+          <w:rFonts w:eastAsiaTheme="minorEastAsia"/>
+        </w:rPr>
+        <w:t>)</w:t>
+      </w:r>
+      <w:r>
+        <w:rPr>
+          <w:rFonts w:eastAsiaTheme="minorEastAsia"/>
+        </w:rPr>
+        <w:t>.</w:t>
       </w:r>
     </w:p>
     <w:p>
@@ -13854,7 +17644,6 @@
       </w:pPr>
       <w:bookmarkStart w:id="41" w:name="_Toc88482045"/>
       <w:r>
-        <w:lastRenderedPageBreak/>
         <w:t xml:space="preserve">Les </w:t>
       </w:r>
       <w:r>
@@ -14004,6 +17793,7 @@
         <w:rPr>
           <w:noProof/>
         </w:rPr>
+        <w:lastRenderedPageBreak/>
         <w:drawing>
           <wp:inline distT="0" distB="0" distL="0" distR="0" wp14:anchorId="0DADB5B7" wp14:editId="64C9BD7C">
             <wp:extent cx="6203950" cy="946150"/>
@@ -14022,7 +17812,7 @@
                     </pic:cNvPicPr>
                   </pic:nvPicPr>
                   <pic:blipFill>
-                    <a:blip r:embed="rId34" cstate="print">
+                    <a:blip r:embed="rId35" cstate="print">
                       <a:extLst>
                         <a:ext uri="{28A0092B-C50C-407E-A947-70E740481C1C}">
                           <a14:useLocalDpi xmlns:a14="http://schemas.microsoft.com/office/drawing/2010/main" val="0"/>
@@ -14063,27 +17853,14 @@
       <w:r>
         <w:t xml:space="preserve">Figure </w:t>
       </w:r>
-      <w:r>
-        <w:fldChar w:fldCharType="begin"/>
-      </w:r>
-      <w:r>
-        <w:instrText xml:space="preserve"> SEQ Figure \* ARABIC </w:instrText>
-      </w:r>
-      <w:r>
-        <w:fldChar w:fldCharType="separate"/>
-      </w:r>
-      <w:r>
-        <w:rPr>
-          <w:noProof/>
-        </w:rPr>
-        <w:t>20</w:t>
-      </w:r>
-      <w:r>
-        <w:rPr>
-          <w:noProof/>
-        </w:rPr>
-        <w:fldChar w:fldCharType="end"/>
-      </w:r>
+      <w:fldSimple w:instr=" SEQ Figure \* ARABIC ">
+        <w:r>
+          <w:rPr>
+            <w:noProof/>
+          </w:rPr>
+          <w:t>21</w:t>
+        </w:r>
+      </w:fldSimple>
       <w:r>
         <w:t xml:space="preserve"> : machine d</w:t>
       </w:r>
@@ -14327,9 +18104,11 @@
       <w:r>
         <w:t xml:space="preserve"> </w:t>
       </w:r>
+      <w:proofErr w:type="gramStart"/>
       <w:r>
         <w:t>peut être</w:t>
       </w:r>
+      <w:proofErr w:type="gramEnd"/>
       <w:r>
         <w:t xml:space="preserve"> désactiv</w:t>
       </w:r>
@@ -14370,8 +18149,13 @@
       <w:r>
         <w:t xml:space="preserve"> </w:t>
       </w:r>
-      <w:r>
-        <w:t xml:space="preserve">c </w:t>
+      <w:proofErr w:type="gramStart"/>
+      <w:r>
+        <w:t>c</w:t>
+      </w:r>
+      <w:proofErr w:type="gramEnd"/>
+      <w:r>
+        <w:t xml:space="preserve"> </w:t>
       </w:r>
       <w:r>
         <w:t>l.80)</w:t>
@@ -14415,7 +18199,6 @@
         <w:rPr>
           <w:noProof/>
         </w:rPr>
-        <w:lastRenderedPageBreak/>
         <w:drawing>
           <wp:inline distT="0" distB="0" distL="0" distR="0" wp14:anchorId="0AD15176" wp14:editId="371B4442">
             <wp:extent cx="5259629" cy="1978142"/>
@@ -14432,10 +18215,10 @@
                     <pic:cNvPicPr/>
                   </pic:nvPicPr>
                   <pic:blipFill>
-                    <a:blip r:embed="rId35">
+                    <a:blip r:embed="rId36">
                       <a:extLst>
                         <a:ext uri="{96DAC541-7B7A-43D3-8B79-37D633B846F1}">
-                          <asvg:svgBlip xmlns:asvg="http://schemas.microsoft.com/office/drawing/2016/SVG/main" r:embed="rId36"/>
+                          <asvg:svgBlip xmlns:asvg="http://schemas.microsoft.com/office/drawing/2016/SVG/main" r:embed="rId37"/>
                         </a:ext>
                       </a:extLst>
                     </a:blip>
@@ -14468,27 +18251,14 @@
       <w:r>
         <w:t xml:space="preserve">Figure </w:t>
       </w:r>
-      <w:r>
-        <w:fldChar w:fldCharType="begin"/>
-      </w:r>
-      <w:r>
-        <w:instrText xml:space="preserve"> SEQ Figure \* ARABIC </w:instrText>
-      </w:r>
-      <w:r>
-        <w:fldChar w:fldCharType="separate"/>
-      </w:r>
-      <w:r>
-        <w:rPr>
-          <w:noProof/>
-        </w:rPr>
-        <w:t>21</w:t>
-      </w:r>
-      <w:r>
-        <w:rPr>
-          <w:noProof/>
-        </w:rPr>
-        <w:fldChar w:fldCharType="end"/>
-      </w:r>
+      <w:fldSimple w:instr=" SEQ Figure \* ARABIC ">
+        <w:r>
+          <w:rPr>
+            <w:noProof/>
+          </w:rPr>
+          <w:t>22</w:t>
+        </w:r>
+      </w:fldSimple>
       <w:r>
         <w:t xml:space="preserve"> : Schéma Bloc des périphériques utilisés par le démonstrateur "Parrot"</w:t>
       </w:r>
@@ -14947,7 +18717,14 @@
         <w:rPr>
           <w:rFonts w:eastAsiaTheme="minorEastAsia"/>
         </w:rPr>
-        <w:t xml:space="preserve"> d’échantillonnage PCM de 48</w:t>
+        <w:t xml:space="preserve"> </w:t>
+      </w:r>
+      <w:r>
+        <w:rPr>
+          <w:rFonts w:eastAsiaTheme="minorEastAsia"/>
+        </w:rPr>
+        <w:lastRenderedPageBreak/>
+        <w:t>d’échantillonnage PCM de 48</w:t>
       </w:r>
       <w:r>
         <w:rPr>
@@ -15267,7 +19044,7 @@
                     </pic:cNvPicPr>
                   </pic:nvPicPr>
                   <pic:blipFill>
-                    <a:blip r:embed="rId37" cstate="print">
+                    <a:blip r:embed="rId38" cstate="print">
                       <a:extLst>
                         <a:ext uri="{28A0092B-C50C-407E-A947-70E740481C1C}">
                           <a14:useLocalDpi xmlns:a14="http://schemas.microsoft.com/office/drawing/2010/main" val="0"/>
@@ -15308,14 +19085,27 @@
       <w:r>
         <w:t xml:space="preserve">Figure </w:t>
       </w:r>
-      <w:fldSimple w:instr=" SEQ Figure \* ARABIC ">
-        <w:r>
-          <w:rPr>
-            <w:noProof/>
-          </w:rPr>
-          <w:t>22</w:t>
-        </w:r>
-      </w:fldSimple>
+      <w:r>
+        <w:fldChar w:fldCharType="begin"/>
+      </w:r>
+      <w:r>
+        <w:instrText xml:space="preserve"> SEQ Figure \* ARABIC </w:instrText>
+      </w:r>
+      <w:r>
+        <w:fldChar w:fldCharType="separate"/>
+      </w:r>
+      <w:r>
+        <w:rPr>
+          <w:noProof/>
+        </w:rPr>
+        <w:t>23</w:t>
+      </w:r>
+      <w:r>
+        <w:rPr>
+          <w:noProof/>
+        </w:rPr>
+        <w:fldChar w:fldCharType="end"/>
+      </w:r>
       <w:r>
         <w:t>: M</w:t>
       </w:r>
@@ -15428,7 +19218,6 @@
         <w:pStyle w:val="Paragraphedeliste"/>
       </w:pPr>
       <w:r>
-        <w:lastRenderedPageBreak/>
         <w:t>Le programme enregistre les sons ambiant</w:t>
       </w:r>
       <w:r>
@@ -15517,7 +19306,7 @@
                     </pic:cNvPicPr>
                   </pic:nvPicPr>
                   <pic:blipFill>
-                    <a:blip r:embed="rId38" cstate="print">
+                    <a:blip r:embed="rId39" cstate="print">
                       <a:extLst>
                         <a:ext uri="{28A0092B-C50C-407E-A947-70E740481C1C}">
                           <a14:useLocalDpi xmlns:a14="http://schemas.microsoft.com/office/drawing/2010/main" val="0"/>
@@ -15558,27 +19347,14 @@
       <w:r>
         <w:t xml:space="preserve">Figure </w:t>
       </w:r>
-      <w:r>
-        <w:fldChar w:fldCharType="begin"/>
-      </w:r>
-      <w:r>
-        <w:instrText xml:space="preserve"> SEQ Figure \* ARABIC </w:instrText>
-      </w:r>
-      <w:r>
-        <w:fldChar w:fldCharType="separate"/>
-      </w:r>
-      <w:r>
-        <w:rPr>
-          <w:noProof/>
-        </w:rPr>
-        <w:t>23</w:t>
-      </w:r>
-      <w:r>
-        <w:rPr>
-          <w:noProof/>
-        </w:rPr>
-        <w:fldChar w:fldCharType="end"/>
-      </w:r>
+      <w:fldSimple w:instr=" SEQ Figure \* ARABIC ">
+        <w:r>
+          <w:rPr>
+            <w:noProof/>
+          </w:rPr>
+          <w:t>24</w:t>
+        </w:r>
+      </w:fldSimple>
       <w:r>
         <w:t xml:space="preserve"> : Schéma Bloc des périphériques utilisés par le démonstrateur "Di</w:t>
       </w:r>
@@ -15882,7 +19658,7 @@
                     </pic:cNvPicPr>
                   </pic:nvPicPr>
                   <pic:blipFill>
-                    <a:blip r:embed="rId39">
+                    <a:blip r:embed="rId40">
                       <a:extLst>
                         <a:ext uri="{28A0092B-C50C-407E-A947-70E740481C1C}">
                           <a14:useLocalDpi xmlns:a14="http://schemas.microsoft.com/office/drawing/2010/main" val="0"/>
@@ -16010,7 +19786,6 @@
     </w:p>
     <w:p>
       <w:r>
-        <w:lastRenderedPageBreak/>
         <w:t xml:space="preserve">Ce </w:t>
       </w:r>
       <w:r>
@@ -16086,10 +19861,10 @@
                     <pic:cNvPicPr/>
                   </pic:nvPicPr>
                   <pic:blipFill>
-                    <a:blip r:embed="rId35">
+                    <a:blip r:embed="rId36">
                       <a:extLst>
                         <a:ext uri="{96DAC541-7B7A-43D3-8B79-37D633B846F1}">
-                          <asvg:svgBlip xmlns:asvg="http://schemas.microsoft.com/office/drawing/2016/SVG/main" r:embed="rId36"/>
+                          <asvg:svgBlip xmlns:asvg="http://schemas.microsoft.com/office/drawing/2016/SVG/main" r:embed="rId37"/>
                         </a:ext>
                       </a:extLst>
                     </a:blip>
@@ -16122,14 +19897,27 @@
       <w:r>
         <w:t xml:space="preserve">Figure </w:t>
       </w:r>
-      <w:fldSimple w:instr=" SEQ Figure \* ARABIC ">
-        <w:r>
-          <w:rPr>
-            <w:noProof/>
-          </w:rPr>
-          <w:t>24</w:t>
-        </w:r>
-      </w:fldSimple>
+      <w:r>
+        <w:fldChar w:fldCharType="begin"/>
+      </w:r>
+      <w:r>
+        <w:instrText xml:space="preserve"> SEQ Figure \* ARABIC </w:instrText>
+      </w:r>
+      <w:r>
+        <w:fldChar w:fldCharType="separate"/>
+      </w:r>
+      <w:r>
+        <w:rPr>
+          <w:noProof/>
+        </w:rPr>
+        <w:t>25</w:t>
+      </w:r>
+      <w:r>
+        <w:rPr>
+          <w:noProof/>
+        </w:rPr>
+        <w:fldChar w:fldCharType="end"/>
+      </w:r>
       <w:r>
         <w:t xml:space="preserve"> : Schéma Bloc des périphériques utilisés par le démonstrateur "</w:t>
       </w:r>
@@ -19367,7 +23155,7 @@
       <w:r>
         <w:t>Annexe disponible dans le fichier « </w:t>
       </w:r>
-      <w:hyperlink r:id="rId40" w:history="1">
+      <w:hyperlink r:id="rId41" w:history="1">
         <w:r>
           <w:rPr>
             <w:rStyle w:val="Lienhypertexte"/>
@@ -19416,7 +23204,7 @@
       <w:r>
         <w:t>Annexe disponible dans le fichier « </w:t>
       </w:r>
-      <w:hyperlink r:id="rId41" w:history="1">
+      <w:hyperlink r:id="rId42" w:history="1">
         <w:r>
           <w:rPr>
             <w:rStyle w:val="Lienhypertexte"/>
@@ -19465,7 +23253,7 @@
       <w:r>
         <w:t>Annexe disponible dans le fichier « </w:t>
       </w:r>
-      <w:hyperlink r:id="rId42" w:history="1">
+      <w:hyperlink r:id="rId43" w:history="1">
         <w:r>
           <w:rPr>
             <w:rStyle w:val="Lienhypertexte"/>
@@ -19628,27 +23416,14 @@
           <w:r>
             <w:t>/</w:t>
           </w:r>
-          <w:r>
-            <w:fldChar w:fldCharType="begin"/>
-          </w:r>
-          <w:r>
-            <w:instrText xml:space="preserve"> NUMPAGES   \* MERGEFORMAT </w:instrText>
-          </w:r>
-          <w:r>
-            <w:fldChar w:fldCharType="separate"/>
-          </w:r>
-          <w:r>
-            <w:rPr>
-              <w:noProof/>
-            </w:rPr>
-            <w:t>44</w:t>
-          </w:r>
-          <w:r>
-            <w:rPr>
-              <w:noProof/>
-            </w:rPr>
-            <w:fldChar w:fldCharType="end"/>
-          </w:r>
+          <w:fldSimple w:instr=" NUMPAGES   \* MERGEFORMAT ">
+            <w:r>
+              <w:rPr>
+                <w:noProof/>
+              </w:rPr>
+              <w:t>44</w:t>
+            </w:r>
+          </w:fldSimple>
         </w:p>
       </w:tc>
     </w:tr>

--- a/00_Documentation/rapport/Project_Report.docx
+++ b/00_Documentation/rapport/Project_Report.docx
@@ -11019,12 +11019,32 @@
               </m:ctrlPr>
             </m:sub>
             <m:sup>
-              <m:r>
-                <w:rPr>
-                  <w:rFonts w:ascii="Cambria Math" w:hAnsi="Cambria Math"/>
-                </w:rPr>
-                <m:t>N</m:t>
-              </m:r>
+              <m:sSub>
+                <m:sSubPr>
+                  <m:ctrlPr>
+                    <w:rPr>
+                      <w:rFonts w:ascii="Cambria Math" w:hAnsi="Cambria Math"/>
+                      <w:i/>
+                    </w:rPr>
+                  </m:ctrlPr>
+                </m:sSubPr>
+                <m:e>
+                  <m:r>
+                    <w:rPr>
+                      <w:rFonts w:ascii="Cambria Math" w:hAnsi="Cambria Math"/>
+                    </w:rPr>
+                    <m:t>N</m:t>
+                  </m:r>
+                </m:e>
+                <m:sub>
+                  <m:r>
+                    <w:rPr>
+                      <w:rFonts w:ascii="Cambria Math" w:hAnsi="Cambria Math"/>
+                    </w:rPr>
+                    <m:t>f</m:t>
+                  </m:r>
+                </m:sub>
+              </m:sSub>
               <m:ctrlPr>
                 <w:rPr>
                   <w:rFonts w:ascii="Cambria Math" w:hAnsi="Cambria Math"/>
@@ -11523,11 +11543,37 @@
             </w:pPr>
             <m:oMathPara>
               <m:oMath>
+                <m:sSub>
+                  <m:sSubPr>
+                    <m:ctrlPr>
+                      <w:rPr>
+                        <w:rFonts w:ascii="Cambria Math" w:hAnsi="Cambria Math"/>
+                        <w:i/>
+                      </w:rPr>
+                    </m:ctrlPr>
+                  </m:sSubPr>
+                  <m:e>
+                    <m:r>
+                      <w:rPr>
+                        <w:rFonts w:ascii="Cambria Math" w:hAnsi="Cambria Math"/>
+                      </w:rPr>
+                      <m:t>N</m:t>
+                    </m:r>
+                  </m:e>
+                  <m:sub>
+                    <m:r>
+                      <w:rPr>
+                        <w:rFonts w:ascii="Cambria Math" w:hAnsi="Cambria Math"/>
+                      </w:rPr>
+                      <m:t>f</m:t>
+                    </m:r>
+                  </m:sub>
+                </m:sSub>
                 <m:r>
                   <w:rPr>
                     <w:rFonts w:ascii="Cambria Math" w:hAnsi="Cambria Math"/>
                   </w:rPr>
-                  <m:t>N = 10</m:t>
+                  <m:t>=10</m:t>
                 </m:r>
               </m:oMath>
             </m:oMathPara>
@@ -11883,7 +11929,21 @@
       </w:r>
       <w:proofErr w:type="spellEnd"/>
       <w:r>
-        <w:t xml:space="preserve">) qui nous permet d’éliminer les hautes fréquences caractéristiques d’un signale PDM pour ne laisser que les fréquences </w:t>
+        <w:t>)</w:t>
+      </w:r>
+      <w:r>
+        <w:t xml:space="preserve"> d’ordre </w:t>
+      </w:r>
+      <m:oMath>
+        <m:r>
+          <w:rPr>
+            <w:rFonts w:ascii="Cambria Math" w:hAnsi="Cambria Math"/>
+          </w:rPr>
+          <m:t>N</m:t>
+        </m:r>
+      </m:oMath>
+      <w:r>
+        <w:t xml:space="preserve"> qui nous permet d’éliminer les hautes fréquences caractéristiques d’un signale PDM pour ne laisser que les fréquences </w:t>
       </w:r>
       <w:r>
         <w:t>u</w:t>
@@ -11895,23 +11955,42 @@
         <w:t>s</w:t>
       </w:r>
       <w:r>
-        <w:t xml:space="preserve"> </w:t>
-      </w:r>
-      <w:r>
-        <w:t>c</w:t>
-      </w:r>
-      <w:r>
-        <w:rPr>
-          <w:rFonts w:eastAsiaTheme="minorEastAsia"/>
-        </w:rPr>
-        <w:t>e qui nous donne le signal suivant</w:t>
-      </w:r>
-      <w:r>
-        <w:rPr>
-          <w:rFonts w:eastAsiaTheme="minorEastAsia"/>
-        </w:rPr>
-        <w:t> :</w:t>
-      </w:r>
+        <w:t xml:space="preserve">. Ici l’ordre du filtre FIR est </w:t>
+      </w:r>
+      <m:oMath>
+        <m:r>
+          <w:rPr>
+            <w:rFonts w:ascii="Cambria Math" w:hAnsi="Cambria Math"/>
+          </w:rPr>
+          <m:t>N=16</m:t>
+        </m:r>
+      </m:oMath>
+      <w:r>
+        <w:t xml:space="preserve">. </w:t>
+      </w:r>
+      <w:r>
+        <w:t>À</w:t>
+      </w:r>
+      <w:r>
+        <w:t xml:space="preserve"> la suite du filtrage on obtien</w:t>
+      </w:r>
+      <w:r>
+        <w:t>t</w:t>
+      </w:r>
+      <w:r>
+        <w:t xml:space="preserve"> le signal </w:t>
+      </w:r>
+      <w:proofErr w:type="gramStart"/>
+      <w:r>
+        <w:t>suivant</w:t>
+      </w:r>
+      <w:r>
+        <w:rPr>
+          <w:rFonts w:eastAsiaTheme="minorEastAsia"/>
+        </w:rPr>
+        <w:t>:</w:t>
+      </w:r>
+      <w:proofErr w:type="gramEnd"/>
     </w:p>
     <w:p>
       <w:pPr>
@@ -12543,25 +12622,75 @@
         <w:t xml:space="preserve">Les échantillons PDM sont chargés en RAM par le DMA </w:t>
       </w:r>
       <w:r>
-        <w:t xml:space="preserve">dès </w:t>
-      </w:r>
-      <w:r>
-        <w:t>qu’ils sont</w:t>
-      </w:r>
-      <w:r>
-        <w:t xml:space="preserve"> mis </w:t>
+        <w:t>dès</w:t>
+      </w:r>
+      <w:r>
+        <w:t xml:space="preserve"> qu’</w:t>
+      </w:r>
+      <w:r>
+        <w:t>u</w:t>
+      </w:r>
+      <w:r>
+        <w:t>n bloc de 16 écha</w:t>
+      </w:r>
+      <w:r>
+        <w:t>n</w:t>
+      </w:r>
+      <w:r>
+        <w:t>tillons PDM</w:t>
+      </w:r>
+      <w:r>
+        <w:t xml:space="preserve"> (16 bits)</w:t>
+      </w:r>
+      <w:r>
+        <w:t xml:space="preserve"> est mis à disposition par le </w:t>
+      </w:r>
+      <w:r>
+        <w:t>périphérique</w:t>
+      </w:r>
+      <w:r>
+        <w:t xml:space="preserve"> SAI</w:t>
+      </w:r>
+      <w:r>
+        <w:t>.</w:t>
+      </w:r>
+      <w:r>
+        <w:t xml:space="preserve"> </w:t>
+      </w:r>
+      <w:r>
+        <w:t xml:space="preserve">Afin de notifier le programme de sa position dans le </w:t>
+      </w:r>
+      <w:proofErr w:type="spellStart"/>
+      <w:r>
+        <w:t>b</w:t>
+      </w:r>
+      <w:r>
+        <w:t>uffer</w:t>
+      </w:r>
+      <w:proofErr w:type="spellEnd"/>
+      <w:r>
+        <w:t>,</w:t>
+      </w:r>
+      <w:r>
+        <w:t xml:space="preserve"> le DMA lève 2</w:t>
+      </w:r>
+      <w:r>
+        <w:t> </w:t>
+      </w:r>
+      <w:r>
+        <w:t>interruption</w:t>
+      </w:r>
+      <w:r>
+        <w:t>s</w:t>
+      </w:r>
+      <w:r>
+        <w:t xml:space="preserve">, une première quand il passe la moitié du buffer la seconde </w:t>
       </w:r>
       <w:r>
         <w:t>à</w:t>
       </w:r>
       <w:r>
-        <w:t xml:space="preserve"> disposition par le périph</w:t>
-      </w:r>
-      <w:r>
-        <w:t>é</w:t>
-      </w:r>
-      <w:r>
-        <w:t>rique SAI</w:t>
+        <w:t xml:space="preserve"> la fin de celui-ci</w:t>
       </w:r>
       <w:r>
         <w:t>.</w:t>
@@ -12570,84 +12699,46 @@
         <w:t xml:space="preserve"> </w:t>
       </w:r>
       <w:r>
-        <w:t xml:space="preserve">Afin de notifier le programme de sa position dans le </w:t>
-      </w:r>
-      <w:proofErr w:type="spellStart"/>
-      <w:r>
-        <w:t>b</w:t>
-      </w:r>
-      <w:r>
-        <w:t>uffer</w:t>
-      </w:r>
-      <w:proofErr w:type="spellEnd"/>
+        <w:t>C</w:t>
+      </w:r>
+      <w:r>
+        <w:t>es</w:t>
+      </w:r>
+      <w:r>
+        <w:t xml:space="preserve"> interruption</w:t>
+      </w:r>
+      <w:r>
+        <w:t>s</w:t>
+      </w:r>
+      <w:r>
+        <w:t xml:space="preserve"> sont traitée</w:t>
+      </w:r>
+      <w:r>
+        <w:t>s</w:t>
+      </w:r>
+      <w:r>
+        <w:t xml:space="preserve"> par le programme dès le lever via l’appel de fonction de "Callbacks". Ces fonction</w:t>
+      </w:r>
+      <w:r>
+        <w:t>s</w:t>
+      </w:r>
+      <w:r>
+        <w:t xml:space="preserve"> agissent alors </w:t>
+      </w:r>
+      <w:r>
+        <w:lastRenderedPageBreak/>
+        <w:t>sur deux variable</w:t>
+      </w:r>
+      <w:r>
+        <w:t>s</w:t>
+      </w:r>
       <w:r>
         <w:t>,</w:t>
       </w:r>
       <w:r>
-        <w:t xml:space="preserve"> le DMA lève 2</w:t>
-      </w:r>
-      <w:r>
-        <w:t> </w:t>
-      </w:r>
-      <w:r>
-        <w:t>interruption</w:t>
-      </w:r>
-      <w:r>
-        <w:t>s</w:t>
-      </w:r>
-      <w:r>
-        <w:t xml:space="preserve">, une première quand il passe la moitié du buffer la seconde </w:t>
-      </w:r>
-      <w:r>
-        <w:t>à</w:t>
-      </w:r>
-      <w:r>
-        <w:t xml:space="preserve"> la fin de celui-ci</w:t>
-      </w:r>
-      <w:r>
-        <w:t>.</w:t>
-      </w:r>
-      <w:r>
         <w:t xml:space="preserve"> </w:t>
       </w:r>
       <w:r>
-        <w:t>C</w:t>
-      </w:r>
-      <w:r>
-        <w:t>es</w:t>
-      </w:r>
-      <w:r>
-        <w:t xml:space="preserve"> interruption</w:t>
-      </w:r>
-      <w:r>
-        <w:t>s</w:t>
-      </w:r>
-      <w:r>
-        <w:t xml:space="preserve"> sont traitée</w:t>
-      </w:r>
-      <w:r>
-        <w:t>s</w:t>
-      </w:r>
-      <w:r>
-        <w:t xml:space="preserve"> par le programme dès le lever via l’appel de fonction de "Callbacks". Ces fonction</w:t>
-      </w:r>
-      <w:r>
-        <w:t>s</w:t>
-      </w:r>
-      <w:r>
-        <w:t xml:space="preserve"> agissent alors sur deux variable</w:t>
-      </w:r>
-      <w:r>
-        <w:t>s</w:t>
-      </w:r>
-      <w:r>
-        <w:t>,</w:t>
-      </w:r>
-      <w:r>
-        <w:t xml:space="preserve"> </w:t>
-      </w:r>
-      <w:r>
-        <w:lastRenderedPageBreak/>
         <w:t>une première</w:t>
       </w:r>
       <w:r>
@@ -12927,7 +13018,27 @@
         <w:t xml:space="preserve">utilise </w:t>
       </w:r>
       <w:r>
-        <w:t>la fenêtre FIR fourni</w:t>
+        <w:t xml:space="preserve">la fenêtre FIR </w:t>
+      </w:r>
+      <w:r>
+        <w:t xml:space="preserve">d’ordre </w:t>
+      </w:r>
+      <m:oMath>
+        <m:r>
+          <w:rPr>
+            <w:rFonts w:ascii="Cambria Math" w:hAnsi="Cambria Math"/>
+          </w:rPr>
+          <m:t>N</m:t>
+        </m:r>
+      </m:oMath>
+      <w:r>
+        <w:rPr>
+          <w:rFonts w:eastAsiaTheme="minorEastAsia"/>
+        </w:rPr>
+        <w:t xml:space="preserve"> </w:t>
+      </w:r>
+      <w:r>
+        <w:t>fourni</w:t>
       </w:r>
       <w:r>
         <w:t>e</w:t>
@@ -12944,33 +13055,327 @@
         <w:t>"</w:t>
       </w:r>
       <w:r>
-        <w:t>. L</w:t>
-      </w:r>
-      <w:r>
-        <w:t xml:space="preserve">es coefficients sont </w:t>
-      </w:r>
-      <w:r>
-        <w:t>exportés</w:t>
-      </w:r>
-      <w:r>
-        <w:t xml:space="preserve"> sou</w:t>
-      </w:r>
-      <w:r>
+        <w:t xml:space="preserve">. </w:t>
+      </w:r>
+      <w:r>
+        <w:t xml:space="preserve">En effet un script Python compagnon de la bibliothèque permet </w:t>
+      </w:r>
+      <w:r>
+        <w:t xml:space="preserve">de générer </w:t>
+      </w:r>
+      <w:r>
+        <w:t>une LUT</w:t>
+      </w:r>
+      <w:r>
+        <w:t xml:space="preserve"> correspondant </w:t>
+      </w:r>
+      <w:r>
+        <w:t>à</w:t>
+      </w:r>
+      <w:r>
+        <w:t xml:space="preserve"> la fenêtre FIR sous forme </w:t>
+      </w:r>
+      <w:r>
+        <w:t>d</w:t>
+      </w:r>
+      <w:r>
+        <w:t>u</w:t>
+      </w:r>
+      <w:r>
+        <w:t xml:space="preserve"> tableau constant C</w:t>
+      </w:r>
+      <w:r>
+        <w:t xml:space="preserve"> </w:t>
+      </w:r>
+      <w:r>
+        <w:t>à</w:t>
+      </w:r>
+      <w:r>
+        <w:t xml:space="preserve"> deux dimension </w:t>
+      </w:r>
+      <m:oMath>
+        <m:r>
+          <w:rPr>
+            <w:rFonts w:ascii="Cambria Math" w:hAnsi="Cambria Math"/>
+          </w:rPr>
+          <m:t>i= 2*N</m:t>
+        </m:r>
+      </m:oMath>
+      <w:r>
+        <w:rPr>
+          <w:rFonts w:eastAsiaTheme="minorEastAsia"/>
+        </w:rPr>
+        <w:t xml:space="preserve"> ; </w:t>
+      </w:r>
+      <m:oMath>
+        <m:r>
+          <w:rPr>
+            <w:rFonts w:ascii="Cambria Math" w:eastAsiaTheme="minorEastAsia" w:hAnsi="Cambria Math"/>
+          </w:rPr>
+          <m:t>j</m:t>
+        </m:r>
+        <m:r>
+          <w:rPr>
+            <w:rFonts w:ascii="Cambria Math" w:eastAsiaTheme="minorEastAsia" w:hAnsi="Cambria Math"/>
+          </w:rPr>
+          <m:t>=256</m:t>
+        </m:r>
+      </m:oMath>
+      <w:r>
+        <w:rPr>
+          <w:rFonts w:eastAsiaTheme="minorEastAsia"/>
+        </w:rPr>
+        <w:t xml:space="preserve">. L’axe </w:t>
+      </w:r>
+      <m:oMath>
+        <m:r>
+          <w:rPr>
+            <w:rFonts w:ascii="Cambria Math" w:eastAsiaTheme="minorEastAsia" w:hAnsi="Cambria Math"/>
+          </w:rPr>
+          <m:t>i</m:t>
+        </m:r>
+      </m:oMath>
+      <w:r>
+        <w:rPr>
+          <w:rFonts w:eastAsiaTheme="minorEastAsia"/>
+        </w:rPr>
+        <w:t xml:space="preserve"> est deux fois plus grand que l’ordre du filtre car la </w:t>
+      </w:r>
+      <w:r>
+        <w:rPr>
+          <w:rFonts w:eastAsiaTheme="minorEastAsia"/>
+        </w:rPr>
+        <w:t>bibliothèque</w:t>
+      </w:r>
+      <w:r>
+        <w:rPr>
+          <w:rFonts w:eastAsiaTheme="minorEastAsia"/>
+        </w:rPr>
+        <w:t xml:space="preserve"> applique </w:t>
+      </w:r>
+      <w:r>
+        <w:rPr>
+          <w:rFonts w:eastAsiaTheme="minorEastAsia"/>
+        </w:rPr>
+        <w:t>le filtre sur les groupe</w:t>
+      </w:r>
+      <w:r>
+        <w:rPr>
+          <w:rFonts w:eastAsiaTheme="minorEastAsia"/>
+        </w:rPr>
         <w:t>s</w:t>
       </w:r>
       <w:r>
-        <w:t xml:space="preserve"> forme de tableau constant C</w:t>
-      </w:r>
-      <w:r>
-        <w:t xml:space="preserve"> prés calculer pour la convolution </w:t>
-      </w:r>
-      <w:r>
-        <w:t>de la fenêtre FIR avec le signal PDM</w:t>
-      </w:r>
-    </w:p>
-    <w:p/>
-    <w:p/>
-    <w:p/>
+        <w:rPr>
+          <w:rFonts w:eastAsiaTheme="minorEastAsia"/>
+        </w:rPr>
+        <w:t xml:space="preserve"> d’échantillons PDM de 16 </w:t>
+      </w:r>
+      <w:r>
+        <w:rPr>
+          <w:rFonts w:eastAsiaTheme="minorEastAsia"/>
+        </w:rPr>
+        <w:t xml:space="preserve">bits </w:t>
+      </w:r>
+      <w:r>
+        <w:rPr>
+          <w:rFonts w:eastAsiaTheme="minorEastAsia"/>
+        </w:rPr>
+        <w:t>en deux fois 8 bits</w:t>
+      </w:r>
+      <w:r>
+        <w:rPr>
+          <w:rFonts w:eastAsiaTheme="minorEastAsia"/>
+        </w:rPr>
+        <w:t>.</w:t>
+      </w:r>
+      <w:r>
+        <w:rPr>
+          <w:rFonts w:eastAsiaTheme="minorEastAsia"/>
+        </w:rPr>
+        <w:t xml:space="preserve"> </w:t>
+      </w:r>
+      <w:r>
+        <w:rPr>
+          <w:rFonts w:eastAsiaTheme="minorEastAsia"/>
+        </w:rPr>
+        <w:t>O</w:t>
+      </w:r>
+      <w:r>
+        <w:rPr>
+          <w:rFonts w:eastAsiaTheme="minorEastAsia"/>
+        </w:rPr>
+        <w:t xml:space="preserve">n retrouvera donc sur l’axe </w:t>
+      </w:r>
+      <m:oMath>
+        <m:r>
+          <w:rPr>
+            <w:rFonts w:ascii="Cambria Math" w:eastAsiaTheme="minorEastAsia" w:hAnsi="Cambria Math"/>
+          </w:rPr>
+          <m:t>i</m:t>
+        </m:r>
+      </m:oMath>
+      <w:r>
+        <w:rPr>
+          <w:rFonts w:eastAsiaTheme="minorEastAsia"/>
+        </w:rPr>
+        <w:t xml:space="preserve"> le positionnement d</w:t>
+      </w:r>
+      <w:r>
+        <w:rPr>
+          <w:rFonts w:eastAsiaTheme="minorEastAsia"/>
+        </w:rPr>
+        <w:t xml:space="preserve">e l’échantillon de 8 bits </w:t>
+      </w:r>
+      <w:r>
+        <w:rPr>
+          <w:rFonts w:eastAsiaTheme="minorEastAsia"/>
+        </w:rPr>
+        <w:t xml:space="preserve">dans le </w:t>
+      </w:r>
+      <w:proofErr w:type="spellStart"/>
+      <w:r>
+        <w:rPr>
+          <w:rFonts w:eastAsiaTheme="minorEastAsia"/>
+        </w:rPr>
+        <w:t>buffer</w:t>
+      </w:r>
+      <w:proofErr w:type="spellEnd"/>
+      <w:r>
+        <w:rPr>
+          <w:rFonts w:eastAsiaTheme="minorEastAsia"/>
+        </w:rPr>
+        <w:t>,</w:t>
+      </w:r>
+      <w:r>
+        <w:rPr>
+          <w:rFonts w:eastAsiaTheme="minorEastAsia"/>
+        </w:rPr>
+        <w:t xml:space="preserve"> et sur l’axe </w:t>
+      </w:r>
+      <m:oMath>
+        <m:r>
+          <w:rPr>
+            <w:rFonts w:ascii="Cambria Math" w:eastAsiaTheme="minorEastAsia" w:hAnsi="Cambria Math"/>
+          </w:rPr>
+          <m:t>j</m:t>
+        </m:r>
+      </m:oMath>
+      <w:r>
+        <w:rPr>
+          <w:rFonts w:eastAsiaTheme="minorEastAsia"/>
+        </w:rPr>
+        <w:t xml:space="preserve"> le résultat de la convolution de l’</w:t>
+      </w:r>
+      <w:r>
+        <w:rPr>
+          <w:rFonts w:eastAsiaTheme="minorEastAsia"/>
+        </w:rPr>
+        <w:t>échantillon</w:t>
+      </w:r>
+      <w:r>
+        <w:rPr>
+          <w:rFonts w:eastAsiaTheme="minorEastAsia"/>
+        </w:rPr>
+        <w:t xml:space="preserve"> avec la fenêt</w:t>
+      </w:r>
+      <w:r>
+        <w:rPr>
+          <w:rFonts w:eastAsiaTheme="minorEastAsia"/>
+        </w:rPr>
+        <w:t>re</w:t>
+      </w:r>
+      <w:r>
+        <w:rPr>
+          <w:rFonts w:eastAsiaTheme="minorEastAsia"/>
+        </w:rPr>
+        <w:t xml:space="preserve">. Ainsi sur la cible </w:t>
+      </w:r>
+      <w:r>
+        <w:rPr>
+          <w:rFonts w:eastAsiaTheme="minorEastAsia"/>
+        </w:rPr>
+        <w:t xml:space="preserve">il suffit de sommer le résultat pour chaque </w:t>
+      </w:r>
+      <w:r>
+        <w:rPr>
+          <w:rFonts w:eastAsiaTheme="minorEastAsia"/>
+        </w:rPr>
+        <w:t>échantillon</w:t>
+      </w:r>
+      <w:r>
+        <w:rPr>
+          <w:rFonts w:eastAsiaTheme="minorEastAsia"/>
+        </w:rPr>
+        <w:t xml:space="preserve"> du buffer de filtrage</w:t>
+      </w:r>
+      <w:r>
+        <w:rPr>
+          <w:rFonts w:eastAsiaTheme="minorEastAsia"/>
+        </w:rPr>
+        <w:t>. L’amplitude de la LUT est amplifi</w:t>
+      </w:r>
+      <w:r>
+        <w:rPr>
+          <w:rFonts w:eastAsiaTheme="minorEastAsia"/>
+        </w:rPr>
+        <w:t>é</w:t>
+      </w:r>
+      <w:r>
+        <w:rPr>
+          <w:rFonts w:eastAsiaTheme="minorEastAsia"/>
+        </w:rPr>
+        <w:t>e</w:t>
+      </w:r>
+      <w:r>
+        <w:rPr>
+          <w:rFonts w:eastAsiaTheme="minorEastAsia"/>
+        </w:rPr>
+        <w:t xml:space="preserve"> de façon occuper au maximum le conteneur de sorti</w:t>
+      </w:r>
+      <w:r>
+        <w:rPr>
+          <w:rFonts w:eastAsiaTheme="minorEastAsia"/>
+        </w:rPr>
+        <w:t>e</w:t>
+      </w:r>
+      <w:r>
+        <w:rPr>
+          <w:rFonts w:eastAsiaTheme="minorEastAsia"/>
+        </w:rPr>
+        <w:t xml:space="preserve"> dont on configure la taille </w:t>
+      </w:r>
+      <w:r>
+        <w:rPr>
+          <w:rFonts w:eastAsiaTheme="minorEastAsia"/>
+        </w:rPr>
+        <w:t>à</w:t>
+      </w:r>
+      <w:r>
+        <w:rPr>
+          <w:rFonts w:eastAsiaTheme="minorEastAsia"/>
+        </w:rPr>
+        <w:t xml:space="preserve"> la </w:t>
+      </w:r>
+      <w:r>
+        <w:rPr>
+          <w:rFonts w:eastAsiaTheme="minorEastAsia"/>
+        </w:rPr>
+        <w:t>génération</w:t>
+      </w:r>
+      <w:r>
+        <w:rPr>
+          <w:rFonts w:eastAsiaTheme="minorEastAsia"/>
+        </w:rPr>
+        <w:t xml:space="preserve"> de la LUT</w:t>
+      </w:r>
+      <w:r>
+        <w:rPr>
+          <w:rFonts w:eastAsiaTheme="minorEastAsia"/>
+        </w:rPr>
+        <w:t>.</w:t>
+      </w:r>
+    </w:p>
     <w:p>
       <w:r>
         <w:t>Pour gagner en performance et en simplicité</w:t>
@@ -13189,6 +13594,7 @@
         </w:numPr>
       </w:pPr>
       <w:r>
+        <w:lastRenderedPageBreak/>
         <w:t>"</w:t>
       </w:r>
       <w:proofErr w:type="spellStart"/>
@@ -13210,6 +13616,113 @@
       <w:r>
         <w:t xml:space="preserve"> calcule la convolution entre le buffer du filtre est la fenêtre FIR, et donc qui produit un échantillon PCM</w:t>
       </w:r>
+      <w:r>
+        <w:t xml:space="preserve"> en appliquant l’a</w:t>
+      </w:r>
+      <w:r>
+        <w:t>l</w:t>
+      </w:r>
+      <w:r>
+        <w:t>gorithme</w:t>
+      </w:r>
+      <w:r>
+        <w:t xml:space="preserve"> suivant</w:t>
+      </w:r>
+      <w:r>
+        <w:t> :</w:t>
+      </w:r>
+    </w:p>
+    <w:p>
+      <w:pPr>
+        <w:pStyle w:val="Paragraphedeliste"/>
+        <w:keepNext/>
+        <w:jc w:val="center"/>
+      </w:pPr>
+      <w:r>
+        <w:rPr>
+          <w:noProof/>
+        </w:rPr>
+        <w:drawing>
+          <wp:inline distT="0" distB="0" distL="0" distR="0" wp14:anchorId="6FFB56C8" wp14:editId="61446B17">
+            <wp:extent cx="2333625" cy="7525941"/>
+            <wp:effectExtent l="0" t="0" r="0" b="0"/>
+            <wp:docPr id="29" name="Image 29"/>
+            <wp:cNvGraphicFramePr>
+              <a:graphicFrameLocks xmlns:a="http://schemas.openxmlformats.org/drawingml/2006/main" noChangeAspect="1"/>
+            </wp:cNvGraphicFramePr>
+            <a:graphic xmlns:a="http://schemas.openxmlformats.org/drawingml/2006/main">
+              <a:graphicData uri="http://schemas.openxmlformats.org/drawingml/2006/picture">
+                <pic:pic xmlns:pic="http://schemas.openxmlformats.org/drawingml/2006/picture">
+                  <pic:nvPicPr>
+                    <pic:cNvPr id="29" name="Image 29"/>
+                    <pic:cNvPicPr>
+                      <a:picLocks noChangeAspect="1" noChangeArrowheads="1"/>
+                    </pic:cNvPicPr>
+                  </pic:nvPicPr>
+                  <pic:blipFill>
+                    <a:blip r:embed="rId33" cstate="print">
+                      <a:extLst>
+                        <a:ext uri="{28A0092B-C50C-407E-A947-70E740481C1C}">
+                          <a14:useLocalDpi xmlns:a14="http://schemas.microsoft.com/office/drawing/2010/main" val="0"/>
+                        </a:ext>
+                      </a:extLst>
+                    </a:blip>
+                    <a:stretch>
+                      <a:fillRect/>
+                    </a:stretch>
+                  </pic:blipFill>
+                  <pic:spPr bwMode="auto">
+                    <a:xfrm>
+                      <a:off x="0" y="0"/>
+                      <a:ext cx="2335175" cy="7530938"/>
+                    </a:xfrm>
+                    <a:prstGeom prst="rect">
+                      <a:avLst/>
+                    </a:prstGeom>
+                    <a:noFill/>
+                    <a:ln>
+                      <a:noFill/>
+                    </a:ln>
+                  </pic:spPr>
+                </pic:pic>
+              </a:graphicData>
+            </a:graphic>
+          </wp:inline>
+        </w:drawing>
+      </w:r>
+    </w:p>
+    <w:p>
+      <w:pPr>
+        <w:pStyle w:val="Lgende"/>
+        <w:jc w:val="center"/>
+      </w:pPr>
+      <w:r>
+        <w:t xml:space="preserve">Figure </w:t>
+      </w:r>
+      <w:fldSimple w:instr=" SEQ Figure \* ARABIC ">
+        <w:r>
+          <w:rPr>
+            <w:noProof/>
+          </w:rPr>
+          <w:t>19</w:t>
+        </w:r>
+      </w:fldSimple>
+      <w:r>
+        <w:t xml:space="preserve"> : Logigramme de la fonction "</w:t>
+      </w:r>
+      <w:proofErr w:type="spellStart"/>
+      <w:r>
+        <w:t>pdm_fir_ftl_get</w:t>
+      </w:r>
+      <w:proofErr w:type="spellEnd"/>
+      <w:r>
+        <w:t>"</w:t>
+      </w:r>
+    </w:p>
+    <w:p>
+      <w:pPr>
+        <w:pStyle w:val="Paragraphedeliste"/>
+      </w:pPr>
     </w:p>
     <w:p>
       <w:r>
@@ -13397,104 +13910,116 @@
     </w:p>
     <w:p>
       <w:pPr>
-        <w:pStyle w:val="Paragraphedeliste"/>
-      </w:pPr>
-    </w:p>
-    <w:p>
-      <w:pPr>
-        <w:pStyle w:val="Paragraphedeliste"/>
-      </w:pPr>
-    </w:p>
-    <w:p>
-      <w:r>
-        <w:rPr>
-          <w:highlight w:val="yellow"/>
-        </w:rPr>
-        <w:t xml:space="preserve">Si </w:t>
-      </w:r>
-      <w:r>
-        <w:rPr>
-          <w:highlight w:val="yellow"/>
-        </w:rPr>
-        <w:t>l’on</w:t>
-      </w:r>
-      <w:r>
-        <w:rPr>
-          <w:highlight w:val="yellow"/>
-        </w:rPr>
-        <w:t xml:space="preserve"> résume le DMA rempli automatiquement le buffer SAI </w:t>
-      </w:r>
-      <w:r>
-        <w:rPr>
-          <w:highlight w:val="yellow"/>
-        </w:rPr>
-        <w:t>à</w:t>
-      </w:r>
-      <w:r>
-        <w:rPr>
-          <w:highlight w:val="yellow"/>
-        </w:rPr>
-        <w:t xml:space="preserve"> partir des données transmises par le p</w:t>
-      </w:r>
-      <w:r>
-        <w:rPr>
-          <w:highlight w:val="yellow"/>
-        </w:rPr>
-        <w:t>é</w:t>
-      </w:r>
-      <w:r>
-        <w:rPr>
-          <w:highlight w:val="yellow"/>
-        </w:rPr>
-        <w:t>riph</w:t>
-      </w:r>
-      <w:r>
-        <w:rPr>
-          <w:highlight w:val="yellow"/>
-        </w:rPr>
-        <w:t>é</w:t>
-      </w:r>
-      <w:r>
-        <w:rPr>
-          <w:highlight w:val="yellow"/>
-        </w:rPr>
-        <w:t>rique SAI</w:t>
-      </w:r>
-      <w:r>
-        <w:rPr>
-          <w:highlight w:val="yellow"/>
-        </w:rPr>
-        <w:t xml:space="preserve">, dès que le DMA termine l’écriture d’une moitié du </w:t>
-      </w:r>
-      <w:r>
-        <w:rPr>
-          <w:highlight w:val="yellow"/>
-        </w:rPr>
-        <w:t>buffer SAI un drapeau est lev</w:t>
-      </w:r>
-      <w:r>
-        <w:rPr>
-          <w:highlight w:val="yellow"/>
-        </w:rPr>
-        <w:t>é</w:t>
-      </w:r>
-      <w:r>
-        <w:rPr>
-          <w:highlight w:val="yellow"/>
-        </w:rPr>
-        <w:t xml:space="preserve"> pour que le programme principal </w:t>
-      </w:r>
-      <w:r>
-        <w:rPr>
-          <w:highlight w:val="yellow"/>
-        </w:rPr>
-        <w:t>entame le</w:t>
-      </w:r>
-      <w:r>
-        <w:rPr>
-          <w:highlight w:val="yellow"/>
-        </w:rPr>
-        <w:t xml:space="preserve"> filtrage de cette moitié pour un usage ultérieur des échantillons PCM par le programme.</w:t>
+        <w:keepNext/>
+        <w:jc w:val="center"/>
+      </w:pPr>
+      <w:r>
+        <w:rPr>
+          <w:noProof/>
+        </w:rPr>
+        <w:drawing>
+          <wp:inline distT="0" distB="0" distL="0" distR="0" wp14:anchorId="4BA7F2EB" wp14:editId="17A69216">
+            <wp:extent cx="5734050" cy="6859753"/>
+            <wp:effectExtent l="0" t="0" r="0" b="0"/>
+            <wp:docPr id="31" name="Image 31"/>
+            <wp:cNvGraphicFramePr>
+              <a:graphicFrameLocks xmlns:a="http://schemas.openxmlformats.org/drawingml/2006/main" noChangeAspect="1"/>
+            </wp:cNvGraphicFramePr>
+            <a:graphic xmlns:a="http://schemas.openxmlformats.org/drawingml/2006/main">
+              <a:graphicData uri="http://schemas.openxmlformats.org/drawingml/2006/picture">
+                <pic:pic xmlns:pic="http://schemas.openxmlformats.org/drawingml/2006/picture">
+                  <pic:nvPicPr>
+                    <pic:cNvPr id="0" name="Picture 4"/>
+                    <pic:cNvPicPr>
+                      <a:picLocks noChangeAspect="1" noChangeArrowheads="1"/>
+                    </pic:cNvPicPr>
+                  </pic:nvPicPr>
+                  <pic:blipFill>
+                    <a:blip r:embed="rId34">
+                      <a:extLst>
+                        <a:ext uri="{28A0092B-C50C-407E-A947-70E740481C1C}">
+                          <a14:useLocalDpi xmlns:a14="http://schemas.microsoft.com/office/drawing/2010/main" val="0"/>
+                        </a:ext>
+                      </a:extLst>
+                    </a:blip>
+                    <a:srcRect/>
+                    <a:stretch>
+                      <a:fillRect/>
+                    </a:stretch>
+                  </pic:blipFill>
+                  <pic:spPr bwMode="auto">
+                    <a:xfrm>
+                      <a:off x="0" y="0"/>
+                      <a:ext cx="5734371" cy="6860137"/>
+                    </a:xfrm>
+                    <a:prstGeom prst="rect">
+                      <a:avLst/>
+                    </a:prstGeom>
+                    <a:noFill/>
+                    <a:ln>
+                      <a:noFill/>
+                    </a:ln>
+                  </pic:spPr>
+                </pic:pic>
+              </a:graphicData>
+            </a:graphic>
+          </wp:inline>
+        </w:drawing>
+      </w:r>
+    </w:p>
+    <w:p>
+      <w:pPr>
+        <w:pStyle w:val="Lgende"/>
+        <w:jc w:val="center"/>
+      </w:pPr>
+      <w:r>
+        <w:t xml:space="preserve">Figure </w:t>
+      </w:r>
+      <w:fldSimple w:instr=" SEQ Figure \* ARABIC ">
+        <w:r>
+          <w:rPr>
+            <w:noProof/>
+          </w:rPr>
+          <w:t>20</w:t>
+        </w:r>
+      </w:fldSimple>
+      <w:r>
+        <w:t xml:space="preserve"> : Logigramme de la fonction "</w:t>
+      </w:r>
+      <w:proofErr w:type="spellStart"/>
+      <w:r>
+        <w:t>pdm_fir_ftl_chunck</w:t>
+      </w:r>
+      <w:proofErr w:type="spellEnd"/>
+      <w:r>
+        <w:t>"</w:t>
+      </w:r>
+    </w:p>
+    <w:p>
+      <w:r>
+        <w:lastRenderedPageBreak/>
+        <w:t xml:space="preserve">En conclusion les données du microphone PDM sont recueillies par le périphérique SAI qui est coupler au DMA du microcontrôleur pour charger les échantillons PDM en RAM. Une fois ces </w:t>
+      </w:r>
+      <w:r>
+        <w:t>échantillons</w:t>
+      </w:r>
+      <w:r>
+        <w:t xml:space="preserve"> charger le programme principal les fai</w:t>
+      </w:r>
+      <w:r>
+        <w:t>s passer dans la chaine de filtrage pour produire les échantillons PCM correspondant</w:t>
+      </w:r>
+      <w:r>
+        <w:t xml:space="preserve">. Cette chaine de filtrage provient d’une bibliothèque C qui nous fournis le filtre FIR, le reste de la chaine étant fournit par des sources que j’ai </w:t>
+      </w:r>
+      <w:r>
+        <w:t>développé</w:t>
+      </w:r>
+      <w:r>
+        <w:t xml:space="preserve"> pour compléter </w:t>
+      </w:r>
+      <w:r>
+        <w:t>la bibliothèque</w:t>
       </w:r>
     </w:p>
     <w:p>
@@ -13520,16 +14045,34 @@
     </w:p>
     <w:p>
       <w:r>
+        <w:t xml:space="preserve">Nous avons une </w:t>
+      </w:r>
+      <w:r>
+        <w:t>bibliothèque</w:t>
+      </w:r>
+      <w:r>
+        <w:t xml:space="preserve"> C qui gère le filtrage du signal PDM mais avant de pourvoir développer </w:t>
+      </w:r>
+      <w:r>
+        <w:t>les démonstrateurs</w:t>
+      </w:r>
+      <w:r>
+        <w:t xml:space="preserve"> il faut s’assurer que les contrainte temps réel liée a l’acquisition du signal sont respecter par celle-ci</w:t>
+      </w:r>
+      <w:r>
+        <w:t>.</w:t>
+      </w:r>
+      <w:r>
+        <w:t xml:space="preserve"> </w:t>
+      </w:r>
+      <w:r>
         <w:t xml:space="preserve">Pour </w:t>
       </w:r>
       <w:r>
-        <w:t xml:space="preserve">mesurer </w:t>
-      </w:r>
-      <w:r>
-        <w:t>les performances</w:t>
-      </w:r>
-      <w:r>
-        <w:t xml:space="preserve"> de la chaine de filtrage nous utiliserons le démonstrateurs "Direct Output"</w:t>
+        <w:t xml:space="preserve">ce faire </w:t>
+      </w:r>
+      <w:r>
+        <w:t>nous utiliserons le démonstrateurs "Direct Output"</w:t>
       </w:r>
       <w:r>
         <w:t>, qui rejoue en temps réel les sons capté</w:t>
@@ -13538,16 +14081,16 @@
         <w:t>s</w:t>
       </w:r>
       <w:r>
-        <w:t xml:space="preserve">. Notre estimation de performance se fera </w:t>
-      </w:r>
-      <w:r>
-        <w:t>à</w:t>
-      </w:r>
-      <w:r>
-        <w:t xml:space="preserve"> partir de deux signaux</w:t>
-      </w:r>
-      <w:r>
-        <w:t> :</w:t>
+        <w:t xml:space="preserve">. </w:t>
+      </w:r>
+      <w:r>
+        <w:t>Le démonstrateur a été instrumenté de façon à fournir les signaux suivant sur le GPIO</w:t>
+      </w:r>
+      <w:r>
+        <w:t xml:space="preserve"> </w:t>
+      </w:r>
+      <w:r>
+        <w:t>:</w:t>
       </w:r>
     </w:p>
     <w:p>
@@ -13629,7 +14172,7 @@
                     </pic:cNvPicPr>
                   </pic:nvPicPr>
                   <pic:blipFill>
-                    <a:blip r:embed="rId33" cstate="print">
+                    <a:blip r:embed="rId35" cstate="print">
                       <a:extLst>
                         <a:ext uri="{28A0092B-C50C-407E-A947-70E740481C1C}">
                           <a14:useLocalDpi xmlns:a14="http://schemas.microsoft.com/office/drawing/2010/main" val="0"/>
@@ -13682,7 +14225,7 @@
         <w:rPr>
           <w:noProof/>
         </w:rPr>
-        <w:t>19</w:t>
+        <w:t>21</w:t>
       </w:r>
       <w:r>
         <w:rPr>
@@ -13727,9 +14270,12 @@
         <w:t>2)</w:t>
       </w:r>
       <w:r>
-        <w:t xml:space="preserve"> pour le démonstrateur "Direct Output"</w:t>
+        <w:t xml:space="preserve"> pour le démonstrateur "Direct Output</w:t>
       </w:r>
       <w:bookmarkEnd w:id="40"/>
+      <w:r>
+        <w:t>"</w:t>
+      </w:r>
     </w:p>
     <w:p>
       <w:r>
@@ -13837,7 +14383,6 @@
     </w:p>
     <w:p>
       <w:r>
-        <w:lastRenderedPageBreak/>
         <w:t xml:space="preserve">Dans le démonstrateur "Direct Output" qui nous sert de base, la chaine de filtrage </w:t>
       </w:r>
       <w:r>
@@ -14132,6 +14677,7 @@
               <w:jc w:val="left"/>
             </w:pPr>
             <w:r>
+              <w:lastRenderedPageBreak/>
               <w:t>Offset avant amplification</w:t>
             </w:r>
           </w:p>
@@ -17112,7 +17658,6 @@
           </w:tcPr>
           <w:p>
             <w:r>
-              <w:lastRenderedPageBreak/>
               <w:t>192 kHz</w:t>
             </w:r>
           </w:p>
@@ -17195,6 +17740,7 @@
         <w:rPr>
           <w:noProof/>
         </w:rPr>
+        <w:lastRenderedPageBreak/>
         <w:drawing>
           <wp:inline distT="0" distB="0" distL="0" distR="0" wp14:anchorId="58C5BA2C" wp14:editId="1EAF2D96">
             <wp:extent cx="6198870" cy="3277006"/>
@@ -17213,7 +17759,7 @@
                     </pic:cNvPicPr>
                   </pic:nvPicPr>
                   <pic:blipFill>
-                    <a:blip r:embed="rId34" cstate="print">
+                    <a:blip r:embed="rId36" cstate="print">
                       <a:extLst>
                         <a:ext uri="{28A0092B-C50C-407E-A947-70E740481C1C}">
                           <a14:useLocalDpi xmlns:a14="http://schemas.microsoft.com/office/drawing/2010/main" val="0"/>
@@ -17257,7 +17803,7 @@
           <w:rPr>
             <w:noProof/>
           </w:rPr>
-          <w:t>20</w:t>
+          <w:t>22</w:t>
         </w:r>
       </w:fldSimple>
       <w:r>
@@ -17636,20 +18182,18 @@
     </w:p>
     <w:p>
       <w:pPr>
-        <w:pStyle w:val="Titre1"/>
-        <w:numPr>
-          <w:ilvl w:val="0"/>
-          <w:numId w:val="1"/>
-        </w:numPr>
-      </w:pPr>
-      <w:bookmarkStart w:id="41" w:name="_Toc88482045"/>
-      <w:r>
-        <w:t xml:space="preserve">Les </w:t>
-      </w:r>
-      <w:r>
-        <w:t>démonstrateurs</w:t>
-      </w:r>
-      <w:bookmarkEnd w:id="41"/>
+        <w:spacing w:line="240" w:lineRule="auto"/>
+        <w:jc w:val="left"/>
+        <w:rPr>
+          <w:rFonts w:eastAsiaTheme="minorEastAsia"/>
+        </w:rPr>
+      </w:pPr>
+      <w:r>
+        <w:rPr>
+          <w:rFonts w:eastAsiaTheme="minorEastAsia"/>
+        </w:rPr>
+        <w:br w:type="page"/>
+      </w:r>
     </w:p>
     <w:p>
       <w:pPr>
@@ -17659,8 +18203,9 @@
           <w:numId w:val="1"/>
         </w:numPr>
       </w:pPr>
-      <w:bookmarkStart w:id="42" w:name="_Toc88482046"/>
-      <w:r>
+      <w:bookmarkStart w:id="41" w:name="_Toc88482046"/>
+      <w:r>
+        <w:lastRenderedPageBreak/>
         <w:t>Présentation</w:t>
       </w:r>
       <w:r>
@@ -17672,7 +18217,7 @@
       <w:r>
         <w:t> :</w:t>
       </w:r>
-      <w:bookmarkEnd w:id="42"/>
+      <w:bookmarkEnd w:id="41"/>
     </w:p>
     <w:p>
       <w:r>
@@ -17717,7 +18262,7 @@
           <w:numId w:val="1"/>
         </w:numPr>
       </w:pPr>
-      <w:bookmarkStart w:id="43" w:name="_Toc88482047"/>
+      <w:bookmarkStart w:id="42" w:name="_Toc88482047"/>
       <w:r>
         <w:t>«</w:t>
       </w:r>
@@ -17733,7 +18278,7 @@
       <w:r>
         <w:t>»</w:t>
       </w:r>
-      <w:bookmarkEnd w:id="43"/>
+      <w:bookmarkEnd w:id="42"/>
     </w:p>
     <w:p>
       <w:r>
@@ -17793,7 +18338,6 @@
         <w:rPr>
           <w:noProof/>
         </w:rPr>
-        <w:lastRenderedPageBreak/>
         <w:drawing>
           <wp:inline distT="0" distB="0" distL="0" distR="0" wp14:anchorId="0DADB5B7" wp14:editId="64C9BD7C">
             <wp:extent cx="6203950" cy="946150"/>
@@ -17812,7 +18356,7 @@
                     </pic:cNvPicPr>
                   </pic:nvPicPr>
                   <pic:blipFill>
-                    <a:blip r:embed="rId35" cstate="print">
+                    <a:blip r:embed="rId37" cstate="print">
                       <a:extLst>
                         <a:ext uri="{28A0092B-C50C-407E-A947-70E740481C1C}">
                           <a14:useLocalDpi xmlns:a14="http://schemas.microsoft.com/office/drawing/2010/main" val="0"/>
@@ -17849,7 +18393,7 @@
         <w:pStyle w:val="Lgende"/>
         <w:jc w:val="center"/>
       </w:pPr>
-      <w:bookmarkStart w:id="44" w:name="_Toc88482076"/>
+      <w:bookmarkStart w:id="43" w:name="_Toc88482076"/>
       <w:r>
         <w:t xml:space="preserve">Figure </w:t>
       </w:r>
@@ -17858,7 +18402,7 @@
           <w:rPr>
             <w:noProof/>
           </w:rPr>
-          <w:t>21</w:t>
+          <w:t>23</w:t>
         </w:r>
       </w:fldSimple>
       <w:r>
@@ -17870,7 +18414,7 @@
       <w:r>
         <w:t>état du démonstrateur "Parrot"</w:t>
       </w:r>
-      <w:bookmarkEnd w:id="44"/>
+      <w:bookmarkEnd w:id="43"/>
     </w:p>
     <w:p>
       <w:r>
@@ -18122,7 +18666,13 @@
         <w:t>la définition</w:t>
       </w:r>
       <w:r>
-        <w:t xml:space="preserve"> de la macro C "</w:t>
+        <w:t xml:space="preserve"> de la </w:t>
+      </w:r>
+      <w:r>
+        <w:t>définition</w:t>
+      </w:r>
+      <w:r>
+        <w:t xml:space="preserve"> C "</w:t>
       </w:r>
       <w:r>
         <w:t>#</w:t>
@@ -18144,16 +18694,13 @@
       </w:r>
       <w:proofErr w:type="spellEnd"/>
       <w:r>
-        <w:t>/Src/main.</w:t>
-      </w:r>
-      <w:r>
-        <w:t xml:space="preserve"> </w:t>
-      </w:r>
-      <w:proofErr w:type="gramStart"/>
-      <w:r>
-        <w:t>c</w:t>
-      </w:r>
-      <w:proofErr w:type="gramEnd"/>
+        <w:t>/Src/</w:t>
+      </w:r>
+      <w:proofErr w:type="spellStart"/>
+      <w:r>
+        <w:t>main.c</w:t>
+      </w:r>
+      <w:proofErr w:type="spellEnd"/>
       <w:r>
         <w:t xml:space="preserve"> </w:t>
       </w:r>
@@ -18200,9 +18747,9 @@
           <w:noProof/>
         </w:rPr>
         <w:drawing>
-          <wp:inline distT="0" distB="0" distL="0" distR="0" wp14:anchorId="0AD15176" wp14:editId="371B4442">
-            <wp:extent cx="5259629" cy="1978142"/>
-            <wp:effectExtent l="0" t="0" r="0" b="3175"/>
+          <wp:inline distT="0" distB="0" distL="0" distR="0" wp14:anchorId="0AD15176" wp14:editId="3E750C32">
+            <wp:extent cx="5998830" cy="2256155"/>
+            <wp:effectExtent l="0" t="0" r="2540" b="0"/>
             <wp:docPr id="25" name="Graphique 25"/>
             <wp:cNvGraphicFramePr>
               <a:graphicFrameLocks xmlns:a="http://schemas.openxmlformats.org/drawingml/2006/main" noChangeAspect="1"/>
@@ -18215,10 +18762,10 @@
                     <pic:cNvPicPr/>
                   </pic:nvPicPr>
                   <pic:blipFill>
-                    <a:blip r:embed="rId36">
+                    <a:blip r:embed="rId38">
                       <a:extLst>
                         <a:ext uri="{96DAC541-7B7A-43D3-8B79-37D633B846F1}">
-                          <asvg:svgBlip xmlns:asvg="http://schemas.microsoft.com/office/drawing/2016/SVG/main" r:embed="rId37"/>
+                          <asvg:svgBlip xmlns:asvg="http://schemas.microsoft.com/office/drawing/2016/SVG/main" r:embed="rId39"/>
                         </a:ext>
                       </a:extLst>
                     </a:blip>
@@ -18229,7 +18776,7 @@
                   <pic:spPr>
                     <a:xfrm>
                       <a:off x="0" y="0"/>
-                      <a:ext cx="5279155" cy="1985486"/>
+                      <a:ext cx="6053492" cy="2276713"/>
                     </a:xfrm>
                     <a:prstGeom prst="rect">
                       <a:avLst/>
@@ -18247,7 +18794,7 @@
         <w:pStyle w:val="Lgende"/>
         <w:jc w:val="center"/>
       </w:pPr>
-      <w:bookmarkStart w:id="45" w:name="_Toc88482077"/>
+      <w:bookmarkStart w:id="44" w:name="_Toc88482077"/>
       <w:r>
         <w:t xml:space="preserve">Figure </w:t>
       </w:r>
@@ -18256,21 +18803,22 @@
           <w:rPr>
             <w:noProof/>
           </w:rPr>
-          <w:t>22</w:t>
+          <w:t>24</w:t>
         </w:r>
       </w:fldSimple>
       <w:r>
         <w:t xml:space="preserve"> : Schéma Bloc des périphériques utilisés par le démonstrateur "Parrot"</w:t>
       </w:r>
-      <w:bookmarkEnd w:id="45"/>
-    </w:p>
-    <w:p>
-      <w:pPr>
-        <w:rPr>
-          <w:rFonts w:eastAsiaTheme="minorEastAsia"/>
-        </w:rPr>
-      </w:pPr>
-      <w:r>
+      <w:bookmarkEnd w:id="44"/>
+    </w:p>
+    <w:p>
+      <w:pPr>
+        <w:rPr>
+          <w:rFonts w:eastAsiaTheme="minorEastAsia"/>
+        </w:rPr>
+      </w:pPr>
+      <w:r>
+        <w:lastRenderedPageBreak/>
         <w:t>Ce démonstrateur produit un signal PCM échantillonné sur 12</w:t>
       </w:r>
       <w:r>
@@ -18440,7 +18988,13 @@
         </m:r>
       </m:oMath>
       <w:r>
-        <w:t xml:space="preserve">. Pour le filtre j’ai </w:t>
+        <w:t>. Pour le filtre</w:t>
+      </w:r>
+      <w:r>
+        <w:t>,</w:t>
+      </w:r>
+      <w:r>
+        <w:t xml:space="preserve"> j’ai </w:t>
       </w:r>
       <w:r>
         <w:t>généré</w:t>
@@ -18455,7 +19009,24 @@
         <w:t>e</w:t>
       </w:r>
       <w:r>
-        <w:t xml:space="preserve"> fenêtre FIR d’ordre 16 avec une fréquence de coupure </w:t>
+        <w:t xml:space="preserve"> fenêtre FIR d’ordre </w:t>
+      </w:r>
+      <m:oMath>
+        <m:r>
+          <w:rPr>
+            <w:rFonts w:ascii="Cambria Math" w:hAnsi="Cambria Math"/>
+          </w:rPr>
+          <m:t>N=</m:t>
+        </m:r>
+        <m:r>
+          <w:rPr>
+            <w:rFonts w:ascii="Cambria Math" w:hAnsi="Cambria Math"/>
+          </w:rPr>
+          <m:t>16</m:t>
+        </m:r>
+      </m:oMath>
+      <w:r>
+        <w:t xml:space="preserve"> avec une fréquence de coupure </w:t>
       </w:r>
       <m:oMath>
         <m:r>
@@ -18515,7 +19086,13 @@
         <w:rPr>
           <w:rFonts w:eastAsiaTheme="minorEastAsia"/>
         </w:rPr>
-        <w:t>Dans ce démonstrateur</w:t>
+        <w:t>Pour</w:t>
+      </w:r>
+      <w:r>
+        <w:rPr>
+          <w:rFonts w:eastAsiaTheme="minorEastAsia"/>
+        </w:rPr>
+        <w:t xml:space="preserve"> ce démonstrateur</w:t>
       </w:r>
       <w:r>
         <w:rPr>
@@ -18717,14 +19294,7 @@
         <w:rPr>
           <w:rFonts w:eastAsiaTheme="minorEastAsia"/>
         </w:rPr>
-        <w:t xml:space="preserve"> </w:t>
-      </w:r>
-      <w:r>
-        <w:rPr>
-          <w:rFonts w:eastAsiaTheme="minorEastAsia"/>
-        </w:rPr>
-        <w:lastRenderedPageBreak/>
-        <w:t>d’échantillonnage PCM de 48</w:t>
+        <w:t xml:space="preserve"> d’échantillonnage PCM de 48</w:t>
       </w:r>
       <w:r>
         <w:rPr>
@@ -18961,7 +19531,7 @@
           <w:numId w:val="1"/>
         </w:numPr>
       </w:pPr>
-      <w:bookmarkStart w:id="46" w:name="_Toc88482048"/>
+      <w:bookmarkStart w:id="45" w:name="_Toc88482048"/>
       <w:r>
         <w:t>«</w:t>
       </w:r>
@@ -18977,14 +19547,20 @@
       <w:r>
         <w:t>»</w:t>
       </w:r>
-      <w:bookmarkEnd w:id="46"/>
+      <w:bookmarkEnd w:id="45"/>
     </w:p>
     <w:p>
       <w:r>
         <w:t xml:space="preserve">Le démonstrateur "Digital recorder" est un programme qui reproduit </w:t>
       </w:r>
       <w:r>
-        <w:t>les fonctions enregistreuses</w:t>
+        <w:t xml:space="preserve">les fonctions </w:t>
+      </w:r>
+      <w:r>
+        <w:t xml:space="preserve">d’un </w:t>
+      </w:r>
+      <w:r>
+        <w:t>enregistreur</w:t>
       </w:r>
       <w:r>
         <w:t xml:space="preserve"> audio, en sauvegardant</w:t>
@@ -18996,7 +19572,13 @@
         <w:t>ée</w:t>
       </w:r>
       <w:r>
-        <w:t xml:space="preserve"> sur l’interface USB_HS</w:t>
+        <w:t xml:space="preserve"> </w:t>
+      </w:r>
+      <w:r>
+        <w:t xml:space="preserve">à </w:t>
+      </w:r>
+      <w:r>
+        <w:t>l’interface USB_HS</w:t>
       </w:r>
       <w:r>
         <w:t xml:space="preserve">. </w:t>
@@ -19044,7 +19626,7 @@
                     </pic:cNvPicPr>
                   </pic:nvPicPr>
                   <pic:blipFill>
-                    <a:blip r:embed="rId38" cstate="print">
+                    <a:blip r:embed="rId40" cstate="print">
                       <a:extLst>
                         <a:ext uri="{28A0092B-C50C-407E-A947-70E740481C1C}">
                           <a14:useLocalDpi xmlns:a14="http://schemas.microsoft.com/office/drawing/2010/main" val="0"/>
@@ -19081,7 +19663,7 @@
         <w:pStyle w:val="Lgende"/>
         <w:jc w:val="center"/>
       </w:pPr>
-      <w:bookmarkStart w:id="47" w:name="_Toc88482078"/>
+      <w:bookmarkStart w:id="46" w:name="_Toc88482078"/>
       <w:r>
         <w:t xml:space="preserve">Figure </w:t>
       </w:r>
@@ -19098,7 +19680,7 @@
         <w:rPr>
           <w:noProof/>
         </w:rPr>
-        <w:t>23</w:t>
+        <w:t>25</w:t>
       </w:r>
       <w:r>
         <w:rPr>
@@ -19124,7 +19706,7 @@
       <w:r>
         <w:t>"</w:t>
       </w:r>
-      <w:bookmarkEnd w:id="47"/>
+      <w:bookmarkEnd w:id="46"/>
     </w:p>
     <w:p>
       <w:r>
@@ -19233,7 +19815,10 @@
         <w:t xml:space="preserve"> USB</w:t>
       </w:r>
       <w:r>
-        <w:t xml:space="preserve">, lors de l’appui sur le bouton "USER" le programme finalise l’enregistrement et passe dans l’état "IDLE" </w:t>
+        <w:t>, lors de l’appui sur le bouton "USER" le programme finalise l’enregistrement et passe dans l’état "IDLE"</w:t>
+      </w:r>
+      <w:r>
+        <w:t>.</w:t>
       </w:r>
     </w:p>
     <w:p>
@@ -19288,6 +19873,7 @@
         <w:rPr>
           <w:noProof/>
         </w:rPr>
+        <w:lastRenderedPageBreak/>
         <w:drawing>
           <wp:inline distT="0" distB="0" distL="0" distR="0" wp14:anchorId="23AB8A77" wp14:editId="41AE88DF">
             <wp:extent cx="6153150" cy="2420994"/>
@@ -19306,7 +19892,7 @@
                     </pic:cNvPicPr>
                   </pic:nvPicPr>
                   <pic:blipFill>
-                    <a:blip r:embed="rId39" cstate="print">
+                    <a:blip r:embed="rId41" cstate="print">
                       <a:extLst>
                         <a:ext uri="{28A0092B-C50C-407E-A947-70E740481C1C}">
                           <a14:useLocalDpi xmlns:a14="http://schemas.microsoft.com/office/drawing/2010/main" val="0"/>
@@ -19343,7 +19929,7 @@
         <w:pStyle w:val="Lgende"/>
         <w:jc w:val="center"/>
       </w:pPr>
-      <w:bookmarkStart w:id="48" w:name="_Toc88482079"/>
+      <w:bookmarkStart w:id="47" w:name="_Toc88482079"/>
       <w:r>
         <w:t xml:space="preserve">Figure </w:t>
       </w:r>
@@ -19352,7 +19938,7 @@
           <w:rPr>
             <w:noProof/>
           </w:rPr>
-          <w:t>24</w:t>
+          <w:t>26</w:t>
         </w:r>
       </w:fldSimple>
       <w:r>
@@ -19364,7 +19950,7 @@
       <w:r>
         <w:t>"</w:t>
       </w:r>
-      <w:bookmarkEnd w:id="48"/>
+      <w:bookmarkEnd w:id="47"/>
     </w:p>
     <w:p/>
     <w:p>
@@ -19374,7 +19960,10 @@
         </w:rPr>
       </w:pPr>
       <w:r>
-        <w:t>Ce démonstrateur produit un signal PCM échantillonné sur 12</w:t>
+        <w:t xml:space="preserve">Ce démonstrateur produit un signal PCM échantillonné sur </w:t>
+      </w:r>
+      <w:r>
+        <w:t>16</w:t>
       </w:r>
       <w:r>
         <w:t> </w:t>
@@ -19531,7 +20120,13 @@
         </m:r>
       </m:oMath>
       <w:r>
-        <w:t>. Pour le filtre j’ai généré la LUT pour un</w:t>
+        <w:t>. Pour le filtre</w:t>
+      </w:r>
+      <w:r>
+        <w:t>,</w:t>
+      </w:r>
+      <w:r>
+        <w:t xml:space="preserve"> j’ai généré la LUT pour un</w:t>
       </w:r>
       <w:r>
         <w:t>e</w:t>
@@ -19588,7 +20183,7 @@
           <w:numId w:val="1"/>
         </w:numPr>
       </w:pPr>
-      <w:bookmarkStart w:id="49" w:name="_Toc88482049"/>
+      <w:bookmarkStart w:id="48" w:name="_Toc88482049"/>
       <w:r>
         <w:t>«</w:t>
       </w:r>
@@ -19604,7 +20199,7 @@
       <w:r>
         <w:t>»</w:t>
       </w:r>
-      <w:bookmarkEnd w:id="49"/>
+      <w:bookmarkEnd w:id="48"/>
     </w:p>
     <w:p>
       <w:r>
@@ -19658,7 +20253,7 @@
                     </pic:cNvPicPr>
                   </pic:nvPicPr>
                   <pic:blipFill>
-                    <a:blip r:embed="rId40">
+                    <a:blip r:embed="rId42">
                       <a:extLst>
                         <a:ext uri="{28A0092B-C50C-407E-A947-70E740481C1C}">
                           <a14:useLocalDpi xmlns:a14="http://schemas.microsoft.com/office/drawing/2010/main" val="0"/>
@@ -19845,10 +20440,11 @@
         <w:rPr>
           <w:noProof/>
         </w:rPr>
+        <w:lastRenderedPageBreak/>
         <w:drawing>
-          <wp:inline distT="0" distB="0" distL="0" distR="0" wp14:anchorId="3056A622" wp14:editId="073033E8">
-            <wp:extent cx="5762434" cy="2167246"/>
-            <wp:effectExtent l="0" t="0" r="0" b="5080"/>
+          <wp:inline distT="0" distB="0" distL="0" distR="0" wp14:anchorId="3056A622" wp14:editId="3F44467E">
+            <wp:extent cx="6191250" cy="2328524"/>
+            <wp:effectExtent l="0" t="0" r="0" b="0"/>
             <wp:docPr id="26" name="Graphique 26"/>
             <wp:cNvGraphicFramePr>
               <a:graphicFrameLocks xmlns:a="http://schemas.openxmlformats.org/drawingml/2006/main" noChangeAspect="1"/>
@@ -19861,10 +20457,10 @@
                     <pic:cNvPicPr/>
                   </pic:nvPicPr>
                   <pic:blipFill>
-                    <a:blip r:embed="rId36">
+                    <a:blip r:embed="rId38">
                       <a:extLst>
                         <a:ext uri="{96DAC541-7B7A-43D3-8B79-37D633B846F1}">
-                          <asvg:svgBlip xmlns:asvg="http://schemas.microsoft.com/office/drawing/2016/SVG/main" r:embed="rId37"/>
+                          <asvg:svgBlip xmlns:asvg="http://schemas.microsoft.com/office/drawing/2016/SVG/main" r:embed="rId39"/>
                         </a:ext>
                       </a:extLst>
                     </a:blip>
@@ -19875,7 +20471,7 @@
                   <pic:spPr>
                     <a:xfrm>
                       <a:off x="0" y="0"/>
-                      <a:ext cx="5780671" cy="2174105"/>
+                      <a:ext cx="6218165" cy="2338647"/>
                     </a:xfrm>
                     <a:prstGeom prst="rect">
                       <a:avLst/>
@@ -19893,7 +20489,7 @@
         <w:pStyle w:val="Lgende"/>
         <w:jc w:val="center"/>
       </w:pPr>
-      <w:bookmarkStart w:id="50" w:name="_Toc88482080"/>
+      <w:bookmarkStart w:id="49" w:name="_Toc88482080"/>
       <w:r>
         <w:t xml:space="preserve">Figure </w:t>
       </w:r>
@@ -19910,7 +20506,7 @@
         <w:rPr>
           <w:noProof/>
         </w:rPr>
-        <w:t>25</w:t>
+        <w:t>27</w:t>
       </w:r>
       <w:r>
         <w:rPr>
@@ -19927,7 +20523,7 @@
       <w:r>
         <w:t>"</w:t>
       </w:r>
-      <w:bookmarkEnd w:id="50"/>
+      <w:bookmarkEnd w:id="49"/>
     </w:p>
     <w:p/>
     <w:p>
@@ -20094,7 +20690,13 @@
         </m:r>
       </m:oMath>
       <w:r>
-        <w:t>. Pour le filtre j’ai généré la LUT pour un</w:t>
+        <w:t>. Pour le filtre</w:t>
+      </w:r>
+      <w:r>
+        <w:t>,</w:t>
+      </w:r>
+      <w:r>
+        <w:t xml:space="preserve"> j’ai généré la LUT pour un</w:t>
       </w:r>
       <w:r>
         <w:t>e</w:t>
@@ -20157,7 +20759,7 @@
         </w:sectPr>
       </w:pPr>
     </w:p>
-    <w:bookmarkStart w:id="51" w:name="_Toc88482050" w:displacedByCustomXml="next"/>
+    <w:bookmarkStart w:id="50" w:name="_Toc88482050" w:displacedByCustomXml="next"/>
     <w:sdt>
       <w:sdtPr>
         <w:rPr>
@@ -20190,7 +20792,7 @@
             </w:rPr>
             <w:t>Bibliographies</w:t>
           </w:r>
-          <w:bookmarkEnd w:id="51"/>
+          <w:bookmarkEnd w:id="50"/>
         </w:p>
         <w:sdt>
           <w:sdtPr>
@@ -20364,11 +20966,11 @@
         <w:spacing w:before="0"/>
         <w:ind w:left="360"/>
       </w:pPr>
-      <w:bookmarkStart w:id="52" w:name="_Toc88482051"/>
+      <w:bookmarkStart w:id="51" w:name="_Toc88482051"/>
       <w:r>
         <w:t>Glossaires des termes techniques</w:t>
       </w:r>
-      <w:bookmarkEnd w:id="52"/>
+      <w:bookmarkEnd w:id="51"/>
     </w:p>
     <w:tbl>
       <w:tblPr>
@@ -20678,6 +21280,68 @@
             </w:r>
             <w:r>
               <w:t xml:space="preserve"> l’exécution du programme principal </w:t>
+            </w:r>
+          </w:p>
+        </w:tc>
+      </w:tr>
+      <w:tr>
+        <w:tc>
+          <w:tcPr>
+            <w:tcW w:w="2122" w:type="dxa"/>
+          </w:tcPr>
+          <w:p>
+            <w:r>
+              <w:t>GPIO</w:t>
+            </w:r>
+          </w:p>
+        </w:tc>
+        <w:tc>
+          <w:tcPr>
+            <w:tcW w:w="7650" w:type="dxa"/>
+          </w:tcPr>
+          <w:p>
+            <w:r>
+              <w:t xml:space="preserve">"General </w:t>
+            </w:r>
+            <w:proofErr w:type="spellStart"/>
+            <w:r>
+              <w:t>Purpose</w:t>
+            </w:r>
+            <w:proofErr w:type="spellEnd"/>
+            <w:r>
+              <w:t xml:space="preserve"> Input Output" Entrées/Sortie du</w:t>
+            </w:r>
+            <w:r>
+              <w:t xml:space="preserve"> microcontrôleur </w:t>
+            </w:r>
+            <w:r>
+              <w:t>qui ne sont pas</w:t>
+            </w:r>
+            <w:r>
+              <w:t xml:space="preserve"> affect</w:t>
+            </w:r>
+            <w:r>
+              <w:t>ées</w:t>
+            </w:r>
+            <w:r>
+              <w:t xml:space="preserve"> </w:t>
+            </w:r>
+            <w:proofErr w:type="spellStart"/>
+            <w:r>
+              <w:t>a</w:t>
+            </w:r>
+            <w:proofErr w:type="spellEnd"/>
+            <w:r>
+              <w:t xml:space="preserve"> des </w:t>
+            </w:r>
+            <w:r>
+              <w:t>périphérique</w:t>
+            </w:r>
+            <w:r>
+              <w:t xml:space="preserve"> </w:t>
+            </w:r>
+            <w:r>
+              <w:t>spécifique</w:t>
             </w:r>
           </w:p>
         </w:tc>
@@ -21218,11 +21882,11 @@
         <w:pStyle w:val="Titre1"/>
         <w:ind w:left="360"/>
       </w:pPr>
-      <w:bookmarkStart w:id="53" w:name="_Toc88482052"/>
+      <w:bookmarkStart w:id="52" w:name="_Toc88482052"/>
       <w:r>
         <w:t>Table des figures</w:t>
       </w:r>
-      <w:bookmarkEnd w:id="53"/>
+      <w:bookmarkEnd w:id="52"/>
     </w:p>
     <w:p>
       <w:pPr>
@@ -23126,36 +23790,36 @@
       <w:pPr>
         <w:pStyle w:val="Titre1"/>
       </w:pPr>
-      <w:bookmarkStart w:id="54" w:name="_Toc88482053"/>
+      <w:bookmarkStart w:id="53" w:name="_Toc88482053"/>
       <w:r>
         <w:lastRenderedPageBreak/>
         <w:t>Annexes</w:t>
       </w:r>
+      <w:bookmarkEnd w:id="53"/>
+    </w:p>
+    <w:p>
+      <w:pPr>
+        <w:pStyle w:val="Titre2"/>
+      </w:pPr>
+      <w:bookmarkStart w:id="54" w:name="_Ref88303331"/>
+      <w:bookmarkStart w:id="55" w:name="_Toc88482054"/>
+      <w:r>
+        <w:t>Annexe 1</w:t>
+      </w:r>
+      <w:r>
+        <w:t> :</w:t>
+      </w:r>
+      <w:r>
+        <w:t xml:space="preserve"> Logigrammes des États démonstrateur "Parrot"</w:t>
+      </w:r>
       <w:bookmarkEnd w:id="54"/>
-    </w:p>
-    <w:p>
-      <w:pPr>
-        <w:pStyle w:val="Titre2"/>
-      </w:pPr>
-      <w:bookmarkStart w:id="55" w:name="_Ref88303331"/>
-      <w:bookmarkStart w:id="56" w:name="_Toc88482054"/>
-      <w:r>
-        <w:t>Annexe 1</w:t>
-      </w:r>
-      <w:r>
-        <w:t> :</w:t>
-      </w:r>
-      <w:r>
-        <w:t xml:space="preserve"> Logigrammes des États démonstrateur "Parrot"</w:t>
-      </w:r>
       <w:bookmarkEnd w:id="55"/>
-      <w:bookmarkEnd w:id="56"/>
     </w:p>
     <w:p>
       <w:r>
         <w:t>Annexe disponible dans le fichier « </w:t>
       </w:r>
-      <w:hyperlink r:id="rId41" w:history="1">
+      <w:hyperlink r:id="rId43" w:history="1">
         <w:r>
           <w:rPr>
             <w:rStyle w:val="Lienhypertexte"/>
@@ -23177,8 +23841,8 @@
       <w:pPr>
         <w:pStyle w:val="Titre2"/>
       </w:pPr>
-      <w:bookmarkStart w:id="57" w:name="_Ref88303364"/>
-      <w:bookmarkStart w:id="58" w:name="_Toc88482055"/>
+      <w:bookmarkStart w:id="56" w:name="_Ref88303364"/>
+      <w:bookmarkStart w:id="57" w:name="_Toc88482055"/>
       <w:r>
         <w:t xml:space="preserve">Annexe </w:t>
       </w:r>
@@ -23197,14 +23861,14 @@
       <w:r>
         <w:t>"</w:t>
       </w:r>
+      <w:bookmarkEnd w:id="56"/>
       <w:bookmarkEnd w:id="57"/>
-      <w:bookmarkEnd w:id="58"/>
     </w:p>
     <w:p>
       <w:r>
         <w:t>Annexe disponible dans le fichier « </w:t>
       </w:r>
-      <w:hyperlink r:id="rId42" w:history="1">
+      <w:hyperlink r:id="rId44" w:history="1">
         <w:r>
           <w:rPr>
             <w:rStyle w:val="Lienhypertexte"/>
@@ -23220,8 +23884,8 @@
       <w:pPr>
         <w:pStyle w:val="Titre2"/>
       </w:pPr>
-      <w:bookmarkStart w:id="59" w:name="_Ref88303407"/>
-      <w:bookmarkStart w:id="60" w:name="_Toc88482056"/>
+      <w:bookmarkStart w:id="58" w:name="_Ref88303407"/>
+      <w:bookmarkStart w:id="59" w:name="_Toc88482056"/>
       <w:r>
         <w:t xml:space="preserve">Annexe </w:t>
       </w:r>
@@ -23246,14 +23910,14 @@
       <w:r>
         <w:t>"</w:t>
       </w:r>
+      <w:bookmarkEnd w:id="58"/>
       <w:bookmarkEnd w:id="59"/>
-      <w:bookmarkEnd w:id="60"/>
     </w:p>
     <w:p>
       <w:r>
         <w:t>Annexe disponible dans le fichier « </w:t>
       </w:r>
-      <w:hyperlink r:id="rId43" w:history="1">
+      <w:hyperlink r:id="rId45" w:history="1">
         <w:r>
           <w:rPr>
             <w:rStyle w:val="Lienhypertexte"/>

--- a/00_Documentation/rapport/Project_Report.docx
+++ b/00_Documentation/rapport/Project_Report.docx
@@ -5,38 +5,49 @@
     <w:tbl>
       <w:tblPr>
         <w:tblStyle w:val="Grilledutableau"/>
-        <w:tblpPr w:leftFromText="141" w:rightFromText="141" w:vertAnchor="text" w:horzAnchor="margin" w:tblpX="-459" w:tblpY="-52"/>
-        <w:tblW w:w="10456" w:type="dxa"/>
-        <w:tblLayout w:type="fixed"/>
+        <w:tblW w:w="0" w:type="auto"/>
         <w:tblLook w:val="04A0" w:firstRow="1" w:lastRow="0" w:firstColumn="1" w:lastColumn="0" w:noHBand="0" w:noVBand="1"/>
       </w:tblPr>
       <w:tblGrid>
-        <w:gridCol w:w="2094"/>
-        <w:gridCol w:w="3087"/>
-        <w:gridCol w:w="2400"/>
-        <w:gridCol w:w="2875"/>
+        <w:gridCol w:w="3367"/>
+        <w:gridCol w:w="3206"/>
+        <w:gridCol w:w="3209"/>
       </w:tblGrid>
       <w:tr>
-        <w:trPr>
-          <w:trHeight w:val="9495"/>
-        </w:trPr>
         <w:tc>
           <w:tcPr>
-            <w:tcW w:w="10455" w:type="dxa"/>
-            <w:gridSpan w:val="4"/>
+            <w:tcW w:w="9772" w:type="dxa"/>
+            <w:gridSpan w:val="3"/>
+            <w:tcBorders>
+              <w:top w:val="nil"/>
+              <w:left w:val="nil"/>
+              <w:bottom w:val="nil"/>
+              <w:right w:val="nil"/>
+            </w:tcBorders>
           </w:tcPr>
           <w:p>
             <w:pPr>
               <w:jc w:val="center"/>
-              <w:rPr>
-                <w:rFonts w:ascii="Calibri" w:eastAsia="Calibri" w:hAnsi="Calibri"/>
-              </w:rPr>
             </w:pPr>
             <w:r>
-              <w:rPr>
-                <w:rFonts w:eastAsia="Calibri"/>
-              </w:rPr>
-              <w:t>Charte et Logo de l’entreprise</w:t>
+              <w:t>Rap</w:t>
+            </w:r>
+            <w:r>
+              <w:t>port de Projet de Fin d’Étude</w:t>
+            </w:r>
+            <w:r>
+              <w:t>s</w:t>
+            </w:r>
+            <w:r>
+              <w:t xml:space="preserve"> | </w:t>
+            </w:r>
+            <w:proofErr w:type="gramStart"/>
+            <w:r>
+              <w:t>Novembre</w:t>
+            </w:r>
+            <w:proofErr w:type="gramEnd"/>
+            <w:r>
+              <w:t xml:space="preserve"> 2021</w:t>
             </w:r>
           </w:p>
         </w:tc>
@@ -44,229 +55,125 @@
       <w:tr>
         <w:tc>
           <w:tcPr>
-            <w:tcW w:w="10455" w:type="dxa"/>
-            <w:gridSpan w:val="4"/>
+            <w:tcW w:w="9772" w:type="dxa"/>
+            <w:gridSpan w:val="3"/>
+            <w:tcBorders>
+              <w:top w:val="nil"/>
+              <w:left w:val="nil"/>
+              <w:bottom w:val="nil"/>
+              <w:right w:val="nil"/>
+            </w:tcBorders>
+          </w:tcPr>
+          <w:p/>
+          <w:p/>
+          <w:p/>
+          <w:p/>
+          <w:p/>
+          <w:p/>
+          <w:p/>
+          <w:p/>
+          <w:p/>
+          <w:p/>
+          <w:p/>
+          <w:p>
+            <w:pPr>
+              <w:jc w:val="center"/>
+            </w:pPr>
+            <w:r>
+              <w:rPr>
+                <w:b/>
+                <w:bCs/>
+                <w:sz w:val="56"/>
+                <w:szCs w:val="56"/>
+              </w:rPr>
+              <w:t>Traitement de signal audio embarqué temps réel sur carte STM32</w:t>
+            </w:r>
+          </w:p>
+          <w:p/>
+          <w:p/>
+          <w:p/>
+          <w:p/>
+          <w:p/>
+          <w:p/>
+          <w:p/>
+          <w:p/>
+          <w:p/>
+          <w:p/>
+          <w:p/>
+          <w:p/>
+          <w:p/>
+          <w:p/>
+          <w:p/>
+          <w:p/>
+          <w:p/>
+          <w:p/>
+          <w:p/>
+          <w:p/>
+          <w:p/>
+        </w:tc>
+      </w:tr>
+      <w:tr>
+        <w:tc>
+          <w:tcPr>
+            <w:tcW w:w="9772" w:type="dxa"/>
+            <w:gridSpan w:val="3"/>
+            <w:tcBorders>
+              <w:top w:val="nil"/>
+              <w:left w:val="nil"/>
+              <w:bottom w:val="single" w:sz="4" w:space="0" w:color="auto"/>
+              <w:right w:val="nil"/>
+            </w:tcBorders>
           </w:tcPr>
           <w:p>
             <w:pPr>
               <w:jc w:val="center"/>
-              <w:rPr>
-                <w:b/>
-                <w:sz w:val="32"/>
-                <w:szCs w:val="32"/>
-              </w:rPr>
             </w:pPr>
             <w:r>
               <w:rPr>
-                <w:rFonts w:eastAsia="Calibri"/>
-                <w:b/>
-                <w:sz w:val="32"/>
-                <w:szCs w:val="32"/>
-              </w:rPr>
-              <w:t>PFE</w:t>
-            </w:r>
-            <w:r>
-              <w:rPr>
-                <w:rFonts w:eastAsia="Calibri"/>
-                <w:b/>
-                <w:sz w:val="32"/>
-                <w:szCs w:val="32"/>
-              </w:rPr>
-              <w:t> : «</w:t>
-            </w:r>
-            <w:r>
-              <w:rPr>
-                <w:rFonts w:eastAsia="Calibri"/>
-                <w:b/>
-                <w:sz w:val="32"/>
-                <w:szCs w:val="32"/>
-              </w:rPr>
-              <w:t> </w:t>
-            </w:r>
-            <w:r>
-              <w:rPr>
-                <w:rFonts w:eastAsia="Calibri"/>
-                <w:b/>
-                <w:sz w:val="32"/>
-                <w:szCs w:val="32"/>
-              </w:rPr>
-              <w:t xml:space="preserve">Traitement de signal </w:t>
-            </w:r>
-            <w:r>
-              <w:rPr>
-                <w:rFonts w:eastAsia="Calibri"/>
-                <w:b/>
-                <w:sz w:val="32"/>
-                <w:szCs w:val="32"/>
-              </w:rPr>
-              <w:t>a</w:t>
-            </w:r>
-            <w:r>
-              <w:rPr>
-                <w:rFonts w:eastAsia="Calibri"/>
-                <w:b/>
-                <w:sz w:val="32"/>
-                <w:szCs w:val="32"/>
-              </w:rPr>
-              <w:t xml:space="preserve">udio </w:t>
-            </w:r>
-            <w:r>
-              <w:rPr>
-                <w:rFonts w:eastAsia="Calibri"/>
-                <w:b/>
-                <w:sz w:val="32"/>
-                <w:szCs w:val="32"/>
-              </w:rPr>
-              <w:t>e</w:t>
-            </w:r>
-            <w:r>
-              <w:rPr>
-                <w:rFonts w:eastAsia="Calibri"/>
-                <w:b/>
-                <w:sz w:val="32"/>
-                <w:szCs w:val="32"/>
-              </w:rPr>
-              <w:t>mbarqué</w:t>
-            </w:r>
-            <w:r>
-              <w:rPr>
-                <w:rFonts w:eastAsia="Calibri"/>
-                <w:b/>
-                <w:sz w:val="32"/>
-                <w:szCs w:val="32"/>
-              </w:rPr>
-              <w:t xml:space="preserve"> temps</w:t>
-            </w:r>
-            <w:r>
-              <w:rPr>
-                <w:rFonts w:eastAsia="Calibri"/>
-                <w:b/>
-                <w:sz w:val="32"/>
-                <w:szCs w:val="32"/>
-              </w:rPr>
-              <w:t xml:space="preserve"> </w:t>
-            </w:r>
-            <w:r>
-              <w:rPr>
-                <w:rFonts w:eastAsia="Calibri"/>
-                <w:b/>
-                <w:sz w:val="32"/>
-                <w:szCs w:val="32"/>
-              </w:rPr>
-              <w:t>réel sur carte</w:t>
-            </w:r>
-            <w:r>
-              <w:rPr>
-                <w:rFonts w:eastAsia="Calibri"/>
-                <w:b/>
-                <w:sz w:val="32"/>
-                <w:szCs w:val="32"/>
+                <w:sz w:val="28"/>
+                <w:szCs w:val="28"/>
+              </w:rPr>
+              <w:t>Formation d’Ingénieur Par Apprentissage</w:t>
+            </w:r>
+            <w:r>
+              <w:rPr>
+                <w:sz w:val="28"/>
+                <w:szCs w:val="28"/>
               </w:rPr>
               <w:t> </w:t>
             </w:r>
             <w:r>
               <w:rPr>
-                <w:rFonts w:eastAsia="Calibri"/>
-                <w:b/>
-                <w:sz w:val="32"/>
-                <w:szCs w:val="32"/>
-              </w:rPr>
-              <w:t>STM32</w:t>
-            </w:r>
-            <w:r>
-              <w:rPr>
-                <w:rFonts w:eastAsia="Calibri"/>
-                <w:b/>
-                <w:sz w:val="32"/>
-                <w:szCs w:val="32"/>
-              </w:rPr>
-              <w:t> </w:t>
-            </w:r>
-            <w:r>
-              <w:rPr>
-                <w:rFonts w:eastAsia="Calibri"/>
-                <w:b/>
-                <w:sz w:val="32"/>
-                <w:szCs w:val="32"/>
-              </w:rPr>
-              <w:t>»</w:t>
-            </w:r>
-          </w:p>
-          <w:p>
-            <w:pPr>
-              <w:jc w:val="center"/>
-              <w:rPr>
-                <w:b/>
-                <w:sz w:val="36"/>
-                <w:szCs w:val="36"/>
-              </w:rPr>
-            </w:pPr>
-            <w:r>
-              <w:rPr>
-                <w:rFonts w:eastAsia="Calibri"/>
-                <w:b/>
-                <w:sz w:val="36"/>
-                <w:szCs w:val="36"/>
-              </w:rPr>
-              <w:t>FIPA</w:t>
-            </w:r>
-            <w:r>
-              <w:rPr>
-                <w:rFonts w:eastAsia="Calibri"/>
-                <w:b/>
-                <w:sz w:val="36"/>
-                <w:szCs w:val="36"/>
-              </w:rPr>
-              <w:t> </w:t>
-            </w:r>
-            <w:r>
-              <w:rPr>
-                <w:rFonts w:eastAsia="Calibri"/>
-                <w:b/>
-                <w:sz w:val="36"/>
-                <w:szCs w:val="36"/>
-              </w:rPr>
-              <w:t>20</w:t>
-            </w:r>
-            <w:r>
-              <w:rPr>
-                <w:rFonts w:eastAsia="Calibri"/>
-                <w:b/>
-                <w:sz w:val="36"/>
-                <w:szCs w:val="36"/>
-              </w:rPr>
-              <w:t>21</w:t>
+                <w:sz w:val="28"/>
+                <w:szCs w:val="28"/>
+              </w:rPr>
+              <w:t>2021 | Systèmes Embarqués</w:t>
             </w:r>
           </w:p>
         </w:tc>
       </w:tr>
       <w:tr>
-        <w:trPr>
-          <w:trHeight w:val="1803"/>
-        </w:trPr>
         <w:tc>
           <w:tcPr>
-            <w:tcW w:w="2093" w:type="dxa"/>
+            <w:tcW w:w="3257" w:type="dxa"/>
+            <w:tcBorders>
+              <w:top w:val="single" w:sz="4" w:space="0" w:color="auto"/>
+            </w:tcBorders>
             <w:vAlign w:val="center"/>
           </w:tcPr>
           <w:p>
             <w:pPr>
-              <w:ind w:left="-142"/>
               <w:jc w:val="center"/>
-              <w:rPr>
-                <w:rFonts w:ascii="Calibri" w:eastAsia="Calibri" w:hAnsi="Calibri"/>
-              </w:rPr>
             </w:pPr>
             <w:r>
               <w:rPr>
-                <w:rFonts w:eastAsia="Calibri"/>
                 <w:noProof/>
               </w:rPr>
               <w:drawing>
-                <wp:inline distT="0" distB="0" distL="0" distR="0" wp14:anchorId="363E38C7" wp14:editId="0C14EF91">
-                  <wp:extent cx="1297940" cy="1560195"/>
+                <wp:inline distT="0" distB="0" distL="0" distR="0" wp14:anchorId="777C0DDD" wp14:editId="6D2CDB62">
+                  <wp:extent cx="2001506" cy="828675"/>
                   <wp:effectExtent l="0" t="0" r="0" b="0"/>
-                  <wp:docPr id="1" name="Image 2"/>
+                  <wp:docPr id="33" name="Image 33"/>
                   <wp:cNvGraphicFramePr>
                     <a:graphicFrameLocks xmlns:a="http://schemas.openxmlformats.org/drawingml/2006/main" noChangeAspect="1"/>
                   </wp:cNvGraphicFramePr>
@@ -274,22 +181,25 @@
                     <a:graphicData uri="http://schemas.openxmlformats.org/drawingml/2006/picture">
                       <pic:pic xmlns:pic="http://schemas.openxmlformats.org/drawingml/2006/picture">
                         <pic:nvPicPr>
-                          <pic:cNvPr id="1" name="Image 2"/>
-                          <pic:cNvPicPr>
-                            <a:picLocks noChangeAspect="1" noChangeArrowheads="1"/>
-                          </pic:cNvPicPr>
+                          <pic:cNvPr id="33" name="Image 33"/>
+                          <pic:cNvPicPr/>
                         </pic:nvPicPr>
                         <pic:blipFill>
-                          <a:blip r:embed="rId8"/>
-                          <a:srcRect l="11310" r="12159"/>
+                          <a:blip r:embed="rId8" cstate="print">
+                            <a:extLst>
+                              <a:ext uri="{28A0092B-C50C-407E-A947-70E740481C1C}">
+                                <a14:useLocalDpi xmlns:a14="http://schemas.microsoft.com/office/drawing/2010/main" val="0"/>
+                              </a:ext>
+                            </a:extLst>
+                          </a:blip>
                           <a:stretch>
                             <a:fillRect/>
                           </a:stretch>
                         </pic:blipFill>
-                        <pic:spPr bwMode="auto">
+                        <pic:spPr>
                           <a:xfrm>
                             <a:off x="0" y="0"/>
-                            <a:ext cx="1297940" cy="1560195"/>
+                            <a:ext cx="2052861" cy="849937"/>
                           </a:xfrm>
                           <a:prstGeom prst="rect">
                             <a:avLst/>
@@ -305,106 +215,52 @@
         </w:tc>
         <w:tc>
           <w:tcPr>
-            <w:tcW w:w="3087" w:type="dxa"/>
-            <w:vAlign w:val="center"/>
+            <w:tcW w:w="3257" w:type="dxa"/>
+            <w:tcBorders>
+              <w:top w:val="single" w:sz="4" w:space="0" w:color="auto"/>
+            </w:tcBorders>
           </w:tcPr>
           <w:p>
             <w:pPr>
               <w:rPr>
-                <w:rFonts w:ascii="Calibri" w:eastAsia="Calibri" w:hAnsi="Calibri"/>
-              </w:rPr>
-            </w:pPr>
-            <w:r>
-              <w:rPr>
-                <w:rFonts w:eastAsia="Calibri"/>
-              </w:rPr>
-              <w:t>ENSTA Bretagne</w:t>
-            </w:r>
-          </w:p>
-          <w:p>
-            <w:pPr>
-              <w:rPr>
-                <w:rFonts w:ascii="Calibri" w:eastAsia="Calibri" w:hAnsi="Calibri"/>
-              </w:rPr>
-            </w:pPr>
-            <w:r>
-              <w:rPr>
-                <w:rFonts w:eastAsia="Calibri"/>
-              </w:rPr>
-              <w:t>2 rue F.</w:t>
-            </w:r>
-            <w:r>
-              <w:rPr>
-                <w:rFonts w:eastAsia="Calibri"/>
-              </w:rPr>
-              <w:t> </w:t>
-            </w:r>
-            <w:r>
-              <w:rPr>
-                <w:rFonts w:eastAsia="Calibri"/>
-              </w:rPr>
-              <w:t>Verny</w:t>
-            </w:r>
-          </w:p>
-          <w:p>
-            <w:pPr>
-              <w:rPr>
-                <w:rFonts w:ascii="Calibri" w:eastAsia="Calibri" w:hAnsi="Calibri"/>
-              </w:rPr>
-            </w:pPr>
-            <w:r>
-              <w:rPr>
-                <w:rFonts w:eastAsia="Calibri"/>
-              </w:rPr>
-              <w:t>29806 Brest Cedex</w:t>
-            </w:r>
-            <w:r>
-              <w:rPr>
-                <w:rFonts w:eastAsia="Calibri"/>
-              </w:rPr>
-              <w:t> </w:t>
-            </w:r>
-            <w:r>
-              <w:rPr>
-                <w:rFonts w:eastAsia="Calibri"/>
-              </w:rPr>
-              <w:t>9, France</w:t>
-            </w:r>
-          </w:p>
-          <w:p>
-            <w:pPr>
-              <w:rPr>
-                <w:rFonts w:ascii="Calibri" w:eastAsia="Calibri" w:hAnsi="Calibri"/>
+                <w:b/>
+                <w:bCs/>
               </w:rPr>
             </w:pPr>
           </w:p>
           <w:p>
             <w:pPr>
               <w:rPr>
-                <w:rFonts w:eastAsia="Calibri"/>
+                <w:b/>
+                <w:bCs/>
+                <w:sz w:val="28"/>
+                <w:szCs w:val="28"/>
               </w:rPr>
             </w:pPr>
             <w:r>
               <w:rPr>
-                <w:rFonts w:eastAsia="Calibri"/>
-              </w:rPr>
-              <w:t>JÉZÉGOU</w:t>
-            </w:r>
-            <w:r>
-              <w:rPr>
-                <w:rFonts w:eastAsia="Calibri"/>
-              </w:rPr>
-              <w:t xml:space="preserve"> </w:t>
-            </w:r>
-            <w:r>
-              <w:rPr>
-                <w:rFonts w:eastAsia="Calibri"/>
-              </w:rPr>
-              <w:t>Pierre-Yves</w:t>
-            </w:r>
-            <w:r>
-              <w:rPr>
-                <w:rFonts w:eastAsia="Calibri"/>
+                <w:b/>
+                <w:bCs/>
+                <w:sz w:val="28"/>
+                <w:szCs w:val="28"/>
+              </w:rPr>
+              <w:t>Pierre-Yves J</w:t>
+            </w:r>
+            <w:r>
+              <w:rPr>
+                <w:b/>
+                <w:bCs/>
+                <w:sz w:val="28"/>
+                <w:szCs w:val="28"/>
+              </w:rPr>
+              <w:t>ÉZÉGOU</w:t>
+            </w:r>
+            <w:r>
+              <w:rPr>
+                <w:b/>
+                <w:bCs/>
+                <w:sz w:val="28"/>
+                <w:szCs w:val="28"/>
               </w:rPr>
               <w:t>,</w:t>
             </w:r>
@@ -412,141 +268,107 @@
           <w:p>
             <w:pPr>
               <w:rPr>
-                <w:rFonts w:ascii="Calibri" w:eastAsia="Calibri" w:hAnsi="Calibri"/>
+                <w:sz w:val="18"/>
+                <w:szCs w:val="18"/>
               </w:rPr>
             </w:pPr>
+          </w:p>
+          <w:p>
             <w:hyperlink r:id="rId9" w:history="1">
               <w:r>
                 <w:rPr>
                   <w:rStyle w:val="Lienhypertexte"/>
-                  <w:rFonts w:eastAsia="Calibri"/>
                 </w:rPr>
                 <w:t>pierre-yves.jezegou@ensta-bretagne.org</w:t>
               </w:r>
             </w:hyperlink>
             <w:r>
-              <w:rPr>
-                <w:rFonts w:eastAsia="Calibri"/>
-              </w:rPr>
               <w:t xml:space="preserve"> </w:t>
             </w:r>
-          </w:p>
-          <w:p>
-            <w:pPr>
-              <w:rPr>
-                <w:rFonts w:ascii="Calibri" w:eastAsia="Calibri" w:hAnsi="Calibri"/>
-              </w:rPr>
-            </w:pPr>
           </w:p>
         </w:tc>
         <w:tc>
           <w:tcPr>
-            <w:tcW w:w="2400" w:type="dxa"/>
-            <w:vAlign w:val="center"/>
+            <w:tcW w:w="3258" w:type="dxa"/>
+            <w:tcBorders>
+              <w:top w:val="single" w:sz="4" w:space="0" w:color="auto"/>
+            </w:tcBorders>
           </w:tcPr>
           <w:p>
             <w:pPr>
-              <w:jc w:val="center"/>
-              <w:rPr>
-                <w:rFonts w:ascii="Calibri" w:eastAsia="Calibri" w:hAnsi="Calibri"/>
+              <w:rPr>
+                <w:lang w:val="en-US"/>
               </w:rPr>
             </w:pPr>
-          </w:p>
-        </w:tc>
-        <w:tc>
-          <w:tcPr>
-            <w:tcW w:w="2875" w:type="dxa"/>
-            <w:vAlign w:val="center"/>
-          </w:tcPr>
-          <w:p>
-            <w:pPr>
-              <w:rPr>
-                <w:rFonts w:ascii="Calibri" w:eastAsia="Calibri" w:hAnsi="Calibri"/>
-              </w:rPr>
-            </w:pPr>
-            <w:r>
-              <w:rPr>
-                <w:rFonts w:eastAsia="Calibri"/>
-              </w:rPr>
-              <w:t>Contact :</w:t>
+            <w:r>
+              <w:rPr>
+                <w:lang w:val="en-US"/>
+              </w:rPr>
+              <w:t xml:space="preserve">Irvin </w:t>
+            </w:r>
+            <w:r>
+              <w:rPr>
+                <w:lang w:val="en-US"/>
+              </w:rPr>
+              <w:t>PROBST</w:t>
+            </w:r>
+            <w:r>
+              <w:rPr>
+                <w:lang w:val="en-US"/>
+              </w:rPr>
+              <w:t>,</w:t>
             </w:r>
           </w:p>
           <w:p>
             <w:pPr>
               <w:rPr>
-                <w:rFonts w:eastAsia="Calibri"/>
+                <w:lang w:val="en-US"/>
               </w:rPr>
             </w:pPr>
-            <w:r>
-              <w:rPr>
-                <w:rFonts w:eastAsia="Calibri"/>
-              </w:rPr>
-              <w:t>Reynet Olivier</w:t>
-            </w:r>
-            <w:r>
-              <w:rPr>
-                <w:rFonts w:eastAsia="Calibri"/>
-              </w:rPr>
-              <w:t>,</w:t>
-            </w:r>
-          </w:p>
-          <w:p>
             <w:hyperlink r:id="rId10" w:history="1">
               <w:r>
                 <w:rPr>
                   <w:rStyle w:val="Lienhypertexte"/>
+                  <w:lang w:val="en-US"/>
                 </w:rPr>
-                <w:t>o</w:t>
-              </w:r>
-              <w:r>
-                <w:rPr>
-                  <w:rStyle w:val="Lienhypertexte"/>
-                  <w:rFonts w:eastAsia="Calibri"/>
-                </w:rPr>
-                <w:t>livier.reynet@ensta-bretagne.fr</w:t>
+                <w:t>irivin.probst@ensta-bretagne.fr</w:t>
               </w:r>
             </w:hyperlink>
           </w:p>
-          <w:p/>
           <w:p>
-            <w:r>
-              <w:t>Probst I</w:t>
-            </w:r>
-            <w:r>
-              <w:t>r</w:t>
-            </w:r>
-            <w:r>
-              <w:t>vin,</w:t>
-            </w:r>
+            <w:pPr>
+              <w:rPr>
+                <w:lang w:val="en-US"/>
+              </w:rPr>
+            </w:pPr>
           </w:p>
           <w:p>
-            <w:pPr>
-              <w:rPr>
-                <w:rFonts w:ascii="Calibri" w:eastAsia="Calibri" w:hAnsi="Calibri"/>
-              </w:rPr>
-            </w:pPr>
+            <w:r>
+              <w:t xml:space="preserve">Olivier </w:t>
+            </w:r>
+            <w:r>
+              <w:t>REYNET</w:t>
+            </w:r>
+            <w:r>
+              <w:t>,</w:t>
+            </w:r>
+          </w:p>
+          <w:p>
             <w:hyperlink r:id="rId11" w:history="1">
               <w:r>
                 <w:rPr>
                   <w:rStyle w:val="Lienhypertexte"/>
                 </w:rPr>
-                <w:t>irvin.probst@ensta-bretagne.fr</w:t>
+                <w:t>olivier.reynet@ensta-bretagne.fr</w:t>
               </w:r>
             </w:hyperlink>
             <w:r>
-              <w:t xml:space="preserve"> </w:t>
-            </w:r>
-            <w:r>
-              <w:rPr>
-                <w:rFonts w:eastAsia="Calibri"/>
-              </w:rPr>
               <w:t xml:space="preserve"> </w:t>
             </w:r>
           </w:p>
         </w:tc>
       </w:tr>
     </w:tbl>
-    <w:p/>
     <w:p>
       <w:pPr>
         <w:sectPr>
@@ -561,19 +383,14 @@
         </w:sectPr>
       </w:pPr>
     </w:p>
-    <w:p/>
-    <w:p/>
-    <w:p/>
-    <w:p/>
-    <w:p/>
-    <w:p/>
-    <w:p/>
     <w:p>
       <w:pPr>
         <w:pStyle w:val="Titre1"/>
+        <w:spacing w:before="0"/>
       </w:pPr>
-      <w:bookmarkStart w:id="0" w:name="_Toc88661597"/>
-      <w:r>
+      <w:bookmarkStart w:id="0" w:name="_Toc88748749"/>
+      <w:r>
+        <w:lastRenderedPageBreak/>
         <w:t>Remerciements</w:t>
       </w:r>
       <w:bookmarkEnd w:id="0"/>
@@ -589,13 +406,14 @@
         <w:br w:type="page"/>
       </w:r>
     </w:p>
-    <w:p/>
     <w:p>
       <w:pPr>
         <w:pStyle w:val="Titre1"/>
+        <w:spacing w:before="0"/>
       </w:pPr>
-      <w:bookmarkStart w:id="1" w:name="_Toc88661598"/>
-      <w:r>
+      <w:bookmarkStart w:id="1" w:name="_Toc88748750"/>
+      <w:r>
+        <w:lastRenderedPageBreak/>
         <w:t>Résumé</w:t>
       </w:r>
       <w:bookmarkEnd w:id="1"/>
@@ -623,8 +441,9 @@
     <w:p>
       <w:pPr>
         <w:pStyle w:val="Titre1"/>
+        <w:spacing w:before="0"/>
       </w:pPr>
-      <w:bookmarkStart w:id="2" w:name="_Toc88661599"/>
+      <w:bookmarkStart w:id="2" w:name="_Toc88748751"/>
       <w:r>
         <w:t>Abstract</w:t>
       </w:r>
@@ -646,7 +465,7 @@
         </w:sectPr>
       </w:pPr>
     </w:p>
-    <w:bookmarkStart w:id="3" w:name="_Toc88661600" w:displacedByCustomXml="next"/>
+    <w:bookmarkStart w:id="3" w:name="_Toc88748752" w:displacedByCustomXml="next"/>
     <w:sdt>
       <w:sdtPr>
         <w:rPr>
@@ -668,6 +487,7 @@
         <w:p>
           <w:pPr>
             <w:pStyle w:val="En-ttedetabledesmatires"/>
+            <w:spacing w:before="0"/>
             <w:rPr>
               <w:b w:val="0"/>
             </w:rPr>
@@ -705,7 +525,7 @@
             </w:rPr>
             <w:fldChar w:fldCharType="separate"/>
           </w:r>
-          <w:hyperlink w:anchor="_Toc88661597" w:history="1">
+          <w:hyperlink w:anchor="_Toc88748749" w:history="1">
             <w:r>
               <w:rPr>
                 <w:rStyle w:val="Lienhypertexte"/>
@@ -732,7 +552,7 @@
                 <w:noProof/>
                 <w:webHidden/>
               </w:rPr>
-              <w:instrText xml:space="preserve"> PAGEREF _Toc88661597 \h </w:instrText>
+              <w:instrText xml:space="preserve"> PAGEREF _Toc88748749 \h </w:instrText>
             </w:r>
             <w:r>
               <w:rPr>
@@ -775,7 +595,7 @@
               <w:lang w:eastAsia="fr-FR"/>
             </w:rPr>
           </w:pPr>
-          <w:hyperlink w:anchor="_Toc88661598" w:history="1">
+          <w:hyperlink w:anchor="_Toc88748750" w:history="1">
             <w:r>
               <w:rPr>
                 <w:rStyle w:val="Lienhypertexte"/>
@@ -802,7 +622,7 @@
                 <w:noProof/>
                 <w:webHidden/>
               </w:rPr>
-              <w:instrText xml:space="preserve"> PAGEREF _Toc88661598 \h </w:instrText>
+              <w:instrText xml:space="preserve"> PAGEREF _Toc88748750 \h </w:instrText>
             </w:r>
             <w:r>
               <w:rPr>
@@ -845,7 +665,7 @@
               <w:lang w:eastAsia="fr-FR"/>
             </w:rPr>
           </w:pPr>
-          <w:hyperlink w:anchor="_Toc88661599" w:history="1">
+          <w:hyperlink w:anchor="_Toc88748751" w:history="1">
             <w:r>
               <w:rPr>
                 <w:rStyle w:val="Lienhypertexte"/>
@@ -872,7 +692,7 @@
                 <w:noProof/>
                 <w:webHidden/>
               </w:rPr>
-              <w:instrText xml:space="preserve"> PAGEREF _Toc88661599 \h </w:instrText>
+              <w:instrText xml:space="preserve"> PAGEREF _Toc88748751 \h </w:instrText>
             </w:r>
             <w:r>
               <w:rPr>
@@ -915,7 +735,7 @@
               <w:lang w:eastAsia="fr-FR"/>
             </w:rPr>
           </w:pPr>
-          <w:hyperlink w:anchor="_Toc88661600" w:history="1">
+          <w:hyperlink w:anchor="_Toc88748752" w:history="1">
             <w:r>
               <w:rPr>
                 <w:rStyle w:val="Lienhypertexte"/>
@@ -942,7 +762,7 @@
                 <w:noProof/>
                 <w:webHidden/>
               </w:rPr>
-              <w:instrText xml:space="preserve"> PAGEREF _Toc88661600 \h </w:instrText>
+              <w:instrText xml:space="preserve"> PAGEREF _Toc88748752 \h </w:instrText>
             </w:r>
             <w:r>
               <w:rPr>
@@ -985,38 +805,13 @@
               <w:lang w:eastAsia="fr-FR"/>
             </w:rPr>
           </w:pPr>
-          <w:hyperlink w:anchor="_Toc88661601" w:history="1">
+          <w:hyperlink w:anchor="_Toc88748753" w:history="1">
             <w:r>
               <w:rPr>
                 <w:rStyle w:val="Lienhypertexte"/>
                 <w:noProof/>
               </w:rPr>
-              <w:t xml:space="preserve">Introduction </w:t>
-            </w:r>
-            <w:r>
-              <w:rPr>
-                <w:rStyle w:val="Lienhypertexte"/>
-                <w:i/>
-                <w:noProof/>
-              </w:rPr>
-              <w:t>(3</w:t>
-            </w:r>
-            <w:r>
-              <w:rPr>
-                <w:rStyle w:val="Lienhypertexte"/>
-                <w:i/>
-                <w:noProof/>
-                <w:vertAlign w:val="superscript"/>
-              </w:rPr>
-              <w:t>e</w:t>
-            </w:r>
-            <w:r>
-              <w:rPr>
-                <w:rStyle w:val="Lienhypertexte"/>
-                <w:i/>
-                <w:noProof/>
-              </w:rPr>
-              <w:t> livrable, 2/3 de page)</w:t>
+              <w:t>Introduction</w:t>
             </w:r>
             <w:r>
               <w:rPr>
@@ -1037,7 +832,7 @@
                 <w:noProof/>
                 <w:webHidden/>
               </w:rPr>
-              <w:instrText xml:space="preserve"> PAGEREF _Toc88661601 \h </w:instrText>
+              <w:instrText xml:space="preserve"> PAGEREF _Toc88748753 \h </w:instrText>
             </w:r>
             <w:r>
               <w:rPr>
@@ -1081,7 +876,7 @@
               <w:lang w:eastAsia="fr-FR"/>
             </w:rPr>
           </w:pPr>
-          <w:hyperlink w:anchor="_Toc88661602" w:history="1">
+          <w:hyperlink w:anchor="_Toc88748754" w:history="1">
             <w:r>
               <w:rPr>
                 <w:rStyle w:val="Lienhypertexte"/>
@@ -1102,7 +897,7 @@
                 <w:rStyle w:val="Lienhypertexte"/>
                 <w:noProof/>
               </w:rPr>
-              <w:t>Objectifs du projet</w:t>
+              <w:t>Objectifs du projet.</w:t>
             </w:r>
             <w:r>
               <w:rPr>
@@ -1123,7 +918,7 @@
                 <w:noProof/>
                 <w:webHidden/>
               </w:rPr>
-              <w:instrText xml:space="preserve"> PAGEREF _Toc88661602 \h </w:instrText>
+              <w:instrText xml:space="preserve"> PAGEREF _Toc88748754 \h </w:instrText>
             </w:r>
             <w:r>
               <w:rPr>
@@ -1167,7 +962,7 @@
               <w:lang w:eastAsia="fr-FR"/>
             </w:rPr>
           </w:pPr>
-          <w:hyperlink w:anchor="_Toc88661603" w:history="1">
+          <w:hyperlink w:anchor="_Toc88748755" w:history="1">
             <w:r>
               <w:rPr>
                 <w:rStyle w:val="Lienhypertexte"/>
@@ -1209,7 +1004,7 @@
                 <w:noProof/>
                 <w:webHidden/>
               </w:rPr>
-              <w:instrText xml:space="preserve"> PAGEREF _Toc88661603 \h </w:instrText>
+              <w:instrText xml:space="preserve"> PAGEREF _Toc88748755 \h </w:instrText>
             </w:r>
             <w:r>
               <w:rPr>
@@ -1253,7 +1048,7 @@
               <w:lang w:eastAsia="fr-FR"/>
             </w:rPr>
           </w:pPr>
-          <w:hyperlink w:anchor="_Toc88661604" w:history="1">
+          <w:hyperlink w:anchor="_Toc88748756" w:history="1">
             <w:r>
               <w:rPr>
                 <w:rStyle w:val="Lienhypertexte"/>
@@ -1274,7 +1069,7 @@
                 <w:rStyle w:val="Lienhypertexte"/>
                 <w:noProof/>
               </w:rPr>
-              <w:t>Carte de développement</w:t>
+              <w:t>Carte de développement.</w:t>
             </w:r>
             <w:r>
               <w:rPr>
@@ -1295,7 +1090,7 @@
                 <w:noProof/>
                 <w:webHidden/>
               </w:rPr>
-              <w:instrText xml:space="preserve"> PAGEREF _Toc88661604 \h </w:instrText>
+              <w:instrText xml:space="preserve"> PAGEREF _Toc88748756 \h </w:instrText>
             </w:r>
             <w:r>
               <w:rPr>
@@ -1339,7 +1134,7 @@
               <w:lang w:eastAsia="fr-FR"/>
             </w:rPr>
           </w:pPr>
-          <w:hyperlink w:anchor="_Toc88661605" w:history="1">
+          <w:hyperlink w:anchor="_Toc88748757" w:history="1">
             <w:r>
               <w:rPr>
                 <w:rStyle w:val="Lienhypertexte"/>
@@ -1360,7 +1155,7 @@
                 <w:rStyle w:val="Lienhypertexte"/>
                 <w:noProof/>
               </w:rPr>
-              <w:t>Chaine de capture</w:t>
+              <w:t>La capture et la reproduction d’un son.</w:t>
             </w:r>
             <w:r>
               <w:rPr>
@@ -1381,7 +1176,7 @@
                 <w:noProof/>
                 <w:webHidden/>
               </w:rPr>
-              <w:instrText xml:space="preserve"> PAGEREF _Toc88661605 \h </w:instrText>
+              <w:instrText xml:space="preserve"> PAGEREF _Toc88748757 \h </w:instrText>
             </w:r>
             <w:r>
               <w:rPr>
@@ -1425,7 +1220,7 @@
               <w:lang w:eastAsia="fr-FR"/>
             </w:rPr>
           </w:pPr>
-          <w:hyperlink w:anchor="_Toc88661606" w:history="1">
+          <w:hyperlink w:anchor="_Toc88748758" w:history="1">
             <w:r>
               <w:rPr>
                 <w:rStyle w:val="Lienhypertexte"/>
@@ -1446,7 +1241,7 @@
                 <w:rStyle w:val="Lienhypertexte"/>
                 <w:noProof/>
               </w:rPr>
-              <w:t>Le microphone</w:t>
+              <w:t>Le microphone.</w:t>
             </w:r>
             <w:r>
               <w:rPr>
@@ -1467,7 +1262,7 @@
                 <w:noProof/>
                 <w:webHidden/>
               </w:rPr>
-              <w:instrText xml:space="preserve"> PAGEREF _Toc88661606 \h </w:instrText>
+              <w:instrText xml:space="preserve"> PAGEREF _Toc88748758 \h </w:instrText>
             </w:r>
             <w:r>
               <w:rPr>
@@ -1488,6 +1283,178 @@
                 <w:webHidden/>
               </w:rPr>
               <w:t>8</w:t>
+            </w:r>
+            <w:r>
+              <w:rPr>
+                <w:noProof/>
+                <w:webHidden/>
+              </w:rPr>
+              <w:fldChar w:fldCharType="end"/>
+            </w:r>
+          </w:hyperlink>
+        </w:p>
+        <w:p>
+          <w:pPr>
+            <w:pStyle w:val="TM3"/>
+            <w:tabs>
+              <w:tab w:val="left" w:pos="1320"/>
+              <w:tab w:val="right" w:leader="dot" w:pos="9772"/>
+            </w:tabs>
+            <w:rPr>
+              <w:rFonts w:eastAsiaTheme="minorEastAsia"/>
+              <w:noProof/>
+              <w:lang w:eastAsia="fr-FR"/>
+            </w:rPr>
+          </w:pPr>
+          <w:hyperlink w:anchor="_Toc88748759" w:history="1">
+            <w:r>
+              <w:rPr>
+                <w:rStyle w:val="Lienhypertexte"/>
+                <w:noProof/>
+              </w:rPr>
+              <w:t>2.2.2.</w:t>
+            </w:r>
+            <w:r>
+              <w:rPr>
+                <w:rFonts w:eastAsiaTheme="minorEastAsia"/>
+                <w:noProof/>
+                <w:lang w:eastAsia="fr-FR"/>
+              </w:rPr>
+              <w:tab/>
+            </w:r>
+            <w:r>
+              <w:rPr>
+                <w:rStyle w:val="Lienhypertexte"/>
+                <w:noProof/>
+              </w:rPr>
+              <w:t>la sortie audio.</w:t>
+            </w:r>
+            <w:r>
+              <w:rPr>
+                <w:noProof/>
+                <w:webHidden/>
+              </w:rPr>
+              <w:tab/>
+            </w:r>
+            <w:r>
+              <w:rPr>
+                <w:noProof/>
+                <w:webHidden/>
+              </w:rPr>
+              <w:fldChar w:fldCharType="begin"/>
+            </w:r>
+            <w:r>
+              <w:rPr>
+                <w:noProof/>
+                <w:webHidden/>
+              </w:rPr>
+              <w:instrText xml:space="preserve"> PAGEREF _Toc88748759 \h </w:instrText>
+            </w:r>
+            <w:r>
+              <w:rPr>
+                <w:noProof/>
+                <w:webHidden/>
+              </w:rPr>
+            </w:r>
+            <w:r>
+              <w:rPr>
+                <w:noProof/>
+                <w:webHidden/>
+              </w:rPr>
+              <w:fldChar w:fldCharType="separate"/>
+            </w:r>
+            <w:r>
+              <w:rPr>
+                <w:noProof/>
+                <w:webHidden/>
+              </w:rPr>
+              <w:t>10</w:t>
+            </w:r>
+            <w:r>
+              <w:rPr>
+                <w:noProof/>
+                <w:webHidden/>
+              </w:rPr>
+              <w:fldChar w:fldCharType="end"/>
+            </w:r>
+          </w:hyperlink>
+        </w:p>
+        <w:p>
+          <w:pPr>
+            <w:pStyle w:val="TM1"/>
+            <w:tabs>
+              <w:tab w:val="left" w:pos="440"/>
+              <w:tab w:val="right" w:leader="dot" w:pos="9772"/>
+            </w:tabs>
+            <w:rPr>
+              <w:rFonts w:eastAsiaTheme="minorEastAsia"/>
+              <w:noProof/>
+              <w:lang w:eastAsia="fr-FR"/>
+            </w:rPr>
+          </w:pPr>
+          <w:hyperlink w:anchor="_Toc88748760" w:history="1">
+            <w:r>
+              <w:rPr>
+                <w:rStyle w:val="Lienhypertexte"/>
+                <w:noProof/>
+              </w:rPr>
+              <w:t>3.</w:t>
+            </w:r>
+            <w:r>
+              <w:rPr>
+                <w:rFonts w:eastAsiaTheme="minorEastAsia"/>
+                <w:noProof/>
+                <w:lang w:eastAsia="fr-FR"/>
+              </w:rPr>
+              <w:tab/>
+            </w:r>
+            <w:r>
+              <w:rPr>
+                <w:rStyle w:val="Lienhypertexte"/>
+                <w:noProof/>
+              </w:rPr>
+              <w:t>Le traitement des échantillons.</w:t>
+            </w:r>
+            <w:r>
+              <w:rPr>
+                <w:noProof/>
+                <w:webHidden/>
+              </w:rPr>
+              <w:tab/>
+            </w:r>
+            <w:r>
+              <w:rPr>
+                <w:noProof/>
+                <w:webHidden/>
+              </w:rPr>
+              <w:fldChar w:fldCharType="begin"/>
+            </w:r>
+            <w:r>
+              <w:rPr>
+                <w:noProof/>
+                <w:webHidden/>
+              </w:rPr>
+              <w:instrText xml:space="preserve"> PAGEREF _Toc88748760 \h </w:instrText>
+            </w:r>
+            <w:r>
+              <w:rPr>
+                <w:noProof/>
+                <w:webHidden/>
+              </w:rPr>
+            </w:r>
+            <w:r>
+              <w:rPr>
+                <w:noProof/>
+                <w:webHidden/>
+              </w:rPr>
+              <w:fldChar w:fldCharType="separate"/>
+            </w:r>
+            <w:r>
+              <w:rPr>
+                <w:noProof/>
+                <w:webHidden/>
+              </w:rPr>
+              <w:t>13</w:t>
             </w:r>
             <w:r>
               <w:rPr>
@@ -1511,13 +1478,13 @@
               <w:lang w:eastAsia="fr-FR"/>
             </w:rPr>
           </w:pPr>
-          <w:hyperlink w:anchor="_Toc88661607" w:history="1">
+          <w:hyperlink w:anchor="_Toc88748761" w:history="1">
             <w:r>
               <w:rPr>
                 <w:rStyle w:val="Lienhypertexte"/>
                 <w:noProof/>
               </w:rPr>
-              <w:t>2.3.</w:t>
+              <w:t>3.1.</w:t>
             </w:r>
             <w:r>
               <w:rPr>
@@ -1532,7 +1499,7 @@
                 <w:rStyle w:val="Lienhypertexte"/>
                 <w:noProof/>
               </w:rPr>
-              <w:t>Sortie audio</w:t>
+              <w:t>Les échantillons.</w:t>
             </w:r>
             <w:r>
               <w:rPr>
@@ -1553,7 +1520,7 @@
                 <w:noProof/>
                 <w:webHidden/>
               </w:rPr>
-              <w:instrText xml:space="preserve"> PAGEREF _Toc88661607 \h </w:instrText>
+              <w:instrText xml:space="preserve"> PAGEREF _Toc88748761 \h </w:instrText>
             </w:r>
             <w:r>
               <w:rPr>
@@ -1573,7 +1540,523 @@
                 <w:noProof/>
                 <w:webHidden/>
               </w:rPr>
-              <w:t>10</w:t>
+              <w:t>13</w:t>
+            </w:r>
+            <w:r>
+              <w:rPr>
+                <w:noProof/>
+                <w:webHidden/>
+              </w:rPr>
+              <w:fldChar w:fldCharType="end"/>
+            </w:r>
+          </w:hyperlink>
+        </w:p>
+        <w:p>
+          <w:pPr>
+            <w:pStyle w:val="TM3"/>
+            <w:tabs>
+              <w:tab w:val="left" w:pos="1320"/>
+              <w:tab w:val="right" w:leader="dot" w:pos="9772"/>
+            </w:tabs>
+            <w:rPr>
+              <w:rFonts w:eastAsiaTheme="minorEastAsia"/>
+              <w:noProof/>
+              <w:lang w:eastAsia="fr-FR"/>
+            </w:rPr>
+          </w:pPr>
+          <w:hyperlink w:anchor="_Toc88748762" w:history="1">
+            <w:r>
+              <w:rPr>
+                <w:rStyle w:val="Lienhypertexte"/>
+                <w:noProof/>
+              </w:rPr>
+              <w:t>3.1.1.</w:t>
+            </w:r>
+            <w:r>
+              <w:rPr>
+                <w:rFonts w:eastAsiaTheme="minorEastAsia"/>
+                <w:noProof/>
+                <w:lang w:eastAsia="fr-FR"/>
+              </w:rPr>
+              <w:tab/>
+            </w:r>
+            <w:r>
+              <w:rPr>
+                <w:rStyle w:val="Lienhypertexte"/>
+                <w:noProof/>
+              </w:rPr>
+              <w:t>Le format de sortie : PCM.</w:t>
+            </w:r>
+            <w:r>
+              <w:rPr>
+                <w:noProof/>
+                <w:webHidden/>
+              </w:rPr>
+              <w:tab/>
+            </w:r>
+            <w:r>
+              <w:rPr>
+                <w:noProof/>
+                <w:webHidden/>
+              </w:rPr>
+              <w:fldChar w:fldCharType="begin"/>
+            </w:r>
+            <w:r>
+              <w:rPr>
+                <w:noProof/>
+                <w:webHidden/>
+              </w:rPr>
+              <w:instrText xml:space="preserve"> PAGEREF _Toc88748762 \h </w:instrText>
+            </w:r>
+            <w:r>
+              <w:rPr>
+                <w:noProof/>
+                <w:webHidden/>
+              </w:rPr>
+            </w:r>
+            <w:r>
+              <w:rPr>
+                <w:noProof/>
+                <w:webHidden/>
+              </w:rPr>
+              <w:fldChar w:fldCharType="separate"/>
+            </w:r>
+            <w:r>
+              <w:rPr>
+                <w:noProof/>
+                <w:webHidden/>
+              </w:rPr>
+              <w:t>13</w:t>
+            </w:r>
+            <w:r>
+              <w:rPr>
+                <w:noProof/>
+                <w:webHidden/>
+              </w:rPr>
+              <w:fldChar w:fldCharType="end"/>
+            </w:r>
+          </w:hyperlink>
+        </w:p>
+        <w:p>
+          <w:pPr>
+            <w:pStyle w:val="TM3"/>
+            <w:tabs>
+              <w:tab w:val="left" w:pos="1320"/>
+              <w:tab w:val="right" w:leader="dot" w:pos="9772"/>
+            </w:tabs>
+            <w:rPr>
+              <w:rFonts w:eastAsiaTheme="minorEastAsia"/>
+              <w:noProof/>
+              <w:lang w:eastAsia="fr-FR"/>
+            </w:rPr>
+          </w:pPr>
+          <w:hyperlink w:anchor="_Toc88748763" w:history="1">
+            <w:r>
+              <w:rPr>
+                <w:rStyle w:val="Lienhypertexte"/>
+                <w:noProof/>
+              </w:rPr>
+              <w:t>3.1.2.</w:t>
+            </w:r>
+            <w:r>
+              <w:rPr>
+                <w:rFonts w:eastAsiaTheme="minorEastAsia"/>
+                <w:noProof/>
+                <w:lang w:eastAsia="fr-FR"/>
+              </w:rPr>
+              <w:tab/>
+            </w:r>
+            <w:r>
+              <w:rPr>
+                <w:rStyle w:val="Lienhypertexte"/>
+                <w:noProof/>
+              </w:rPr>
+              <w:t>Le format d’entrée : PDM.</w:t>
+            </w:r>
+            <w:r>
+              <w:rPr>
+                <w:noProof/>
+                <w:webHidden/>
+              </w:rPr>
+              <w:tab/>
+            </w:r>
+            <w:r>
+              <w:rPr>
+                <w:noProof/>
+                <w:webHidden/>
+              </w:rPr>
+              <w:fldChar w:fldCharType="begin"/>
+            </w:r>
+            <w:r>
+              <w:rPr>
+                <w:noProof/>
+                <w:webHidden/>
+              </w:rPr>
+              <w:instrText xml:space="preserve"> PAGEREF _Toc88748763 \h </w:instrText>
+            </w:r>
+            <w:r>
+              <w:rPr>
+                <w:noProof/>
+                <w:webHidden/>
+              </w:rPr>
+            </w:r>
+            <w:r>
+              <w:rPr>
+                <w:noProof/>
+                <w:webHidden/>
+              </w:rPr>
+              <w:fldChar w:fldCharType="separate"/>
+            </w:r>
+            <w:r>
+              <w:rPr>
+                <w:noProof/>
+                <w:webHidden/>
+              </w:rPr>
+              <w:t>14</w:t>
+            </w:r>
+            <w:r>
+              <w:rPr>
+                <w:noProof/>
+                <w:webHidden/>
+              </w:rPr>
+              <w:fldChar w:fldCharType="end"/>
+            </w:r>
+          </w:hyperlink>
+        </w:p>
+        <w:p>
+          <w:pPr>
+            <w:pStyle w:val="TM2"/>
+            <w:tabs>
+              <w:tab w:val="left" w:pos="880"/>
+              <w:tab w:val="right" w:leader="dot" w:pos="9772"/>
+            </w:tabs>
+            <w:rPr>
+              <w:rFonts w:eastAsiaTheme="minorEastAsia"/>
+              <w:noProof/>
+              <w:lang w:eastAsia="fr-FR"/>
+            </w:rPr>
+          </w:pPr>
+          <w:hyperlink w:anchor="_Toc88748764" w:history="1">
+            <w:r>
+              <w:rPr>
+                <w:rStyle w:val="Lienhypertexte"/>
+                <w:noProof/>
+              </w:rPr>
+              <w:t>3.2.</w:t>
+            </w:r>
+            <w:r>
+              <w:rPr>
+                <w:rFonts w:eastAsiaTheme="minorEastAsia"/>
+                <w:noProof/>
+                <w:lang w:eastAsia="fr-FR"/>
+              </w:rPr>
+              <w:tab/>
+            </w:r>
+            <w:r>
+              <w:rPr>
+                <w:rStyle w:val="Lienhypertexte"/>
+                <w:noProof/>
+              </w:rPr>
+              <w:t>Chaine de filtrage.</w:t>
+            </w:r>
+            <w:r>
+              <w:rPr>
+                <w:noProof/>
+                <w:webHidden/>
+              </w:rPr>
+              <w:tab/>
+            </w:r>
+            <w:r>
+              <w:rPr>
+                <w:noProof/>
+                <w:webHidden/>
+              </w:rPr>
+              <w:fldChar w:fldCharType="begin"/>
+            </w:r>
+            <w:r>
+              <w:rPr>
+                <w:noProof/>
+                <w:webHidden/>
+              </w:rPr>
+              <w:instrText xml:space="preserve"> PAGEREF _Toc88748764 \h </w:instrText>
+            </w:r>
+            <w:r>
+              <w:rPr>
+                <w:noProof/>
+                <w:webHidden/>
+              </w:rPr>
+            </w:r>
+            <w:r>
+              <w:rPr>
+                <w:noProof/>
+                <w:webHidden/>
+              </w:rPr>
+              <w:fldChar w:fldCharType="separate"/>
+            </w:r>
+            <w:r>
+              <w:rPr>
+                <w:noProof/>
+                <w:webHidden/>
+              </w:rPr>
+              <w:t>14</w:t>
+            </w:r>
+            <w:r>
+              <w:rPr>
+                <w:noProof/>
+                <w:webHidden/>
+              </w:rPr>
+              <w:fldChar w:fldCharType="end"/>
+            </w:r>
+          </w:hyperlink>
+        </w:p>
+        <w:p>
+          <w:pPr>
+            <w:pStyle w:val="TM2"/>
+            <w:tabs>
+              <w:tab w:val="left" w:pos="880"/>
+              <w:tab w:val="right" w:leader="dot" w:pos="9772"/>
+            </w:tabs>
+            <w:rPr>
+              <w:rFonts w:eastAsiaTheme="minorEastAsia"/>
+              <w:noProof/>
+              <w:lang w:eastAsia="fr-FR"/>
+            </w:rPr>
+          </w:pPr>
+          <w:hyperlink w:anchor="_Toc88748765" w:history="1">
+            <w:r>
+              <w:rPr>
+                <w:rStyle w:val="Lienhypertexte"/>
+                <w:noProof/>
+              </w:rPr>
+              <w:t>3.3.</w:t>
+            </w:r>
+            <w:r>
+              <w:rPr>
+                <w:rFonts w:eastAsiaTheme="minorEastAsia"/>
+                <w:noProof/>
+                <w:lang w:eastAsia="fr-FR"/>
+              </w:rPr>
+              <w:tab/>
+            </w:r>
+            <w:r>
+              <w:rPr>
+                <w:rStyle w:val="Lienhypertexte"/>
+                <w:noProof/>
+              </w:rPr>
+              <w:t>Intégration au microcontrôleur.</w:t>
+            </w:r>
+            <w:r>
+              <w:rPr>
+                <w:noProof/>
+                <w:webHidden/>
+              </w:rPr>
+              <w:tab/>
+            </w:r>
+            <w:r>
+              <w:rPr>
+                <w:noProof/>
+                <w:webHidden/>
+              </w:rPr>
+              <w:fldChar w:fldCharType="begin"/>
+            </w:r>
+            <w:r>
+              <w:rPr>
+                <w:noProof/>
+                <w:webHidden/>
+              </w:rPr>
+              <w:instrText xml:space="preserve"> PAGEREF _Toc88748765 \h </w:instrText>
+            </w:r>
+            <w:r>
+              <w:rPr>
+                <w:noProof/>
+                <w:webHidden/>
+              </w:rPr>
+            </w:r>
+            <w:r>
+              <w:rPr>
+                <w:noProof/>
+                <w:webHidden/>
+              </w:rPr>
+              <w:fldChar w:fldCharType="separate"/>
+            </w:r>
+            <w:r>
+              <w:rPr>
+                <w:noProof/>
+                <w:webHidden/>
+              </w:rPr>
+              <w:t>18</w:t>
+            </w:r>
+            <w:r>
+              <w:rPr>
+                <w:noProof/>
+                <w:webHidden/>
+              </w:rPr>
+              <w:fldChar w:fldCharType="end"/>
+            </w:r>
+          </w:hyperlink>
+        </w:p>
+        <w:p>
+          <w:pPr>
+            <w:pStyle w:val="TM3"/>
+            <w:tabs>
+              <w:tab w:val="left" w:pos="1320"/>
+              <w:tab w:val="right" w:leader="dot" w:pos="9772"/>
+            </w:tabs>
+            <w:rPr>
+              <w:rFonts w:eastAsiaTheme="minorEastAsia"/>
+              <w:noProof/>
+              <w:lang w:eastAsia="fr-FR"/>
+            </w:rPr>
+          </w:pPr>
+          <w:hyperlink w:anchor="_Toc88748766" w:history="1">
+            <w:r>
+              <w:rPr>
+                <w:rStyle w:val="Lienhypertexte"/>
+                <w:noProof/>
+              </w:rPr>
+              <w:t>3.3.1.</w:t>
+            </w:r>
+            <w:r>
+              <w:rPr>
+                <w:rFonts w:eastAsiaTheme="minorEastAsia"/>
+                <w:noProof/>
+                <w:lang w:eastAsia="fr-FR"/>
+              </w:rPr>
+              <w:tab/>
+            </w:r>
+            <w:r>
+              <w:rPr>
+                <w:rStyle w:val="Lienhypertexte"/>
+                <w:noProof/>
+              </w:rPr>
+              <w:t>Fonctionnement.</w:t>
+            </w:r>
+            <w:r>
+              <w:rPr>
+                <w:noProof/>
+                <w:webHidden/>
+              </w:rPr>
+              <w:tab/>
+            </w:r>
+            <w:r>
+              <w:rPr>
+                <w:noProof/>
+                <w:webHidden/>
+              </w:rPr>
+              <w:fldChar w:fldCharType="begin"/>
+            </w:r>
+            <w:r>
+              <w:rPr>
+                <w:noProof/>
+                <w:webHidden/>
+              </w:rPr>
+              <w:instrText xml:space="preserve"> PAGEREF _Toc88748766 \h </w:instrText>
+            </w:r>
+            <w:r>
+              <w:rPr>
+                <w:noProof/>
+                <w:webHidden/>
+              </w:rPr>
+            </w:r>
+            <w:r>
+              <w:rPr>
+                <w:noProof/>
+                <w:webHidden/>
+              </w:rPr>
+              <w:fldChar w:fldCharType="separate"/>
+            </w:r>
+            <w:r>
+              <w:rPr>
+                <w:noProof/>
+                <w:webHidden/>
+              </w:rPr>
+              <w:t>18</w:t>
+            </w:r>
+            <w:r>
+              <w:rPr>
+                <w:noProof/>
+                <w:webHidden/>
+              </w:rPr>
+              <w:fldChar w:fldCharType="end"/>
+            </w:r>
+          </w:hyperlink>
+        </w:p>
+        <w:p>
+          <w:pPr>
+            <w:pStyle w:val="TM3"/>
+            <w:tabs>
+              <w:tab w:val="left" w:pos="1320"/>
+              <w:tab w:val="right" w:leader="dot" w:pos="9772"/>
+            </w:tabs>
+            <w:rPr>
+              <w:rFonts w:eastAsiaTheme="minorEastAsia"/>
+              <w:noProof/>
+              <w:lang w:eastAsia="fr-FR"/>
+            </w:rPr>
+          </w:pPr>
+          <w:hyperlink w:anchor="_Toc88748767" w:history="1">
+            <w:r>
+              <w:rPr>
+                <w:rStyle w:val="Lienhypertexte"/>
+                <w:noProof/>
+              </w:rPr>
+              <w:t>3.3.2.</w:t>
+            </w:r>
+            <w:r>
+              <w:rPr>
+                <w:rFonts w:eastAsiaTheme="minorEastAsia"/>
+                <w:noProof/>
+                <w:lang w:eastAsia="fr-FR"/>
+              </w:rPr>
+              <w:tab/>
+            </w:r>
+            <w:r>
+              <w:rPr>
+                <w:rStyle w:val="Lienhypertexte"/>
+                <w:noProof/>
+              </w:rPr>
+              <w:t>Performances de la chaine de filtrage.</w:t>
+            </w:r>
+            <w:r>
+              <w:rPr>
+                <w:noProof/>
+                <w:webHidden/>
+              </w:rPr>
+              <w:tab/>
+            </w:r>
+            <w:r>
+              <w:rPr>
+                <w:noProof/>
+                <w:webHidden/>
+              </w:rPr>
+              <w:fldChar w:fldCharType="begin"/>
+            </w:r>
+            <w:r>
+              <w:rPr>
+                <w:noProof/>
+                <w:webHidden/>
+              </w:rPr>
+              <w:instrText xml:space="preserve"> PAGEREF _Toc88748767 \h </w:instrText>
+            </w:r>
+            <w:r>
+              <w:rPr>
+                <w:noProof/>
+                <w:webHidden/>
+              </w:rPr>
+            </w:r>
+            <w:r>
+              <w:rPr>
+                <w:noProof/>
+                <w:webHidden/>
+              </w:rPr>
+              <w:fldChar w:fldCharType="separate"/>
+            </w:r>
+            <w:r>
+              <w:rPr>
+                <w:noProof/>
+                <w:webHidden/>
+              </w:rPr>
+              <w:t>21</w:t>
             </w:r>
             <w:r>
               <w:rPr>
@@ -1597,13 +2080,13 @@
               <w:lang w:eastAsia="fr-FR"/>
             </w:rPr>
           </w:pPr>
-          <w:hyperlink w:anchor="_Toc88661608" w:history="1">
+          <w:hyperlink w:anchor="_Toc88748768" w:history="1">
             <w:r>
               <w:rPr>
                 <w:rStyle w:val="Lienhypertexte"/>
                 <w:noProof/>
               </w:rPr>
-              <w:t>3.</w:t>
+              <w:t>4.</w:t>
             </w:r>
             <w:r>
               <w:rPr>
@@ -1618,22 +2101,7 @@
                 <w:rStyle w:val="Lienhypertexte"/>
                 <w:noProof/>
               </w:rPr>
-              <w:t xml:space="preserve">Conversion PDM </w:t>
-            </w:r>
-            <w:r>
-              <w:rPr>
-                <w:rStyle w:val="Lienhypertexte"/>
-                <w:rFonts w:cstheme="minorHAnsi"/>
-                <w:noProof/>
-              </w:rPr>
-              <w:t>→</w:t>
-            </w:r>
-            <w:r>
-              <w:rPr>
-                <w:rStyle w:val="Lienhypertexte"/>
-                <w:noProof/>
-              </w:rPr>
-              <w:t xml:space="preserve"> PCM</w:t>
+              <w:t>Les démonstrateurs.</w:t>
             </w:r>
             <w:r>
               <w:rPr>
@@ -1654,7 +2122,7 @@
                 <w:noProof/>
                 <w:webHidden/>
               </w:rPr>
-              <w:instrText xml:space="preserve"> PAGEREF _Toc88661608 \h </w:instrText>
+              <w:instrText xml:space="preserve"> PAGEREF _Toc88748768 \h </w:instrText>
             </w:r>
             <w:r>
               <w:rPr>
@@ -1674,7 +2142,7 @@
                 <w:noProof/>
                 <w:webHidden/>
               </w:rPr>
-              <w:t>13</w:t>
+              <w:t>24</w:t>
             </w:r>
             <w:r>
               <w:rPr>
@@ -1698,13 +2166,13 @@
               <w:lang w:eastAsia="fr-FR"/>
             </w:rPr>
           </w:pPr>
-          <w:hyperlink w:anchor="_Toc88661609" w:history="1">
+          <w:hyperlink w:anchor="_Toc88748769" w:history="1">
             <w:r>
               <w:rPr>
                 <w:rStyle w:val="Lienhypertexte"/>
                 <w:noProof/>
               </w:rPr>
-              <w:t>3.1.</w:t>
+              <w:t>4.1.</w:t>
             </w:r>
             <w:r>
               <w:rPr>
@@ -1719,7 +2187,7 @@
                 <w:rStyle w:val="Lienhypertexte"/>
                 <w:noProof/>
               </w:rPr>
-              <w:t>Les échantillons</w:t>
+              <w:t>"Parrot".</w:t>
             </w:r>
             <w:r>
               <w:rPr>
@@ -1740,7 +2208,7 @@
                 <w:noProof/>
                 <w:webHidden/>
               </w:rPr>
-              <w:instrText xml:space="preserve"> PAGEREF _Toc88661609 \h </w:instrText>
+              <w:instrText xml:space="preserve"> PAGEREF _Toc88748769 \h </w:instrText>
             </w:r>
             <w:r>
               <w:rPr>
@@ -1760,179 +2228,7 @@
                 <w:noProof/>
                 <w:webHidden/>
               </w:rPr>
-              <w:t>13</w:t>
-            </w:r>
-            <w:r>
-              <w:rPr>
-                <w:noProof/>
-                <w:webHidden/>
-              </w:rPr>
-              <w:fldChar w:fldCharType="end"/>
-            </w:r>
-          </w:hyperlink>
-        </w:p>
-        <w:p>
-          <w:pPr>
-            <w:pStyle w:val="TM3"/>
-            <w:tabs>
-              <w:tab w:val="left" w:pos="1320"/>
-              <w:tab w:val="right" w:leader="dot" w:pos="9772"/>
-            </w:tabs>
-            <w:rPr>
-              <w:rFonts w:eastAsiaTheme="minorEastAsia"/>
-              <w:noProof/>
-              <w:lang w:eastAsia="fr-FR"/>
-            </w:rPr>
-          </w:pPr>
-          <w:hyperlink w:anchor="_Toc88661610" w:history="1">
-            <w:r>
-              <w:rPr>
-                <w:rStyle w:val="Lienhypertexte"/>
-                <w:noProof/>
-              </w:rPr>
-              <w:t>3.1.1.</w:t>
-            </w:r>
-            <w:r>
-              <w:rPr>
-                <w:rFonts w:eastAsiaTheme="minorEastAsia"/>
-                <w:noProof/>
-                <w:lang w:eastAsia="fr-FR"/>
-              </w:rPr>
-              <w:tab/>
-            </w:r>
-            <w:r>
-              <w:rPr>
-                <w:rStyle w:val="Lienhypertexte"/>
-                <w:noProof/>
-              </w:rPr>
-              <w:t>PCM</w:t>
-            </w:r>
-            <w:r>
-              <w:rPr>
-                <w:noProof/>
-                <w:webHidden/>
-              </w:rPr>
-              <w:tab/>
-            </w:r>
-            <w:r>
-              <w:rPr>
-                <w:noProof/>
-                <w:webHidden/>
-              </w:rPr>
-              <w:fldChar w:fldCharType="begin"/>
-            </w:r>
-            <w:r>
-              <w:rPr>
-                <w:noProof/>
-                <w:webHidden/>
-              </w:rPr>
-              <w:instrText xml:space="preserve"> PAGEREF _Toc88661610 \h </w:instrText>
-            </w:r>
-            <w:r>
-              <w:rPr>
-                <w:noProof/>
-                <w:webHidden/>
-              </w:rPr>
-            </w:r>
-            <w:r>
-              <w:rPr>
-                <w:noProof/>
-                <w:webHidden/>
-              </w:rPr>
-              <w:fldChar w:fldCharType="separate"/>
-            </w:r>
-            <w:r>
-              <w:rPr>
-                <w:noProof/>
-                <w:webHidden/>
-              </w:rPr>
-              <w:t>13</w:t>
-            </w:r>
-            <w:r>
-              <w:rPr>
-                <w:noProof/>
-                <w:webHidden/>
-              </w:rPr>
-              <w:fldChar w:fldCharType="end"/>
-            </w:r>
-          </w:hyperlink>
-        </w:p>
-        <w:p>
-          <w:pPr>
-            <w:pStyle w:val="TM3"/>
-            <w:tabs>
-              <w:tab w:val="left" w:pos="1320"/>
-              <w:tab w:val="right" w:leader="dot" w:pos="9772"/>
-            </w:tabs>
-            <w:rPr>
-              <w:rFonts w:eastAsiaTheme="minorEastAsia"/>
-              <w:noProof/>
-              <w:lang w:eastAsia="fr-FR"/>
-            </w:rPr>
-          </w:pPr>
-          <w:hyperlink w:anchor="_Toc88661611" w:history="1">
-            <w:r>
-              <w:rPr>
-                <w:rStyle w:val="Lienhypertexte"/>
-                <w:noProof/>
-              </w:rPr>
-              <w:t>3.1.2.</w:t>
-            </w:r>
-            <w:r>
-              <w:rPr>
-                <w:rFonts w:eastAsiaTheme="minorEastAsia"/>
-                <w:noProof/>
-                <w:lang w:eastAsia="fr-FR"/>
-              </w:rPr>
-              <w:tab/>
-            </w:r>
-            <w:r>
-              <w:rPr>
-                <w:rStyle w:val="Lienhypertexte"/>
-                <w:noProof/>
-              </w:rPr>
-              <w:t>PDM</w:t>
-            </w:r>
-            <w:r>
-              <w:rPr>
-                <w:noProof/>
-                <w:webHidden/>
-              </w:rPr>
-              <w:tab/>
-            </w:r>
-            <w:r>
-              <w:rPr>
-                <w:noProof/>
-                <w:webHidden/>
-              </w:rPr>
-              <w:fldChar w:fldCharType="begin"/>
-            </w:r>
-            <w:r>
-              <w:rPr>
-                <w:noProof/>
-                <w:webHidden/>
-              </w:rPr>
-              <w:instrText xml:space="preserve"> PAGEREF _Toc88661611 \h </w:instrText>
-            </w:r>
-            <w:r>
-              <w:rPr>
-                <w:noProof/>
-                <w:webHidden/>
-              </w:rPr>
-            </w:r>
-            <w:r>
-              <w:rPr>
-                <w:noProof/>
-                <w:webHidden/>
-              </w:rPr>
-              <w:fldChar w:fldCharType="separate"/>
-            </w:r>
-            <w:r>
-              <w:rPr>
-                <w:noProof/>
-                <w:webHidden/>
-              </w:rPr>
-              <w:t>14</w:t>
+              <w:t>24</w:t>
             </w:r>
             <w:r>
               <w:rPr>
@@ -1956,13 +2252,13 @@
               <w:lang w:eastAsia="fr-FR"/>
             </w:rPr>
           </w:pPr>
-          <w:hyperlink w:anchor="_Toc88661612" w:history="1">
+          <w:hyperlink w:anchor="_Toc88748770" w:history="1">
             <w:r>
               <w:rPr>
                 <w:rStyle w:val="Lienhypertexte"/>
                 <w:noProof/>
               </w:rPr>
-              <w:t>3.2.</w:t>
+              <w:t>4.2.</w:t>
             </w:r>
             <w:r>
               <w:rPr>
@@ -1977,7 +2273,7 @@
                 <w:rStyle w:val="Lienhypertexte"/>
                 <w:noProof/>
               </w:rPr>
-              <w:t>Chaine de filtrage</w:t>
+              <w:t>"Digital recorder".</w:t>
             </w:r>
             <w:r>
               <w:rPr>
@@ -1998,7 +2294,7 @@
                 <w:noProof/>
                 <w:webHidden/>
               </w:rPr>
-              <w:instrText xml:space="preserve"> PAGEREF _Toc88661612 \h </w:instrText>
+              <w:instrText xml:space="preserve"> PAGEREF _Toc88748770 \h </w:instrText>
             </w:r>
             <w:r>
               <w:rPr>
@@ -2018,7 +2314,7 @@
                 <w:noProof/>
                 <w:webHidden/>
               </w:rPr>
-              <w:t>14</w:t>
+              <w:t>25</w:t>
             </w:r>
             <w:r>
               <w:rPr>
@@ -2042,13 +2338,13 @@
               <w:lang w:eastAsia="fr-FR"/>
             </w:rPr>
           </w:pPr>
-          <w:hyperlink w:anchor="_Toc88661613" w:history="1">
+          <w:hyperlink w:anchor="_Toc88748771" w:history="1">
             <w:r>
               <w:rPr>
                 <w:rStyle w:val="Lienhypertexte"/>
                 <w:noProof/>
               </w:rPr>
-              <w:t>3.3.</w:t>
+              <w:t>4.3.</w:t>
             </w:r>
             <w:r>
               <w:rPr>
@@ -2063,7 +2359,7 @@
                 <w:rStyle w:val="Lienhypertexte"/>
                 <w:noProof/>
               </w:rPr>
-              <w:t>Intégration au microcontrôleur</w:t>
+              <w:t>"Direct output".</w:t>
             </w:r>
             <w:r>
               <w:rPr>
@@ -2084,7 +2380,7 @@
                 <w:noProof/>
                 <w:webHidden/>
               </w:rPr>
-              <w:instrText xml:space="preserve"> PAGEREF _Toc88661613 \h </w:instrText>
+              <w:instrText xml:space="preserve"> PAGEREF _Toc88748771 \h </w:instrText>
             </w:r>
             <w:r>
               <w:rPr>
@@ -2104,523 +2400,7 @@
                 <w:noProof/>
                 <w:webHidden/>
               </w:rPr>
-              <w:t>17</w:t>
-            </w:r>
-            <w:r>
-              <w:rPr>
-                <w:noProof/>
-                <w:webHidden/>
-              </w:rPr>
-              <w:fldChar w:fldCharType="end"/>
-            </w:r>
-          </w:hyperlink>
-        </w:p>
-        <w:p>
-          <w:pPr>
-            <w:pStyle w:val="TM3"/>
-            <w:tabs>
-              <w:tab w:val="left" w:pos="1320"/>
-              <w:tab w:val="right" w:leader="dot" w:pos="9772"/>
-            </w:tabs>
-            <w:rPr>
-              <w:rFonts w:eastAsiaTheme="minorEastAsia"/>
-              <w:noProof/>
-              <w:lang w:eastAsia="fr-FR"/>
-            </w:rPr>
-          </w:pPr>
-          <w:hyperlink w:anchor="_Toc88661614" w:history="1">
-            <w:r>
-              <w:rPr>
-                <w:rStyle w:val="Lienhypertexte"/>
-                <w:noProof/>
-              </w:rPr>
-              <w:t>3.3.1.</w:t>
-            </w:r>
-            <w:r>
-              <w:rPr>
-                <w:rFonts w:eastAsiaTheme="minorEastAsia"/>
-                <w:noProof/>
-                <w:lang w:eastAsia="fr-FR"/>
-              </w:rPr>
-              <w:tab/>
-            </w:r>
-            <w:r>
-              <w:rPr>
-                <w:rStyle w:val="Lienhypertexte"/>
-                <w:noProof/>
-              </w:rPr>
-              <w:t>Fonctionnement</w:t>
-            </w:r>
-            <w:r>
-              <w:rPr>
-                <w:noProof/>
-                <w:webHidden/>
-              </w:rPr>
-              <w:tab/>
-            </w:r>
-            <w:r>
-              <w:rPr>
-                <w:noProof/>
-                <w:webHidden/>
-              </w:rPr>
-              <w:fldChar w:fldCharType="begin"/>
-            </w:r>
-            <w:r>
-              <w:rPr>
-                <w:noProof/>
-                <w:webHidden/>
-              </w:rPr>
-              <w:instrText xml:space="preserve"> PAGEREF _Toc88661614 \h </w:instrText>
-            </w:r>
-            <w:r>
-              <w:rPr>
-                <w:noProof/>
-                <w:webHidden/>
-              </w:rPr>
-            </w:r>
-            <w:r>
-              <w:rPr>
-                <w:noProof/>
-                <w:webHidden/>
-              </w:rPr>
-              <w:fldChar w:fldCharType="separate"/>
-            </w:r>
-            <w:r>
-              <w:rPr>
-                <w:noProof/>
-                <w:webHidden/>
-              </w:rPr>
-              <w:t>17</w:t>
-            </w:r>
-            <w:r>
-              <w:rPr>
-                <w:noProof/>
-                <w:webHidden/>
-              </w:rPr>
-              <w:fldChar w:fldCharType="end"/>
-            </w:r>
-          </w:hyperlink>
-        </w:p>
-        <w:p>
-          <w:pPr>
-            <w:pStyle w:val="TM3"/>
-            <w:tabs>
-              <w:tab w:val="left" w:pos="1320"/>
-              <w:tab w:val="right" w:leader="dot" w:pos="9772"/>
-            </w:tabs>
-            <w:rPr>
-              <w:rFonts w:eastAsiaTheme="minorEastAsia"/>
-              <w:noProof/>
-              <w:lang w:eastAsia="fr-FR"/>
-            </w:rPr>
-          </w:pPr>
-          <w:hyperlink w:anchor="_Toc88661615" w:history="1">
-            <w:r>
-              <w:rPr>
-                <w:rStyle w:val="Lienhypertexte"/>
-                <w:noProof/>
-              </w:rPr>
-              <w:t>3.3.2.</w:t>
-            </w:r>
-            <w:r>
-              <w:rPr>
-                <w:rFonts w:eastAsiaTheme="minorEastAsia"/>
-                <w:noProof/>
-                <w:lang w:eastAsia="fr-FR"/>
-              </w:rPr>
-              <w:tab/>
-            </w:r>
-            <w:r>
-              <w:rPr>
-                <w:rStyle w:val="Lienhypertexte"/>
-                <w:noProof/>
-              </w:rPr>
-              <w:t>Performances de la chaine de filtrage.</w:t>
-            </w:r>
-            <w:r>
-              <w:rPr>
-                <w:noProof/>
-                <w:webHidden/>
-              </w:rPr>
-              <w:tab/>
-            </w:r>
-            <w:r>
-              <w:rPr>
-                <w:noProof/>
-                <w:webHidden/>
-              </w:rPr>
-              <w:fldChar w:fldCharType="begin"/>
-            </w:r>
-            <w:r>
-              <w:rPr>
-                <w:noProof/>
-                <w:webHidden/>
-              </w:rPr>
-              <w:instrText xml:space="preserve"> PAGEREF _Toc88661615 \h </w:instrText>
-            </w:r>
-            <w:r>
-              <w:rPr>
-                <w:noProof/>
-                <w:webHidden/>
-              </w:rPr>
-            </w:r>
-            <w:r>
-              <w:rPr>
-                <w:noProof/>
-                <w:webHidden/>
-              </w:rPr>
-              <w:fldChar w:fldCharType="separate"/>
-            </w:r>
-            <w:r>
-              <w:rPr>
-                <w:noProof/>
-                <w:webHidden/>
-              </w:rPr>
-              <w:t>22</w:t>
-            </w:r>
-            <w:r>
-              <w:rPr>
-                <w:noProof/>
-                <w:webHidden/>
-              </w:rPr>
-              <w:fldChar w:fldCharType="end"/>
-            </w:r>
-          </w:hyperlink>
-        </w:p>
-        <w:p>
-          <w:pPr>
-            <w:pStyle w:val="TM1"/>
-            <w:tabs>
-              <w:tab w:val="left" w:pos="440"/>
-              <w:tab w:val="right" w:leader="dot" w:pos="9772"/>
-            </w:tabs>
-            <w:rPr>
-              <w:rFonts w:eastAsiaTheme="minorEastAsia"/>
-              <w:noProof/>
-              <w:lang w:eastAsia="fr-FR"/>
-            </w:rPr>
-          </w:pPr>
-          <w:hyperlink w:anchor="_Toc88661616" w:history="1">
-            <w:r>
-              <w:rPr>
-                <w:rStyle w:val="Lienhypertexte"/>
-                <w:noProof/>
-              </w:rPr>
-              <w:t>4.</w:t>
-            </w:r>
-            <w:r>
-              <w:rPr>
-                <w:rFonts w:eastAsiaTheme="minorEastAsia"/>
-                <w:noProof/>
-                <w:lang w:eastAsia="fr-FR"/>
-              </w:rPr>
-              <w:tab/>
-            </w:r>
-            <w:r>
-              <w:rPr>
-                <w:rStyle w:val="Lienhypertexte"/>
-                <w:noProof/>
-              </w:rPr>
-              <w:t>Les démonstrateurs</w:t>
-            </w:r>
-            <w:r>
-              <w:rPr>
-                <w:noProof/>
-                <w:webHidden/>
-              </w:rPr>
-              <w:tab/>
-            </w:r>
-            <w:r>
-              <w:rPr>
-                <w:noProof/>
-                <w:webHidden/>
-              </w:rPr>
-              <w:fldChar w:fldCharType="begin"/>
-            </w:r>
-            <w:r>
-              <w:rPr>
-                <w:noProof/>
-                <w:webHidden/>
-              </w:rPr>
-              <w:instrText xml:space="preserve"> PAGEREF _Toc88661616 \h </w:instrText>
-            </w:r>
-            <w:r>
-              <w:rPr>
-                <w:noProof/>
-                <w:webHidden/>
-              </w:rPr>
-            </w:r>
-            <w:r>
-              <w:rPr>
-                <w:noProof/>
-                <w:webHidden/>
-              </w:rPr>
-              <w:fldChar w:fldCharType="separate"/>
-            </w:r>
-            <w:r>
-              <w:rPr>
-                <w:noProof/>
-                <w:webHidden/>
-              </w:rPr>
-              <w:t>25</w:t>
-            </w:r>
-            <w:r>
-              <w:rPr>
-                <w:noProof/>
-                <w:webHidden/>
-              </w:rPr>
-              <w:fldChar w:fldCharType="end"/>
-            </w:r>
-          </w:hyperlink>
-        </w:p>
-        <w:p>
-          <w:pPr>
-            <w:pStyle w:val="TM2"/>
-            <w:tabs>
-              <w:tab w:val="left" w:pos="880"/>
-              <w:tab w:val="right" w:leader="dot" w:pos="9772"/>
-            </w:tabs>
-            <w:rPr>
-              <w:rFonts w:eastAsiaTheme="minorEastAsia"/>
-              <w:noProof/>
-              <w:lang w:eastAsia="fr-FR"/>
-            </w:rPr>
-          </w:pPr>
-          <w:hyperlink w:anchor="_Toc88661617" w:history="1">
-            <w:r>
-              <w:rPr>
-                <w:rStyle w:val="Lienhypertexte"/>
-                <w:noProof/>
-              </w:rPr>
-              <w:t>4.1.</w:t>
-            </w:r>
-            <w:r>
-              <w:rPr>
-                <w:rFonts w:eastAsiaTheme="minorEastAsia"/>
-                <w:noProof/>
-                <w:lang w:eastAsia="fr-FR"/>
-              </w:rPr>
-              <w:tab/>
-            </w:r>
-            <w:r>
-              <w:rPr>
-                <w:rStyle w:val="Lienhypertexte"/>
-                <w:noProof/>
-              </w:rPr>
-              <w:t>« Parrot »</w:t>
-            </w:r>
-            <w:r>
-              <w:rPr>
-                <w:noProof/>
-                <w:webHidden/>
-              </w:rPr>
-              <w:tab/>
-            </w:r>
-            <w:r>
-              <w:rPr>
-                <w:noProof/>
-                <w:webHidden/>
-              </w:rPr>
-              <w:fldChar w:fldCharType="begin"/>
-            </w:r>
-            <w:r>
-              <w:rPr>
-                <w:noProof/>
-                <w:webHidden/>
-              </w:rPr>
-              <w:instrText xml:space="preserve"> PAGEREF _Toc88661617 \h </w:instrText>
-            </w:r>
-            <w:r>
-              <w:rPr>
-                <w:noProof/>
-                <w:webHidden/>
-              </w:rPr>
-            </w:r>
-            <w:r>
-              <w:rPr>
-                <w:noProof/>
-                <w:webHidden/>
-              </w:rPr>
-              <w:fldChar w:fldCharType="separate"/>
-            </w:r>
-            <w:r>
-              <w:rPr>
-                <w:noProof/>
-                <w:webHidden/>
-              </w:rPr>
-              <w:t>25</w:t>
-            </w:r>
-            <w:r>
-              <w:rPr>
-                <w:noProof/>
-                <w:webHidden/>
-              </w:rPr>
-              <w:fldChar w:fldCharType="end"/>
-            </w:r>
-          </w:hyperlink>
-        </w:p>
-        <w:p>
-          <w:pPr>
-            <w:pStyle w:val="TM2"/>
-            <w:tabs>
-              <w:tab w:val="left" w:pos="880"/>
-              <w:tab w:val="right" w:leader="dot" w:pos="9772"/>
-            </w:tabs>
-            <w:rPr>
-              <w:rFonts w:eastAsiaTheme="minorEastAsia"/>
-              <w:noProof/>
-              <w:lang w:eastAsia="fr-FR"/>
-            </w:rPr>
-          </w:pPr>
-          <w:hyperlink w:anchor="_Toc88661618" w:history="1">
-            <w:r>
-              <w:rPr>
-                <w:rStyle w:val="Lienhypertexte"/>
-                <w:noProof/>
-              </w:rPr>
-              <w:t>4.2.</w:t>
-            </w:r>
-            <w:r>
-              <w:rPr>
-                <w:rFonts w:eastAsiaTheme="minorEastAsia"/>
-                <w:noProof/>
-                <w:lang w:eastAsia="fr-FR"/>
-              </w:rPr>
-              <w:tab/>
-            </w:r>
-            <w:r>
-              <w:rPr>
-                <w:rStyle w:val="Lienhypertexte"/>
-                <w:noProof/>
-              </w:rPr>
-              <w:t>« Digital recorder »</w:t>
-            </w:r>
-            <w:r>
-              <w:rPr>
-                <w:noProof/>
-                <w:webHidden/>
-              </w:rPr>
-              <w:tab/>
-            </w:r>
-            <w:r>
-              <w:rPr>
-                <w:noProof/>
-                <w:webHidden/>
-              </w:rPr>
-              <w:fldChar w:fldCharType="begin"/>
-            </w:r>
-            <w:r>
-              <w:rPr>
-                <w:noProof/>
-                <w:webHidden/>
-              </w:rPr>
-              <w:instrText xml:space="preserve"> PAGEREF _Toc88661618 \h </w:instrText>
-            </w:r>
-            <w:r>
-              <w:rPr>
-                <w:noProof/>
-                <w:webHidden/>
-              </w:rPr>
-            </w:r>
-            <w:r>
-              <w:rPr>
-                <w:noProof/>
-                <w:webHidden/>
-              </w:rPr>
-              <w:fldChar w:fldCharType="separate"/>
-            </w:r>
-            <w:r>
-              <w:rPr>
-                <w:noProof/>
-                <w:webHidden/>
-              </w:rPr>
               <w:t>26</w:t>
-            </w:r>
-            <w:r>
-              <w:rPr>
-                <w:noProof/>
-                <w:webHidden/>
-              </w:rPr>
-              <w:fldChar w:fldCharType="end"/>
-            </w:r>
-          </w:hyperlink>
-        </w:p>
-        <w:p>
-          <w:pPr>
-            <w:pStyle w:val="TM2"/>
-            <w:tabs>
-              <w:tab w:val="left" w:pos="880"/>
-              <w:tab w:val="right" w:leader="dot" w:pos="9772"/>
-            </w:tabs>
-            <w:rPr>
-              <w:rFonts w:eastAsiaTheme="minorEastAsia"/>
-              <w:noProof/>
-              <w:lang w:eastAsia="fr-FR"/>
-            </w:rPr>
-          </w:pPr>
-          <w:hyperlink w:anchor="_Toc88661619" w:history="1">
-            <w:r>
-              <w:rPr>
-                <w:rStyle w:val="Lienhypertexte"/>
-                <w:noProof/>
-              </w:rPr>
-              <w:t>4.3.</w:t>
-            </w:r>
-            <w:r>
-              <w:rPr>
-                <w:rFonts w:eastAsiaTheme="minorEastAsia"/>
-                <w:noProof/>
-                <w:lang w:eastAsia="fr-FR"/>
-              </w:rPr>
-              <w:tab/>
-            </w:r>
-            <w:r>
-              <w:rPr>
-                <w:rStyle w:val="Lienhypertexte"/>
-                <w:noProof/>
-              </w:rPr>
-              <w:t>« Direct output »</w:t>
-            </w:r>
-            <w:r>
-              <w:rPr>
-                <w:noProof/>
-                <w:webHidden/>
-              </w:rPr>
-              <w:tab/>
-            </w:r>
-            <w:r>
-              <w:rPr>
-                <w:noProof/>
-                <w:webHidden/>
-              </w:rPr>
-              <w:fldChar w:fldCharType="begin"/>
-            </w:r>
-            <w:r>
-              <w:rPr>
-                <w:noProof/>
-                <w:webHidden/>
-              </w:rPr>
-              <w:instrText xml:space="preserve"> PAGEREF _Toc88661619 \h </w:instrText>
-            </w:r>
-            <w:r>
-              <w:rPr>
-                <w:noProof/>
-                <w:webHidden/>
-              </w:rPr>
-            </w:r>
-            <w:r>
-              <w:rPr>
-                <w:noProof/>
-                <w:webHidden/>
-              </w:rPr>
-              <w:fldChar w:fldCharType="separate"/>
-            </w:r>
-            <w:r>
-              <w:rPr>
-                <w:noProof/>
-                <w:webHidden/>
-              </w:rPr>
-              <w:t>27</w:t>
             </w:r>
             <w:r>
               <w:rPr>
@@ -2643,14 +2423,14 @@
               <w:lang w:eastAsia="fr-FR"/>
             </w:rPr>
           </w:pPr>
-          <w:hyperlink w:anchor="_Toc88661620" w:history="1">
+          <w:hyperlink w:anchor="_Toc88748772" w:history="1">
             <w:r>
               <w:rPr>
                 <w:rStyle w:val="Lienhypertexte"/>
                 <w:noProof/>
                 <w:lang w:val="en-US"/>
               </w:rPr>
-              <w:t>Bibliographies</w:t>
+              <w:t>Conclusion.</w:t>
             </w:r>
             <w:r>
               <w:rPr>
@@ -2671,7 +2451,7 @@
                 <w:noProof/>
                 <w:webHidden/>
               </w:rPr>
-              <w:instrText xml:space="preserve"> PAGEREF _Toc88661620 \h </w:instrText>
+              <w:instrText xml:space="preserve"> PAGEREF _Toc88748772 \h </w:instrText>
             </w:r>
             <w:r>
               <w:rPr>
@@ -2691,7 +2471,7 @@
                 <w:noProof/>
                 <w:webHidden/>
               </w:rPr>
-              <w:t>29</w:t>
+              <w:t>28</w:t>
             </w:r>
             <w:r>
               <w:rPr>
@@ -2714,13 +2494,14 @@
               <w:lang w:eastAsia="fr-FR"/>
             </w:rPr>
           </w:pPr>
-          <w:hyperlink w:anchor="_Toc88661621" w:history="1">
+          <w:hyperlink w:anchor="_Toc88748773" w:history="1">
             <w:r>
               <w:rPr>
                 <w:rStyle w:val="Lienhypertexte"/>
                 <w:noProof/>
-              </w:rPr>
-              <w:t>Glossaires des termes techniques</w:t>
+                <w:lang w:val="en-US"/>
+              </w:rPr>
+              <w:t>Bibliographies.</w:t>
             </w:r>
             <w:r>
               <w:rPr>
@@ -2741,7 +2522,7 @@
                 <w:noProof/>
                 <w:webHidden/>
               </w:rPr>
-              <w:instrText xml:space="preserve"> PAGEREF _Toc88661621 \h </w:instrText>
+              <w:instrText xml:space="preserve"> PAGEREF _Toc88748773 \h </w:instrText>
             </w:r>
             <w:r>
               <w:rPr>
@@ -2784,13 +2565,13 @@
               <w:lang w:eastAsia="fr-FR"/>
             </w:rPr>
           </w:pPr>
-          <w:hyperlink w:anchor="_Toc88661622" w:history="1">
+          <w:hyperlink w:anchor="_Toc88748774" w:history="1">
             <w:r>
               <w:rPr>
                 <w:rStyle w:val="Lienhypertexte"/>
                 <w:noProof/>
               </w:rPr>
-              <w:t>Table des figures</w:t>
+              <w:t>Glossaires des termes techniques.</w:t>
             </w:r>
             <w:r>
               <w:rPr>
@@ -2811,7 +2592,7 @@
                 <w:noProof/>
                 <w:webHidden/>
               </w:rPr>
-              <w:instrText xml:space="preserve"> PAGEREF _Toc88661622 \h </w:instrText>
+              <w:instrText xml:space="preserve"> PAGEREF _Toc88748774 \h </w:instrText>
             </w:r>
             <w:r>
               <w:rPr>
@@ -2831,7 +2612,7 @@
                 <w:noProof/>
                 <w:webHidden/>
               </w:rPr>
-              <w:t>30</w:t>
+              <w:t>29</w:t>
             </w:r>
             <w:r>
               <w:rPr>
@@ -2854,13 +2635,13 @@
               <w:lang w:eastAsia="fr-FR"/>
             </w:rPr>
           </w:pPr>
-          <w:hyperlink w:anchor="_Toc88661623" w:history="1">
+          <w:hyperlink w:anchor="_Toc88748775" w:history="1">
             <w:r>
               <w:rPr>
                 <w:rStyle w:val="Lienhypertexte"/>
                 <w:noProof/>
               </w:rPr>
-              <w:t>Annexes</w:t>
+              <w:t>Table des figures.</w:t>
             </w:r>
             <w:r>
               <w:rPr>
@@ -2881,7 +2662,77 @@
                 <w:noProof/>
                 <w:webHidden/>
               </w:rPr>
-              <w:instrText xml:space="preserve"> PAGEREF _Toc88661623 \h </w:instrText>
+              <w:instrText xml:space="preserve"> PAGEREF _Toc88748775 \h </w:instrText>
+            </w:r>
+            <w:r>
+              <w:rPr>
+                <w:noProof/>
+                <w:webHidden/>
+              </w:rPr>
+            </w:r>
+            <w:r>
+              <w:rPr>
+                <w:noProof/>
+                <w:webHidden/>
+              </w:rPr>
+              <w:fldChar w:fldCharType="separate"/>
+            </w:r>
+            <w:r>
+              <w:rPr>
+                <w:noProof/>
+                <w:webHidden/>
+              </w:rPr>
+              <w:t>30</w:t>
+            </w:r>
+            <w:r>
+              <w:rPr>
+                <w:noProof/>
+                <w:webHidden/>
+              </w:rPr>
+              <w:fldChar w:fldCharType="end"/>
+            </w:r>
+          </w:hyperlink>
+        </w:p>
+        <w:p>
+          <w:pPr>
+            <w:pStyle w:val="TM1"/>
+            <w:tabs>
+              <w:tab w:val="right" w:leader="dot" w:pos="9772"/>
+            </w:tabs>
+            <w:rPr>
+              <w:rFonts w:eastAsiaTheme="minorEastAsia"/>
+              <w:noProof/>
+              <w:lang w:eastAsia="fr-FR"/>
+            </w:rPr>
+          </w:pPr>
+          <w:hyperlink w:anchor="_Toc88748776" w:history="1">
+            <w:r>
+              <w:rPr>
+                <w:rStyle w:val="Lienhypertexte"/>
+                <w:noProof/>
+              </w:rPr>
+              <w:t>Annexes.</w:t>
+            </w:r>
+            <w:r>
+              <w:rPr>
+                <w:noProof/>
+                <w:webHidden/>
+              </w:rPr>
+              <w:tab/>
+            </w:r>
+            <w:r>
+              <w:rPr>
+                <w:noProof/>
+                <w:webHidden/>
+              </w:rPr>
+              <w:fldChar w:fldCharType="begin"/>
+            </w:r>
+            <w:r>
+              <w:rPr>
+                <w:noProof/>
+                <w:webHidden/>
+              </w:rPr>
+              <w:instrText xml:space="preserve"> PAGEREF _Toc88748776 \h </w:instrText>
             </w:r>
             <w:r>
               <w:rPr>
@@ -2924,7 +2775,7 @@
               <w:lang w:eastAsia="fr-FR"/>
             </w:rPr>
           </w:pPr>
-          <w:hyperlink w:anchor="_Toc88661624" w:history="1">
+          <w:hyperlink w:anchor="_Toc88748777" w:history="1">
             <w:r>
               <w:rPr>
                 <w:rStyle w:val="Lienhypertexte"/>
@@ -2951,7 +2802,7 @@
                 <w:noProof/>
                 <w:webHidden/>
               </w:rPr>
-              <w:instrText xml:space="preserve"> PAGEREF _Toc88661624 \h </w:instrText>
+              <w:instrText xml:space="preserve"> PAGEREF _Toc88748777 \h </w:instrText>
             </w:r>
             <w:r>
               <w:rPr>
@@ -2994,7 +2845,7 @@
               <w:lang w:eastAsia="fr-FR"/>
             </w:rPr>
           </w:pPr>
-          <w:hyperlink w:anchor="_Toc88661625" w:history="1">
+          <w:hyperlink w:anchor="_Toc88748778" w:history="1">
             <w:r>
               <w:rPr>
                 <w:rStyle w:val="Lienhypertexte"/>
@@ -3021,7 +2872,7 @@
                 <w:noProof/>
                 <w:webHidden/>
               </w:rPr>
-              <w:instrText xml:space="preserve"> PAGEREF _Toc88661625 \h </w:instrText>
+              <w:instrText xml:space="preserve"> PAGEREF _Toc88748778 \h </w:instrText>
             </w:r>
             <w:r>
               <w:rPr>
@@ -3064,7 +2915,7 @@
               <w:lang w:eastAsia="fr-FR"/>
             </w:rPr>
           </w:pPr>
-          <w:hyperlink w:anchor="_Toc88661626" w:history="1">
+          <w:hyperlink w:anchor="_Toc88748779" w:history="1">
             <w:r>
               <w:rPr>
                 <w:rStyle w:val="Lienhypertexte"/>
@@ -3091,7 +2942,7 @@
                 <w:noProof/>
                 <w:webHidden/>
               </w:rPr>
-              <w:instrText xml:space="preserve"> PAGEREF _Toc88661626 \h </w:instrText>
+              <w:instrText xml:space="preserve"> PAGEREF _Toc88748779 \h </w:instrText>
             </w:r>
             <w:r>
               <w:rPr>
@@ -3134,7 +2985,7 @@
               <w:lang w:eastAsia="fr-FR"/>
             </w:rPr>
           </w:pPr>
-          <w:hyperlink w:anchor="_Toc88661627" w:history="1">
+          <w:hyperlink w:anchor="_Toc88748780" w:history="1">
             <w:r>
               <w:rPr>
                 <w:rStyle w:val="Lienhypertexte"/>
@@ -3161,7 +3012,7 @@
                 <w:noProof/>
                 <w:webHidden/>
               </w:rPr>
-              <w:instrText xml:space="preserve"> PAGEREF _Toc88661627 \h </w:instrText>
+              <w:instrText xml:space="preserve"> PAGEREF _Toc88748780 \h </w:instrText>
             </w:r>
             <w:r>
               <w:rPr>
@@ -3204,7 +3055,7 @@
               <w:lang w:eastAsia="fr-FR"/>
             </w:rPr>
           </w:pPr>
-          <w:hyperlink w:anchor="_Toc88661628" w:history="1">
+          <w:hyperlink w:anchor="_Toc88748781" w:history="1">
             <w:r>
               <w:rPr>
                 <w:rStyle w:val="Lienhypertexte"/>
@@ -3231,7 +3082,7 @@
                 <w:noProof/>
                 <w:webHidden/>
               </w:rPr>
-              <w:instrText xml:space="preserve"> PAGEREF _Toc88661628 \h </w:instrText>
+              <w:instrText xml:space="preserve"> PAGEREF _Toc88748781 \h </w:instrText>
             </w:r>
             <w:r>
               <w:rPr>
@@ -3274,7 +3125,7 @@
               <w:lang w:eastAsia="fr-FR"/>
             </w:rPr>
           </w:pPr>
-          <w:hyperlink w:anchor="_Toc88661629" w:history="1">
+          <w:hyperlink w:anchor="_Toc88748782" w:history="1">
             <w:r>
               <w:rPr>
                 <w:rStyle w:val="Lienhypertexte"/>
@@ -3301,7 +3152,7 @@
                 <w:noProof/>
                 <w:webHidden/>
               </w:rPr>
-              <w:instrText xml:space="preserve"> PAGEREF _Toc88661629 \h </w:instrText>
+              <w:instrText xml:space="preserve"> PAGEREF _Toc88748782 \h </w:instrText>
             </w:r>
             <w:r>
               <w:rPr>
@@ -3344,7 +3195,7 @@
               <w:lang w:eastAsia="fr-FR"/>
             </w:rPr>
           </w:pPr>
-          <w:hyperlink w:anchor="_Toc88661630" w:history="1">
+          <w:hyperlink w:anchor="_Toc88748783" w:history="1">
             <w:r>
               <w:rPr>
                 <w:rStyle w:val="Lienhypertexte"/>
@@ -3371,7 +3222,7 @@
                 <w:noProof/>
                 <w:webHidden/>
               </w:rPr>
-              <w:instrText xml:space="preserve"> PAGEREF _Toc88661630 \h </w:instrText>
+              <w:instrText xml:space="preserve"> PAGEREF _Toc88748783 \h </w:instrText>
             </w:r>
             <w:r>
               <w:rPr>
@@ -3414,7 +3265,7 @@
               <w:lang w:eastAsia="fr-FR"/>
             </w:rPr>
           </w:pPr>
-          <w:hyperlink w:anchor="_Toc88661631" w:history="1">
+          <w:hyperlink w:anchor="_Toc88748784" w:history="1">
             <w:r>
               <w:rPr>
                 <w:rStyle w:val="Lienhypertexte"/>
@@ -3442,7 +3293,7 @@
                 <w:noProof/>
                 <w:webHidden/>
               </w:rPr>
-              <w:instrText xml:space="preserve"> PAGEREF _Toc88661631 \h </w:instrText>
+              <w:instrText xml:space="preserve"> PAGEREF _Toc88748784 \h </w:instrText>
             </w:r>
             <w:r>
               <w:rPr>
@@ -3485,7 +3336,7 @@
               <w:lang w:eastAsia="fr-FR"/>
             </w:rPr>
           </w:pPr>
-          <w:hyperlink w:anchor="_Toc88661632" w:history="1">
+          <w:hyperlink w:anchor="_Toc88748785" w:history="1">
             <w:r>
               <w:rPr>
                 <w:rStyle w:val="Lienhypertexte"/>
@@ -3512,7 +3363,7 @@
                 <w:noProof/>
                 <w:webHidden/>
               </w:rPr>
-              <w:instrText xml:space="preserve"> PAGEREF _Toc88661632 \h </w:instrText>
+              <w:instrText xml:space="preserve"> PAGEREF _Toc88748785 \h </w:instrText>
             </w:r>
             <w:r>
               <w:rPr>
@@ -3555,7 +3406,7 @@
               <w:lang w:eastAsia="fr-FR"/>
             </w:rPr>
           </w:pPr>
-          <w:hyperlink w:anchor="_Toc88661633" w:history="1">
+          <w:hyperlink w:anchor="_Toc88748786" w:history="1">
             <w:r>
               <w:rPr>
                 <w:rStyle w:val="Lienhypertexte"/>
@@ -3582,7 +3433,7 @@
                 <w:noProof/>
                 <w:webHidden/>
               </w:rPr>
-              <w:instrText xml:space="preserve"> PAGEREF _Toc88661633 \h </w:instrText>
+              <w:instrText xml:space="preserve"> PAGEREF _Toc88748786 \h </w:instrText>
             </w:r>
             <w:r>
               <w:rPr>
@@ -3625,7 +3476,7 @@
               <w:lang w:eastAsia="fr-FR"/>
             </w:rPr>
           </w:pPr>
-          <w:hyperlink w:anchor="_Toc88661634" w:history="1">
+          <w:hyperlink w:anchor="_Toc88748787" w:history="1">
             <w:r>
               <w:rPr>
                 <w:rStyle w:val="Lienhypertexte"/>
@@ -3652,7 +3503,7 @@
                 <w:noProof/>
                 <w:webHidden/>
               </w:rPr>
-              <w:instrText xml:space="preserve"> PAGEREF _Toc88661634 \h </w:instrText>
+              <w:instrText xml:space="preserve"> PAGEREF _Toc88748787 \h </w:instrText>
             </w:r>
             <w:r>
               <w:rPr>
@@ -3695,7 +3546,7 @@
               <w:lang w:eastAsia="fr-FR"/>
             </w:rPr>
           </w:pPr>
-          <w:hyperlink w:anchor="_Toc88661635" w:history="1">
+          <w:hyperlink w:anchor="_Toc88748788" w:history="1">
             <w:r>
               <w:rPr>
                 <w:rStyle w:val="Lienhypertexte"/>
@@ -3722,7 +3573,7 @@
                 <w:noProof/>
                 <w:webHidden/>
               </w:rPr>
-              <w:instrText xml:space="preserve"> PAGEREF _Toc88661635 \h </w:instrText>
+              <w:instrText xml:space="preserve"> PAGEREF _Toc88748788 \h </w:instrText>
             </w:r>
             <w:r>
               <w:rPr>
@@ -3765,7 +3616,7 @@
               <w:lang w:eastAsia="fr-FR"/>
             </w:rPr>
           </w:pPr>
-          <w:hyperlink w:anchor="_Toc88661636" w:history="1">
+          <w:hyperlink w:anchor="_Toc88748789" w:history="1">
             <w:r>
               <w:rPr>
                 <w:rStyle w:val="Lienhypertexte"/>
@@ -3793,7 +3644,7 @@
                 <w:noProof/>
                 <w:webHidden/>
               </w:rPr>
-              <w:instrText xml:space="preserve"> PAGEREF _Toc88661636 \h </w:instrText>
+              <w:instrText xml:space="preserve"> PAGEREF _Toc88748789 \h </w:instrText>
             </w:r>
             <w:r>
               <w:rPr>
@@ -3836,7 +3687,7 @@
               <w:lang w:eastAsia="fr-FR"/>
             </w:rPr>
           </w:pPr>
-          <w:hyperlink w:anchor="_Toc88661637" w:history="1">
+          <w:hyperlink w:anchor="_Toc88748790" w:history="1">
             <w:r>
               <w:rPr>
                 <w:rStyle w:val="Lienhypertexte"/>
@@ -3864,7 +3715,7 @@
                 <w:noProof/>
                 <w:webHidden/>
               </w:rPr>
-              <w:instrText xml:space="preserve"> PAGEREF _Toc88661637 \h </w:instrText>
+              <w:instrText xml:space="preserve"> PAGEREF _Toc88748790 \h </w:instrText>
             </w:r>
             <w:r>
               <w:rPr>
@@ -3907,7 +3758,7 @@
               <w:lang w:eastAsia="fr-FR"/>
             </w:rPr>
           </w:pPr>
-          <w:hyperlink w:anchor="_Toc88661638" w:history="1">
+          <w:hyperlink w:anchor="_Toc88748791" w:history="1">
             <w:r>
               <w:rPr>
                 <w:rStyle w:val="Lienhypertexte"/>
@@ -3935,7 +3786,7 @@
                 <w:noProof/>
                 <w:webHidden/>
               </w:rPr>
-              <w:instrText xml:space="preserve"> PAGEREF _Toc88661638 \h </w:instrText>
+              <w:instrText xml:space="preserve"> PAGEREF _Toc88748791 \h </w:instrText>
             </w:r>
             <w:r>
               <w:rPr>
@@ -3985,44 +3836,12 @@
     <w:p>
       <w:pPr>
         <w:pStyle w:val="Titre1"/>
+        <w:spacing w:before="0"/>
       </w:pPr>
-      <w:bookmarkStart w:id="4" w:name="_Toc88661601"/>
+      <w:bookmarkStart w:id="4" w:name="_Toc88748753"/>
       <w:r>
         <w:lastRenderedPageBreak/>
-        <w:t xml:space="preserve">Introduction </w:t>
-      </w:r>
-      <w:r>
-        <w:rPr>
-          <w:i/>
-          <w:sz w:val="20"/>
-          <w:szCs w:val="20"/>
-        </w:rPr>
-        <w:t>(3</w:t>
-      </w:r>
-      <w:r>
-        <w:rPr>
-          <w:i/>
-          <w:sz w:val="20"/>
-          <w:szCs w:val="20"/>
-          <w:vertAlign w:val="superscript"/>
-        </w:rPr>
-        <w:t>e</w:t>
-      </w:r>
-      <w:r>
-        <w:rPr>
-          <w:i/>
-          <w:sz w:val="20"/>
-          <w:szCs w:val="20"/>
-        </w:rPr>
-        <w:t> </w:t>
-      </w:r>
-      <w:r>
-        <w:rPr>
-          <w:i/>
-          <w:sz w:val="20"/>
-          <w:szCs w:val="20"/>
-        </w:rPr>
-        <w:t>livrable, 2/3 de page)</w:t>
+        <w:t>Introduction</w:t>
       </w:r>
       <w:bookmarkEnd w:id="4"/>
     </w:p>
@@ -4070,12 +3889,16 @@
           <w:ilvl w:val="0"/>
           <w:numId w:val="1"/>
         </w:numPr>
+        <w:spacing w:before="0"/>
       </w:pPr>
-      <w:bookmarkStart w:id="5" w:name="_Toc88661602"/>
+      <w:bookmarkStart w:id="5" w:name="_Toc88748754"/>
       <w:r>
         <w:lastRenderedPageBreak/>
         <w:t>Objectifs du projet</w:t>
       </w:r>
+      <w:r>
+        <w:t>.</w:t>
+      </w:r>
       <w:bookmarkEnd w:id="5"/>
     </w:p>
     <w:p>
@@ -4122,7 +3945,16 @@
         <w:t>STM32 qui est aujourd’hui un standard de l’industrie embarquée</w:t>
       </w:r>
       <w:r>
-        <w:t>. Ainsi qu’au</w:t>
+        <w:t>,</w:t>
+      </w:r>
+      <w:r>
+        <w:t xml:space="preserve"> </w:t>
+      </w:r>
+      <w:r>
+        <w:t>a</w:t>
+      </w:r>
+      <w:r>
+        <w:t>insi qu’au</w:t>
       </w:r>
       <w:r>
         <w:t>x</w:t>
@@ -4134,19 +3966,16 @@
         <w:t>s</w:t>
       </w:r>
       <w:r>
-        <w:t xml:space="preserve"> PDM qui représente</w:t>
-      </w:r>
-      <w:r>
-        <w:t>nt</w:t>
+        <w:t xml:space="preserve"> PDM qui </w:t>
+      </w:r>
+      <w:r>
+        <w:t>sont</w:t>
       </w:r>
       <w:r>
         <w:t xml:space="preserve"> une innovation intéressante par </w:t>
       </w:r>
       <w:r>
         <w:t>leurs faibles bruits</w:t>
-      </w:r>
-      <w:r>
-        <w:t xml:space="preserve"> et donc excellent rapport signal sur bruit</w:t>
       </w:r>
       <w:r>
         <w:t>.</w:t>
@@ -4205,11 +4034,16 @@
           <w:numId w:val="4"/>
         </w:numPr>
       </w:pPr>
+      <w:proofErr w:type="gramStart"/>
       <w:r>
         <w:t>d</w:t>
       </w:r>
       <w:r>
-        <w:t>’acquérir un signal numérique audio en utilisant le DMA du process</w:t>
+        <w:t>’acquérir</w:t>
+      </w:r>
+      <w:proofErr w:type="gramEnd"/>
+      <w:r>
+        <w:t xml:space="preserve"> un signal numérique audio en utilisant le DMA du process</w:t>
       </w:r>
       <w:r>
         <w:t>eur et en effectuant le filtrage des échantillons PDM en provenance du microphone</w:t>
@@ -4226,8 +4060,13 @@
           <w:numId w:val="4"/>
         </w:numPr>
       </w:pPr>
-      <w:r>
-        <w:t>de g</w:t>
+      <w:proofErr w:type="gramStart"/>
+      <w:r>
+        <w:t>de</w:t>
+      </w:r>
+      <w:proofErr w:type="gramEnd"/>
+      <w:r>
+        <w:t xml:space="preserve"> g</w:t>
       </w:r>
       <w:r>
         <w:t xml:space="preserve">énérer un son préalablement acquis </w:t>
@@ -4282,11 +4121,16 @@
           <w:numId w:val="4"/>
         </w:numPr>
       </w:pPr>
+      <w:proofErr w:type="gramStart"/>
       <w:r>
         <w:t>l</w:t>
       </w:r>
       <w:r>
-        <w:t xml:space="preserve">’échantillonnage des signaux PDM et PCM </w:t>
+        <w:t>’échantillonnage</w:t>
+      </w:r>
+      <w:proofErr w:type="gramEnd"/>
+      <w:r>
+        <w:t xml:space="preserve"> des signaux PDM et PCM </w:t>
       </w:r>
       <w:r>
         <w:t>ainsi que</w:t>
@@ -4309,11 +4153,16 @@
           <w:numId w:val="4"/>
         </w:numPr>
       </w:pPr>
+      <w:proofErr w:type="gramStart"/>
       <w:r>
         <w:t>l</w:t>
       </w:r>
       <w:r>
-        <w:t xml:space="preserve">e filtrage PDM </w:t>
+        <w:t>e</w:t>
+      </w:r>
+      <w:proofErr w:type="gramEnd"/>
+      <w:r>
+        <w:t xml:space="preserve"> filtrage PDM </w:t>
       </w:r>
       <w:r>
         <w:rPr>
@@ -4334,7 +4183,15 @@
         <w:t> </w:t>
       </w:r>
       <w:r>
-        <w:t>» fournie par ST Microelectronics pour le filtrage</w:t>
+        <w:t xml:space="preserve">» fournie par ST </w:t>
+      </w:r>
+      <w:proofErr w:type="spellStart"/>
+      <w:r>
+        <w:t>Microelectronics</w:t>
+      </w:r>
+      <w:proofErr w:type="spellEnd"/>
+      <w:r>
+        <w:t xml:space="preserve"> pour le filtrage</w:t>
       </w:r>
       <w:r>
         <w:t>,</w:t>
@@ -4348,11 +4205,16 @@
           <w:numId w:val="4"/>
         </w:numPr>
       </w:pPr>
+      <w:proofErr w:type="gramStart"/>
       <w:r>
         <w:t>l</w:t>
       </w:r>
       <w:r>
-        <w:t>a gestion des format</w:t>
+        <w:t>a</w:t>
+      </w:r>
+      <w:proofErr w:type="gramEnd"/>
+      <w:r>
+        <w:t xml:space="preserve"> gestion des format</w:t>
       </w:r>
       <w:r>
         <w:t>s</w:t>
@@ -4378,17 +4240,22 @@
           <w:numId w:val="4"/>
         </w:numPr>
       </w:pPr>
+      <w:proofErr w:type="gramStart"/>
       <w:r>
         <w:t>l</w:t>
       </w:r>
       <w:r>
-        <w:t>e fonctionnement global</w:t>
+        <w:t>e</w:t>
+      </w:r>
+      <w:proofErr w:type="gramEnd"/>
+      <w:r>
+        <w:t xml:space="preserve"> fonctionnement global</w:t>
       </w:r>
       <w:r>
         <w:t xml:space="preserve"> de la chaine d’acquisition</w:t>
       </w:r>
       <w:r>
-        <w:t>,</w:t>
+        <w:t>.</w:t>
       </w:r>
     </w:p>
     <w:p>
@@ -4485,9 +4352,10 @@
     <w:p>
       <w:pPr>
         <w:pStyle w:val="Lgende"/>
+        <w:spacing w:before="0"/>
         <w:jc w:val="center"/>
       </w:pPr>
-      <w:bookmarkStart w:id="6" w:name="_Toc88661639"/>
+      <w:bookmarkStart w:id="6" w:name="_Toc88748792"/>
       <w:r>
         <w:t>Figure</w:t>
       </w:r>
@@ -4525,12 +4393,31 @@
     </w:p>
     <w:p>
       <w:pPr>
-        <w:spacing w:line="240" w:lineRule="auto"/>
+        <w:pStyle w:val="Lgende"/>
+        <w:spacing w:before="0"/>
+        <w:jc w:val="center"/>
+      </w:pPr>
+    </w:p>
+    <w:p>
+      <w:pPr>
+        <w:pStyle w:val="Lgende"/>
+        <w:spacing w:before="0"/>
         <w:jc w:val="left"/>
       </w:pPr>
-      <w:r>
-        <w:br w:type="page"/>
-      </w:r>
+    </w:p>
+    <w:p>
+      <w:pPr>
+        <w:pStyle w:val="Lgende"/>
+        <w:spacing w:before="0"/>
+        <w:jc w:val="left"/>
+        <w:sectPr>
+          <w:pgSz w:w="11906" w:h="16838"/>
+          <w:pgMar w:top="1417" w:right="707" w:bottom="1417" w:left="1417" w:header="708" w:footer="708" w:gutter="0"/>
+          <w:cols w:space="720"/>
+          <w:formProt w:val="0"/>
+          <w:docGrid w:linePitch="360" w:charSpace="4096"/>
+        </w:sectPr>
+      </w:pPr>
     </w:p>
     <w:p>
       <w:pPr>
@@ -4539,8 +4426,9 @@
           <w:ilvl w:val="0"/>
           <w:numId w:val="1"/>
         </w:numPr>
+        <w:spacing w:before="0"/>
       </w:pPr>
-      <w:bookmarkStart w:id="7" w:name="_Toc88661603"/>
+      <w:bookmarkStart w:id="7" w:name="_Toc88748755"/>
       <w:r>
         <w:lastRenderedPageBreak/>
         <w:t>Plateforme Embarquée</w:t>
@@ -4557,17 +4445,21 @@
           <w:ilvl w:val="1"/>
           <w:numId w:val="1"/>
         </w:numPr>
+        <w:spacing w:before="0"/>
       </w:pPr>
       <w:r>
         <w:t xml:space="preserve"> </w:t>
       </w:r>
-      <w:bookmarkStart w:id="8" w:name="_Toc88661604"/>
+      <w:bookmarkStart w:id="8" w:name="_Toc88748756"/>
       <w:r>
         <w:t xml:space="preserve">Carte </w:t>
       </w:r>
       <w:r>
         <w:t>de développement</w:t>
       </w:r>
+      <w:r>
+        <w:t>.</w:t>
+      </w:r>
       <w:bookmarkEnd w:id="8"/>
     </w:p>
     <w:p>
@@ -4584,7 +4476,15 @@
         <w:t>e</w:t>
       </w:r>
       <w:r>
-        <w:t xml:space="preserve"> par ST Microelectronics : "STM32F429I-DISC1". Cette carte intègre </w:t>
+        <w:t xml:space="preserve"> par ST </w:t>
+      </w:r>
+      <w:proofErr w:type="spellStart"/>
+      <w:r>
+        <w:t>Microelectronics</w:t>
+      </w:r>
+      <w:proofErr w:type="spellEnd"/>
+      <w:r>
+        <w:t xml:space="preserve"> : "STM32F429I-DISC1". Cette carte intègre </w:t>
       </w:r>
       <w:r>
         <w:t>un microcontrôleur</w:t>
@@ -4695,13 +4595,59 @@
         <w:t>ui est un standard de l’industrie embarqué</w:t>
       </w:r>
       <w:r>
-        <w:t>. Cette carte intègre en plus du microcontrôleur, une interface de programmation</w:t>
+        <w:t>. Cette carte intègre</w:t>
+      </w:r>
+      <w:r>
+        <w:rPr>
+          <w:rStyle w:val="Appeldenotedefin"/>
+        </w:rPr>
+        <w:endnoteReference w:id="1"/>
+      </w:r>
+      <w:r>
+        <w:t xml:space="preserve"> en plus du microcontrôleur</w:t>
+      </w:r>
+      <w:r>
+        <w:t> :</w:t>
+      </w:r>
+    </w:p>
+    <w:p>
+      <w:pPr>
+        <w:pStyle w:val="Paragraphedeliste"/>
+        <w:numPr>
+          <w:ilvl w:val="0"/>
+          <w:numId w:val="4"/>
+        </w:numPr>
+      </w:pPr>
+      <w:proofErr w:type="gramStart"/>
+      <w:r>
+        <w:t>une</w:t>
+      </w:r>
+      <w:proofErr w:type="gramEnd"/>
+      <w:r>
+        <w:t xml:space="preserve"> interface de programmation</w:t>
       </w:r>
       <w:r>
         <w:t> </w:t>
       </w:r>
       <w:r>
-        <w:t>ST-LINKV2, un écran LCD</w:t>
+        <w:t xml:space="preserve">ST-LINKV2, </w:t>
+      </w:r>
+    </w:p>
+    <w:p>
+      <w:pPr>
+        <w:pStyle w:val="Paragraphedeliste"/>
+        <w:numPr>
+          <w:ilvl w:val="0"/>
+          <w:numId w:val="4"/>
+        </w:numPr>
+      </w:pPr>
+      <w:proofErr w:type="gramStart"/>
+      <w:r>
+        <w:t>un</w:t>
+      </w:r>
+      <w:proofErr w:type="gramEnd"/>
+      <w:r>
+        <w:t xml:space="preserve"> écran LCD</w:t>
       </w:r>
       <w:r>
         <w:t> </w:t>
@@ -4710,55 +4656,94 @@
         <w:t xml:space="preserve">2.4", plusieurs LED de </w:t>
       </w:r>
       <w:r>
-        <w:t>débog</w:t>
-      </w:r>
-      <w:r>
-        <w:t>age</w:t>
+        <w:t>débogage,</w:t>
+      </w:r>
+      <w:r>
+        <w:t xml:space="preserve"> </w:t>
+      </w:r>
+    </w:p>
+    <w:p>
+      <w:pPr>
+        <w:pStyle w:val="Paragraphedeliste"/>
+        <w:numPr>
+          <w:ilvl w:val="0"/>
+          <w:numId w:val="4"/>
+        </w:numPr>
+      </w:pPr>
+      <w:proofErr w:type="gramStart"/>
+      <w:r>
+        <w:t>deux</w:t>
+      </w:r>
+      <w:proofErr w:type="gramEnd"/>
+      <w:r>
+        <w:t> </w:t>
+      </w:r>
+      <w:r>
+        <w:t>boutons</w:t>
+      </w:r>
+      <w:r>
+        <w:t xml:space="preserve"> poussoir</w:t>
+      </w:r>
+      <w:r>
+        <w:t>s</w:t>
+      </w:r>
+      <w:r>
+        <w:t>, un port micro</w:t>
+      </w:r>
+      <w:r>
+        <w:t>-</w:t>
+      </w:r>
+      <w:r>
+        <w:t>USB type B</w:t>
+      </w:r>
+      <w:r>
+        <w:t xml:space="preserve"> compatible OTG</w:t>
+      </w:r>
+      <w:r>
+        <w:t xml:space="preserve">, </w:t>
+      </w:r>
+    </w:p>
+    <w:p>
+      <w:pPr>
+        <w:pStyle w:val="Paragraphedeliste"/>
+        <w:numPr>
+          <w:ilvl w:val="0"/>
+          <w:numId w:val="4"/>
+        </w:numPr>
+      </w:pPr>
+      <w:proofErr w:type="gramStart"/>
+      <w:r>
+        <w:t>une</w:t>
+      </w:r>
+      <w:proofErr w:type="gramEnd"/>
+      <w:r>
+        <w:t xml:space="preserve"> puce de SDRAM de 64</w:t>
+      </w:r>
+      <w:r>
+        <w:t> </w:t>
+      </w:r>
+      <w:r>
+        <w:t>Mbit</w:t>
       </w:r>
       <w:r>
         <w:t>,</w:t>
       </w:r>
+    </w:p>
+    <w:p>
+      <w:pPr>
+        <w:pStyle w:val="Paragraphedeliste"/>
+        <w:numPr>
+          <w:ilvl w:val="0"/>
+          <w:numId w:val="4"/>
+        </w:numPr>
+      </w:pPr>
+      <w:proofErr w:type="gramStart"/>
+      <w:r>
+        <w:t>un</w:t>
+      </w:r>
+      <w:proofErr w:type="gramEnd"/>
       <w:r>
         <w:t xml:space="preserve"> </w:t>
-      </w:r>
-      <w:r>
-        <w:t>deux</w:t>
-      </w:r>
-      <w:r>
-        <w:t> </w:t>
-      </w:r>
-      <w:r>
-        <w:t>boutons</w:t>
-      </w:r>
-      <w:r>
-        <w:t xml:space="preserve"> poussoir</w:t>
-      </w:r>
-      <w:r>
-        <w:t>s</w:t>
-      </w:r>
-      <w:r>
-        <w:t>, un port micro</w:t>
-      </w:r>
-      <w:r>
-        <w:t>-</w:t>
-      </w:r>
-      <w:r>
-        <w:t>USB type B</w:t>
-      </w:r>
-      <w:r>
-        <w:t xml:space="preserve"> compatible OTG</w:t>
-      </w:r>
-      <w:r>
-        <w:t>, une puce de SDRAM de 64</w:t>
-      </w:r>
-      <w:r>
-        <w:t> </w:t>
-      </w:r>
-      <w:r>
-        <w:t>Mbit</w:t>
-      </w:r>
-      <w:r>
-        <w:t xml:space="preserve"> et un </w:t>
       </w:r>
       <w:r>
         <w:t>g</w:t>
@@ -4780,9 +4765,9 @@
           <w:noProof/>
         </w:rPr>
         <w:drawing>
-          <wp:inline distT="0" distB="0" distL="0" distR="0" wp14:anchorId="0EAA2B92" wp14:editId="0E0A9EBE">
-            <wp:extent cx="1844110" cy="2603500"/>
-            <wp:effectExtent l="0" t="0" r="3810" b="6350"/>
+          <wp:inline distT="0" distB="0" distL="0" distR="0" wp14:anchorId="0EAA2B92" wp14:editId="6B540290">
+            <wp:extent cx="1598978" cy="2257425"/>
+            <wp:effectExtent l="0" t="0" r="1270" b="0"/>
             <wp:docPr id="16" name="Image 16" descr="Une image contenant texte, équipement électronique&#10;&#10;Description générée automatiquement"/>
             <wp:cNvGraphicFramePr>
               <a:graphicFrameLocks xmlns:a="http://schemas.openxmlformats.org/drawingml/2006/main" noChangeAspect="1"/>
@@ -4797,7 +4782,7 @@
                     </pic:cNvPicPr>
                   </pic:nvPicPr>
                   <pic:blipFill>
-                    <a:blip r:embed="rId16">
+                    <a:blip r:embed="rId16" cstate="print">
                       <a:extLst>
                         <a:ext uri="{28A0092B-C50C-407E-A947-70E740481C1C}">
                           <a14:useLocalDpi xmlns:a14="http://schemas.microsoft.com/office/drawing/2010/main" val="0"/>
@@ -4812,7 +4797,7 @@
                   <pic:spPr bwMode="auto">
                     <a:xfrm>
                       <a:off x="0" y="0"/>
-                      <a:ext cx="1854841" cy="2618651"/>
+                      <a:ext cx="1610441" cy="2273609"/>
                     </a:xfrm>
                     <a:prstGeom prst="rect">
                       <a:avLst/>
@@ -4832,9 +4817,10 @@
     <w:p>
       <w:pPr>
         <w:pStyle w:val="Lgende"/>
+        <w:spacing w:before="0"/>
         <w:jc w:val="center"/>
       </w:pPr>
-      <w:bookmarkStart w:id="9" w:name="_Toc88661640"/>
+      <w:bookmarkStart w:id="9" w:name="_Toc88748793"/>
       <w:r>
         <w:t>Figure</w:t>
       </w:r>
@@ -4877,15 +4863,28 @@
           <w:ilvl w:val="1"/>
           <w:numId w:val="1"/>
         </w:numPr>
+        <w:spacing w:before="0"/>
       </w:pPr>
-      <w:bookmarkStart w:id="10" w:name="_Toc88661605"/>
-      <w:r>
-        <w:t xml:space="preserve">Chaine de </w:t>
-      </w:r>
-      <w:r>
-        <w:t>capture</w:t>
+      <w:bookmarkStart w:id="10" w:name="_Toc88748757"/>
+      <w:r>
+        <w:t xml:space="preserve">La capture et </w:t>
+      </w:r>
+      <w:r>
+        <w:t>la</w:t>
+      </w:r>
+      <w:r>
+        <w:t xml:space="preserve"> re</w:t>
+      </w:r>
+      <w:r>
+        <w:t>production</w:t>
+      </w:r>
+      <w:r>
+        <w:t xml:space="preserve"> d’un so</w:t>
       </w:r>
       <w:bookmarkEnd w:id="10"/>
+      <w:r>
+        <w:t>n</w:t>
+      </w:r>
     </w:p>
     <w:p>
       <w:pPr>
@@ -4894,14 +4893,21 @@
           <w:ilvl w:val="2"/>
           <w:numId w:val="1"/>
         </w:numPr>
+        <w:spacing w:before="0"/>
       </w:pPr>
-      <w:bookmarkStart w:id="11" w:name="_Toc88661606"/>
+      <w:r>
+        <w:t> </w:t>
+      </w:r>
+      <w:bookmarkStart w:id="11" w:name="_Toc88748758"/>
       <w:r>
         <w:t xml:space="preserve">Le </w:t>
       </w:r>
       <w:r>
         <w:t>microphone</w:t>
       </w:r>
+      <w:r>
+        <w:t>.</w:t>
+      </w:r>
       <w:bookmarkEnd w:id="11"/>
     </w:p>
     <w:p>
@@ -4951,13 +4957,16 @@
         <w:t>audio</w:t>
       </w:r>
       <w:r>
+        <w:t>. En effet</w:t>
+      </w:r>
+      <w:r>
         <w:t>,</w:t>
       </w:r>
       <w:r>
         <w:t xml:space="preserve"> </w:t>
       </w:r>
       <w:r>
-        <w:t xml:space="preserve">car le transducteur MEMS permet de reproduire fidèlement un son </w:t>
+        <w:t xml:space="preserve">le transducteur MEMS permet de reproduire fidèlement un son </w:t>
       </w:r>
       <w:r>
         <w:t>en fournissant un encombrement minimum</w:t>
@@ -4984,7 +4993,10 @@
         <w:t xml:space="preserve"> forte isolation </w:t>
       </w:r>
       <w:r>
-        <w:t xml:space="preserve">par rapport aux </w:t>
+        <w:t>des</w:t>
+      </w:r>
+      <w:r>
+        <w:t xml:space="preserve"> aux </w:t>
       </w:r>
       <w:r>
         <w:t xml:space="preserve">bruits </w:t>
@@ -5032,11 +5044,10 @@
         <w:rPr>
           <w:noProof/>
         </w:rPr>
-        <w:lastRenderedPageBreak/>
         <w:drawing>
-          <wp:inline distT="0" distB="0" distL="0" distR="0" wp14:anchorId="25F6CAE4" wp14:editId="2337CB7D">
-            <wp:extent cx="3520983" cy="1771650"/>
-            <wp:effectExtent l="0" t="0" r="3810" b="0"/>
+          <wp:inline distT="0" distB="0" distL="0" distR="0" wp14:anchorId="25F6CAE4" wp14:editId="1FC7A630">
+            <wp:extent cx="3672425" cy="1847850"/>
+            <wp:effectExtent l="0" t="0" r="4445" b="0"/>
             <wp:docPr id="18" name="Image 18"/>
             <wp:cNvGraphicFramePr>
               <a:graphicFrameLocks xmlns:a="http://schemas.openxmlformats.org/drawingml/2006/main" noChangeAspect="1"/>
@@ -5057,7 +5068,7 @@
                   <pic:spPr>
                     <a:xfrm>
                       <a:off x="0" y="0"/>
-                      <a:ext cx="3550368" cy="1786435"/>
+                      <a:ext cx="3715411" cy="1869479"/>
                     </a:xfrm>
                     <a:prstGeom prst="rect">
                       <a:avLst/>
@@ -5076,10 +5087,11 @@
     <w:p>
       <w:pPr>
         <w:pStyle w:val="Lgende"/>
+        <w:spacing w:before="0"/>
         <w:jc w:val="center"/>
       </w:pPr>
       <w:bookmarkStart w:id="12" w:name="_Ref88207439"/>
-      <w:bookmarkStart w:id="13" w:name="_Toc88661641"/>
+      <w:bookmarkStart w:id="13" w:name="_Toc88748794"/>
       <w:r>
         <w:t>Figure</w:t>
       </w:r>
@@ -5124,6 +5136,7 @@
     </w:p>
     <w:p>
       <w:r>
+        <w:lastRenderedPageBreak/>
         <w:t xml:space="preserve">Sur la </w:t>
       </w:r>
       <w:r>
@@ -5171,12 +5184,14 @@
       <w:r>
         <w:t xml:space="preserve">MEMS </w:t>
       </w:r>
+      <w:proofErr w:type="spellStart"/>
       <w:r>
         <w:t>T</w:t>
       </w:r>
       <w:r>
         <w:t>ransducer</w:t>
       </w:r>
+      <w:proofErr w:type="spellEnd"/>
       <w:r>
         <w:t> </w:t>
       </w:r>
@@ -5517,10 +5532,11 @@
     <w:p>
       <w:pPr>
         <w:pStyle w:val="Lgende"/>
+        <w:spacing w:before="0"/>
         <w:jc w:val="center"/>
       </w:pPr>
       <w:bookmarkStart w:id="14" w:name="_Ref88210178"/>
-      <w:bookmarkStart w:id="15" w:name="_Toc88661642"/>
+      <w:bookmarkStart w:id="15" w:name="_Toc88748795"/>
       <w:r>
         <w:t>Figure</w:t>
       </w:r>
@@ -5720,6 +5736,9 @@
         <w:t xml:space="preserve">Ce qui permet </w:t>
       </w:r>
       <w:r>
+        <w:t xml:space="preserve">donc </w:t>
+      </w:r>
+      <w:r>
         <w:t xml:space="preserve">de filtrer </w:t>
       </w:r>
       <w:r>
@@ -5729,29 +5748,25 @@
         <w:t xml:space="preserve"> </w:t>
       </w:r>
       <w:r>
-        <w:t>PDM pour le convertir en PCM uniquement quand le DMA nous indique que suffisamment d’échantillons</w:t>
+        <w:t xml:space="preserve">PDM uniquement quand le DMA nous indique que </w:t>
+      </w:r>
+      <w:r>
+        <w:t>suffisamment d</w:t>
+      </w:r>
+      <w:r>
+        <w:t>’</w:t>
+      </w:r>
+      <w:r>
+        <w:t>échantillons sont près</w:t>
+      </w:r>
+      <w:r>
+        <w:t>.</w:t>
       </w:r>
       <w:r>
         <w:t xml:space="preserve"> </w:t>
       </w:r>
       <w:r>
-        <w:t xml:space="preserve">ont été </w:t>
-      </w:r>
-      <w:r>
-        <w:t>chargés en mémoire</w:t>
-      </w:r>
-      <w:r>
-        <w:t>.</w:t>
-      </w:r>
-      <w:r>
-        <w:t xml:space="preserve"> </w:t>
-      </w:r>
-      <w:r>
-        <w:t xml:space="preserve">Laissant des temps </w:t>
-      </w:r>
-      <w:r>
-        <w:lastRenderedPageBreak/>
-        <w:t>d’inactivité au microcontrôleur</w:t>
+        <w:t>Laissant des temps d’inactivité au microcontrôleur</w:t>
       </w:r>
       <w:r>
         <w:t xml:space="preserve"> pour exécuter d’autre</w:t>
@@ -5815,9 +5830,9 @@
           <w:noProof/>
         </w:rPr>
         <w:drawing>
-          <wp:inline distT="0" distB="0" distL="0" distR="0" wp14:anchorId="6CD25933" wp14:editId="211FDE88">
-            <wp:extent cx="5706996" cy="1517650"/>
-            <wp:effectExtent l="0" t="0" r="8255" b="6350"/>
+          <wp:inline distT="0" distB="0" distL="0" distR="0" wp14:anchorId="6CD25933" wp14:editId="1E0E3943">
+            <wp:extent cx="5414838" cy="1439958"/>
+            <wp:effectExtent l="0" t="0" r="0" b="8255"/>
             <wp:docPr id="3" name="Image 3"/>
             <wp:cNvGraphicFramePr>
               <a:graphicFrameLocks xmlns:a="http://schemas.openxmlformats.org/drawingml/2006/main" noChangeAspect="1"/>
@@ -5846,7 +5861,7 @@
                   <pic:spPr bwMode="auto">
                     <a:xfrm>
                       <a:off x="0" y="0"/>
-                      <a:ext cx="5727173" cy="1523016"/>
+                      <a:ext cx="5439250" cy="1446450"/>
                     </a:xfrm>
                     <a:prstGeom prst="rect">
                       <a:avLst/>
@@ -5866,10 +5881,11 @@
     <w:p>
       <w:pPr>
         <w:pStyle w:val="Lgende"/>
+        <w:spacing w:before="0"/>
         <w:jc w:val="center"/>
       </w:pPr>
       <w:bookmarkStart w:id="16" w:name="_Ref88472672"/>
-      <w:bookmarkStart w:id="17" w:name="_Toc88661643"/>
+      <w:bookmarkStart w:id="17" w:name="_Toc88748796"/>
       <w:r>
         <w:t>Figure</w:t>
       </w:r>
@@ -5908,24 +5924,37 @@
     </w:p>
     <w:p>
       <w:pPr>
-        <w:pStyle w:val="Titre2"/>
+        <w:pStyle w:val="Titre3"/>
         <w:numPr>
-          <w:ilvl w:val="1"/>
+          <w:ilvl w:val="2"/>
           <w:numId w:val="1"/>
         </w:numPr>
+        <w:spacing w:before="0"/>
       </w:pPr>
+      <w:bookmarkStart w:id="18" w:name="_Toc88748759"/>
+      <w:proofErr w:type="gramStart"/>
+      <w:r>
+        <w:lastRenderedPageBreak/>
+        <w:t>la</w:t>
+      </w:r>
+      <w:proofErr w:type="gramEnd"/>
       <w:r>
         <w:t xml:space="preserve"> </w:t>
       </w:r>
-      <w:bookmarkStart w:id="18" w:name="_Toc88661607"/>
-      <w:r>
-        <w:t xml:space="preserve">Sortie </w:t>
+      <w:r>
+        <w:t>s</w:t>
+      </w:r>
+      <w:r>
+        <w:t xml:space="preserve">ortie </w:t>
       </w:r>
       <w:r>
         <w:t>a</w:t>
       </w:r>
       <w:r>
         <w:t>udio</w:t>
+      </w:r>
+      <w:r>
+        <w:t>.</w:t>
       </w:r>
       <w:bookmarkEnd w:id="18"/>
     </w:p>
@@ -6986,7 +7015,21 @@
         <w:rPr>
           <w:rFonts w:eastAsiaTheme="minorEastAsia"/>
         </w:rPr>
-        <w:t xml:space="preserve"> et </w:t>
+        <w:t xml:space="preserve"> </w:t>
+      </w:r>
+      <w:proofErr w:type="gramStart"/>
+      <w:r>
+        <w:rPr>
+          <w:rFonts w:eastAsiaTheme="minorEastAsia"/>
+        </w:rPr>
+        <w:t>et</w:t>
+      </w:r>
+      <w:proofErr w:type="gramEnd"/>
+      <w:r>
+        <w:rPr>
+          <w:rFonts w:eastAsiaTheme="minorEastAsia"/>
+        </w:rPr>
+        <w:t xml:space="preserve"> </w:t>
       </w:r>
       <m:oMath>
         <m:r>
@@ -7032,11 +7075,11 @@
         </m:r>
         <m:r>
           <w:rPr>
-            <w:rStyle w:val="Appelnotedebasdep"/>
+            <w:rStyle w:val="Appeldenotedefin"/>
             <w:rFonts w:ascii="Cambria Math" w:eastAsiaTheme="minorEastAsia" w:hAnsi="Cambria Math"/>
             <w:i/>
           </w:rPr>
-          <w:footnoteReference w:id="1"/>
+          <w:endnoteReference w:id="2"/>
         </m:r>
       </m:oMath>
     </w:p>
@@ -7092,11 +7135,10 @@
         <w:rPr>
           <w:noProof/>
         </w:rPr>
-        <w:lastRenderedPageBreak/>
         <w:drawing>
-          <wp:inline distT="0" distB="0" distL="0" distR="0" wp14:anchorId="632F66CA" wp14:editId="132376A5">
-            <wp:extent cx="1869055" cy="1962150"/>
-            <wp:effectExtent l="0" t="0" r="0" b="0"/>
+          <wp:inline distT="0" distB="0" distL="0" distR="0" wp14:anchorId="632F66CA" wp14:editId="28BD480F">
+            <wp:extent cx="2258171" cy="2370648"/>
+            <wp:effectExtent l="0" t="0" r="8890" b="0"/>
             <wp:docPr id="20" name="Image 20"/>
             <wp:cNvGraphicFramePr>
               <a:graphicFrameLocks xmlns:a="http://schemas.openxmlformats.org/drawingml/2006/main" noChangeAspect="1"/>
@@ -7126,7 +7168,7 @@
                   <pic:spPr bwMode="auto">
                     <a:xfrm>
                       <a:off x="0" y="0"/>
-                      <a:ext cx="1880002" cy="1973643"/>
+                      <a:ext cx="2273866" cy="2387124"/>
                     </a:xfrm>
                     <a:prstGeom prst="rect">
                       <a:avLst/>
@@ -7146,9 +7188,10 @@
     <w:p>
       <w:pPr>
         <w:pStyle w:val="Lgende"/>
+        <w:spacing w:before="0"/>
         <w:jc w:val="center"/>
       </w:pPr>
-      <w:bookmarkStart w:id="19" w:name="_Toc88661644"/>
+      <w:bookmarkStart w:id="19" w:name="_Toc88748797"/>
       <w:r>
         <w:t>Figure</w:t>
       </w:r>
@@ -7451,7 +7494,19 @@
         <w:rPr>
           <w:rFonts w:eastAsiaTheme="minorEastAsia"/>
         </w:rPr>
-        <w:t>nt à fournir et très supérieur au maximum spécifier. Il faut donc trouver solution o</w:t>
+        <w:t>nt à fournir et très supérieur au maximum spécifier. Il faut donc trouver</w:t>
+      </w:r>
+      <w:r>
+        <w:rPr>
+          <w:rFonts w:eastAsiaTheme="minorEastAsia"/>
+        </w:rPr>
+        <w:t xml:space="preserve"> une</w:t>
+      </w:r>
+      <w:r>
+        <w:rPr>
+          <w:rFonts w:eastAsiaTheme="minorEastAsia"/>
+        </w:rPr>
+        <w:t xml:space="preserve"> solution o</w:t>
       </w:r>
       <w:r>
         <w:rPr>
@@ -7525,6 +7580,7 @@
           <w:rFonts w:eastAsiaTheme="minorEastAsia"/>
           <w:noProof/>
         </w:rPr>
+        <w:lastRenderedPageBreak/>
         <w:drawing>
           <wp:inline distT="0" distB="0" distL="0" distR="0" wp14:anchorId="71A7D313" wp14:editId="1F3BEE7D">
             <wp:extent cx="1968500" cy="2202306"/>
@@ -7581,9 +7637,10 @@
     <w:p>
       <w:pPr>
         <w:pStyle w:val="Lgende"/>
+        <w:spacing w:before="0"/>
         <w:jc w:val="center"/>
       </w:pPr>
-      <w:bookmarkStart w:id="20" w:name="_Toc88661645"/>
+      <w:bookmarkStart w:id="20" w:name="_Toc88748798"/>
       <w:r>
         <w:t>Figure</w:t>
       </w:r>
@@ -7883,16 +7940,7 @@
             <w:rPr>
               <w:rFonts w:ascii="Cambria Math" w:hAnsi="Cambria Math"/>
             </w:rPr>
-            <m:t>=2,99 </m:t>
-          </m:r>
-          <m:r>
-            <m:rPr>
-              <m:sty m:val="p"/>
-            </m:rPr>
-            <w:rPr>
-              <w:rFonts w:ascii="Cambria Math" w:hAnsi="Cambria Math"/>
-            </w:rPr>
-            <m:t>mA</m:t>
+            <m:t>=2,99 mA</m:t>
           </m:r>
         </m:oMath>
       </m:oMathPara>
@@ -7930,46 +7978,53 @@
         <w:t xml:space="preserve"> d’un haut-parleur/casque</w:t>
       </w:r>
       <w:r>
-        <w:t>,</w:t>
-      </w:r>
-      <w:r>
-        <w:t xml:space="preserve"> j’ai donc </w:t>
-      </w:r>
-      <w:r>
-        <w:t>fabriqué</w:t>
-      </w:r>
-      <w:r>
-        <w:t xml:space="preserve"> un câble que l’on connecte sur les connecteurs Dupont de la carte et</w:t>
-      </w:r>
-      <w:r>
-        <w:t xml:space="preserve"> qui</w:t>
-      </w:r>
-      <w:r>
-        <w:t xml:space="preserve"> fournit un</w:t>
-      </w:r>
-      <w:r>
-        <w:t>e</w:t>
-      </w:r>
-      <w:r>
-        <w:t xml:space="preserve"> prise jack</w:t>
-      </w:r>
-      <w:r>
-        <w:t xml:space="preserve"> </w:t>
-      </w:r>
-      <w:r>
-        <w:t>stéréo de 3,5</w:t>
-      </w:r>
-      <w:r>
-        <w:t> </w:t>
-      </w:r>
-      <w:r>
-        <w:t xml:space="preserve">mm qui est préchargée </w:t>
-      </w:r>
-      <w:r>
-        <w:t>par</w:t>
-      </w:r>
-      <w:r>
-        <w:t xml:space="preserve"> résistance</w:t>
+        <w:t>, j</w:t>
+      </w:r>
+      <w:r>
+        <w:t>’</w:t>
+      </w:r>
+      <w:r>
+        <w:t xml:space="preserve">ai fabriqué un câble qui se connecte sur les connecteurs </w:t>
+      </w:r>
+      <w:proofErr w:type="spellStart"/>
+      <w:r>
+        <w:t>dupont</w:t>
+      </w:r>
+      <w:proofErr w:type="spellEnd"/>
+      <w:r>
+        <w:t xml:space="preserve"> de la carte et qui fournit une prise Jack s</w:t>
+      </w:r>
+      <w:r>
+        <w:t>t</w:t>
+      </w:r>
+      <w:r>
+        <w:t>é</w:t>
+      </w:r>
+      <w:r>
+        <w:t>ré</w:t>
+      </w:r>
+      <w:r>
+        <w:t>o de 3</w:t>
+      </w:r>
+      <w:r>
+        <w:t>,5 </w:t>
+      </w:r>
+      <w:proofErr w:type="spellStart"/>
+      <w:r>
+        <w:t>mm.</w:t>
+      </w:r>
+      <w:proofErr w:type="spellEnd"/>
+      <w:r>
+        <w:t xml:space="preserve"> Ce câble précharge chacun des canaux sté</w:t>
+      </w:r>
+      <w:r>
+        <w:t>r</w:t>
+      </w:r>
+      <w:r>
+        <w:t xml:space="preserve">éo par une </w:t>
+      </w:r>
+      <w:r>
+        <w:t>résistance</w:t>
       </w:r>
       <w:r>
         <w:t xml:space="preserve"> de </w:t>
@@ -8067,7 +8122,6 @@
         <w:rPr>
           <w:noProof/>
         </w:rPr>
-        <w:lastRenderedPageBreak/>
         <w:drawing>
           <wp:inline distT="0" distB="0" distL="0" distR="0" wp14:anchorId="128D23ED" wp14:editId="41C1AAEF">
             <wp:extent cx="4209193" cy="1682750"/>
@@ -8124,9 +8178,10 @@
     <w:p>
       <w:pPr>
         <w:pStyle w:val="Lgende"/>
+        <w:spacing w:before="0"/>
         <w:jc w:val="center"/>
       </w:pPr>
-      <w:bookmarkStart w:id="21" w:name="_Toc88661646"/>
+      <w:bookmarkStart w:id="21" w:name="_Toc88748799"/>
       <w:r>
         <w:t>Figure</w:t>
       </w:r>
@@ -8289,9 +8344,10 @@
     <w:p>
       <w:pPr>
         <w:pStyle w:val="Lgende"/>
+        <w:spacing w:before="0"/>
         <w:jc w:val="center"/>
       </w:pPr>
-      <w:bookmarkStart w:id="22" w:name="_Toc88661647"/>
+      <w:bookmarkStart w:id="22" w:name="_Toc88748800"/>
       <w:r>
         <w:t>Figure</w:t>
       </w:r>
@@ -8302,7 +8358,10 @@
         <w:fldChar w:fldCharType="begin"/>
       </w:r>
       <w:r>
-        <w:instrText xml:space="preserve"> SEQ Figure \* ARABIC </w:instrText>
+        <w:instrText xml:space="preserve"> SEQ Figur</w:instrText>
+      </w:r>
+      <w:r>
+        <w:instrText xml:space="preserve">e \* ARABIC </w:instrText>
       </w:r>
       <w:r>
         <w:fldChar w:fldCharType="separate"/>
@@ -8341,7 +8400,19 @@
         <w:t> </w:t>
       </w:r>
       <w:r>
-        <w:t>3.5mm</w:t>
+        <w:t>3</w:t>
+      </w:r>
+      <w:r>
+        <w:t>,</w:t>
+      </w:r>
+      <w:r>
+        <w:t>5</w:t>
+      </w:r>
+      <w:r>
+        <w:t> </w:t>
+      </w:r>
+      <w:r>
+        <w:t>mm</w:t>
       </w:r>
       <w:bookmarkEnd w:id="22"/>
     </w:p>
@@ -8444,6 +8515,7 @@
         </w:rPr>
       </w:pPr>
       <w:r>
+        <w:lastRenderedPageBreak/>
         <w:t>Du point de vue du logiciel</w:t>
       </w:r>
       <w:r>
@@ -8458,9 +8530,11 @@
       <w:r>
         <w:t xml:space="preserve"> </w:t>
       </w:r>
+      <w:proofErr w:type="spellStart"/>
       <w:r>
         <w:t>Timer</w:t>
       </w:r>
+      <w:proofErr w:type="spellEnd"/>
       <w:r>
         <w:t> </w:t>
       </w:r>
@@ -8494,6 +8568,7 @@
         </w:rPr>
         <w:t>"</w:t>
       </w:r>
+      <w:proofErr w:type="spellStart"/>
       <w:r>
         <w:rPr>
           <w:rFonts w:eastAsiaTheme="minorEastAsia"/>
@@ -8501,6 +8576,7 @@
         </w:rPr>
         <w:t>Prescaler</w:t>
       </w:r>
+      <w:proofErr w:type="spellEnd"/>
       <w:r>
         <w:rPr>
           <w:rFonts w:eastAsiaTheme="minorEastAsia"/>
@@ -8781,8 +8857,16 @@
         <w:rPr>
           <w:rFonts w:eastAsiaTheme="minorEastAsia"/>
         </w:rPr>
-        <w:t xml:space="preserve"> la fréquence d’entrée du Timer</w:t>
-      </w:r>
+        <w:t xml:space="preserve"> la fréquence d’entrée du </w:t>
+      </w:r>
+      <w:proofErr w:type="spellStart"/>
+      <w:r>
+        <w:rPr>
+          <w:rFonts w:eastAsiaTheme="minorEastAsia"/>
+        </w:rPr>
+        <w:t>Timer</w:t>
+      </w:r>
+      <w:proofErr w:type="spellEnd"/>
       <w:r>
         <w:rPr>
           <w:rFonts w:eastAsiaTheme="minorEastAsia"/>
@@ -9371,17 +9455,23 @@
         <w:t xml:space="preserve"> être </w:t>
       </w:r>
       <w:r>
-        <w:t>reproduite par le DAC</w:t>
+        <w:t>reproduite</w:t>
       </w:r>
       <w:r>
         <w:t>.</w:t>
       </w:r>
-      <w:r>
-        <w:t xml:space="preserve"> </w:t>
-      </w:r>
-      <w:r>
-        <w:br w:type="page"/>
-      </w:r>
+    </w:p>
+    <w:p/>
+    <w:p>
+      <w:pPr>
+        <w:sectPr>
+          <w:pgSz w:w="11906" w:h="16838"/>
+          <w:pgMar w:top="1417" w:right="707" w:bottom="1417" w:left="1417" w:header="708" w:footer="708" w:gutter="0"/>
+          <w:cols w:space="720"/>
+          <w:formProt w:val="0"/>
+          <w:docGrid w:linePitch="360" w:charSpace="4096"/>
+        </w:sectPr>
+      </w:pPr>
     </w:p>
     <w:p>
       <w:pPr>
@@ -9390,20 +9480,15 @@
           <w:ilvl w:val="0"/>
           <w:numId w:val="1"/>
         </w:numPr>
+        <w:spacing w:before="0"/>
       </w:pPr>
-      <w:bookmarkStart w:id="23" w:name="_Toc88661608"/>
+      <w:bookmarkStart w:id="23" w:name="_Toc88748760"/>
       <w:r>
         <w:lastRenderedPageBreak/>
-        <w:t xml:space="preserve">Conversion PDM </w:t>
-      </w:r>
-      <w:r>
-        <w:rPr>
-          <w:rFonts w:cstheme="minorHAnsi"/>
-        </w:rPr>
-        <w:t>→</w:t>
-      </w:r>
-      <w:r>
-        <w:t xml:space="preserve"> PCM</w:t>
+        <w:t>Le traitement des échantillons</w:t>
+      </w:r>
+      <w:r>
+        <w:t>.</w:t>
       </w:r>
       <w:bookmarkEnd w:id="23"/>
     </w:p>
@@ -9414,13 +9499,17 @@
           <w:ilvl w:val="1"/>
           <w:numId w:val="1"/>
         </w:numPr>
+        <w:spacing w:before="0"/>
       </w:pPr>
       <w:r>
         <w:t xml:space="preserve"> </w:t>
       </w:r>
-      <w:bookmarkStart w:id="24" w:name="_Toc88661609"/>
+      <w:bookmarkStart w:id="24" w:name="_Toc88748761"/>
       <w:r>
         <w:t>Les échantillons</w:t>
+      </w:r>
+      <w:r>
+        <w:t>.</w:t>
       </w:r>
       <w:bookmarkEnd w:id="24"/>
     </w:p>
@@ -9431,12 +9520,18 @@
           <w:ilvl w:val="2"/>
           <w:numId w:val="1"/>
         </w:numPr>
+        <w:spacing w:before="0"/>
       </w:pPr>
-      <w:bookmarkStart w:id="25" w:name="_Toc88661610"/>
-      <w:r>
-        <w:t>PCM</w:t>
+      <w:bookmarkStart w:id="25" w:name="_Toc88732674"/>
+      <w:bookmarkStart w:id="26" w:name="_Toc88748762"/>
+      <w:r>
+        <w:t>Le format de sortie : PCM</w:t>
       </w:r>
       <w:bookmarkEnd w:id="25"/>
+      <w:r>
+        <w:t>.</w:t>
+      </w:r>
+      <w:bookmarkEnd w:id="26"/>
     </w:p>
     <w:p>
       <w:pPr>
@@ -9567,13 +9662,43 @@
         <w:rPr>
           <w:rFonts w:eastAsiaTheme="minorEastAsia"/>
         </w:rPr>
-        <w:t>. Le résultat de cette mesure est alors stocké numériquement</w:t>
-      </w:r>
-      <w:r>
-        <w:rPr>
-          <w:rFonts w:eastAsiaTheme="minorEastAsia"/>
-        </w:rPr>
-        <w:t>. Un signal PCM est donc défini par deux valeurs :</w:t>
+        <w:t>. Le résultat de cette mesure est stocké numériquement</w:t>
+      </w:r>
+      <w:r>
+        <w:rPr>
+          <w:rFonts w:eastAsiaTheme="minorEastAsia"/>
+        </w:rPr>
+        <w:t xml:space="preserve">. </w:t>
+      </w:r>
+      <w:r>
+        <w:rPr>
+          <w:rFonts w:eastAsiaTheme="minorEastAsia"/>
+        </w:rPr>
+        <w:t xml:space="preserve">On </w:t>
+      </w:r>
+      <w:r>
+        <w:rPr>
+          <w:rFonts w:eastAsiaTheme="minorEastAsia"/>
+        </w:rPr>
+        <w:t>définit</w:t>
+      </w:r>
+      <w:r>
+        <w:rPr>
+          <w:rFonts w:eastAsiaTheme="minorEastAsia"/>
+        </w:rPr>
+        <w:t xml:space="preserve"> un signal PCM</w:t>
+      </w:r>
+      <w:r>
+        <w:rPr>
+          <w:rFonts w:eastAsiaTheme="minorEastAsia"/>
+        </w:rPr>
+        <w:t xml:space="preserve"> grâce aux deux valeurs suivantes</w:t>
+      </w:r>
+      <w:r>
+        <w:rPr>
+          <w:rFonts w:eastAsiaTheme="minorEastAsia"/>
+        </w:rPr>
+        <w:t> :</w:t>
       </w:r>
     </w:p>
     <w:p>
@@ -9584,6 +9709,7 @@
           <w:numId w:val="4"/>
         </w:numPr>
       </w:pPr>
+      <w:proofErr w:type="gramStart"/>
       <w:r>
         <w:rPr>
           <w:rFonts w:eastAsiaTheme="minorEastAsia"/>
@@ -9594,7 +9720,14 @@
         <w:rPr>
           <w:rFonts w:eastAsiaTheme="minorEastAsia"/>
         </w:rPr>
-        <w:t xml:space="preserve">a fréquence d’échantillonnage </w:t>
+        <w:t>a</w:t>
+      </w:r>
+      <w:proofErr w:type="gramEnd"/>
+      <w:r>
+        <w:rPr>
+          <w:rFonts w:eastAsiaTheme="minorEastAsia"/>
+        </w:rPr>
+        <w:t xml:space="preserve"> fréquence d’échantillonnage </w:t>
       </w:r>
       <m:oMath>
         <m:r>
@@ -9625,6 +9758,7 @@
           <w:numId w:val="4"/>
         </w:numPr>
       </w:pPr>
+      <w:proofErr w:type="gramStart"/>
       <w:r>
         <w:rPr>
           <w:rFonts w:eastAsiaTheme="minorEastAsia"/>
@@ -9635,7 +9769,14 @@
         <w:rPr>
           <w:rFonts w:eastAsiaTheme="minorEastAsia"/>
         </w:rPr>
-        <w:t xml:space="preserve">e </w:t>
+        <w:t>e</w:t>
+      </w:r>
+      <w:proofErr w:type="gramEnd"/>
+      <w:r>
+        <w:rPr>
+          <w:rFonts w:eastAsiaTheme="minorEastAsia"/>
+        </w:rPr>
+        <w:t xml:space="preserve"> </w:t>
       </w:r>
       <w:r>
         <w:rPr>
@@ -10211,6 +10352,12 @@
         <w:rPr>
           <w:rFonts w:eastAsiaTheme="minorEastAsia"/>
         </w:rPr>
+        <w:t>e</w:t>
+      </w:r>
+      <w:r>
+        <w:rPr>
+          <w:rFonts w:eastAsiaTheme="minorEastAsia"/>
+        </w:rPr>
         <w:t xml:space="preserve"> </w:t>
       </w:r>
       <w:r>
@@ -10473,9 +10620,10 @@
     <w:p>
       <w:pPr>
         <w:pStyle w:val="Lgende"/>
+        <w:spacing w:before="0"/>
         <w:jc w:val="center"/>
       </w:pPr>
-      <w:bookmarkStart w:id="26" w:name="_Toc88661648"/>
+      <w:bookmarkStart w:id="27" w:name="_Toc88748801"/>
       <w:r>
         <w:t>Figure</w:t>
       </w:r>
@@ -10555,7 +10703,7 @@
       <w:r>
         <w:t>)</w:t>
       </w:r>
-      <w:bookmarkEnd w:id="26"/>
+      <w:bookmarkEnd w:id="27"/>
     </w:p>
     <w:p>
       <w:pPr>
@@ -10609,10 +10757,22 @@
         <w:t>p</w:t>
       </w:r>
       <w:r>
-        <w:t xml:space="preserve">ossibles) et échantillonnés </w:t>
-      </w:r>
-      <w:r>
-        <w:t>à</w:t>
+        <w:t xml:space="preserve">ossibles) </w:t>
+      </w:r>
+      <w:r>
+        <w:t>avec une fréquence d</w:t>
+      </w:r>
+      <w:r>
+        <w:t>’</w:t>
+      </w:r>
+      <w:r>
+        <w:t>échantillonnage</w:t>
+      </w:r>
+      <w:r>
+        <w:t xml:space="preserve"> </w:t>
+      </w:r>
+      <w:r>
+        <w:t>de</w:t>
       </w:r>
       <w:r>
         <w:t xml:space="preserve"> </w:t>
@@ -10707,17 +10867,29 @@
           <w:ilvl w:val="2"/>
           <w:numId w:val="1"/>
         </w:numPr>
+        <w:spacing w:before="0"/>
       </w:pPr>
-      <w:bookmarkStart w:id="27" w:name="_Toc88661611"/>
+      <w:bookmarkStart w:id="28" w:name="_Toc88732675"/>
+      <w:bookmarkStart w:id="29" w:name="_Toc88748763"/>
       <w:r>
         <w:lastRenderedPageBreak/>
-        <w:t>PDM</w:t>
-      </w:r>
-      <w:bookmarkEnd w:id="27"/>
-    </w:p>
-    <w:p>
-      <w:r>
-        <w:t>Le PDM (Pulse Density Modulation) et une représentation numérique</w:t>
+        <w:t>Le format d’entrée : PDM</w:t>
+      </w:r>
+      <w:bookmarkEnd w:id="28"/>
+      <w:r>
+        <w:t>.</w:t>
+      </w:r>
+      <w:bookmarkEnd w:id="29"/>
+    </w:p>
+    <w:p>
+      <w:r>
+        <w:t>Le PDM (Pulse Density Modulation) e</w:t>
+      </w:r>
+      <w:r>
+        <w:t>s</w:t>
+      </w:r>
+      <w:r>
+        <w:t>t une représentation numérique</w:t>
       </w:r>
       <w:r>
         <w:t xml:space="preserve"> d’un signal analogique. Cette représentation se caractérise par un flux de bits à haute fréquence</w:t>
@@ -10744,12 +10916,7 @@
         <w:t xml:space="preserve"> partir de la concentration de bit a 1</w:t>
       </w:r>
       <w:r>
-        <w:t xml:space="preserve"> ou à 0.</w:t>
-      </w:r>
-    </w:p>
-    <w:p>
-      <w:r>
-        <w:t xml:space="preserve">R </w:t>
+        <w:t xml:space="preserve"> ou à 0. </w:t>
       </w:r>
       <w:r>
         <w:t>Si on reprend le</w:t>
@@ -10758,7 +10925,13 @@
         <w:t xml:space="preserve"> signal analogique</w:t>
       </w:r>
       <w:r>
-        <w:t xml:space="preserve"> précédent </w:t>
+        <w:t xml:space="preserve"> </w:t>
+      </w:r>
+      <w:r>
+        <w:t>suivant</w:t>
+      </w:r>
+      <w:r>
+        <w:t xml:space="preserve"> </w:t>
       </w:r>
       <w:r>
         <w:t>que l’on observe pendant 1</w:t>
@@ -10774,19 +10947,6 @@
       </w:r>
     </w:p>
     <w:p>
-      <w:pPr>
-        <w:jc w:val="center"/>
-      </w:pPr>
-      <w:r>
-        <w:t xml:space="preserve"> </w:t>
-      </w:r>
-      <w:r>
-        <w:rPr>
-          <w:rFonts w:ascii="Cambria Math" w:eastAsiaTheme="minorEastAsia" w:hAnsi="Cambria Math"/>
-          <w:i/>
-        </w:rPr>
-        <w:br/>
-      </w:r>
       <m:oMathPara>
         <m:oMath>
           <m:r>
@@ -10926,9 +11086,9 @@
           <w:noProof/>
         </w:rPr>
         <w:drawing>
-          <wp:inline distT="0" distB="0" distL="0" distR="0" wp14:anchorId="2506C0F9" wp14:editId="694750AE">
-            <wp:extent cx="4864100" cy="2576453"/>
-            <wp:effectExtent l="0" t="0" r="0" b="0"/>
+          <wp:inline distT="0" distB="0" distL="0" distR="0" wp14:anchorId="2506C0F9" wp14:editId="082D2A97">
+            <wp:extent cx="5343525" cy="2830399"/>
+            <wp:effectExtent l="0" t="0" r="0" b="8255"/>
             <wp:docPr id="8" name="Image 8"/>
             <wp:cNvGraphicFramePr>
               <a:graphicFrameLocks xmlns:a="http://schemas.openxmlformats.org/drawingml/2006/main" noChangeAspect="1"/>
@@ -10957,7 +11117,7 @@
                   <pic:spPr bwMode="auto">
                     <a:xfrm>
                       <a:off x="0" y="0"/>
-                      <a:ext cx="4873051" cy="2581194"/>
+                      <a:ext cx="5384930" cy="2852331"/>
                     </a:xfrm>
                     <a:prstGeom prst="rect">
                       <a:avLst/>
@@ -10977,9 +11137,10 @@
     <w:p>
       <w:pPr>
         <w:pStyle w:val="Lgende"/>
+        <w:spacing w:before="0"/>
         <w:jc w:val="center"/>
       </w:pPr>
-      <w:bookmarkStart w:id="28" w:name="_Toc88661649"/>
+      <w:bookmarkStart w:id="30" w:name="_Toc88748802"/>
       <w:r>
         <w:t>Figure</w:t>
       </w:r>
@@ -11064,7 +11225,7 @@
       <w:r>
         <w:t>)</w:t>
       </w:r>
-      <w:bookmarkEnd w:id="28"/>
+      <w:bookmarkEnd w:id="30"/>
     </w:p>
     <w:p>
       <w:r>
@@ -11143,7 +11304,13 @@
         <w:t xml:space="preserve">. </w:t>
       </w:r>
       <w:r>
-        <w:t>Un signal PDM est caractérisé par la fréquence du flux qui lui est associé</w:t>
+        <w:t xml:space="preserve">Un signal PDM est </w:t>
+      </w:r>
+      <w:r>
+        <w:t>défini</w:t>
+      </w:r>
+      <w:r>
+        <w:t xml:space="preserve"> par la fréquence du flux qui lui est associé</w:t>
       </w:r>
       <w:r>
         <w:t>. Notons que par rapport à la fréquence d’</w:t>
@@ -11204,12 +11371,16 @@
           <w:ilvl w:val="1"/>
           <w:numId w:val="1"/>
         </w:numPr>
+        <w:spacing w:before="0"/>
       </w:pPr>
-      <w:bookmarkStart w:id="29" w:name="_Toc88661612"/>
+      <w:bookmarkStart w:id="31" w:name="_Toc88748764"/>
       <w:r>
         <w:t>Chaine de filtrage</w:t>
       </w:r>
-      <w:bookmarkEnd w:id="29"/>
+      <w:r>
+        <w:t>.</w:t>
+      </w:r>
+      <w:bookmarkEnd w:id="31"/>
     </w:p>
     <w:p>
       <w:pPr>
@@ -11819,13 +11990,6 @@
           <w:rFonts w:eastAsiaTheme="minorEastAsia"/>
         </w:rPr>
       </w:pPr>
-    </w:p>
-    <w:p>
-      <w:pPr>
-        <w:rPr>
-          <w:rFonts w:eastAsiaTheme="minorEastAsia"/>
-        </w:rPr>
-      </w:pPr>
       <w:r>
         <w:rPr>
           <w:rFonts w:eastAsiaTheme="minorEastAsia"/>
@@ -11862,13 +12026,12 @@
         </w:rPr>
         <w:t>.</w:t>
       </w:r>
-    </w:p>
-    <w:p>
-      <w:pPr>
-        <w:rPr>
-          <w:rFonts w:eastAsiaTheme="minorEastAsia"/>
-        </w:rPr>
-      </w:pPr>
+      <w:r>
+        <w:rPr>
+          <w:rFonts w:eastAsiaTheme="minorEastAsia"/>
+        </w:rPr>
+        <w:t xml:space="preserve"> </w:t>
+      </w:r>
       <w:r>
         <w:rPr>
           <w:rFonts w:eastAsiaTheme="minorEastAsia"/>
@@ -11935,16 +12098,16 @@
     <w:p>
       <w:pPr>
         <w:keepNext/>
+        <w:jc w:val="center"/>
       </w:pPr>
       <w:r>
         <w:rPr>
           <w:noProof/>
         </w:rPr>
-        <w:lastRenderedPageBreak/>
         <w:drawing>
-          <wp:inline distT="0" distB="0" distL="0" distR="0" wp14:anchorId="5B635FC4" wp14:editId="29E12E31">
-            <wp:extent cx="5791200" cy="948405"/>
-            <wp:effectExtent l="0" t="0" r="0" b="4445"/>
+          <wp:inline distT="0" distB="0" distL="0" distR="0" wp14:anchorId="5B635FC4" wp14:editId="1A1F131E">
+            <wp:extent cx="6165199" cy="1009650"/>
+            <wp:effectExtent l="0" t="0" r="0" b="0"/>
             <wp:docPr id="5" name="Image 5"/>
             <wp:cNvGraphicFramePr>
               <a:graphicFrameLocks xmlns:a="http://schemas.openxmlformats.org/drawingml/2006/main" noChangeAspect="1"/>
@@ -11974,7 +12137,7 @@
                   <pic:spPr bwMode="auto">
                     <a:xfrm>
                       <a:off x="0" y="0"/>
-                      <a:ext cx="5806209" cy="950863"/>
+                      <a:ext cx="6279282" cy="1028333"/>
                     </a:xfrm>
                     <a:prstGeom prst="rect">
                       <a:avLst/>
@@ -11994,10 +12157,11 @@
     <w:p>
       <w:pPr>
         <w:pStyle w:val="Lgende"/>
+        <w:spacing w:before="0"/>
         <w:jc w:val="center"/>
       </w:pPr>
-      <w:bookmarkStart w:id="30" w:name="_Ref88126649"/>
-      <w:bookmarkStart w:id="31" w:name="_Toc88661650"/>
+      <w:bookmarkStart w:id="32" w:name="_Ref88126649"/>
+      <w:bookmarkStart w:id="33" w:name="_Toc88748803"/>
       <w:r>
         <w:t>Figure</w:t>
       </w:r>
@@ -12025,7 +12189,7 @@
         </w:rPr>
         <w:fldChar w:fldCharType="end"/>
       </w:r>
-      <w:bookmarkEnd w:id="30"/>
+      <w:bookmarkEnd w:id="32"/>
       <w:r>
         <w:rPr>
           <w:noProof/>
@@ -12044,7 +12208,7 @@
       <w:r>
         <w:t xml:space="preserve"> PCM</w:t>
       </w:r>
-      <w:bookmarkEnd w:id="31"/>
+      <w:bookmarkEnd w:id="33"/>
     </w:p>
     <w:p>
       <w:pPr>
@@ -12053,6 +12217,7 @@
         </w:rPr>
       </w:pPr>
       <w:r>
+        <w:lastRenderedPageBreak/>
         <w:t>Pour mieux comprendre le fonctionnement du filtre</w:t>
       </w:r>
       <w:r>
@@ -12881,9 +13046,10 @@
     <w:p>
       <w:pPr>
         <w:pStyle w:val="Lgende"/>
+        <w:spacing w:before="0"/>
         <w:jc w:val="center"/>
       </w:pPr>
-      <w:bookmarkStart w:id="32" w:name="_Toc88661651"/>
+      <w:bookmarkStart w:id="34" w:name="_Toc88748804"/>
       <w:r>
         <w:t>Figure</w:t>
       </w:r>
@@ -12923,7 +13089,7 @@
       <w:r>
         <w:t>riginal</w:t>
       </w:r>
-      <w:bookmarkEnd w:id="32"/>
+      <w:bookmarkEnd w:id="34"/>
     </w:p>
     <w:p>
       <w:r>
@@ -12946,6 +13112,7 @@
       <w:pPr>
         <w:pStyle w:val="Lgende"/>
         <w:keepNext/>
+        <w:spacing w:before="0"/>
         <w:jc w:val="center"/>
       </w:pPr>
       <w:r>
@@ -12954,7 +13121,6 @@
           <w:iCs w:val="0"/>
           <w:noProof/>
         </w:rPr>
-        <w:lastRenderedPageBreak/>
         <w:drawing>
           <wp:inline distT="0" distB="0" distL="0" distR="0" wp14:anchorId="3DDB2975" wp14:editId="6827641A">
             <wp:extent cx="5201633" cy="2619780"/>
@@ -13007,12 +13173,13 @@
     <w:p>
       <w:pPr>
         <w:pStyle w:val="Lgende"/>
+        <w:spacing w:before="0"/>
         <w:jc w:val="center"/>
         <w:rPr>
           <w:noProof/>
         </w:rPr>
       </w:pPr>
-      <w:bookmarkStart w:id="33" w:name="_Toc88661652"/>
+      <w:bookmarkStart w:id="35" w:name="_Toc88748805"/>
       <w:r>
         <w:t>Figure</w:t>
       </w:r>
@@ -13070,7 +13237,7 @@
         </w:rPr>
         <w:t xml:space="preserve"> (bleu)</w:t>
       </w:r>
-      <w:bookmarkEnd w:id="33"/>
+      <w:bookmarkEnd w:id="35"/>
     </w:p>
     <w:p>
       <w:pPr>
@@ -13079,6 +13246,7 @@
         </w:rPr>
       </w:pPr>
       <w:r>
+        <w:lastRenderedPageBreak/>
         <w:t>La première étape de la chaine e</w:t>
       </w:r>
       <w:r>
@@ -13111,9 +13279,19 @@
       <w:r>
         <w:t xml:space="preserve"> un filtre numérique FIR (</w:t>
       </w:r>
-      <w:r>
-        <w:t>Finite Impulse Response</w:t>
-      </w:r>
+      <w:proofErr w:type="spellStart"/>
+      <w:r>
+        <w:t>Finite</w:t>
+      </w:r>
+      <w:proofErr w:type="spellEnd"/>
+      <w:r>
+        <w:t xml:space="preserve"> Impulse </w:t>
+      </w:r>
+      <w:proofErr w:type="spellStart"/>
+      <w:r>
+        <w:t>Response</w:t>
+      </w:r>
+      <w:proofErr w:type="spellEnd"/>
       <w:r>
         <w:t>)</w:t>
       </w:r>
@@ -13193,9 +13371,9 @@
           <w:noProof/>
         </w:rPr>
         <w:drawing>
-          <wp:inline distT="0" distB="0" distL="0" distR="0" wp14:anchorId="73CF6967" wp14:editId="5592B4EF">
-            <wp:extent cx="5669932" cy="2855637"/>
-            <wp:effectExtent l="0" t="0" r="6985" b="1905"/>
+          <wp:inline distT="0" distB="0" distL="0" distR="0" wp14:anchorId="73CF6967" wp14:editId="2A158328">
+            <wp:extent cx="5357326" cy="2698194"/>
+            <wp:effectExtent l="0" t="0" r="0" b="6985"/>
             <wp:docPr id="12" name="Image 12"/>
             <wp:cNvGraphicFramePr>
               <a:graphicFrameLocks xmlns:a="http://schemas.openxmlformats.org/drawingml/2006/main" noChangeAspect="1"/>
@@ -13224,7 +13402,7 @@
                   <pic:spPr bwMode="auto">
                     <a:xfrm>
                       <a:off x="0" y="0"/>
-                      <a:ext cx="5669932" cy="2855637"/>
+                      <a:ext cx="5363462" cy="2701284"/>
                     </a:xfrm>
                     <a:prstGeom prst="rect">
                       <a:avLst/>
@@ -13247,9 +13425,10 @@
     <w:p>
       <w:pPr>
         <w:pStyle w:val="Lgende"/>
+        <w:spacing w:before="0"/>
         <w:jc w:val="center"/>
       </w:pPr>
-      <w:bookmarkStart w:id="34" w:name="_Toc88661653"/>
+      <w:bookmarkStart w:id="36" w:name="_Toc88748806"/>
       <w:r>
         <w:t>Figure</w:t>
       </w:r>
@@ -13304,7 +13483,7 @@
       <w:r>
         <w:t>)</w:t>
       </w:r>
-      <w:bookmarkEnd w:id="34"/>
+      <w:bookmarkEnd w:id="36"/>
     </w:p>
     <w:p>
       <w:pPr>
@@ -13364,19 +13543,37 @@
         <w:t xml:space="preserve"> sa nature</w:t>
       </w:r>
       <w:r>
-        <w:t xml:space="preserve"> de la bande utile, maintenant que le signal a été filtr</w:t>
+        <w:t xml:space="preserve"> de la bande utile</w:t>
+      </w:r>
+      <w:r>
+        <w:t>.</w:t>
+      </w:r>
+      <w:r>
+        <w:t xml:space="preserve"> </w:t>
+      </w:r>
+      <w:r>
+        <w:t>Le filtrage du signal r</w:t>
       </w:r>
       <w:r>
         <w:t>é</w:t>
       </w:r>
       <w:r>
-        <w:t xml:space="preserve"> la bande nécessaire est très inf</w:t>
-      </w:r>
-      <w:r>
-        <w:t>é</w:t>
-      </w:r>
-      <w:r>
-        <w:t xml:space="preserve">rieur à celle du signal PDM. On va donc </w:t>
+        <w:t xml:space="preserve">duit donc fortement </w:t>
+      </w:r>
+      <w:r>
+        <w:t>la bande</w:t>
+      </w:r>
+      <w:r>
+        <w:t xml:space="preserve"> passante</w:t>
+      </w:r>
+      <w:r>
+        <w:t xml:space="preserve"> nécessaire </w:t>
+      </w:r>
+      <w:r>
+        <w:t>à la reproduction du signal</w:t>
+      </w:r>
+      <w:r>
+        <w:t xml:space="preserve">. On va donc </w:t>
       </w:r>
       <w:r>
         <w:t>sous</w:t>
@@ -13391,31 +13588,13 @@
         <w:t>à</w:t>
       </w:r>
       <w:r>
-        <w:t xml:space="preserve"> la fréquence recherchée pour le signal PCM</w:t>
-      </w:r>
-      <w:r>
-        <w:t xml:space="preserve">. </w:t>
-      </w:r>
-      <w:r>
-        <w:t>Pour se faire</w:t>
-      </w:r>
-      <w:r>
-        <w:t>,</w:t>
-      </w:r>
-      <w:r>
-        <w:t xml:space="preserve"> un va</w:t>
-      </w:r>
-      <w:r>
-        <w:t xml:space="preserve"> sous</w:t>
-      </w:r>
-      <w:r>
-        <w:t>-</w:t>
-      </w:r>
-      <w:r>
-        <w:t>échantillonner</w:t>
-      </w:r>
-      <w:r>
-        <w:t xml:space="preserve"> le signal filtré par un facteu</w:t>
+        <w:t xml:space="preserve"> la fréquence recherchée pour le signal </w:t>
+      </w:r>
+      <w:r>
+        <w:t>PCM</w:t>
+      </w:r>
+      <w:r>
+        <w:t xml:space="preserve"> par un facteu</w:t>
       </w:r>
       <w:r>
         <w:t>r</w:t>
@@ -13572,11 +13751,10 @@
         <w:rPr>
           <w:noProof/>
         </w:rPr>
-        <w:lastRenderedPageBreak/>
         <w:drawing>
-          <wp:inline distT="0" distB="0" distL="0" distR="0" wp14:anchorId="44833D3D" wp14:editId="74627C57">
-            <wp:extent cx="5636755" cy="2838928"/>
-            <wp:effectExtent l="0" t="0" r="2540" b="0"/>
+          <wp:inline distT="0" distB="0" distL="0" distR="0" wp14:anchorId="44833D3D" wp14:editId="638C1029">
+            <wp:extent cx="6251701" cy="3148642"/>
+            <wp:effectExtent l="0" t="0" r="0" b="0"/>
             <wp:docPr id="13" name="Image 13"/>
             <wp:cNvGraphicFramePr>
               <a:graphicFrameLocks xmlns:a="http://schemas.openxmlformats.org/drawingml/2006/main" noChangeAspect="1"/>
@@ -13605,7 +13783,7 @@
                   <pic:spPr bwMode="auto">
                     <a:xfrm>
                       <a:off x="0" y="0"/>
-                      <a:ext cx="5636755" cy="2838928"/>
+                      <a:ext cx="6275256" cy="3160505"/>
                     </a:xfrm>
                     <a:prstGeom prst="rect">
                       <a:avLst/>
@@ -13625,9 +13803,10 @@
     <w:p>
       <w:pPr>
         <w:pStyle w:val="Lgende"/>
+        <w:spacing w:before="0"/>
         <w:jc w:val="center"/>
       </w:pPr>
-      <w:bookmarkStart w:id="35" w:name="_Toc88661654"/>
+      <w:bookmarkStart w:id="37" w:name="_Toc88748807"/>
       <w:r>
         <w:t>Figure</w:t>
       </w:r>
@@ -13667,10 +13846,11 @@
       <w:r>
         <w:t>échantillonnage du signal filtré</w:t>
       </w:r>
-      <w:bookmarkEnd w:id="35"/>
-    </w:p>
-    <w:p>
-      <w:r>
+      <w:bookmarkEnd w:id="37"/>
+    </w:p>
+    <w:p>
+      <w:r>
+        <w:lastRenderedPageBreak/>
         <w:t xml:space="preserve">Une fois le signal </w:t>
       </w:r>
       <w:r>
@@ -13692,29 +13872,21 @@
         <w:t>n</w:t>
       </w:r>
       <w:r>
-        <w:t>ous obtenons alors le signal suivant</w:t>
-      </w:r>
-      <w:r>
-        <w:rPr>
-          <w:rStyle w:val="Appelnotedebasdep"/>
-        </w:rPr>
-        <w:footnoteReference w:id="2"/>
-      </w:r>
-      <w:r>
-        <w:t xml:space="preserve"> en sorti de chaine :</w:t>
+        <w:t>ous obtenons alors le signal suivant en sorti de chaine :</w:t>
       </w:r>
     </w:p>
     <w:p>
       <w:pPr>
         <w:keepNext/>
+        <w:jc w:val="center"/>
       </w:pPr>
       <w:r>
         <w:rPr>
           <w:noProof/>
         </w:rPr>
         <w:drawing>
-          <wp:inline distT="0" distB="0" distL="0" distR="0" wp14:anchorId="2230EA8A" wp14:editId="6AC8441A">
-            <wp:extent cx="5900592" cy="2971808"/>
+          <wp:inline distT="0" distB="0" distL="0" distR="0" wp14:anchorId="2230EA8A" wp14:editId="52C7E45C">
+            <wp:extent cx="6243320" cy="3144421"/>
             <wp:effectExtent l="0" t="0" r="5080" b="0"/>
             <wp:docPr id="14" name="Image 14"/>
             <wp:cNvGraphicFramePr>
@@ -13744,7 +13916,7 @@
                   <pic:spPr bwMode="auto">
                     <a:xfrm>
                       <a:off x="0" y="0"/>
-                      <a:ext cx="5900592" cy="2971808"/>
+                      <a:ext cx="6255956" cy="3150785"/>
                     </a:xfrm>
                     <a:prstGeom prst="rect">
                       <a:avLst/>
@@ -13764,9 +13936,11 @@
     <w:p>
       <w:pPr>
         <w:pStyle w:val="Lgende"/>
+        <w:spacing w:before="0"/>
         <w:jc w:val="center"/>
       </w:pPr>
-      <w:bookmarkStart w:id="36" w:name="_Toc88661655"/>
+      <w:bookmarkStart w:id="38" w:name="_Ref88742707"/>
+      <w:bookmarkStart w:id="39" w:name="_Toc88748808"/>
       <w:r>
         <w:t>Figure</w:t>
       </w:r>
@@ -13794,6 +13968,7 @@
         </w:rPr>
         <w:fldChar w:fldCharType="end"/>
       </w:r>
+      <w:bookmarkEnd w:id="38"/>
       <w:r>
         <w:t> </w:t>
       </w:r>
@@ -13806,16 +13981,96 @@
       <w:r>
         <w:t>)</w:t>
       </w:r>
-      <w:bookmarkEnd w:id="36"/>
+      <w:bookmarkEnd w:id="39"/>
+    </w:p>
+    <w:p>
+      <w:r>
+        <w:t>Afin de comparer le signal original au signal filtré, ce dernier n’a pas été amplifi</w:t>
+      </w:r>
+      <w:r>
+        <w:t>é</w:t>
+      </w:r>
+      <w:r>
+        <w:t xml:space="preserve"> et son offset est nul. </w:t>
+      </w:r>
+      <w:r>
+        <w:t xml:space="preserve">Sur la </w:t>
+      </w:r>
+      <w:r>
+        <w:fldChar w:fldCharType="begin"/>
+      </w:r>
+      <w:r>
+        <w:instrText xml:space="preserve"> REF _Ref88742707 \h </w:instrText>
+      </w:r>
+      <w:r>
+        <w:fldChar w:fldCharType="separate"/>
+      </w:r>
+      <w:r>
+        <w:t>Figure </w:t>
+      </w:r>
+      <w:r>
+        <w:rPr>
+          <w:noProof/>
+        </w:rPr>
+        <w:t>17</w:t>
+      </w:r>
+      <w:r>
+        <w:fldChar w:fldCharType="end"/>
+      </w:r>
+      <w:r>
+        <w:t>,</w:t>
+      </w:r>
+      <w:r>
+        <w:t xml:space="preserve"> on voit que forme du signal de sortie est très proche du signal original </w:t>
+      </w:r>
+      <w:r>
+        <w:t>dans le domaine temporel</w:t>
+      </w:r>
+      <w:r>
+        <w:t xml:space="preserve">, dans le domaine fréquentiel l’ensemble des raies du signal original </w:t>
+      </w:r>
+      <w:r>
+        <w:t>sont</w:t>
+      </w:r>
+      <w:r>
+        <w:t xml:space="preserve"> présent</w:t>
+      </w:r>
+      <w:r>
+        <w:t xml:space="preserve">es </w:t>
+      </w:r>
+      <w:r>
+        <w:t>avec une amplitude similaire</w:t>
+      </w:r>
+      <w:r>
+        <w:t xml:space="preserve">. Cette chaine de filtrage nous permet donc de produire un signal PCM fidèle au son original </w:t>
+      </w:r>
+      <w:r>
+        <w:t>à</w:t>
+      </w:r>
+      <w:r>
+        <w:t xml:space="preserve"> partir d’</w:t>
+      </w:r>
+      <w:r>
+        <w:t>échantillons</w:t>
+      </w:r>
+      <w:r>
+        <w:t xml:space="preserve"> </w:t>
+      </w:r>
+      <w:r>
+        <w:t>PDM</w:t>
+      </w:r>
+      <w:r>
+        <w:t>.</w:t>
+      </w:r>
     </w:p>
     <w:p>
       <w:pPr>
-        <w:pStyle w:val="Lgende"/>
-        <w:rPr>
-          <w:i w:val="0"/>
-          <w:iCs w:val="0"/>
-        </w:rPr>
+        <w:spacing w:line="240" w:lineRule="auto"/>
+        <w:jc w:val="left"/>
       </w:pPr>
+      <w:r>
+        <w:br w:type="page"/>
+      </w:r>
     </w:p>
     <w:p>
       <w:pPr>
@@ -13824,9 +14079,11 @@
           <w:ilvl w:val="1"/>
           <w:numId w:val="1"/>
         </w:numPr>
+        <w:spacing w:before="0"/>
       </w:pPr>
-      <w:bookmarkStart w:id="37" w:name="_Toc88661613"/>
-      <w:r>
+      <w:bookmarkStart w:id="40" w:name="_Toc88748765"/>
+      <w:r>
+        <w:lastRenderedPageBreak/>
         <w:t xml:space="preserve">Intégration au </w:t>
       </w:r>
       <w:r>
@@ -13835,7 +14092,10 @@
       <w:r>
         <w:t>contrôleur</w:t>
       </w:r>
-      <w:bookmarkEnd w:id="37"/>
+      <w:r>
+        <w:t>.</w:t>
+      </w:r>
+      <w:bookmarkEnd w:id="40"/>
     </w:p>
     <w:p>
       <w:pPr>
@@ -13844,15 +14104,19 @@
           <w:ilvl w:val="2"/>
           <w:numId w:val="1"/>
         </w:numPr>
+        <w:spacing w:before="0"/>
       </w:pPr>
       <w:r>
         <w:t xml:space="preserve"> </w:t>
       </w:r>
-      <w:bookmarkStart w:id="38" w:name="_Toc88661614"/>
+      <w:bookmarkStart w:id="41" w:name="_Toc88748766"/>
       <w:r>
         <w:t>Fonctionnement</w:t>
       </w:r>
-      <w:bookmarkEnd w:id="38"/>
+      <w:r>
+        <w:t>.</w:t>
+      </w:r>
+      <w:bookmarkEnd w:id="41"/>
     </w:p>
     <w:p>
       <w:r>
@@ -13909,12 +14173,14 @@
       <w:r>
         <w:t xml:space="preserve">Afin de notifier le programme de sa position dans le </w:t>
       </w:r>
+      <w:proofErr w:type="spellStart"/>
       <w:r>
         <w:t>b</w:t>
       </w:r>
       <w:r>
         <w:t>uffer</w:t>
       </w:r>
+      <w:proofErr w:type="spellEnd"/>
       <w:r>
         <w:t>,</w:t>
       </w:r>
@@ -13970,11 +14236,7 @@
         <w:t>s</w:t>
       </w:r>
       <w:r>
-        <w:t xml:space="preserve"> agissent alors </w:t>
-      </w:r>
-      <w:r>
-        <w:lastRenderedPageBreak/>
-        <w:t>sur deux variable</w:t>
+        <w:t xml:space="preserve"> agissent alors sur deux variable</w:t>
       </w:r>
       <w:r>
         <w:t>s</w:t>
@@ -14040,7 +14302,16 @@
         <w:t xml:space="preserve">on </w:t>
       </w:r>
       <w:r>
-        <w:t>les fait passer dans la chaine de filtrage pr</w:t>
+        <w:t xml:space="preserve">les </w:t>
+      </w:r>
+      <w:r>
+        <w:t>passe</w:t>
+      </w:r>
+      <w:r>
+        <w:t>s</w:t>
+      </w:r>
+      <w:r>
+        <w:t xml:space="preserve"> dans la chaine de filtrage pr</w:t>
       </w:r>
       <w:r>
         <w:t>é</w:t>
@@ -14131,10 +14402,11 @@
     <w:p>
       <w:pPr>
         <w:pStyle w:val="Lgende"/>
+        <w:spacing w:before="0"/>
         <w:jc w:val="center"/>
       </w:pPr>
-      <w:bookmarkStart w:id="39" w:name="_Ref88138622"/>
-      <w:bookmarkStart w:id="40" w:name="_Toc88661656"/>
+      <w:bookmarkStart w:id="42" w:name="_Ref88138622"/>
+      <w:bookmarkStart w:id="43" w:name="_Toc88748809"/>
       <w:r>
         <w:t>Figure</w:t>
       </w:r>
@@ -14162,7 +14434,7 @@
         </w:rPr>
         <w:fldChar w:fldCharType="end"/>
       </w:r>
-      <w:bookmarkEnd w:id="39"/>
+      <w:bookmarkEnd w:id="42"/>
       <w:r>
         <w:rPr>
           <w:noProof/>
@@ -14172,7 +14444,7 @@
       <w:r>
         <w:t>: Logigramme, Gestion des interruptions SAI</w:t>
       </w:r>
-      <w:bookmarkEnd w:id="40"/>
+      <w:bookmarkEnd w:id="43"/>
     </w:p>
     <w:p>
       <w:r>
@@ -14212,7 +14484,22 @@
         <w:t>moitié</w:t>
       </w:r>
       <w:r>
-        <w:t xml:space="preserve"> dont le DMA vient de terminer l’écriture, puis on filtre le buffer PDM et </w:t>
+        <w:t xml:space="preserve"> dont le DMA vient de terminer l’écriture</w:t>
+      </w:r>
+      <w:r>
+        <w:t>.</w:t>
+      </w:r>
+      <w:r>
+        <w:t xml:space="preserve"> </w:t>
+      </w:r>
+      <w:r>
+        <w:t>Ensuite</w:t>
+      </w:r>
+      <w:r>
+        <w:t>,</w:t>
+      </w:r>
+      <w:r>
+        <w:t xml:space="preserve"> on filtre le buffer PDM et </w:t>
       </w:r>
       <w:r>
         <w:t>on</w:t>
@@ -14254,9 +14541,9 @@
       </w:r>
       <w:r>
         <w:rPr>
-          <w:rStyle w:val="Appelnotedebasdep"/>
-        </w:rPr>
-        <w:footnoteReference w:id="3"/>
+          <w:rStyle w:val="Appeldenotedefin"/>
+        </w:rPr>
+        <w:endnoteReference w:id="3"/>
       </w:r>
       <w:r>
         <w:t xml:space="preserve"> </w:t>
@@ -14306,8 +14593,13 @@
         <w:t>e</w:t>
       </w:r>
       <w:r>
-        <w:t xml:space="preserve"> par la bibliothèque Python "Scipy</w:t>
-      </w:r>
+        <w:t xml:space="preserve"> par la bibliothèque Python "</w:t>
+      </w:r>
+      <w:proofErr w:type="spellStart"/>
+      <w:r>
+        <w:t>Scipy</w:t>
+      </w:r>
+      <w:proofErr w:type="spellEnd"/>
       <w:r>
         <w:t>"</w:t>
       </w:r>
@@ -14548,8 +14840,16 @@
         <w:rPr>
           <w:rFonts w:eastAsiaTheme="minorEastAsia"/>
         </w:rPr>
-        <w:t>dans le buffer</w:t>
-      </w:r>
+        <w:t xml:space="preserve">dans le </w:t>
+      </w:r>
+      <w:proofErr w:type="spellStart"/>
+      <w:r>
+        <w:rPr>
+          <w:rFonts w:eastAsiaTheme="minorEastAsia"/>
+        </w:rPr>
+        <w:t>buffer</w:t>
+      </w:r>
+      <w:proofErr w:type="spellEnd"/>
       <w:r>
         <w:rPr>
           <w:rFonts w:eastAsiaTheme="minorEastAsia"/>
@@ -14735,6 +15035,7 @@
         <w:t xml:space="preserve"> par le </w:t>
       </w:r>
       <w:r>
+        <w:lastRenderedPageBreak/>
         <w:t>périph</w:t>
       </w:r>
       <w:r>
@@ -14826,9 +15127,11 @@
       <w:r>
         <w:t>"</w:t>
       </w:r>
+      <w:proofErr w:type="spellStart"/>
       <w:r>
         <w:t>pdm_fir_flt_put</w:t>
       </w:r>
+      <w:proofErr w:type="spellEnd"/>
       <w:r>
         <w:t>" :</w:t>
       </w:r>
@@ -14838,7 +15141,6 @@
         <w:pStyle w:val="Paragraphedeliste"/>
       </w:pPr>
       <w:r>
-        <w:lastRenderedPageBreak/>
         <w:t xml:space="preserve">Cette fonction </w:t>
       </w:r>
       <w:r>
@@ -14902,7 +15204,15 @@
         </w:numPr>
       </w:pPr>
       <w:r>
-        <w:t>"pdm_fir_ftl_get" :</w:t>
+        <w:t>"</w:t>
+      </w:r>
+      <w:proofErr w:type="spellStart"/>
+      <w:r>
+        <w:t>pdm_fir_ftl_get</w:t>
+      </w:r>
+      <w:proofErr w:type="spellEnd"/>
+      <w:r>
+        <w:t>" :</w:t>
       </w:r>
     </w:p>
     <w:p>
@@ -14947,11 +15257,10 @@
         <w:rPr>
           <w:noProof/>
         </w:rPr>
-        <w:lastRenderedPageBreak/>
         <w:drawing>
-          <wp:inline distT="0" distB="0" distL="0" distR="0" wp14:anchorId="6FFB56C8" wp14:editId="61446B17">
-            <wp:extent cx="2333625" cy="7525941"/>
-            <wp:effectExtent l="0" t="0" r="0" b="0"/>
+          <wp:inline distT="0" distB="0" distL="0" distR="0" wp14:anchorId="6FFB56C8" wp14:editId="40484599">
+            <wp:extent cx="2070340" cy="6676843"/>
+            <wp:effectExtent l="0" t="0" r="6350" b="0"/>
             <wp:docPr id="29" name="Image 29"/>
             <wp:cNvGraphicFramePr>
               <a:graphicFrameLocks xmlns:a="http://schemas.openxmlformats.org/drawingml/2006/main" noChangeAspect="1"/>
@@ -14980,7 +15289,7 @@
                   <pic:spPr bwMode="auto">
                     <a:xfrm>
                       <a:off x="0" y="0"/>
-                      <a:ext cx="2335175" cy="7530938"/>
+                      <a:ext cx="2078257" cy="6702375"/>
                     </a:xfrm>
                     <a:prstGeom prst="rect">
                       <a:avLst/>
@@ -15000,9 +15309,10 @@
     <w:p>
       <w:pPr>
         <w:pStyle w:val="Lgende"/>
+        <w:spacing w:before="0"/>
         <w:jc w:val="center"/>
       </w:pPr>
-      <w:bookmarkStart w:id="41" w:name="_Toc88661657"/>
+      <w:bookmarkStart w:id="44" w:name="_Toc88748810"/>
       <w:r>
         <w:t>Figure</w:t>
       </w:r>
@@ -15031,17 +15341,21 @@
         <w:fldChar w:fldCharType="end"/>
       </w:r>
       <w:r>
-        <w:t xml:space="preserve"> : Logigramme de la fonction "pdm_fir_ftl_get"</w:t>
-      </w:r>
-      <w:bookmarkEnd w:id="41"/>
-    </w:p>
-    <w:p>
-      <w:pPr>
-        <w:pStyle w:val="Paragraphedeliste"/>
-      </w:pPr>
-    </w:p>
-    <w:p>
-      <w:r>
+        <w:t xml:space="preserve"> : Logigramme de la fonction "</w:t>
+      </w:r>
+      <w:proofErr w:type="spellStart"/>
+      <w:r>
+        <w:t>pdm_fir_ftl_get</w:t>
+      </w:r>
+      <w:proofErr w:type="spellEnd"/>
+      <w:r>
+        <w:t>"</w:t>
+      </w:r>
+      <w:bookmarkEnd w:id="44"/>
+    </w:p>
+    <w:p>
+      <w:r>
+        <w:lastRenderedPageBreak/>
         <w:t xml:space="preserve">La </w:t>
       </w:r>
       <w:r>
@@ -15126,7 +15440,6 @@
         <w:t xml:space="preserve"> la </w:t>
       </w:r>
       <w:r>
-        <w:lastRenderedPageBreak/>
         <w:t>bibliothèque</w:t>
       </w:r>
       <w:r>
@@ -15153,9 +15466,11 @@
       <w:r>
         <w:t>"</w:t>
       </w:r>
+      <w:proofErr w:type="spellStart"/>
       <w:r>
         <w:t>pdm_fir_flt_chunk</w:t>
       </w:r>
+      <w:proofErr w:type="spellEnd"/>
       <w:r>
         <w:t>" :</w:t>
       </w:r>
@@ -15290,9 +15605,10 @@
     <w:p>
       <w:pPr>
         <w:pStyle w:val="Lgende"/>
+        <w:spacing w:before="0"/>
         <w:jc w:val="center"/>
       </w:pPr>
-      <w:bookmarkStart w:id="42" w:name="_Toc88661658"/>
+      <w:bookmarkStart w:id="45" w:name="_Toc88748811"/>
       <w:r>
         <w:t>Figure</w:t>
       </w:r>
@@ -15321,12 +15637,21 @@
         <w:fldChar w:fldCharType="end"/>
       </w:r>
       <w:r>
-        <w:t xml:space="preserve"> : Logigramme de la fonction "pdm_fir_ftl_chunck"</w:t>
-      </w:r>
-      <w:bookmarkEnd w:id="42"/>
-    </w:p>
-    <w:p>
-      <w:r>
+        <w:t xml:space="preserve"> : Logigramme de la fonction "</w:t>
+      </w:r>
+      <w:proofErr w:type="spellStart"/>
+      <w:r>
+        <w:t>pdm_fir_ftl_chunck</w:t>
+      </w:r>
+      <w:proofErr w:type="spellEnd"/>
+      <w:r>
+        <w:t>"</w:t>
+      </w:r>
+      <w:bookmarkEnd w:id="45"/>
+    </w:p>
+    <w:p>
+      <w:r>
+        <w:lastRenderedPageBreak/>
         <w:t>En conclusion</w:t>
       </w:r>
       <w:r>
@@ -15351,11 +15676,7 @@
         <w:t>és</w:t>
       </w:r>
       <w:r>
-        <w:t xml:space="preserve"> le </w:t>
-      </w:r>
-      <w:r>
-        <w:lastRenderedPageBreak/>
-        <w:t>programme principal les fai</w:t>
+        <w:t xml:space="preserve"> le programme principal les fai</w:t>
       </w:r>
       <w:r>
         <w:t>t</w:t>
@@ -15401,8 +15722,9 @@
           <w:ilvl w:val="2"/>
           <w:numId w:val="1"/>
         </w:numPr>
+        <w:spacing w:before="0"/>
       </w:pPr>
-      <w:bookmarkStart w:id="43" w:name="_Toc88661615"/>
+      <w:bookmarkStart w:id="46" w:name="_Toc88748767"/>
       <w:r>
         <w:t>P</w:t>
       </w:r>
@@ -15415,10 +15737,7 @@
       <w:r>
         <w:t xml:space="preserve"> de la chaine de filtrage</w:t>
       </w:r>
-      <w:r>
-        <w:t>.</w:t>
-      </w:r>
-      <w:bookmarkEnd w:id="43"/>
+      <w:bookmarkEnd w:id="46"/>
     </w:p>
     <w:p>
       <w:r>
@@ -15658,10 +15977,11 @@
     <w:p>
       <w:pPr>
         <w:pStyle w:val="Lgende"/>
+        <w:spacing w:before="0"/>
         <w:jc w:val="center"/>
       </w:pPr>
-      <w:bookmarkStart w:id="44" w:name="_Ref88658237"/>
-      <w:bookmarkStart w:id="45" w:name="_Toc88661659"/>
+      <w:bookmarkStart w:id="47" w:name="_Ref88658237"/>
+      <w:bookmarkStart w:id="48" w:name="_Toc88748812"/>
       <w:r>
         <w:t>Figure </w:t>
       </w:r>
@@ -15686,7 +16006,7 @@
         </w:rPr>
         <w:fldChar w:fldCharType="end"/>
       </w:r>
-      <w:bookmarkEnd w:id="44"/>
+      <w:bookmarkEnd w:id="47"/>
       <w:r>
         <w:t> : Signaux «</w:t>
       </w:r>
@@ -15736,6 +16056,9 @@
         <w:t>Channel</w:t>
       </w:r>
       <w:r>
+        <w:t> </w:t>
+      </w:r>
+      <w:r>
         <w:t>2)</w:t>
       </w:r>
       <w:r>
@@ -15744,7 +16067,7 @@
       <w:r>
         <w:t>"</w:t>
       </w:r>
-      <w:bookmarkEnd w:id="45"/>
+      <w:bookmarkEnd w:id="48"/>
     </w:p>
     <w:p>
       <w:r>
@@ -15959,30 +16282,6 @@
         <w:t>s</w:t>
       </w:r>
       <w:r>
-        <w:t xml:space="preserve"> (</w:t>
-      </w:r>
-      <w:r>
-        <w:t>filtrage</w:t>
-      </w:r>
-      <w:r>
-        <w:t>, copie sur le DAC, en</w:t>
-      </w:r>
-      <w:r>
-        <w:t>re</w:t>
-      </w:r>
-      <w:r>
-        <w:t>gistrement des</w:t>
-      </w:r>
-      <w:r>
-        <w:t xml:space="preserve"> é</w:t>
-      </w:r>
-      <w:r>
-        <w:t>chantillons…</w:t>
-      </w:r>
-      <w:r>
-        <w:t>)</w:t>
-      </w:r>
-      <w:r>
         <w:t xml:space="preserve"> sur le signal doit être compris dans le cycle</w:t>
       </w:r>
       <w:r>
@@ -16007,7 +16306,10 @@
         <w:t>.</w:t>
       </w:r>
       <w:r>
-        <w:t xml:space="preserve"> Notre objectif pour ces mesure</w:t>
+        <w:t xml:space="preserve"> Notons que ces traitements comprennent le filtrage du signal, la recopie des échantillons sur le DAC, l’enregistrement des échantillons sur un périphérique… </w:t>
+      </w:r>
+      <w:r>
+        <w:t>Notre objectif pour ces mesure</w:t>
       </w:r>
       <w:r>
         <w:t>s</w:t>
@@ -16221,6 +16523,7 @@
               <w:jc w:val="left"/>
             </w:pPr>
             <w:r>
+              <w:lastRenderedPageBreak/>
               <w:t>Fréquence de coupure</w:t>
             </w:r>
           </w:p>
@@ -16327,7 +16630,6 @@
               <w:jc w:val="left"/>
             </w:pPr>
             <w:r>
-              <w:lastRenderedPageBreak/>
               <w:t>Offset avant amplification</w:t>
             </w:r>
           </w:p>
@@ -16601,22 +16903,31 @@
         <w:t>ms</w:t>
       </w:r>
       <w:r>
-        <w:t>.</w:t>
+        <w:t>,</w:t>
       </w:r>
       <w:r>
         <w:t xml:space="preserve"> </w:t>
       </w:r>
       <w:r>
-        <w:t>C’est-</w:t>
-      </w:r>
-      <w:r>
-        <w:t>à-</w:t>
-      </w:r>
-      <w:r>
-        <w:t xml:space="preserve">dire </w:t>
-      </w:r>
-      <w:r>
-        <w:t>à dire que le</w:t>
+        <w:t>c</w:t>
+      </w:r>
+      <w:r>
+        <w:t>’est</w:t>
+      </w:r>
+      <w:r>
+        <w:t xml:space="preserve"> </w:t>
+      </w:r>
+      <w:r>
+        <w:t>à</w:t>
+      </w:r>
+      <w:r>
+        <w:t xml:space="preserve"> </w:t>
+      </w:r>
+      <w:r>
+        <w:t>dire</w:t>
+      </w:r>
+      <w:r>
+        <w:t xml:space="preserve"> que le</w:t>
       </w:r>
       <w:r>
         <w:t xml:space="preserve"> cycle SAI</w:t>
@@ -16693,7 +17004,10 @@
         <w:t>ms</w:t>
       </w:r>
       <w:r>
-        <w:t xml:space="preserve"> et donc que </w:t>
+        <w:t>. À partir de ce point,</w:t>
+      </w:r>
+      <w:r>
+        <w:t xml:space="preserve"> </w:t>
       </w:r>
       <w:r>
         <w:t>le filtrage du signal (seul) ne nous permet plus de respecter les contraintes temps</w:t>
@@ -16773,7 +17087,13 @@
         <w:t>MHz</w:t>
       </w:r>
       <w:r>
-        <w:t>) pour les fréquences d’</w:t>
+        <w:t>)</w:t>
+      </w:r>
+      <w:r>
+        <w:t>,</w:t>
+      </w:r>
+      <w:r>
+        <w:t xml:space="preserve"> pour les fréquences d’</w:t>
       </w:r>
       <w:r>
         <w:t>échantillonnage</w:t>
@@ -17331,6 +17651,9 @@
               <w:t>8</w:t>
             </w:r>
             <w:r>
+              <w:t>,00</w:t>
+            </w:r>
+            <w:r>
               <w:t> </w:t>
             </w:r>
             <w:r>
@@ -17393,6 +17716,9 @@
           <w:p>
             <w:r>
               <w:t>4,4</w:t>
+            </w:r>
+            <w:r>
+              <w:t>0</w:t>
             </w:r>
             <w:r>
               <w:t> </w:t>
@@ -17445,6 +17771,9 @@
               <w:t>15</w:t>
             </w:r>
             <w:r>
+              <w:t>,0</w:t>
+            </w:r>
+            <w:r>
               <w:t> </w:t>
             </w:r>
             <w:r>
@@ -17507,6 +17836,9 @@
           <w:p>
             <w:r>
               <w:t>8,8</w:t>
+            </w:r>
+            <w:r>
+              <w:t>0</w:t>
             </w:r>
             <w:r>
               <w:t> </w:t>
@@ -17559,6 +17891,9 @@
               <w:t>23</w:t>
             </w:r>
             <w:r>
+              <w:t>,0</w:t>
+            </w:r>
+            <w:r>
               <w:t> </w:t>
             </w:r>
             <w:r>
@@ -17673,6 +18008,9 @@
               <w:t>32</w:t>
             </w:r>
             <w:r>
+              <w:t>,0</w:t>
+            </w:r>
+            <w:r>
               <w:t> </w:t>
             </w:r>
             <w:r>
@@ -17787,6 +18125,9 @@
               <w:t>39</w:t>
             </w:r>
             <w:r>
+              <w:t>,0</w:t>
+            </w:r>
+            <w:r>
               <w:t> </w:t>
             </w:r>
             <w:r>
@@ -17901,6 +18242,9 @@
               <w:t>45</w:t>
             </w:r>
             <w:r>
+              <w:t>,0</w:t>
+            </w:r>
+            <w:r>
               <w:t> </w:t>
             </w:r>
             <w:r>
@@ -18018,6 +18362,9 @@
               <w:t>3</w:t>
             </w:r>
             <w:r>
+              <w:t>,0</w:t>
+            </w:r>
+            <w:r>
               <w:t> </w:t>
             </w:r>
             <w:r>
@@ -18132,6 +18479,9 @@
               <w:t>60</w:t>
             </w:r>
             <w:r>
+              <w:t>,0</w:t>
+            </w:r>
+            <w:r>
               <w:t> </w:t>
             </w:r>
             <w:r>
@@ -18246,6 +18596,9 @@
               <w:t>67</w:t>
             </w:r>
             <w:r>
+              <w:t>,0</w:t>
+            </w:r>
+            <w:r>
               <w:t> </w:t>
             </w:r>
             <w:r>
@@ -18360,6 +18713,9 @@
               <w:t>75</w:t>
             </w:r>
             <w:r>
+              <w:t>,0</w:t>
+            </w:r>
+            <w:r>
               <w:t> </w:t>
             </w:r>
             <w:r>
@@ -18474,6 +18830,9 @@
               <w:t>82</w:t>
             </w:r>
             <w:r>
+              <w:t>,0</w:t>
+            </w:r>
+            <w:r>
               <w:t> </w:t>
             </w:r>
             <w:r>
@@ -18588,6 +18947,9 @@
               <w:t>90</w:t>
             </w:r>
             <w:r>
+              <w:t>,0</w:t>
+            </w:r>
+            <w:r>
               <w:t> </w:t>
             </w:r>
             <w:r>
@@ -18702,6 +19064,9 @@
               <w:t>98</w:t>
             </w:r>
             <w:r>
+              <w:t>,0</w:t>
+            </w:r>
+            <w:r>
               <w:t> </w:t>
             </w:r>
             <w:r>
@@ -18835,7 +19200,7 @@
               <w:rPr>
                 <w:color w:val="943634" w:themeColor="accent2" w:themeShade="BF"/>
               </w:rPr>
-              <w:t>106</w:t>
+              <w:t>106,0</w:t>
             </w:r>
             <w:r>
               <w:rPr>
@@ -19980,9 +20345,10 @@
     <w:p>
       <w:pPr>
         <w:pStyle w:val="Lgende"/>
+        <w:spacing w:before="0"/>
         <w:jc w:val="center"/>
       </w:pPr>
-      <w:bookmarkStart w:id="46" w:name="_Toc88661660"/>
+      <w:bookmarkStart w:id="49" w:name="_Toc88748813"/>
       <w:r>
         <w:t>Figure</w:t>
       </w:r>
@@ -20019,7 +20385,7 @@
       <w:r>
         <w:t>échantillonnage PCM</w:t>
       </w:r>
-      <w:bookmarkEnd w:id="46"/>
+      <w:bookmarkEnd w:id="49"/>
     </w:p>
     <w:p>
       <w:pPr>
@@ -20045,13 +20411,25 @@
         <w:t xml:space="preserve"> cette</w:t>
       </w:r>
       <w:r>
-        <w:t xml:space="preserve"> fonction semble être proportionnelle </w:t>
+        <w:t xml:space="preserve"> fonction semble être proportionnel </w:t>
       </w:r>
       <w:r>
         <w:t>avec</w:t>
       </w:r>
       <w:r>
-        <w:t xml:space="preserve"> la fréquence de l’horloge système, ce qui semble cohérent avec le fait que </w:t>
+        <w:t xml:space="preserve"> la fréquence de l’horloge système</w:t>
+      </w:r>
+      <w:r>
+        <w:t>.</w:t>
+      </w:r>
+      <w:r>
+        <w:t xml:space="preserve"> </w:t>
+      </w:r>
+      <w:r>
+        <w:t>C</w:t>
+      </w:r>
+      <w:r>
+        <w:t xml:space="preserve">e qui semble cohérent avec le fait que </w:t>
       </w:r>
       <w:r>
         <w:t>l’horloge système influx directement sur le nombre d’instruction</w:t>
@@ -20354,7 +20732,13 @@
         <w:rPr>
           <w:rFonts w:eastAsiaTheme="minorEastAsia"/>
         </w:rPr>
-        <w:t>Permettent</w:t>
+        <w:t>Permett</w:t>
+      </w:r>
+      <w:r>
+        <w:rPr>
+          <w:rFonts w:eastAsiaTheme="minorEastAsia"/>
+        </w:rPr>
+        <w:t>ent</w:t>
       </w:r>
       <w:r>
         <w:rPr>
@@ -20390,7 +20774,19 @@
         <w:rPr>
           <w:rFonts w:eastAsiaTheme="minorEastAsia"/>
         </w:rPr>
-        <w:t>pour la reproduction du signal sur le DAC en offrant l’ensemble de spectre audible (</w:t>
+        <w:t>pour la reproduction du signal sur le DAC en offrant l’ensemble d</w:t>
+      </w:r>
+      <w:r>
+        <w:rPr>
+          <w:rFonts w:eastAsiaTheme="minorEastAsia"/>
+        </w:rPr>
+        <w:t>u</w:t>
+      </w:r>
+      <w:r>
+        <w:rPr>
+          <w:rFonts w:eastAsiaTheme="minorEastAsia"/>
+        </w:rPr>
+        <w:t xml:space="preserve"> spectre audible (</w:t>
       </w:r>
       <m:oMath>
         <m:d>
@@ -20435,12 +20831,15 @@
           <w:rFonts w:eastAsiaTheme="minorEastAsia"/>
         </w:rPr>
       </w:pPr>
-      <w:r>
-        <w:rPr>
-          <w:rFonts w:eastAsiaTheme="minorEastAsia"/>
-        </w:rPr>
-        <w:br w:type="page"/>
-      </w:r>
+    </w:p>
+    <w:p>
+      <w:pPr>
+        <w:spacing w:line="240" w:lineRule="auto"/>
+        <w:jc w:val="left"/>
+        <w:rPr>
+          <w:rFonts w:eastAsiaTheme="minorEastAsia"/>
+        </w:rPr>
+      </w:pPr>
     </w:p>
     <w:p>
       <w:pPr>
@@ -20449,8 +20848,29 @@
           <w:ilvl w:val="0"/>
           <w:numId w:val="1"/>
         </w:numPr>
+        <w:spacing w:before="0"/>
+        <w:sectPr>
+          <w:endnotePr>
+            <w:numFmt w:val="decimal"/>
+          </w:endnotePr>
+          <w:pgSz w:w="11906" w:h="16838"/>
+          <w:pgMar w:top="1417" w:right="707" w:bottom="1417" w:left="1417" w:header="708" w:footer="708" w:gutter="0"/>
+          <w:cols w:space="720"/>
+          <w:formProt w:val="0"/>
+          <w:docGrid w:linePitch="360" w:charSpace="4096"/>
+        </w:sectPr>
       </w:pPr>
-      <w:bookmarkStart w:id="47" w:name="_Toc88661616"/>
+    </w:p>
+    <w:p>
+      <w:pPr>
+        <w:pStyle w:val="Titre1"/>
+        <w:numPr>
+          <w:ilvl w:val="0"/>
+          <w:numId w:val="1"/>
+        </w:numPr>
+        <w:spacing w:before="0"/>
+      </w:pPr>
+      <w:bookmarkStart w:id="50" w:name="_Toc88748768"/>
       <w:r>
         <w:lastRenderedPageBreak/>
         <w:t xml:space="preserve">Les </w:t>
@@ -20458,7 +20878,10 @@
       <w:r>
         <w:t>démonstrateurs</w:t>
       </w:r>
-      <w:bookmarkEnd w:id="47"/>
+      <w:r>
+        <w:t>.</w:t>
+      </w:r>
+      <w:bookmarkEnd w:id="50"/>
     </w:p>
     <w:p>
       <w:r>
@@ -20502,24 +20925,19 @@
           <w:ilvl w:val="1"/>
           <w:numId w:val="1"/>
         </w:numPr>
+        <w:spacing w:before="0"/>
       </w:pPr>
-      <w:bookmarkStart w:id="48" w:name="_Toc88661617"/>
-      <w:r>
-        <w:t>«</w:t>
-      </w:r>
-      <w:r>
-        <w:t> </w:t>
+      <w:bookmarkStart w:id="51" w:name="_Toc88748769"/>
+      <w:r>
+        <w:t>"</w:t>
       </w:r>
       <w:r>
         <w:t>Parrot</w:t>
       </w:r>
       <w:r>
-        <w:t> </w:t>
-      </w:r>
-      <w:r>
-        <w:t>»</w:t>
-      </w:r>
-      <w:bookmarkEnd w:id="48"/>
+        <w:t>".</w:t>
+      </w:r>
+      <w:bookmarkEnd w:id="51"/>
     </w:p>
     <w:p>
       <w:r>
@@ -20632,9 +21050,10 @@
     <w:p>
       <w:pPr>
         <w:pStyle w:val="Lgende"/>
+        <w:spacing w:before="0"/>
         <w:jc w:val="center"/>
       </w:pPr>
-      <w:bookmarkStart w:id="49" w:name="_Toc88661661"/>
+      <w:bookmarkStart w:id="52" w:name="_Toc88748814"/>
       <w:r>
         <w:t>Figure</w:t>
       </w:r>
@@ -20671,7 +21090,7 @@
       <w:r>
         <w:t>état du démonstrateur "Parrot"</w:t>
       </w:r>
-      <w:bookmarkEnd w:id="49"/>
+      <w:bookmarkEnd w:id="52"/>
     </w:p>
     <w:p>
       <w:r>
@@ -20932,9 +21351,11 @@
       <w:r>
         <w:t xml:space="preserve"> </w:t>
       </w:r>
+      <w:proofErr w:type="gramStart"/>
       <w:r>
         <w:t>peut être</w:t>
       </w:r>
+      <w:proofErr w:type="gramEnd"/>
       <w:r>
         <w:t xml:space="preserve"> désactiv</w:t>
       </w:r>
@@ -20957,13 +21378,34 @@
         <w:t xml:space="preserve"> C "</w:t>
       </w:r>
       <w:r>
-        <w:t xml:space="preserve">#define </w:t>
+        <w:t>#</w:t>
+      </w:r>
+      <w:proofErr w:type="spellStart"/>
+      <w:r>
+        <w:t>define</w:t>
+      </w:r>
+      <w:proofErr w:type="spellEnd"/>
+      <w:r>
+        <w:t xml:space="preserve"> </w:t>
       </w:r>
       <w:r>
         <w:t>TRANSMIT" (</w:t>
       </w:r>
-      <w:r>
-        <w:t xml:space="preserve">Core/Src/main.c </w:t>
+      <w:proofErr w:type="spellStart"/>
+      <w:r>
+        <w:t>Core</w:t>
+      </w:r>
+      <w:proofErr w:type="spellEnd"/>
+      <w:r>
+        <w:t>/Src/</w:t>
+      </w:r>
+      <w:proofErr w:type="spellStart"/>
+      <w:r>
+        <w:t>main.c</w:t>
+      </w:r>
+      <w:proofErr w:type="spellEnd"/>
+      <w:r>
+        <w:t xml:space="preserve"> </w:t>
       </w:r>
       <w:r>
         <w:t>l.80)</w:t>
@@ -21007,7 +21449,6 @@
         <w:rPr>
           <w:noProof/>
         </w:rPr>
-        <w:lastRenderedPageBreak/>
         <w:drawing>
           <wp:inline distT="0" distB="0" distL="0" distR="0" wp14:anchorId="0AD15176" wp14:editId="3E750C32">
             <wp:extent cx="5998830" cy="2256155"/>
@@ -21054,9 +21495,10 @@
     <w:p>
       <w:pPr>
         <w:pStyle w:val="Lgende"/>
+        <w:spacing w:before="0"/>
         <w:jc w:val="center"/>
       </w:pPr>
-      <w:bookmarkStart w:id="50" w:name="_Toc88661662"/>
+      <w:bookmarkStart w:id="53" w:name="_Toc88748815"/>
       <w:r>
         <w:t>Figure</w:t>
       </w:r>
@@ -21087,7 +21529,7 @@
       <w:r>
         <w:t xml:space="preserve"> : Schéma Bloc des périphériques utilisés par le démonstrateur "Parrot"</w:t>
       </w:r>
-      <w:bookmarkEnd w:id="50"/>
+      <w:bookmarkEnd w:id="53"/>
     </w:p>
     <w:p>
       <w:pPr>
@@ -21099,6 +21541,7 @@
         <w:rPr>
           <w:rFonts w:eastAsiaTheme="minorEastAsia"/>
         </w:rPr>
+        <w:lastRenderedPageBreak/>
         <w:t>Pour</w:t>
       </w:r>
       <w:r>
@@ -21153,7 +21596,13 @@
         <w:rPr>
           <w:rFonts w:eastAsiaTheme="minorEastAsia"/>
         </w:rPr>
-        <w:t xml:space="preserve">kHz afin de pouvoir stocker 3 </w:t>
+        <w:t>kHz afin de pouvoir stocker 3</w:t>
+      </w:r>
+      <w:r>
+        <w:rPr>
+          <w:rFonts w:eastAsiaTheme="minorEastAsia"/>
+        </w:rPr>
+        <w:t> </w:t>
       </w:r>
       <w:r>
         <w:rPr>
@@ -21271,13 +21720,25 @@
         <w:rPr>
           <w:rFonts w:eastAsiaTheme="minorEastAsia"/>
         </w:rPr>
-        <w:t xml:space="preserve">microcontrôleur, </w:t>
-      </w:r>
-      <w:r>
-        <w:rPr>
-          <w:rFonts w:eastAsiaTheme="minorEastAsia"/>
-        </w:rPr>
-        <w:t>s</w:t>
+        <w:t>microcontrôleur</w:t>
+      </w:r>
+      <w:r>
+        <w:rPr>
+          <w:rFonts w:eastAsiaTheme="minorEastAsia"/>
+        </w:rPr>
+        <w:t>.</w:t>
+      </w:r>
+      <w:r>
+        <w:rPr>
+          <w:rFonts w:eastAsiaTheme="minorEastAsia"/>
+        </w:rPr>
+        <w:t xml:space="preserve"> </w:t>
+      </w:r>
+      <w:r>
+        <w:rPr>
+          <w:rFonts w:eastAsiaTheme="minorEastAsia"/>
+        </w:rPr>
+        <w:t>S</w:t>
       </w:r>
       <w:r>
         <w:rPr>
@@ -21319,7 +21780,19 @@
         <w:rPr>
           <w:rFonts w:eastAsiaTheme="minorEastAsia"/>
         </w:rPr>
-        <w:t>kHz le temps maximum d’enregistrement d</w:t>
+        <w:t>kHz</w:t>
+      </w:r>
+      <w:r>
+        <w:rPr>
+          <w:rFonts w:eastAsiaTheme="minorEastAsia"/>
+        </w:rPr>
+        <w:t>,</w:t>
+      </w:r>
+      <w:r>
+        <w:rPr>
+          <w:rFonts w:eastAsiaTheme="minorEastAsia"/>
+        </w:rPr>
+        <w:t xml:space="preserve"> le temps maximum d’enregistrement d</w:t>
       </w:r>
       <w:r>
         <w:rPr>
@@ -21479,8 +21952,6 @@
           <w:rFonts w:eastAsiaTheme="minorEastAsia"/>
         </w:rPr>
       </w:pPr>
-    </w:p>
-    <w:p>
       <w:r>
         <w:rPr>
           <w:rFonts w:eastAsiaTheme="minorEastAsia"/>
@@ -21533,7 +22004,19 @@
         <w:rPr>
           <w:rFonts w:eastAsiaTheme="minorEastAsia"/>
         </w:rPr>
-        <w:t xml:space="preserve"> disposition par le fichier WAV</w:t>
+        <w:t xml:space="preserve"> disposition par le </w:t>
+      </w:r>
+      <w:r>
+        <w:rPr>
+          <w:rFonts w:eastAsiaTheme="minorEastAsia"/>
+        </w:rPr>
+        <w:t>format</w:t>
+      </w:r>
+      <w:r>
+        <w:rPr>
+          <w:rFonts w:eastAsiaTheme="minorEastAsia"/>
+        </w:rPr>
+        <w:t xml:space="preserve"> WAV</w:t>
       </w:r>
     </w:p>
     <w:p>
@@ -21543,24 +22026,19 @@
           <w:ilvl w:val="1"/>
           <w:numId w:val="1"/>
         </w:numPr>
+        <w:spacing w:before="0"/>
       </w:pPr>
-      <w:bookmarkStart w:id="51" w:name="_Toc88661618"/>
-      <w:r>
-        <w:t>«</w:t>
-      </w:r>
-      <w:r>
-        <w:t> </w:t>
+      <w:bookmarkStart w:id="54" w:name="_Toc88748770"/>
+      <w:r>
+        <w:t>"</w:t>
       </w:r>
       <w:r>
         <w:t>Digital recorder</w:t>
       </w:r>
       <w:r>
-        <w:t> </w:t>
-      </w:r>
-      <w:r>
-        <w:t>»</w:t>
-      </w:r>
-      <w:bookmarkEnd w:id="51"/>
+        <w:t>".</w:t>
+      </w:r>
+      <w:bookmarkEnd w:id="54"/>
     </w:p>
     <w:p>
       <w:r>
@@ -21674,9 +22152,10 @@
     <w:p>
       <w:pPr>
         <w:pStyle w:val="Lgende"/>
+        <w:spacing w:before="0"/>
         <w:jc w:val="center"/>
       </w:pPr>
-      <w:bookmarkStart w:id="52" w:name="_Toc88661663"/>
+      <w:bookmarkStart w:id="55" w:name="_Toc88748816"/>
       <w:r>
         <w:t>Figure</w:t>
       </w:r>
@@ -21728,7 +22207,7 @@
       <w:r>
         <w:t>"</w:t>
       </w:r>
-      <w:bookmarkEnd w:id="52"/>
+      <w:bookmarkEnd w:id="55"/>
     </w:p>
     <w:p>
       <w:r>
@@ -21845,7 +22324,6 @@
     </w:p>
     <w:p>
       <w:r>
-        <w:lastRenderedPageBreak/>
         <w:t xml:space="preserve">Le logigramme de chacun des états et disponible en </w:t>
       </w:r>
       <w:r>
@@ -21864,10 +22342,7 @@
         <w:t> </w:t>
       </w:r>
       <w:r>
-        <w:t>2 :</w:t>
-      </w:r>
-      <w:r>
-        <w:t xml:space="preserve">  Logigrammes des États du démonstrateur "Digital Recorder"</w:t>
+        <w:t>2 :  Logigrammes des États du démonstrateur "Digital Recorder"</w:t>
       </w:r>
       <w:r>
         <w:fldChar w:fldCharType="end"/>
@@ -21946,9 +22421,10 @@
     <w:p>
       <w:pPr>
         <w:pStyle w:val="Lgende"/>
+        <w:spacing w:before="0"/>
         <w:jc w:val="center"/>
       </w:pPr>
-      <w:bookmarkStart w:id="53" w:name="_Toc88661664"/>
+      <w:bookmarkStart w:id="56" w:name="_Toc88748817"/>
       <w:r>
         <w:t>Figure</w:t>
       </w:r>
@@ -21985,7 +22461,7 @@
       <w:r>
         <w:t>"</w:t>
       </w:r>
-      <w:bookmarkEnd w:id="53"/>
+      <w:bookmarkEnd w:id="56"/>
     </w:p>
     <w:p/>
     <w:p>
@@ -21995,24 +22471,19 @@
           <w:ilvl w:val="1"/>
           <w:numId w:val="1"/>
         </w:numPr>
+        <w:spacing w:before="0"/>
       </w:pPr>
-      <w:bookmarkStart w:id="54" w:name="_Toc88661619"/>
-      <w:r>
-        <w:t>«</w:t>
-      </w:r>
-      <w:r>
-        <w:t> </w:t>
+      <w:bookmarkStart w:id="57" w:name="_Toc88748771"/>
+      <w:r>
+        <w:t>"</w:t>
       </w:r>
       <w:r>
         <w:t>Direct output</w:t>
       </w:r>
       <w:r>
-        <w:t> </w:t>
-      </w:r>
-      <w:r>
-        <w:t>»</w:t>
-      </w:r>
-      <w:bookmarkEnd w:id="54"/>
+        <w:t>".</w:t>
+      </w:r>
+      <w:bookmarkEnd w:id="57"/>
     </w:p>
     <w:p>
       <w:r>
@@ -22254,7 +22725,6 @@
         <w:rPr>
           <w:noProof/>
         </w:rPr>
-        <w:lastRenderedPageBreak/>
         <w:drawing>
           <wp:inline distT="0" distB="0" distL="0" distR="0" wp14:anchorId="3056A622" wp14:editId="3F44467E">
             <wp:extent cx="6191250" cy="2328524"/>
@@ -22301,9 +22771,10 @@
     <w:p>
       <w:pPr>
         <w:pStyle w:val="Lgende"/>
+        <w:spacing w:before="0"/>
         <w:jc w:val="center"/>
       </w:pPr>
-      <w:bookmarkStart w:id="55" w:name="_Toc88661665"/>
+      <w:bookmarkStart w:id="58" w:name="_Toc88748818"/>
       <w:r>
         <w:t>Figure</w:t>
       </w:r>
@@ -22340,9 +22811,32 @@
       <w:r>
         <w:t>"</w:t>
       </w:r>
-      <w:bookmarkEnd w:id="55"/>
-    </w:p>
-    <w:p/>
+      <w:bookmarkEnd w:id="58"/>
+    </w:p>
+    <w:p>
+      <w:pPr>
+        <w:spacing w:line="240" w:lineRule="auto"/>
+        <w:jc w:val="left"/>
+        <w:rPr>
+          <w:rFonts w:ascii="Times New Roman" w:hAnsi="Times New Roman" w:cs="Arial"/>
+          <w:i/>
+          <w:iCs/>
+          <w:color w:val="244061" w:themeColor="accent1" w:themeShade="80"/>
+          <w:sz w:val="20"/>
+          <w:szCs w:val="24"/>
+        </w:rPr>
+      </w:pPr>
+      <w:r>
+        <w:br w:type="page"/>
+      </w:r>
+    </w:p>
+    <w:p>
+      <w:pPr>
+        <w:pStyle w:val="Lgende"/>
+        <w:spacing w:before="0"/>
+        <w:jc w:val="center"/>
+      </w:pPr>
+    </w:p>
     <w:p>
       <w:r>
         <w:t xml:space="preserve">Les paramètres de chacun de la chaine de capture de chacun des démonstrateurs </w:t>
@@ -22515,31 +23009,7 @@
                   <w:rPr>
                     <w:rFonts w:ascii="Cambria Math" w:hAnsi="Cambria Math"/>
                   </w:rPr>
-                  <m:t>3</m:t>
-                </m:r>
-                <m:r>
-                  <w:rPr>
-                    <w:rFonts w:ascii="Cambria Math" w:hAnsi="Cambria Math"/>
-                  </w:rPr>
-                  <m:t>.0</m:t>
-                </m:r>
-                <m:r>
-                  <w:rPr>
-                    <w:rFonts w:ascii="Cambria Math" w:hAnsi="Cambria Math"/>
-                  </w:rPr>
-                  <m:t>72</m:t>
-                </m:r>
-                <m:r>
-                  <w:rPr>
-                    <w:rFonts w:ascii="Cambria Math" w:hAnsi="Cambria Math"/>
-                  </w:rPr>
-                  <m:t xml:space="preserve"> </m:t>
-                </m:r>
-                <m:r>
-                  <w:rPr>
-                    <w:rFonts w:ascii="Cambria Math" w:hAnsi="Cambria Math"/>
-                  </w:rPr>
-                  <m:t>MHz</m:t>
+                  <m:t>3.072 MHz</m:t>
                 </m:r>
               </m:oMath>
             </m:oMathPara>
@@ -22560,13 +23030,7 @@
                   <w:rPr>
                     <w:rFonts w:ascii="Cambria Math" w:hAnsi="Cambria Math"/>
                   </w:rPr>
-                  <m:t xml:space="preserve">3.072 </m:t>
-                </m:r>
-                <m:r>
-                  <w:rPr>
-                    <w:rFonts w:ascii="Cambria Math" w:hAnsi="Cambria Math"/>
-                  </w:rPr>
-                  <m:t>MHz</m:t>
+                  <m:t>3.072 MHz</m:t>
                 </m:r>
               </m:oMath>
             </m:oMathPara>
@@ -22769,19 +23233,7 @@
                   <w:rPr>
                     <w:rFonts w:ascii="Cambria Math" w:hAnsi="Cambria Math"/>
                   </w:rPr>
-                  <m:t>48</m:t>
-                </m:r>
-                <m:r>
-                  <w:rPr>
-                    <w:rFonts w:ascii="Cambria Math" w:hAnsi="Cambria Math"/>
-                  </w:rPr>
-                  <m:t xml:space="preserve"> </m:t>
-                </m:r>
-                <m:r>
-                  <w:rPr>
-                    <w:rFonts w:ascii="Cambria Math" w:hAnsi="Cambria Math"/>
-                  </w:rPr>
-                  <m:t>kHz</m:t>
+                  <m:t>48 kHz</m:t>
                 </m:r>
               </m:oMath>
             </m:oMathPara>
@@ -22802,13 +23254,7 @@
                   <w:rPr>
                     <w:rFonts w:ascii="Cambria Math" w:hAnsi="Cambria Math"/>
                   </w:rPr>
-                  <m:t xml:space="preserve">48 </m:t>
-                </m:r>
-                <m:r>
-                  <w:rPr>
-                    <w:rFonts w:ascii="Cambria Math" w:hAnsi="Cambria Math"/>
-                  </w:rPr>
-                  <m:t>kHz</m:t>
+                  <m:t>48 kHz</m:t>
                 </m:r>
               </m:oMath>
             </m:oMathPara>
@@ -22906,13 +23352,7 @@
                   <w:rPr>
                     <w:rFonts w:ascii="Cambria Math" w:hAnsi="Cambria Math"/>
                   </w:rPr>
-                  <m:t>1</m:t>
-                </m:r>
-                <m:r>
-                  <w:rPr>
-                    <w:rFonts w:ascii="Cambria Math" w:hAnsi="Cambria Math"/>
-                  </w:rPr>
-                  <m:t>0 ms</m:t>
+                  <m:t>10 ms</m:t>
                 </m:r>
               </m:oMath>
             </m:oMathPara>
@@ -22933,13 +23373,7 @@
                   <w:rPr>
                     <w:rFonts w:ascii="Cambria Math" w:hAnsi="Cambria Math"/>
                   </w:rPr>
-                  <m:t xml:space="preserve">1 </m:t>
-                </m:r>
-                <m:r>
-                  <w:rPr>
-                    <w:rFonts w:ascii="Cambria Math" w:hAnsi="Cambria Math"/>
-                  </w:rPr>
-                  <m:t>ms</m:t>
+                  <m:t>1 ms</m:t>
                 </m:r>
               </m:oMath>
             </m:oMathPara>
@@ -23037,19 +23471,7 @@
                   <w:rPr>
                     <w:rFonts w:ascii="Cambria Math" w:hAnsi="Cambria Math"/>
                   </w:rPr>
-                  <m:t>168</m:t>
-                </m:r>
-                <m:r>
-                  <w:rPr>
-                    <w:rFonts w:ascii="Cambria Math" w:hAnsi="Cambria Math"/>
-                  </w:rPr>
-                  <m:t xml:space="preserve"> </m:t>
-                </m:r>
-                <m:r>
-                  <w:rPr>
-                    <w:rFonts w:ascii="Cambria Math" w:hAnsi="Cambria Math"/>
-                  </w:rPr>
-                  <m:t>MHz</m:t>
+                  <m:t>168 MHz</m:t>
                 </m:r>
               </m:oMath>
             </m:oMathPara>
@@ -23070,19 +23492,7 @@
                   <w:rPr>
                     <w:rFonts w:ascii="Cambria Math" w:hAnsi="Cambria Math"/>
                   </w:rPr>
-                  <m:t>72</m:t>
-                </m:r>
-                <m:r>
-                  <w:rPr>
-                    <w:rFonts w:ascii="Cambria Math" w:hAnsi="Cambria Math"/>
-                  </w:rPr>
-                  <m:t xml:space="preserve"> </m:t>
-                </m:r>
-                <m:r>
-                  <w:rPr>
-                    <w:rFonts w:ascii="Cambria Math" w:hAnsi="Cambria Math"/>
-                  </w:rPr>
-                  <m:t>MHz</m:t>
+                  <m:t>72 MHz</m:t>
                 </m:r>
               </m:oMath>
             </m:oMathPara>
@@ -23181,13 +23591,7 @@
                   <w:rPr>
                     <w:rFonts w:ascii="Cambria Math" w:hAnsi="Cambria Math"/>
                   </w:rPr>
-                  <m:t xml:space="preserve">20 </m:t>
-                </m:r>
-                <m:r>
-                  <w:rPr>
-                    <w:rFonts w:ascii="Cambria Math" w:hAnsi="Cambria Math"/>
-                  </w:rPr>
-                  <m:t>kHz</m:t>
+                  <m:t>20 kHz</m:t>
                 </m:r>
               </m:oMath>
             </m:oMathPara>
@@ -23397,44 +23801,11 @@
     <w:p/>
     <w:p>
       <w:pPr>
-        <w:spacing w:line="240" w:lineRule="auto"/>
-        <w:jc w:val="left"/>
-      </w:pPr>
-      <w:r>
-        <w:br w:type="page"/>
-      </w:r>
-    </w:p>
-    <w:p>
-      <w:pPr>
         <w:pStyle w:val="Titre1"/>
-      </w:pPr>
-      <w:r>
-        <w:lastRenderedPageBreak/>
-        <w:t>Conclusion</w:t>
-      </w:r>
-    </w:p>
-    <w:p>
-      <w:pPr>
-        <w:spacing w:line="240" w:lineRule="auto"/>
-        <w:jc w:val="left"/>
-      </w:pPr>
-    </w:p>
-    <w:p>
-      <w:pPr>
-        <w:spacing w:line="240" w:lineRule="auto"/>
-        <w:jc w:val="left"/>
-      </w:pPr>
-    </w:p>
-    <w:p>
-      <w:pPr>
-        <w:spacing w:line="240" w:lineRule="auto"/>
-        <w:jc w:val="left"/>
-      </w:pPr>
-    </w:p>
-    <w:p>
-      <w:pPr>
-        <w:spacing w:line="240" w:lineRule="auto"/>
-        <w:jc w:val="left"/>
+        <w:spacing w:before="0"/>
+        <w:rPr>
+          <w:lang w:val="en-US"/>
+        </w:rPr>
         <w:sectPr>
           <w:pgSz w:w="11906" w:h="16838"/>
           <w:pgMar w:top="1417" w:right="707" w:bottom="1417" w:left="1417" w:header="708" w:footer="708" w:gutter="0"/>
@@ -23444,7 +23815,74 @@
         </w:sectPr>
       </w:pPr>
     </w:p>
-    <w:bookmarkStart w:id="56" w:name="_Toc88661620" w:displacedByCustomXml="next"/>
+    <w:p>
+      <w:pPr>
+        <w:pStyle w:val="Titre1"/>
+        <w:spacing w:before="0"/>
+        <w:rPr>
+          <w:lang w:val="en-US"/>
+        </w:rPr>
+      </w:pPr>
+      <w:bookmarkStart w:id="59" w:name="_Toc88748772"/>
+      <w:r>
+        <w:rPr>
+          <w:lang w:val="en-US"/>
+        </w:rPr>
+        <w:lastRenderedPageBreak/>
+        <w:t>Conclusion</w:t>
+      </w:r>
+      <w:r>
+        <w:rPr>
+          <w:lang w:val="en-US"/>
+        </w:rPr>
+        <w:t>.</w:t>
+      </w:r>
+      <w:bookmarkEnd w:id="59"/>
+    </w:p>
+    <w:p>
+      <w:pPr>
+        <w:spacing w:line="240" w:lineRule="auto"/>
+        <w:jc w:val="left"/>
+        <w:rPr>
+          <w:lang w:val="en-US"/>
+        </w:rPr>
+      </w:pPr>
+    </w:p>
+    <w:p>
+      <w:pPr>
+        <w:spacing w:line="240" w:lineRule="auto"/>
+        <w:jc w:val="left"/>
+        <w:rPr>
+          <w:lang w:val="en-US"/>
+        </w:rPr>
+      </w:pPr>
+    </w:p>
+    <w:p>
+      <w:pPr>
+        <w:spacing w:line="240" w:lineRule="auto"/>
+        <w:jc w:val="left"/>
+        <w:rPr>
+          <w:lang w:val="en-US"/>
+        </w:rPr>
+      </w:pPr>
+    </w:p>
+    <w:p>
+      <w:pPr>
+        <w:spacing w:line="240" w:lineRule="auto"/>
+        <w:jc w:val="left"/>
+        <w:rPr>
+          <w:lang w:val="en-US"/>
+        </w:rPr>
+        <w:sectPr>
+          <w:pgSz w:w="11906" w:h="16838"/>
+          <w:pgMar w:top="1417" w:right="707" w:bottom="1417" w:left="1417" w:header="708" w:footer="708" w:gutter="0"/>
+          <w:cols w:space="720"/>
+          <w:formProt w:val="0"/>
+          <w:docGrid w:linePitch="360" w:charSpace="4096"/>
+        </w:sectPr>
+      </w:pPr>
+    </w:p>
+    <w:bookmarkStart w:id="60" w:name="_Toc88748773" w:displacedByCustomXml="next"/>
     <w:sdt>
       <w:sdtPr>
         <w:rPr>
@@ -23477,7 +23915,13 @@
             </w:rPr>
             <w:t>Bibliographies</w:t>
           </w:r>
-          <w:bookmarkEnd w:id="56"/>
+          <w:r>
+            <w:rPr>
+              <w:lang w:val="en-US"/>
+            </w:rPr>
+            <w:t>.</w:t>
+          </w:r>
+          <w:bookmarkEnd w:id="60"/>
         </w:p>
         <w:sdt>
           <w:sdtPr>
@@ -23651,11 +24095,14 @@
         <w:spacing w:before="0"/>
         <w:ind w:left="360"/>
       </w:pPr>
-      <w:bookmarkStart w:id="57" w:name="_Toc88661621"/>
+      <w:bookmarkStart w:id="61" w:name="_Toc88748774"/>
       <w:r>
         <w:t>Glossaires des termes techniques</w:t>
       </w:r>
-      <w:bookmarkEnd w:id="57"/>
+      <w:r>
+        <w:t>.</w:t>
+      </w:r>
+      <w:bookmarkEnd w:id="61"/>
     </w:p>
     <w:tbl>
       <w:tblPr>
@@ -23737,9 +24184,11 @@
             <w:r>
               <w:t>"</w:t>
             </w:r>
+            <w:proofErr w:type="spellStart"/>
             <w:r>
               <w:t>Analog</w:t>
             </w:r>
+            <w:proofErr w:type="spellEnd"/>
             <w:r>
               <w:t xml:space="preserve"> to Digital Converter"</w:t>
             </w:r>
@@ -23815,13 +24264,21 @@
           </w:tcPr>
           <w:p>
             <w:r>
-              <w:t xml:space="preserve">Un buffer circulaire est un buffer de taille fixe auquel on a rejoint le début et la fin </w:t>
-            </w:r>
-            <w:r>
-              <w:t>de façon</w:t>
-            </w:r>
-            <w:r>
-              <w:t xml:space="preserve"> qu’il puisse recevoir des valeur</w:t>
+              <w:t xml:space="preserve">Un buffer circulaire est un </w:t>
+            </w:r>
+            <w:proofErr w:type="spellStart"/>
+            <w:r>
+              <w:t>buffer</w:t>
+            </w:r>
+            <w:proofErr w:type="spellEnd"/>
+            <w:r>
+              <w:t xml:space="preserve"> de taille fixe auquel on a rejoint le début et la fin</w:t>
+            </w:r>
+            <w:r>
+              <w:t>. Ce qui lui permet de</w:t>
+            </w:r>
+            <w:r>
+              <w:t xml:space="preserve"> recevoir des valeur</w:t>
             </w:r>
             <w:r>
               <w:t>s</w:t>
@@ -23881,9 +24338,11 @@
             <w:r>
               <w:t xml:space="preserve">"Digital to </w:t>
             </w:r>
+            <w:proofErr w:type="spellStart"/>
             <w:r>
               <w:t>Analog</w:t>
             </w:r>
+            <w:proofErr w:type="spellEnd"/>
             <w:r>
               <w:t xml:space="preserve"> Converter". Convertisseur </w:t>
             </w:r>
@@ -23946,10 +24405,10 @@
               <w:t>omposant du microcontrô</w:t>
             </w:r>
             <w:r>
-              <w:t>leur permettant l’échange de données entre la RAM et les périphériques sans impact</w:t>
-            </w:r>
-            <w:r>
-              <w:t>er</w:t>
+              <w:t xml:space="preserve">leur permettant l’échange de données entre la RAM et les périphériques sans </w:t>
+            </w:r>
+            <w:r>
+              <w:t>ralentir</w:t>
             </w:r>
             <w:r>
               <w:t xml:space="preserve"> l’exécution du programme principal </w:t>
@@ -23976,9 +24435,11 @@
             <w:r>
               <w:t xml:space="preserve">"General </w:t>
             </w:r>
+            <w:proofErr w:type="spellStart"/>
             <w:r>
               <w:t>Purpose</w:t>
             </w:r>
+            <w:proofErr w:type="spellEnd"/>
             <w:r>
               <w:t xml:space="preserve"> Input Output"</w:t>
             </w:r>
@@ -24033,6 +24494,7 @@
             <w:tcW w:w="2122" w:type="dxa"/>
           </w:tcPr>
           <w:p>
+            <w:proofErr w:type="spellStart"/>
             <w:r>
               <w:rPr>
                 <w:lang w:val="en-US"/>
@@ -24051,6 +24513,7 @@
               </w:rPr>
               <w:t>p</w:t>
             </w:r>
+            <w:proofErr w:type="spellEnd"/>
             <w:r>
               <w:t xml:space="preserve"> Table</w:t>
             </w:r>
@@ -24145,10 +24608,7 @@
               </w:rPr>
             </w:pPr>
             <w:r>
-              <w:t>L</w:t>
-            </w:r>
-            <w:r>
-              <w:t>SB</w:t>
+              <w:t>LSB</w:t>
             </w:r>
           </w:p>
         </w:tc>
@@ -24164,7 +24624,15 @@
               <w:t>Least</w:t>
             </w:r>
             <w:r>
-              <w:t xml:space="preserve"> Significant Byte" Octe</w:t>
+              <w:t xml:space="preserve"> </w:t>
+            </w:r>
+            <w:proofErr w:type="spellStart"/>
+            <w:r>
+              <w:t>Significant</w:t>
+            </w:r>
+            <w:proofErr w:type="spellEnd"/>
+            <w:r>
+              <w:t xml:space="preserve"> Byte" Octe</w:t>
             </w:r>
             <w:r>
               <w:t>t</w:t>
@@ -24185,10 +24653,7 @@
               <w:t xml:space="preserve">faible, </w:t>
             </w:r>
             <w:r>
-              <w:t xml:space="preserve">dans un mot binaire dont la taille est supérieure à un octet le MSB qualifie l’octet dont le poids est plus </w:t>
-            </w:r>
-            <w:r>
-              <w:t>faib</w:t>
+              <w:t>dans un mot binaire dont la taille est supérieure à un octet le MSB qualifie l’octet dont le poids est plus faib</w:t>
             </w:r>
             <w:r>
               <w:t>le</w:t>
@@ -24216,16 +24681,41 @@
           </w:tcPr>
           <w:p>
             <w:r>
-              <w:t xml:space="preserve">"MicroElectroMechanical </w:t>
-            </w:r>
+              <w:t>"</w:t>
+            </w:r>
+            <w:proofErr w:type="spellStart"/>
+            <w:r>
+              <w:t>MicroElectroMechanical</w:t>
+            </w:r>
+            <w:proofErr w:type="spellEnd"/>
+            <w:r>
+              <w:t xml:space="preserve"> </w:t>
+            </w:r>
+            <w:proofErr w:type="spellStart"/>
             <w:r>
               <w:t>Systems</w:t>
             </w:r>
+            <w:proofErr w:type="spellEnd"/>
             <w:r>
               <w:t>", un MEMS est un</w:t>
             </w:r>
             <w:r>
-              <w:t xml:space="preserve"> système dont la taille est de l’ordre de quelques micromètres, cette taille très réduite permet d’associer les propriétés électriques d’un semi-conducteur à celle d’un capteur mécanique en ayant un encombrement minimum</w:t>
+              <w:t xml:space="preserve"> système dont la taille est de l’ordre de quelques micromètres</w:t>
+            </w:r>
+            <w:r>
+              <w:t>.</w:t>
+            </w:r>
+            <w:r>
+              <w:t xml:space="preserve"> </w:t>
+            </w:r>
+            <w:r>
+              <w:t>C</w:t>
+            </w:r>
+            <w:r>
+              <w:t>ette taille très réduite permet d’associer les propriétés électriques d’un semi-conducteur à celle d’un capteur mécanique en ayant un encombrement minimum</w:t>
+            </w:r>
+            <w:r>
+              <w:t>.</w:t>
             </w:r>
           </w:p>
         </w:tc>
@@ -24247,7 +24737,15 @@
           </w:tcPr>
           <w:p>
             <w:r>
-              <w:t>"Most Significant Byte" Octe</w:t>
+              <w:t xml:space="preserve">"Most </w:t>
+            </w:r>
+            <w:proofErr w:type="spellStart"/>
+            <w:r>
+              <w:t>Significant</w:t>
+            </w:r>
+            <w:proofErr w:type="spellEnd"/>
+            <w:r>
+              <w:t xml:space="preserve"> Byte" Octe</w:t>
             </w:r>
             <w:r>
               <w:t>t</w:t>
@@ -24526,16 +25024,21 @@
         </w:tc>
       </w:tr>
     </w:tbl>
+    <w:p/>
     <w:p>
       <w:pPr>
         <w:pStyle w:val="Titre1"/>
+        <w:spacing w:before="0"/>
         <w:ind w:left="360"/>
       </w:pPr>
-      <w:bookmarkStart w:id="58" w:name="_Toc88661622"/>
+      <w:bookmarkStart w:id="62" w:name="_Toc88748775"/>
       <w:r>
         <w:t>Table des figures</w:t>
       </w:r>
-      <w:bookmarkEnd w:id="58"/>
+      <w:r>
+        <w:t>.</w:t>
+      </w:r>
+      <w:bookmarkEnd w:id="62"/>
     </w:p>
     <w:p>
       <w:pPr>
@@ -24558,7 +25061,7 @@
       <w:r>
         <w:fldChar w:fldCharType="separate"/>
       </w:r>
-      <w:hyperlink w:anchor="_Toc88661639" w:history="1">
+      <w:hyperlink w:anchor="_Toc88748792" w:history="1">
         <w:r>
           <w:rPr>
             <w:rStyle w:val="Lienhypertexte"/>
@@ -24585,7 +25088,7 @@
             <w:noProof/>
             <w:webHidden/>
           </w:rPr>
-          <w:instrText xml:space="preserve"> PAGEREF _Toc88661639 \h </w:instrText>
+          <w:instrText xml:space="preserve"> PAGEREF _Toc88748792 \h </w:instrText>
         </w:r>
         <w:r>
           <w:rPr>
@@ -24628,7 +25131,7 @@
           <w:lang w:eastAsia="fr-FR"/>
         </w:rPr>
       </w:pPr>
-      <w:hyperlink w:anchor="_Toc88661640" w:history="1">
+      <w:hyperlink w:anchor="_Toc88748793" w:history="1">
         <w:r>
           <w:rPr>
             <w:rStyle w:val="Lienhypertexte"/>
@@ -24655,7 +25158,7 @@
             <w:noProof/>
             <w:webHidden/>
           </w:rPr>
-          <w:instrText xml:space="preserve"> PAGEREF _Toc88661640 \h </w:instrText>
+          <w:instrText xml:space="preserve"> PAGEREF _Toc88748793 \h </w:instrText>
         </w:r>
         <w:r>
           <w:rPr>
@@ -24698,7 +25201,7 @@
           <w:lang w:eastAsia="fr-FR"/>
         </w:rPr>
       </w:pPr>
-      <w:hyperlink w:anchor="_Toc88661641" w:history="1">
+      <w:hyperlink w:anchor="_Toc88748794" w:history="1">
         <w:r>
           <w:rPr>
             <w:rStyle w:val="Lienhypertexte"/>
@@ -24725,7 +25228,7 @@
             <w:noProof/>
             <w:webHidden/>
           </w:rPr>
-          <w:instrText xml:space="preserve"> PAGEREF _Toc88661641 \h </w:instrText>
+          <w:instrText xml:space="preserve"> PAGEREF _Toc88748794 \h </w:instrText>
         </w:r>
         <w:r>
           <w:rPr>
@@ -24745,7 +25248,7 @@
             <w:noProof/>
             <w:webHidden/>
           </w:rPr>
-          <w:t>9</w:t>
+          <w:t>8</w:t>
         </w:r>
         <w:r>
           <w:rPr>
@@ -24768,7 +25271,7 @@
           <w:lang w:eastAsia="fr-FR"/>
         </w:rPr>
       </w:pPr>
-      <w:hyperlink w:anchor="_Toc88661642" w:history="1">
+      <w:hyperlink w:anchor="_Toc88748795" w:history="1">
         <w:r>
           <w:rPr>
             <w:rStyle w:val="Lienhypertexte"/>
@@ -24795,7 +25298,7 @@
             <w:noProof/>
             <w:webHidden/>
           </w:rPr>
-          <w:instrText xml:space="preserve"> PAGEREF _Toc88661642 \h </w:instrText>
+          <w:instrText xml:space="preserve"> PAGEREF _Toc88748795 \h </w:instrText>
         </w:r>
         <w:r>
           <w:rPr>
@@ -24838,7 +25341,7 @@
           <w:lang w:eastAsia="fr-FR"/>
         </w:rPr>
       </w:pPr>
-      <w:hyperlink w:anchor="_Toc88661643" w:history="1">
+      <w:hyperlink w:anchor="_Toc88748796" w:history="1">
         <w:r>
           <w:rPr>
             <w:rStyle w:val="Lienhypertexte"/>
@@ -24865,7 +25368,7 @@
             <w:noProof/>
             <w:webHidden/>
           </w:rPr>
-          <w:instrText xml:space="preserve"> PAGEREF _Toc88661643 \h </w:instrText>
+          <w:instrText xml:space="preserve"> PAGEREF _Toc88748796 \h </w:instrText>
         </w:r>
         <w:r>
           <w:rPr>
@@ -24885,7 +25388,7 @@
             <w:noProof/>
             <w:webHidden/>
           </w:rPr>
-          <w:t>10</w:t>
+          <w:t>9</w:t>
         </w:r>
         <w:r>
           <w:rPr>
@@ -24908,7 +25411,7 @@
           <w:lang w:eastAsia="fr-FR"/>
         </w:rPr>
       </w:pPr>
-      <w:hyperlink w:anchor="_Toc88661644" w:history="1">
+      <w:hyperlink w:anchor="_Toc88748797" w:history="1">
         <w:r>
           <w:rPr>
             <w:rStyle w:val="Lienhypertexte"/>
@@ -24935,7 +25438,7 @@
             <w:noProof/>
             <w:webHidden/>
           </w:rPr>
-          <w:instrText xml:space="preserve"> PAGEREF _Toc88661644 \h </w:instrText>
+          <w:instrText xml:space="preserve"> PAGEREF _Toc88748797 \h </w:instrText>
         </w:r>
         <w:r>
           <w:rPr>
@@ -24955,7 +25458,7 @@
             <w:noProof/>
             <w:webHidden/>
           </w:rPr>
-          <w:t>11</w:t>
+          <w:t>10</w:t>
         </w:r>
         <w:r>
           <w:rPr>
@@ -24978,7 +25481,7 @@
           <w:lang w:eastAsia="fr-FR"/>
         </w:rPr>
       </w:pPr>
-      <w:hyperlink w:anchor="_Toc88661645" w:history="1">
+      <w:hyperlink w:anchor="_Toc88748798" w:history="1">
         <w:r>
           <w:rPr>
             <w:rStyle w:val="Lienhypertexte"/>
@@ -25020,7 +25523,7 @@
             <w:noProof/>
             <w:webHidden/>
           </w:rPr>
-          <w:instrText xml:space="preserve"> PAGEREF _Toc88661645 \h </w:instrText>
+          <w:instrText xml:space="preserve"> PAGEREF _Toc88748798 \h </w:instrText>
         </w:r>
         <w:r>
           <w:rPr>
@@ -25063,7 +25566,7 @@
           <w:lang w:eastAsia="fr-FR"/>
         </w:rPr>
       </w:pPr>
-      <w:hyperlink w:anchor="_Toc88661646" w:history="1">
+      <w:hyperlink w:anchor="_Toc88748799" w:history="1">
         <w:r>
           <w:rPr>
             <w:rStyle w:val="Lienhypertexte"/>
@@ -25105,7 +25608,7 @@
             <w:noProof/>
             <w:webHidden/>
           </w:rPr>
-          <w:instrText xml:space="preserve"> PAGEREF _Toc88661646 \h </w:instrText>
+          <w:instrText xml:space="preserve"> PAGEREF _Toc88748799 \h </w:instrText>
         </w:r>
         <w:r>
           <w:rPr>
@@ -25125,7 +25628,7 @@
             <w:noProof/>
             <w:webHidden/>
           </w:rPr>
-          <w:t>12</w:t>
+          <w:t>11</w:t>
         </w:r>
         <w:r>
           <w:rPr>
@@ -25148,7 +25651,7 @@
           <w:lang w:eastAsia="fr-FR"/>
         </w:rPr>
       </w:pPr>
-      <w:hyperlink w:anchor="_Toc88661647" w:history="1">
+      <w:hyperlink w:anchor="_Toc88748800" w:history="1">
         <w:r>
           <w:rPr>
             <w:rStyle w:val="Lienhypertexte"/>
@@ -25190,7 +25693,7 @@
             <w:noProof/>
             <w:webHidden/>
           </w:rPr>
-          <w:instrText xml:space="preserve"> PAGEREF _Toc88661647 \h </w:instrText>
+          <w:instrText xml:space="preserve"> PAGEREF _Toc88748800 \h </w:instrText>
         </w:r>
         <w:r>
           <w:rPr>
@@ -25210,7 +25713,7 @@
             <w:noProof/>
             <w:webHidden/>
           </w:rPr>
-          <w:t>12</w:t>
+          <w:t>11</w:t>
         </w:r>
         <w:r>
           <w:rPr>
@@ -25233,7 +25736,7 @@
           <w:lang w:eastAsia="fr-FR"/>
         </w:rPr>
       </w:pPr>
-      <w:hyperlink w:anchor="_Toc88661648" w:history="1">
+      <w:hyperlink w:anchor="_Toc88748801" w:history="1">
         <w:r>
           <w:rPr>
             <w:rStyle w:val="Lienhypertexte"/>
@@ -25324,7 +25827,7 @@
             <w:noProof/>
             <w:webHidden/>
           </w:rPr>
-          <w:instrText xml:space="preserve"> PAGEREF _Toc88661648 \h </w:instrText>
+          <w:instrText xml:space="preserve"> PAGEREF _Toc88748801 \h </w:instrText>
         </w:r>
         <w:r>
           <w:rPr>
@@ -25367,7 +25870,7 @@
           <w:lang w:eastAsia="fr-FR"/>
         </w:rPr>
       </w:pPr>
-      <w:hyperlink w:anchor="_Toc88661649" w:history="1">
+      <w:hyperlink w:anchor="_Toc88748802" w:history="1">
         <w:r>
           <w:rPr>
             <w:rStyle w:val="Lienhypertexte"/>
@@ -25430,7 +25933,7 @@
             <w:noProof/>
             <w:webHidden/>
           </w:rPr>
-          <w:instrText xml:space="preserve"> PAGEREF _Toc88661649 \h </w:instrText>
+          <w:instrText xml:space="preserve"> PAGEREF _Toc88748802 \h </w:instrText>
         </w:r>
         <w:r>
           <w:rPr>
@@ -25473,7 +25976,7 @@
           <w:lang w:eastAsia="fr-FR"/>
         </w:rPr>
       </w:pPr>
-      <w:hyperlink w:anchor="_Toc88661650" w:history="1">
+      <w:hyperlink w:anchor="_Toc88748803" w:history="1">
         <w:r>
           <w:rPr>
             <w:rStyle w:val="Lienhypertexte"/>
@@ -25515,7 +26018,7 @@
             <w:noProof/>
             <w:webHidden/>
           </w:rPr>
-          <w:instrText xml:space="preserve"> PAGEREF _Toc88661650 \h </w:instrText>
+          <w:instrText xml:space="preserve"> PAGEREF _Toc88748803 \h </w:instrText>
         </w:r>
         <w:r>
           <w:rPr>
@@ -25535,7 +26038,7 @@
             <w:noProof/>
             <w:webHidden/>
           </w:rPr>
-          <w:t>15</w:t>
+          <w:t>14</w:t>
         </w:r>
         <w:r>
           <w:rPr>
@@ -25558,7 +26061,7 @@
           <w:lang w:eastAsia="fr-FR"/>
         </w:rPr>
       </w:pPr>
-      <w:hyperlink w:anchor="_Toc88661651" w:history="1">
+      <w:hyperlink w:anchor="_Toc88748804" w:history="1">
         <w:r>
           <w:rPr>
             <w:rStyle w:val="Lienhypertexte"/>
@@ -25585,7 +26088,7 @@
             <w:noProof/>
             <w:webHidden/>
           </w:rPr>
-          <w:instrText xml:space="preserve"> PAGEREF _Toc88661651 \h </w:instrText>
+          <w:instrText xml:space="preserve"> PAGEREF _Toc88748804 \h </w:instrText>
         </w:r>
         <w:r>
           <w:rPr>
@@ -25628,7 +26131,7 @@
           <w:lang w:eastAsia="fr-FR"/>
         </w:rPr>
       </w:pPr>
-      <w:hyperlink w:anchor="_Toc88661652" w:history="1">
+      <w:hyperlink w:anchor="_Toc88748805" w:history="1">
         <w:r>
           <w:rPr>
             <w:rStyle w:val="Lienhypertexte"/>
@@ -25670,7 +26173,7 @@
             <w:noProof/>
             <w:webHidden/>
           </w:rPr>
-          <w:instrText xml:space="preserve"> PAGEREF _Toc88661652 \h </w:instrText>
+          <w:instrText xml:space="preserve"> PAGEREF _Toc88748805 \h </w:instrText>
         </w:r>
         <w:r>
           <w:rPr>
@@ -25690,7 +26193,7 @@
             <w:noProof/>
             <w:webHidden/>
           </w:rPr>
-          <w:t>16</w:t>
+          <w:t>15</w:t>
         </w:r>
         <w:r>
           <w:rPr>
@@ -25713,7 +26216,7 @@
           <w:lang w:eastAsia="fr-FR"/>
         </w:rPr>
       </w:pPr>
-      <w:hyperlink w:anchor="_Toc88661653" w:history="1">
+      <w:hyperlink w:anchor="_Toc88748806" w:history="1">
         <w:r>
           <w:rPr>
             <w:rStyle w:val="Lienhypertexte"/>
@@ -25755,7 +26258,7 @@
             <w:noProof/>
             <w:webHidden/>
           </w:rPr>
-          <w:instrText xml:space="preserve"> PAGEREF _Toc88661653 \h </w:instrText>
+          <w:instrText xml:space="preserve"> PAGEREF _Toc88748806 \h </w:instrText>
         </w:r>
         <w:r>
           <w:rPr>
@@ -25798,7 +26301,7 @@
           <w:lang w:eastAsia="fr-FR"/>
         </w:rPr>
       </w:pPr>
-      <w:hyperlink w:anchor="_Toc88661654" w:history="1">
+      <w:hyperlink w:anchor="_Toc88748807" w:history="1">
         <w:r>
           <w:rPr>
             <w:rStyle w:val="Lienhypertexte"/>
@@ -25825,7 +26328,7 @@
             <w:noProof/>
             <w:webHidden/>
           </w:rPr>
-          <w:instrText xml:space="preserve"> PAGEREF _Toc88661654 \h </w:instrText>
+          <w:instrText xml:space="preserve"> PAGEREF _Toc88748807 \h </w:instrText>
         </w:r>
         <w:r>
           <w:rPr>
@@ -25845,7 +26348,7 @@
             <w:noProof/>
             <w:webHidden/>
           </w:rPr>
-          <w:t>17</w:t>
+          <w:t>16</w:t>
         </w:r>
         <w:r>
           <w:rPr>
@@ -25868,7 +26371,7 @@
           <w:lang w:eastAsia="fr-FR"/>
         </w:rPr>
       </w:pPr>
-      <w:hyperlink w:anchor="_Toc88661655" w:history="1">
+      <w:hyperlink w:anchor="_Toc88748808" w:history="1">
         <w:r>
           <w:rPr>
             <w:rStyle w:val="Lienhypertexte"/>
@@ -25895,7 +26398,7 @@
             <w:noProof/>
             <w:webHidden/>
           </w:rPr>
-          <w:instrText xml:space="preserve"> PAGEREF _Toc88661655 \h </w:instrText>
+          <w:instrText xml:space="preserve"> PAGEREF _Toc88748808 \h </w:instrText>
         </w:r>
         <w:r>
           <w:rPr>
@@ -25938,7 +26441,7 @@
           <w:lang w:eastAsia="fr-FR"/>
         </w:rPr>
       </w:pPr>
-      <w:hyperlink w:anchor="_Toc88661656" w:history="1">
+      <w:hyperlink w:anchor="_Toc88748809" w:history="1">
         <w:r>
           <w:rPr>
             <w:rStyle w:val="Lienhypertexte"/>
@@ -25965,7 +26468,7 @@
             <w:noProof/>
             <w:webHidden/>
           </w:rPr>
-          <w:instrText xml:space="preserve"> PAGEREF _Toc88661656 \h </w:instrText>
+          <w:instrText xml:space="preserve"> PAGEREF _Toc88748809 \h </w:instrText>
         </w:r>
         <w:r>
           <w:rPr>
@@ -26008,7 +26511,7 @@
           <w:lang w:eastAsia="fr-FR"/>
         </w:rPr>
       </w:pPr>
-      <w:hyperlink w:anchor="_Toc88661657" w:history="1">
+      <w:hyperlink w:anchor="_Toc88748810" w:history="1">
         <w:r>
           <w:rPr>
             <w:rStyle w:val="Lienhypertexte"/>
@@ -26035,7 +26538,7 @@
             <w:noProof/>
             <w:webHidden/>
           </w:rPr>
-          <w:instrText xml:space="preserve"> PAGEREF _Toc88661657 \h </w:instrText>
+          <w:instrText xml:space="preserve"> PAGEREF _Toc88748810 \h </w:instrText>
         </w:r>
         <w:r>
           <w:rPr>
@@ -26055,7 +26558,7 @@
             <w:noProof/>
             <w:webHidden/>
           </w:rPr>
-          <w:t>20</w:t>
+          <w:t>19</w:t>
         </w:r>
         <w:r>
           <w:rPr>
@@ -26078,7 +26581,7 @@
           <w:lang w:eastAsia="fr-FR"/>
         </w:rPr>
       </w:pPr>
-      <w:hyperlink w:anchor="_Toc88661658" w:history="1">
+      <w:hyperlink w:anchor="_Toc88748811" w:history="1">
         <w:r>
           <w:rPr>
             <w:rStyle w:val="Lienhypertexte"/>
@@ -26105,7 +26608,7 @@
             <w:noProof/>
             <w:webHidden/>
           </w:rPr>
-          <w:instrText xml:space="preserve"> PAGEREF _Toc88661658 \h </w:instrText>
+          <w:instrText xml:space="preserve"> PAGEREF _Toc88748811 \h </w:instrText>
         </w:r>
         <w:r>
           <w:rPr>
@@ -26125,7 +26628,7 @@
             <w:noProof/>
             <w:webHidden/>
           </w:rPr>
-          <w:t>21</w:t>
+          <w:t>20</w:t>
         </w:r>
         <w:r>
           <w:rPr>
@@ -26148,13 +26651,13 @@
           <w:lang w:eastAsia="fr-FR"/>
         </w:rPr>
       </w:pPr>
-      <w:hyperlink w:anchor="_Toc88661659" w:history="1">
+      <w:hyperlink w:anchor="_Toc88748812" w:history="1">
         <w:r>
           <w:rPr>
             <w:rStyle w:val="Lienhypertexte"/>
             <w:noProof/>
           </w:rPr>
-          <w:t>Figure 21 : Signaux « Drapeau SAI » (Channel 1) et « filtrage » (Channel2) pour le démonstrateur "Direct Output"</w:t>
+          <w:t>Figure 21 : Signaux « Drapeau SAI » (Channel 1) et « filtrage » (Channel 2) pour le démonstrateur "Direct Output"</w:t>
         </w:r>
         <w:r>
           <w:rPr>
@@ -26175,7 +26678,7 @@
             <w:noProof/>
             <w:webHidden/>
           </w:rPr>
-          <w:instrText xml:space="preserve"> PAGEREF _Toc88661659 \h </w:instrText>
+          <w:instrText xml:space="preserve"> PAGEREF _Toc88748812 \h </w:instrText>
         </w:r>
         <w:r>
           <w:rPr>
@@ -26195,7 +26698,7 @@
             <w:noProof/>
             <w:webHidden/>
           </w:rPr>
-          <w:t>22</w:t>
+          <w:t>21</w:t>
         </w:r>
         <w:r>
           <w:rPr>
@@ -26218,7 +26721,7 @@
           <w:lang w:eastAsia="fr-FR"/>
         </w:rPr>
       </w:pPr>
-      <w:hyperlink w:anchor="_Toc88661660" w:history="1">
+      <w:hyperlink w:anchor="_Toc88748813" w:history="1">
         <w:r>
           <w:rPr>
             <w:rStyle w:val="Lienhypertexte"/>
@@ -26245,7 +26748,7 @@
             <w:noProof/>
             <w:webHidden/>
           </w:rPr>
-          <w:instrText xml:space="preserve"> PAGEREF _Toc88661660 \h </w:instrText>
+          <w:instrText xml:space="preserve"> PAGEREF _Toc88748813 \h </w:instrText>
         </w:r>
         <w:r>
           <w:rPr>
@@ -26265,7 +26768,7 @@
             <w:noProof/>
             <w:webHidden/>
           </w:rPr>
-          <w:t>24</w:t>
+          <w:t>23</w:t>
         </w:r>
         <w:r>
           <w:rPr>
@@ -26288,7 +26791,7 @@
           <w:lang w:eastAsia="fr-FR"/>
         </w:rPr>
       </w:pPr>
-      <w:hyperlink w:anchor="_Toc88661661" w:history="1">
+      <w:hyperlink w:anchor="_Toc88748814" w:history="1">
         <w:r>
           <w:rPr>
             <w:rStyle w:val="Lienhypertexte"/>
@@ -26315,7 +26818,7 @@
             <w:noProof/>
             <w:webHidden/>
           </w:rPr>
-          <w:instrText xml:space="preserve"> PAGEREF _Toc88661661 \h </w:instrText>
+          <w:instrText xml:space="preserve"> PAGEREF _Toc88748814 \h </w:instrText>
         </w:r>
         <w:r>
           <w:rPr>
@@ -26335,7 +26838,7 @@
             <w:noProof/>
             <w:webHidden/>
           </w:rPr>
-          <w:t>25</w:t>
+          <w:t>24</w:t>
         </w:r>
         <w:r>
           <w:rPr>
@@ -26358,7 +26861,7 @@
           <w:lang w:eastAsia="fr-FR"/>
         </w:rPr>
       </w:pPr>
-      <w:hyperlink w:anchor="_Toc88661662" w:history="1">
+      <w:hyperlink w:anchor="_Toc88748815" w:history="1">
         <w:r>
           <w:rPr>
             <w:rStyle w:val="Lienhypertexte"/>
@@ -26385,7 +26888,7 @@
             <w:noProof/>
             <w:webHidden/>
           </w:rPr>
-          <w:instrText xml:space="preserve"> PAGEREF _Toc88661662 \h </w:instrText>
+          <w:instrText xml:space="preserve"> PAGEREF _Toc88748815 \h </w:instrText>
         </w:r>
         <w:r>
           <w:rPr>
@@ -26405,7 +26908,7 @@
             <w:noProof/>
             <w:webHidden/>
           </w:rPr>
-          <w:t>26</w:t>
+          <w:t>24</w:t>
         </w:r>
         <w:r>
           <w:rPr>
@@ -26428,7 +26931,7 @@
           <w:lang w:eastAsia="fr-FR"/>
         </w:rPr>
       </w:pPr>
-      <w:hyperlink w:anchor="_Toc88661663" w:history="1">
+      <w:hyperlink w:anchor="_Toc88748816" w:history="1">
         <w:r>
           <w:rPr>
             <w:rStyle w:val="Lienhypertexte"/>
@@ -26455,7 +26958,7 @@
             <w:noProof/>
             <w:webHidden/>
           </w:rPr>
-          <w:instrText xml:space="preserve"> PAGEREF _Toc88661663 \h </w:instrText>
+          <w:instrText xml:space="preserve"> PAGEREF _Toc88748816 \h </w:instrText>
         </w:r>
         <w:r>
           <w:rPr>
@@ -26475,7 +26978,7 @@
             <w:noProof/>
             <w:webHidden/>
           </w:rPr>
-          <w:t>26</w:t>
+          <w:t>25</w:t>
         </w:r>
         <w:r>
           <w:rPr>
@@ -26498,7 +27001,7 @@
           <w:lang w:eastAsia="fr-FR"/>
         </w:rPr>
       </w:pPr>
-      <w:hyperlink w:anchor="_Toc88661664" w:history="1">
+      <w:hyperlink w:anchor="_Toc88748817" w:history="1">
         <w:r>
           <w:rPr>
             <w:rStyle w:val="Lienhypertexte"/>
@@ -26525,7 +27028,7 @@
             <w:noProof/>
             <w:webHidden/>
           </w:rPr>
-          <w:instrText xml:space="preserve"> PAGEREF _Toc88661664 \h </w:instrText>
+          <w:instrText xml:space="preserve"> PAGEREF _Toc88748817 \h </w:instrText>
         </w:r>
         <w:r>
           <w:rPr>
@@ -26545,7 +27048,7 @@
             <w:noProof/>
             <w:webHidden/>
           </w:rPr>
-          <w:t>27</w:t>
+          <w:t>25</w:t>
         </w:r>
         <w:r>
           <w:rPr>
@@ -26568,7 +27071,7 @@
           <w:lang w:eastAsia="fr-FR"/>
         </w:rPr>
       </w:pPr>
-      <w:hyperlink w:anchor="_Toc88661665" w:history="1">
+      <w:hyperlink w:anchor="_Toc88748818" w:history="1">
         <w:r>
           <w:rPr>
             <w:rStyle w:val="Lienhypertexte"/>
@@ -26595,7 +27098,7 @@
             <w:noProof/>
             <w:webHidden/>
           </w:rPr>
-          <w:instrText xml:space="preserve"> PAGEREF _Toc88661665 \h </w:instrText>
+          <w:instrText xml:space="preserve"> PAGEREF _Toc88748818 \h </w:instrText>
         </w:r>
         <w:r>
           <w:rPr>
@@ -26615,7 +27118,7 @@
             <w:noProof/>
             <w:webHidden/>
           </w:rPr>
-          <w:t>28</w:t>
+          <w:t>26</w:t>
         </w:r>
         <w:r>
           <w:rPr>
@@ -26627,6 +27130,15 @@
       </w:hyperlink>
     </w:p>
     <w:p>
+      <w:pPr>
+        <w:sectPr>
+          <w:pgSz w:w="11906" w:h="16838"/>
+          <w:pgMar w:top="1417" w:right="707" w:bottom="1417" w:left="1417" w:header="708" w:footer="708" w:gutter="0"/>
+          <w:cols w:space="720"/>
+          <w:formProt w:val="0"/>
+          <w:docGrid w:linePitch="360" w:charSpace="4096"/>
+        </w:sectPr>
+      </w:pPr>
       <w:r>
         <w:rPr>
           <w:b/>
@@ -26638,32 +27150,28 @@
     </w:p>
     <w:p>
       <w:pPr>
-        <w:spacing w:line="240" w:lineRule="auto"/>
-        <w:jc w:val="left"/>
+        <w:pStyle w:val="Titre1"/>
+        <w:spacing w:before="0"/>
       </w:pPr>
-      <w:r>
-        <w:br w:type="page"/>
-      </w:r>
-    </w:p>
-    <w:p>
-      <w:pPr>
-        <w:pStyle w:val="Titre1"/>
-      </w:pPr>
-      <w:bookmarkStart w:id="59" w:name="Table_des_Annexes"/>
-      <w:bookmarkStart w:id="60" w:name="_Toc88661623"/>
-      <w:bookmarkEnd w:id="59"/>
+      <w:bookmarkStart w:id="63" w:name="Table_des_Annexes"/>
+      <w:bookmarkStart w:id="64" w:name="_Toc88748776"/>
+      <w:bookmarkEnd w:id="63"/>
       <w:r>
         <w:lastRenderedPageBreak/>
         <w:t>Annexes</w:t>
       </w:r>
-      <w:bookmarkEnd w:id="60"/>
+      <w:r>
+        <w:t>.</w:t>
+      </w:r>
+      <w:bookmarkEnd w:id="64"/>
     </w:p>
     <w:p>
       <w:pPr>
         <w:pStyle w:val="Titre2"/>
+        <w:spacing w:before="0"/>
       </w:pPr>
-      <w:bookmarkStart w:id="61" w:name="_Ref88655180"/>
-      <w:bookmarkStart w:id="62" w:name="_Toc88661624"/>
+      <w:bookmarkStart w:id="65" w:name="_Ref88655180"/>
+      <w:bookmarkStart w:id="66" w:name="_Toc88748777"/>
       <w:r>
         <w:rPr>
           <w:rStyle w:val="md-plain"/>
@@ -26694,17 +27202,18 @@
         </w:rPr>
         <w:t>: Logigrammes des États du démonstrateur "Parrot"</w:t>
       </w:r>
-      <w:bookmarkEnd w:id="61"/>
-      <w:bookmarkEnd w:id="62"/>
+      <w:bookmarkEnd w:id="65"/>
+      <w:bookmarkEnd w:id="66"/>
     </w:p>
     <w:p>
       <w:pPr>
         <w:pStyle w:val="Titre3"/>
+        <w:spacing w:before="0"/>
         <w:rPr>
           <w:rStyle w:val="md-plain"/>
         </w:rPr>
       </w:pPr>
-      <w:bookmarkStart w:id="63" w:name="_Toc88661625"/>
+      <w:bookmarkStart w:id="67" w:name="_Toc88748778"/>
       <w:r>
         <w:rPr>
           <w:rStyle w:val="md-plain"/>
@@ -26723,7 +27232,13 @@
         </w:rPr>
         <w:t>état</w:t>
       </w:r>
-      <w:bookmarkEnd w:id="63"/>
+      <w:bookmarkEnd w:id="67"/>
+      <w:r>
+        <w:rPr>
+          <w:rStyle w:val="md-plain"/>
+        </w:rPr>
+        <w:t> </w:t>
+      </w:r>
     </w:p>
     <w:p>
       <w:r>
@@ -26783,12 +27298,13 @@
     <w:p>
       <w:pPr>
         <w:pStyle w:val="Titre3"/>
+        <w:spacing w:before="0"/>
       </w:pPr>
-      <w:bookmarkStart w:id="64" w:name="_Toc88661626"/>
+      <w:bookmarkStart w:id="68" w:name="_Toc88748779"/>
       <w:r>
         <w:t>IDLE</w:t>
       </w:r>
-      <w:bookmarkEnd w:id="64"/>
+      <w:bookmarkEnd w:id="68"/>
     </w:p>
     <w:p>
       <w:pPr>
@@ -26916,12 +27432,13 @@
     <w:p>
       <w:pPr>
         <w:pStyle w:val="Titre3"/>
+        <w:spacing w:before="0"/>
       </w:pPr>
-      <w:bookmarkStart w:id="65" w:name="_Toc88661627"/>
+      <w:bookmarkStart w:id="69" w:name="_Toc88748780"/>
       <w:r>
         <w:t>RECORDING</w:t>
       </w:r>
-      <w:bookmarkEnd w:id="65"/>
+      <w:bookmarkEnd w:id="69"/>
     </w:p>
     <w:p>
       <w:pPr>
@@ -27054,12 +27571,13 @@
     <w:p>
       <w:pPr>
         <w:pStyle w:val="Titre3"/>
+        <w:spacing w:before="0"/>
       </w:pPr>
-      <w:bookmarkStart w:id="66" w:name="_Toc88661628"/>
+      <w:bookmarkStart w:id="70" w:name="_Toc88748781"/>
       <w:r>
         <w:t>PLAYBACK</w:t>
       </w:r>
-      <w:bookmarkEnd w:id="66"/>
+      <w:bookmarkEnd w:id="70"/>
     </w:p>
     <w:p>
       <w:pPr>
@@ -27187,12 +27705,13 @@
     <w:p>
       <w:pPr>
         <w:pStyle w:val="Titre3"/>
+        <w:spacing w:before="0"/>
       </w:pPr>
-      <w:bookmarkStart w:id="67" w:name="_Toc88661629"/>
+      <w:bookmarkStart w:id="71" w:name="_Toc88748782"/>
       <w:r>
         <w:t>TRANSMIT</w:t>
       </w:r>
-      <w:bookmarkEnd w:id="67"/>
+      <w:bookmarkEnd w:id="71"/>
     </w:p>
     <w:p>
       <w:pPr>
@@ -27252,14 +27771,31 @@
         </w:drawing>
       </w:r>
     </w:p>
+    <w:p/>
+    <w:p>
+      <w:pPr>
+        <w:sectPr>
+          <w:pgSz w:w="11906" w:h="16838"/>
+          <w:pgMar w:top="1417" w:right="707" w:bottom="1417" w:left="1417" w:header="708" w:footer="708" w:gutter="0"/>
+          <w:cols w:space="720"/>
+          <w:formProt w:val="0"/>
+          <w:docGrid w:linePitch="360" w:charSpace="4096"/>
+        </w:sectPr>
+      </w:pPr>
+    </w:p>
+    <w:p>
+      <w:pPr>
+        <w:jc w:val="center"/>
+      </w:pPr>
+    </w:p>
     <w:p>
       <w:pPr>
         <w:pStyle w:val="Titre2"/>
+        <w:spacing w:before="0"/>
       </w:pPr>
-      <w:bookmarkStart w:id="68" w:name="_Ref88655197"/>
-      <w:bookmarkStart w:id="69" w:name="_Toc88661630"/>
-      <w:r>
-        <w:lastRenderedPageBreak/>
+      <w:bookmarkStart w:id="72" w:name="_Ref88655197"/>
+      <w:bookmarkStart w:id="73" w:name="_Toc88748783"/>
+      <w:r>
         <w:t>Annexe</w:t>
       </w:r>
       <w:r>
@@ -27271,17 +27807,18 @@
       <w:r>
         <w:t xml:space="preserve">  Logigrammes des États du démonstrateur "Digital Recorder"</w:t>
       </w:r>
-      <w:bookmarkEnd w:id="68"/>
-      <w:bookmarkEnd w:id="69"/>
+      <w:bookmarkEnd w:id="72"/>
+      <w:bookmarkEnd w:id="73"/>
     </w:p>
     <w:p>
       <w:pPr>
         <w:pStyle w:val="Titre3"/>
+        <w:spacing w:before="0"/>
         <w:rPr>
           <w:lang w:val="en-US"/>
         </w:rPr>
       </w:pPr>
-      <w:bookmarkStart w:id="70" w:name="_Toc88661631"/>
+      <w:bookmarkStart w:id="74" w:name="_Toc88748784"/>
       <w:r>
         <w:rPr>
           <w:lang w:val="en-US"/>
@@ -27300,7 +27837,7 @@
         </w:rPr>
         <w:t>état</w:t>
       </w:r>
-      <w:bookmarkEnd w:id="70"/>
+      <w:bookmarkEnd w:id="74"/>
     </w:p>
     <w:p>
       <w:pPr>
@@ -27365,12 +27902,13 @@
     <w:p>
       <w:pPr>
         <w:pStyle w:val="Titre3"/>
+        <w:spacing w:before="0"/>
       </w:pPr>
-      <w:bookmarkStart w:id="71" w:name="_Toc88661632"/>
+      <w:bookmarkStart w:id="75" w:name="_Toc88748785"/>
       <w:r>
         <w:t>WAITING_FOR_USB</w:t>
       </w:r>
-      <w:bookmarkEnd w:id="71"/>
+      <w:bookmarkEnd w:id="75"/>
     </w:p>
     <w:p>
       <w:pPr>
@@ -27433,12 +27971,13 @@
     <w:p>
       <w:pPr>
         <w:pStyle w:val="Titre3"/>
+        <w:spacing w:before="0"/>
       </w:pPr>
-      <w:bookmarkStart w:id="72" w:name="_Toc88661633"/>
+      <w:bookmarkStart w:id="76" w:name="_Toc88748786"/>
       <w:r>
         <w:t>IDLE</w:t>
       </w:r>
-      <w:bookmarkEnd w:id="72"/>
+      <w:bookmarkEnd w:id="76"/>
     </w:p>
     <w:p>
       <w:pPr>
@@ -27578,17 +28117,25 @@
     <w:p>
       <w:pPr>
         <w:pStyle w:val="Titre3"/>
+        <w:spacing w:before="0"/>
       </w:pPr>
-      <w:bookmarkStart w:id="73" w:name="_Toc88661634"/>
+      <w:bookmarkStart w:id="77" w:name="_Toc88748787"/>
       <w:r>
         <w:lastRenderedPageBreak/>
         <w:t>RECORDING</w:t>
       </w:r>
-      <w:bookmarkEnd w:id="73"/>
+      <w:bookmarkEnd w:id="77"/>
     </w:p>
     <w:p>
       <w:pPr>
         <w:jc w:val="center"/>
+        <w:sectPr>
+          <w:pgSz w:w="11906" w:h="16838"/>
+          <w:pgMar w:top="1417" w:right="707" w:bottom="1417" w:left="1417" w:header="708" w:footer="708" w:gutter="0"/>
+          <w:cols w:space="720"/>
+          <w:formProt w:val="0"/>
+          <w:docGrid w:linePitch="360" w:charSpace="4096"/>
+        </w:sectPr>
       </w:pPr>
       <w:r>
         <w:rPr>
@@ -27649,12 +28196,17 @@
     </w:p>
     <w:p>
       <w:pPr>
+        <w:jc w:val="center"/>
+      </w:pPr>
+    </w:p>
+    <w:p>
+      <w:pPr>
         <w:pStyle w:val="Titre2"/>
+        <w:spacing w:before="0"/>
       </w:pPr>
-      <w:bookmarkStart w:id="74" w:name="_Ref88655208"/>
-      <w:bookmarkStart w:id="75" w:name="_Toc88661635"/>
-      <w:r>
-        <w:lastRenderedPageBreak/>
+      <w:bookmarkStart w:id="78" w:name="_Ref88655208"/>
+      <w:bookmarkStart w:id="79" w:name="_Toc88748788"/>
+      <w:r>
         <w:t>Annexe</w:t>
       </w:r>
       <w:r>
@@ -27669,17 +28221,18 @@
       <w:r>
         <w:t>:  Logigrammes des États du démonstrateur "Direct Output"</w:t>
       </w:r>
-      <w:bookmarkEnd w:id="74"/>
-      <w:bookmarkEnd w:id="75"/>
+      <w:bookmarkEnd w:id="78"/>
+      <w:bookmarkEnd w:id="79"/>
     </w:p>
     <w:p>
       <w:pPr>
         <w:pStyle w:val="Titre3"/>
+        <w:spacing w:before="0"/>
         <w:rPr>
           <w:lang w:val="en-US"/>
         </w:rPr>
       </w:pPr>
-      <w:bookmarkStart w:id="76" w:name="_Toc88661636"/>
+      <w:bookmarkStart w:id="80" w:name="_Toc88748789"/>
       <w:r>
         <w:rPr>
           <w:lang w:val="en-US"/>
@@ -27698,7 +28251,7 @@
         </w:rPr>
         <w:t>état</w:t>
       </w:r>
-      <w:bookmarkEnd w:id="76"/>
+      <w:bookmarkEnd w:id="80"/>
     </w:p>
     <w:p>
       <w:pPr>
@@ -27763,18 +28316,19 @@
     <w:p>
       <w:pPr>
         <w:pStyle w:val="Titre3"/>
+        <w:spacing w:before="0"/>
         <w:rPr>
           <w:lang w:val="en-US"/>
         </w:rPr>
       </w:pPr>
-      <w:bookmarkStart w:id="77" w:name="_Toc88661637"/>
+      <w:bookmarkStart w:id="81" w:name="_Toc88748790"/>
       <w:r>
         <w:rPr>
           <w:lang w:val="en-US"/>
         </w:rPr>
         <w:t>IDLE</w:t>
       </w:r>
-      <w:bookmarkEnd w:id="77"/>
+      <w:bookmarkEnd w:id="81"/>
     </w:p>
     <w:p>
       <w:pPr>
@@ -27910,18 +28464,19 @@
     <w:p>
       <w:pPr>
         <w:pStyle w:val="Titre3"/>
+        <w:spacing w:before="0"/>
         <w:rPr>
           <w:lang w:val="en-US"/>
         </w:rPr>
       </w:pPr>
-      <w:bookmarkStart w:id="78" w:name="_Toc88661638"/>
+      <w:bookmarkStart w:id="82" w:name="_Toc88748791"/>
       <w:r>
         <w:rPr>
           <w:lang w:val="en-US"/>
         </w:rPr>
         <w:t>RECORDING</w:t>
       </w:r>
-      <w:bookmarkEnd w:id="78"/>
+      <w:bookmarkEnd w:id="82"/>
     </w:p>
     <w:p>
       <w:pPr>
@@ -28085,6 +28640,268 @@
       <w:r>
         <w:continuationSeparator/>
       </w:r>
+    </w:p>
+  </w:endnote>
+  <w:endnote w:id="1">
+    <w:p>
+      <w:pPr>
+        <w:pStyle w:val="Notedefin"/>
+        <w:rPr>
+          <w:lang w:val="en-US"/>
+        </w:rPr>
+      </w:pPr>
+      <w:r>
+        <w:rPr>
+          <w:rStyle w:val="Appeldenotedefin"/>
+        </w:rPr>
+        <w:endnoteRef/>
+      </w:r>
+      <w:r>
+        <w:rPr>
+          <w:lang w:val="en-US"/>
+        </w:rPr>
+        <w:t xml:space="preserve"> </w:t>
+      </w:r>
+      <w:r>
+        <w:rPr>
+          <w:rFonts w:ascii="Helvetica" w:hAnsi="Helvetica"/>
+          <w:color w:val="333333"/>
+          <w:shd w:val="clear" w:color="auto" w:fill="FFFFFF"/>
+          <w:lang w:val="en-US"/>
+        </w:rPr>
+        <w:t xml:space="preserve">Discovery Kit with STM32F429ZI MCU </w:t>
+      </w:r>
+      <w:sdt>
+        <w:sdtPr>
+          <w:rPr>
+            <w:rFonts w:ascii="Helvetica" w:hAnsi="Helvetica"/>
+            <w:color w:val="333333"/>
+            <w:shd w:val="clear" w:color="auto" w:fill="FFFFFF"/>
+          </w:rPr>
+          <w:id w:val="347147984"/>
+          <w:citation/>
+        </w:sdtPr>
+        <w:sdtEndPr/>
+        <w:sdtContent>
+          <w:r>
+            <w:rPr>
+              <w:rFonts w:ascii="Helvetica" w:hAnsi="Helvetica"/>
+              <w:color w:val="333333"/>
+              <w:shd w:val="clear" w:color="auto" w:fill="FFFFFF"/>
+            </w:rPr>
+            <w:fldChar w:fldCharType="begin"/>
+          </w:r>
+          <w:r>
+            <w:rPr>
+              <w:rFonts w:ascii="Helvetica" w:hAnsi="Helvetica"/>
+              <w:color w:val="333333"/>
+              <w:shd w:val="clear" w:color="auto" w:fill="FFFFFF"/>
+              <w:lang w:val="en-US"/>
+            </w:rPr>
+            <w:instrText xml:space="preserve"> CITATION STM20 \l 1036 </w:instrText>
+          </w:r>
+          <w:r>
+            <w:rPr>
+              <w:rFonts w:ascii="Helvetica" w:hAnsi="Helvetica"/>
+              <w:color w:val="333333"/>
+              <w:shd w:val="clear" w:color="auto" w:fill="FFFFFF"/>
+            </w:rPr>
+            <w:fldChar w:fldCharType="separate"/>
+          </w:r>
+          <w:r>
+            <w:rPr>
+              <w:rFonts w:ascii="Helvetica" w:hAnsi="Helvetica"/>
+              <w:noProof/>
+              <w:color w:val="333333"/>
+              <w:shd w:val="clear" w:color="auto" w:fill="FFFFFF"/>
+              <w:lang w:val="en-US"/>
+            </w:rPr>
+            <w:t>(ST Microelectronics, 2020)</w:t>
+          </w:r>
+          <w:r>
+            <w:rPr>
+              <w:rFonts w:ascii="Helvetica" w:hAnsi="Helvetica"/>
+              <w:color w:val="333333"/>
+              <w:shd w:val="clear" w:color="auto" w:fill="FFFFFF"/>
+            </w:rPr>
+            <w:fldChar w:fldCharType="end"/>
+          </w:r>
+        </w:sdtContent>
+      </w:sdt>
+    </w:p>
+  </w:endnote>
+  <w:endnote w:id="2">
+    <w:p>
+      <w:pPr>
+        <w:pStyle w:val="Notedefin"/>
+        <w:rPr>
+          <w:lang w:val="en-US"/>
+        </w:rPr>
+      </w:pPr>
+      <w:r>
+        <w:rPr>
+          <w:rStyle w:val="Appeldenotedefin"/>
+        </w:rPr>
+        <w:endnoteRef/>
+      </w:r>
+      <w:r>
+        <w:rPr>
+          <w:lang w:val="en-US"/>
+        </w:rPr>
+        <w:t xml:space="preserve"> </w:t>
+      </w:r>
+      <w:r>
+        <w:rPr>
+          <w:rFonts w:ascii="Helvetica" w:hAnsi="Helvetica"/>
+          <w:color w:val="333333"/>
+          <w:shd w:val="clear" w:color="auto" w:fill="FFFFFF"/>
+          <w:lang w:val="en-US"/>
+        </w:rPr>
+        <w:t xml:space="preserve">STM32F427xx STM32F429xx </w:t>
+      </w:r>
+      <w:sdt>
+        <w:sdtPr>
+          <w:rPr>
+            <w:rFonts w:ascii="Helvetica" w:hAnsi="Helvetica"/>
+            <w:color w:val="333333"/>
+            <w:shd w:val="clear" w:color="auto" w:fill="FFFFFF"/>
+          </w:rPr>
+          <w:id w:val="-527408423"/>
+          <w:citation/>
+        </w:sdtPr>
+        <w:sdtEndPr/>
+        <w:sdtContent>
+          <w:r>
+            <w:rPr>
+              <w:rFonts w:ascii="Helvetica" w:hAnsi="Helvetica"/>
+              <w:color w:val="333333"/>
+              <w:shd w:val="clear" w:color="auto" w:fill="FFFFFF"/>
+            </w:rPr>
+            <w:fldChar w:fldCharType="begin"/>
+          </w:r>
+          <w:r>
+            <w:rPr>
+              <w:rFonts w:ascii="Helvetica" w:hAnsi="Helvetica"/>
+              <w:color w:val="333333"/>
+              <w:shd w:val="clear" w:color="auto" w:fill="FFFFFF"/>
+              <w:lang w:val="en-US"/>
+            </w:rPr>
+            <w:instrText xml:space="preserve"> CITATION STM18 \l 1036 </w:instrText>
+          </w:r>
+          <w:r>
+            <w:rPr>
+              <w:rFonts w:ascii="Helvetica" w:hAnsi="Helvetica"/>
+              <w:color w:val="333333"/>
+              <w:shd w:val="clear" w:color="auto" w:fill="FFFFFF"/>
+            </w:rPr>
+            <w:fldChar w:fldCharType="separate"/>
+          </w:r>
+          <w:r>
+            <w:rPr>
+              <w:rFonts w:ascii="Helvetica" w:hAnsi="Helvetica"/>
+              <w:noProof/>
+              <w:color w:val="333333"/>
+              <w:shd w:val="clear" w:color="auto" w:fill="FFFFFF"/>
+              <w:lang w:val="en-US"/>
+            </w:rPr>
+            <w:t>(ST Microelectronics, 2018)</w:t>
+          </w:r>
+          <w:r>
+            <w:rPr>
+              <w:rFonts w:ascii="Helvetica" w:hAnsi="Helvetica"/>
+              <w:color w:val="333333"/>
+              <w:shd w:val="clear" w:color="auto" w:fill="FFFFFF"/>
+            </w:rPr>
+            <w:fldChar w:fldCharType="end"/>
+          </w:r>
+        </w:sdtContent>
+      </w:sdt>
+    </w:p>
+  </w:endnote>
+  <w:endnote w:id="3">
+    <w:p>
+      <w:pPr>
+        <w:pStyle w:val="Notedefin"/>
+        <w:rPr>
+          <w:lang w:val="en-US"/>
+        </w:rPr>
+      </w:pPr>
+      <w:r>
+        <w:rPr>
+          <w:rStyle w:val="Appeldenotedefin"/>
+        </w:rPr>
+        <w:endnoteRef/>
+      </w:r>
+      <w:r>
+        <w:rPr>
+          <w:lang w:val="en-US"/>
+        </w:rPr>
+        <w:t xml:space="preserve"> </w:t>
+      </w:r>
+      <w:r>
+        <w:rPr>
+          <w:i/>
+          <w:iCs/>
+          <w:noProof/>
+          <w:lang w:val="en-US"/>
+        </w:rPr>
+        <w:t>PDM bitstream FIR filter</w:t>
+      </w:r>
+      <w:r>
+        <w:rPr>
+          <w:noProof/>
+          <w:lang w:val="en-US"/>
+        </w:rPr>
+        <w:t xml:space="preserve"> </w:t>
+      </w:r>
+      <w:sdt>
+        <w:sdtPr>
+          <w:rPr>
+            <w:noProof/>
+            <w:lang w:val="en-US"/>
+          </w:rPr>
+          <w:id w:val="1265883100"/>
+          <w:citation/>
+        </w:sdtPr>
+        <w:sdtEndPr/>
+        <w:sdtContent>
+          <w:r>
+            <w:rPr>
+              <w:noProof/>
+              <w:lang w:val="en-US"/>
+            </w:rPr>
+            <w:fldChar w:fldCharType="begin"/>
+          </w:r>
+          <w:r>
+            <w:rPr>
+              <w:noProof/>
+              <w:lang w:val="en-US"/>
+            </w:rPr>
+            <w:instrText xml:space="preserve"> CITATION ole17 \l 1036 </w:instrText>
+          </w:r>
+          <w:r>
+            <w:rPr>
+              <w:noProof/>
+              <w:lang w:val="en-US"/>
+            </w:rPr>
+            <w:fldChar w:fldCharType="separate"/>
+          </w:r>
+          <w:r>
+            <w:rPr>
+              <w:noProof/>
+              <w:lang w:val="en-US"/>
+            </w:rPr>
+            <w:t>(olegv142, 2017)</w:t>
+          </w:r>
+          <w:r>
+            <w:rPr>
+              <w:noProof/>
+              <w:lang w:val="en-US"/>
+            </w:rPr>
+            <w:fldChar w:fldCharType="end"/>
+          </w:r>
+        </w:sdtContent>
+      </w:sdt>
     </w:p>
   </w:endnote>
 </w:endnotes>
@@ -28235,184 +29052,6 @@
       </w:r>
     </w:p>
   </w:footnote>
-  <w:footnote w:id="1">
-    <w:p>
-      <w:pPr>
-        <w:pStyle w:val="Notedebasdepage"/>
-        <w:rPr>
-          <w:lang w:val="en-US"/>
-        </w:rPr>
-      </w:pPr>
-      <w:r>
-        <w:rPr>
-          <w:rStyle w:val="Appelnotedebasdep"/>
-        </w:rPr>
-        <w:footnoteRef/>
-      </w:r>
-      <w:r>
-        <w:rPr>
-          <w:lang w:val="en-US"/>
-        </w:rPr>
-        <w:t xml:space="preserve"> </w:t>
-      </w:r>
-      <w:r>
-        <w:rPr>
-          <w:noProof/>
-          <w:lang w:val="en-US"/>
-        </w:rPr>
-        <w:t>STM32F427xx</w:t>
-      </w:r>
-      <w:r>
-        <w:rPr>
-          <w:i/>
-          <w:iCs/>
-          <w:noProof/>
-          <w:lang w:val="en-US"/>
-        </w:rPr>
-        <w:t xml:space="preserve"> </w:t>
-      </w:r>
-      <w:r>
-        <w:rPr>
-          <w:noProof/>
-          <w:lang w:val="en-US"/>
-        </w:rPr>
-        <w:t>STM32F429xx</w:t>
-      </w:r>
-      <w:r>
-        <w:rPr>
-          <w:i/>
-          <w:iCs/>
-          <w:noProof/>
-          <w:lang w:val="en-US"/>
-        </w:rPr>
-        <w:t xml:space="preserve"> </w:t>
-      </w:r>
-      <w:r>
-        <w:rPr>
-          <w:lang w:val="en-US"/>
-        </w:rPr>
-        <w:t xml:space="preserve"> </w:t>
-      </w:r>
-      <w:sdt>
-        <w:sdtPr>
-          <w:id w:val="771592704"/>
-          <w:citation/>
-        </w:sdtPr>
-        <w:sdtContent>
-          <w:r>
-            <w:fldChar w:fldCharType="begin"/>
-          </w:r>
-          <w:r>
-            <w:rPr>
-              <w:lang w:val="en-US"/>
-            </w:rPr>
-            <w:instrText xml:space="preserve"> CITATION STM18 \l 1036 </w:instrText>
-          </w:r>
-          <w:r>
-            <w:fldChar w:fldCharType="separate"/>
-          </w:r>
-          <w:r>
-            <w:rPr>
-              <w:noProof/>
-              <w:lang w:val="en-US"/>
-            </w:rPr>
-            <w:t>(ST Microelectronics, 2018)</w:t>
-          </w:r>
-          <w:r>
-            <w:fldChar w:fldCharType="end"/>
-          </w:r>
-        </w:sdtContent>
-      </w:sdt>
-    </w:p>
-  </w:footnote>
-  <w:footnote w:id="2">
-    <w:p>
-      <w:pPr>
-        <w:pStyle w:val="Notedebasdepage"/>
-      </w:pPr>
-      <w:r>
-        <w:rPr>
-          <w:rStyle w:val="Appelnotedebasdep"/>
-        </w:rPr>
-        <w:footnoteRef/>
-      </w:r>
-      <w:r>
-        <w:t xml:space="preserve"> Il a été </w:t>
-      </w:r>
-      <w:r>
-        <w:t>appliqué</w:t>
-      </w:r>
-      <w:r>
-        <w:t xml:space="preserve"> sur ce signal un gain lin</w:t>
-      </w:r>
-      <w:r>
-        <w:t>é</w:t>
-      </w:r>
-      <w:r>
-        <w:t xml:space="preserve">aire de 1 et un offset de 0 (signal </w:t>
-      </w:r>
-      <w:r>
-        <w:t>identique</w:t>
-      </w:r>
-      <w:r>
-        <w:t xml:space="preserve"> au signal </w:t>
-      </w:r>
-      <w:r>
-        <w:t>sous</w:t>
-      </w:r>
-      <w:r>
-        <w:t>-</w:t>
-      </w:r>
-      <w:r>
-        <w:t>échantillonné</w:t>
-      </w:r>
-      <w:r>
-        <w:t>)</w:t>
-      </w:r>
-    </w:p>
-  </w:footnote>
-  <w:footnote w:id="3">
-    <w:p>
-      <w:pPr>
-        <w:pStyle w:val="Notedebasdepage"/>
-      </w:pPr>
-      <w:r>
-        <w:rPr>
-          <w:rStyle w:val="Appelnotedebasdep"/>
-        </w:rPr>
-        <w:footnoteRef/>
-      </w:r>
-      <w:r>
-        <w:t xml:space="preserve"> PDM bitstream FIR filter </w:t>
-      </w:r>
-      <w:sdt>
-        <w:sdtPr>
-          <w:id w:val="-1675025812"/>
-          <w:citation/>
-        </w:sdtPr>
-        <w:sdtContent>
-          <w:r>
-            <w:fldChar w:fldCharType="begin"/>
-          </w:r>
-          <w:r>
-            <w:instrText xml:space="preserve"> CITATION ole17 \l 1036 </w:instrText>
-          </w:r>
-          <w:r>
-            <w:fldChar w:fldCharType="separate"/>
-          </w:r>
-          <w:r>
-            <w:rPr>
-              <w:noProof/>
-            </w:rPr>
-            <w:t>(olegv142, 2017)</w:t>
-          </w:r>
-          <w:r>
-            <w:fldChar w:fldCharType="end"/>
-          </w:r>
-        </w:sdtContent>
-      </w:sdt>
-    </w:p>
-  </w:footnote>
 </w:footnotes>
 </file>
 
@@ -28450,7 +29089,13 @@
             <w:pStyle w:val="En-tte"/>
           </w:pPr>
           <w:r>
-            <w:t>PFE - FIPA</w:t>
+            <w:t xml:space="preserve">PFE </w:t>
+          </w:r>
+          <w:r>
+            <w:t>—</w:t>
+          </w:r>
+          <w:r>
+            <w:t xml:space="preserve"> FIPA</w:t>
           </w:r>
           <w:r>
             <w:t> </w:t>
@@ -30143,6 +30788,45 @@
     <w:basedOn w:val="Policepardfaut"/>
     <w:rsid w:val="00CA6C05"/>
   </w:style>
+  <w:style w:type="paragraph" w:styleId="Notedefin">
+    <w:name w:val="endnote text"/>
+    <w:basedOn w:val="Normal"/>
+    <w:link w:val="NotedefinCar"/>
+    <w:uiPriority w:val="99"/>
+    <w:semiHidden/>
+    <w:unhideWhenUsed/>
+    <w:rsid w:val="0045450E"/>
+    <w:pPr>
+      <w:spacing w:line="240" w:lineRule="auto"/>
+    </w:pPr>
+    <w:rPr>
+      <w:sz w:val="20"/>
+      <w:szCs w:val="20"/>
+    </w:rPr>
+  </w:style>
+  <w:style w:type="character" w:customStyle="1" w:styleId="NotedefinCar">
+    <w:name w:val="Note de fin Car"/>
+    <w:basedOn w:val="Policepardfaut"/>
+    <w:link w:val="Notedefin"/>
+    <w:uiPriority w:val="99"/>
+    <w:semiHidden/>
+    <w:rsid w:val="0045450E"/>
+    <w:rPr>
+      <w:sz w:val="20"/>
+      <w:szCs w:val="20"/>
+    </w:rPr>
+  </w:style>
+  <w:style w:type="character" w:styleId="Appeldenotedefin">
+    <w:name w:val="endnote reference"/>
+    <w:basedOn w:val="Policepardfaut"/>
+    <w:uiPriority w:val="99"/>
+    <w:semiHidden/>
+    <w:unhideWhenUsed/>
+    <w:rsid w:val="0045450E"/>
+    <w:rPr>
+      <w:vertAlign w:val="superscript"/>
+    </w:rPr>
+  </w:style>
 </w:styles>
 </file>
 

--- a/00_Documentation/rapport/Project_Report.docx
+++ b/00_Documentation/rapport/Project_Report.docx
@@ -4362,27 +4362,14 @@
       <w:r>
         <w:t> </w:t>
       </w:r>
-      <w:r>
-        <w:fldChar w:fldCharType="begin"/>
-      </w:r>
-      <w:r>
-        <w:instrText xml:space="preserve"> SEQ Figure \* ARABIC </w:instrText>
-      </w:r>
-      <w:r>
-        <w:fldChar w:fldCharType="separate"/>
-      </w:r>
-      <w:r>
-        <w:rPr>
-          <w:noProof/>
-        </w:rPr>
-        <w:t>1</w:t>
-      </w:r>
-      <w:r>
-        <w:rPr>
-          <w:noProof/>
-        </w:rPr>
-        <w:fldChar w:fldCharType="end"/>
-      </w:r>
+      <w:fldSimple w:instr=" SEQ Figure \* ARABIC ">
+        <w:r>
+          <w:rPr>
+            <w:noProof/>
+          </w:rPr>
+          <w:t>1</w:t>
+        </w:r>
+      </w:fldSimple>
       <w:r>
         <w:t> </w:t>
       </w:r>
@@ -4827,27 +4814,14 @@
       <w:r>
         <w:t> </w:t>
       </w:r>
-      <w:r>
-        <w:fldChar w:fldCharType="begin"/>
-      </w:r>
-      <w:r>
-        <w:instrText xml:space="preserve"> SEQ Figure \* ARABIC </w:instrText>
-      </w:r>
-      <w:r>
-        <w:fldChar w:fldCharType="separate"/>
-      </w:r>
-      <w:r>
-        <w:rPr>
-          <w:noProof/>
-        </w:rPr>
-        <w:t>2</w:t>
-      </w:r>
-      <w:r>
-        <w:rPr>
-          <w:noProof/>
-        </w:rPr>
-        <w:fldChar w:fldCharType="end"/>
-      </w:r>
+      <w:fldSimple w:instr=" SEQ Figure \* ARABIC ">
+        <w:r>
+          <w:rPr>
+            <w:noProof/>
+          </w:rPr>
+          <w:t>2</w:t>
+        </w:r>
+      </w:fldSimple>
       <w:r>
         <w:t> </w:t>
       </w:r>
@@ -5098,27 +5072,14 @@
       <w:r>
         <w:t> </w:t>
       </w:r>
-      <w:r>
-        <w:fldChar w:fldCharType="begin"/>
-      </w:r>
-      <w:r>
-        <w:instrText xml:space="preserve"> SEQ Figure \* ARABIC </w:instrText>
-      </w:r>
-      <w:r>
-        <w:fldChar w:fldCharType="separate"/>
-      </w:r>
-      <w:r>
-        <w:rPr>
-          <w:noProof/>
-        </w:rPr>
-        <w:t>3</w:t>
-      </w:r>
-      <w:r>
-        <w:rPr>
-          <w:noProof/>
-        </w:rPr>
-        <w:fldChar w:fldCharType="end"/>
-      </w:r>
+      <w:fldSimple w:instr=" SEQ Figure \* ARABIC ">
+        <w:r>
+          <w:rPr>
+            <w:noProof/>
+          </w:rPr>
+          <w:t>3</w:t>
+        </w:r>
+      </w:fldSimple>
       <w:bookmarkEnd w:id="12"/>
       <w:r>
         <w:t> </w:t>
@@ -5543,27 +5504,14 @@
       <w:r>
         <w:t> </w:t>
       </w:r>
-      <w:r>
-        <w:fldChar w:fldCharType="begin"/>
-      </w:r>
-      <w:r>
-        <w:instrText xml:space="preserve"> SEQ Figure \* ARABIC </w:instrText>
-      </w:r>
-      <w:r>
-        <w:fldChar w:fldCharType="separate"/>
-      </w:r>
-      <w:r>
-        <w:rPr>
-          <w:noProof/>
-        </w:rPr>
-        <w:t>4</w:t>
-      </w:r>
-      <w:r>
-        <w:rPr>
-          <w:noProof/>
-        </w:rPr>
-        <w:fldChar w:fldCharType="end"/>
-      </w:r>
+      <w:fldSimple w:instr=" SEQ Figure \* ARABIC ">
+        <w:r>
+          <w:rPr>
+            <w:noProof/>
+          </w:rPr>
+          <w:t>4</w:t>
+        </w:r>
+      </w:fldSimple>
       <w:bookmarkEnd w:id="14"/>
       <w:r>
         <w:t> </w:t>
@@ -5892,27 +5840,14 @@
       <w:r>
         <w:t> </w:t>
       </w:r>
-      <w:r>
-        <w:fldChar w:fldCharType="begin"/>
-      </w:r>
-      <w:r>
-        <w:instrText xml:space="preserve"> SEQ Figure \* ARABIC </w:instrText>
-      </w:r>
-      <w:r>
-        <w:fldChar w:fldCharType="separate"/>
-      </w:r>
-      <w:r>
-        <w:rPr>
-          <w:noProof/>
-        </w:rPr>
-        <w:t>5</w:t>
-      </w:r>
-      <w:r>
-        <w:rPr>
-          <w:noProof/>
-        </w:rPr>
-        <w:fldChar w:fldCharType="end"/>
-      </w:r>
+      <w:fldSimple w:instr=" SEQ Figure \* ARABIC ">
+        <w:r>
+          <w:rPr>
+            <w:noProof/>
+          </w:rPr>
+          <w:t>5</w:t>
+        </w:r>
+      </w:fldSimple>
       <w:bookmarkEnd w:id="16"/>
       <w:r>
         <w:t> </w:t>
@@ -7198,27 +7133,14 @@
       <w:r>
         <w:t> </w:t>
       </w:r>
-      <w:r>
-        <w:fldChar w:fldCharType="begin"/>
-      </w:r>
-      <w:r>
-        <w:instrText xml:space="preserve"> SEQ Figure \* ARABIC </w:instrText>
-      </w:r>
-      <w:r>
-        <w:fldChar w:fldCharType="separate"/>
-      </w:r>
-      <w:r>
-        <w:rPr>
-          <w:noProof/>
-        </w:rPr>
-        <w:t>6</w:t>
-      </w:r>
-      <w:r>
-        <w:rPr>
-          <w:noProof/>
-        </w:rPr>
-        <w:fldChar w:fldCharType="end"/>
-      </w:r>
+      <w:fldSimple w:instr=" SEQ Figure \* ARABIC ">
+        <w:r>
+          <w:rPr>
+            <w:noProof/>
+          </w:rPr>
+          <w:t>6</w:t>
+        </w:r>
+      </w:fldSimple>
       <w:r>
         <w:t> </w:t>
       </w:r>
@@ -7647,27 +7569,14 @@
       <w:r>
         <w:t> </w:t>
       </w:r>
-      <w:r>
-        <w:fldChar w:fldCharType="begin"/>
-      </w:r>
-      <w:r>
-        <w:instrText xml:space="preserve"> SEQ Figure \* ARABIC </w:instrText>
-      </w:r>
-      <w:r>
-        <w:fldChar w:fldCharType="separate"/>
-      </w:r>
-      <w:r>
-        <w:rPr>
-          <w:noProof/>
-        </w:rPr>
-        <w:t>7</w:t>
-      </w:r>
-      <w:r>
-        <w:rPr>
-          <w:noProof/>
-        </w:rPr>
-        <w:fldChar w:fldCharType="end"/>
-      </w:r>
+      <w:fldSimple w:instr=" SEQ Figure \* ARABIC ">
+        <w:r>
+          <w:rPr>
+            <w:noProof/>
+          </w:rPr>
+          <w:t>7</w:t>
+        </w:r>
+      </w:fldSimple>
       <w:r>
         <w:t> </w:t>
       </w:r>
@@ -8188,27 +8097,14 @@
       <w:r>
         <w:t> </w:t>
       </w:r>
-      <w:r>
-        <w:fldChar w:fldCharType="begin"/>
-      </w:r>
-      <w:r>
-        <w:instrText xml:space="preserve"> SEQ Figure \* ARABIC </w:instrText>
-      </w:r>
-      <w:r>
-        <w:fldChar w:fldCharType="separate"/>
-      </w:r>
-      <w:r>
-        <w:rPr>
-          <w:noProof/>
-        </w:rPr>
-        <w:t>8</w:t>
-      </w:r>
-      <w:r>
-        <w:rPr>
-          <w:noProof/>
-        </w:rPr>
-        <w:fldChar w:fldCharType="end"/>
-      </w:r>
+      <w:fldSimple w:instr=" SEQ Figure \* ARABIC ">
+        <w:r>
+          <w:rPr>
+            <w:noProof/>
+          </w:rPr>
+          <w:t>8</w:t>
+        </w:r>
+      </w:fldSimple>
       <w:r>
         <w:t xml:space="preserve"> : Schéma </w:t>
       </w:r>
@@ -8354,30 +8250,14 @@
       <w:r>
         <w:t> </w:t>
       </w:r>
-      <w:r>
-        <w:fldChar w:fldCharType="begin"/>
-      </w:r>
-      <w:r>
-        <w:instrText xml:space="preserve"> SEQ Figur</w:instrText>
-      </w:r>
-      <w:r>
-        <w:instrText xml:space="preserve">e \* ARABIC </w:instrText>
-      </w:r>
-      <w:r>
-        <w:fldChar w:fldCharType="separate"/>
-      </w:r>
-      <w:r>
-        <w:rPr>
-          <w:noProof/>
-        </w:rPr>
-        <w:t>9</w:t>
-      </w:r>
-      <w:r>
-        <w:rPr>
-          <w:noProof/>
-        </w:rPr>
-        <w:fldChar w:fldCharType="end"/>
-      </w:r>
+      <w:fldSimple w:instr=" SEQ Figure \* ARABIC ">
+        <w:r>
+          <w:rPr>
+            <w:noProof/>
+          </w:rPr>
+          <w:t>9</w:t>
+        </w:r>
+      </w:fldSimple>
       <w:r>
         <w:t xml:space="preserve"> : C</w:t>
       </w:r>
@@ -9622,6 +9502,7 @@
         </w:rPr>
         <w:t xml:space="preserve"> appel</w:t>
       </w:r>
+      <w:proofErr w:type="spellStart"/>
       <w:r>
         <w:rPr>
           <w:rFonts w:eastAsiaTheme="minorEastAsia"/>
@@ -9634,6 +9515,7 @@
         </w:rPr>
         <w:t>e</w:t>
       </w:r>
+      <w:proofErr w:type="spellEnd"/>
       <w:r>
         <w:rPr>
           <w:rFonts w:eastAsiaTheme="minorEastAsia"/>
@@ -10630,27 +10512,14 @@
       <w:r>
         <w:t> </w:t>
       </w:r>
-      <w:r>
-        <w:fldChar w:fldCharType="begin"/>
-      </w:r>
-      <w:r>
-        <w:instrText xml:space="preserve"> SEQ Figure \* ARABIC </w:instrText>
-      </w:r>
-      <w:r>
-        <w:fldChar w:fldCharType="separate"/>
-      </w:r>
-      <w:r>
-        <w:rPr>
-          <w:noProof/>
-        </w:rPr>
-        <w:t>10</w:t>
-      </w:r>
-      <w:r>
-        <w:rPr>
-          <w:noProof/>
-        </w:rPr>
-        <w:fldChar w:fldCharType="end"/>
-      </w:r>
+      <w:fldSimple w:instr=" SEQ Figure \* ARABIC ">
+        <w:r>
+          <w:rPr>
+            <w:noProof/>
+          </w:rPr>
+          <w:t>10</w:t>
+        </w:r>
+      </w:fldSimple>
       <w:r>
         <w:rPr>
           <w:noProof/>
@@ -11147,27 +11016,14 @@
       <w:r>
         <w:t> </w:t>
       </w:r>
-      <w:r>
-        <w:fldChar w:fldCharType="begin"/>
-      </w:r>
-      <w:r>
-        <w:instrText xml:space="preserve"> SEQ Figure \* ARABIC </w:instrText>
-      </w:r>
-      <w:r>
-        <w:fldChar w:fldCharType="separate"/>
-      </w:r>
-      <w:r>
-        <w:rPr>
-          <w:noProof/>
-        </w:rPr>
-        <w:t>11</w:t>
-      </w:r>
-      <w:r>
-        <w:rPr>
-          <w:noProof/>
-        </w:rPr>
-        <w:fldChar w:fldCharType="end"/>
-      </w:r>
+      <w:fldSimple w:instr=" SEQ Figure \* ARABIC ">
+        <w:r>
+          <w:rPr>
+            <w:noProof/>
+          </w:rPr>
+          <w:t>11</w:t>
+        </w:r>
+      </w:fldSimple>
       <w:r>
         <w:t> </w:t>
       </w:r>
@@ -12168,27 +12024,14 @@
       <w:r>
         <w:t> </w:t>
       </w:r>
-      <w:r>
-        <w:fldChar w:fldCharType="begin"/>
-      </w:r>
-      <w:r>
-        <w:instrText xml:space="preserve"> SEQ Figure \* ARABIC </w:instrText>
-      </w:r>
-      <w:r>
-        <w:fldChar w:fldCharType="separate"/>
-      </w:r>
-      <w:r>
-        <w:rPr>
-          <w:noProof/>
-        </w:rPr>
-        <w:t>12</w:t>
-      </w:r>
-      <w:r>
-        <w:rPr>
-          <w:noProof/>
-        </w:rPr>
-        <w:fldChar w:fldCharType="end"/>
-      </w:r>
+      <w:fldSimple w:instr=" SEQ Figure \* ARABIC ">
+        <w:r>
+          <w:rPr>
+            <w:noProof/>
+          </w:rPr>
+          <w:t>12</w:t>
+        </w:r>
+      </w:fldSimple>
       <w:bookmarkEnd w:id="32"/>
       <w:r>
         <w:rPr>
@@ -13056,27 +12899,14 @@
       <w:r>
         <w:t> </w:t>
       </w:r>
-      <w:r>
-        <w:fldChar w:fldCharType="begin"/>
-      </w:r>
-      <w:r>
-        <w:instrText xml:space="preserve"> SEQ Figure \* ARABIC </w:instrText>
-      </w:r>
-      <w:r>
-        <w:fldChar w:fldCharType="separate"/>
-      </w:r>
-      <w:r>
-        <w:rPr>
-          <w:noProof/>
-        </w:rPr>
-        <w:t>13</w:t>
-      </w:r>
-      <w:r>
-        <w:rPr>
-          <w:noProof/>
-        </w:rPr>
-        <w:fldChar w:fldCharType="end"/>
-      </w:r>
+      <w:fldSimple w:instr=" SEQ Figure \* ARABIC ">
+        <w:r>
+          <w:rPr>
+            <w:noProof/>
+          </w:rPr>
+          <w:t>13</w:t>
+        </w:r>
+      </w:fldSimple>
       <w:r>
         <w:t> </w:t>
       </w:r>
@@ -13186,27 +13016,14 @@
       <w:r>
         <w:t> </w:t>
       </w:r>
-      <w:r>
-        <w:fldChar w:fldCharType="begin"/>
-      </w:r>
-      <w:r>
-        <w:instrText xml:space="preserve"> SEQ Figure \* ARABIC </w:instrText>
-      </w:r>
-      <w:r>
-        <w:fldChar w:fldCharType="separate"/>
-      </w:r>
-      <w:r>
-        <w:rPr>
-          <w:noProof/>
-        </w:rPr>
-        <w:t>14</w:t>
-      </w:r>
-      <w:r>
-        <w:rPr>
-          <w:noProof/>
-        </w:rPr>
-        <w:fldChar w:fldCharType="end"/>
-      </w:r>
+      <w:fldSimple w:instr=" SEQ Figure \* ARABIC ">
+        <w:r>
+          <w:rPr>
+            <w:noProof/>
+          </w:rPr>
+          <w:t>14</w:t>
+        </w:r>
+      </w:fldSimple>
       <w:r>
         <w:rPr>
           <w:noProof/>
@@ -13435,27 +13252,14 @@
       <w:r>
         <w:t> </w:t>
       </w:r>
-      <w:r>
-        <w:fldChar w:fldCharType="begin"/>
-      </w:r>
-      <w:r>
-        <w:instrText xml:space="preserve"> SEQ Figure \* ARABIC </w:instrText>
-      </w:r>
-      <w:r>
-        <w:fldChar w:fldCharType="separate"/>
-      </w:r>
-      <w:r>
-        <w:rPr>
-          <w:noProof/>
-        </w:rPr>
-        <w:t>15</w:t>
-      </w:r>
-      <w:r>
-        <w:rPr>
-          <w:noProof/>
-        </w:rPr>
-        <w:fldChar w:fldCharType="end"/>
-      </w:r>
+      <w:fldSimple w:instr=" SEQ Figure \* ARABIC ">
+        <w:r>
+          <w:rPr>
+            <w:noProof/>
+          </w:rPr>
+          <w:t>15</w:t>
+        </w:r>
+      </w:fldSimple>
       <w:r>
         <w:t> </w:t>
       </w:r>
@@ -13813,27 +13617,14 @@
       <w:r>
         <w:t> </w:t>
       </w:r>
-      <w:r>
-        <w:fldChar w:fldCharType="begin"/>
-      </w:r>
-      <w:r>
-        <w:instrText xml:space="preserve"> SEQ Figure \* ARABIC </w:instrText>
-      </w:r>
-      <w:r>
-        <w:fldChar w:fldCharType="separate"/>
-      </w:r>
-      <w:r>
-        <w:rPr>
-          <w:noProof/>
-        </w:rPr>
-        <w:t>16</w:t>
-      </w:r>
-      <w:r>
-        <w:rPr>
-          <w:noProof/>
-        </w:rPr>
-        <w:fldChar w:fldCharType="end"/>
-      </w:r>
+      <w:fldSimple w:instr=" SEQ Figure \* ARABIC ">
+        <w:r>
+          <w:rPr>
+            <w:noProof/>
+          </w:rPr>
+          <w:t>16</w:t>
+        </w:r>
+      </w:fldSimple>
       <w:r>
         <w:t> </w:t>
       </w:r>
@@ -13947,27 +13738,14 @@
       <w:r>
         <w:t> </w:t>
       </w:r>
-      <w:r>
-        <w:fldChar w:fldCharType="begin"/>
-      </w:r>
-      <w:r>
-        <w:instrText xml:space="preserve"> SEQ Figure \* ARABIC </w:instrText>
-      </w:r>
-      <w:r>
-        <w:fldChar w:fldCharType="separate"/>
-      </w:r>
-      <w:r>
-        <w:rPr>
-          <w:noProof/>
-        </w:rPr>
-        <w:t>17</w:t>
-      </w:r>
-      <w:r>
-        <w:rPr>
-          <w:noProof/>
-        </w:rPr>
-        <w:fldChar w:fldCharType="end"/>
-      </w:r>
+      <w:fldSimple w:instr=" SEQ Figure \* ARABIC ">
+        <w:r>
+          <w:rPr>
+            <w:noProof/>
+          </w:rPr>
+          <w:t>17</w:t>
+        </w:r>
+      </w:fldSimple>
       <w:bookmarkEnd w:id="38"/>
       <w:r>
         <w:t> </w:t>
@@ -14413,27 +14191,14 @@
       <w:r>
         <w:t> </w:t>
       </w:r>
-      <w:r>
-        <w:fldChar w:fldCharType="begin"/>
-      </w:r>
-      <w:r>
-        <w:instrText xml:space="preserve"> SEQ Figure \* ARABIC </w:instrText>
-      </w:r>
-      <w:r>
-        <w:fldChar w:fldCharType="separate"/>
-      </w:r>
-      <w:r>
-        <w:rPr>
-          <w:noProof/>
-        </w:rPr>
-        <w:t>18</w:t>
-      </w:r>
-      <w:r>
-        <w:rPr>
-          <w:noProof/>
-        </w:rPr>
-        <w:fldChar w:fldCharType="end"/>
-      </w:r>
+      <w:fldSimple w:instr=" SEQ Figure \* ARABIC ">
+        <w:r>
+          <w:rPr>
+            <w:noProof/>
+          </w:rPr>
+          <w:t>18</w:t>
+        </w:r>
+      </w:fldSimple>
       <w:bookmarkEnd w:id="42"/>
       <w:r>
         <w:rPr>
@@ -15319,27 +15084,14 @@
       <w:r>
         <w:t> </w:t>
       </w:r>
-      <w:r>
-        <w:fldChar w:fldCharType="begin"/>
-      </w:r>
-      <w:r>
-        <w:instrText xml:space="preserve"> SEQ Figure \* ARABIC </w:instrText>
-      </w:r>
-      <w:r>
-        <w:fldChar w:fldCharType="separate"/>
-      </w:r>
-      <w:r>
-        <w:rPr>
-          <w:noProof/>
-        </w:rPr>
-        <w:t>19</w:t>
-      </w:r>
-      <w:r>
-        <w:rPr>
-          <w:noProof/>
-        </w:rPr>
-        <w:fldChar w:fldCharType="end"/>
-      </w:r>
+      <w:fldSimple w:instr=" SEQ Figure \* ARABIC ">
+        <w:r>
+          <w:rPr>
+            <w:noProof/>
+          </w:rPr>
+          <w:t>19</w:t>
+        </w:r>
+      </w:fldSimple>
       <w:r>
         <w:t xml:space="preserve"> : Logigramme de la fonction "</w:t>
       </w:r>
@@ -15615,27 +15367,14 @@
       <w:r>
         <w:t> </w:t>
       </w:r>
-      <w:r>
-        <w:fldChar w:fldCharType="begin"/>
-      </w:r>
-      <w:r>
-        <w:instrText xml:space="preserve"> SEQ Figure \* ARABIC </w:instrText>
-      </w:r>
-      <w:r>
-        <w:fldChar w:fldCharType="separate"/>
-      </w:r>
-      <w:r>
-        <w:rPr>
-          <w:noProof/>
-        </w:rPr>
-        <w:t>20</w:t>
-      </w:r>
-      <w:r>
-        <w:rPr>
-          <w:noProof/>
-        </w:rPr>
-        <w:fldChar w:fldCharType="end"/>
-      </w:r>
+      <w:fldSimple w:instr=" SEQ Figure \* ARABIC ">
+        <w:r>
+          <w:rPr>
+            <w:noProof/>
+          </w:rPr>
+          <w:t>20</w:t>
+        </w:r>
+      </w:fldSimple>
       <w:r>
         <w:t xml:space="preserve"> : Logigramme de la fonction "</w:t>
       </w:r>
@@ -15985,27 +15724,14 @@
       <w:r>
         <w:t>Figure </w:t>
       </w:r>
-      <w:r>
-        <w:fldChar w:fldCharType="begin"/>
-      </w:r>
-      <w:r>
-        <w:instrText xml:space="preserve"> SEQ Figure \* ARABIC </w:instrText>
-      </w:r>
-      <w:r>
-        <w:fldChar w:fldCharType="separate"/>
-      </w:r>
-      <w:r>
-        <w:rPr>
-          <w:noProof/>
-        </w:rPr>
-        <w:t>21</w:t>
-      </w:r>
-      <w:r>
-        <w:rPr>
-          <w:noProof/>
-        </w:rPr>
-        <w:fldChar w:fldCharType="end"/>
-      </w:r>
+      <w:fldSimple w:instr=" SEQ Figure \* ARABIC ">
+        <w:r>
+          <w:rPr>
+            <w:noProof/>
+          </w:rPr>
+          <w:t>21</w:t>
+        </w:r>
+      </w:fldSimple>
       <w:bookmarkEnd w:id="47"/>
       <w:r>
         <w:t> : Signaux «</w:t>
@@ -20355,27 +20081,14 @@
       <w:r>
         <w:t> </w:t>
       </w:r>
-      <w:r>
-        <w:fldChar w:fldCharType="begin"/>
-      </w:r>
-      <w:r>
-        <w:instrText xml:space="preserve"> SEQ Figure \* ARABIC </w:instrText>
-      </w:r>
-      <w:r>
-        <w:fldChar w:fldCharType="separate"/>
-      </w:r>
-      <w:r>
-        <w:rPr>
-          <w:noProof/>
-        </w:rPr>
-        <w:t>22</w:t>
-      </w:r>
-      <w:r>
-        <w:rPr>
-          <w:noProof/>
-        </w:rPr>
-        <w:fldChar w:fldCharType="end"/>
-      </w:r>
+      <w:fldSimple w:instr=" SEQ Figure \* ARABIC ">
+        <w:r>
+          <w:rPr>
+            <w:noProof/>
+          </w:rPr>
+          <w:t>22</w:t>
+        </w:r>
+      </w:fldSimple>
       <w:r>
         <w:t xml:space="preserve"> : Occupation du cycle SAI par le filtre PDM selon la fréquence d</w:t>
       </w:r>
@@ -21060,27 +20773,14 @@
       <w:r>
         <w:t> </w:t>
       </w:r>
-      <w:r>
-        <w:fldChar w:fldCharType="begin"/>
-      </w:r>
-      <w:r>
-        <w:instrText xml:space="preserve"> SEQ Figure \* ARABIC </w:instrText>
-      </w:r>
-      <w:r>
-        <w:fldChar w:fldCharType="separate"/>
-      </w:r>
-      <w:r>
-        <w:rPr>
-          <w:noProof/>
-        </w:rPr>
-        <w:t>23</w:t>
-      </w:r>
-      <w:r>
-        <w:rPr>
-          <w:noProof/>
-        </w:rPr>
-        <w:fldChar w:fldCharType="end"/>
-      </w:r>
+      <w:fldSimple w:instr=" SEQ Figure \* ARABIC ">
+        <w:r>
+          <w:rPr>
+            <w:noProof/>
+          </w:rPr>
+          <w:t>23</w:t>
+        </w:r>
+      </w:fldSimple>
       <w:r>
         <w:t xml:space="preserve"> : machine d</w:t>
       </w:r>
@@ -21505,27 +21205,14 @@
       <w:r>
         <w:t> </w:t>
       </w:r>
-      <w:r>
-        <w:fldChar w:fldCharType="begin"/>
-      </w:r>
-      <w:r>
-        <w:instrText xml:space="preserve"> SEQ Figure \* ARABIC </w:instrText>
-      </w:r>
-      <w:r>
-        <w:fldChar w:fldCharType="separate"/>
-      </w:r>
-      <w:r>
-        <w:rPr>
-          <w:noProof/>
-        </w:rPr>
-        <w:t>24</w:t>
-      </w:r>
-      <w:r>
-        <w:rPr>
-          <w:noProof/>
-        </w:rPr>
-        <w:fldChar w:fldCharType="end"/>
-      </w:r>
+      <w:fldSimple w:instr=" SEQ Figure \* ARABIC ">
+        <w:r>
+          <w:rPr>
+            <w:noProof/>
+          </w:rPr>
+          <w:t>24</w:t>
+        </w:r>
+      </w:fldSimple>
       <w:r>
         <w:t xml:space="preserve"> : Schéma Bloc des périphériques utilisés par le démonstrateur "Parrot"</w:t>
       </w:r>
@@ -22162,27 +21849,14 @@
       <w:r>
         <w:t> </w:t>
       </w:r>
-      <w:r>
-        <w:fldChar w:fldCharType="begin"/>
-      </w:r>
-      <w:r>
-        <w:instrText xml:space="preserve"> SEQ Figure \* ARABIC </w:instrText>
-      </w:r>
-      <w:r>
-        <w:fldChar w:fldCharType="separate"/>
-      </w:r>
-      <w:r>
-        <w:rPr>
-          <w:noProof/>
-        </w:rPr>
-        <w:t>25</w:t>
-      </w:r>
-      <w:r>
-        <w:rPr>
-          <w:noProof/>
-        </w:rPr>
-        <w:fldChar w:fldCharType="end"/>
-      </w:r>
+      <w:fldSimple w:instr=" SEQ Figure \* ARABIC ">
+        <w:r>
+          <w:rPr>
+            <w:noProof/>
+          </w:rPr>
+          <w:t>25</w:t>
+        </w:r>
+      </w:fldSimple>
       <w:r>
         <w:rPr>
           <w:noProof/>
@@ -22431,27 +22105,14 @@
       <w:r>
         <w:t> </w:t>
       </w:r>
-      <w:r>
-        <w:fldChar w:fldCharType="begin"/>
-      </w:r>
-      <w:r>
-        <w:instrText xml:space="preserve"> SEQ Figure \* ARABIC </w:instrText>
-      </w:r>
-      <w:r>
-        <w:fldChar w:fldCharType="separate"/>
-      </w:r>
-      <w:r>
-        <w:rPr>
-          <w:noProof/>
-        </w:rPr>
-        <w:t>26</w:t>
-      </w:r>
-      <w:r>
-        <w:rPr>
-          <w:noProof/>
-        </w:rPr>
-        <w:fldChar w:fldCharType="end"/>
-      </w:r>
+      <w:fldSimple w:instr=" SEQ Figure \* ARABIC ">
+        <w:r>
+          <w:rPr>
+            <w:noProof/>
+          </w:rPr>
+          <w:t>26</w:t>
+        </w:r>
+      </w:fldSimple>
       <w:r>
         <w:t xml:space="preserve"> : Schéma Bloc des périphériques utilisés par le démonstrateur "Di</w:t>
       </w:r>
@@ -22781,27 +22442,14 @@
       <w:r>
         <w:t> </w:t>
       </w:r>
-      <w:r>
-        <w:fldChar w:fldCharType="begin"/>
-      </w:r>
-      <w:r>
-        <w:instrText xml:space="preserve"> SEQ Figure \* ARABIC </w:instrText>
-      </w:r>
-      <w:r>
-        <w:fldChar w:fldCharType="separate"/>
-      </w:r>
-      <w:r>
-        <w:rPr>
-          <w:noProof/>
-        </w:rPr>
-        <w:t>27</w:t>
-      </w:r>
-      <w:r>
-        <w:rPr>
-          <w:noProof/>
-        </w:rPr>
-        <w:fldChar w:fldCharType="end"/>
-      </w:r>
+      <w:fldSimple w:instr=" SEQ Figure \* ARABIC ">
+        <w:r>
+          <w:rPr>
+            <w:noProof/>
+          </w:rPr>
+          <w:t>27</w:t>
+        </w:r>
+      </w:fldSimple>
       <w:r>
         <w:t xml:space="preserve"> : Schéma Bloc des périphériques utilisés par le démonstrateur "</w:t>
       </w:r>
@@ -28997,27 +28645,14 @@
           <w:r>
             <w:t>/</w:t>
           </w:r>
-          <w:r>
-            <w:fldChar w:fldCharType="begin"/>
-          </w:r>
-          <w:r>
-            <w:instrText xml:space="preserve"> NUMPAGES   \* MERGEFORMAT </w:instrText>
-          </w:r>
-          <w:r>
-            <w:fldChar w:fldCharType="separate"/>
-          </w:r>
-          <w:r>
-            <w:rPr>
-              <w:noProof/>
-            </w:rPr>
-            <w:t>44</w:t>
-          </w:r>
-          <w:r>
-            <w:rPr>
-              <w:noProof/>
-            </w:rPr>
-            <w:fldChar w:fldCharType="end"/>
-          </w:r>
+          <w:fldSimple w:instr=" NUMPAGES   \* MERGEFORMAT ">
+            <w:r>
+              <w:rPr>
+                <w:noProof/>
+              </w:rPr>
+              <w:t>44</w:t>
+            </w:r>
+          </w:fldSimple>
         </w:p>
       </w:tc>
     </w:tr>

--- a/00_Documentation/rapport/Project_Report.docx
+++ b/00_Documentation/rapport/Project_Report.docx
@@ -388,7 +388,7 @@
         <w:pStyle w:val="Titre1"/>
         <w:spacing w:before="0"/>
       </w:pPr>
-      <w:bookmarkStart w:id="0" w:name="_Toc88748749"/>
+      <w:bookmarkStart w:id="0" w:name="_Toc88905345"/>
       <w:r>
         <w:lastRenderedPageBreak/>
         <w:t>Remerciements</w:t>
@@ -411,7 +411,7 @@
         <w:pStyle w:val="Titre1"/>
         <w:spacing w:before="0"/>
       </w:pPr>
-      <w:bookmarkStart w:id="1" w:name="_Toc88748750"/>
+      <w:bookmarkStart w:id="1" w:name="_Toc88905346"/>
       <w:r>
         <w:lastRenderedPageBreak/>
         <w:t>Résumé</w:t>
@@ -443,7 +443,7 @@
         <w:pStyle w:val="Titre1"/>
         <w:spacing w:before="0"/>
       </w:pPr>
-      <w:bookmarkStart w:id="2" w:name="_Toc88748751"/>
+      <w:bookmarkStart w:id="2" w:name="_Toc88905347"/>
       <w:r>
         <w:t>Abstract</w:t>
       </w:r>
@@ -465,7 +465,7 @@
         </w:sectPr>
       </w:pPr>
     </w:p>
-    <w:bookmarkStart w:id="3" w:name="_Toc88748752" w:displacedByCustomXml="next"/>
+    <w:bookmarkStart w:id="3" w:name="_Toc88905348" w:displacedByCustomXml="next"/>
     <w:sdt>
       <w:sdtPr>
         <w:rPr>
@@ -525,7 +525,7 @@
             </w:rPr>
             <w:fldChar w:fldCharType="separate"/>
           </w:r>
-          <w:hyperlink w:anchor="_Toc88748749" w:history="1">
+          <w:hyperlink w:anchor="_Toc88905345" w:history="1">
             <w:r>
               <w:rPr>
                 <w:rStyle w:val="Lienhypertexte"/>
@@ -552,7 +552,7 @@
                 <w:noProof/>
                 <w:webHidden/>
               </w:rPr>
-              <w:instrText xml:space="preserve"> PAGEREF _Toc88748749 \h </w:instrText>
+              <w:instrText xml:space="preserve"> PAGEREF _Toc88905345 \h </w:instrText>
             </w:r>
             <w:r>
               <w:rPr>
@@ -595,7 +595,7 @@
               <w:lang w:eastAsia="fr-FR"/>
             </w:rPr>
           </w:pPr>
-          <w:hyperlink w:anchor="_Toc88748750" w:history="1">
+          <w:hyperlink w:anchor="_Toc88905346" w:history="1">
             <w:r>
               <w:rPr>
                 <w:rStyle w:val="Lienhypertexte"/>
@@ -622,7 +622,7 @@
                 <w:noProof/>
                 <w:webHidden/>
               </w:rPr>
-              <w:instrText xml:space="preserve"> PAGEREF _Toc88748750 \h </w:instrText>
+              <w:instrText xml:space="preserve"> PAGEREF _Toc88905346 \h </w:instrText>
             </w:r>
             <w:r>
               <w:rPr>
@@ -665,7 +665,7 @@
               <w:lang w:eastAsia="fr-FR"/>
             </w:rPr>
           </w:pPr>
-          <w:hyperlink w:anchor="_Toc88748751" w:history="1">
+          <w:hyperlink w:anchor="_Toc88905347" w:history="1">
             <w:r>
               <w:rPr>
                 <w:rStyle w:val="Lienhypertexte"/>
@@ -692,7 +692,7 @@
                 <w:noProof/>
                 <w:webHidden/>
               </w:rPr>
-              <w:instrText xml:space="preserve"> PAGEREF _Toc88748751 \h </w:instrText>
+              <w:instrText xml:space="preserve"> PAGEREF _Toc88905347 \h </w:instrText>
             </w:r>
             <w:r>
               <w:rPr>
@@ -735,7 +735,7 @@
               <w:lang w:eastAsia="fr-FR"/>
             </w:rPr>
           </w:pPr>
-          <w:hyperlink w:anchor="_Toc88748752" w:history="1">
+          <w:hyperlink w:anchor="_Toc88905348" w:history="1">
             <w:r>
               <w:rPr>
                 <w:rStyle w:val="Lienhypertexte"/>
@@ -762,7 +762,7 @@
                 <w:noProof/>
                 <w:webHidden/>
               </w:rPr>
-              <w:instrText xml:space="preserve"> PAGEREF _Toc88748752 \h </w:instrText>
+              <w:instrText xml:space="preserve"> PAGEREF _Toc88905348 \h </w:instrText>
             </w:r>
             <w:r>
               <w:rPr>
@@ -783,76 +783,6 @@
                 <w:webHidden/>
               </w:rPr>
               <w:t>4</w:t>
-            </w:r>
-            <w:r>
-              <w:rPr>
-                <w:noProof/>
-                <w:webHidden/>
-              </w:rPr>
-              <w:fldChar w:fldCharType="end"/>
-            </w:r>
-          </w:hyperlink>
-        </w:p>
-        <w:p>
-          <w:pPr>
-            <w:pStyle w:val="TM1"/>
-            <w:tabs>
-              <w:tab w:val="right" w:leader="dot" w:pos="9772"/>
-            </w:tabs>
-            <w:rPr>
-              <w:rFonts w:eastAsiaTheme="minorEastAsia"/>
-              <w:noProof/>
-              <w:lang w:eastAsia="fr-FR"/>
-            </w:rPr>
-          </w:pPr>
-          <w:hyperlink w:anchor="_Toc88748753" w:history="1">
-            <w:r>
-              <w:rPr>
-                <w:rStyle w:val="Lienhypertexte"/>
-                <w:noProof/>
-              </w:rPr>
-              <w:t>Introduction</w:t>
-            </w:r>
-            <w:r>
-              <w:rPr>
-                <w:noProof/>
-                <w:webHidden/>
-              </w:rPr>
-              <w:tab/>
-            </w:r>
-            <w:r>
-              <w:rPr>
-                <w:noProof/>
-                <w:webHidden/>
-              </w:rPr>
-              <w:fldChar w:fldCharType="begin"/>
-            </w:r>
-            <w:r>
-              <w:rPr>
-                <w:noProof/>
-                <w:webHidden/>
-              </w:rPr>
-              <w:instrText xml:space="preserve"> PAGEREF _Toc88748753 \h </w:instrText>
-            </w:r>
-            <w:r>
-              <w:rPr>
-                <w:noProof/>
-                <w:webHidden/>
-              </w:rPr>
-            </w:r>
-            <w:r>
-              <w:rPr>
-                <w:noProof/>
-                <w:webHidden/>
-              </w:rPr>
-              <w:fldChar w:fldCharType="separate"/>
-            </w:r>
-            <w:r>
-              <w:rPr>
-                <w:noProof/>
-                <w:webHidden/>
-              </w:rPr>
-              <w:t>6</w:t>
             </w:r>
             <w:r>
               <w:rPr>
@@ -876,7 +806,7 @@
               <w:lang w:eastAsia="fr-FR"/>
             </w:rPr>
           </w:pPr>
-          <w:hyperlink w:anchor="_Toc88748754" w:history="1">
+          <w:hyperlink w:anchor="_Toc88905349" w:history="1">
             <w:r>
               <w:rPr>
                 <w:rStyle w:val="Lienhypertexte"/>
@@ -897,7 +827,7 @@
                 <w:rStyle w:val="Lienhypertexte"/>
                 <w:noProof/>
               </w:rPr>
-              <w:t>Objectifs du projet.</w:t>
+              <w:t>Objectifs du projet</w:t>
             </w:r>
             <w:r>
               <w:rPr>
@@ -918,7 +848,7 @@
                 <w:noProof/>
                 <w:webHidden/>
               </w:rPr>
-              <w:instrText xml:space="preserve"> PAGEREF _Toc88748754 \h </w:instrText>
+              <w:instrText xml:space="preserve"> PAGEREF _Toc88905349 \h </w:instrText>
             </w:r>
             <w:r>
               <w:rPr>
@@ -938,7 +868,7 @@
                 <w:noProof/>
                 <w:webHidden/>
               </w:rPr>
-              <w:t>7</w:t>
+              <w:t>6</w:t>
             </w:r>
             <w:r>
               <w:rPr>
@@ -962,7 +892,7 @@
               <w:lang w:eastAsia="fr-FR"/>
             </w:rPr>
           </w:pPr>
-          <w:hyperlink w:anchor="_Toc88748755" w:history="1">
+          <w:hyperlink w:anchor="_Toc88905350" w:history="1">
             <w:r>
               <w:rPr>
                 <w:rStyle w:val="Lienhypertexte"/>
@@ -983,7 +913,7 @@
                 <w:rStyle w:val="Lienhypertexte"/>
                 <w:noProof/>
               </w:rPr>
-              <w:t>Plateforme Embarquée.</w:t>
+              <w:t>Plateforme Embarquée</w:t>
             </w:r>
             <w:r>
               <w:rPr>
@@ -1004,7 +934,7 @@
                 <w:noProof/>
                 <w:webHidden/>
               </w:rPr>
-              <w:instrText xml:space="preserve"> PAGEREF _Toc88748755 \h </w:instrText>
+              <w:instrText xml:space="preserve"> PAGEREF _Toc88905350 \h </w:instrText>
             </w:r>
             <w:r>
               <w:rPr>
@@ -1024,7 +954,7 @@
                 <w:noProof/>
                 <w:webHidden/>
               </w:rPr>
-              <w:t>8</w:t>
+              <w:t>7</w:t>
             </w:r>
             <w:r>
               <w:rPr>
@@ -1048,7 +978,7 @@
               <w:lang w:eastAsia="fr-FR"/>
             </w:rPr>
           </w:pPr>
-          <w:hyperlink w:anchor="_Toc88748756" w:history="1">
+          <w:hyperlink w:anchor="_Toc88905351" w:history="1">
             <w:r>
               <w:rPr>
                 <w:rStyle w:val="Lienhypertexte"/>
@@ -1069,7 +999,7 @@
                 <w:rStyle w:val="Lienhypertexte"/>
                 <w:noProof/>
               </w:rPr>
-              <w:t>Carte de développement.</w:t>
+              <w:t>Carte de développement</w:t>
             </w:r>
             <w:r>
               <w:rPr>
@@ -1090,7 +1020,7 @@
                 <w:noProof/>
                 <w:webHidden/>
               </w:rPr>
-              <w:instrText xml:space="preserve"> PAGEREF _Toc88748756 \h </w:instrText>
+              <w:instrText xml:space="preserve"> PAGEREF _Toc88905351 \h </w:instrText>
             </w:r>
             <w:r>
               <w:rPr>
@@ -1110,7 +1040,7 @@
                 <w:noProof/>
                 <w:webHidden/>
               </w:rPr>
-              <w:t>8</w:t>
+              <w:t>7</w:t>
             </w:r>
             <w:r>
               <w:rPr>
@@ -1134,7 +1064,7 @@
               <w:lang w:eastAsia="fr-FR"/>
             </w:rPr>
           </w:pPr>
-          <w:hyperlink w:anchor="_Toc88748757" w:history="1">
+          <w:hyperlink w:anchor="_Toc88905352" w:history="1">
             <w:r>
               <w:rPr>
                 <w:rStyle w:val="Lienhypertexte"/>
@@ -1155,7 +1085,7 @@
                 <w:rStyle w:val="Lienhypertexte"/>
                 <w:noProof/>
               </w:rPr>
-              <w:t>La capture et la reproduction d’un son.</w:t>
+              <w:t>La capture et la restitution d’un son</w:t>
             </w:r>
             <w:r>
               <w:rPr>
@@ -1176,7 +1106,7 @@
                 <w:noProof/>
                 <w:webHidden/>
               </w:rPr>
-              <w:instrText xml:space="preserve"> PAGEREF _Toc88748757 \h </w:instrText>
+              <w:instrText xml:space="preserve"> PAGEREF _Toc88905352 \h </w:instrText>
             </w:r>
             <w:r>
               <w:rPr>
@@ -1196,7 +1126,7 @@
                 <w:noProof/>
                 <w:webHidden/>
               </w:rPr>
-              <w:t>8</w:t>
+              <w:t>7</w:t>
             </w:r>
             <w:r>
               <w:rPr>
@@ -1220,7 +1150,7 @@
               <w:lang w:eastAsia="fr-FR"/>
             </w:rPr>
           </w:pPr>
-          <w:hyperlink w:anchor="_Toc88748758" w:history="1">
+          <w:hyperlink w:anchor="_Toc88905353" w:history="1">
             <w:r>
               <w:rPr>
                 <w:rStyle w:val="Lienhypertexte"/>
@@ -1241,7 +1171,7 @@
                 <w:rStyle w:val="Lienhypertexte"/>
                 <w:noProof/>
               </w:rPr>
-              <w:t>Le microphone.</w:t>
+              <w:t>Le microphone</w:t>
             </w:r>
             <w:r>
               <w:rPr>
@@ -1262,7 +1192,7 @@
                 <w:noProof/>
                 <w:webHidden/>
               </w:rPr>
-              <w:instrText xml:space="preserve"> PAGEREF _Toc88748758 \h </w:instrText>
+              <w:instrText xml:space="preserve"> PAGEREF _Toc88905353 \h </w:instrText>
             </w:r>
             <w:r>
               <w:rPr>
@@ -1282,7 +1212,7 @@
                 <w:noProof/>
                 <w:webHidden/>
               </w:rPr>
-              <w:t>8</w:t>
+              <w:t>7</w:t>
             </w:r>
             <w:r>
               <w:rPr>
@@ -1306,7 +1236,7 @@
               <w:lang w:eastAsia="fr-FR"/>
             </w:rPr>
           </w:pPr>
-          <w:hyperlink w:anchor="_Toc88748759" w:history="1">
+          <w:hyperlink w:anchor="_Toc88905354" w:history="1">
             <w:r>
               <w:rPr>
                 <w:rStyle w:val="Lienhypertexte"/>
@@ -1327,7 +1257,7 @@
                 <w:rStyle w:val="Lienhypertexte"/>
                 <w:noProof/>
               </w:rPr>
-              <w:t>la sortie audio.</w:t>
+              <w:t>La sortie audio</w:t>
             </w:r>
             <w:r>
               <w:rPr>
@@ -1348,7 +1278,7 @@
                 <w:noProof/>
                 <w:webHidden/>
               </w:rPr>
-              <w:instrText xml:space="preserve"> PAGEREF _Toc88748759 \h </w:instrText>
+              <w:instrText xml:space="preserve"> PAGEREF _Toc88905354 \h </w:instrText>
             </w:r>
             <w:r>
               <w:rPr>
@@ -1368,7 +1298,7 @@
                 <w:noProof/>
                 <w:webHidden/>
               </w:rPr>
-              <w:t>10</w:t>
+              <w:t>9</w:t>
             </w:r>
             <w:r>
               <w:rPr>
@@ -1392,7 +1322,7 @@
               <w:lang w:eastAsia="fr-FR"/>
             </w:rPr>
           </w:pPr>
-          <w:hyperlink w:anchor="_Toc88748760" w:history="1">
+          <w:hyperlink w:anchor="_Toc88905355" w:history="1">
             <w:r>
               <w:rPr>
                 <w:rStyle w:val="Lienhypertexte"/>
@@ -1434,7 +1364,7 @@
                 <w:noProof/>
                 <w:webHidden/>
               </w:rPr>
-              <w:instrText xml:space="preserve"> PAGEREF _Toc88748760 \h </w:instrText>
+              <w:instrText xml:space="preserve"> PAGEREF _Toc88905355 \h </w:instrText>
             </w:r>
             <w:r>
               <w:rPr>
@@ -1454,7 +1384,7 @@
                 <w:noProof/>
                 <w:webHidden/>
               </w:rPr>
-              <w:t>13</w:t>
+              <w:t>12</w:t>
             </w:r>
             <w:r>
               <w:rPr>
@@ -1478,7 +1408,7 @@
               <w:lang w:eastAsia="fr-FR"/>
             </w:rPr>
           </w:pPr>
-          <w:hyperlink w:anchor="_Toc88748761" w:history="1">
+          <w:hyperlink w:anchor="_Toc88905356" w:history="1">
             <w:r>
               <w:rPr>
                 <w:rStyle w:val="Lienhypertexte"/>
@@ -1520,7 +1450,7 @@
                 <w:noProof/>
                 <w:webHidden/>
               </w:rPr>
-              <w:instrText xml:space="preserve"> PAGEREF _Toc88748761 \h </w:instrText>
+              <w:instrText xml:space="preserve"> PAGEREF _Toc88905356 \h </w:instrText>
             </w:r>
             <w:r>
               <w:rPr>
@@ -1540,7 +1470,7 @@
                 <w:noProof/>
                 <w:webHidden/>
               </w:rPr>
-              <w:t>13</w:t>
+              <w:t>12</w:t>
             </w:r>
             <w:r>
               <w:rPr>
@@ -1564,7 +1494,7 @@
               <w:lang w:eastAsia="fr-FR"/>
             </w:rPr>
           </w:pPr>
-          <w:hyperlink w:anchor="_Toc88748762" w:history="1">
+          <w:hyperlink w:anchor="_Toc88905357" w:history="1">
             <w:r>
               <w:rPr>
                 <w:rStyle w:val="Lienhypertexte"/>
@@ -1606,7 +1536,7 @@
                 <w:noProof/>
                 <w:webHidden/>
               </w:rPr>
-              <w:instrText xml:space="preserve"> PAGEREF _Toc88748762 \h </w:instrText>
+              <w:instrText xml:space="preserve"> PAGEREF _Toc88905357 \h </w:instrText>
             </w:r>
             <w:r>
               <w:rPr>
@@ -1626,7 +1556,7 @@
                 <w:noProof/>
                 <w:webHidden/>
               </w:rPr>
-              <w:t>13</w:t>
+              <w:t>12</w:t>
             </w:r>
             <w:r>
               <w:rPr>
@@ -1650,7 +1580,7 @@
               <w:lang w:eastAsia="fr-FR"/>
             </w:rPr>
           </w:pPr>
-          <w:hyperlink w:anchor="_Toc88748763" w:history="1">
+          <w:hyperlink w:anchor="_Toc88905358" w:history="1">
             <w:r>
               <w:rPr>
                 <w:rStyle w:val="Lienhypertexte"/>
@@ -1692,7 +1622,7 @@
                 <w:noProof/>
                 <w:webHidden/>
               </w:rPr>
-              <w:instrText xml:space="preserve"> PAGEREF _Toc88748763 \h </w:instrText>
+              <w:instrText xml:space="preserve"> PAGEREF _Toc88905358 \h </w:instrText>
             </w:r>
             <w:r>
               <w:rPr>
@@ -1712,7 +1642,7 @@
                 <w:noProof/>
                 <w:webHidden/>
               </w:rPr>
-              <w:t>14</w:t>
+              <w:t>13</w:t>
             </w:r>
             <w:r>
               <w:rPr>
@@ -1736,7 +1666,7 @@
               <w:lang w:eastAsia="fr-FR"/>
             </w:rPr>
           </w:pPr>
-          <w:hyperlink w:anchor="_Toc88748764" w:history="1">
+          <w:hyperlink w:anchor="_Toc88905359" w:history="1">
             <w:r>
               <w:rPr>
                 <w:rStyle w:val="Lienhypertexte"/>
@@ -1778,7 +1708,7 @@
                 <w:noProof/>
                 <w:webHidden/>
               </w:rPr>
-              <w:instrText xml:space="preserve"> PAGEREF _Toc88748764 \h </w:instrText>
+              <w:instrText xml:space="preserve"> PAGEREF _Toc88905359 \h </w:instrText>
             </w:r>
             <w:r>
               <w:rPr>
@@ -1798,7 +1728,7 @@
                 <w:noProof/>
                 <w:webHidden/>
               </w:rPr>
-              <w:t>14</w:t>
+              <w:t>13</w:t>
             </w:r>
             <w:r>
               <w:rPr>
@@ -1822,7 +1752,7 @@
               <w:lang w:eastAsia="fr-FR"/>
             </w:rPr>
           </w:pPr>
-          <w:hyperlink w:anchor="_Toc88748765" w:history="1">
+          <w:hyperlink w:anchor="_Toc88905360" w:history="1">
             <w:r>
               <w:rPr>
                 <w:rStyle w:val="Lienhypertexte"/>
@@ -1864,7 +1794,7 @@
                 <w:noProof/>
                 <w:webHidden/>
               </w:rPr>
-              <w:instrText xml:space="preserve"> PAGEREF _Toc88748765 \h </w:instrText>
+              <w:instrText xml:space="preserve"> PAGEREF _Toc88905360 \h </w:instrText>
             </w:r>
             <w:r>
               <w:rPr>
@@ -1884,7 +1814,7 @@
                 <w:noProof/>
                 <w:webHidden/>
               </w:rPr>
-              <w:t>18</w:t>
+              <w:t>17</w:t>
             </w:r>
             <w:r>
               <w:rPr>
@@ -1908,7 +1838,7 @@
               <w:lang w:eastAsia="fr-FR"/>
             </w:rPr>
           </w:pPr>
-          <w:hyperlink w:anchor="_Toc88748766" w:history="1">
+          <w:hyperlink w:anchor="_Toc88905361" w:history="1">
             <w:r>
               <w:rPr>
                 <w:rStyle w:val="Lienhypertexte"/>
@@ -1950,7 +1880,7 @@
                 <w:noProof/>
                 <w:webHidden/>
               </w:rPr>
-              <w:instrText xml:space="preserve"> PAGEREF _Toc88748766 \h </w:instrText>
+              <w:instrText xml:space="preserve"> PAGEREF _Toc88905361 \h </w:instrText>
             </w:r>
             <w:r>
               <w:rPr>
@@ -1970,7 +1900,7 @@
                 <w:noProof/>
                 <w:webHidden/>
               </w:rPr>
-              <w:t>18</w:t>
+              <w:t>17</w:t>
             </w:r>
             <w:r>
               <w:rPr>
@@ -1994,7 +1924,7 @@
               <w:lang w:eastAsia="fr-FR"/>
             </w:rPr>
           </w:pPr>
-          <w:hyperlink w:anchor="_Toc88748767" w:history="1">
+          <w:hyperlink w:anchor="_Toc88905362" w:history="1">
             <w:r>
               <w:rPr>
                 <w:rStyle w:val="Lienhypertexte"/>
@@ -2015,7 +1945,7 @@
                 <w:rStyle w:val="Lienhypertexte"/>
                 <w:noProof/>
               </w:rPr>
-              <w:t>Performances de la chaine de filtrage.</w:t>
+              <w:t>Performances de la chaine de filtrage</w:t>
             </w:r>
             <w:r>
               <w:rPr>
@@ -2036,7 +1966,7 @@
                 <w:noProof/>
                 <w:webHidden/>
               </w:rPr>
-              <w:instrText xml:space="preserve"> PAGEREF _Toc88748767 \h </w:instrText>
+              <w:instrText xml:space="preserve"> PAGEREF _Toc88905362 \h </w:instrText>
             </w:r>
             <w:r>
               <w:rPr>
@@ -2056,7 +1986,7 @@
                 <w:noProof/>
                 <w:webHidden/>
               </w:rPr>
-              <w:t>21</w:t>
+              <w:t>20</w:t>
             </w:r>
             <w:r>
               <w:rPr>
@@ -2080,7 +2010,7 @@
               <w:lang w:eastAsia="fr-FR"/>
             </w:rPr>
           </w:pPr>
-          <w:hyperlink w:anchor="_Toc88748768" w:history="1">
+          <w:hyperlink w:anchor="_Toc88905363" w:history="1">
             <w:r>
               <w:rPr>
                 <w:rStyle w:val="Lienhypertexte"/>
@@ -2122,7 +2052,7 @@
                 <w:noProof/>
                 <w:webHidden/>
               </w:rPr>
-              <w:instrText xml:space="preserve"> PAGEREF _Toc88748768 \h </w:instrText>
+              <w:instrText xml:space="preserve"> PAGEREF _Toc88905363 \h </w:instrText>
             </w:r>
             <w:r>
               <w:rPr>
@@ -2142,7 +2072,7 @@
                 <w:noProof/>
                 <w:webHidden/>
               </w:rPr>
-              <w:t>24</w:t>
+              <w:t>23</w:t>
             </w:r>
             <w:r>
               <w:rPr>
@@ -2166,7 +2096,7 @@
               <w:lang w:eastAsia="fr-FR"/>
             </w:rPr>
           </w:pPr>
-          <w:hyperlink w:anchor="_Toc88748769" w:history="1">
+          <w:hyperlink w:anchor="_Toc88905364" w:history="1">
             <w:r>
               <w:rPr>
                 <w:rStyle w:val="Lienhypertexte"/>
@@ -2208,7 +2138,7 @@
                 <w:noProof/>
                 <w:webHidden/>
               </w:rPr>
-              <w:instrText xml:space="preserve"> PAGEREF _Toc88748769 \h </w:instrText>
+              <w:instrText xml:space="preserve"> PAGEREF _Toc88905364 \h </w:instrText>
             </w:r>
             <w:r>
               <w:rPr>
@@ -2228,7 +2158,7 @@
                 <w:noProof/>
                 <w:webHidden/>
               </w:rPr>
-              <w:t>24</w:t>
+              <w:t>23</w:t>
             </w:r>
             <w:r>
               <w:rPr>
@@ -2252,7 +2182,7 @@
               <w:lang w:eastAsia="fr-FR"/>
             </w:rPr>
           </w:pPr>
-          <w:hyperlink w:anchor="_Toc88748770" w:history="1">
+          <w:hyperlink w:anchor="_Toc88905365" w:history="1">
             <w:r>
               <w:rPr>
                 <w:rStyle w:val="Lienhypertexte"/>
@@ -2294,7 +2224,7 @@
                 <w:noProof/>
                 <w:webHidden/>
               </w:rPr>
-              <w:instrText xml:space="preserve"> PAGEREF _Toc88748770 \h </w:instrText>
+              <w:instrText xml:space="preserve"> PAGEREF _Toc88905365 \h </w:instrText>
             </w:r>
             <w:r>
               <w:rPr>
@@ -2314,7 +2244,7 @@
                 <w:noProof/>
                 <w:webHidden/>
               </w:rPr>
-              <w:t>25</w:t>
+              <w:t>24</w:t>
             </w:r>
             <w:r>
               <w:rPr>
@@ -2338,7 +2268,7 @@
               <w:lang w:eastAsia="fr-FR"/>
             </w:rPr>
           </w:pPr>
-          <w:hyperlink w:anchor="_Toc88748771" w:history="1">
+          <w:hyperlink w:anchor="_Toc88905366" w:history="1">
             <w:r>
               <w:rPr>
                 <w:rStyle w:val="Lienhypertexte"/>
@@ -2380,7 +2310,7 @@
                 <w:noProof/>
                 <w:webHidden/>
               </w:rPr>
-              <w:instrText xml:space="preserve"> PAGEREF _Toc88748771 \h </w:instrText>
+              <w:instrText xml:space="preserve"> PAGEREF _Toc88905366 \h </w:instrText>
             </w:r>
             <w:r>
               <w:rPr>
@@ -2400,7 +2330,7 @@
                 <w:noProof/>
                 <w:webHidden/>
               </w:rPr>
-              <w:t>26</w:t>
+              <w:t>25</w:t>
             </w:r>
             <w:r>
               <w:rPr>
@@ -2423,7 +2353,7 @@
               <w:lang w:eastAsia="fr-FR"/>
             </w:rPr>
           </w:pPr>
-          <w:hyperlink w:anchor="_Toc88748772" w:history="1">
+          <w:hyperlink w:anchor="_Toc88905367" w:history="1">
             <w:r>
               <w:rPr>
                 <w:rStyle w:val="Lienhypertexte"/>
@@ -2451,7 +2381,7 @@
                 <w:noProof/>
                 <w:webHidden/>
               </w:rPr>
-              <w:instrText xml:space="preserve"> PAGEREF _Toc88748772 \h </w:instrText>
+              <w:instrText xml:space="preserve"> PAGEREF _Toc88905367 \h </w:instrText>
             </w:r>
             <w:r>
               <w:rPr>
@@ -2471,7 +2401,7 @@
                 <w:noProof/>
                 <w:webHidden/>
               </w:rPr>
-              <w:t>28</w:t>
+              <w:t>27</w:t>
             </w:r>
             <w:r>
               <w:rPr>
@@ -2494,7 +2424,7 @@
               <w:lang w:eastAsia="fr-FR"/>
             </w:rPr>
           </w:pPr>
-          <w:hyperlink w:anchor="_Toc88748773" w:history="1">
+          <w:hyperlink w:anchor="_Toc88905368" w:history="1">
             <w:r>
               <w:rPr>
                 <w:rStyle w:val="Lienhypertexte"/>
@@ -2522,7 +2452,7 @@
                 <w:noProof/>
                 <w:webHidden/>
               </w:rPr>
-              <w:instrText xml:space="preserve"> PAGEREF _Toc88748773 \h </w:instrText>
+              <w:instrText xml:space="preserve"> PAGEREF _Toc88905368 \h </w:instrText>
             </w:r>
             <w:r>
               <w:rPr>
@@ -2542,7 +2472,7 @@
                 <w:noProof/>
                 <w:webHidden/>
               </w:rPr>
-              <w:t>29</w:t>
+              <w:t>28</w:t>
             </w:r>
             <w:r>
               <w:rPr>
@@ -2565,7 +2495,7 @@
               <w:lang w:eastAsia="fr-FR"/>
             </w:rPr>
           </w:pPr>
-          <w:hyperlink w:anchor="_Toc88748774" w:history="1">
+          <w:hyperlink w:anchor="_Toc88905369" w:history="1">
             <w:r>
               <w:rPr>
                 <w:rStyle w:val="Lienhypertexte"/>
@@ -2592,7 +2522,7 @@
                 <w:noProof/>
                 <w:webHidden/>
               </w:rPr>
-              <w:instrText xml:space="preserve"> PAGEREF _Toc88748774 \h </w:instrText>
+              <w:instrText xml:space="preserve"> PAGEREF _Toc88905369 \h </w:instrText>
             </w:r>
             <w:r>
               <w:rPr>
@@ -2612,7 +2542,7 @@
                 <w:noProof/>
                 <w:webHidden/>
               </w:rPr>
-              <w:t>29</w:t>
+              <w:t>28</w:t>
             </w:r>
             <w:r>
               <w:rPr>
@@ -2635,7 +2565,7 @@
               <w:lang w:eastAsia="fr-FR"/>
             </w:rPr>
           </w:pPr>
-          <w:hyperlink w:anchor="_Toc88748775" w:history="1">
+          <w:hyperlink w:anchor="_Toc88905370" w:history="1">
             <w:r>
               <w:rPr>
                 <w:rStyle w:val="Lienhypertexte"/>
@@ -2662,7 +2592,7 @@
                 <w:noProof/>
                 <w:webHidden/>
               </w:rPr>
-              <w:instrText xml:space="preserve"> PAGEREF _Toc88748775 \h </w:instrText>
+              <w:instrText xml:space="preserve"> PAGEREF _Toc88905370 \h </w:instrText>
             </w:r>
             <w:r>
               <w:rPr>
@@ -2682,7 +2612,7 @@
                 <w:noProof/>
                 <w:webHidden/>
               </w:rPr>
-              <w:t>30</w:t>
+              <w:t>29</w:t>
             </w:r>
             <w:r>
               <w:rPr>
@@ -2705,7 +2635,7 @@
               <w:lang w:eastAsia="fr-FR"/>
             </w:rPr>
           </w:pPr>
-          <w:hyperlink w:anchor="_Toc88748776" w:history="1">
+          <w:hyperlink w:anchor="_Toc88905371" w:history="1">
             <w:r>
               <w:rPr>
                 <w:rStyle w:val="Lienhypertexte"/>
@@ -2732,7 +2662,7 @@
                 <w:noProof/>
                 <w:webHidden/>
               </w:rPr>
-              <w:instrText xml:space="preserve"> PAGEREF _Toc88748776 \h </w:instrText>
+              <w:instrText xml:space="preserve"> PAGEREF _Toc88905371 \h </w:instrText>
             </w:r>
             <w:r>
               <w:rPr>
@@ -2752,7 +2682,7 @@
                 <w:noProof/>
                 <w:webHidden/>
               </w:rPr>
-              <w:t>31</w:t>
+              <w:t>30</w:t>
             </w:r>
             <w:r>
               <w:rPr>
@@ -2775,7 +2705,7 @@
               <w:lang w:eastAsia="fr-FR"/>
             </w:rPr>
           </w:pPr>
-          <w:hyperlink w:anchor="_Toc88748777" w:history="1">
+          <w:hyperlink w:anchor="_Toc88905372" w:history="1">
             <w:r>
               <w:rPr>
                 <w:rStyle w:val="Lienhypertexte"/>
@@ -2802,7 +2732,7 @@
                 <w:noProof/>
                 <w:webHidden/>
               </w:rPr>
-              <w:instrText xml:space="preserve"> PAGEREF _Toc88748777 \h </w:instrText>
+              <w:instrText xml:space="preserve"> PAGEREF _Toc88905372 \h </w:instrText>
             </w:r>
             <w:r>
               <w:rPr>
@@ -2822,7 +2752,7 @@
                 <w:noProof/>
                 <w:webHidden/>
               </w:rPr>
-              <w:t>31</w:t>
+              <w:t>30</w:t>
             </w:r>
             <w:r>
               <w:rPr>
@@ -2845,7 +2775,7 @@
               <w:lang w:eastAsia="fr-FR"/>
             </w:rPr>
           </w:pPr>
-          <w:hyperlink w:anchor="_Toc88748778" w:history="1">
+          <w:hyperlink w:anchor="_Toc88905373" w:history="1">
             <w:r>
               <w:rPr>
                 <w:rStyle w:val="Lienhypertexte"/>
@@ -2872,7 +2802,7 @@
                 <w:noProof/>
                 <w:webHidden/>
               </w:rPr>
-              <w:instrText xml:space="preserve"> PAGEREF _Toc88748778 \h </w:instrText>
+              <w:instrText xml:space="preserve"> PAGEREF _Toc88905373 \h </w:instrText>
             </w:r>
             <w:r>
               <w:rPr>
@@ -2892,7 +2822,7 @@
                 <w:noProof/>
                 <w:webHidden/>
               </w:rPr>
-              <w:t>31</w:t>
+              <w:t>30</w:t>
             </w:r>
             <w:r>
               <w:rPr>
@@ -2915,7 +2845,7 @@
               <w:lang w:eastAsia="fr-FR"/>
             </w:rPr>
           </w:pPr>
-          <w:hyperlink w:anchor="_Toc88748779" w:history="1">
+          <w:hyperlink w:anchor="_Toc88905374" w:history="1">
             <w:r>
               <w:rPr>
                 <w:rStyle w:val="Lienhypertexte"/>
@@ -2942,7 +2872,7 @@
                 <w:noProof/>
                 <w:webHidden/>
               </w:rPr>
-              <w:instrText xml:space="preserve"> PAGEREF _Toc88748779 \h </w:instrText>
+              <w:instrText xml:space="preserve"> PAGEREF _Toc88905374 \h </w:instrText>
             </w:r>
             <w:r>
               <w:rPr>
@@ -2962,7 +2892,7 @@
                 <w:noProof/>
                 <w:webHidden/>
               </w:rPr>
-              <w:t>31</w:t>
+              <w:t>30</w:t>
             </w:r>
             <w:r>
               <w:rPr>
@@ -2985,7 +2915,7 @@
               <w:lang w:eastAsia="fr-FR"/>
             </w:rPr>
           </w:pPr>
-          <w:hyperlink w:anchor="_Toc88748780" w:history="1">
+          <w:hyperlink w:anchor="_Toc88905375" w:history="1">
             <w:r>
               <w:rPr>
                 <w:rStyle w:val="Lienhypertexte"/>
@@ -3012,7 +2942,7 @@
                 <w:noProof/>
                 <w:webHidden/>
               </w:rPr>
-              <w:instrText xml:space="preserve"> PAGEREF _Toc88748780 \h </w:instrText>
+              <w:instrText xml:space="preserve"> PAGEREF _Toc88905375 \h </w:instrText>
             </w:r>
             <w:r>
               <w:rPr>
@@ -3032,7 +2962,7 @@
                 <w:noProof/>
                 <w:webHidden/>
               </w:rPr>
-              <w:t>32</w:t>
+              <w:t>31</w:t>
             </w:r>
             <w:r>
               <w:rPr>
@@ -3055,7 +2985,7 @@
               <w:lang w:eastAsia="fr-FR"/>
             </w:rPr>
           </w:pPr>
-          <w:hyperlink w:anchor="_Toc88748781" w:history="1">
+          <w:hyperlink w:anchor="_Toc88905376" w:history="1">
             <w:r>
               <w:rPr>
                 <w:rStyle w:val="Lienhypertexte"/>
@@ -3082,7 +3012,7 @@
                 <w:noProof/>
                 <w:webHidden/>
               </w:rPr>
-              <w:instrText xml:space="preserve"> PAGEREF _Toc88748781 \h </w:instrText>
+              <w:instrText xml:space="preserve"> PAGEREF _Toc88905376 \h </w:instrText>
             </w:r>
             <w:r>
               <w:rPr>
@@ -3102,7 +3032,7 @@
                 <w:noProof/>
                 <w:webHidden/>
               </w:rPr>
-              <w:t>33</w:t>
+              <w:t>32</w:t>
             </w:r>
             <w:r>
               <w:rPr>
@@ -3125,7 +3055,7 @@
               <w:lang w:eastAsia="fr-FR"/>
             </w:rPr>
           </w:pPr>
-          <w:hyperlink w:anchor="_Toc88748782" w:history="1">
+          <w:hyperlink w:anchor="_Toc88905377" w:history="1">
             <w:r>
               <w:rPr>
                 <w:rStyle w:val="Lienhypertexte"/>
@@ -3152,7 +3082,7 @@
                 <w:noProof/>
                 <w:webHidden/>
               </w:rPr>
-              <w:instrText xml:space="preserve"> PAGEREF _Toc88748782 \h </w:instrText>
+              <w:instrText xml:space="preserve"> PAGEREF _Toc88905377 \h </w:instrText>
             </w:r>
             <w:r>
               <w:rPr>
@@ -3172,7 +3102,7 @@
                 <w:noProof/>
                 <w:webHidden/>
               </w:rPr>
-              <w:t>34</w:t>
+              <w:t>33</w:t>
             </w:r>
             <w:r>
               <w:rPr>
@@ -3195,7 +3125,7 @@
               <w:lang w:eastAsia="fr-FR"/>
             </w:rPr>
           </w:pPr>
-          <w:hyperlink w:anchor="_Toc88748783" w:history="1">
+          <w:hyperlink w:anchor="_Toc88905378" w:history="1">
             <w:r>
               <w:rPr>
                 <w:rStyle w:val="Lienhypertexte"/>
@@ -3222,7 +3152,7 @@
                 <w:noProof/>
                 <w:webHidden/>
               </w:rPr>
-              <w:instrText xml:space="preserve"> PAGEREF _Toc88748783 \h </w:instrText>
+              <w:instrText xml:space="preserve"> PAGEREF _Toc88905378 \h </w:instrText>
             </w:r>
             <w:r>
               <w:rPr>
@@ -3242,7 +3172,7 @@
                 <w:noProof/>
                 <w:webHidden/>
               </w:rPr>
-              <w:t>35</w:t>
+              <w:t>34</w:t>
             </w:r>
             <w:r>
               <w:rPr>
@@ -3265,7 +3195,7 @@
               <w:lang w:eastAsia="fr-FR"/>
             </w:rPr>
           </w:pPr>
-          <w:hyperlink w:anchor="_Toc88748784" w:history="1">
+          <w:hyperlink w:anchor="_Toc88905379" w:history="1">
             <w:r>
               <w:rPr>
                 <w:rStyle w:val="Lienhypertexte"/>
@@ -3293,7 +3223,7 @@
                 <w:noProof/>
                 <w:webHidden/>
               </w:rPr>
-              <w:instrText xml:space="preserve"> PAGEREF _Toc88748784 \h </w:instrText>
+              <w:instrText xml:space="preserve"> PAGEREF _Toc88905379 \h </w:instrText>
             </w:r>
             <w:r>
               <w:rPr>
@@ -3313,7 +3243,7 @@
                 <w:noProof/>
                 <w:webHidden/>
               </w:rPr>
-              <w:t>35</w:t>
+              <w:t>34</w:t>
             </w:r>
             <w:r>
               <w:rPr>
@@ -3336,7 +3266,7 @@
               <w:lang w:eastAsia="fr-FR"/>
             </w:rPr>
           </w:pPr>
-          <w:hyperlink w:anchor="_Toc88748785" w:history="1">
+          <w:hyperlink w:anchor="_Toc88905380" w:history="1">
             <w:r>
               <w:rPr>
                 <w:rStyle w:val="Lienhypertexte"/>
@@ -3363,7 +3293,7 @@
                 <w:noProof/>
                 <w:webHidden/>
               </w:rPr>
-              <w:instrText xml:space="preserve"> PAGEREF _Toc88748785 \h </w:instrText>
+              <w:instrText xml:space="preserve"> PAGEREF _Toc88905380 \h </w:instrText>
             </w:r>
             <w:r>
               <w:rPr>
@@ -3383,7 +3313,7 @@
                 <w:noProof/>
                 <w:webHidden/>
               </w:rPr>
-              <w:t>35</w:t>
+              <w:t>34</w:t>
             </w:r>
             <w:r>
               <w:rPr>
@@ -3406,7 +3336,7 @@
               <w:lang w:eastAsia="fr-FR"/>
             </w:rPr>
           </w:pPr>
-          <w:hyperlink w:anchor="_Toc88748786" w:history="1">
+          <w:hyperlink w:anchor="_Toc88905381" w:history="1">
             <w:r>
               <w:rPr>
                 <w:rStyle w:val="Lienhypertexte"/>
@@ -3433,7 +3363,7 @@
                 <w:noProof/>
                 <w:webHidden/>
               </w:rPr>
-              <w:instrText xml:space="preserve"> PAGEREF _Toc88748786 \h </w:instrText>
+              <w:instrText xml:space="preserve"> PAGEREF _Toc88905381 \h </w:instrText>
             </w:r>
             <w:r>
               <w:rPr>
@@ -3453,7 +3383,7 @@
                 <w:noProof/>
                 <w:webHidden/>
               </w:rPr>
-              <w:t>35</w:t>
+              <w:t>34</w:t>
             </w:r>
             <w:r>
               <w:rPr>
@@ -3476,7 +3406,7 @@
               <w:lang w:eastAsia="fr-FR"/>
             </w:rPr>
           </w:pPr>
-          <w:hyperlink w:anchor="_Toc88748787" w:history="1">
+          <w:hyperlink w:anchor="_Toc88905382" w:history="1">
             <w:r>
               <w:rPr>
                 <w:rStyle w:val="Lienhypertexte"/>
@@ -3503,7 +3433,7 @@
                 <w:noProof/>
                 <w:webHidden/>
               </w:rPr>
-              <w:instrText xml:space="preserve"> PAGEREF _Toc88748787 \h </w:instrText>
+              <w:instrText xml:space="preserve"> PAGEREF _Toc88905382 \h </w:instrText>
             </w:r>
             <w:r>
               <w:rPr>
@@ -3523,7 +3453,7 @@
                 <w:noProof/>
                 <w:webHidden/>
               </w:rPr>
-              <w:t>37</w:t>
+              <w:t>36</w:t>
             </w:r>
             <w:r>
               <w:rPr>
@@ -3546,7 +3476,7 @@
               <w:lang w:eastAsia="fr-FR"/>
             </w:rPr>
           </w:pPr>
-          <w:hyperlink w:anchor="_Toc88748788" w:history="1">
+          <w:hyperlink w:anchor="_Toc88905383" w:history="1">
             <w:r>
               <w:rPr>
                 <w:rStyle w:val="Lienhypertexte"/>
@@ -3573,7 +3503,7 @@
                 <w:noProof/>
                 <w:webHidden/>
               </w:rPr>
-              <w:instrText xml:space="preserve"> PAGEREF _Toc88748788 \h </w:instrText>
+              <w:instrText xml:space="preserve"> PAGEREF _Toc88905383 \h </w:instrText>
             </w:r>
             <w:r>
               <w:rPr>
@@ -3593,7 +3523,7 @@
                 <w:noProof/>
                 <w:webHidden/>
               </w:rPr>
-              <w:t>38</w:t>
+              <w:t>37</w:t>
             </w:r>
             <w:r>
               <w:rPr>
@@ -3616,7 +3546,7 @@
               <w:lang w:eastAsia="fr-FR"/>
             </w:rPr>
           </w:pPr>
-          <w:hyperlink w:anchor="_Toc88748789" w:history="1">
+          <w:hyperlink w:anchor="_Toc88905384" w:history="1">
             <w:r>
               <w:rPr>
                 <w:rStyle w:val="Lienhypertexte"/>
@@ -3644,7 +3574,7 @@
                 <w:noProof/>
                 <w:webHidden/>
               </w:rPr>
-              <w:instrText xml:space="preserve"> PAGEREF _Toc88748789 \h </w:instrText>
+              <w:instrText xml:space="preserve"> PAGEREF _Toc88905384 \h </w:instrText>
             </w:r>
             <w:r>
               <w:rPr>
@@ -3664,7 +3594,7 @@
                 <w:noProof/>
                 <w:webHidden/>
               </w:rPr>
-              <w:t>38</w:t>
+              <w:t>37</w:t>
             </w:r>
             <w:r>
               <w:rPr>
@@ -3687,7 +3617,7 @@
               <w:lang w:eastAsia="fr-FR"/>
             </w:rPr>
           </w:pPr>
-          <w:hyperlink w:anchor="_Toc88748790" w:history="1">
+          <w:hyperlink w:anchor="_Toc88905385" w:history="1">
             <w:r>
               <w:rPr>
                 <w:rStyle w:val="Lienhypertexte"/>
@@ -3715,7 +3645,7 @@
                 <w:noProof/>
                 <w:webHidden/>
               </w:rPr>
-              <w:instrText xml:space="preserve"> PAGEREF _Toc88748790 \h </w:instrText>
+              <w:instrText xml:space="preserve"> PAGEREF _Toc88905385 \h </w:instrText>
             </w:r>
             <w:r>
               <w:rPr>
@@ -3735,7 +3665,7 @@
                 <w:noProof/>
                 <w:webHidden/>
               </w:rPr>
-              <w:t>38</w:t>
+              <w:t>37</w:t>
             </w:r>
             <w:r>
               <w:rPr>
@@ -3758,7 +3688,7 @@
               <w:lang w:eastAsia="fr-FR"/>
             </w:rPr>
           </w:pPr>
-          <w:hyperlink w:anchor="_Toc88748791" w:history="1">
+          <w:hyperlink w:anchor="_Toc88905386" w:history="1">
             <w:r>
               <w:rPr>
                 <w:rStyle w:val="Lienhypertexte"/>
@@ -3786,7 +3716,7 @@
                 <w:noProof/>
                 <w:webHidden/>
               </w:rPr>
-              <w:instrText xml:space="preserve"> PAGEREF _Toc88748791 \h </w:instrText>
+              <w:instrText xml:space="preserve"> PAGEREF _Toc88905386 \h </w:instrText>
             </w:r>
             <w:r>
               <w:rPr>
@@ -3806,7 +3736,7 @@
                 <w:noProof/>
                 <w:webHidden/>
               </w:rPr>
-              <w:t>39</w:t>
+              <w:t>38</w:t>
             </w:r>
             <w:r>
               <w:rPr>
@@ -3836,70 +3766,18 @@
     <w:p>
       <w:pPr>
         <w:pStyle w:val="Titre1"/>
-        <w:spacing w:before="0"/>
-      </w:pPr>
-      <w:bookmarkStart w:id="4" w:name="_Toc88748753"/>
-      <w:r>
-        <w:lastRenderedPageBreak/>
-        <w:t>Introduction</w:t>
-      </w:r>
-      <w:bookmarkEnd w:id="4"/>
-    </w:p>
-    <w:p>
-      <w:pPr>
-        <w:pStyle w:val="Paragraphedeliste"/>
-        <w:numPr>
-          <w:ilvl w:val="0"/>
-          <w:numId w:val="4"/>
-        </w:numPr>
-      </w:pPr>
-      <w:r>
-        <w:t>Introduction générale du projet</w:t>
-      </w:r>
-    </w:p>
-    <w:p>
-      <w:pPr>
-        <w:pStyle w:val="Paragraphedeliste"/>
-        <w:numPr>
-          <w:ilvl w:val="0"/>
-          <w:numId w:val="4"/>
-        </w:numPr>
-      </w:pPr>
-      <w:r>
-        <w:t>Présentation de la structuration du rapport</w:t>
-      </w:r>
-    </w:p>
-    <w:p/>
-    <w:p/>
-    <w:p>
-      <w:pPr>
-        <w:sectPr>
-          <w:pgSz w:w="11906" w:h="16838"/>
-          <w:pgMar w:top="1417" w:right="707" w:bottom="1417" w:left="1417" w:header="708" w:footer="708" w:gutter="0"/>
-          <w:cols w:space="720"/>
-          <w:formProt w:val="0"/>
-          <w:docGrid w:linePitch="360" w:charSpace="4096"/>
-        </w:sectPr>
-      </w:pPr>
-    </w:p>
-    <w:p>
-      <w:pPr>
-        <w:pStyle w:val="Titre1"/>
         <w:numPr>
           <w:ilvl w:val="0"/>
           <w:numId w:val="1"/>
         </w:numPr>
         <w:spacing w:before="0"/>
       </w:pPr>
-      <w:bookmarkStart w:id="5" w:name="_Toc88748754"/>
+      <w:bookmarkStart w:id="4" w:name="_Toc88905349"/>
       <w:r>
         <w:lastRenderedPageBreak/>
         <w:t>Objectifs du projet</w:t>
       </w:r>
-      <w:r>
-        <w:t>.</w:t>
-      </w:r>
-      <w:bookmarkEnd w:id="5"/>
+      <w:bookmarkEnd w:id="4"/>
     </w:p>
     <w:p>
       <w:r>
@@ -4355,35 +4233,133 @@
         <w:spacing w:before="0"/>
         <w:jc w:val="center"/>
       </w:pPr>
-      <w:bookmarkStart w:id="6" w:name="_Toc88748792"/>
+      <w:bookmarkStart w:id="5" w:name="_Toc88905387"/>
       <w:r>
         <w:t>Figure</w:t>
       </w:r>
       <w:r>
         <w:t> </w:t>
       </w:r>
-      <w:fldSimple w:instr=" SEQ Figure \* ARABIC ">
-        <w:r>
-          <w:rPr>
-            <w:noProof/>
-          </w:rPr>
-          <w:t>1</w:t>
-        </w:r>
-      </w:fldSimple>
+      <w:r>
+        <w:fldChar w:fldCharType="begin"/>
+      </w:r>
+      <w:r>
+        <w:instrText xml:space="preserve"> SEQ Figure \* ARABI</w:instrText>
+      </w:r>
+      <w:r>
+        <w:instrText xml:space="preserve">C </w:instrText>
+      </w:r>
+      <w:r>
+        <w:fldChar w:fldCharType="separate"/>
+      </w:r>
+      <w:r>
+        <w:rPr>
+          <w:noProof/>
+        </w:rPr>
+        <w:t>1</w:t>
+      </w:r>
+      <w:r>
+        <w:rPr>
+          <w:noProof/>
+        </w:rPr>
+        <w:fldChar w:fldCharType="end"/>
+      </w:r>
       <w:r>
         <w:t> </w:t>
       </w:r>
       <w:r>
         <w:t>: Comportement du démonstrateur obligatoire</w:t>
       </w:r>
-      <w:bookmarkEnd w:id="6"/>
-    </w:p>
-    <w:p>
-      <w:pPr>
-        <w:pStyle w:val="Lgende"/>
-        <w:spacing w:before="0"/>
-        <w:jc w:val="center"/>
-      </w:pPr>
+      <w:bookmarkEnd w:id="5"/>
+    </w:p>
+    <w:p>
+      <w:r>
+        <w:t>Dans la suite de ce rapp</w:t>
+      </w:r>
+      <w:r>
+        <w:t>ort</w:t>
+      </w:r>
+      <w:r>
+        <w:t>,</w:t>
+      </w:r>
+      <w:r>
+        <w:t xml:space="preserve"> nous étudierons dans un premier temps </w:t>
+      </w:r>
+      <w:r>
+        <w:t>la plateforme embarquée</w:t>
+      </w:r>
+      <w:r>
+        <w:t xml:space="preserve"> qui sert de support au projet ainsi que le microphone et </w:t>
+      </w:r>
+      <w:r>
+        <w:t>l</w:t>
+      </w:r>
+      <w:r>
+        <w:t>’</w:t>
+      </w:r>
+      <w:r>
+        <w:t>étage de restitution d</w:t>
+      </w:r>
+      <w:r>
+        <w:t>u</w:t>
+      </w:r>
+      <w:r>
+        <w:t xml:space="preserve"> son. Dans un second temps</w:t>
+      </w:r>
+      <w:r>
+        <w:t>,</w:t>
+      </w:r>
+      <w:r>
+        <w:t xml:space="preserve"> nous </w:t>
+      </w:r>
+      <w:r>
+        <w:t xml:space="preserve">étudierons </w:t>
+      </w:r>
+      <w:r>
+        <w:t>la chaine de filtrage nécessaire à la conversion des échantillons en provenance du microphone en échantillons utilisable</w:t>
+      </w:r>
+      <w:r>
+        <w:t>, ainsi que l’intégration de cette chaine sur le microcontrôleur. Finalement</w:t>
+      </w:r>
+      <w:r>
+        <w:t>,</w:t>
+      </w:r>
+      <w:r>
+        <w:t xml:space="preserve"> nous </w:t>
+      </w:r>
+      <w:r>
+        <w:t>décrierons le fonctionnement des démonstrateurs que j’ai développé afin de</w:t>
+      </w:r>
+      <w:r>
+        <w:t xml:space="preserve"> démontrer les capacité</w:t>
+      </w:r>
+      <w:r>
+        <w:t>s</w:t>
+      </w:r>
+      <w:r>
+        <w:t xml:space="preserve"> de la plateforme</w:t>
+      </w:r>
+      <w:r>
+        <w:t> STM32</w:t>
+      </w:r>
+      <w:r>
+        <w:t xml:space="preserve"> dans différentes application</w:t>
+      </w:r>
+      <w:r>
+        <w:t>s</w:t>
+      </w:r>
+      <w:r>
+        <w:t xml:space="preserve"> </w:t>
+      </w:r>
+      <w:r>
+        <w:t>centrées sur l’acquisition</w:t>
+      </w:r>
+      <w:r>
+        <w:t xml:space="preserve"> de signaux audio</w:t>
+      </w:r>
+      <w:r>
+        <w:t>.</w:t>
+      </w:r>
     </w:p>
     <w:p>
       <w:pPr>
@@ -4415,15 +4391,12 @@
         </w:numPr>
         <w:spacing w:before="0"/>
       </w:pPr>
-      <w:bookmarkStart w:id="7" w:name="_Toc88748755"/>
+      <w:bookmarkStart w:id="6" w:name="_Toc88905350"/>
       <w:r>
         <w:lastRenderedPageBreak/>
         <w:t>Plateforme Embarquée</w:t>
       </w:r>
-      <w:r>
-        <w:t>.</w:t>
-      </w:r>
-      <w:bookmarkEnd w:id="7"/>
+      <w:bookmarkEnd w:id="6"/>
     </w:p>
     <w:p>
       <w:pPr>
@@ -4437,17 +4410,14 @@
       <w:r>
         <w:t xml:space="preserve"> </w:t>
       </w:r>
-      <w:bookmarkStart w:id="8" w:name="_Toc88748756"/>
+      <w:bookmarkStart w:id="7" w:name="_Toc88905351"/>
       <w:r>
         <w:t xml:space="preserve">Carte </w:t>
       </w:r>
       <w:r>
         <w:t>de développement</w:t>
       </w:r>
-      <w:r>
-        <w:t>.</w:t>
-      </w:r>
-      <w:bookmarkEnd w:id="8"/>
+      <w:bookmarkEnd w:id="7"/>
     </w:p>
     <w:p>
       <w:r>
@@ -4807,28 +4777,41 @@
         <w:spacing w:before="0"/>
         <w:jc w:val="center"/>
       </w:pPr>
-      <w:bookmarkStart w:id="9" w:name="_Toc88748793"/>
+      <w:bookmarkStart w:id="8" w:name="_Toc88905388"/>
       <w:r>
         <w:t>Figure</w:t>
       </w:r>
       <w:r>
         <w:t> </w:t>
       </w:r>
-      <w:fldSimple w:instr=" SEQ Figure \* ARABIC ">
-        <w:r>
-          <w:rPr>
-            <w:noProof/>
-          </w:rPr>
-          <w:t>2</w:t>
-        </w:r>
-      </w:fldSimple>
+      <w:r>
+        <w:fldChar w:fldCharType="begin"/>
+      </w:r>
+      <w:r>
+        <w:instrText xml:space="preserve"> SEQ Figure \* ARABIC </w:instrText>
+      </w:r>
+      <w:r>
+        <w:fldChar w:fldCharType="separate"/>
+      </w:r>
+      <w:r>
+        <w:rPr>
+          <w:noProof/>
+        </w:rPr>
+        <w:t>2</w:t>
+      </w:r>
+      <w:r>
+        <w:rPr>
+          <w:noProof/>
+        </w:rPr>
+        <w:fldChar w:fldCharType="end"/>
+      </w:r>
       <w:r>
         <w:t> </w:t>
       </w:r>
       <w:r>
         <w:t>: Carte Cible (STM32F429I-DISC1)</w:t>
       </w:r>
-      <w:bookmarkEnd w:id="9"/>
+      <w:bookmarkEnd w:id="8"/>
     </w:p>
     <w:p>
       <w:pPr>
@@ -4839,7 +4822,7 @@
         </w:numPr>
         <w:spacing w:before="0"/>
       </w:pPr>
-      <w:bookmarkStart w:id="10" w:name="_Toc88748757"/>
+      <w:bookmarkStart w:id="9" w:name="_Toc88905352"/>
       <w:r>
         <w:t xml:space="preserve">La capture et </w:t>
       </w:r>
@@ -4847,18 +4830,18 @@
         <w:t>la</w:t>
       </w:r>
       <w:r>
-        <w:t xml:space="preserve"> re</w:t>
-      </w:r>
-      <w:r>
-        <w:t>production</w:t>
+        <w:t xml:space="preserve"> </w:t>
+      </w:r>
+      <w:r>
+        <w:t>restitution</w:t>
       </w:r>
       <w:r>
         <w:t xml:space="preserve"> d’un so</w:t>
       </w:r>
-      <w:bookmarkEnd w:id="10"/>
       <w:r>
         <w:t>n</w:t>
       </w:r>
+      <w:bookmarkEnd w:id="9"/>
     </w:p>
     <w:p>
       <w:pPr>
@@ -4872,17 +4855,14 @@
       <w:r>
         <w:t> </w:t>
       </w:r>
-      <w:bookmarkStart w:id="11" w:name="_Toc88748758"/>
+      <w:bookmarkStart w:id="10" w:name="_Toc88905353"/>
       <w:r>
         <w:t xml:space="preserve">Le </w:t>
       </w:r>
       <w:r>
         <w:t>microphone</w:t>
       </w:r>
-      <w:r>
-        <w:t>.</w:t>
-      </w:r>
-      <w:bookmarkEnd w:id="11"/>
+      <w:bookmarkEnd w:id="10"/>
     </w:p>
     <w:p>
       <w:r>
@@ -5064,36 +5044,49 @@
         <w:spacing w:before="0"/>
         <w:jc w:val="center"/>
       </w:pPr>
-      <w:bookmarkStart w:id="12" w:name="_Ref88207439"/>
-      <w:bookmarkStart w:id="13" w:name="_Toc88748794"/>
+      <w:bookmarkStart w:id="11" w:name="_Ref88207439"/>
+      <w:bookmarkStart w:id="12" w:name="_Toc88905389"/>
       <w:r>
         <w:t>Figure</w:t>
       </w:r>
       <w:r>
         <w:t> </w:t>
       </w:r>
-      <w:fldSimple w:instr=" SEQ Figure \* ARABIC ">
-        <w:r>
-          <w:rPr>
-            <w:noProof/>
-          </w:rPr>
-          <w:t>3</w:t>
-        </w:r>
-      </w:fldSimple>
+      <w:r>
+        <w:fldChar w:fldCharType="begin"/>
+      </w:r>
+      <w:r>
+        <w:instrText xml:space="preserve"> SEQ Figure \* ARABIC </w:instrText>
+      </w:r>
+      <w:r>
+        <w:fldChar w:fldCharType="separate"/>
+      </w:r>
+      <w:r>
+        <w:rPr>
+          <w:noProof/>
+        </w:rPr>
+        <w:t>3</w:t>
+      </w:r>
+      <w:r>
+        <w:rPr>
+          <w:noProof/>
+        </w:rPr>
+        <w:fldChar w:fldCharType="end"/>
+      </w:r>
+      <w:bookmarkEnd w:id="11"/>
+      <w:r>
+        <w:t> </w:t>
+      </w:r>
+      <w:r>
+        <w:t>: Schéma bloc typique d</w:t>
+      </w:r>
+      <w:r>
+        <w:t>’</w:t>
+      </w:r>
+      <w:r>
+        <w:t>un microphone PDM</w:t>
+      </w:r>
       <w:bookmarkEnd w:id="12"/>
-      <w:r>
-        <w:t> </w:t>
-      </w:r>
-      <w:r>
-        <w:t>: Schéma bloc typique d</w:t>
-      </w:r>
-      <w:r>
-        <w:t>’</w:t>
-      </w:r>
-      <w:r>
-        <w:t>un microphone PDM</w:t>
-      </w:r>
-      <w:bookmarkEnd w:id="13"/>
     </w:p>
     <w:p>
       <w:r>
@@ -5496,39 +5489,52 @@
         <w:spacing w:before="0"/>
         <w:jc w:val="center"/>
       </w:pPr>
-      <w:bookmarkStart w:id="14" w:name="_Ref88210178"/>
-      <w:bookmarkStart w:id="15" w:name="_Toc88748795"/>
+      <w:bookmarkStart w:id="13" w:name="_Ref88210178"/>
+      <w:bookmarkStart w:id="14" w:name="_Toc88905390"/>
       <w:r>
         <w:t>Figure</w:t>
       </w:r>
       <w:r>
         <w:t> </w:t>
       </w:r>
-      <w:fldSimple w:instr=" SEQ Figure \* ARABIC ">
-        <w:r>
-          <w:rPr>
-            <w:noProof/>
-          </w:rPr>
-          <w:t>4</w:t>
-        </w:r>
-      </w:fldSimple>
+      <w:r>
+        <w:fldChar w:fldCharType="begin"/>
+      </w:r>
+      <w:r>
+        <w:instrText xml:space="preserve"> SEQ Figure \* ARABIC </w:instrText>
+      </w:r>
+      <w:r>
+        <w:fldChar w:fldCharType="separate"/>
+      </w:r>
+      <w:r>
+        <w:rPr>
+          <w:noProof/>
+        </w:rPr>
+        <w:t>4</w:t>
+      </w:r>
+      <w:r>
+        <w:rPr>
+          <w:noProof/>
+        </w:rPr>
+        <w:fldChar w:fldCharType="end"/>
+      </w:r>
+      <w:bookmarkEnd w:id="13"/>
+      <w:r>
+        <w:t> </w:t>
+      </w:r>
+      <w:r>
+        <w:t>: Connexion du Microphone PDM</w:t>
+      </w:r>
+      <w:r>
+        <w:t xml:space="preserve"> en configuration </w:t>
+      </w:r>
+      <w:r>
+        <w:t>m</w:t>
+      </w:r>
+      <w:r>
+        <w:t>ono</w:t>
+      </w:r>
       <w:bookmarkEnd w:id="14"/>
-      <w:r>
-        <w:t> </w:t>
-      </w:r>
-      <w:r>
-        <w:t>: Connexion du Microphone PDM</w:t>
-      </w:r>
-      <w:r>
-        <w:t xml:space="preserve"> en configuration </w:t>
-      </w:r>
-      <w:r>
-        <w:t>m</w:t>
-      </w:r>
-      <w:r>
-        <w:t>ono</w:t>
-      </w:r>
-      <w:bookmarkEnd w:id="15"/>
     </w:p>
     <w:p>
       <w:r>
@@ -5832,30 +5838,43 @@
         <w:spacing w:before="0"/>
         <w:jc w:val="center"/>
       </w:pPr>
-      <w:bookmarkStart w:id="16" w:name="_Ref88472672"/>
-      <w:bookmarkStart w:id="17" w:name="_Toc88748796"/>
+      <w:bookmarkStart w:id="15" w:name="_Ref88472672"/>
+      <w:bookmarkStart w:id="16" w:name="_Toc88905391"/>
       <w:r>
         <w:t>Figure</w:t>
       </w:r>
       <w:r>
         <w:t> </w:t>
       </w:r>
-      <w:fldSimple w:instr=" SEQ Figure \* ARABIC ">
-        <w:r>
-          <w:rPr>
-            <w:noProof/>
-          </w:rPr>
-          <w:t>5</w:t>
-        </w:r>
-      </w:fldSimple>
+      <w:r>
+        <w:fldChar w:fldCharType="begin"/>
+      </w:r>
+      <w:r>
+        <w:instrText xml:space="preserve"> SEQ Figure \* ARABIC </w:instrText>
+      </w:r>
+      <w:r>
+        <w:fldChar w:fldCharType="separate"/>
+      </w:r>
+      <w:r>
+        <w:rPr>
+          <w:noProof/>
+        </w:rPr>
+        <w:t>5</w:t>
+      </w:r>
+      <w:r>
+        <w:rPr>
+          <w:noProof/>
+        </w:rPr>
+        <w:fldChar w:fldCharType="end"/>
+      </w:r>
+      <w:bookmarkEnd w:id="15"/>
+      <w:r>
+        <w:t> </w:t>
+      </w:r>
+      <w:r>
+        <w:t>: Chaine de capture</w:t>
+      </w:r>
       <w:bookmarkEnd w:id="16"/>
-      <w:r>
-        <w:t> </w:t>
-      </w:r>
-      <w:r>
-        <w:t>: Chaine de capture</w:t>
-      </w:r>
-      <w:bookmarkEnd w:id="17"/>
     </w:p>
     <w:p>
       <w:pPr>
@@ -5866,13 +5885,14 @@
         </w:numPr>
         <w:spacing w:before="0"/>
       </w:pPr>
-      <w:bookmarkStart w:id="18" w:name="_Toc88748759"/>
-      <w:proofErr w:type="gramStart"/>
+      <w:bookmarkStart w:id="17" w:name="_Toc88905354"/>
       <w:r>
         <w:lastRenderedPageBreak/>
-        <w:t>la</w:t>
-      </w:r>
-      <w:proofErr w:type="gramEnd"/>
+        <w:t>L</w:t>
+      </w:r>
+      <w:r>
+        <w:t>a</w:t>
+      </w:r>
       <w:r>
         <w:t xml:space="preserve"> </w:t>
       </w:r>
@@ -5888,10 +5908,7 @@
       <w:r>
         <w:t>udio</w:t>
       </w:r>
-      <w:r>
-        <w:t>.</w:t>
-      </w:r>
-      <w:bookmarkEnd w:id="18"/>
+      <w:bookmarkEnd w:id="17"/>
     </w:p>
     <w:p>
       <w:pPr>
@@ -7126,21 +7143,34 @@
         <w:spacing w:before="0"/>
         <w:jc w:val="center"/>
       </w:pPr>
-      <w:bookmarkStart w:id="19" w:name="_Toc88748797"/>
+      <w:bookmarkStart w:id="18" w:name="_Toc88905392"/>
       <w:r>
         <w:t>Figure</w:t>
       </w:r>
       <w:r>
         <w:t> </w:t>
       </w:r>
-      <w:fldSimple w:instr=" SEQ Figure \* ARABIC ">
-        <w:r>
-          <w:rPr>
-            <w:noProof/>
-          </w:rPr>
-          <w:t>6</w:t>
-        </w:r>
-      </w:fldSimple>
+      <w:r>
+        <w:fldChar w:fldCharType="begin"/>
+      </w:r>
+      <w:r>
+        <w:instrText xml:space="preserve"> SEQ Figure \* ARABIC </w:instrText>
+      </w:r>
+      <w:r>
+        <w:fldChar w:fldCharType="separate"/>
+      </w:r>
+      <w:r>
+        <w:rPr>
+          <w:noProof/>
+        </w:rPr>
+        <w:t>6</w:t>
+      </w:r>
+      <w:r>
+        <w:rPr>
+          <w:noProof/>
+        </w:rPr>
+        <w:fldChar w:fldCharType="end"/>
+      </w:r>
       <w:r>
         <w:t> </w:t>
       </w:r>
@@ -7168,7 +7198,7 @@
       <w:r>
         <w:t>un haut-parleur sur le DAC</w:t>
       </w:r>
-      <w:bookmarkEnd w:id="19"/>
+      <w:bookmarkEnd w:id="18"/>
     </w:p>
     <w:p>
       <w:r>
@@ -7562,21 +7592,34 @@
         <w:spacing w:before="0"/>
         <w:jc w:val="center"/>
       </w:pPr>
-      <w:bookmarkStart w:id="20" w:name="_Toc88748798"/>
+      <w:bookmarkStart w:id="19" w:name="_Toc88905393"/>
       <w:r>
         <w:t>Figure</w:t>
       </w:r>
       <w:r>
         <w:t> </w:t>
       </w:r>
-      <w:fldSimple w:instr=" SEQ Figure \* ARABIC ">
-        <w:r>
-          <w:rPr>
-            <w:noProof/>
-          </w:rPr>
-          <w:t>7</w:t>
-        </w:r>
-      </w:fldSimple>
+      <w:r>
+        <w:fldChar w:fldCharType="begin"/>
+      </w:r>
+      <w:r>
+        <w:instrText xml:space="preserve"> SEQ Figure \* ARABIC </w:instrText>
+      </w:r>
+      <w:r>
+        <w:fldChar w:fldCharType="separate"/>
+      </w:r>
+      <w:r>
+        <w:rPr>
+          <w:noProof/>
+        </w:rPr>
+        <w:t>7</w:t>
+      </w:r>
+      <w:r>
+        <w:rPr>
+          <w:noProof/>
+        </w:rPr>
+        <w:fldChar w:fldCharType="end"/>
+      </w:r>
       <w:r>
         <w:t> </w:t>
       </w:r>
@@ -7628,7 +7671,7 @@
       <w:r>
         <w:t xml:space="preserve"> le DAC</w:t>
       </w:r>
-      <w:bookmarkEnd w:id="20"/>
+      <w:bookmarkEnd w:id="19"/>
     </w:p>
     <w:p>
       <w:pPr>
@@ -8090,21 +8133,34 @@
         <w:spacing w:before="0"/>
         <w:jc w:val="center"/>
       </w:pPr>
-      <w:bookmarkStart w:id="21" w:name="_Toc88748799"/>
+      <w:bookmarkStart w:id="20" w:name="_Toc88905394"/>
       <w:r>
         <w:t>Figure</w:t>
       </w:r>
       <w:r>
         <w:t> </w:t>
       </w:r>
-      <w:fldSimple w:instr=" SEQ Figure \* ARABIC ">
-        <w:r>
-          <w:rPr>
-            <w:noProof/>
-          </w:rPr>
-          <w:t>8</w:t>
-        </w:r>
-      </w:fldSimple>
+      <w:r>
+        <w:fldChar w:fldCharType="begin"/>
+      </w:r>
+      <w:r>
+        <w:instrText xml:space="preserve"> SEQ Figure \* ARABIC </w:instrText>
+      </w:r>
+      <w:r>
+        <w:fldChar w:fldCharType="separate"/>
+      </w:r>
+      <w:r>
+        <w:rPr>
+          <w:noProof/>
+        </w:rPr>
+        <w:t>8</w:t>
+      </w:r>
+      <w:r>
+        <w:rPr>
+          <w:noProof/>
+        </w:rPr>
+        <w:fldChar w:fldCharType="end"/>
+      </w:r>
       <w:r>
         <w:t xml:space="preserve"> : Schéma </w:t>
       </w:r>
@@ -8147,7 +8203,7 @@
       <w:r>
         <w:t>mm</w:t>
       </w:r>
-      <w:bookmarkEnd w:id="21"/>
+      <w:bookmarkEnd w:id="20"/>
     </w:p>
     <w:p>
       <w:r>
@@ -8243,21 +8299,34 @@
         <w:spacing w:before="0"/>
         <w:jc w:val="center"/>
       </w:pPr>
-      <w:bookmarkStart w:id="22" w:name="_Toc88748800"/>
+      <w:bookmarkStart w:id="21" w:name="_Toc88905395"/>
       <w:r>
         <w:t>Figure</w:t>
       </w:r>
       <w:r>
         <w:t> </w:t>
       </w:r>
-      <w:fldSimple w:instr=" SEQ Figure \* ARABIC ">
-        <w:r>
-          <w:rPr>
-            <w:noProof/>
-          </w:rPr>
-          <w:t>9</w:t>
-        </w:r>
-      </w:fldSimple>
+      <w:r>
+        <w:fldChar w:fldCharType="begin"/>
+      </w:r>
+      <w:r>
+        <w:instrText xml:space="preserve"> SEQ Figure \* ARABIC </w:instrText>
+      </w:r>
+      <w:r>
+        <w:fldChar w:fldCharType="separate"/>
+      </w:r>
+      <w:r>
+        <w:rPr>
+          <w:noProof/>
+        </w:rPr>
+        <w:t>9</w:t>
+      </w:r>
+      <w:r>
+        <w:rPr>
+          <w:noProof/>
+        </w:rPr>
+        <w:fldChar w:fldCharType="end"/>
+      </w:r>
       <w:r>
         <w:t xml:space="preserve"> : C</w:t>
       </w:r>
@@ -8294,7 +8363,7 @@
       <w:r>
         <w:t>mm</w:t>
       </w:r>
-      <w:bookmarkEnd w:id="22"/>
+      <w:bookmarkEnd w:id="21"/>
     </w:p>
     <w:p>
       <w:r>
@@ -9345,6 +9414,9 @@
     <w:p>
       <w:pPr>
         <w:sectPr>
+          <w:endnotePr>
+            <w:numFmt w:val="decimal"/>
+          </w:endnotePr>
           <w:pgSz w:w="11906" w:h="16838"/>
           <w:pgMar w:top="1417" w:right="707" w:bottom="1417" w:left="1417" w:header="708" w:footer="708" w:gutter="0"/>
           <w:cols w:space="720"/>
@@ -9362,7 +9434,7 @@
         </w:numPr>
         <w:spacing w:before="0"/>
       </w:pPr>
-      <w:bookmarkStart w:id="23" w:name="_Toc88748760"/>
+      <w:bookmarkStart w:id="22" w:name="_Toc88905355"/>
       <w:r>
         <w:lastRenderedPageBreak/>
         <w:t>Le traitement des échantillons</w:t>
@@ -9370,7 +9442,7 @@
       <w:r>
         <w:t>.</w:t>
       </w:r>
-      <w:bookmarkEnd w:id="23"/>
+      <w:bookmarkEnd w:id="22"/>
     </w:p>
     <w:p>
       <w:pPr>
@@ -9384,14 +9456,14 @@
       <w:r>
         <w:t xml:space="preserve"> </w:t>
       </w:r>
-      <w:bookmarkStart w:id="24" w:name="_Toc88748761"/>
+      <w:bookmarkStart w:id="23" w:name="_Toc88905356"/>
       <w:r>
         <w:t>Les échantillons</w:t>
       </w:r>
       <w:r>
         <w:t>.</w:t>
       </w:r>
-      <w:bookmarkEnd w:id="24"/>
+      <w:bookmarkEnd w:id="23"/>
     </w:p>
     <w:p>
       <w:pPr>
@@ -9402,16 +9474,16 @@
         </w:numPr>
         <w:spacing w:before="0"/>
       </w:pPr>
-      <w:bookmarkStart w:id="25" w:name="_Toc88732674"/>
-      <w:bookmarkStart w:id="26" w:name="_Toc88748762"/>
+      <w:bookmarkStart w:id="24" w:name="_Toc88732674"/>
+      <w:bookmarkStart w:id="25" w:name="_Toc88905357"/>
       <w:r>
         <w:t>Le format de sortie : PCM</w:t>
       </w:r>
+      <w:bookmarkEnd w:id="24"/>
+      <w:r>
+        <w:t>.</w:t>
+      </w:r>
       <w:bookmarkEnd w:id="25"/>
-      <w:r>
-        <w:t>.</w:t>
-      </w:r>
-      <w:bookmarkEnd w:id="26"/>
     </w:p>
     <w:p>
       <w:pPr>
@@ -10505,21 +10577,34 @@
         <w:spacing w:before="0"/>
         <w:jc w:val="center"/>
       </w:pPr>
-      <w:bookmarkStart w:id="27" w:name="_Toc88748801"/>
+      <w:bookmarkStart w:id="26" w:name="_Toc88905396"/>
       <w:r>
         <w:t>Figure</w:t>
       </w:r>
       <w:r>
         <w:t> </w:t>
       </w:r>
-      <w:fldSimple w:instr=" SEQ Figure \* ARABIC ">
-        <w:r>
-          <w:rPr>
-            <w:noProof/>
-          </w:rPr>
-          <w:t>10</w:t>
-        </w:r>
-      </w:fldSimple>
+      <w:r>
+        <w:fldChar w:fldCharType="begin"/>
+      </w:r>
+      <w:r>
+        <w:instrText xml:space="preserve"> SEQ Figure \* ARABIC </w:instrText>
+      </w:r>
+      <w:r>
+        <w:fldChar w:fldCharType="separate"/>
+      </w:r>
+      <w:r>
+        <w:rPr>
+          <w:noProof/>
+        </w:rPr>
+        <w:t>10</w:t>
+      </w:r>
+      <w:r>
+        <w:rPr>
+          <w:noProof/>
+        </w:rPr>
+        <w:fldChar w:fldCharType="end"/>
+      </w:r>
       <w:r>
         <w:rPr>
           <w:noProof/>
@@ -10572,7 +10657,7 @@
       <w:r>
         <w:t>)</w:t>
       </w:r>
-      <w:bookmarkEnd w:id="27"/>
+      <w:bookmarkEnd w:id="26"/>
     </w:p>
     <w:p>
       <w:pPr>
@@ -10738,17 +10823,17 @@
         </w:numPr>
         <w:spacing w:before="0"/>
       </w:pPr>
-      <w:bookmarkStart w:id="28" w:name="_Toc88732675"/>
-      <w:bookmarkStart w:id="29" w:name="_Toc88748763"/>
+      <w:bookmarkStart w:id="27" w:name="_Toc88732675"/>
+      <w:bookmarkStart w:id="28" w:name="_Toc88905358"/>
       <w:r>
         <w:lastRenderedPageBreak/>
         <w:t>Le format d’entrée : PDM</w:t>
       </w:r>
+      <w:bookmarkEnd w:id="27"/>
+      <w:r>
+        <w:t>.</w:t>
+      </w:r>
       <w:bookmarkEnd w:id="28"/>
-      <w:r>
-        <w:t>.</w:t>
-      </w:r>
-      <w:bookmarkEnd w:id="29"/>
     </w:p>
     <w:p>
       <w:r>
@@ -11009,21 +11094,34 @@
         <w:spacing w:before="0"/>
         <w:jc w:val="center"/>
       </w:pPr>
-      <w:bookmarkStart w:id="30" w:name="_Toc88748802"/>
+      <w:bookmarkStart w:id="29" w:name="_Toc88905397"/>
       <w:r>
         <w:t>Figure</w:t>
       </w:r>
       <w:r>
         <w:t> </w:t>
       </w:r>
-      <w:fldSimple w:instr=" SEQ Figure \* ARABIC ">
-        <w:r>
-          <w:rPr>
-            <w:noProof/>
-          </w:rPr>
-          <w:t>11</w:t>
-        </w:r>
-      </w:fldSimple>
+      <w:r>
+        <w:fldChar w:fldCharType="begin"/>
+      </w:r>
+      <w:r>
+        <w:instrText xml:space="preserve"> SEQ Figure \* ARABIC </w:instrText>
+      </w:r>
+      <w:r>
+        <w:fldChar w:fldCharType="separate"/>
+      </w:r>
+      <w:r>
+        <w:rPr>
+          <w:noProof/>
+        </w:rPr>
+        <w:t>11</w:t>
+      </w:r>
+      <w:r>
+        <w:rPr>
+          <w:noProof/>
+        </w:rPr>
+        <w:fldChar w:fldCharType="end"/>
+      </w:r>
       <w:r>
         <w:t> </w:t>
       </w:r>
@@ -11081,7 +11179,7 @@
       <w:r>
         <w:t>)</w:t>
       </w:r>
-      <w:bookmarkEnd w:id="30"/>
+      <w:bookmarkEnd w:id="29"/>
     </w:p>
     <w:p>
       <w:r>
@@ -11229,14 +11327,14 @@
         </w:numPr>
         <w:spacing w:before="0"/>
       </w:pPr>
-      <w:bookmarkStart w:id="31" w:name="_Toc88748764"/>
+      <w:bookmarkStart w:id="30" w:name="_Toc88905359"/>
       <w:r>
         <w:t>Chaine de filtrage</w:t>
       </w:r>
       <w:r>
         <w:t>.</w:t>
       </w:r>
-      <w:bookmarkEnd w:id="31"/>
+      <w:bookmarkEnd w:id="30"/>
     </w:p>
     <w:p>
       <w:pPr>
@@ -12016,42 +12114,55 @@
         <w:spacing w:before="0"/>
         <w:jc w:val="center"/>
       </w:pPr>
-      <w:bookmarkStart w:id="32" w:name="_Ref88126649"/>
-      <w:bookmarkStart w:id="33" w:name="_Toc88748803"/>
+      <w:bookmarkStart w:id="31" w:name="_Ref88126649"/>
+      <w:bookmarkStart w:id="32" w:name="_Toc88905398"/>
       <w:r>
         <w:t>Figure</w:t>
       </w:r>
       <w:r>
         <w:t> </w:t>
       </w:r>
-      <w:fldSimple w:instr=" SEQ Figure \* ARABIC ">
-        <w:r>
-          <w:rPr>
-            <w:noProof/>
-          </w:rPr>
-          <w:t>12</w:t>
-        </w:r>
-      </w:fldSimple>
+      <w:r>
+        <w:fldChar w:fldCharType="begin"/>
+      </w:r>
+      <w:r>
+        <w:instrText xml:space="preserve"> SEQ Figure \* ARABIC </w:instrText>
+      </w:r>
+      <w:r>
+        <w:fldChar w:fldCharType="separate"/>
+      </w:r>
+      <w:r>
+        <w:rPr>
+          <w:noProof/>
+        </w:rPr>
+        <w:t>12</w:t>
+      </w:r>
+      <w:r>
+        <w:rPr>
+          <w:noProof/>
+        </w:rPr>
+        <w:fldChar w:fldCharType="end"/>
+      </w:r>
+      <w:bookmarkEnd w:id="31"/>
+      <w:r>
+        <w:rPr>
+          <w:noProof/>
+        </w:rPr>
+        <w:t> :</w:t>
+      </w:r>
+      <w:r>
+        <w:t xml:space="preserve"> Chaine de filtrage PDM </w:t>
+      </w:r>
+      <w:r>
+        <w:rPr>
+          <w:rFonts w:cstheme="minorHAnsi"/>
+        </w:rPr>
+        <w:t>→</w:t>
+      </w:r>
+      <w:r>
+        <w:t xml:space="preserve"> PCM</w:t>
+      </w:r>
       <w:bookmarkEnd w:id="32"/>
-      <w:r>
-        <w:rPr>
-          <w:noProof/>
-        </w:rPr>
-        <w:t> :</w:t>
-      </w:r>
-      <w:r>
-        <w:t xml:space="preserve"> Chaine de filtrage PDM </w:t>
-      </w:r>
-      <w:r>
-        <w:rPr>
-          <w:rFonts w:cstheme="minorHAnsi"/>
-        </w:rPr>
-        <w:t>→</w:t>
-      </w:r>
-      <w:r>
-        <w:t xml:space="preserve"> PCM</w:t>
-      </w:r>
-      <w:bookmarkEnd w:id="33"/>
     </w:p>
     <w:p>
       <w:pPr>
@@ -12892,21 +13003,34 @@
         <w:spacing w:before="0"/>
         <w:jc w:val="center"/>
       </w:pPr>
-      <w:bookmarkStart w:id="34" w:name="_Toc88748804"/>
+      <w:bookmarkStart w:id="33" w:name="_Toc88905399"/>
       <w:r>
         <w:t>Figure</w:t>
       </w:r>
       <w:r>
         <w:t> </w:t>
       </w:r>
-      <w:fldSimple w:instr=" SEQ Figure \* ARABIC ">
-        <w:r>
-          <w:rPr>
-            <w:noProof/>
-          </w:rPr>
-          <w:t>13</w:t>
-        </w:r>
-      </w:fldSimple>
+      <w:r>
+        <w:fldChar w:fldCharType="begin"/>
+      </w:r>
+      <w:r>
+        <w:instrText xml:space="preserve"> SEQ Figure \* ARABIC </w:instrText>
+      </w:r>
+      <w:r>
+        <w:fldChar w:fldCharType="separate"/>
+      </w:r>
+      <w:r>
+        <w:rPr>
+          <w:noProof/>
+        </w:rPr>
+        <w:t>13</w:t>
+      </w:r>
+      <w:r>
+        <w:rPr>
+          <w:noProof/>
+        </w:rPr>
+        <w:fldChar w:fldCharType="end"/>
+      </w:r>
       <w:r>
         <w:t> </w:t>
       </w:r>
@@ -12919,7 +13043,7 @@
       <w:r>
         <w:t>riginal</w:t>
       </w:r>
-      <w:bookmarkEnd w:id="34"/>
+      <w:bookmarkEnd w:id="33"/>
     </w:p>
     <w:p>
       <w:r>
@@ -13009,25 +13133,38 @@
           <w:noProof/>
         </w:rPr>
       </w:pPr>
-      <w:bookmarkStart w:id="35" w:name="_Toc88748805"/>
+      <w:bookmarkStart w:id="34" w:name="_Toc88905400"/>
       <w:r>
         <w:t>Figure</w:t>
       </w:r>
       <w:r>
         <w:t> </w:t>
       </w:r>
-      <w:fldSimple w:instr=" SEQ Figure \* ARABIC ">
-        <w:r>
-          <w:rPr>
-            <w:noProof/>
-          </w:rPr>
-          <w:t>14</w:t>
-        </w:r>
-      </w:fldSimple>
+      <w:r>
+        <w:fldChar w:fldCharType="begin"/>
+      </w:r>
+      <w:r>
+        <w:instrText xml:space="preserve"> SEQ Figure \* ARABIC </w:instrText>
+      </w:r>
+      <w:r>
+        <w:fldChar w:fldCharType="separate"/>
+      </w:r>
       <w:r>
         <w:rPr>
           <w:noProof/>
         </w:rPr>
+        <w:t>14</w:t>
+      </w:r>
+      <w:r>
+        <w:rPr>
+          <w:noProof/>
+        </w:rPr>
+        <w:fldChar w:fldCharType="end"/>
+      </w:r>
+      <w:r>
+        <w:rPr>
+          <w:noProof/>
+        </w:rPr>
         <w:t> </w:t>
       </w:r>
       <w:r>
@@ -13054,7 +13191,7 @@
         </w:rPr>
         <w:t xml:space="preserve"> (bleu)</w:t>
       </w:r>
-      <w:bookmarkEnd w:id="35"/>
+      <w:bookmarkEnd w:id="34"/>
     </w:p>
     <w:p>
       <w:pPr>
@@ -13245,21 +13382,34 @@
         <w:spacing w:before="0"/>
         <w:jc w:val="center"/>
       </w:pPr>
-      <w:bookmarkStart w:id="36" w:name="_Toc88748806"/>
+      <w:bookmarkStart w:id="35" w:name="_Toc88905401"/>
       <w:r>
         <w:t>Figure</w:t>
       </w:r>
       <w:r>
         <w:t> </w:t>
       </w:r>
-      <w:fldSimple w:instr=" SEQ Figure \* ARABIC ">
-        <w:r>
-          <w:rPr>
-            <w:noProof/>
-          </w:rPr>
-          <w:t>15</w:t>
-        </w:r>
-      </w:fldSimple>
+      <w:r>
+        <w:fldChar w:fldCharType="begin"/>
+      </w:r>
+      <w:r>
+        <w:instrText xml:space="preserve"> SEQ Figure \* ARABIC </w:instrText>
+      </w:r>
+      <w:r>
+        <w:fldChar w:fldCharType="separate"/>
+      </w:r>
+      <w:r>
+        <w:rPr>
+          <w:noProof/>
+        </w:rPr>
+        <w:t>15</w:t>
+      </w:r>
+      <w:r>
+        <w:rPr>
+          <w:noProof/>
+        </w:rPr>
+        <w:fldChar w:fldCharType="end"/>
+      </w:r>
       <w:r>
         <w:t> </w:t>
       </w:r>
@@ -13287,7 +13437,7 @@
       <w:r>
         <w:t>)</w:t>
       </w:r>
-      <w:bookmarkEnd w:id="36"/>
+      <w:bookmarkEnd w:id="35"/>
     </w:p>
     <w:p>
       <w:pPr>
@@ -13610,21 +13760,34 @@
         <w:spacing w:before="0"/>
         <w:jc w:val="center"/>
       </w:pPr>
-      <w:bookmarkStart w:id="37" w:name="_Toc88748807"/>
+      <w:bookmarkStart w:id="36" w:name="_Toc88905402"/>
       <w:r>
         <w:t>Figure</w:t>
       </w:r>
       <w:r>
         <w:t> </w:t>
       </w:r>
-      <w:fldSimple w:instr=" SEQ Figure \* ARABIC ">
-        <w:r>
-          <w:rPr>
-            <w:noProof/>
-          </w:rPr>
-          <w:t>16</w:t>
-        </w:r>
-      </w:fldSimple>
+      <w:r>
+        <w:fldChar w:fldCharType="begin"/>
+      </w:r>
+      <w:r>
+        <w:instrText xml:space="preserve"> SEQ Figure \* ARABIC </w:instrText>
+      </w:r>
+      <w:r>
+        <w:fldChar w:fldCharType="separate"/>
+      </w:r>
+      <w:r>
+        <w:rPr>
+          <w:noProof/>
+        </w:rPr>
+        <w:t>16</w:t>
+      </w:r>
+      <w:r>
+        <w:rPr>
+          <w:noProof/>
+        </w:rPr>
+        <w:fldChar w:fldCharType="end"/>
+      </w:r>
       <w:r>
         <w:t> </w:t>
       </w:r>
@@ -13637,7 +13800,7 @@
       <w:r>
         <w:t>échantillonnage du signal filtré</w:t>
       </w:r>
-      <w:bookmarkEnd w:id="37"/>
+      <w:bookmarkEnd w:id="36"/>
     </w:p>
     <w:p>
       <w:r>
@@ -13730,36 +13893,49 @@
         <w:spacing w:before="0"/>
         <w:jc w:val="center"/>
       </w:pPr>
-      <w:bookmarkStart w:id="38" w:name="_Ref88742707"/>
-      <w:bookmarkStart w:id="39" w:name="_Toc88748808"/>
+      <w:bookmarkStart w:id="37" w:name="_Ref88742707"/>
+      <w:bookmarkStart w:id="38" w:name="_Toc88905403"/>
       <w:r>
         <w:t>Figure</w:t>
       </w:r>
       <w:r>
         <w:t> </w:t>
       </w:r>
-      <w:fldSimple w:instr=" SEQ Figure \* ARABIC ">
-        <w:r>
-          <w:rPr>
-            <w:noProof/>
-          </w:rPr>
-          <w:t>17</w:t>
-        </w:r>
-      </w:fldSimple>
+      <w:r>
+        <w:fldChar w:fldCharType="begin"/>
+      </w:r>
+      <w:r>
+        <w:instrText xml:space="preserve"> SEQ Figure \* ARABIC </w:instrText>
+      </w:r>
+      <w:r>
+        <w:fldChar w:fldCharType="separate"/>
+      </w:r>
+      <w:r>
+        <w:rPr>
+          <w:noProof/>
+        </w:rPr>
+        <w:t>17</w:t>
+      </w:r>
+      <w:r>
+        <w:rPr>
+          <w:noProof/>
+        </w:rPr>
+        <w:fldChar w:fldCharType="end"/>
+      </w:r>
+      <w:bookmarkEnd w:id="37"/>
+      <w:r>
+        <w:t> </w:t>
+      </w:r>
+      <w:r>
+        <w:t>: Signal original (Bleu) et signal en sortie de chaine de filtrage (</w:t>
+      </w:r>
+      <w:r>
+        <w:t>Rouge</w:t>
+      </w:r>
+      <w:r>
+        <w:t>)</w:t>
+      </w:r>
       <w:bookmarkEnd w:id="38"/>
-      <w:r>
-        <w:t> </w:t>
-      </w:r>
-      <w:r>
-        <w:t>: Signal original (Bleu) et signal en sortie de chaine de filtrage (</w:t>
-      </w:r>
-      <w:r>
-        <w:t>Rouge</w:t>
-      </w:r>
-      <w:r>
-        <w:t>)</w:t>
-      </w:r>
-      <w:bookmarkEnd w:id="39"/>
     </w:p>
     <w:p>
       <w:r>
@@ -13859,7 +14035,7 @@
         </w:numPr>
         <w:spacing w:before="0"/>
       </w:pPr>
-      <w:bookmarkStart w:id="40" w:name="_Toc88748765"/>
+      <w:bookmarkStart w:id="39" w:name="_Toc88905360"/>
       <w:r>
         <w:lastRenderedPageBreak/>
         <w:t xml:space="preserve">Intégration au </w:t>
@@ -13873,7 +14049,7 @@
       <w:r>
         <w:t>.</w:t>
       </w:r>
-      <w:bookmarkEnd w:id="40"/>
+      <w:bookmarkEnd w:id="39"/>
     </w:p>
     <w:p>
       <w:pPr>
@@ -13887,14 +14063,14 @@
       <w:r>
         <w:t xml:space="preserve"> </w:t>
       </w:r>
-      <w:bookmarkStart w:id="41" w:name="_Toc88748766"/>
+      <w:bookmarkStart w:id="40" w:name="_Toc88905361"/>
       <w:r>
         <w:t>Fonctionnement</w:t>
       </w:r>
       <w:r>
         <w:t>.</w:t>
       </w:r>
-      <w:bookmarkEnd w:id="41"/>
+      <w:bookmarkEnd w:id="40"/>
     </w:p>
     <w:p>
       <w:r>
@@ -14183,33 +14359,49 @@
         <w:spacing w:before="0"/>
         <w:jc w:val="center"/>
       </w:pPr>
-      <w:bookmarkStart w:id="42" w:name="_Ref88138622"/>
-      <w:bookmarkStart w:id="43" w:name="_Toc88748809"/>
+      <w:bookmarkStart w:id="41" w:name="_Ref88138622"/>
+      <w:bookmarkStart w:id="42" w:name="_Toc88905404"/>
       <w:r>
         <w:t>Figure</w:t>
       </w:r>
       <w:r>
         <w:t> </w:t>
       </w:r>
-      <w:fldSimple w:instr=" SEQ Figure \* ARABIC ">
-        <w:r>
-          <w:rPr>
-            <w:noProof/>
-          </w:rPr>
-          <w:t>18</w:t>
-        </w:r>
-      </w:fldSimple>
+      <w:r>
+        <w:fldChar w:fldCharType="begin"/>
+      </w:r>
+      <w:r>
+        <w:instrText xml:space="preserve"> SEQ Figure \* </w:instrText>
+      </w:r>
+      <w:r>
+        <w:instrText xml:space="preserve">ARABIC </w:instrText>
+      </w:r>
+      <w:r>
+        <w:fldChar w:fldCharType="separate"/>
+      </w:r>
+      <w:r>
+        <w:rPr>
+          <w:noProof/>
+        </w:rPr>
+        <w:t>18</w:t>
+      </w:r>
+      <w:r>
+        <w:rPr>
+          <w:noProof/>
+        </w:rPr>
+        <w:fldChar w:fldCharType="end"/>
+      </w:r>
+      <w:bookmarkEnd w:id="41"/>
+      <w:r>
+        <w:rPr>
+          <w:noProof/>
+        </w:rPr>
+        <w:t> </w:t>
+      </w:r>
+      <w:r>
+        <w:t>: Logigramme, Gestion des interruptions SAI</w:t>
+      </w:r>
       <w:bookmarkEnd w:id="42"/>
-      <w:r>
-        <w:rPr>
-          <w:noProof/>
-        </w:rPr>
-        <w:t> </w:t>
-      </w:r>
-      <w:r>
-        <w:t>: Logigramme, Gestion des interruptions SAI</w:t>
-      </w:r>
-      <w:bookmarkEnd w:id="43"/>
     </w:p>
     <w:p>
       <w:r>
@@ -15077,21 +15269,34 @@
         <w:spacing w:before="0"/>
         <w:jc w:val="center"/>
       </w:pPr>
-      <w:bookmarkStart w:id="44" w:name="_Toc88748810"/>
+      <w:bookmarkStart w:id="43" w:name="_Toc88905405"/>
       <w:r>
         <w:t>Figure</w:t>
       </w:r>
       <w:r>
         <w:t> </w:t>
       </w:r>
-      <w:fldSimple w:instr=" SEQ Figure \* ARABIC ">
-        <w:r>
-          <w:rPr>
-            <w:noProof/>
-          </w:rPr>
-          <w:t>19</w:t>
-        </w:r>
-      </w:fldSimple>
+      <w:r>
+        <w:fldChar w:fldCharType="begin"/>
+      </w:r>
+      <w:r>
+        <w:instrText xml:space="preserve"> SEQ Figure \* ARABIC </w:instrText>
+      </w:r>
+      <w:r>
+        <w:fldChar w:fldCharType="separate"/>
+      </w:r>
+      <w:r>
+        <w:rPr>
+          <w:noProof/>
+        </w:rPr>
+        <w:t>19</w:t>
+      </w:r>
+      <w:r>
+        <w:rPr>
+          <w:noProof/>
+        </w:rPr>
+        <w:fldChar w:fldCharType="end"/>
+      </w:r>
       <w:r>
         <w:t xml:space="preserve"> : Logigramme de la fonction "</w:t>
       </w:r>
@@ -15103,7 +15308,7 @@
       <w:r>
         <w:t>"</w:t>
       </w:r>
-      <w:bookmarkEnd w:id="44"/>
+      <w:bookmarkEnd w:id="43"/>
     </w:p>
     <w:p>
       <w:r>
@@ -15305,9 +15510,9 @@
           <w:noProof/>
         </w:rPr>
         <w:drawing>
-          <wp:inline distT="0" distB="0" distL="0" distR="0" wp14:anchorId="4BA7F2EB" wp14:editId="17A69216">
-            <wp:extent cx="5734050" cy="6859753"/>
-            <wp:effectExtent l="0" t="0" r="0" b="0"/>
+          <wp:inline distT="0" distB="0" distL="0" distR="0" wp14:anchorId="4BA7F2EB" wp14:editId="4ACBFB91">
+            <wp:extent cx="5959030" cy="6750050"/>
+            <wp:effectExtent l="0" t="0" r="3810" b="0"/>
             <wp:docPr id="31" name="Image 31"/>
             <wp:cNvGraphicFramePr>
               <a:graphicFrameLocks xmlns:a="http://schemas.openxmlformats.org/drawingml/2006/main" noChangeAspect="1"/>
@@ -15316,7 +15521,7 @@
               <a:graphicData uri="http://schemas.openxmlformats.org/drawingml/2006/picture">
                 <pic:pic xmlns:pic="http://schemas.openxmlformats.org/drawingml/2006/picture">
                   <pic:nvPicPr>
-                    <pic:cNvPr id="0" name="Picture 4"/>
+                    <pic:cNvPr id="31" name="Image 31"/>
                     <pic:cNvPicPr>
                       <a:picLocks noChangeAspect="1" noChangeArrowheads="1"/>
                     </pic:cNvPicPr>
@@ -15329,7 +15534,6 @@
                         </a:ext>
                       </a:extLst>
                     </a:blip>
-                    <a:srcRect/>
                     <a:stretch>
                       <a:fillRect/>
                     </a:stretch>
@@ -15337,7 +15541,7 @@
                   <pic:spPr bwMode="auto">
                     <a:xfrm>
                       <a:off x="0" y="0"/>
-                      <a:ext cx="5734371" cy="6860137"/>
+                      <a:ext cx="5961934" cy="6753340"/>
                     </a:xfrm>
                     <a:prstGeom prst="rect">
                       <a:avLst/>
@@ -15360,21 +15564,34 @@
         <w:spacing w:before="0"/>
         <w:jc w:val="center"/>
       </w:pPr>
-      <w:bookmarkStart w:id="45" w:name="_Toc88748811"/>
+      <w:bookmarkStart w:id="44" w:name="_Toc88905406"/>
       <w:r>
         <w:t>Figure</w:t>
       </w:r>
       <w:r>
         <w:t> </w:t>
       </w:r>
-      <w:fldSimple w:instr=" SEQ Figure \* ARABIC ">
-        <w:r>
-          <w:rPr>
-            <w:noProof/>
-          </w:rPr>
-          <w:t>20</w:t>
-        </w:r>
-      </w:fldSimple>
+      <w:r>
+        <w:fldChar w:fldCharType="begin"/>
+      </w:r>
+      <w:r>
+        <w:instrText xml:space="preserve"> SEQ Figure \* ARABIC </w:instrText>
+      </w:r>
+      <w:r>
+        <w:fldChar w:fldCharType="separate"/>
+      </w:r>
+      <w:r>
+        <w:rPr>
+          <w:noProof/>
+        </w:rPr>
+        <w:t>20</w:t>
+      </w:r>
+      <w:r>
+        <w:rPr>
+          <w:noProof/>
+        </w:rPr>
+        <w:fldChar w:fldCharType="end"/>
+      </w:r>
       <w:r>
         <w:t xml:space="preserve"> : Logigramme de la fonction "</w:t>
       </w:r>
@@ -15386,7 +15603,7 @@
       <w:r>
         <w:t>"</w:t>
       </w:r>
-      <w:bookmarkEnd w:id="45"/>
+      <w:bookmarkEnd w:id="44"/>
     </w:p>
     <w:p>
       <w:r>
@@ -15463,7 +15680,7 @@
         </w:numPr>
         <w:spacing w:before="0"/>
       </w:pPr>
-      <w:bookmarkStart w:id="46" w:name="_Toc88748767"/>
+      <w:bookmarkStart w:id="45" w:name="_Toc88905362"/>
       <w:r>
         <w:t>P</w:t>
       </w:r>
@@ -15476,7 +15693,7 @@
       <w:r>
         <w:t xml:space="preserve"> de la chaine de filtrage</w:t>
       </w:r>
-      <w:bookmarkEnd w:id="46"/>
+      <w:bookmarkEnd w:id="45"/>
     </w:p>
     <w:p>
       <w:r>
@@ -15719,81 +15936,94 @@
         <w:spacing w:before="0"/>
         <w:jc w:val="center"/>
       </w:pPr>
-      <w:bookmarkStart w:id="47" w:name="_Ref88658237"/>
-      <w:bookmarkStart w:id="48" w:name="_Toc88748812"/>
+      <w:bookmarkStart w:id="46" w:name="_Ref88658237"/>
+      <w:bookmarkStart w:id="47" w:name="_Toc88905407"/>
       <w:r>
         <w:t>Figure </w:t>
       </w:r>
-      <w:fldSimple w:instr=" SEQ Figure \* ARABIC ">
-        <w:r>
-          <w:rPr>
-            <w:noProof/>
-          </w:rPr>
-          <w:t>21</w:t>
-        </w:r>
-      </w:fldSimple>
+      <w:r>
+        <w:fldChar w:fldCharType="begin"/>
+      </w:r>
+      <w:r>
+        <w:instrText xml:space="preserve"> SEQ Figure \* ARABIC </w:instrText>
+      </w:r>
+      <w:r>
+        <w:fldChar w:fldCharType="separate"/>
+      </w:r>
+      <w:r>
+        <w:rPr>
+          <w:noProof/>
+        </w:rPr>
+        <w:t>21</w:t>
+      </w:r>
+      <w:r>
+        <w:rPr>
+          <w:noProof/>
+        </w:rPr>
+        <w:fldChar w:fldCharType="end"/>
+      </w:r>
+      <w:bookmarkEnd w:id="46"/>
+      <w:r>
+        <w:t> : Signaux «</w:t>
+      </w:r>
+      <w:r>
+        <w:t> </w:t>
+      </w:r>
+      <w:r>
+        <w:t>Drapeau SAI</w:t>
+      </w:r>
+      <w:r>
+        <w:t> </w:t>
+      </w:r>
+      <w:r>
+        <w:t>»</w:t>
+      </w:r>
+      <w:r>
+        <w:t xml:space="preserve"> (Channel</w:t>
+      </w:r>
+      <w:r>
+        <w:t> </w:t>
+      </w:r>
+      <w:r>
+        <w:t>1)</w:t>
+      </w:r>
+      <w:r>
+        <w:t xml:space="preserve"> et «</w:t>
+      </w:r>
+      <w:r>
+        <w:t> </w:t>
+      </w:r>
+      <w:r>
+        <w:t>filtrage</w:t>
+      </w:r>
+      <w:r>
+        <w:t> </w:t>
+      </w:r>
+      <w:r>
+        <w:t>»</w:t>
+      </w:r>
+      <w:r>
+        <w:t xml:space="preserve"> </w:t>
+      </w:r>
+      <w:r>
+        <w:t>(</w:t>
+      </w:r>
+      <w:r>
+        <w:t>Channel</w:t>
+      </w:r>
+      <w:r>
+        <w:t> </w:t>
+      </w:r>
+      <w:r>
+        <w:t>2)</w:t>
+      </w:r>
+      <w:r>
+        <w:t xml:space="preserve"> pour le démonstrateur "Direct Output</w:t>
+      </w:r>
+      <w:r>
+        <w:t>"</w:t>
+      </w:r>
       <w:bookmarkEnd w:id="47"/>
-      <w:r>
-        <w:t> : Signaux «</w:t>
-      </w:r>
-      <w:r>
-        <w:t> </w:t>
-      </w:r>
-      <w:r>
-        <w:t>Drapeau SAI</w:t>
-      </w:r>
-      <w:r>
-        <w:t> </w:t>
-      </w:r>
-      <w:r>
-        <w:t>»</w:t>
-      </w:r>
-      <w:r>
-        <w:t xml:space="preserve"> (Channel</w:t>
-      </w:r>
-      <w:r>
-        <w:t> </w:t>
-      </w:r>
-      <w:r>
-        <w:t>1)</w:t>
-      </w:r>
-      <w:r>
-        <w:t xml:space="preserve"> et «</w:t>
-      </w:r>
-      <w:r>
-        <w:t> </w:t>
-      </w:r>
-      <w:r>
-        <w:t>filtrage</w:t>
-      </w:r>
-      <w:r>
-        <w:t> </w:t>
-      </w:r>
-      <w:r>
-        <w:t>»</w:t>
-      </w:r>
-      <w:r>
-        <w:t xml:space="preserve"> </w:t>
-      </w:r>
-      <w:r>
-        <w:t>(</w:t>
-      </w:r>
-      <w:r>
-        <w:t>Channel</w:t>
-      </w:r>
-      <w:r>
-        <w:t> </w:t>
-      </w:r>
-      <w:r>
-        <w:t>2)</w:t>
-      </w:r>
-      <w:r>
-        <w:t xml:space="preserve"> pour le démonstrateur "Direct Output</w:t>
-      </w:r>
-      <w:r>
-        <w:t>"</w:t>
-      </w:r>
-      <w:bookmarkEnd w:id="48"/>
     </w:p>
     <w:p>
       <w:r>
@@ -20074,21 +20304,34 @@
         <w:spacing w:before="0"/>
         <w:jc w:val="center"/>
       </w:pPr>
-      <w:bookmarkStart w:id="49" w:name="_Toc88748813"/>
+      <w:bookmarkStart w:id="48" w:name="_Toc88905408"/>
       <w:r>
         <w:t>Figure</w:t>
       </w:r>
       <w:r>
         <w:t> </w:t>
       </w:r>
-      <w:fldSimple w:instr=" SEQ Figure \* ARABIC ">
-        <w:r>
-          <w:rPr>
-            <w:noProof/>
-          </w:rPr>
-          <w:t>22</w:t>
-        </w:r>
-      </w:fldSimple>
+      <w:r>
+        <w:fldChar w:fldCharType="begin"/>
+      </w:r>
+      <w:r>
+        <w:instrText xml:space="preserve"> SEQ Figure \* ARABIC </w:instrText>
+      </w:r>
+      <w:r>
+        <w:fldChar w:fldCharType="separate"/>
+      </w:r>
+      <w:r>
+        <w:rPr>
+          <w:noProof/>
+        </w:rPr>
+        <w:t>22</w:t>
+      </w:r>
+      <w:r>
+        <w:rPr>
+          <w:noProof/>
+        </w:rPr>
+        <w:fldChar w:fldCharType="end"/>
+      </w:r>
       <w:r>
         <w:t xml:space="preserve"> : Occupation du cycle SAI par le filtre PDM selon la fréquence d</w:t>
       </w:r>
@@ -20098,7 +20341,7 @@
       <w:r>
         <w:t>échantillonnage PCM</w:t>
       </w:r>
-      <w:bookmarkEnd w:id="49"/>
+      <w:bookmarkEnd w:id="48"/>
     </w:p>
     <w:p>
       <w:pPr>
@@ -20583,7 +20826,7 @@
         </w:numPr>
         <w:spacing w:before="0"/>
       </w:pPr>
-      <w:bookmarkStart w:id="50" w:name="_Toc88748768"/>
+      <w:bookmarkStart w:id="49" w:name="_Toc88905363"/>
       <w:r>
         <w:lastRenderedPageBreak/>
         <w:t xml:space="preserve">Les </w:t>
@@ -20594,7 +20837,7 @@
       <w:r>
         <w:t>.</w:t>
       </w:r>
-      <w:bookmarkEnd w:id="50"/>
+      <w:bookmarkEnd w:id="49"/>
     </w:p>
     <w:p>
       <w:r>
@@ -20640,7 +20883,7 @@
         </w:numPr>
         <w:spacing w:before="0"/>
       </w:pPr>
-      <w:bookmarkStart w:id="51" w:name="_Toc88748769"/>
+      <w:bookmarkStart w:id="50" w:name="_Toc88905364"/>
       <w:r>
         <w:t>"</w:t>
       </w:r>
@@ -20650,7 +20893,7 @@
       <w:r>
         <w:t>".</w:t>
       </w:r>
-      <w:bookmarkEnd w:id="51"/>
+      <w:bookmarkEnd w:id="50"/>
     </w:p>
     <w:p>
       <w:r>
@@ -20766,21 +21009,34 @@
         <w:spacing w:before="0"/>
         <w:jc w:val="center"/>
       </w:pPr>
-      <w:bookmarkStart w:id="52" w:name="_Toc88748814"/>
+      <w:bookmarkStart w:id="51" w:name="_Toc88905409"/>
       <w:r>
         <w:t>Figure</w:t>
       </w:r>
       <w:r>
         <w:t> </w:t>
       </w:r>
-      <w:fldSimple w:instr=" SEQ Figure \* ARABIC ">
-        <w:r>
-          <w:rPr>
-            <w:noProof/>
-          </w:rPr>
-          <w:t>23</w:t>
-        </w:r>
-      </w:fldSimple>
+      <w:r>
+        <w:fldChar w:fldCharType="begin"/>
+      </w:r>
+      <w:r>
+        <w:instrText xml:space="preserve"> SEQ Figure \* ARABIC </w:instrText>
+      </w:r>
+      <w:r>
+        <w:fldChar w:fldCharType="separate"/>
+      </w:r>
+      <w:r>
+        <w:rPr>
+          <w:noProof/>
+        </w:rPr>
+        <w:t>23</w:t>
+      </w:r>
+      <w:r>
+        <w:rPr>
+          <w:noProof/>
+        </w:rPr>
+        <w:fldChar w:fldCharType="end"/>
+      </w:r>
       <w:r>
         <w:t xml:space="preserve"> : machine d</w:t>
       </w:r>
@@ -20790,7 +21046,7 @@
       <w:r>
         <w:t>état du démonstrateur "Parrot"</w:t>
       </w:r>
-      <w:bookmarkEnd w:id="52"/>
+      <w:bookmarkEnd w:id="51"/>
     </w:p>
     <w:p>
       <w:r>
@@ -21198,25 +21454,38 @@
         <w:spacing w:before="0"/>
         <w:jc w:val="center"/>
       </w:pPr>
-      <w:bookmarkStart w:id="53" w:name="_Toc88748815"/>
+      <w:bookmarkStart w:id="52" w:name="_Toc88905410"/>
       <w:r>
         <w:t>Figure</w:t>
       </w:r>
       <w:r>
         <w:t> </w:t>
       </w:r>
-      <w:fldSimple w:instr=" SEQ Figure \* ARABIC ">
-        <w:r>
-          <w:rPr>
-            <w:noProof/>
-          </w:rPr>
-          <w:t>24</w:t>
-        </w:r>
-      </w:fldSimple>
+      <w:r>
+        <w:fldChar w:fldCharType="begin"/>
+      </w:r>
+      <w:r>
+        <w:instrText xml:space="preserve"> SEQ Figure \* ARABIC </w:instrText>
+      </w:r>
+      <w:r>
+        <w:fldChar w:fldCharType="separate"/>
+      </w:r>
+      <w:r>
+        <w:rPr>
+          <w:noProof/>
+        </w:rPr>
+        <w:t>24</w:t>
+      </w:r>
+      <w:r>
+        <w:rPr>
+          <w:noProof/>
+        </w:rPr>
+        <w:fldChar w:fldCharType="end"/>
+      </w:r>
       <w:r>
         <w:t xml:space="preserve"> : Schéma Bloc des périphériques utilisés par le démonstrateur "Parrot"</w:t>
       </w:r>
-      <w:bookmarkEnd w:id="53"/>
+      <w:bookmarkEnd w:id="52"/>
     </w:p>
     <w:p>
       <w:pPr>
@@ -21715,7 +21984,7 @@
         </w:numPr>
         <w:spacing w:before="0"/>
       </w:pPr>
-      <w:bookmarkStart w:id="54" w:name="_Toc88748770"/>
+      <w:bookmarkStart w:id="53" w:name="_Toc88905365"/>
       <w:r>
         <w:t>"</w:t>
       </w:r>
@@ -21725,7 +21994,7 @@
       <w:r>
         <w:t>".</w:t>
       </w:r>
-      <w:bookmarkEnd w:id="54"/>
+      <w:bookmarkEnd w:id="53"/>
     </w:p>
     <w:p>
       <w:r>
@@ -21842,25 +22111,38 @@
         <w:spacing w:before="0"/>
         <w:jc w:val="center"/>
       </w:pPr>
-      <w:bookmarkStart w:id="55" w:name="_Toc88748816"/>
+      <w:bookmarkStart w:id="54" w:name="_Toc88905411"/>
       <w:r>
         <w:t>Figure</w:t>
       </w:r>
       <w:r>
         <w:t> </w:t>
       </w:r>
-      <w:fldSimple w:instr=" SEQ Figure \* ARABIC ">
-        <w:r>
-          <w:rPr>
-            <w:noProof/>
-          </w:rPr>
-          <w:t>25</w:t>
-        </w:r>
-      </w:fldSimple>
+      <w:r>
+        <w:fldChar w:fldCharType="begin"/>
+      </w:r>
+      <w:r>
+        <w:instrText xml:space="preserve"> SEQ Figure \* ARABIC </w:instrText>
+      </w:r>
+      <w:r>
+        <w:fldChar w:fldCharType="separate"/>
+      </w:r>
       <w:r>
         <w:rPr>
           <w:noProof/>
         </w:rPr>
+        <w:t>25</w:t>
+      </w:r>
+      <w:r>
+        <w:rPr>
+          <w:noProof/>
+        </w:rPr>
+        <w:fldChar w:fldCharType="end"/>
+      </w:r>
+      <w:r>
+        <w:rPr>
+          <w:noProof/>
+        </w:rPr>
         <w:t xml:space="preserve"> </w:t>
       </w:r>
       <w:r>
@@ -21881,7 +22163,7 @@
       <w:r>
         <w:t>"</w:t>
       </w:r>
-      <w:bookmarkEnd w:id="55"/>
+      <w:bookmarkEnd w:id="54"/>
     </w:p>
     <w:p>
       <w:r>
@@ -22098,21 +22380,34 @@
         <w:spacing w:before="0"/>
         <w:jc w:val="center"/>
       </w:pPr>
-      <w:bookmarkStart w:id="56" w:name="_Toc88748817"/>
+      <w:bookmarkStart w:id="55" w:name="_Toc88905412"/>
       <w:r>
         <w:t>Figure</w:t>
       </w:r>
       <w:r>
         <w:t> </w:t>
       </w:r>
-      <w:fldSimple w:instr=" SEQ Figure \* ARABIC ">
-        <w:r>
-          <w:rPr>
-            <w:noProof/>
-          </w:rPr>
-          <w:t>26</w:t>
-        </w:r>
-      </w:fldSimple>
+      <w:r>
+        <w:fldChar w:fldCharType="begin"/>
+      </w:r>
+      <w:r>
+        <w:instrText xml:space="preserve"> SEQ Figure \* ARABIC </w:instrText>
+      </w:r>
+      <w:r>
+        <w:fldChar w:fldCharType="separate"/>
+      </w:r>
+      <w:r>
+        <w:rPr>
+          <w:noProof/>
+        </w:rPr>
+        <w:t>26</w:t>
+      </w:r>
+      <w:r>
+        <w:rPr>
+          <w:noProof/>
+        </w:rPr>
+        <w:fldChar w:fldCharType="end"/>
+      </w:r>
       <w:r>
         <w:t xml:space="preserve"> : Schéma Bloc des périphériques utilisés par le démonstrateur "Di</w:t>
       </w:r>
@@ -22122,7 +22417,7 @@
       <w:r>
         <w:t>"</w:t>
       </w:r>
-      <w:bookmarkEnd w:id="56"/>
+      <w:bookmarkEnd w:id="55"/>
     </w:p>
     <w:p/>
     <w:p>
@@ -22134,7 +22429,7 @@
         </w:numPr>
         <w:spacing w:before="0"/>
       </w:pPr>
-      <w:bookmarkStart w:id="57" w:name="_Toc88748771"/>
+      <w:bookmarkStart w:id="56" w:name="_Toc88905366"/>
       <w:r>
         <w:t>"</w:t>
       </w:r>
@@ -22144,7 +22439,7 @@
       <w:r>
         <w:t>".</w:t>
       </w:r>
-      <w:bookmarkEnd w:id="57"/>
+      <w:bookmarkEnd w:id="56"/>
     </w:p>
     <w:p>
       <w:r>
@@ -22435,21 +22730,34 @@
         <w:spacing w:before="0"/>
         <w:jc w:val="center"/>
       </w:pPr>
-      <w:bookmarkStart w:id="58" w:name="_Toc88748818"/>
+      <w:bookmarkStart w:id="57" w:name="_Toc88905413"/>
       <w:r>
         <w:t>Figure</w:t>
       </w:r>
       <w:r>
         <w:t> </w:t>
       </w:r>
-      <w:fldSimple w:instr=" SEQ Figure \* ARABIC ">
-        <w:r>
-          <w:rPr>
-            <w:noProof/>
-          </w:rPr>
-          <w:t>27</w:t>
-        </w:r>
-      </w:fldSimple>
+      <w:r>
+        <w:fldChar w:fldCharType="begin"/>
+      </w:r>
+      <w:r>
+        <w:instrText xml:space="preserve"> SEQ Figure \* ARABIC </w:instrText>
+      </w:r>
+      <w:r>
+        <w:fldChar w:fldCharType="separate"/>
+      </w:r>
+      <w:r>
+        <w:rPr>
+          <w:noProof/>
+        </w:rPr>
+        <w:t>27</w:t>
+      </w:r>
+      <w:r>
+        <w:rPr>
+          <w:noProof/>
+        </w:rPr>
+        <w:fldChar w:fldCharType="end"/>
+      </w:r>
       <w:r>
         <w:t xml:space="preserve"> : Schéma Bloc des périphériques utilisés par le démonstrateur "</w:t>
       </w:r>
@@ -22459,7 +22767,7 @@
       <w:r>
         <w:t>"</w:t>
       </w:r>
-      <w:bookmarkEnd w:id="58"/>
+      <w:bookmarkEnd w:id="57"/>
     </w:p>
     <w:p>
       <w:pPr>
@@ -23471,7 +23779,7 @@
           <w:lang w:val="en-US"/>
         </w:rPr>
       </w:pPr>
-      <w:bookmarkStart w:id="59" w:name="_Toc88748772"/>
+      <w:bookmarkStart w:id="58" w:name="_Toc88905367"/>
       <w:r>
         <w:rPr>
           <w:lang w:val="en-US"/>
@@ -23485,7 +23793,7 @@
         </w:rPr>
         <w:t>.</w:t>
       </w:r>
-      <w:bookmarkEnd w:id="59"/>
+      <w:bookmarkEnd w:id="58"/>
     </w:p>
     <w:p>
       <w:pPr>
@@ -23530,7 +23838,7 @@
         </w:sectPr>
       </w:pPr>
     </w:p>
-    <w:bookmarkStart w:id="60" w:name="_Toc88748773" w:displacedByCustomXml="next"/>
+    <w:bookmarkStart w:id="59" w:name="_Toc88905368" w:displacedByCustomXml="next"/>
     <w:sdt>
       <w:sdtPr>
         <w:rPr>
@@ -23569,7 +23877,7 @@
             </w:rPr>
             <w:t>.</w:t>
           </w:r>
-          <w:bookmarkEnd w:id="60"/>
+          <w:bookmarkEnd w:id="59"/>
         </w:p>
         <w:sdt>
           <w:sdtPr>
@@ -23743,14 +24051,14 @@
         <w:spacing w:before="0"/>
         <w:ind w:left="360"/>
       </w:pPr>
-      <w:bookmarkStart w:id="61" w:name="_Toc88748774"/>
+      <w:bookmarkStart w:id="60" w:name="_Toc88905369"/>
       <w:r>
         <w:t>Glossaires des termes techniques</w:t>
       </w:r>
       <w:r>
         <w:t>.</w:t>
       </w:r>
-      <w:bookmarkEnd w:id="61"/>
+      <w:bookmarkEnd w:id="60"/>
     </w:p>
     <w:tbl>
       <w:tblPr>
@@ -24339,11 +24647,9 @@
             <w:r>
               <w:t xml:space="preserve"> </w:t>
             </w:r>
-            <w:proofErr w:type="spellStart"/>
             <w:r>
               <w:t>Systems</w:t>
             </w:r>
-            <w:proofErr w:type="spellEnd"/>
             <w:r>
               <w:t>", un MEMS est un</w:t>
             </w:r>
@@ -24594,7 +24900,21 @@
               <w:rPr>
                 <w:rFonts w:eastAsiaTheme="minorEastAsia"/>
               </w:rPr>
-              <w:t xml:space="preserve"> correspond au nombre de bits du convertisseur</w:t>
+              <w:t xml:space="preserve"> c</w:t>
+            </w:r>
+            <w:proofErr w:type="spellStart"/>
+            <w:r>
+              <w:rPr>
+                <w:rFonts w:eastAsiaTheme="minorEastAsia"/>
+              </w:rPr>
+              <w:t>orrespond</w:t>
+            </w:r>
+            <w:proofErr w:type="spellEnd"/>
+            <w:r>
+              <w:rPr>
+                <w:rFonts w:eastAsiaTheme="minorEastAsia"/>
+              </w:rPr>
+              <w:t xml:space="preserve"> au nombre de bits du convertisseur</w:t>
             </w:r>
           </w:p>
         </w:tc>
@@ -24679,14 +24999,14 @@
         <w:spacing w:before="0"/>
         <w:ind w:left="360"/>
       </w:pPr>
-      <w:bookmarkStart w:id="62" w:name="_Toc88748775"/>
+      <w:bookmarkStart w:id="61" w:name="_Toc88905370"/>
       <w:r>
         <w:t>Table des figures</w:t>
       </w:r>
       <w:r>
         <w:t>.</w:t>
       </w:r>
-      <w:bookmarkEnd w:id="62"/>
+      <w:bookmarkEnd w:id="61"/>
     </w:p>
     <w:p>
       <w:pPr>
@@ -24709,7 +25029,7 @@
       <w:r>
         <w:fldChar w:fldCharType="separate"/>
       </w:r>
-      <w:hyperlink w:anchor="_Toc88748792" w:history="1">
+      <w:hyperlink w:anchor="_Toc88905387" w:history="1">
         <w:r>
           <w:rPr>
             <w:rStyle w:val="Lienhypertexte"/>
@@ -24736,7 +25056,7 @@
             <w:noProof/>
             <w:webHidden/>
           </w:rPr>
-          <w:instrText xml:space="preserve"> PAGEREF _Toc88748792 \h </w:instrText>
+          <w:instrText xml:space="preserve"> PAGEREF _Toc88905387 \h </w:instrText>
         </w:r>
         <w:r>
           <w:rPr>
@@ -24756,7 +25076,7 @@
             <w:noProof/>
             <w:webHidden/>
           </w:rPr>
-          <w:t>7</w:t>
+          <w:t>6</w:t>
         </w:r>
         <w:r>
           <w:rPr>
@@ -24779,7 +25099,7 @@
           <w:lang w:eastAsia="fr-FR"/>
         </w:rPr>
       </w:pPr>
-      <w:hyperlink w:anchor="_Toc88748793" w:history="1">
+      <w:hyperlink w:anchor="_Toc88905388" w:history="1">
         <w:r>
           <w:rPr>
             <w:rStyle w:val="Lienhypertexte"/>
@@ -24806,7 +25126,7 @@
             <w:noProof/>
             <w:webHidden/>
           </w:rPr>
-          <w:instrText xml:space="preserve"> PAGEREF _Toc88748793 \h </w:instrText>
+          <w:instrText xml:space="preserve"> PAGEREF _Toc88905388 \h </w:instrText>
         </w:r>
         <w:r>
           <w:rPr>
@@ -24826,7 +25146,7 @@
             <w:noProof/>
             <w:webHidden/>
           </w:rPr>
-          <w:t>8</w:t>
+          <w:t>7</w:t>
         </w:r>
         <w:r>
           <w:rPr>
@@ -24849,7 +25169,7 @@
           <w:lang w:eastAsia="fr-FR"/>
         </w:rPr>
       </w:pPr>
-      <w:hyperlink w:anchor="_Toc88748794" w:history="1">
+      <w:hyperlink w:anchor="_Toc88905389" w:history="1">
         <w:r>
           <w:rPr>
             <w:rStyle w:val="Lienhypertexte"/>
@@ -24876,7 +25196,7 @@
             <w:noProof/>
             <w:webHidden/>
           </w:rPr>
-          <w:instrText xml:space="preserve"> PAGEREF _Toc88748794 \h </w:instrText>
+          <w:instrText xml:space="preserve"> PAGEREF _Toc88905389 \h </w:instrText>
         </w:r>
         <w:r>
           <w:rPr>
@@ -24896,7 +25216,7 @@
             <w:noProof/>
             <w:webHidden/>
           </w:rPr>
-          <w:t>8</w:t>
+          <w:t>7</w:t>
         </w:r>
         <w:r>
           <w:rPr>
@@ -24919,7 +25239,7 @@
           <w:lang w:eastAsia="fr-FR"/>
         </w:rPr>
       </w:pPr>
-      <w:hyperlink w:anchor="_Toc88748795" w:history="1">
+      <w:hyperlink w:anchor="_Toc88905390" w:history="1">
         <w:r>
           <w:rPr>
             <w:rStyle w:val="Lienhypertexte"/>
@@ -24946,7 +25266,7 @@
             <w:noProof/>
             <w:webHidden/>
           </w:rPr>
-          <w:instrText xml:space="preserve"> PAGEREF _Toc88748795 \h </w:instrText>
+          <w:instrText xml:space="preserve"> PAGEREF _Toc88905390 \h </w:instrText>
         </w:r>
         <w:r>
           <w:rPr>
@@ -24966,7 +25286,7 @@
             <w:noProof/>
             <w:webHidden/>
           </w:rPr>
-          <w:t>9</w:t>
+          <w:t>8</w:t>
         </w:r>
         <w:r>
           <w:rPr>
@@ -24989,7 +25309,7 @@
           <w:lang w:eastAsia="fr-FR"/>
         </w:rPr>
       </w:pPr>
-      <w:hyperlink w:anchor="_Toc88748796" w:history="1">
+      <w:hyperlink w:anchor="_Toc88905391" w:history="1">
         <w:r>
           <w:rPr>
             <w:rStyle w:val="Lienhypertexte"/>
@@ -25016,7 +25336,7 @@
             <w:noProof/>
             <w:webHidden/>
           </w:rPr>
-          <w:instrText xml:space="preserve"> PAGEREF _Toc88748796 \h </w:instrText>
+          <w:instrText xml:space="preserve"> PAGEREF _Toc88905391 \h </w:instrText>
         </w:r>
         <w:r>
           <w:rPr>
@@ -25036,7 +25356,7 @@
             <w:noProof/>
             <w:webHidden/>
           </w:rPr>
-          <w:t>9</w:t>
+          <w:t>8</w:t>
         </w:r>
         <w:r>
           <w:rPr>
@@ -25059,7 +25379,7 @@
           <w:lang w:eastAsia="fr-FR"/>
         </w:rPr>
       </w:pPr>
-      <w:hyperlink w:anchor="_Toc88748797" w:history="1">
+      <w:hyperlink w:anchor="_Toc88905392" w:history="1">
         <w:r>
           <w:rPr>
             <w:rStyle w:val="Lienhypertexte"/>
@@ -25086,7 +25406,7 @@
             <w:noProof/>
             <w:webHidden/>
           </w:rPr>
-          <w:instrText xml:space="preserve"> PAGEREF _Toc88748797 \h </w:instrText>
+          <w:instrText xml:space="preserve"> PAGEREF _Toc88905392 \h </w:instrText>
         </w:r>
         <w:r>
           <w:rPr>
@@ -25106,7 +25426,7 @@
             <w:noProof/>
             <w:webHidden/>
           </w:rPr>
-          <w:t>10</w:t>
+          <w:t>9</w:t>
         </w:r>
         <w:r>
           <w:rPr>
@@ -25129,7 +25449,7 @@
           <w:lang w:eastAsia="fr-FR"/>
         </w:rPr>
       </w:pPr>
-      <w:hyperlink w:anchor="_Toc88748798" w:history="1">
+      <w:hyperlink w:anchor="_Toc88905393" w:history="1">
         <w:r>
           <w:rPr>
             <w:rStyle w:val="Lienhypertexte"/>
@@ -25171,7 +25491,7 @@
             <w:noProof/>
             <w:webHidden/>
           </w:rPr>
-          <w:instrText xml:space="preserve"> PAGEREF _Toc88748798 \h </w:instrText>
+          <w:instrText xml:space="preserve"> PAGEREF _Toc88905393 \h </w:instrText>
         </w:r>
         <w:r>
           <w:rPr>
@@ -25191,7 +25511,7 @@
             <w:noProof/>
             <w:webHidden/>
           </w:rPr>
-          <w:t>11</w:t>
+          <w:t>10</w:t>
         </w:r>
         <w:r>
           <w:rPr>
@@ -25214,7 +25534,7 @@
           <w:lang w:eastAsia="fr-FR"/>
         </w:rPr>
       </w:pPr>
-      <w:hyperlink w:anchor="_Toc88748799" w:history="1">
+      <w:hyperlink w:anchor="_Toc88905394" w:history="1">
         <w:r>
           <w:rPr>
             <w:rStyle w:val="Lienhypertexte"/>
@@ -25256,7 +25576,7 @@
             <w:noProof/>
             <w:webHidden/>
           </w:rPr>
-          <w:instrText xml:space="preserve"> PAGEREF _Toc88748799 \h </w:instrText>
+          <w:instrText xml:space="preserve"> PAGEREF _Toc88905394 \h </w:instrText>
         </w:r>
         <w:r>
           <w:rPr>
@@ -25276,7 +25596,7 @@
             <w:noProof/>
             <w:webHidden/>
           </w:rPr>
-          <w:t>11</w:t>
+          <w:t>10</w:t>
         </w:r>
         <w:r>
           <w:rPr>
@@ -25299,7 +25619,7 @@
           <w:lang w:eastAsia="fr-FR"/>
         </w:rPr>
       </w:pPr>
-      <w:hyperlink w:anchor="_Toc88748800" w:history="1">
+      <w:hyperlink w:anchor="_Toc88905395" w:history="1">
         <w:r>
           <w:rPr>
             <w:rStyle w:val="Lienhypertexte"/>
@@ -25320,7 +25640,7 @@
             <w:rStyle w:val="Lienhypertexte"/>
             <w:noProof/>
           </w:rPr>
-          <w:t xml:space="preserve"> Jack 3.5mm</w:t>
+          <w:t xml:space="preserve"> Jack 3,5 mm</w:t>
         </w:r>
         <w:r>
           <w:rPr>
@@ -25341,7 +25661,7 @@
             <w:noProof/>
             <w:webHidden/>
           </w:rPr>
-          <w:instrText xml:space="preserve"> PAGEREF _Toc88748800 \h </w:instrText>
+          <w:instrText xml:space="preserve"> PAGEREF _Toc88905395 \h </w:instrText>
         </w:r>
         <w:r>
           <w:rPr>
@@ -25361,7 +25681,7 @@
             <w:noProof/>
             <w:webHidden/>
           </w:rPr>
-          <w:t>11</w:t>
+          <w:t>10</w:t>
         </w:r>
         <w:r>
           <w:rPr>
@@ -25384,7 +25704,7 @@
           <w:lang w:eastAsia="fr-FR"/>
         </w:rPr>
       </w:pPr>
-      <w:hyperlink w:anchor="_Toc88748801" w:history="1">
+      <w:hyperlink w:anchor="_Toc88905396" w:history="1">
         <w:r>
           <w:rPr>
             <w:rStyle w:val="Lienhypertexte"/>
@@ -25475,7 +25795,7 @@
             <w:noProof/>
             <w:webHidden/>
           </w:rPr>
-          <w:instrText xml:space="preserve"> PAGEREF _Toc88748801 \h </w:instrText>
+          <w:instrText xml:space="preserve"> PAGEREF _Toc88905396 \h </w:instrText>
         </w:r>
         <w:r>
           <w:rPr>
@@ -25495,7 +25815,7 @@
             <w:noProof/>
             <w:webHidden/>
           </w:rPr>
-          <w:t>13</w:t>
+          <w:t>12</w:t>
         </w:r>
         <w:r>
           <w:rPr>
@@ -25518,7 +25838,7 @@
           <w:lang w:eastAsia="fr-FR"/>
         </w:rPr>
       </w:pPr>
-      <w:hyperlink w:anchor="_Toc88748802" w:history="1">
+      <w:hyperlink w:anchor="_Toc88905397" w:history="1">
         <w:r>
           <w:rPr>
             <w:rStyle w:val="Lienhypertexte"/>
@@ -25581,7 +25901,7 @@
             <w:noProof/>
             <w:webHidden/>
           </w:rPr>
-          <w:instrText xml:space="preserve"> PAGEREF _Toc88748802 \h </w:instrText>
+          <w:instrText xml:space="preserve"> PAGEREF _Toc88905397 \h </w:instrText>
         </w:r>
         <w:r>
           <w:rPr>
@@ -25601,7 +25921,7 @@
             <w:noProof/>
             <w:webHidden/>
           </w:rPr>
-          <w:t>14</w:t>
+          <w:t>13</w:t>
         </w:r>
         <w:r>
           <w:rPr>
@@ -25624,7 +25944,7 @@
           <w:lang w:eastAsia="fr-FR"/>
         </w:rPr>
       </w:pPr>
-      <w:hyperlink w:anchor="_Toc88748803" w:history="1">
+      <w:hyperlink w:anchor="_Toc88905398" w:history="1">
         <w:r>
           <w:rPr>
             <w:rStyle w:val="Lienhypertexte"/>
@@ -25666,7 +25986,7 @@
             <w:noProof/>
             <w:webHidden/>
           </w:rPr>
-          <w:instrText xml:space="preserve"> PAGEREF _Toc88748803 \h </w:instrText>
+          <w:instrText xml:space="preserve"> PAGEREF _Toc88905398 \h </w:instrText>
         </w:r>
         <w:r>
           <w:rPr>
@@ -25686,7 +26006,7 @@
             <w:noProof/>
             <w:webHidden/>
           </w:rPr>
-          <w:t>14</w:t>
+          <w:t>13</w:t>
         </w:r>
         <w:r>
           <w:rPr>
@@ -25709,7 +26029,7 @@
           <w:lang w:eastAsia="fr-FR"/>
         </w:rPr>
       </w:pPr>
-      <w:hyperlink w:anchor="_Toc88748804" w:history="1">
+      <w:hyperlink w:anchor="_Toc88905399" w:history="1">
         <w:r>
           <w:rPr>
             <w:rStyle w:val="Lienhypertexte"/>
@@ -25736,7 +26056,7 @@
             <w:noProof/>
             <w:webHidden/>
           </w:rPr>
-          <w:instrText xml:space="preserve"> PAGEREF _Toc88748804 \h </w:instrText>
+          <w:instrText xml:space="preserve"> PAGEREF _Toc88905399 \h </w:instrText>
         </w:r>
         <w:r>
           <w:rPr>
@@ -25756,7 +26076,7 @@
             <w:noProof/>
             <w:webHidden/>
           </w:rPr>
-          <w:t>15</w:t>
+          <w:t>14</w:t>
         </w:r>
         <w:r>
           <w:rPr>
@@ -25779,7 +26099,7 @@
           <w:lang w:eastAsia="fr-FR"/>
         </w:rPr>
       </w:pPr>
-      <w:hyperlink w:anchor="_Toc88748805" w:history="1">
+      <w:hyperlink w:anchor="_Toc88905400" w:history="1">
         <w:r>
           <w:rPr>
             <w:rStyle w:val="Lienhypertexte"/>
@@ -25821,7 +26141,7 @@
             <w:noProof/>
             <w:webHidden/>
           </w:rPr>
-          <w:instrText xml:space="preserve"> PAGEREF _Toc88748805 \h </w:instrText>
+          <w:instrText xml:space="preserve"> PAGEREF _Toc88905400 \h </w:instrText>
         </w:r>
         <w:r>
           <w:rPr>
@@ -25841,7 +26161,7 @@
             <w:noProof/>
             <w:webHidden/>
           </w:rPr>
-          <w:t>15</w:t>
+          <w:t>14</w:t>
         </w:r>
         <w:r>
           <w:rPr>
@@ -25864,7 +26184,7 @@
           <w:lang w:eastAsia="fr-FR"/>
         </w:rPr>
       </w:pPr>
-      <w:hyperlink w:anchor="_Toc88748806" w:history="1">
+      <w:hyperlink w:anchor="_Toc88905401" w:history="1">
         <w:r>
           <w:rPr>
             <w:rStyle w:val="Lienhypertexte"/>
@@ -25906,7 +26226,7 @@
             <w:noProof/>
             <w:webHidden/>
           </w:rPr>
-          <w:instrText xml:space="preserve"> PAGEREF _Toc88748806 \h </w:instrText>
+          <w:instrText xml:space="preserve"> PAGEREF _Toc88905401 \h </w:instrText>
         </w:r>
         <w:r>
           <w:rPr>
@@ -25926,7 +26246,7 @@
             <w:noProof/>
             <w:webHidden/>
           </w:rPr>
-          <w:t>16</w:t>
+          <w:t>15</w:t>
         </w:r>
         <w:r>
           <w:rPr>
@@ -25949,7 +26269,7 @@
           <w:lang w:eastAsia="fr-FR"/>
         </w:rPr>
       </w:pPr>
-      <w:hyperlink w:anchor="_Toc88748807" w:history="1">
+      <w:hyperlink w:anchor="_Toc88905402" w:history="1">
         <w:r>
           <w:rPr>
             <w:rStyle w:val="Lienhypertexte"/>
@@ -25976,7 +26296,7 @@
             <w:noProof/>
             <w:webHidden/>
           </w:rPr>
-          <w:instrText xml:space="preserve"> PAGEREF _Toc88748807 \h </w:instrText>
+          <w:instrText xml:space="preserve"> PAGEREF _Toc88905402 \h </w:instrText>
         </w:r>
         <w:r>
           <w:rPr>
@@ -25996,7 +26316,7 @@
             <w:noProof/>
             <w:webHidden/>
           </w:rPr>
-          <w:t>16</w:t>
+          <w:t>15</w:t>
         </w:r>
         <w:r>
           <w:rPr>
@@ -26019,7 +26339,7 @@
           <w:lang w:eastAsia="fr-FR"/>
         </w:rPr>
       </w:pPr>
-      <w:hyperlink w:anchor="_Toc88748808" w:history="1">
+      <w:hyperlink w:anchor="_Toc88905403" w:history="1">
         <w:r>
           <w:rPr>
             <w:rStyle w:val="Lienhypertexte"/>
@@ -26046,7 +26366,7 @@
             <w:noProof/>
             <w:webHidden/>
           </w:rPr>
-          <w:instrText xml:space="preserve"> PAGEREF _Toc88748808 \h </w:instrText>
+          <w:instrText xml:space="preserve"> PAGEREF _Toc88905403 \h </w:instrText>
         </w:r>
         <w:r>
           <w:rPr>
@@ -26066,7 +26386,7 @@
             <w:noProof/>
             <w:webHidden/>
           </w:rPr>
-          <w:t>17</w:t>
+          <w:t>16</w:t>
         </w:r>
         <w:r>
           <w:rPr>
@@ -26089,7 +26409,7 @@
           <w:lang w:eastAsia="fr-FR"/>
         </w:rPr>
       </w:pPr>
-      <w:hyperlink w:anchor="_Toc88748809" w:history="1">
+      <w:hyperlink w:anchor="_Toc88905404" w:history="1">
         <w:r>
           <w:rPr>
             <w:rStyle w:val="Lienhypertexte"/>
@@ -26116,7 +26436,7 @@
             <w:noProof/>
             <w:webHidden/>
           </w:rPr>
-          <w:instrText xml:space="preserve"> PAGEREF _Toc88748809 \h </w:instrText>
+          <w:instrText xml:space="preserve"> PAGEREF _Toc88905404 \h </w:instrText>
         </w:r>
         <w:r>
           <w:rPr>
@@ -26136,7 +26456,7 @@
             <w:noProof/>
             <w:webHidden/>
           </w:rPr>
-          <w:t>18</w:t>
+          <w:t>17</w:t>
         </w:r>
         <w:r>
           <w:rPr>
@@ -26159,7 +26479,7 @@
           <w:lang w:eastAsia="fr-FR"/>
         </w:rPr>
       </w:pPr>
-      <w:hyperlink w:anchor="_Toc88748810" w:history="1">
+      <w:hyperlink w:anchor="_Toc88905405" w:history="1">
         <w:r>
           <w:rPr>
             <w:rStyle w:val="Lienhypertexte"/>
@@ -26186,7 +26506,7 @@
             <w:noProof/>
             <w:webHidden/>
           </w:rPr>
-          <w:instrText xml:space="preserve"> PAGEREF _Toc88748810 \h </w:instrText>
+          <w:instrText xml:space="preserve"> PAGEREF _Toc88905405 \h </w:instrText>
         </w:r>
         <w:r>
           <w:rPr>
@@ -26206,7 +26526,7 @@
             <w:noProof/>
             <w:webHidden/>
           </w:rPr>
-          <w:t>19</w:t>
+          <w:t>18</w:t>
         </w:r>
         <w:r>
           <w:rPr>
@@ -26229,7 +26549,7 @@
           <w:lang w:eastAsia="fr-FR"/>
         </w:rPr>
       </w:pPr>
-      <w:hyperlink w:anchor="_Toc88748811" w:history="1">
+      <w:hyperlink w:anchor="_Toc88905406" w:history="1">
         <w:r>
           <w:rPr>
             <w:rStyle w:val="Lienhypertexte"/>
@@ -26256,7 +26576,7 @@
             <w:noProof/>
             <w:webHidden/>
           </w:rPr>
-          <w:instrText xml:space="preserve"> PAGEREF _Toc88748811 \h </w:instrText>
+          <w:instrText xml:space="preserve"> PAGEREF _Toc88905406 \h </w:instrText>
         </w:r>
         <w:r>
           <w:rPr>
@@ -26276,7 +26596,7 @@
             <w:noProof/>
             <w:webHidden/>
           </w:rPr>
-          <w:t>20</w:t>
+          <w:t>19</w:t>
         </w:r>
         <w:r>
           <w:rPr>
@@ -26299,7 +26619,7 @@
           <w:lang w:eastAsia="fr-FR"/>
         </w:rPr>
       </w:pPr>
-      <w:hyperlink w:anchor="_Toc88748812" w:history="1">
+      <w:hyperlink w:anchor="_Toc88905407" w:history="1">
         <w:r>
           <w:rPr>
             <w:rStyle w:val="Lienhypertexte"/>
@@ -26326,7 +26646,7 @@
             <w:noProof/>
             <w:webHidden/>
           </w:rPr>
-          <w:instrText xml:space="preserve"> PAGEREF _Toc88748812 \h </w:instrText>
+          <w:instrText xml:space="preserve"> PAGEREF _Toc88905407 \h </w:instrText>
         </w:r>
         <w:r>
           <w:rPr>
@@ -26346,7 +26666,7 @@
             <w:noProof/>
             <w:webHidden/>
           </w:rPr>
-          <w:t>21</w:t>
+          <w:t>20</w:t>
         </w:r>
         <w:r>
           <w:rPr>
@@ -26369,7 +26689,7 @@
           <w:lang w:eastAsia="fr-FR"/>
         </w:rPr>
       </w:pPr>
-      <w:hyperlink w:anchor="_Toc88748813" w:history="1">
+      <w:hyperlink w:anchor="_Toc88905408" w:history="1">
         <w:r>
           <w:rPr>
             <w:rStyle w:val="Lienhypertexte"/>
@@ -26396,7 +26716,7 @@
             <w:noProof/>
             <w:webHidden/>
           </w:rPr>
-          <w:instrText xml:space="preserve"> PAGEREF _Toc88748813 \h </w:instrText>
+          <w:instrText xml:space="preserve"> PAGEREF _Toc88905408 \h </w:instrText>
         </w:r>
         <w:r>
           <w:rPr>
@@ -26416,7 +26736,7 @@
             <w:noProof/>
             <w:webHidden/>
           </w:rPr>
-          <w:t>23</w:t>
+          <w:t>22</w:t>
         </w:r>
         <w:r>
           <w:rPr>
@@ -26439,7 +26759,7 @@
           <w:lang w:eastAsia="fr-FR"/>
         </w:rPr>
       </w:pPr>
-      <w:hyperlink w:anchor="_Toc88748814" w:history="1">
+      <w:hyperlink w:anchor="_Toc88905409" w:history="1">
         <w:r>
           <w:rPr>
             <w:rStyle w:val="Lienhypertexte"/>
@@ -26466,7 +26786,7 @@
             <w:noProof/>
             <w:webHidden/>
           </w:rPr>
-          <w:instrText xml:space="preserve"> PAGEREF _Toc88748814 \h </w:instrText>
+          <w:instrText xml:space="preserve"> PAGEREF _Toc88905409 \h </w:instrText>
         </w:r>
         <w:r>
           <w:rPr>
@@ -26486,7 +26806,7 @@
             <w:noProof/>
             <w:webHidden/>
           </w:rPr>
-          <w:t>24</w:t>
+          <w:t>23</w:t>
         </w:r>
         <w:r>
           <w:rPr>
@@ -26509,7 +26829,7 @@
           <w:lang w:eastAsia="fr-FR"/>
         </w:rPr>
       </w:pPr>
-      <w:hyperlink w:anchor="_Toc88748815" w:history="1">
+      <w:hyperlink w:anchor="_Toc88905410" w:history="1">
         <w:r>
           <w:rPr>
             <w:rStyle w:val="Lienhypertexte"/>
@@ -26536,7 +26856,7 @@
             <w:noProof/>
             <w:webHidden/>
           </w:rPr>
-          <w:instrText xml:space="preserve"> PAGEREF _Toc88748815 \h </w:instrText>
+          <w:instrText xml:space="preserve"> PAGEREF _Toc88905410 \h </w:instrText>
         </w:r>
         <w:r>
           <w:rPr>
@@ -26556,7 +26876,7 @@
             <w:noProof/>
             <w:webHidden/>
           </w:rPr>
-          <w:t>24</w:t>
+          <w:t>23</w:t>
         </w:r>
         <w:r>
           <w:rPr>
@@ -26579,7 +26899,7 @@
           <w:lang w:eastAsia="fr-FR"/>
         </w:rPr>
       </w:pPr>
-      <w:hyperlink w:anchor="_Toc88748816" w:history="1">
+      <w:hyperlink w:anchor="_Toc88905411" w:history="1">
         <w:r>
           <w:rPr>
             <w:rStyle w:val="Lienhypertexte"/>
@@ -26606,7 +26926,7 @@
             <w:noProof/>
             <w:webHidden/>
           </w:rPr>
-          <w:instrText xml:space="preserve"> PAGEREF _Toc88748816 \h </w:instrText>
+          <w:instrText xml:space="preserve"> PAGEREF _Toc88905411 \h </w:instrText>
         </w:r>
         <w:r>
           <w:rPr>
@@ -26626,7 +26946,7 @@
             <w:noProof/>
             <w:webHidden/>
           </w:rPr>
-          <w:t>25</w:t>
+          <w:t>24</w:t>
         </w:r>
         <w:r>
           <w:rPr>
@@ -26649,7 +26969,7 @@
           <w:lang w:eastAsia="fr-FR"/>
         </w:rPr>
       </w:pPr>
-      <w:hyperlink w:anchor="_Toc88748817" w:history="1">
+      <w:hyperlink w:anchor="_Toc88905412" w:history="1">
         <w:r>
           <w:rPr>
             <w:rStyle w:val="Lienhypertexte"/>
@@ -26676,7 +26996,7 @@
             <w:noProof/>
             <w:webHidden/>
           </w:rPr>
-          <w:instrText xml:space="preserve"> PAGEREF _Toc88748817 \h </w:instrText>
+          <w:instrText xml:space="preserve"> PAGEREF _Toc88905412 \h </w:instrText>
         </w:r>
         <w:r>
           <w:rPr>
@@ -26696,7 +27016,7 @@
             <w:noProof/>
             <w:webHidden/>
           </w:rPr>
-          <w:t>25</w:t>
+          <w:t>24</w:t>
         </w:r>
         <w:r>
           <w:rPr>
@@ -26719,7 +27039,7 @@
           <w:lang w:eastAsia="fr-FR"/>
         </w:rPr>
       </w:pPr>
-      <w:hyperlink w:anchor="_Toc88748818" w:history="1">
+      <w:hyperlink w:anchor="_Toc88905413" w:history="1">
         <w:r>
           <w:rPr>
             <w:rStyle w:val="Lienhypertexte"/>
@@ -26746,7 +27066,7 @@
             <w:noProof/>
             <w:webHidden/>
           </w:rPr>
-          <w:instrText xml:space="preserve"> PAGEREF _Toc88748818 \h </w:instrText>
+          <w:instrText xml:space="preserve"> PAGEREF _Toc88905413 \h </w:instrText>
         </w:r>
         <w:r>
           <w:rPr>
@@ -26766,7 +27086,7 @@
             <w:noProof/>
             <w:webHidden/>
           </w:rPr>
-          <w:t>26</w:t>
+          <w:t>25</w:t>
         </w:r>
         <w:r>
           <w:rPr>
@@ -26801,9 +27121,9 @@
         <w:pStyle w:val="Titre1"/>
         <w:spacing w:before="0"/>
       </w:pPr>
-      <w:bookmarkStart w:id="63" w:name="Table_des_Annexes"/>
-      <w:bookmarkStart w:id="64" w:name="_Toc88748776"/>
-      <w:bookmarkEnd w:id="63"/>
+      <w:bookmarkStart w:id="62" w:name="Table_des_Annexes"/>
+      <w:bookmarkStart w:id="63" w:name="_Toc88905371"/>
+      <w:bookmarkEnd w:id="62"/>
       <w:r>
         <w:lastRenderedPageBreak/>
         <w:t>Annexes</w:t>
@@ -26811,15 +27131,15 @@
       <w:r>
         <w:t>.</w:t>
       </w:r>
-      <w:bookmarkEnd w:id="64"/>
+      <w:bookmarkEnd w:id="63"/>
     </w:p>
     <w:p>
       <w:pPr>
         <w:pStyle w:val="Titre2"/>
         <w:spacing w:before="0"/>
       </w:pPr>
-      <w:bookmarkStart w:id="65" w:name="_Ref88655180"/>
-      <w:bookmarkStart w:id="66" w:name="_Toc88748777"/>
+      <w:bookmarkStart w:id="64" w:name="_Ref88655180"/>
+      <w:bookmarkStart w:id="65" w:name="_Toc88905372"/>
       <w:r>
         <w:rPr>
           <w:rStyle w:val="md-plain"/>
@@ -26850,8 +27170,8 @@
         </w:rPr>
         <w:t>: Logigrammes des États du démonstrateur "Parrot"</w:t>
       </w:r>
+      <w:bookmarkEnd w:id="64"/>
       <w:bookmarkEnd w:id="65"/>
-      <w:bookmarkEnd w:id="66"/>
     </w:p>
     <w:p>
       <w:pPr>
@@ -26861,7 +27181,7 @@
           <w:rStyle w:val="md-plain"/>
         </w:rPr>
       </w:pPr>
-      <w:bookmarkStart w:id="67" w:name="_Toc88748778"/>
+      <w:bookmarkStart w:id="66" w:name="_Toc88905373"/>
       <w:r>
         <w:rPr>
           <w:rStyle w:val="md-plain"/>
@@ -26880,7 +27200,7 @@
         </w:rPr>
         <w:t>état</w:t>
       </w:r>
-      <w:bookmarkEnd w:id="67"/>
+      <w:bookmarkEnd w:id="66"/>
       <w:r>
         <w:rPr>
           <w:rStyle w:val="md-plain"/>
@@ -26948,11 +27268,11 @@
         <w:pStyle w:val="Titre3"/>
         <w:spacing w:before="0"/>
       </w:pPr>
-      <w:bookmarkStart w:id="68" w:name="_Toc88748779"/>
+      <w:bookmarkStart w:id="67" w:name="_Toc88905374"/>
       <w:r>
         <w:t>IDLE</w:t>
       </w:r>
-      <w:bookmarkEnd w:id="68"/>
+      <w:bookmarkEnd w:id="67"/>
     </w:p>
     <w:p>
       <w:pPr>
@@ -27082,11 +27402,11 @@
         <w:pStyle w:val="Titre3"/>
         <w:spacing w:before="0"/>
       </w:pPr>
-      <w:bookmarkStart w:id="69" w:name="_Toc88748780"/>
+      <w:bookmarkStart w:id="68" w:name="_Toc88905375"/>
       <w:r>
         <w:t>RECORDING</w:t>
       </w:r>
-      <w:bookmarkEnd w:id="69"/>
+      <w:bookmarkEnd w:id="68"/>
     </w:p>
     <w:p>
       <w:pPr>
@@ -27221,11 +27541,11 @@
         <w:pStyle w:val="Titre3"/>
         <w:spacing w:before="0"/>
       </w:pPr>
-      <w:bookmarkStart w:id="70" w:name="_Toc88748781"/>
+      <w:bookmarkStart w:id="69" w:name="_Toc88905376"/>
       <w:r>
         <w:t>PLAYBACK</w:t>
       </w:r>
-      <w:bookmarkEnd w:id="70"/>
+      <w:bookmarkEnd w:id="69"/>
     </w:p>
     <w:p>
       <w:pPr>
@@ -27355,11 +27675,11 @@
         <w:pStyle w:val="Titre3"/>
         <w:spacing w:before="0"/>
       </w:pPr>
-      <w:bookmarkStart w:id="71" w:name="_Toc88748782"/>
+      <w:bookmarkStart w:id="70" w:name="_Toc88905377"/>
       <w:r>
         <w:t>TRANSMIT</w:t>
       </w:r>
-      <w:bookmarkEnd w:id="71"/>
+      <w:bookmarkEnd w:id="70"/>
     </w:p>
     <w:p>
       <w:pPr>
@@ -27441,8 +27761,8 @@
         <w:pStyle w:val="Titre2"/>
         <w:spacing w:before="0"/>
       </w:pPr>
-      <w:bookmarkStart w:id="72" w:name="_Ref88655197"/>
-      <w:bookmarkStart w:id="73" w:name="_Toc88748783"/>
+      <w:bookmarkStart w:id="71" w:name="_Ref88655197"/>
+      <w:bookmarkStart w:id="72" w:name="_Toc88905378"/>
       <w:r>
         <w:t>Annexe</w:t>
       </w:r>
@@ -27455,8 +27775,8 @@
       <w:r>
         <w:t xml:space="preserve">  Logigrammes des États du démonstrateur "Digital Recorder"</w:t>
       </w:r>
+      <w:bookmarkEnd w:id="71"/>
       <w:bookmarkEnd w:id="72"/>
-      <w:bookmarkEnd w:id="73"/>
     </w:p>
     <w:p>
       <w:pPr>
@@ -27466,7 +27786,7 @@
           <w:lang w:val="en-US"/>
         </w:rPr>
       </w:pPr>
-      <w:bookmarkStart w:id="74" w:name="_Toc88748784"/>
+      <w:bookmarkStart w:id="73" w:name="_Toc88905379"/>
       <w:r>
         <w:rPr>
           <w:lang w:val="en-US"/>
@@ -27485,7 +27805,7 @@
         </w:rPr>
         <w:t>état</w:t>
       </w:r>
-      <w:bookmarkEnd w:id="74"/>
+      <w:bookmarkEnd w:id="73"/>
     </w:p>
     <w:p>
       <w:pPr>
@@ -27552,11 +27872,11 @@
         <w:pStyle w:val="Titre3"/>
         <w:spacing w:before="0"/>
       </w:pPr>
-      <w:bookmarkStart w:id="75" w:name="_Toc88748785"/>
+      <w:bookmarkStart w:id="74" w:name="_Toc88905380"/>
       <w:r>
         <w:t>WAITING_FOR_USB</w:t>
       </w:r>
-      <w:bookmarkEnd w:id="75"/>
+      <w:bookmarkEnd w:id="74"/>
     </w:p>
     <w:p>
       <w:pPr>
@@ -27621,11 +27941,11 @@
         <w:pStyle w:val="Titre3"/>
         <w:spacing w:before="0"/>
       </w:pPr>
-      <w:bookmarkStart w:id="76" w:name="_Toc88748786"/>
+      <w:bookmarkStart w:id="75" w:name="_Toc88905381"/>
       <w:r>
         <w:t>IDLE</w:t>
       </w:r>
-      <w:bookmarkEnd w:id="76"/>
+      <w:bookmarkEnd w:id="75"/>
     </w:p>
     <w:p>
       <w:pPr>
@@ -27767,12 +28087,12 @@
         <w:pStyle w:val="Titre3"/>
         <w:spacing w:before="0"/>
       </w:pPr>
-      <w:bookmarkStart w:id="77" w:name="_Toc88748787"/>
+      <w:bookmarkStart w:id="76" w:name="_Toc88905382"/>
       <w:r>
         <w:lastRenderedPageBreak/>
         <w:t>RECORDING</w:t>
       </w:r>
-      <w:bookmarkEnd w:id="77"/>
+      <w:bookmarkEnd w:id="76"/>
     </w:p>
     <w:p>
       <w:pPr>
@@ -27852,8 +28172,8 @@
         <w:pStyle w:val="Titre2"/>
         <w:spacing w:before="0"/>
       </w:pPr>
-      <w:bookmarkStart w:id="78" w:name="_Ref88655208"/>
-      <w:bookmarkStart w:id="79" w:name="_Toc88748788"/>
+      <w:bookmarkStart w:id="77" w:name="_Ref88655208"/>
+      <w:bookmarkStart w:id="78" w:name="_Toc88905383"/>
       <w:r>
         <w:t>Annexe</w:t>
       </w:r>
@@ -27869,8 +28189,8 @@
       <w:r>
         <w:t>:  Logigrammes des États du démonstrateur "Direct Output"</w:t>
       </w:r>
+      <w:bookmarkEnd w:id="77"/>
       <w:bookmarkEnd w:id="78"/>
-      <w:bookmarkEnd w:id="79"/>
     </w:p>
     <w:p>
       <w:pPr>
@@ -27880,7 +28200,7 @@
           <w:lang w:val="en-US"/>
         </w:rPr>
       </w:pPr>
-      <w:bookmarkStart w:id="80" w:name="_Toc88748789"/>
+      <w:bookmarkStart w:id="79" w:name="_Toc88905384"/>
       <w:r>
         <w:rPr>
           <w:lang w:val="en-US"/>
@@ -27899,7 +28219,7 @@
         </w:rPr>
         <w:t>état</w:t>
       </w:r>
-      <w:bookmarkEnd w:id="80"/>
+      <w:bookmarkEnd w:id="79"/>
     </w:p>
     <w:p>
       <w:pPr>
@@ -27969,14 +28289,14 @@
           <w:lang w:val="en-US"/>
         </w:rPr>
       </w:pPr>
-      <w:bookmarkStart w:id="81" w:name="_Toc88748790"/>
+      <w:bookmarkStart w:id="80" w:name="_Toc88905385"/>
       <w:r>
         <w:rPr>
           <w:lang w:val="en-US"/>
         </w:rPr>
         <w:t>IDLE</w:t>
       </w:r>
-      <w:bookmarkEnd w:id="81"/>
+      <w:bookmarkEnd w:id="80"/>
     </w:p>
     <w:p>
       <w:pPr>
@@ -28117,14 +28437,14 @@
           <w:lang w:val="en-US"/>
         </w:rPr>
       </w:pPr>
-      <w:bookmarkStart w:id="82" w:name="_Toc88748791"/>
+      <w:bookmarkStart w:id="81" w:name="_Toc88905386"/>
       <w:r>
         <w:rPr>
           <w:lang w:val="en-US"/>
         </w:rPr>
         <w:t>RECORDING</w:t>
       </w:r>
-      <w:bookmarkEnd w:id="82"/>
+      <w:bookmarkEnd w:id="81"/>
     </w:p>
     <w:p>
       <w:pPr>
@@ -28645,14 +28965,27 @@
           <w:r>
             <w:t>/</w:t>
           </w:r>
-          <w:fldSimple w:instr=" NUMPAGES   \* MERGEFORMAT ">
-            <w:r>
-              <w:rPr>
-                <w:noProof/>
-              </w:rPr>
-              <w:t>44</w:t>
-            </w:r>
-          </w:fldSimple>
+          <w:r>
+            <w:fldChar w:fldCharType="begin"/>
+          </w:r>
+          <w:r>
+            <w:instrText xml:space="preserve"> NUMPAGES   \* MERGEFORMAT </w:instrText>
+          </w:r>
+          <w:r>
+            <w:fldChar w:fldCharType="separate"/>
+          </w:r>
+          <w:r>
+            <w:rPr>
+              <w:noProof/>
+            </w:rPr>
+            <w:t>44</w:t>
+          </w:r>
+          <w:r>
+            <w:rPr>
+              <w:noProof/>
+            </w:rPr>
+            <w:fldChar w:fldCharType="end"/>
+          </w:r>
         </w:p>
       </w:tc>
     </w:tr>

--- a/00_Documentation/rapport/Project_Report.docx
+++ b/00_Documentation/rapport/Project_Report.docx
@@ -43,11 +43,20 @@
             </w:r>
             <w:proofErr w:type="gramStart"/>
             <w:r>
-              <w:t>Novembre</w:t>
+              <w:t>Septembre</w:t>
             </w:r>
             <w:proofErr w:type="gramEnd"/>
             <w:r>
-              <w:t xml:space="preserve"> 2021</w:t>
+              <w:t xml:space="preserve"> </w:t>
+            </w:r>
+            <w:r>
+              <w:t>—</w:t>
+            </w:r>
+            <w:r>
+              <w:t xml:space="preserve"> </w:t>
+            </w:r>
+            <w:r>
+              <w:t>Novembre 2021</w:t>
             </w:r>
           </w:p>
         </w:tc>
@@ -372,8 +381,12 @@
     <w:p>
       <w:pPr>
         <w:sectPr>
-          <w:headerReference w:type="default" r:id="rId12"/>
-          <w:footerReference w:type="default" r:id="rId13"/>
+          <w:headerReference w:type="even" r:id="rId12"/>
+          <w:headerReference w:type="default" r:id="rId13"/>
+          <w:footerReference w:type="even" r:id="rId14"/>
+          <w:footerReference w:type="default" r:id="rId15"/>
+          <w:headerReference w:type="first" r:id="rId16"/>
+          <w:footerReference w:type="first" r:id="rId17"/>
           <w:pgSz w:w="11906" w:h="16838"/>
           <w:pgMar w:top="1417" w:right="707" w:bottom="1417" w:left="1417" w:header="708" w:footer="708" w:gutter="0"/>
           <w:cols w:space="720"/>
@@ -388,7 +401,7 @@
         <w:pStyle w:val="Titre1"/>
         <w:spacing w:before="0"/>
       </w:pPr>
-      <w:bookmarkStart w:id="0" w:name="_Toc88905345"/>
+      <w:bookmarkStart w:id="0" w:name="_Toc89031645"/>
       <w:r>
         <w:lastRenderedPageBreak/>
         <w:t>Remerciements</w:t>
@@ -398,22 +411,84 @@
     <w:p/>
     <w:p>
       <w:r>
-        <w:t> </w:t>
-      </w:r>
-    </w:p>
-    <w:p>
-      <w:r>
-        <w:br w:type="page"/>
-      </w:r>
-    </w:p>
+        <w:t>Je tiens à remercier toutes les personnes liées, de près ou de loin, au bon déroulement de mon apprentissage</w:t>
+      </w:r>
+      <w:r>
+        <w:t xml:space="preserve"> ainsi que toute</w:t>
+      </w:r>
+      <w:r>
+        <w:t>s</w:t>
+      </w:r>
+      <w:r>
+        <w:t xml:space="preserve"> celle</w:t>
+      </w:r>
+      <w:r>
+        <w:t>s</w:t>
+      </w:r>
+      <w:r>
+        <w:t xml:space="preserve"> qui m</w:t>
+      </w:r>
+      <w:r>
+        <w:t>’</w:t>
+      </w:r>
+      <w:r>
+        <w:t>on</w:t>
+      </w:r>
+      <w:r>
+        <w:t>t</w:t>
+      </w:r>
+      <w:r>
+        <w:t xml:space="preserve"> accompagné pendant ce projet de fin d’étude</w:t>
+      </w:r>
+      <w:r>
+        <w:t>s</w:t>
+      </w:r>
+      <w:r>
+        <w:t>.</w:t>
+      </w:r>
+    </w:p>
+    <w:p>
+      <w:r>
+        <w:t xml:space="preserve">Je tiens particulièrement à remercier </w:t>
+      </w:r>
+      <w:r>
+        <w:t>m</w:t>
+      </w:r>
+      <w:r>
+        <w:t xml:space="preserve">essieurs Olivier </w:t>
+      </w:r>
+      <w:proofErr w:type="spellStart"/>
+      <w:r>
+        <w:t>Reynet</w:t>
+      </w:r>
+      <w:proofErr w:type="spellEnd"/>
+      <w:r>
+        <w:t xml:space="preserve"> et Irvin Probst</w:t>
+      </w:r>
+      <w:r>
+        <w:t xml:space="preserve"> de</w:t>
+      </w:r>
+      <w:r>
+        <w:t xml:space="preserve"> m’avoir encadré et conseill</w:t>
+      </w:r>
+      <w:r>
+        <w:t>é</w:t>
+      </w:r>
+      <w:r>
+        <w:t xml:space="preserve"> pendant ce projet</w:t>
+      </w:r>
+      <w:r>
+        <w:t xml:space="preserve">. </w:t>
+      </w:r>
+    </w:p>
+    <w:p/>
     <w:p>
       <w:pPr>
         <w:pStyle w:val="Titre1"/>
         <w:spacing w:before="0"/>
       </w:pPr>
-      <w:bookmarkStart w:id="1" w:name="_Toc88905346"/>
-      <w:r>
-        <w:lastRenderedPageBreak/>
+      <w:bookmarkStart w:id="1" w:name="_Toc89031646"/>
+      <w:r>
         <w:t>Résumé</w:t>
       </w:r>
       <w:bookmarkEnd w:id="1"/>
@@ -421,42 +496,581 @@
         <w:t xml:space="preserve"> </w:t>
       </w:r>
     </w:p>
-    <w:p/>
-    <w:p/>
-    <w:p/>
-    <w:p/>
-    <w:p/>
-    <w:p/>
-    <w:p/>
-    <w:p/>
-    <w:p/>
-    <w:p/>
-    <w:p/>
-    <w:p/>
-    <w:p/>
-    <w:p/>
-    <w:p/>
-    <w:p/>
+    <w:p>
+      <w:r>
+        <w:t xml:space="preserve">L’objectif de ce rapport est de fournir une base de travail pour la création d’un projet étudiant autour de la capture audio embarquée en temps réel. </w:t>
+      </w:r>
+      <w:r>
+        <w:t xml:space="preserve">Afin de préparer </w:t>
+      </w:r>
+      <w:r>
+        <w:t>c</w:t>
+      </w:r>
+      <w:r>
+        <w:t>e projet</w:t>
+      </w:r>
+      <w:r>
+        <w:t>,</w:t>
+      </w:r>
+      <w:r>
+        <w:t xml:space="preserve"> le choix de la plateforme embarquée </w:t>
+      </w:r>
+      <w:r>
+        <w:t>s</w:t>
+      </w:r>
+      <w:r>
+        <w:t>’est porté sur la famille de microcontrôleur</w:t>
+      </w:r>
+      <w:r>
+        <w:t>s</w:t>
+      </w:r>
+      <w:r>
+        <w:t> </w:t>
+      </w:r>
+      <w:r>
+        <w:t>STM32</w:t>
+      </w:r>
+      <w:r>
+        <w:t xml:space="preserve"> de la société ST Microelectronics</w:t>
+      </w:r>
+      <w:r>
+        <w:t>.</w:t>
+      </w:r>
+      <w:r>
+        <w:t xml:space="preserve"> </w:t>
+      </w:r>
+      <w:r>
+        <w:t>La</w:t>
+      </w:r>
+      <w:r>
+        <w:t xml:space="preserve"> capture </w:t>
+      </w:r>
+      <w:r>
+        <w:t>se</w:t>
+      </w:r>
+      <w:r>
+        <w:t xml:space="preserve"> </w:t>
+      </w:r>
+      <w:r>
+        <w:t>fait</w:t>
+      </w:r>
+      <w:r>
+        <w:t xml:space="preserve"> via un microphone numérique de type MEMS utilisant la technologie PDM pour la restitution des échantillons</w:t>
+      </w:r>
+      <w:r>
+        <w:t>.</w:t>
+      </w:r>
+    </w:p>
+    <w:p>
+      <w:r>
+        <w:t>Mon travail porte sur l’étude du fonctionnement d’une chaine d’acquisition</w:t>
+      </w:r>
+      <w:r>
+        <w:t>-</w:t>
+      </w:r>
+      <w:r>
+        <w:t xml:space="preserve">restitution </w:t>
+      </w:r>
+      <w:r>
+        <w:t xml:space="preserve">audio </w:t>
+      </w:r>
+      <w:r>
+        <w:t>utilisant un microcontrôleur</w:t>
+      </w:r>
+      <w:r>
+        <w:t> </w:t>
+      </w:r>
+      <w:r>
+        <w:t>STM32</w:t>
+      </w:r>
+      <w:r>
+        <w:t xml:space="preserve"> et un microphone PDM.</w:t>
+      </w:r>
+    </w:p>
+    <w:p>
+      <w:r>
+        <w:t>On retrouvera donc</w:t>
+      </w:r>
+      <w:r>
+        <w:t>,</w:t>
+      </w:r>
+      <w:r>
+        <w:t xml:space="preserve"> dans ce rapport</w:t>
+      </w:r>
+      <w:r>
+        <w:t>,</w:t>
+      </w:r>
+      <w:r>
+        <w:t xml:space="preserve"> l’étude des entrées et</w:t>
+      </w:r>
+      <w:r>
+        <w:t xml:space="preserve"> des</w:t>
+      </w:r>
+      <w:r>
+        <w:t xml:space="preserve"> sorti</w:t>
+      </w:r>
+      <w:r>
+        <w:t>e</w:t>
+      </w:r>
+      <w:r>
+        <w:t>s</w:t>
+      </w:r>
+      <w:r>
+        <w:t xml:space="preserve"> de la chaine </w:t>
+      </w:r>
+      <w:r>
+        <w:t>d’acquisition</w:t>
+      </w:r>
+      <w:r>
+        <w:t>-</w:t>
+      </w:r>
+      <w:r>
+        <w:t>restitution</w:t>
+      </w:r>
+      <w:r>
+        <w:t>, l</w:t>
+      </w:r>
+      <w:r>
+        <w:t xml:space="preserve">e détail </w:t>
+      </w:r>
+      <w:r>
+        <w:t>des traitements</w:t>
+      </w:r>
+      <w:r>
+        <w:t xml:space="preserve"> appliqué</w:t>
+      </w:r>
+      <w:r>
+        <w:t>s</w:t>
+      </w:r>
+      <w:r>
+        <w:t xml:space="preserve"> sur le signal en provenance du microphone afin de les rendre compatible</w:t>
+      </w:r>
+      <w:r>
+        <w:t>s</w:t>
+      </w:r>
+      <w:r>
+        <w:t xml:space="preserve"> de l’étage de sorti</w:t>
+      </w:r>
+      <w:r>
+        <w:t>e</w:t>
+      </w:r>
+      <w:r>
+        <w:t>,</w:t>
+      </w:r>
+      <w:r>
+        <w:t xml:space="preserve"> </w:t>
+      </w:r>
+      <w:r>
+        <w:t>e</w:t>
+      </w:r>
+      <w:r>
+        <w:t>t</w:t>
+      </w:r>
+      <w:r>
+        <w:t xml:space="preserve"> </w:t>
+      </w:r>
+      <w:r>
+        <w:t>f</w:t>
+      </w:r>
+      <w:r>
+        <w:t>inalement la description des démonstrateurs que j’ai développé</w:t>
+      </w:r>
+      <w:r>
+        <w:t>s</w:t>
+      </w:r>
+      <w:r>
+        <w:t xml:space="preserve"> </w:t>
+      </w:r>
+      <w:r>
+        <w:t xml:space="preserve">pour vérifier le bon fonctionnement de la </w:t>
+      </w:r>
+      <w:r>
+        <w:t>chaine</w:t>
+      </w:r>
+      <w:r>
+        <w:t xml:space="preserve"> dans différentes application</w:t>
+      </w:r>
+      <w:r>
+        <w:t>s</w:t>
+      </w:r>
+      <w:r>
+        <w:t xml:space="preserve"> </w:t>
+      </w:r>
+    </w:p>
     <w:p/>
     <w:p>
       <w:pPr>
         <w:pStyle w:val="Titre1"/>
         <w:spacing w:before="0"/>
-      </w:pPr>
-      <w:bookmarkStart w:id="2" w:name="_Toc88905347"/>
-      <w:r>
+        <w:rPr>
+          <w:lang w:val="en-US"/>
+        </w:rPr>
+      </w:pPr>
+      <w:bookmarkStart w:id="2" w:name="_Toc89031647"/>
+      <w:r>
+        <w:rPr>
+          <w:lang w:val="en-US"/>
+        </w:rPr>
         <w:t>Abstract</w:t>
       </w:r>
       <w:bookmarkEnd w:id="2"/>
       <w:r>
+        <w:rPr>
+          <w:lang w:val="en-US"/>
+        </w:rPr>
         <w:t xml:space="preserve"> </w:t>
       </w:r>
     </w:p>
-    <w:p/>
-    <w:p>
-      <w:pPr>
+    <w:p>
+      <w:pPr>
+        <w:rPr>
+          <w:lang w:val="en-US"/>
+        </w:rPr>
+      </w:pPr>
+      <w:r>
+        <w:rPr>
+          <w:lang w:val="en-US"/>
+        </w:rPr>
+        <w:t>The</w:t>
+      </w:r>
+      <w:r>
+        <w:rPr>
+          <w:lang w:val="en-US"/>
+        </w:rPr>
+        <w:t xml:space="preserve"> </w:t>
+      </w:r>
+      <w:r>
+        <w:rPr>
+          <w:lang w:val="en-US"/>
+        </w:rPr>
+        <w:t>o</w:t>
+      </w:r>
+      <w:r>
+        <w:rPr>
+          <w:lang w:val="en-US"/>
+        </w:rPr>
+        <w:t>bjective of this r</w:t>
+      </w:r>
+      <w:r>
+        <w:rPr>
+          <w:lang w:val="en-US"/>
+        </w:rPr>
+        <w:t xml:space="preserve">eport is to provide a work base for </w:t>
+      </w:r>
+      <w:r>
+        <w:rPr>
+          <w:lang w:val="en-US"/>
+        </w:rPr>
+        <w:t xml:space="preserve">the </w:t>
+      </w:r>
+      <w:r>
+        <w:rPr>
+          <w:lang w:val="en-US"/>
+        </w:rPr>
+        <w:t xml:space="preserve">creation of </w:t>
+      </w:r>
+      <w:r>
+        <w:rPr>
+          <w:lang w:val="en-US"/>
+        </w:rPr>
+        <w:t xml:space="preserve">a </w:t>
+      </w:r>
+      <w:r>
+        <w:rPr>
+          <w:lang w:val="en-US"/>
+        </w:rPr>
+        <w:t xml:space="preserve">student project about </w:t>
+      </w:r>
+      <w:r>
+        <w:rPr>
+          <w:lang w:val="en-US"/>
+        </w:rPr>
+        <w:t>real-time</w:t>
+      </w:r>
+      <w:r>
+        <w:rPr>
+          <w:lang w:val="en-US"/>
+        </w:rPr>
+        <w:t xml:space="preserve"> embedded audio capture</w:t>
+      </w:r>
+      <w:r>
+        <w:rPr>
+          <w:lang w:val="en-US"/>
+        </w:rPr>
+        <w:t>. Before the start of my work</w:t>
+      </w:r>
+      <w:r>
+        <w:rPr>
+          <w:lang w:val="en-US"/>
+        </w:rPr>
+        <w:t>,</w:t>
+      </w:r>
+      <w:r>
+        <w:rPr>
+          <w:lang w:val="en-US"/>
+        </w:rPr>
+        <w:t xml:space="preserve"> the choice of the embedded platform was</w:t>
+      </w:r>
+      <w:r>
+        <w:rPr>
+          <w:lang w:val="en-US"/>
+        </w:rPr>
+        <w:t xml:space="preserve"> to</w:t>
+      </w:r>
+      <w:r>
+        <w:rPr>
+          <w:lang w:val="en-US"/>
+        </w:rPr>
+        <w:t xml:space="preserve"> use the microcontroller family STM32 from ST </w:t>
+      </w:r>
+      <w:r>
+        <w:rPr>
+          <w:lang w:val="en-US"/>
+        </w:rPr>
+        <w:t>M</w:t>
+      </w:r>
+      <w:r>
+        <w:rPr>
+          <w:lang w:val="en-US"/>
+        </w:rPr>
+        <w:t>icroelectronics</w:t>
+      </w:r>
+      <w:r>
+        <w:rPr>
+          <w:lang w:val="en-US"/>
+        </w:rPr>
+        <w:t>.</w:t>
+      </w:r>
+      <w:r>
+        <w:rPr>
+          <w:lang w:val="en-US"/>
+        </w:rPr>
+        <w:t xml:space="preserve"> </w:t>
+      </w:r>
+      <w:r>
+        <w:rPr>
+          <w:lang w:val="en-US"/>
+        </w:rPr>
+        <w:t>T</w:t>
+      </w:r>
+      <w:r>
+        <w:rPr>
+          <w:lang w:val="en-US"/>
+        </w:rPr>
+        <w:t>he audio capture is done using a Digital MEMS microphone using PDM technology to send the sample to the microcontroller</w:t>
+      </w:r>
+      <w:r>
+        <w:rPr>
+          <w:lang w:val="en-US"/>
+        </w:rPr>
+        <w:t>.</w:t>
+      </w:r>
+    </w:p>
+    <w:p>
+      <w:pPr>
+        <w:rPr>
+          <w:lang w:val="en-US"/>
+        </w:rPr>
+      </w:pPr>
+      <w:r>
+        <w:rPr>
+          <w:lang w:val="en-US"/>
+        </w:rPr>
+        <w:t xml:space="preserve">My work concerns the </w:t>
+      </w:r>
+      <w:r>
+        <w:rPr>
+          <w:lang w:val="en-US"/>
+        </w:rPr>
+        <w:t xml:space="preserve">study of a capture </w:t>
+      </w:r>
+      <w:r>
+        <w:rPr>
+          <w:lang w:val="en-US"/>
+        </w:rPr>
+        <w:t xml:space="preserve">and playback </w:t>
+      </w:r>
+      <w:r>
+        <w:rPr>
+          <w:lang w:val="en-US"/>
+        </w:rPr>
+        <w:t xml:space="preserve">chain using an STM32 microcontroller </w:t>
+      </w:r>
+      <w:r>
+        <w:rPr>
+          <w:lang w:val="en-US"/>
+        </w:rPr>
+        <w:t>and a PDM microphone</w:t>
+      </w:r>
+      <w:r>
+        <w:rPr>
+          <w:lang w:val="en-US"/>
+        </w:rPr>
+        <w:t>.</w:t>
+      </w:r>
+    </w:p>
+    <w:p>
+      <w:pPr>
+        <w:rPr>
+          <w:lang w:val="en-US"/>
+        </w:rPr>
+      </w:pPr>
+      <w:r>
+        <w:rPr>
+          <w:lang w:val="en-US"/>
+        </w:rPr>
+        <w:t xml:space="preserve">In this report we will find a study of the input and </w:t>
+      </w:r>
+      <w:r>
+        <w:rPr>
+          <w:lang w:val="en-US"/>
+        </w:rPr>
+        <w:t xml:space="preserve">the </w:t>
+      </w:r>
+      <w:r>
+        <w:rPr>
+          <w:lang w:val="en-US"/>
+        </w:rPr>
+        <w:t>output of th</w:t>
+      </w:r>
+      <w:r>
+        <w:rPr>
+          <w:lang w:val="en-US"/>
+        </w:rPr>
+        <w:t xml:space="preserve">e capture playback </w:t>
+      </w:r>
+      <w:r>
+        <w:rPr>
+          <w:lang w:val="en-US"/>
+        </w:rPr>
+        <w:t>chain</w:t>
+      </w:r>
+      <w:r>
+        <w:rPr>
+          <w:lang w:val="en-US"/>
+        </w:rPr>
+        <w:t>, t</w:t>
+      </w:r>
+      <w:r>
+        <w:rPr>
+          <w:lang w:val="en-US"/>
+        </w:rPr>
+        <w:t>he details of the audio processing mandatory to adapt the microphone input to the output stage</w:t>
+      </w:r>
+      <w:r>
+        <w:rPr>
+          <w:lang w:val="en-US"/>
+        </w:rPr>
+        <w:t xml:space="preserve">, </w:t>
+      </w:r>
+      <w:r>
+        <w:rPr>
+          <w:lang w:val="en-US"/>
+        </w:rPr>
+        <w:t xml:space="preserve">and finally the description </w:t>
+      </w:r>
+      <w:r>
+        <w:rPr>
+          <w:lang w:val="en-US"/>
+        </w:rPr>
+        <w:t>of</w:t>
+      </w:r>
+      <w:r>
+        <w:rPr>
+          <w:lang w:val="en-US"/>
+        </w:rPr>
+        <w:t xml:space="preserve"> the </w:t>
+      </w:r>
+      <w:r>
+        <w:rPr>
+          <w:lang w:val="en-US"/>
+        </w:rPr>
+        <w:t>proof-of-concept</w:t>
+      </w:r>
+      <w:r>
+        <w:rPr>
+          <w:lang w:val="en-US"/>
+        </w:rPr>
+        <w:t xml:space="preserve"> program</w:t>
+      </w:r>
+      <w:r>
+        <w:rPr>
+          <w:lang w:val="en-US"/>
+        </w:rPr>
+        <w:t>s</w:t>
+      </w:r>
+      <w:r>
+        <w:rPr>
+          <w:lang w:val="en-US"/>
+        </w:rPr>
+        <w:t xml:space="preserve"> I developed to make sure the </w:t>
+      </w:r>
+      <w:r>
+        <w:rPr>
+          <w:lang w:val="en-US"/>
+        </w:rPr>
+        <w:t xml:space="preserve">capture playback </w:t>
+      </w:r>
+      <w:r>
+        <w:rPr>
+          <w:lang w:val="en-US"/>
+        </w:rPr>
+        <w:t>chain</w:t>
+      </w:r>
+      <w:r>
+        <w:rPr>
+          <w:lang w:val="en-US"/>
+        </w:rPr>
+        <w:t xml:space="preserve"> works in different application</w:t>
+      </w:r>
+      <w:r>
+        <w:rPr>
+          <w:lang w:val="en-US"/>
+        </w:rPr>
+        <w:t>s</w:t>
+      </w:r>
+      <w:r>
+        <w:rPr>
+          <w:lang w:val="en-US"/>
+        </w:rPr>
+        <w:t>.</w:t>
+      </w:r>
+    </w:p>
+    <w:p>
+      <w:pPr>
+        <w:rPr>
+          <w:lang w:val="en-US"/>
+        </w:rPr>
+      </w:pPr>
+    </w:p>
+    <w:p>
+      <w:pPr>
+        <w:rPr>
+          <w:lang w:val="en-US"/>
+        </w:rPr>
+      </w:pPr>
+    </w:p>
+    <w:p>
+      <w:pPr>
+        <w:rPr>
+          <w:lang w:val="en-US"/>
+        </w:rPr>
+      </w:pPr>
+    </w:p>
+    <w:p>
+      <w:pPr>
+        <w:rPr>
+          <w:lang w:val="en-US"/>
+        </w:rPr>
+      </w:pPr>
+    </w:p>
+    <w:p>
+      <w:pPr>
+        <w:rPr>
+          <w:lang w:val="en-US"/>
+        </w:rPr>
         <w:sectPr>
-          <w:headerReference w:type="first" r:id="rId14"/>
+          <w:headerReference w:type="first" r:id="rId18"/>
           <w:pgSz w:w="11906" w:h="16838"/>
           <w:pgMar w:top="1417" w:right="707" w:bottom="1417" w:left="1417" w:header="708" w:footer="708" w:gutter="0"/>
           <w:cols w:space="720"/>
@@ -465,7 +1079,7 @@
         </w:sectPr>
       </w:pPr>
     </w:p>
-    <w:bookmarkStart w:id="3" w:name="_Toc88905348" w:displacedByCustomXml="next"/>
+    <w:bookmarkStart w:id="3" w:name="_Toc89031648" w:displacedByCustomXml="next"/>
     <w:sdt>
       <w:sdtPr>
         <w:rPr>
@@ -525,7 +1139,7 @@
             </w:rPr>
             <w:fldChar w:fldCharType="separate"/>
           </w:r>
-          <w:hyperlink w:anchor="_Toc88905345" w:history="1">
+          <w:hyperlink w:anchor="_Toc89031645" w:history="1">
             <w:r>
               <w:rPr>
                 <w:rStyle w:val="Lienhypertexte"/>
@@ -552,7 +1166,7 @@
                 <w:noProof/>
                 <w:webHidden/>
               </w:rPr>
-              <w:instrText xml:space="preserve"> PAGEREF _Toc88905345 \h </w:instrText>
+              <w:instrText xml:space="preserve"> PAGEREF _Toc89031645 \h </w:instrText>
             </w:r>
             <w:r>
               <w:rPr>
@@ -595,7 +1209,7 @@
               <w:lang w:eastAsia="fr-FR"/>
             </w:rPr>
           </w:pPr>
-          <w:hyperlink w:anchor="_Toc88905346" w:history="1">
+          <w:hyperlink w:anchor="_Toc89031646" w:history="1">
             <w:r>
               <w:rPr>
                 <w:rStyle w:val="Lienhypertexte"/>
@@ -622,7 +1236,7 @@
                 <w:noProof/>
                 <w:webHidden/>
               </w:rPr>
-              <w:instrText xml:space="preserve"> PAGEREF _Toc88905346 \h </w:instrText>
+              <w:instrText xml:space="preserve"> PAGEREF _Toc89031646 \h </w:instrText>
             </w:r>
             <w:r>
               <w:rPr>
@@ -642,7 +1256,7 @@
                 <w:noProof/>
                 <w:webHidden/>
               </w:rPr>
-              <w:t>3</w:t>
+              <w:t>2</w:t>
             </w:r>
             <w:r>
               <w:rPr>
@@ -665,11 +1279,12 @@
               <w:lang w:eastAsia="fr-FR"/>
             </w:rPr>
           </w:pPr>
-          <w:hyperlink w:anchor="_Toc88905347" w:history="1">
+          <w:hyperlink w:anchor="_Toc89031647" w:history="1">
             <w:r>
               <w:rPr>
                 <w:rStyle w:val="Lienhypertexte"/>
                 <w:noProof/>
+                <w:lang w:val="en-US"/>
               </w:rPr>
               <w:t>Abstract</w:t>
             </w:r>
@@ -692,7 +1307,7 @@
                 <w:noProof/>
                 <w:webHidden/>
               </w:rPr>
-              <w:instrText xml:space="preserve"> PAGEREF _Toc88905347 \h </w:instrText>
+              <w:instrText xml:space="preserve"> PAGEREF _Toc89031647 \h </w:instrText>
             </w:r>
             <w:r>
               <w:rPr>
@@ -712,7 +1327,7 @@
                 <w:noProof/>
                 <w:webHidden/>
               </w:rPr>
-              <w:t>3</w:t>
+              <w:t>2</w:t>
             </w:r>
             <w:r>
               <w:rPr>
@@ -735,7 +1350,7 @@
               <w:lang w:eastAsia="fr-FR"/>
             </w:rPr>
           </w:pPr>
-          <w:hyperlink w:anchor="_Toc88905348" w:history="1">
+          <w:hyperlink w:anchor="_Toc89031648" w:history="1">
             <w:r>
               <w:rPr>
                 <w:rStyle w:val="Lienhypertexte"/>
@@ -762,7 +1377,7 @@
                 <w:noProof/>
                 <w:webHidden/>
               </w:rPr>
-              <w:instrText xml:space="preserve"> PAGEREF _Toc88905348 \h </w:instrText>
+              <w:instrText xml:space="preserve"> PAGEREF _Toc89031648 \h </w:instrText>
             </w:r>
             <w:r>
               <w:rPr>
@@ -782,7 +1397,7 @@
                 <w:noProof/>
                 <w:webHidden/>
               </w:rPr>
-              <w:t>4</w:t>
+              <w:t>3</w:t>
             </w:r>
             <w:r>
               <w:rPr>
@@ -806,7 +1421,7 @@
               <w:lang w:eastAsia="fr-FR"/>
             </w:rPr>
           </w:pPr>
-          <w:hyperlink w:anchor="_Toc88905349" w:history="1">
+          <w:hyperlink w:anchor="_Toc89031649" w:history="1">
             <w:r>
               <w:rPr>
                 <w:rStyle w:val="Lienhypertexte"/>
@@ -848,7 +1463,7 @@
                 <w:noProof/>
                 <w:webHidden/>
               </w:rPr>
-              <w:instrText xml:space="preserve"> PAGEREF _Toc88905349 \h </w:instrText>
+              <w:instrText xml:space="preserve"> PAGEREF _Toc89031649 \h </w:instrText>
             </w:r>
             <w:r>
               <w:rPr>
@@ -868,7 +1483,7 @@
                 <w:noProof/>
                 <w:webHidden/>
               </w:rPr>
-              <w:t>6</w:t>
+              <w:t>5</w:t>
             </w:r>
             <w:r>
               <w:rPr>
@@ -892,7 +1507,7 @@
               <w:lang w:eastAsia="fr-FR"/>
             </w:rPr>
           </w:pPr>
-          <w:hyperlink w:anchor="_Toc88905350" w:history="1">
+          <w:hyperlink w:anchor="_Toc89031650" w:history="1">
             <w:r>
               <w:rPr>
                 <w:rStyle w:val="Lienhypertexte"/>
@@ -934,7 +1549,7 @@
                 <w:noProof/>
                 <w:webHidden/>
               </w:rPr>
-              <w:instrText xml:space="preserve"> PAGEREF _Toc88905350 \h </w:instrText>
+              <w:instrText xml:space="preserve"> PAGEREF _Toc89031650 \h </w:instrText>
             </w:r>
             <w:r>
               <w:rPr>
@@ -954,7 +1569,7 @@
                 <w:noProof/>
                 <w:webHidden/>
               </w:rPr>
-              <w:t>7</w:t>
+              <w:t>6</w:t>
             </w:r>
             <w:r>
               <w:rPr>
@@ -978,7 +1593,7 @@
               <w:lang w:eastAsia="fr-FR"/>
             </w:rPr>
           </w:pPr>
-          <w:hyperlink w:anchor="_Toc88905351" w:history="1">
+          <w:hyperlink w:anchor="_Toc89031651" w:history="1">
             <w:r>
               <w:rPr>
                 <w:rStyle w:val="Lienhypertexte"/>
@@ -1020,7 +1635,7 @@
                 <w:noProof/>
                 <w:webHidden/>
               </w:rPr>
-              <w:instrText xml:space="preserve"> PAGEREF _Toc88905351 \h </w:instrText>
+              <w:instrText xml:space="preserve"> PAGEREF _Toc89031651 \h </w:instrText>
             </w:r>
             <w:r>
               <w:rPr>
@@ -1040,7 +1655,7 @@
                 <w:noProof/>
                 <w:webHidden/>
               </w:rPr>
-              <w:t>7</w:t>
+              <w:t>6</w:t>
             </w:r>
             <w:r>
               <w:rPr>
@@ -1064,7 +1679,7 @@
               <w:lang w:eastAsia="fr-FR"/>
             </w:rPr>
           </w:pPr>
-          <w:hyperlink w:anchor="_Toc88905352" w:history="1">
+          <w:hyperlink w:anchor="_Toc89031652" w:history="1">
             <w:r>
               <w:rPr>
                 <w:rStyle w:val="Lienhypertexte"/>
@@ -1106,7 +1721,7 @@
                 <w:noProof/>
                 <w:webHidden/>
               </w:rPr>
-              <w:instrText xml:space="preserve"> PAGEREF _Toc88905352 \h </w:instrText>
+              <w:instrText xml:space="preserve"> PAGEREF _Toc89031652 \h </w:instrText>
             </w:r>
             <w:r>
               <w:rPr>
@@ -1126,7 +1741,7 @@
                 <w:noProof/>
                 <w:webHidden/>
               </w:rPr>
-              <w:t>7</w:t>
+              <w:t>6</w:t>
             </w:r>
             <w:r>
               <w:rPr>
@@ -1150,7 +1765,7 @@
               <w:lang w:eastAsia="fr-FR"/>
             </w:rPr>
           </w:pPr>
-          <w:hyperlink w:anchor="_Toc88905353" w:history="1">
+          <w:hyperlink w:anchor="_Toc89031653" w:history="1">
             <w:r>
               <w:rPr>
                 <w:rStyle w:val="Lienhypertexte"/>
@@ -1192,7 +1807,7 @@
                 <w:noProof/>
                 <w:webHidden/>
               </w:rPr>
-              <w:instrText xml:space="preserve"> PAGEREF _Toc88905353 \h </w:instrText>
+              <w:instrText xml:space="preserve"> PAGEREF _Toc89031653 \h </w:instrText>
             </w:r>
             <w:r>
               <w:rPr>
@@ -1212,7 +1827,7 @@
                 <w:noProof/>
                 <w:webHidden/>
               </w:rPr>
-              <w:t>7</w:t>
+              <w:t>6</w:t>
             </w:r>
             <w:r>
               <w:rPr>
@@ -1236,7 +1851,7 @@
               <w:lang w:eastAsia="fr-FR"/>
             </w:rPr>
           </w:pPr>
-          <w:hyperlink w:anchor="_Toc88905354" w:history="1">
+          <w:hyperlink w:anchor="_Toc89031654" w:history="1">
             <w:r>
               <w:rPr>
                 <w:rStyle w:val="Lienhypertexte"/>
@@ -1278,7 +1893,7 @@
                 <w:noProof/>
                 <w:webHidden/>
               </w:rPr>
-              <w:instrText xml:space="preserve"> PAGEREF _Toc88905354 \h </w:instrText>
+              <w:instrText xml:space="preserve"> PAGEREF _Toc89031654 \h </w:instrText>
             </w:r>
             <w:r>
               <w:rPr>
@@ -1298,7 +1913,7 @@
                 <w:noProof/>
                 <w:webHidden/>
               </w:rPr>
-              <w:t>9</w:t>
+              <w:t>8</w:t>
             </w:r>
             <w:r>
               <w:rPr>
@@ -1322,7 +1937,7 @@
               <w:lang w:eastAsia="fr-FR"/>
             </w:rPr>
           </w:pPr>
-          <w:hyperlink w:anchor="_Toc88905355" w:history="1">
+          <w:hyperlink w:anchor="_Toc89031655" w:history="1">
             <w:r>
               <w:rPr>
                 <w:rStyle w:val="Lienhypertexte"/>
@@ -1364,7 +1979,7 @@
                 <w:noProof/>
                 <w:webHidden/>
               </w:rPr>
-              <w:instrText xml:space="preserve"> PAGEREF _Toc88905355 \h </w:instrText>
+              <w:instrText xml:space="preserve"> PAGEREF _Toc89031655 \h </w:instrText>
             </w:r>
             <w:r>
               <w:rPr>
@@ -1384,7 +1999,7 @@
                 <w:noProof/>
                 <w:webHidden/>
               </w:rPr>
-              <w:t>12</w:t>
+              <w:t>11</w:t>
             </w:r>
             <w:r>
               <w:rPr>
@@ -1408,7 +2023,7 @@
               <w:lang w:eastAsia="fr-FR"/>
             </w:rPr>
           </w:pPr>
-          <w:hyperlink w:anchor="_Toc88905356" w:history="1">
+          <w:hyperlink w:anchor="_Toc89031656" w:history="1">
             <w:r>
               <w:rPr>
                 <w:rStyle w:val="Lienhypertexte"/>
@@ -1450,7 +2065,7 @@
                 <w:noProof/>
                 <w:webHidden/>
               </w:rPr>
-              <w:instrText xml:space="preserve"> PAGEREF _Toc88905356 \h </w:instrText>
+              <w:instrText xml:space="preserve"> PAGEREF _Toc89031656 \h </w:instrText>
             </w:r>
             <w:r>
               <w:rPr>
@@ -1470,7 +2085,7 @@
                 <w:noProof/>
                 <w:webHidden/>
               </w:rPr>
-              <w:t>12</w:t>
+              <w:t>11</w:t>
             </w:r>
             <w:r>
               <w:rPr>
@@ -1494,7 +2109,7 @@
               <w:lang w:eastAsia="fr-FR"/>
             </w:rPr>
           </w:pPr>
-          <w:hyperlink w:anchor="_Toc88905357" w:history="1">
+          <w:hyperlink w:anchor="_Toc89031657" w:history="1">
             <w:r>
               <w:rPr>
                 <w:rStyle w:val="Lienhypertexte"/>
@@ -1536,7 +2151,7 @@
                 <w:noProof/>
                 <w:webHidden/>
               </w:rPr>
-              <w:instrText xml:space="preserve"> PAGEREF _Toc88905357 \h </w:instrText>
+              <w:instrText xml:space="preserve"> PAGEREF _Toc89031657 \h </w:instrText>
             </w:r>
             <w:r>
               <w:rPr>
@@ -1556,7 +2171,7 @@
                 <w:noProof/>
                 <w:webHidden/>
               </w:rPr>
-              <w:t>12</w:t>
+              <w:t>11</w:t>
             </w:r>
             <w:r>
               <w:rPr>
@@ -1580,7 +2195,7 @@
               <w:lang w:eastAsia="fr-FR"/>
             </w:rPr>
           </w:pPr>
-          <w:hyperlink w:anchor="_Toc88905358" w:history="1">
+          <w:hyperlink w:anchor="_Toc89031658" w:history="1">
             <w:r>
               <w:rPr>
                 <w:rStyle w:val="Lienhypertexte"/>
@@ -1622,7 +2237,7 @@
                 <w:noProof/>
                 <w:webHidden/>
               </w:rPr>
-              <w:instrText xml:space="preserve"> PAGEREF _Toc88905358 \h </w:instrText>
+              <w:instrText xml:space="preserve"> PAGEREF _Toc89031658 \h </w:instrText>
             </w:r>
             <w:r>
               <w:rPr>
@@ -1642,7 +2257,7 @@
                 <w:noProof/>
                 <w:webHidden/>
               </w:rPr>
-              <w:t>13</w:t>
+              <w:t>12</w:t>
             </w:r>
             <w:r>
               <w:rPr>
@@ -1666,7 +2281,7 @@
               <w:lang w:eastAsia="fr-FR"/>
             </w:rPr>
           </w:pPr>
-          <w:hyperlink w:anchor="_Toc88905359" w:history="1">
+          <w:hyperlink w:anchor="_Toc89031659" w:history="1">
             <w:r>
               <w:rPr>
                 <w:rStyle w:val="Lienhypertexte"/>
@@ -1708,7 +2323,7 @@
                 <w:noProof/>
                 <w:webHidden/>
               </w:rPr>
-              <w:instrText xml:space="preserve"> PAGEREF _Toc88905359 \h </w:instrText>
+              <w:instrText xml:space="preserve"> PAGEREF _Toc89031659 \h </w:instrText>
             </w:r>
             <w:r>
               <w:rPr>
@@ -1728,7 +2343,7 @@
                 <w:noProof/>
                 <w:webHidden/>
               </w:rPr>
-              <w:t>13</w:t>
+              <w:t>12</w:t>
             </w:r>
             <w:r>
               <w:rPr>
@@ -1752,7 +2367,7 @@
               <w:lang w:eastAsia="fr-FR"/>
             </w:rPr>
           </w:pPr>
-          <w:hyperlink w:anchor="_Toc88905360" w:history="1">
+          <w:hyperlink w:anchor="_Toc89031660" w:history="1">
             <w:r>
               <w:rPr>
                 <w:rStyle w:val="Lienhypertexte"/>
@@ -1794,7 +2409,7 @@
                 <w:noProof/>
                 <w:webHidden/>
               </w:rPr>
-              <w:instrText xml:space="preserve"> PAGEREF _Toc88905360 \h </w:instrText>
+              <w:instrText xml:space="preserve"> PAGEREF _Toc89031660 \h </w:instrText>
             </w:r>
             <w:r>
               <w:rPr>
@@ -1814,7 +2429,7 @@
                 <w:noProof/>
                 <w:webHidden/>
               </w:rPr>
-              <w:t>17</w:t>
+              <w:t>16</w:t>
             </w:r>
             <w:r>
               <w:rPr>
@@ -1838,7 +2453,7 @@
               <w:lang w:eastAsia="fr-FR"/>
             </w:rPr>
           </w:pPr>
-          <w:hyperlink w:anchor="_Toc88905361" w:history="1">
+          <w:hyperlink w:anchor="_Toc89031661" w:history="1">
             <w:r>
               <w:rPr>
                 <w:rStyle w:val="Lienhypertexte"/>
@@ -1880,7 +2495,7 @@
                 <w:noProof/>
                 <w:webHidden/>
               </w:rPr>
-              <w:instrText xml:space="preserve"> PAGEREF _Toc88905361 \h </w:instrText>
+              <w:instrText xml:space="preserve"> PAGEREF _Toc89031661 \h </w:instrText>
             </w:r>
             <w:r>
               <w:rPr>
@@ -1900,7 +2515,7 @@
                 <w:noProof/>
                 <w:webHidden/>
               </w:rPr>
-              <w:t>17</w:t>
+              <w:t>16</w:t>
             </w:r>
             <w:r>
               <w:rPr>
@@ -1924,7 +2539,7 @@
               <w:lang w:eastAsia="fr-FR"/>
             </w:rPr>
           </w:pPr>
-          <w:hyperlink w:anchor="_Toc88905362" w:history="1">
+          <w:hyperlink w:anchor="_Toc89031662" w:history="1">
             <w:r>
               <w:rPr>
                 <w:rStyle w:val="Lienhypertexte"/>
@@ -1966,7 +2581,7 @@
                 <w:noProof/>
                 <w:webHidden/>
               </w:rPr>
-              <w:instrText xml:space="preserve"> PAGEREF _Toc88905362 \h </w:instrText>
+              <w:instrText xml:space="preserve"> PAGEREF _Toc89031662 \h </w:instrText>
             </w:r>
             <w:r>
               <w:rPr>
@@ -1986,7 +2601,7 @@
                 <w:noProof/>
                 <w:webHidden/>
               </w:rPr>
-              <w:t>20</w:t>
+              <w:t>19</w:t>
             </w:r>
             <w:r>
               <w:rPr>
@@ -2010,7 +2625,7 @@
               <w:lang w:eastAsia="fr-FR"/>
             </w:rPr>
           </w:pPr>
-          <w:hyperlink w:anchor="_Toc88905363" w:history="1">
+          <w:hyperlink w:anchor="_Toc89031663" w:history="1">
             <w:r>
               <w:rPr>
                 <w:rStyle w:val="Lienhypertexte"/>
@@ -2031,7 +2646,7 @@
                 <w:rStyle w:val="Lienhypertexte"/>
                 <w:noProof/>
               </w:rPr>
-              <w:t>Les démonstrateurs.</w:t>
+              <w:t>Les démonstrateurs</w:t>
             </w:r>
             <w:r>
               <w:rPr>
@@ -2052,7 +2667,7 @@
                 <w:noProof/>
                 <w:webHidden/>
               </w:rPr>
-              <w:instrText xml:space="preserve"> PAGEREF _Toc88905363 \h </w:instrText>
+              <w:instrText xml:space="preserve"> PAGEREF _Toc89031663 \h </w:instrText>
             </w:r>
             <w:r>
               <w:rPr>
@@ -2072,7 +2687,7 @@
                 <w:noProof/>
                 <w:webHidden/>
               </w:rPr>
-              <w:t>23</w:t>
+              <w:t>22</w:t>
             </w:r>
             <w:r>
               <w:rPr>
@@ -2096,7 +2711,7 @@
               <w:lang w:eastAsia="fr-FR"/>
             </w:rPr>
           </w:pPr>
-          <w:hyperlink w:anchor="_Toc88905364" w:history="1">
+          <w:hyperlink w:anchor="_Toc89031664" w:history="1">
             <w:r>
               <w:rPr>
                 <w:rStyle w:val="Lienhypertexte"/>
@@ -2117,7 +2732,7 @@
                 <w:rStyle w:val="Lienhypertexte"/>
                 <w:noProof/>
               </w:rPr>
-              <w:t>"Parrot".</w:t>
+              <w:t>"Parrot"</w:t>
             </w:r>
             <w:r>
               <w:rPr>
@@ -2138,7 +2753,7 @@
                 <w:noProof/>
                 <w:webHidden/>
               </w:rPr>
-              <w:instrText xml:space="preserve"> PAGEREF _Toc88905364 \h </w:instrText>
+              <w:instrText xml:space="preserve"> PAGEREF _Toc89031664 \h </w:instrText>
             </w:r>
             <w:r>
               <w:rPr>
@@ -2158,7 +2773,7 @@
                 <w:noProof/>
                 <w:webHidden/>
               </w:rPr>
-              <w:t>23</w:t>
+              <w:t>22</w:t>
             </w:r>
             <w:r>
               <w:rPr>
@@ -2182,7 +2797,7 @@
               <w:lang w:eastAsia="fr-FR"/>
             </w:rPr>
           </w:pPr>
-          <w:hyperlink w:anchor="_Toc88905365" w:history="1">
+          <w:hyperlink w:anchor="_Toc89031665" w:history="1">
             <w:r>
               <w:rPr>
                 <w:rStyle w:val="Lienhypertexte"/>
@@ -2203,7 +2818,7 @@
                 <w:rStyle w:val="Lienhypertexte"/>
                 <w:noProof/>
               </w:rPr>
-              <w:t>"Digital recorder".</w:t>
+              <w:t>"Digital recorder"</w:t>
             </w:r>
             <w:r>
               <w:rPr>
@@ -2224,7 +2839,7 @@
                 <w:noProof/>
                 <w:webHidden/>
               </w:rPr>
-              <w:instrText xml:space="preserve"> PAGEREF _Toc88905365 \h </w:instrText>
+              <w:instrText xml:space="preserve"> PAGEREF _Toc89031665 \h </w:instrText>
             </w:r>
             <w:r>
               <w:rPr>
@@ -2244,7 +2859,7 @@
                 <w:noProof/>
                 <w:webHidden/>
               </w:rPr>
-              <w:t>24</w:t>
+              <w:t>23</w:t>
             </w:r>
             <w:r>
               <w:rPr>
@@ -2268,7 +2883,7 @@
               <w:lang w:eastAsia="fr-FR"/>
             </w:rPr>
           </w:pPr>
-          <w:hyperlink w:anchor="_Toc88905366" w:history="1">
+          <w:hyperlink w:anchor="_Toc89031666" w:history="1">
             <w:r>
               <w:rPr>
                 <w:rStyle w:val="Lienhypertexte"/>
@@ -2289,7 +2904,7 @@
                 <w:rStyle w:val="Lienhypertexte"/>
                 <w:noProof/>
               </w:rPr>
-              <w:t>"Direct output".</w:t>
+              <w:t>"Direct output"</w:t>
             </w:r>
             <w:r>
               <w:rPr>
@@ -2310,7 +2925,7 @@
                 <w:noProof/>
                 <w:webHidden/>
               </w:rPr>
-              <w:instrText xml:space="preserve"> PAGEREF _Toc88905366 \h </w:instrText>
+              <w:instrText xml:space="preserve"> PAGEREF _Toc89031666 \h </w:instrText>
             </w:r>
             <w:r>
               <w:rPr>
@@ -2330,7 +2945,7 @@
                 <w:noProof/>
                 <w:webHidden/>
               </w:rPr>
-              <w:t>25</w:t>
+              <w:t>24</w:t>
             </w:r>
             <w:r>
               <w:rPr>
@@ -2353,14 +2968,13 @@
               <w:lang w:eastAsia="fr-FR"/>
             </w:rPr>
           </w:pPr>
-          <w:hyperlink w:anchor="_Toc88905367" w:history="1">
+          <w:hyperlink w:anchor="_Toc89031667" w:history="1">
             <w:r>
               <w:rPr>
                 <w:rStyle w:val="Lienhypertexte"/>
                 <w:noProof/>
-                <w:lang w:val="en-US"/>
-              </w:rPr>
-              <w:t>Conclusion.</w:t>
+              </w:rPr>
+              <w:t>Conclusion</w:t>
             </w:r>
             <w:r>
               <w:rPr>
@@ -2381,7 +2995,7 @@
                 <w:noProof/>
                 <w:webHidden/>
               </w:rPr>
-              <w:instrText xml:space="preserve"> PAGEREF _Toc88905367 \h </w:instrText>
+              <w:instrText xml:space="preserve"> PAGEREF _Toc89031667 \h </w:instrText>
             </w:r>
             <w:r>
               <w:rPr>
@@ -2401,7 +3015,7 @@
                 <w:noProof/>
                 <w:webHidden/>
               </w:rPr>
-              <w:t>27</w:t>
+              <w:t>26</w:t>
             </w:r>
             <w:r>
               <w:rPr>
@@ -2424,14 +3038,14 @@
               <w:lang w:eastAsia="fr-FR"/>
             </w:rPr>
           </w:pPr>
-          <w:hyperlink w:anchor="_Toc88905368" w:history="1">
+          <w:hyperlink w:anchor="_Toc89031668" w:history="1">
             <w:r>
               <w:rPr>
                 <w:rStyle w:val="Lienhypertexte"/>
                 <w:noProof/>
                 <w:lang w:val="en-US"/>
               </w:rPr>
-              <w:t>Bibliographies.</w:t>
+              <w:t>Bibliographies</w:t>
             </w:r>
             <w:r>
               <w:rPr>
@@ -2452,7 +3066,7 @@
                 <w:noProof/>
                 <w:webHidden/>
               </w:rPr>
-              <w:instrText xml:space="preserve"> PAGEREF _Toc88905368 \h </w:instrText>
+              <w:instrText xml:space="preserve"> PAGEREF _Toc89031668 \h </w:instrText>
             </w:r>
             <w:r>
               <w:rPr>
@@ -2472,7 +3086,7 @@
                 <w:noProof/>
                 <w:webHidden/>
               </w:rPr>
-              <w:t>28</w:t>
+              <w:t>27</w:t>
             </w:r>
             <w:r>
               <w:rPr>
@@ -2495,13 +3109,13 @@
               <w:lang w:eastAsia="fr-FR"/>
             </w:rPr>
           </w:pPr>
-          <w:hyperlink w:anchor="_Toc88905369" w:history="1">
+          <w:hyperlink w:anchor="_Toc89031669" w:history="1">
             <w:r>
               <w:rPr>
                 <w:rStyle w:val="Lienhypertexte"/>
                 <w:noProof/>
               </w:rPr>
-              <w:t>Glossaires des termes techniques.</w:t>
+              <w:t>Glossaires des termes techniques</w:t>
             </w:r>
             <w:r>
               <w:rPr>
@@ -2522,7 +3136,7 @@
                 <w:noProof/>
                 <w:webHidden/>
               </w:rPr>
-              <w:instrText xml:space="preserve"> PAGEREF _Toc88905369 \h </w:instrText>
+              <w:instrText xml:space="preserve"> PAGEREF _Toc89031669 \h </w:instrText>
             </w:r>
             <w:r>
               <w:rPr>
@@ -2542,7 +3156,7 @@
                 <w:noProof/>
                 <w:webHidden/>
               </w:rPr>
-              <w:t>28</w:t>
+              <w:t>27</w:t>
             </w:r>
             <w:r>
               <w:rPr>
@@ -2565,13 +3179,13 @@
               <w:lang w:eastAsia="fr-FR"/>
             </w:rPr>
           </w:pPr>
-          <w:hyperlink w:anchor="_Toc88905370" w:history="1">
+          <w:hyperlink w:anchor="_Toc89031670" w:history="1">
             <w:r>
               <w:rPr>
                 <w:rStyle w:val="Lienhypertexte"/>
                 <w:noProof/>
               </w:rPr>
-              <w:t>Table des figures.</w:t>
+              <w:t>Table des figures</w:t>
             </w:r>
             <w:r>
               <w:rPr>
@@ -2592,7 +3206,7 @@
                 <w:noProof/>
                 <w:webHidden/>
               </w:rPr>
-              <w:instrText xml:space="preserve"> PAGEREF _Toc88905370 \h </w:instrText>
+              <w:instrText xml:space="preserve"> PAGEREF _Toc89031670 \h </w:instrText>
             </w:r>
             <w:r>
               <w:rPr>
@@ -2612,7 +3226,7 @@
                 <w:noProof/>
                 <w:webHidden/>
               </w:rPr>
-              <w:t>29</w:t>
+              <w:t>28</w:t>
             </w:r>
             <w:r>
               <w:rPr>
@@ -2635,13 +3249,13 @@
               <w:lang w:eastAsia="fr-FR"/>
             </w:rPr>
           </w:pPr>
-          <w:hyperlink w:anchor="_Toc88905371" w:history="1">
+          <w:hyperlink w:anchor="_Toc89031671" w:history="1">
             <w:r>
               <w:rPr>
                 <w:rStyle w:val="Lienhypertexte"/>
                 <w:noProof/>
               </w:rPr>
-              <w:t>Annexes.</w:t>
+              <w:t>Annexes</w:t>
             </w:r>
             <w:r>
               <w:rPr>
@@ -2662,7 +3276,7 @@
                 <w:noProof/>
                 <w:webHidden/>
               </w:rPr>
-              <w:instrText xml:space="preserve"> PAGEREF _Toc88905371 \h </w:instrText>
+              <w:instrText xml:space="preserve"> PAGEREF _Toc89031671 \h </w:instrText>
             </w:r>
             <w:r>
               <w:rPr>
@@ -2682,7 +3296,7 @@
                 <w:noProof/>
                 <w:webHidden/>
               </w:rPr>
-              <w:t>30</w:t>
+              <w:t>29</w:t>
             </w:r>
             <w:r>
               <w:rPr>
@@ -2705,7 +3319,7 @@
               <w:lang w:eastAsia="fr-FR"/>
             </w:rPr>
           </w:pPr>
-          <w:hyperlink w:anchor="_Toc88905372" w:history="1">
+          <w:hyperlink w:anchor="_Toc89031672" w:history="1">
             <w:r>
               <w:rPr>
                 <w:rStyle w:val="Lienhypertexte"/>
@@ -2732,7 +3346,7 @@
                 <w:noProof/>
                 <w:webHidden/>
               </w:rPr>
-              <w:instrText xml:space="preserve"> PAGEREF _Toc88905372 \h </w:instrText>
+              <w:instrText xml:space="preserve"> PAGEREF _Toc89031672 \h </w:instrText>
             </w:r>
             <w:r>
               <w:rPr>
@@ -2752,7 +3366,7 @@
                 <w:noProof/>
                 <w:webHidden/>
               </w:rPr>
-              <w:t>30</w:t>
+              <w:t>29</w:t>
             </w:r>
             <w:r>
               <w:rPr>
@@ -2775,7 +3389,7 @@
               <w:lang w:eastAsia="fr-FR"/>
             </w:rPr>
           </w:pPr>
-          <w:hyperlink w:anchor="_Toc88905373" w:history="1">
+          <w:hyperlink w:anchor="_Toc89031673" w:history="1">
             <w:r>
               <w:rPr>
                 <w:rStyle w:val="Lienhypertexte"/>
@@ -2802,7 +3416,7 @@
                 <w:noProof/>
                 <w:webHidden/>
               </w:rPr>
-              <w:instrText xml:space="preserve"> PAGEREF _Toc88905373 \h </w:instrText>
+              <w:instrText xml:space="preserve"> PAGEREF _Toc89031673 \h </w:instrText>
             </w:r>
             <w:r>
               <w:rPr>
@@ -2822,7 +3436,7 @@
                 <w:noProof/>
                 <w:webHidden/>
               </w:rPr>
-              <w:t>30</w:t>
+              <w:t>29</w:t>
             </w:r>
             <w:r>
               <w:rPr>
@@ -2845,7 +3459,7 @@
               <w:lang w:eastAsia="fr-FR"/>
             </w:rPr>
           </w:pPr>
-          <w:hyperlink w:anchor="_Toc88905374" w:history="1">
+          <w:hyperlink w:anchor="_Toc89031674" w:history="1">
             <w:r>
               <w:rPr>
                 <w:rStyle w:val="Lienhypertexte"/>
@@ -2872,7 +3486,7 @@
                 <w:noProof/>
                 <w:webHidden/>
               </w:rPr>
-              <w:instrText xml:space="preserve"> PAGEREF _Toc88905374 \h </w:instrText>
+              <w:instrText xml:space="preserve"> PAGEREF _Toc89031674 \h </w:instrText>
             </w:r>
             <w:r>
               <w:rPr>
@@ -2892,7 +3506,7 @@
                 <w:noProof/>
                 <w:webHidden/>
               </w:rPr>
-              <w:t>30</w:t>
+              <w:t>29</w:t>
             </w:r>
             <w:r>
               <w:rPr>
@@ -2915,7 +3529,7 @@
               <w:lang w:eastAsia="fr-FR"/>
             </w:rPr>
           </w:pPr>
-          <w:hyperlink w:anchor="_Toc88905375" w:history="1">
+          <w:hyperlink w:anchor="_Toc89031675" w:history="1">
             <w:r>
               <w:rPr>
                 <w:rStyle w:val="Lienhypertexte"/>
@@ -2942,7 +3556,7 @@
                 <w:noProof/>
                 <w:webHidden/>
               </w:rPr>
-              <w:instrText xml:space="preserve"> PAGEREF _Toc88905375 \h </w:instrText>
+              <w:instrText xml:space="preserve"> PAGEREF _Toc89031675 \h </w:instrText>
             </w:r>
             <w:r>
               <w:rPr>
@@ -2962,7 +3576,7 @@
                 <w:noProof/>
                 <w:webHidden/>
               </w:rPr>
-              <w:t>31</w:t>
+              <w:t>30</w:t>
             </w:r>
             <w:r>
               <w:rPr>
@@ -2985,7 +3599,7 @@
               <w:lang w:eastAsia="fr-FR"/>
             </w:rPr>
           </w:pPr>
-          <w:hyperlink w:anchor="_Toc88905376" w:history="1">
+          <w:hyperlink w:anchor="_Toc89031676" w:history="1">
             <w:r>
               <w:rPr>
                 <w:rStyle w:val="Lienhypertexte"/>
@@ -3012,7 +3626,7 @@
                 <w:noProof/>
                 <w:webHidden/>
               </w:rPr>
-              <w:instrText xml:space="preserve"> PAGEREF _Toc88905376 \h </w:instrText>
+              <w:instrText xml:space="preserve"> PAGEREF _Toc89031676 \h </w:instrText>
             </w:r>
             <w:r>
               <w:rPr>
@@ -3032,7 +3646,7 @@
                 <w:noProof/>
                 <w:webHidden/>
               </w:rPr>
-              <w:t>32</w:t>
+              <w:t>31</w:t>
             </w:r>
             <w:r>
               <w:rPr>
@@ -3055,7 +3669,7 @@
               <w:lang w:eastAsia="fr-FR"/>
             </w:rPr>
           </w:pPr>
-          <w:hyperlink w:anchor="_Toc88905377" w:history="1">
+          <w:hyperlink w:anchor="_Toc89031677" w:history="1">
             <w:r>
               <w:rPr>
                 <w:rStyle w:val="Lienhypertexte"/>
@@ -3082,7 +3696,7 @@
                 <w:noProof/>
                 <w:webHidden/>
               </w:rPr>
-              <w:instrText xml:space="preserve"> PAGEREF _Toc88905377 \h </w:instrText>
+              <w:instrText xml:space="preserve"> PAGEREF _Toc89031677 \h </w:instrText>
             </w:r>
             <w:r>
               <w:rPr>
@@ -3102,7 +3716,7 @@
                 <w:noProof/>
                 <w:webHidden/>
               </w:rPr>
-              <w:t>33</w:t>
+              <w:t>32</w:t>
             </w:r>
             <w:r>
               <w:rPr>
@@ -3125,7 +3739,7 @@
               <w:lang w:eastAsia="fr-FR"/>
             </w:rPr>
           </w:pPr>
-          <w:hyperlink w:anchor="_Toc88905378" w:history="1">
+          <w:hyperlink w:anchor="_Toc89031678" w:history="1">
             <w:r>
               <w:rPr>
                 <w:rStyle w:val="Lienhypertexte"/>
@@ -3152,7 +3766,7 @@
                 <w:noProof/>
                 <w:webHidden/>
               </w:rPr>
-              <w:instrText xml:space="preserve"> PAGEREF _Toc88905378 \h </w:instrText>
+              <w:instrText xml:space="preserve"> PAGEREF _Toc89031678 \h </w:instrText>
             </w:r>
             <w:r>
               <w:rPr>
@@ -3172,7 +3786,7 @@
                 <w:noProof/>
                 <w:webHidden/>
               </w:rPr>
-              <w:t>34</w:t>
+              <w:t>33</w:t>
             </w:r>
             <w:r>
               <w:rPr>
@@ -3195,7 +3809,7 @@
               <w:lang w:eastAsia="fr-FR"/>
             </w:rPr>
           </w:pPr>
-          <w:hyperlink w:anchor="_Toc88905379" w:history="1">
+          <w:hyperlink w:anchor="_Toc89031679" w:history="1">
             <w:r>
               <w:rPr>
                 <w:rStyle w:val="Lienhypertexte"/>
@@ -3223,7 +3837,7 @@
                 <w:noProof/>
                 <w:webHidden/>
               </w:rPr>
-              <w:instrText xml:space="preserve"> PAGEREF _Toc88905379 \h </w:instrText>
+              <w:instrText xml:space="preserve"> PAGEREF _Toc89031679 \h </w:instrText>
             </w:r>
             <w:r>
               <w:rPr>
@@ -3243,7 +3857,7 @@
                 <w:noProof/>
                 <w:webHidden/>
               </w:rPr>
-              <w:t>34</w:t>
+              <w:t>33</w:t>
             </w:r>
             <w:r>
               <w:rPr>
@@ -3266,7 +3880,7 @@
               <w:lang w:eastAsia="fr-FR"/>
             </w:rPr>
           </w:pPr>
-          <w:hyperlink w:anchor="_Toc88905380" w:history="1">
+          <w:hyperlink w:anchor="_Toc89031680" w:history="1">
             <w:r>
               <w:rPr>
                 <w:rStyle w:val="Lienhypertexte"/>
@@ -3293,7 +3907,7 @@
                 <w:noProof/>
                 <w:webHidden/>
               </w:rPr>
-              <w:instrText xml:space="preserve"> PAGEREF _Toc88905380 \h </w:instrText>
+              <w:instrText xml:space="preserve"> PAGEREF _Toc89031680 \h </w:instrText>
             </w:r>
             <w:r>
               <w:rPr>
@@ -3313,7 +3927,7 @@
                 <w:noProof/>
                 <w:webHidden/>
               </w:rPr>
-              <w:t>34</w:t>
+              <w:t>33</w:t>
             </w:r>
             <w:r>
               <w:rPr>
@@ -3336,7 +3950,7 @@
               <w:lang w:eastAsia="fr-FR"/>
             </w:rPr>
           </w:pPr>
-          <w:hyperlink w:anchor="_Toc88905381" w:history="1">
+          <w:hyperlink w:anchor="_Toc89031681" w:history="1">
             <w:r>
               <w:rPr>
                 <w:rStyle w:val="Lienhypertexte"/>
@@ -3363,7 +3977,7 @@
                 <w:noProof/>
                 <w:webHidden/>
               </w:rPr>
-              <w:instrText xml:space="preserve"> PAGEREF _Toc88905381 \h </w:instrText>
+              <w:instrText xml:space="preserve"> PAGEREF _Toc89031681 \h </w:instrText>
             </w:r>
             <w:r>
               <w:rPr>
@@ -3383,7 +3997,7 @@
                 <w:noProof/>
                 <w:webHidden/>
               </w:rPr>
-              <w:t>34</w:t>
+              <w:t>33</w:t>
             </w:r>
             <w:r>
               <w:rPr>
@@ -3406,7 +4020,7 @@
               <w:lang w:eastAsia="fr-FR"/>
             </w:rPr>
           </w:pPr>
-          <w:hyperlink w:anchor="_Toc88905382" w:history="1">
+          <w:hyperlink w:anchor="_Toc89031682" w:history="1">
             <w:r>
               <w:rPr>
                 <w:rStyle w:val="Lienhypertexte"/>
@@ -3433,7 +4047,7 @@
                 <w:noProof/>
                 <w:webHidden/>
               </w:rPr>
-              <w:instrText xml:space="preserve"> PAGEREF _Toc88905382 \h </w:instrText>
+              <w:instrText xml:space="preserve"> PAGEREF _Toc89031682 \h </w:instrText>
             </w:r>
             <w:r>
               <w:rPr>
@@ -3453,7 +4067,7 @@
                 <w:noProof/>
                 <w:webHidden/>
               </w:rPr>
-              <w:t>36</w:t>
+              <w:t>35</w:t>
             </w:r>
             <w:r>
               <w:rPr>
@@ -3476,7 +4090,7 @@
               <w:lang w:eastAsia="fr-FR"/>
             </w:rPr>
           </w:pPr>
-          <w:hyperlink w:anchor="_Toc88905383" w:history="1">
+          <w:hyperlink w:anchor="_Toc89031683" w:history="1">
             <w:r>
               <w:rPr>
                 <w:rStyle w:val="Lienhypertexte"/>
@@ -3503,7 +4117,7 @@
                 <w:noProof/>
                 <w:webHidden/>
               </w:rPr>
-              <w:instrText xml:space="preserve"> PAGEREF _Toc88905383 \h </w:instrText>
+              <w:instrText xml:space="preserve"> PAGEREF _Toc89031683 \h </w:instrText>
             </w:r>
             <w:r>
               <w:rPr>
@@ -3523,7 +4137,7 @@
                 <w:noProof/>
                 <w:webHidden/>
               </w:rPr>
-              <w:t>37</w:t>
+              <w:t>36</w:t>
             </w:r>
             <w:r>
               <w:rPr>
@@ -3546,7 +4160,7 @@
               <w:lang w:eastAsia="fr-FR"/>
             </w:rPr>
           </w:pPr>
-          <w:hyperlink w:anchor="_Toc88905384" w:history="1">
+          <w:hyperlink w:anchor="_Toc89031684" w:history="1">
             <w:r>
               <w:rPr>
                 <w:rStyle w:val="Lienhypertexte"/>
@@ -3574,7 +4188,7 @@
                 <w:noProof/>
                 <w:webHidden/>
               </w:rPr>
-              <w:instrText xml:space="preserve"> PAGEREF _Toc88905384 \h </w:instrText>
+              <w:instrText xml:space="preserve"> PAGEREF _Toc89031684 \h </w:instrText>
             </w:r>
             <w:r>
               <w:rPr>
@@ -3594,7 +4208,7 @@
                 <w:noProof/>
                 <w:webHidden/>
               </w:rPr>
-              <w:t>37</w:t>
+              <w:t>36</w:t>
             </w:r>
             <w:r>
               <w:rPr>
@@ -3617,7 +4231,7 @@
               <w:lang w:eastAsia="fr-FR"/>
             </w:rPr>
           </w:pPr>
-          <w:hyperlink w:anchor="_Toc88905385" w:history="1">
+          <w:hyperlink w:anchor="_Toc89031685" w:history="1">
             <w:r>
               <w:rPr>
                 <w:rStyle w:val="Lienhypertexte"/>
@@ -3645,7 +4259,7 @@
                 <w:noProof/>
                 <w:webHidden/>
               </w:rPr>
-              <w:instrText xml:space="preserve"> PAGEREF _Toc88905385 \h </w:instrText>
+              <w:instrText xml:space="preserve"> PAGEREF _Toc89031685 \h </w:instrText>
             </w:r>
             <w:r>
               <w:rPr>
@@ -3665,7 +4279,7 @@
                 <w:noProof/>
                 <w:webHidden/>
               </w:rPr>
-              <w:t>37</w:t>
+              <w:t>36</w:t>
             </w:r>
             <w:r>
               <w:rPr>
@@ -3688,7 +4302,7 @@
               <w:lang w:eastAsia="fr-FR"/>
             </w:rPr>
           </w:pPr>
-          <w:hyperlink w:anchor="_Toc88905386" w:history="1">
+          <w:hyperlink w:anchor="_Toc89031686" w:history="1">
             <w:r>
               <w:rPr>
                 <w:rStyle w:val="Lienhypertexte"/>
@@ -3716,7 +4330,7 @@
                 <w:noProof/>
                 <w:webHidden/>
               </w:rPr>
-              <w:instrText xml:space="preserve"> PAGEREF _Toc88905386 \h </w:instrText>
+              <w:instrText xml:space="preserve"> PAGEREF _Toc89031686 \h </w:instrText>
             </w:r>
             <w:r>
               <w:rPr>
@@ -3736,7 +4350,7 @@
                 <w:noProof/>
                 <w:webHidden/>
               </w:rPr>
-              <w:t>38</w:t>
+              <w:t>37</w:t>
             </w:r>
             <w:r>
               <w:rPr>
@@ -3772,7 +4386,7 @@
         </w:numPr>
         <w:spacing w:before="0"/>
       </w:pPr>
-      <w:bookmarkStart w:id="4" w:name="_Toc88905349"/>
+      <w:bookmarkStart w:id="4" w:name="_Toc89031649"/>
       <w:r>
         <w:lastRenderedPageBreak/>
         <w:t>Objectifs du projet</w:t>
@@ -3857,6 +4471,44 @@
       </w:r>
       <w:r>
         <w:t>.</w:t>
+      </w:r>
+    </w:p>
+    <w:p>
+      <w:r>
+        <w:t>Le projet se con</w:t>
+      </w:r>
+      <w:r>
+        <w:t>centre</w:t>
+      </w:r>
+      <w:r>
+        <w:t xml:space="preserve"> donc sur la production d’une configuration clé en main de la carte</w:t>
+      </w:r>
+      <w:r>
+        <w:t> </w:t>
+      </w:r>
+      <w:r>
+        <w:t>STM32</w:t>
+      </w:r>
+      <w:r>
+        <w:t xml:space="preserve">. </w:t>
+      </w:r>
+      <w:r>
+        <w:t>Cette</w:t>
+      </w:r>
+      <w:r>
+        <w:t xml:space="preserve"> </w:t>
+      </w:r>
+      <w:r>
+        <w:t>c</w:t>
+      </w:r>
+      <w:r>
+        <w:t>onfiguration qui permet</w:t>
+      </w:r>
+      <w:r>
+        <w:t> </w:t>
+      </w:r>
+      <w:r>
+        <w:t xml:space="preserve">: </w:t>
       </w:r>
     </w:p>
     <w:p>
@@ -3867,41 +4519,22 @@
           <w:numId w:val="4"/>
         </w:numPr>
       </w:pPr>
-      <w:r>
-        <w:t>Le projet se con</w:t>
-      </w:r>
-      <w:r>
-        <w:t>centre</w:t>
-      </w:r>
-      <w:r>
-        <w:t xml:space="preserve"> donc sur la production d’une configuration clé en main de la carte</w:t>
-      </w:r>
-      <w:r>
-        <w:t> </w:t>
-      </w:r>
-      <w:r>
-        <w:t>STM32</w:t>
-      </w:r>
-      <w:r>
-        <w:t xml:space="preserve">. </w:t>
-      </w:r>
-      <w:r>
-        <w:t>Cette</w:t>
-      </w:r>
-      <w:r>
-        <w:t xml:space="preserve"> </w:t>
-      </w:r>
-      <w:r>
-        <w:t>c</w:t>
-      </w:r>
-      <w:r>
-        <w:t>onfiguration qui permet</w:t>
-      </w:r>
-      <w:r>
-        <w:t> </w:t>
-      </w:r>
-      <w:r>
-        <w:t xml:space="preserve">: </w:t>
+      <w:proofErr w:type="gramStart"/>
+      <w:r>
+        <w:t>d</w:t>
+      </w:r>
+      <w:r>
+        <w:t>’acquérir</w:t>
+      </w:r>
+      <w:proofErr w:type="gramEnd"/>
+      <w:r>
+        <w:t xml:space="preserve"> un signal numérique audio en utilisant le DMA du process</w:t>
+      </w:r>
+      <w:r>
+        <w:t>eur et en effectuant le filtrage des échantillons PDM en provenance du microphone</w:t>
+      </w:r>
+      <w:r>
+        <w:t>,</w:t>
       </w:r>
     </w:p>
     <w:p>
@@ -3914,20 +4547,55 @@
       </w:pPr>
       <w:proofErr w:type="gramStart"/>
       <w:r>
-        <w:t>d</w:t>
-      </w:r>
-      <w:r>
-        <w:t>’acquérir</w:t>
+        <w:t>de</w:t>
       </w:r>
       <w:proofErr w:type="gramEnd"/>
       <w:r>
-        <w:t xml:space="preserve"> un signal numérique audio en utilisant le DMA du process</w:t>
-      </w:r>
-      <w:r>
-        <w:t>eur et en effectuant le filtrage des échantillons PDM en provenance du microphone</w:t>
+        <w:t xml:space="preserve"> g</w:t>
+      </w:r>
+      <w:r>
+        <w:t xml:space="preserve">énérer un son préalablement acquis </w:t>
+      </w:r>
+      <w:r>
+        <w:t>par</w:t>
+      </w:r>
+      <w:r>
+        <w:t xml:space="preserve"> le micropho</w:t>
+      </w:r>
+      <w:r>
+        <w:t>n</w:t>
+      </w:r>
+      <w:r>
+        <w:t>e PDM sur le DAC</w:t>
+      </w:r>
+      <w:r>
+        <w:t xml:space="preserve"> </w:t>
+      </w:r>
+      <w:r>
+        <w:t>du processeur</w:t>
+      </w:r>
+      <w:r>
+        <w:t>.</w:t>
+      </w:r>
+    </w:p>
+    <w:p>
+      <w:r>
+        <w:t>Pendant le projet</w:t>
       </w:r>
       <w:r>
         <w:t>,</w:t>
+      </w:r>
+      <w:r>
+        <w:t xml:space="preserve"> on s’</w:t>
+      </w:r>
+      <w:r>
+        <w:t>intéresse</w:t>
+      </w:r>
+      <w:r>
+        <w:t xml:space="preserve"> plus particulièrement aux réglages du microphone </w:t>
+      </w:r>
+      <w:r>
+        <w:t>afin de maitriser :</w:t>
       </w:r>
     </w:p>
     <w:p>
@@ -3940,55 +4608,26 @@
       </w:pPr>
       <w:proofErr w:type="gramStart"/>
       <w:r>
-        <w:t>de</w:t>
+        <w:t>l</w:t>
+      </w:r>
+      <w:r>
+        <w:t>’échantillonnage</w:t>
       </w:r>
       <w:proofErr w:type="gramEnd"/>
       <w:r>
-        <w:t xml:space="preserve"> g</w:t>
-      </w:r>
-      <w:r>
-        <w:t xml:space="preserve">énérer un son préalablement acquis </w:t>
-      </w:r>
-      <w:r>
-        <w:t>par</w:t>
-      </w:r>
-      <w:r>
-        <w:t xml:space="preserve"> le micropho</w:t>
-      </w:r>
-      <w:r>
-        <w:t>n</w:t>
-      </w:r>
-      <w:r>
-        <w:t>e PDM sur le DAC</w:t>
+        <w:t xml:space="preserve"> des signaux PDM et PCM </w:t>
+      </w:r>
+      <w:r>
+        <w:t>ainsi que</w:t>
       </w:r>
       <w:r>
         <w:t xml:space="preserve"> </w:t>
       </w:r>
       <w:r>
-        <w:t>du processeur</w:t>
-      </w:r>
-      <w:r>
-        <w:t>.</w:t>
-      </w:r>
-    </w:p>
-    <w:p>
-      <w:r>
-        <w:t>Pendant le projet</w:t>
+        <w:t>les fréquences associées</w:t>
       </w:r>
       <w:r>
         <w:t>,</w:t>
-      </w:r>
-      <w:r>
-        <w:t xml:space="preserve"> on s’</w:t>
-      </w:r>
-      <w:r>
-        <w:t>intéresse</w:t>
-      </w:r>
-      <w:r>
-        <w:t xml:space="preserve"> plus particulièrement aux réglages du microphone </w:t>
-      </w:r>
-      <w:r>
-        <w:t>afin de maitriser :</w:t>
       </w:r>
     </w:p>
     <w:p>
@@ -4004,42 +4643,10 @@
         <w:t>l</w:t>
       </w:r>
       <w:r>
-        <w:t>’échantillonnage</w:t>
+        <w:t>e</w:t>
       </w:r>
       <w:proofErr w:type="gramEnd"/>
       <w:r>
-        <w:t xml:space="preserve"> des signaux PDM et PCM </w:t>
-      </w:r>
-      <w:r>
-        <w:t>ainsi que</w:t>
-      </w:r>
-      <w:r>
-        <w:t xml:space="preserve"> </w:t>
-      </w:r>
-      <w:r>
-        <w:t>les fréquences associées</w:t>
-      </w:r>
-      <w:r>
-        <w:t>,</w:t>
-      </w:r>
-    </w:p>
-    <w:p>
-      <w:pPr>
-        <w:pStyle w:val="Paragraphedeliste"/>
-        <w:numPr>
-          <w:ilvl w:val="0"/>
-          <w:numId w:val="4"/>
-        </w:numPr>
-      </w:pPr>
-      <w:proofErr w:type="gramStart"/>
-      <w:r>
-        <w:t>l</w:t>
-      </w:r>
-      <w:r>
-        <w:t>e</w:t>
-      </w:r>
-      <w:proofErr w:type="gramEnd"/>
-      <w:r>
         <w:t xml:space="preserve"> filtrage PDM </w:t>
       </w:r>
       <w:r>
@@ -4061,15 +4668,7 @@
         <w:t> </w:t>
       </w:r>
       <w:r>
-        <w:t xml:space="preserve">» fournie par ST </w:t>
-      </w:r>
-      <w:proofErr w:type="spellStart"/>
-      <w:r>
-        <w:t>Microelectronics</w:t>
-      </w:r>
-      <w:proofErr w:type="spellEnd"/>
-      <w:r>
-        <w:t xml:space="preserve"> pour le filtrage</w:t>
+        <w:t>» fournie par ST Microelectronics pour le filtrage</w:t>
       </w:r>
       <w:r>
         <w:t>,</w:t>
@@ -4192,7 +4791,7 @@
                     </pic:cNvPicPr>
                   </pic:nvPicPr>
                   <pic:blipFill>
-                    <a:blip r:embed="rId15">
+                    <a:blip r:embed="rId19">
                       <a:extLst>
                         <a:ext uri="{28A0092B-C50C-407E-A947-70E740481C1C}">
                           <a14:useLocalDpi xmlns:a14="http://schemas.microsoft.com/office/drawing/2010/main" val="0"/>
@@ -4233,7 +4832,7 @@
         <w:spacing w:before="0"/>
         <w:jc w:val="center"/>
       </w:pPr>
-      <w:bookmarkStart w:id="5" w:name="_Toc88905387"/>
+      <w:bookmarkStart w:id="5" w:name="_Toc89031687"/>
       <w:r>
         <w:t>Figure</w:t>
       </w:r>
@@ -4244,10 +4843,7 @@
         <w:fldChar w:fldCharType="begin"/>
       </w:r>
       <w:r>
-        <w:instrText xml:space="preserve"> SEQ Figure \* ARABI</w:instrText>
-      </w:r>
-      <w:r>
-        <w:instrText xml:space="preserve">C </w:instrText>
+        <w:instrText xml:space="preserve"> SEQ Figure \* ARABIC </w:instrText>
       </w:r>
       <w:r>
         <w:fldChar w:fldCharType="separate"/>
@@ -4268,7 +4864,10 @@
         <w:t> </w:t>
       </w:r>
       <w:r>
-        <w:t>: Comportement du démonstrateur obligatoire</w:t>
+        <w:t xml:space="preserve">: Comportement du démonstrateur </w:t>
+      </w:r>
+      <w:r>
+        <w:t>obligatoire</w:t>
       </w:r>
       <w:bookmarkEnd w:id="5"/>
     </w:p>
@@ -4391,7 +4990,7 @@
         </w:numPr>
         <w:spacing w:before="0"/>
       </w:pPr>
-      <w:bookmarkStart w:id="6" w:name="_Toc88905350"/>
+      <w:bookmarkStart w:id="6" w:name="_Toc89031650"/>
       <w:r>
         <w:lastRenderedPageBreak/>
         <w:t>Plateforme Embarquée</w:t>
@@ -4410,7 +5009,7 @@
       <w:r>
         <w:t xml:space="preserve"> </w:t>
       </w:r>
-      <w:bookmarkStart w:id="7" w:name="_Toc88905351"/>
+      <w:bookmarkStart w:id="7" w:name="_Toc89031651"/>
       <w:r>
         <w:t xml:space="preserve">Carte </w:t>
       </w:r>
@@ -4433,15 +5032,7 @@
         <w:t>e</w:t>
       </w:r>
       <w:r>
-        <w:t xml:space="preserve"> par ST </w:t>
-      </w:r>
-      <w:proofErr w:type="spellStart"/>
-      <w:r>
-        <w:t>Microelectronics</w:t>
-      </w:r>
-      <w:proofErr w:type="spellEnd"/>
-      <w:r>
-        <w:t xml:space="preserve"> : "STM32F429I-DISC1". Cette carte intègre </w:t>
+        <w:t xml:space="preserve"> par ST Microelectronics : "STM32F429I-DISC1". Cette carte intègre </w:t>
       </w:r>
       <w:r>
         <w:t>un microcontrôleur</w:t>
@@ -4610,13 +5201,7 @@
         <w:t> </w:t>
       </w:r>
       <w:r>
-        <w:t xml:space="preserve">2.4", plusieurs LED de </w:t>
-      </w:r>
-      <w:r>
-        <w:t>débogage,</w:t>
-      </w:r>
-      <w:r>
-        <w:t xml:space="preserve"> </w:t>
+        <w:t xml:space="preserve">2.4", </w:t>
       </w:r>
     </w:p>
     <w:p>
@@ -4629,35 +5214,17 @@
       </w:pPr>
       <w:proofErr w:type="gramStart"/>
       <w:r>
-        <w:t>deux</w:t>
+        <w:t>plusieurs</w:t>
       </w:r>
       <w:proofErr w:type="gramEnd"/>
       <w:r>
-        <w:t> </w:t>
-      </w:r>
-      <w:r>
-        <w:t>boutons</w:t>
-      </w:r>
-      <w:r>
-        <w:t xml:space="preserve"> poussoir</w:t>
-      </w:r>
-      <w:r>
-        <w:t>s</w:t>
-      </w:r>
-      <w:r>
-        <w:t>, un port micro</w:t>
-      </w:r>
-      <w:r>
-        <w:t>-</w:t>
-      </w:r>
-      <w:r>
-        <w:t>USB type B</w:t>
-      </w:r>
-      <w:r>
-        <w:t xml:space="preserve"> compatible OTG</w:t>
-      </w:r>
-      <w:r>
-        <w:t xml:space="preserve">, </w:t>
+        <w:t xml:space="preserve"> LED de </w:t>
+      </w:r>
+      <w:r>
+        <w:t>débogage,</w:t>
+      </w:r>
+      <w:r>
+        <w:t xml:space="preserve"> </w:t>
       </w:r>
     </w:p>
     <w:p>
@@ -4670,20 +5237,23 @@
       </w:pPr>
       <w:proofErr w:type="gramStart"/>
       <w:r>
-        <w:t>une</w:t>
+        <w:t>deux</w:t>
       </w:r>
       <w:proofErr w:type="gramEnd"/>
       <w:r>
-        <w:t xml:space="preserve"> puce de SDRAM de 64</w:t>
-      </w:r>
-      <w:r>
         <w:t> </w:t>
       </w:r>
       <w:r>
-        <w:t>Mbit</w:t>
-      </w:r>
-      <w:r>
-        <w:t>,</w:t>
+        <w:t>boutons</w:t>
+      </w:r>
+      <w:r>
+        <w:t xml:space="preserve"> poussoir</w:t>
+      </w:r>
+      <w:r>
+        <w:t>s</w:t>
+      </w:r>
+      <w:r>
+        <w:t xml:space="preserve">, </w:t>
       </w:r>
     </w:p>
     <w:p>
@@ -4700,6 +5270,61 @@
       </w:r>
       <w:proofErr w:type="gramEnd"/>
       <w:r>
+        <w:t xml:space="preserve"> port micro</w:t>
+      </w:r>
+      <w:r>
+        <w:t>-</w:t>
+      </w:r>
+      <w:r>
+        <w:t>USB type B</w:t>
+      </w:r>
+      <w:r>
+        <w:t xml:space="preserve"> compatible OTG</w:t>
+      </w:r>
+      <w:r>
+        <w:t xml:space="preserve">, </w:t>
+      </w:r>
+    </w:p>
+    <w:p>
+      <w:pPr>
+        <w:pStyle w:val="Paragraphedeliste"/>
+        <w:numPr>
+          <w:ilvl w:val="0"/>
+          <w:numId w:val="4"/>
+        </w:numPr>
+      </w:pPr>
+      <w:proofErr w:type="gramStart"/>
+      <w:r>
+        <w:t>une</w:t>
+      </w:r>
+      <w:proofErr w:type="gramEnd"/>
+      <w:r>
+        <w:t xml:space="preserve"> puce de SDRAM de 64</w:t>
+      </w:r>
+      <w:r>
+        <w:t> </w:t>
+      </w:r>
+      <w:r>
+        <w:t>Mbit</w:t>
+      </w:r>
+      <w:r>
+        <w:t>,</w:t>
+      </w:r>
+    </w:p>
+    <w:p>
+      <w:pPr>
+        <w:pStyle w:val="Paragraphedeliste"/>
+        <w:numPr>
+          <w:ilvl w:val="0"/>
+          <w:numId w:val="4"/>
+        </w:numPr>
+      </w:pPr>
+      <w:proofErr w:type="gramStart"/>
+      <w:r>
+        <w:t>un</w:t>
+      </w:r>
+      <w:proofErr w:type="gramEnd"/>
+      <w:r>
         <w:t xml:space="preserve"> </w:t>
       </w:r>
       <w:r>
@@ -4722,9 +5347,9 @@
           <w:noProof/>
         </w:rPr>
         <w:drawing>
-          <wp:inline distT="0" distB="0" distL="0" distR="0" wp14:anchorId="0EAA2B92" wp14:editId="6B540290">
-            <wp:extent cx="1598978" cy="2257425"/>
-            <wp:effectExtent l="0" t="0" r="1270" b="0"/>
+          <wp:inline distT="0" distB="0" distL="0" distR="0" wp14:anchorId="0EAA2B92" wp14:editId="591F5C42">
+            <wp:extent cx="1619250" cy="2286047"/>
+            <wp:effectExtent l="0" t="0" r="0" b="0"/>
             <wp:docPr id="16" name="Image 16" descr="Une image contenant texte, équipement électronique&#10;&#10;Description générée automatiquement"/>
             <wp:cNvGraphicFramePr>
               <a:graphicFrameLocks xmlns:a="http://schemas.openxmlformats.org/drawingml/2006/main" noChangeAspect="1"/>
@@ -4739,7 +5364,7 @@
                     </pic:cNvPicPr>
                   </pic:nvPicPr>
                   <pic:blipFill>
-                    <a:blip r:embed="rId16" cstate="print">
+                    <a:blip r:embed="rId20" cstate="print">
                       <a:extLst>
                         <a:ext uri="{28A0092B-C50C-407E-A947-70E740481C1C}">
                           <a14:useLocalDpi xmlns:a14="http://schemas.microsoft.com/office/drawing/2010/main" val="0"/>
@@ -4754,7 +5379,7 @@
                   <pic:spPr bwMode="auto">
                     <a:xfrm>
                       <a:off x="0" y="0"/>
-                      <a:ext cx="1610441" cy="2273609"/>
+                      <a:ext cx="1633625" cy="2306341"/>
                     </a:xfrm>
                     <a:prstGeom prst="rect">
                       <a:avLst/>
@@ -4777,7 +5402,7 @@
         <w:spacing w:before="0"/>
         <w:jc w:val="center"/>
       </w:pPr>
-      <w:bookmarkStart w:id="8" w:name="_Toc88905388"/>
+      <w:bookmarkStart w:id="8" w:name="_Toc89031688"/>
       <w:r>
         <w:t>Figure</w:t>
       </w:r>
@@ -4822,7 +5447,7 @@
         </w:numPr>
         <w:spacing w:before="0"/>
       </w:pPr>
-      <w:bookmarkStart w:id="9" w:name="_Toc88905352"/>
+      <w:bookmarkStart w:id="9" w:name="_Toc89031652"/>
       <w:r>
         <w:t xml:space="preserve">La capture et </w:t>
       </w:r>
@@ -4855,7 +5480,7 @@
       <w:r>
         <w:t> </w:t>
       </w:r>
-      <w:bookmarkStart w:id="10" w:name="_Toc88905353"/>
+      <w:bookmarkStart w:id="10" w:name="_Toc89031653"/>
       <w:r>
         <w:t xml:space="preserve">Le </w:t>
       </w:r>
@@ -4911,28 +5536,31 @@
         <w:t>audio</w:t>
       </w:r>
       <w:r>
-        <w:t>. En effet</w:t>
+        <w:t xml:space="preserve">. </w:t>
+      </w:r>
+      <w:r>
+        <w:t>L</w:t>
+      </w:r>
+      <w:r>
+        <w:t xml:space="preserve">e transducteur MEMS permet de reproduire fidèlement un son </w:t>
+      </w:r>
+      <w:r>
+        <w:t>en fournissant un encombrement minimum</w:t>
+      </w:r>
+      <w:r>
+        <w:t>, de</w:t>
+      </w:r>
+      <w:r>
+        <w:t xml:space="preserve"> </w:t>
+      </w:r>
+      <w:r>
+        <w:t>plus</w:t>
       </w:r>
       <w:r>
         <w:t>,</w:t>
       </w:r>
       <w:r>
-        <w:t xml:space="preserve"> </w:t>
-      </w:r>
-      <w:r>
-        <w:t xml:space="preserve">le transducteur MEMS permet de reproduire fidèlement un son </w:t>
-      </w:r>
-      <w:r>
-        <w:t>en fournissant un encombrement minimum</w:t>
-      </w:r>
-      <w:r>
-        <w:t>, de</w:t>
-      </w:r>
-      <w:r>
-        <w:t xml:space="preserve"> </w:t>
-      </w:r>
-      <w:r>
-        <w:t xml:space="preserve">plus la </w:t>
+        <w:t xml:space="preserve"> la </w:t>
       </w:r>
       <w:r>
         <w:t>numérisation</w:t>
@@ -4999,9 +5627,9 @@
           <w:noProof/>
         </w:rPr>
         <w:drawing>
-          <wp:inline distT="0" distB="0" distL="0" distR="0" wp14:anchorId="25F6CAE4" wp14:editId="1FC7A630">
-            <wp:extent cx="3672425" cy="1847850"/>
-            <wp:effectExtent l="0" t="0" r="4445" b="0"/>
+          <wp:inline distT="0" distB="0" distL="0" distR="0" wp14:anchorId="25F6CAE4" wp14:editId="5118A73D">
+            <wp:extent cx="2781300" cy="1399464"/>
+            <wp:effectExtent l="0" t="0" r="0" b="0"/>
             <wp:docPr id="18" name="Image 18"/>
             <wp:cNvGraphicFramePr>
               <a:graphicFrameLocks xmlns:a="http://schemas.openxmlformats.org/drawingml/2006/main" noChangeAspect="1"/>
@@ -5014,7 +5642,7 @@
                     <pic:cNvPicPr/>
                   </pic:nvPicPr>
                   <pic:blipFill>
-                    <a:blip r:embed="rId17"/>
+                    <a:blip r:embed="rId21"/>
                     <a:stretch>
                       <a:fillRect/>
                     </a:stretch>
@@ -5022,7 +5650,7 @@
                   <pic:spPr>
                     <a:xfrm>
                       <a:off x="0" y="0"/>
-                      <a:ext cx="3715411" cy="1869479"/>
+                      <a:ext cx="2821408" cy="1419645"/>
                     </a:xfrm>
                     <a:prstGeom prst="rect">
                       <a:avLst/>
@@ -5045,7 +5673,7 @@
         <w:jc w:val="center"/>
       </w:pPr>
       <w:bookmarkStart w:id="11" w:name="_Ref88207439"/>
-      <w:bookmarkStart w:id="12" w:name="_Toc88905389"/>
+      <w:bookmarkStart w:id="12" w:name="_Toc89031689"/>
       <w:r>
         <w:t>Figure</w:t>
       </w:r>
@@ -5138,14 +5766,12 @@
       <w:r>
         <w:t xml:space="preserve">MEMS </w:t>
       </w:r>
-      <w:proofErr w:type="spellStart"/>
       <w:r>
         <w:t>T</w:t>
       </w:r>
       <w:r>
         <w:t>ransducer</w:t>
       </w:r>
-      <w:proofErr w:type="spellEnd"/>
       <w:r>
         <w:t> </w:t>
       </w:r>
@@ -5407,7 +6033,7 @@
         <w:t xml:space="preserve">ono pour </w:t>
       </w:r>
       <w:r>
-        <w:t>du</w:t>
+        <w:t>le</w:t>
       </w:r>
       <w:r>
         <w:t xml:space="preserve"> </w:t>
@@ -5435,9 +6061,9 @@
           <w:noProof/>
         </w:rPr>
         <w:drawing>
-          <wp:inline distT="0" distB="0" distL="0" distR="0" wp14:anchorId="362BEE80" wp14:editId="6E2B4105">
-            <wp:extent cx="3181350" cy="813978"/>
-            <wp:effectExtent l="0" t="0" r="0" b="5715"/>
+          <wp:inline distT="0" distB="0" distL="0" distR="0" wp14:anchorId="362BEE80" wp14:editId="0BABFF28">
+            <wp:extent cx="4476750" cy="1145417"/>
+            <wp:effectExtent l="0" t="0" r="0" b="0"/>
             <wp:docPr id="19" name="Image 19"/>
             <wp:cNvGraphicFramePr>
               <a:graphicFrameLocks xmlns:a="http://schemas.openxmlformats.org/drawingml/2006/main" noChangeAspect="1"/>
@@ -5452,7 +6078,7 @@
                     </pic:cNvPicPr>
                   </pic:nvPicPr>
                   <pic:blipFill>
-                    <a:blip r:embed="rId18" cstate="print">
+                    <a:blip r:embed="rId22" cstate="print">
                       <a:extLst>
                         <a:ext uri="{28A0092B-C50C-407E-A947-70E740481C1C}">
                           <a14:useLocalDpi xmlns:a14="http://schemas.microsoft.com/office/drawing/2010/main" val="0"/>
@@ -5466,7 +6092,7 @@
                   <pic:spPr bwMode="auto">
                     <a:xfrm>
                       <a:off x="0" y="0"/>
-                      <a:ext cx="3199540" cy="818632"/>
+                      <a:ext cx="4514346" cy="1155036"/>
                     </a:xfrm>
                     <a:prstGeom prst="rect">
                       <a:avLst/>
@@ -5490,7 +6116,7 @@
         <w:jc w:val="center"/>
       </w:pPr>
       <w:bookmarkStart w:id="13" w:name="_Ref88210178"/>
-      <w:bookmarkStart w:id="14" w:name="_Toc88905390"/>
+      <w:bookmarkStart w:id="14" w:name="_Toc89031690"/>
       <w:r>
         <w:t>Figure</w:t>
       </w:r>
@@ -5801,7 +6427,7 @@
                     </pic:cNvPicPr>
                   </pic:nvPicPr>
                   <pic:blipFill>
-                    <a:blip r:embed="rId19" cstate="print">
+                    <a:blip r:embed="rId23" cstate="print">
                       <a:extLst>
                         <a:ext uri="{28A0092B-C50C-407E-A947-70E740481C1C}">
                           <a14:useLocalDpi xmlns:a14="http://schemas.microsoft.com/office/drawing/2010/main" val="0"/>
@@ -5839,7 +6465,7 @@
         <w:jc w:val="center"/>
       </w:pPr>
       <w:bookmarkStart w:id="15" w:name="_Ref88472672"/>
-      <w:bookmarkStart w:id="16" w:name="_Toc88905391"/>
+      <w:bookmarkStart w:id="16" w:name="_Toc89031691"/>
       <w:r>
         <w:t>Figure</w:t>
       </w:r>
@@ -5885,7 +6511,7 @@
         </w:numPr>
         <w:spacing w:before="0"/>
       </w:pPr>
-      <w:bookmarkStart w:id="17" w:name="_Toc88905354"/>
+      <w:bookmarkStart w:id="17" w:name="_Toc89031654"/>
       <w:r>
         <w:lastRenderedPageBreak/>
         <w:t>L</w:t>
@@ -6010,7 +6636,16 @@
         <w:t xml:space="preserve">dispose de deux canaux pouvant reproduire des tensions à partir de </w:t>
       </w:r>
       <w:r>
-        <w:t>valeur stockée</w:t>
+        <w:t>valeur</w:t>
+      </w:r>
+      <w:r>
+        <w:t>s</w:t>
+      </w:r>
+      <w:r>
+        <w:t xml:space="preserve"> stockée</w:t>
+      </w:r>
+      <w:r>
+        <w:t>s</w:t>
       </w:r>
       <w:r>
         <w:t xml:space="preserve"> sur 12</w:t>
@@ -6917,6 +7552,13 @@
       </w:r>
       <w:r>
         <w:rPr>
+          <w:rStyle w:val="Appeldenotedefin"/>
+          <w:rFonts w:eastAsiaTheme="minorEastAsia"/>
+        </w:rPr>
+        <w:endnoteReference w:id="2"/>
+      </w:r>
+      <w:r>
+        <w:rPr>
           <w:rFonts w:eastAsiaTheme="minorEastAsia"/>
         </w:rPr>
         <w:t> :</w:t>
@@ -7025,14 +7667,6 @@
           </w:rPr>
           <m:t>=120mA</m:t>
         </m:r>
-        <m:r>
-          <w:rPr>
-            <w:rStyle w:val="Appeldenotedefin"/>
-            <w:rFonts w:ascii="Cambria Math" w:eastAsiaTheme="minorEastAsia" w:hAnsi="Cambria Math"/>
-            <w:i/>
-          </w:rPr>
-          <w:endnoteReference w:id="2"/>
-        </m:r>
       </m:oMath>
     </w:p>
     <w:p>
@@ -7088,9 +7722,9 @@
           <w:noProof/>
         </w:rPr>
         <w:drawing>
-          <wp:inline distT="0" distB="0" distL="0" distR="0" wp14:anchorId="632F66CA" wp14:editId="28BD480F">
-            <wp:extent cx="2258171" cy="2370648"/>
-            <wp:effectExtent l="0" t="0" r="8890" b="0"/>
+          <wp:inline distT="0" distB="0" distL="0" distR="0" wp14:anchorId="632F66CA" wp14:editId="14484A00">
+            <wp:extent cx="2522318" cy="2647950"/>
+            <wp:effectExtent l="0" t="0" r="0" b="0"/>
             <wp:docPr id="20" name="Image 20"/>
             <wp:cNvGraphicFramePr>
               <a:graphicFrameLocks xmlns:a="http://schemas.openxmlformats.org/drawingml/2006/main" noChangeAspect="1"/>
@@ -7105,7 +7739,7 @@
                     </pic:cNvPicPr>
                   </pic:nvPicPr>
                   <pic:blipFill>
-                    <a:blip r:embed="rId20" cstate="print">
+                    <a:blip r:embed="rId24" cstate="print">
                       <a:extLst>
                         <a:ext uri="{28A0092B-C50C-407E-A947-70E740481C1C}">
                           <a14:useLocalDpi xmlns:a14="http://schemas.microsoft.com/office/drawing/2010/main" val="0"/>
@@ -7120,7 +7754,7 @@
                   <pic:spPr bwMode="auto">
                     <a:xfrm>
                       <a:off x="0" y="0"/>
-                      <a:ext cx="2273866" cy="2387124"/>
+                      <a:ext cx="2562179" cy="2689796"/>
                     </a:xfrm>
                     <a:prstGeom prst="rect">
                       <a:avLst/>
@@ -7143,7 +7777,7 @@
         <w:spacing w:before="0"/>
         <w:jc w:val="center"/>
       </w:pPr>
-      <w:bookmarkStart w:id="18" w:name="_Toc88905392"/>
+      <w:bookmarkStart w:id="18" w:name="_Toc89031692"/>
       <w:r>
         <w:t>Figure</w:t>
       </w:r>
@@ -7446,7 +8080,31 @@
         <w:rPr>
           <w:rFonts w:eastAsiaTheme="minorEastAsia"/>
         </w:rPr>
-        <w:t>nt à fournir et très supérieur au maximum spécifier. Il faut donc trouver</w:t>
+        <w:t>nt à fournir e</w:t>
+      </w:r>
+      <w:r>
+        <w:rPr>
+          <w:rFonts w:eastAsiaTheme="minorEastAsia"/>
+        </w:rPr>
+        <w:t>s</w:t>
+      </w:r>
+      <w:r>
+        <w:rPr>
+          <w:rFonts w:eastAsiaTheme="minorEastAsia"/>
+        </w:rPr>
+        <w:t>t très supérieur au maximum spécifi</w:t>
+      </w:r>
+      <w:r>
+        <w:rPr>
+          <w:rFonts w:eastAsiaTheme="minorEastAsia"/>
+        </w:rPr>
+        <w:t>é</w:t>
+      </w:r>
+      <w:r>
+        <w:rPr>
+          <w:rFonts w:eastAsiaTheme="minorEastAsia"/>
+        </w:rPr>
+        <w:t>. Il faut donc trouver</w:t>
       </w:r>
       <w:r>
         <w:rPr>
@@ -7534,9 +8192,9 @@
         </w:rPr>
         <w:lastRenderedPageBreak/>
         <w:drawing>
-          <wp:inline distT="0" distB="0" distL="0" distR="0" wp14:anchorId="71A7D313" wp14:editId="1F3BEE7D">
-            <wp:extent cx="1968500" cy="2202306"/>
-            <wp:effectExtent l="0" t="0" r="0" b="7620"/>
+          <wp:inline distT="0" distB="0" distL="0" distR="0" wp14:anchorId="71A7D313" wp14:editId="0D7F2AD8">
+            <wp:extent cx="2230612" cy="2495550"/>
+            <wp:effectExtent l="0" t="0" r="0" b="0"/>
             <wp:docPr id="21" name="Image 21"/>
             <wp:cNvGraphicFramePr>
               <a:graphicFrameLocks xmlns:a="http://schemas.openxmlformats.org/drawingml/2006/main" noChangeAspect="1"/>
@@ -7551,7 +8209,7 @@
                     </pic:cNvPicPr>
                   </pic:nvPicPr>
                   <pic:blipFill>
-                    <a:blip r:embed="rId21" cstate="print">
+                    <a:blip r:embed="rId25" cstate="print">
                       <a:extLst>
                         <a:ext uri="{28A0092B-C50C-407E-A947-70E740481C1C}">
                           <a14:useLocalDpi xmlns:a14="http://schemas.microsoft.com/office/drawing/2010/main" val="0"/>
@@ -7566,7 +8224,7 @@
                   <pic:spPr bwMode="auto">
                     <a:xfrm>
                       <a:off x="0" y="0"/>
-                      <a:ext cx="1975076" cy="2209663"/>
+                      <a:ext cx="2244060" cy="2510595"/>
                     </a:xfrm>
                     <a:prstGeom prst="rect">
                       <a:avLst/>
@@ -7592,7 +8250,7 @@
         <w:spacing w:before="0"/>
         <w:jc w:val="center"/>
       </w:pPr>
-      <w:bookmarkStart w:id="19" w:name="_Toc88905393"/>
+      <w:bookmarkStart w:id="19" w:name="_Toc89031693"/>
       <w:r>
         <w:t>Figure</w:t>
       </w:r>
@@ -7892,7 +8550,16 @@
             <w:rPr>
               <w:rFonts w:ascii="Cambria Math" w:hAnsi="Cambria Math"/>
             </w:rPr>
-            <m:t>=2,99 mA</m:t>
+            <m:t>=2,99 </m:t>
+          </m:r>
+          <m:r>
+            <m:rPr>
+              <m:sty m:val="p"/>
+            </m:rPr>
+            <w:rPr>
+              <w:rFonts w:ascii="Cambria Math" w:hAnsi="Cambria Math"/>
+            </w:rPr>
+            <m:t>mA</m:t>
           </m:r>
         </m:oMath>
       </m:oMathPara>
@@ -7936,15 +8603,7 @@
         <w:t>’</w:t>
       </w:r>
       <w:r>
-        <w:t xml:space="preserve">ai fabriqué un câble qui se connecte sur les connecteurs </w:t>
-      </w:r>
-      <w:proofErr w:type="spellStart"/>
-      <w:r>
-        <w:t>dupont</w:t>
-      </w:r>
-      <w:proofErr w:type="spellEnd"/>
-      <w:r>
-        <w:t xml:space="preserve"> de la carte et qui fournit une prise Jack s</w:t>
+        <w:t>ai fabriqué un câble qui se connecte sur les connecteurs dupont de la carte et qui fournit une prise Jack s</w:t>
       </w:r>
       <w:r>
         <w:t>t</w:t>
@@ -7961,13 +8620,8 @@
       <w:r>
         <w:t>,5 </w:t>
       </w:r>
-      <w:proofErr w:type="spellStart"/>
-      <w:r>
-        <w:t>mm.</w:t>
-      </w:r>
-      <w:proofErr w:type="spellEnd"/>
-      <w:r>
-        <w:t xml:space="preserve"> Ce câble précharge chacun des canaux sté</w:t>
+      <w:r>
+        <w:t>mm. Ce câble précharge chacun des canaux sté</w:t>
       </w:r>
       <w:r>
         <w:t>r</w:t>
@@ -8038,19 +8692,19 @@
         <w:rPr>
           <w:rFonts w:eastAsiaTheme="minorEastAsia"/>
         </w:rPr>
-        <w:t>canaux. Ce c</w:t>
-      </w:r>
-      <w:r>
-        <w:rPr>
-          <w:rFonts w:eastAsiaTheme="minorEastAsia"/>
-        </w:rPr>
-        <w:t>â</w:t>
-      </w:r>
-      <w:r>
-        <w:rPr>
-          <w:rFonts w:eastAsiaTheme="minorEastAsia"/>
-        </w:rPr>
-        <w:t>ble suit le schéma su</w:t>
+        <w:t>canaux</w:t>
+      </w:r>
+      <w:r>
+        <w:rPr>
+          <w:rFonts w:eastAsiaTheme="minorEastAsia"/>
+        </w:rPr>
+        <w:t>, et</w:t>
+      </w:r>
+      <w:r>
+        <w:rPr>
+          <w:rFonts w:eastAsiaTheme="minorEastAsia"/>
+        </w:rPr>
+        <w:t xml:space="preserve"> suit le schéma su</w:t>
       </w:r>
       <w:r>
         <w:rPr>
@@ -8075,9 +8729,9 @@
           <w:noProof/>
         </w:rPr>
         <w:drawing>
-          <wp:inline distT="0" distB="0" distL="0" distR="0" wp14:anchorId="128D23ED" wp14:editId="41C1AAEF">
-            <wp:extent cx="4209193" cy="1682750"/>
-            <wp:effectExtent l="0" t="0" r="1270" b="0"/>
+          <wp:inline distT="0" distB="0" distL="0" distR="0" wp14:anchorId="128D23ED" wp14:editId="03234653">
+            <wp:extent cx="3867150" cy="1546007"/>
+            <wp:effectExtent l="0" t="0" r="0" b="0"/>
             <wp:docPr id="22" name="Image 22"/>
             <wp:cNvGraphicFramePr>
               <a:graphicFrameLocks xmlns:a="http://schemas.openxmlformats.org/drawingml/2006/main" noChangeAspect="1"/>
@@ -8092,7 +8746,7 @@
                     </pic:cNvPicPr>
                   </pic:nvPicPr>
                   <pic:blipFill>
-                    <a:blip r:embed="rId22">
+                    <a:blip r:embed="rId26">
                       <a:extLst>
                         <a:ext uri="{28A0092B-C50C-407E-A947-70E740481C1C}">
                           <a14:useLocalDpi xmlns:a14="http://schemas.microsoft.com/office/drawing/2010/main" val="0"/>
@@ -8107,7 +8761,7 @@
                   <pic:spPr bwMode="auto">
                     <a:xfrm>
                       <a:off x="0" y="0"/>
-                      <a:ext cx="4226924" cy="1689838"/>
+                      <a:ext cx="3894610" cy="1556985"/>
                     </a:xfrm>
                     <a:prstGeom prst="rect">
                       <a:avLst/>
@@ -8133,7 +8787,7 @@
         <w:spacing w:before="0"/>
         <w:jc w:val="center"/>
       </w:pPr>
-      <w:bookmarkStart w:id="20" w:name="_Toc88905394"/>
+      <w:bookmarkStart w:id="20" w:name="_Toc89031694"/>
       <w:r>
         <w:t>Figure</w:t>
       </w:r>
@@ -8244,9 +8898,9 @@
           <w:noProof/>
         </w:rPr>
         <w:drawing>
-          <wp:inline distT="0" distB="0" distL="0" distR="0" wp14:anchorId="6E6E92C9" wp14:editId="3D1F2B2C">
-            <wp:extent cx="4552950" cy="1487498"/>
-            <wp:effectExtent l="0" t="0" r="0" b="0"/>
+          <wp:inline distT="0" distB="0" distL="0" distR="0" wp14:anchorId="6E6E92C9" wp14:editId="01BB3AE1">
+            <wp:extent cx="4295775" cy="1403476"/>
+            <wp:effectExtent l="0" t="0" r="0" b="6350"/>
             <wp:docPr id="23" name="Image 23"/>
             <wp:cNvGraphicFramePr>
               <a:graphicFrameLocks xmlns:a="http://schemas.openxmlformats.org/drawingml/2006/main" noChangeAspect="1"/>
@@ -8261,7 +8915,7 @@
                     </pic:cNvPicPr>
                   </pic:nvPicPr>
                   <pic:blipFill>
-                    <a:blip r:embed="rId23">
+                    <a:blip r:embed="rId27">
                       <a:extLst>
                         <a:ext uri="{28A0092B-C50C-407E-A947-70E740481C1C}">
                           <a14:useLocalDpi xmlns:a14="http://schemas.microsoft.com/office/drawing/2010/main" val="0"/>
@@ -8276,7 +8930,7 @@
                   <pic:spPr bwMode="auto">
                     <a:xfrm>
                       <a:off x="0" y="0"/>
-                      <a:ext cx="4559685" cy="1489698"/>
+                      <a:ext cx="4320141" cy="1411437"/>
                     </a:xfrm>
                     <a:prstGeom prst="rect">
                       <a:avLst/>
@@ -8299,7 +8953,7 @@
         <w:spacing w:before="0"/>
         <w:jc w:val="center"/>
       </w:pPr>
-      <w:bookmarkStart w:id="21" w:name="_Toc88905395"/>
+      <w:bookmarkStart w:id="21" w:name="_Toc89031695"/>
       <w:r>
         <w:t>Figure</w:t>
       </w:r>
@@ -8445,7 +9099,7 @@
         <w:t>oir correspond</w:t>
       </w:r>
       <w:r>
-        <w:t>ant</w:t>
+        <w:t>s</w:t>
       </w:r>
       <w:r>
         <w:t xml:space="preserve"> </w:t>
@@ -8455,6 +9109,9 @@
       </w:r>
       <w:r>
         <w:t xml:space="preserve"> la masse</w:t>
+      </w:r>
+      <w:r>
+        <w:t>.</w:t>
       </w:r>
     </w:p>
     <w:p>
@@ -8471,7 +9128,13 @@
         <w:t>,</w:t>
       </w:r>
       <w:r>
-        <w:t xml:space="preserve"> le DAC est configuré pour convertir l’échantillon suivant de chaque canal quand il reçoit l’évènement </w:t>
+        <w:t xml:space="preserve"> le DAC est configuré pour convertir l’échantillon suivant de chaque canal quand il reçoit </w:t>
+      </w:r>
+      <w:r>
+        <w:t xml:space="preserve">un </w:t>
+      </w:r>
+      <w:r>
+        <w:t xml:space="preserve">évènement </w:t>
       </w:r>
       <w:r>
         <w:t>en provenance</w:t>
@@ -8479,11 +9142,9 @@
       <w:r>
         <w:t xml:space="preserve"> </w:t>
       </w:r>
-      <w:proofErr w:type="spellStart"/>
       <w:r>
         <w:t>Timer</w:t>
       </w:r>
-      <w:proofErr w:type="spellEnd"/>
       <w:r>
         <w:t> </w:t>
       </w:r>
@@ -8517,7 +9178,6 @@
         </w:rPr>
         <w:t>"</w:t>
       </w:r>
-      <w:proofErr w:type="spellStart"/>
       <w:r>
         <w:rPr>
           <w:rFonts w:eastAsiaTheme="minorEastAsia"/>
@@ -8525,7 +9185,6 @@
         </w:rPr>
         <w:t>Prescaler</w:t>
       </w:r>
-      <w:proofErr w:type="spellEnd"/>
       <w:r>
         <w:rPr>
           <w:rFonts w:eastAsiaTheme="minorEastAsia"/>
@@ -8806,16 +9465,8 @@
         <w:rPr>
           <w:rFonts w:eastAsiaTheme="minorEastAsia"/>
         </w:rPr>
-        <w:t xml:space="preserve"> la fréquence d’entrée du </w:t>
-      </w:r>
-      <w:proofErr w:type="spellStart"/>
-      <w:r>
-        <w:rPr>
-          <w:rFonts w:eastAsiaTheme="minorEastAsia"/>
-        </w:rPr>
-        <w:t>Timer</w:t>
-      </w:r>
-      <w:proofErr w:type="spellEnd"/>
+        <w:t xml:space="preserve"> la fréquence d’entrée du Timer</w:t>
+      </w:r>
       <w:r>
         <w:rPr>
           <w:rFonts w:eastAsiaTheme="minorEastAsia"/>
@@ -9311,7 +9962,7 @@
         <w:t>quand</w:t>
       </w:r>
       <w:r>
-        <w:t xml:space="preserve"> il a </w:t>
+        <w:t xml:space="preserve"> il </w:t>
       </w:r>
       <w:r>
         <w:t>atteint</w:t>
@@ -9393,6 +10044,9 @@
       </w:r>
       <w:r>
         <w:t xml:space="preserve"> soit</w:t>
+      </w:r>
+      <w:r>
+        <w:t xml:space="preserve"> toujours</w:t>
       </w:r>
       <w:r>
         <w:t xml:space="preserve"> prête </w:t>
@@ -9434,7 +10088,7 @@
         </w:numPr>
         <w:spacing w:before="0"/>
       </w:pPr>
-      <w:bookmarkStart w:id="22" w:name="_Toc88905355"/>
+      <w:bookmarkStart w:id="22" w:name="_Toc89031655"/>
       <w:r>
         <w:lastRenderedPageBreak/>
         <w:t>Le traitement des échantillons</w:t>
@@ -9456,7 +10110,7 @@
       <w:r>
         <w:t xml:space="preserve"> </w:t>
       </w:r>
-      <w:bookmarkStart w:id="23" w:name="_Toc88905356"/>
+      <w:bookmarkStart w:id="23" w:name="_Toc89031656"/>
       <w:r>
         <w:t>Les échantillons</w:t>
       </w:r>
@@ -9475,7 +10129,7 @@
         <w:spacing w:before="0"/>
       </w:pPr>
       <w:bookmarkStart w:id="24" w:name="_Toc88732674"/>
-      <w:bookmarkStart w:id="25" w:name="_Toc88905357"/>
+      <w:bookmarkStart w:id="25" w:name="_Toc89031657"/>
       <w:r>
         <w:t>Le format de sortie : PCM</w:t>
       </w:r>
@@ -10537,7 +11191,7 @@
                     </pic:cNvPicPr>
                   </pic:nvPicPr>
                   <pic:blipFill>
-                    <a:blip r:embed="rId24" cstate="print">
+                    <a:blip r:embed="rId28" cstate="print">
                       <a:extLst>
                         <a:ext uri="{28A0092B-C50C-407E-A947-70E740481C1C}">
                           <a14:useLocalDpi xmlns:a14="http://schemas.microsoft.com/office/drawing/2010/main" val="0"/>
@@ -10577,7 +11231,7 @@
         <w:spacing w:before="0"/>
         <w:jc w:val="center"/>
       </w:pPr>
-      <w:bookmarkStart w:id="26" w:name="_Toc88905396"/>
+      <w:bookmarkStart w:id="26" w:name="_Toc89031696"/>
       <w:r>
         <w:t>Figure</w:t>
       </w:r>
@@ -10824,7 +11478,7 @@
         <w:spacing w:before="0"/>
       </w:pPr>
       <w:bookmarkStart w:id="27" w:name="_Toc88732675"/>
-      <w:bookmarkStart w:id="28" w:name="_Toc88905358"/>
+      <w:bookmarkStart w:id="28" w:name="_Toc89031658"/>
       <w:r>
         <w:lastRenderedPageBreak/>
         <w:t>Le format d’entrée : PDM</w:t>
@@ -10873,7 +11527,13 @@
         <w:t xml:space="preserve"> ou à 0. </w:t>
       </w:r>
       <w:r>
-        <w:t>Si on reprend le</w:t>
+        <w:t xml:space="preserve">Si on </w:t>
+      </w:r>
+      <w:r>
+        <w:t>utilise</w:t>
+      </w:r>
+      <w:r>
+        <w:t xml:space="preserve"> le</w:t>
       </w:r>
       <w:r>
         <w:t xml:space="preserve"> signal analogique</w:t>
@@ -11057,7 +11717,7 @@
                     </pic:cNvPicPr>
                   </pic:nvPicPr>
                   <pic:blipFill>
-                    <a:blip r:embed="rId25" cstate="print">
+                    <a:blip r:embed="rId29" cstate="print">
                       <a:extLst>
                         <a:ext uri="{28A0092B-C50C-407E-A947-70E740481C1C}">
                           <a14:useLocalDpi xmlns:a14="http://schemas.microsoft.com/office/drawing/2010/main" val="0"/>
@@ -11094,7 +11754,7 @@
         <w:spacing w:before="0"/>
         <w:jc w:val="center"/>
       </w:pPr>
-      <w:bookmarkStart w:id="29" w:name="_Toc88905397"/>
+      <w:bookmarkStart w:id="29" w:name="_Toc89031697"/>
       <w:r>
         <w:t>Figure</w:t>
       </w:r>
@@ -11327,7 +11987,7 @@
         </w:numPr>
         <w:spacing w:before="0"/>
       </w:pPr>
-      <w:bookmarkStart w:id="30" w:name="_Toc88905359"/>
+      <w:bookmarkStart w:id="30" w:name="_Toc89031659"/>
       <w:r>
         <w:t>Chaine de filtrage</w:t>
       </w:r>
@@ -11343,13 +12003,10 @@
         </w:rPr>
       </w:pPr>
       <w:r>
-        <w:t>Le pass</w:t>
-      </w:r>
-      <w:r>
-        <w:t>a</w:t>
-      </w:r>
-      <w:r>
-        <w:t>ge</w:t>
+        <w:t>L</w:t>
+      </w:r>
+      <w:r>
+        <w:t>a conversion</w:t>
       </w:r>
       <w:r>
         <w:t xml:space="preserve"> d’un signal PDM </w:t>
@@ -12076,7 +12733,7 @@
                     </pic:cNvPicPr>
                   </pic:nvPicPr>
                   <pic:blipFill>
-                    <a:blip r:embed="rId26">
+                    <a:blip r:embed="rId30">
                       <a:extLst>
                         <a:ext uri="{28A0092B-C50C-407E-A947-70E740481C1C}">
                           <a14:useLocalDpi xmlns:a14="http://schemas.microsoft.com/office/drawing/2010/main" val="0"/>
@@ -12115,7 +12772,7 @@
         <w:jc w:val="center"/>
       </w:pPr>
       <w:bookmarkStart w:id="31" w:name="_Ref88126649"/>
-      <w:bookmarkStart w:id="32" w:name="_Toc88905398"/>
+      <w:bookmarkStart w:id="32" w:name="_Toc89031698"/>
       <w:r>
         <w:t>Figure</w:t>
       </w:r>
@@ -12960,7 +13617,7 @@
                     </pic:cNvPicPr>
                   </pic:nvPicPr>
                   <pic:blipFill>
-                    <a:blip r:embed="rId27" cstate="print">
+                    <a:blip r:embed="rId31" cstate="print">
                       <a:extLst>
                         <a:ext uri="{28A0092B-C50C-407E-A947-70E740481C1C}">
                           <a14:useLocalDpi xmlns:a14="http://schemas.microsoft.com/office/drawing/2010/main" val="0"/>
@@ -13003,7 +13660,7 @@
         <w:spacing w:before="0"/>
         <w:jc w:val="center"/>
       </w:pPr>
-      <w:bookmarkStart w:id="33" w:name="_Toc88905399"/>
+      <w:bookmarkStart w:id="33" w:name="_Toc89031699"/>
       <w:r>
         <w:t>Figure</w:t>
       </w:r>
@@ -13093,7 +13750,7 @@
                     </pic:cNvPicPr>
                   </pic:nvPicPr>
                   <pic:blipFill>
-                    <a:blip r:embed="rId28" cstate="print">
+                    <a:blip r:embed="rId32" cstate="print">
                       <a:extLst>
                         <a:ext uri="{28A0092B-C50C-407E-A947-70E740481C1C}">
                           <a14:useLocalDpi xmlns:a14="http://schemas.microsoft.com/office/drawing/2010/main" val="0"/>
@@ -13133,7 +13790,7 @@
           <w:noProof/>
         </w:rPr>
       </w:pPr>
-      <w:bookmarkStart w:id="34" w:name="_Toc88905400"/>
+      <w:bookmarkStart w:id="34" w:name="_Toc89031700"/>
       <w:r>
         <w:t>Figure</w:t>
       </w:r>
@@ -13233,19 +13890,9 @@
       <w:r>
         <w:t xml:space="preserve"> un filtre numérique FIR (</w:t>
       </w:r>
-      <w:proofErr w:type="spellStart"/>
-      <w:r>
-        <w:t>Finite</w:t>
-      </w:r>
-      <w:proofErr w:type="spellEnd"/>
-      <w:r>
-        <w:t xml:space="preserve"> Impulse </w:t>
-      </w:r>
-      <w:proofErr w:type="spellStart"/>
-      <w:r>
-        <w:t>Response</w:t>
-      </w:r>
-      <w:proofErr w:type="spellEnd"/>
+      <w:r>
+        <w:t>Finite Impulse Response</w:t>
+      </w:r>
       <w:r>
         <w:t>)</w:t>
       </w:r>
@@ -13296,7 +13943,13 @@
         <w:t>À</w:t>
       </w:r>
       <w:r>
-        <w:t xml:space="preserve"> la suite du filtrage on obtien</w:t>
+        <w:t xml:space="preserve"> la suite du filtrage</w:t>
+      </w:r>
+      <w:r>
+        <w:t>,</w:t>
+      </w:r>
+      <w:r>
+        <w:t xml:space="preserve"> on obtien</w:t>
       </w:r>
       <w:r>
         <w:t>t</w:t>
@@ -13342,7 +13995,7 @@
                     </pic:cNvPicPr>
                   </pic:nvPicPr>
                   <pic:blipFill>
-                    <a:blip r:embed="rId29" cstate="print">
+                    <a:blip r:embed="rId33" cstate="print">
                       <a:extLst>
                         <a:ext uri="{28A0092B-C50C-407E-A947-70E740481C1C}">
                           <a14:useLocalDpi xmlns:a14="http://schemas.microsoft.com/office/drawing/2010/main" val="0"/>
@@ -13382,7 +14035,7 @@
         <w:spacing w:before="0"/>
         <w:jc w:val="center"/>
       </w:pPr>
-      <w:bookmarkStart w:id="35" w:name="_Toc88905401"/>
+      <w:bookmarkStart w:id="35" w:name="_Toc89031701"/>
       <w:r>
         <w:t>Figure</w:t>
       </w:r>
@@ -13723,7 +14376,7 @@
                     </pic:cNvPicPr>
                   </pic:nvPicPr>
                   <pic:blipFill>
-                    <a:blip r:embed="rId30" cstate="print">
+                    <a:blip r:embed="rId34" cstate="print">
                       <a:extLst>
                         <a:ext uri="{28A0092B-C50C-407E-A947-70E740481C1C}">
                           <a14:useLocalDpi xmlns:a14="http://schemas.microsoft.com/office/drawing/2010/main" val="0"/>
@@ -13760,7 +14413,7 @@
         <w:spacing w:before="0"/>
         <w:jc w:val="center"/>
       </w:pPr>
-      <w:bookmarkStart w:id="36" w:name="_Toc88905402"/>
+      <w:bookmarkStart w:id="36" w:name="_Toc89031702"/>
       <w:r>
         <w:t>Figure</w:t>
       </w:r>
@@ -13856,7 +14509,7 @@
                     </pic:cNvPicPr>
                   </pic:nvPicPr>
                   <pic:blipFill>
-                    <a:blip r:embed="rId31" cstate="print">
+                    <a:blip r:embed="rId35" cstate="print">
                       <a:extLst>
                         <a:ext uri="{28A0092B-C50C-407E-A947-70E740481C1C}">
                           <a14:useLocalDpi xmlns:a14="http://schemas.microsoft.com/office/drawing/2010/main" val="0"/>
@@ -13894,7 +14547,7 @@
         <w:jc w:val="center"/>
       </w:pPr>
       <w:bookmarkStart w:id="37" w:name="_Ref88742707"/>
-      <w:bookmarkStart w:id="38" w:name="_Toc88905403"/>
+      <w:bookmarkStart w:id="38" w:name="_Toc89031703"/>
       <w:r>
         <w:t>Figure</w:t>
       </w:r>
@@ -14035,7 +14688,7 @@
         </w:numPr>
         <w:spacing w:before="0"/>
       </w:pPr>
-      <w:bookmarkStart w:id="39" w:name="_Toc88905360"/>
+      <w:bookmarkStart w:id="39" w:name="_Toc89031660"/>
       <w:r>
         <w:lastRenderedPageBreak/>
         <w:t xml:space="preserve">Intégration au </w:t>
@@ -14063,7 +14716,7 @@
       <w:r>
         <w:t xml:space="preserve"> </w:t>
       </w:r>
-      <w:bookmarkStart w:id="40" w:name="_Toc88905361"/>
+      <w:bookmarkStart w:id="40" w:name="_Toc89031661"/>
       <w:r>
         <w:t>Fonctionnement</w:t>
       </w:r>
@@ -14184,7 +14837,25 @@
         <w:t>s</w:t>
       </w:r>
       <w:r>
-        <w:t xml:space="preserve"> par le programme dès le lever via l’appel de fonction de "Callbacks". Ces fonction</w:t>
+        <w:t xml:space="preserve"> par le programme</w:t>
+      </w:r>
+      <w:r>
+        <w:t>,</w:t>
+      </w:r>
+      <w:r>
+        <w:t xml:space="preserve"> dès </w:t>
+      </w:r>
+      <w:r>
+        <w:t>que</w:t>
+      </w:r>
+      <w:r>
+        <w:t xml:space="preserve"> lev</w:t>
+      </w:r>
+      <w:r>
+        <w:t>é</w:t>
+      </w:r>
+      <w:r>
+        <w:t xml:space="preserve"> via l’appel de fonction de "Callbacks". Ces fonction</w:t>
       </w:r>
       <w:r>
         <w:t>s</w:t>
@@ -14232,7 +14903,13 @@
         <w:t>.</w:t>
       </w:r>
       <w:r>
-        <w:t xml:space="preserve"> Une fois ces donnée</w:t>
+        <w:t xml:space="preserve"> Une fois</w:t>
+      </w:r>
+      <w:r>
+        <w:t>,</w:t>
+      </w:r>
+      <w:r>
+        <w:t xml:space="preserve"> ces donnée</w:t>
       </w:r>
       <w:r>
         <w:t>s</w:t>
@@ -14322,7 +14999,7 @@
                     </pic:cNvPicPr>
                   </pic:nvPicPr>
                   <pic:blipFill>
-                    <a:blip r:embed="rId32" cstate="print">
+                    <a:blip r:embed="rId36" cstate="print">
                       <a:extLst>
                         <a:ext uri="{28A0092B-C50C-407E-A947-70E740481C1C}">
                           <a14:useLocalDpi xmlns:a14="http://schemas.microsoft.com/office/drawing/2010/main" val="0"/>
@@ -14360,7 +15037,7 @@
         <w:jc w:val="center"/>
       </w:pPr>
       <w:bookmarkStart w:id="41" w:name="_Ref88138622"/>
-      <w:bookmarkStart w:id="42" w:name="_Toc88905404"/>
+      <w:bookmarkStart w:id="42" w:name="_Toc89031704"/>
       <w:r>
         <w:t>Figure</w:t>
       </w:r>
@@ -14371,10 +15048,7 @@
         <w:fldChar w:fldCharType="begin"/>
       </w:r>
       <w:r>
-        <w:instrText xml:space="preserve"> SEQ Figure \* </w:instrText>
-      </w:r>
-      <w:r>
-        <w:instrText xml:space="preserve">ARABIC </w:instrText>
+        <w:instrText xml:space="preserve"> SEQ Figure \* ARABIC </w:instrText>
       </w:r>
       <w:r>
         <w:fldChar w:fldCharType="separate"/>
@@ -14399,7 +15073,19 @@
         <w:t> </w:t>
       </w:r>
       <w:r>
-        <w:t>: Logigramme, Gestion des interruptions SAI</w:t>
+        <w:t>: Logigramme</w:t>
+      </w:r>
+      <w:r>
+        <w:t xml:space="preserve"> de la</w:t>
+      </w:r>
+      <w:r>
+        <w:t xml:space="preserve"> </w:t>
+      </w:r>
+      <w:r>
+        <w:t>g</w:t>
+      </w:r>
+      <w:r>
+        <w:t>estion des interruptions SAI</w:t>
       </w:r>
       <w:bookmarkEnd w:id="42"/>
     </w:p>
@@ -14550,13 +15236,8 @@
         <w:t>e</w:t>
       </w:r>
       <w:r>
-        <w:t xml:space="preserve"> par la bibliothèque Python "</w:t>
-      </w:r>
-      <w:proofErr w:type="spellStart"/>
-      <w:r>
-        <w:t>Scipy</w:t>
-      </w:r>
-      <w:proofErr w:type="spellEnd"/>
+        <w:t xml:space="preserve"> par la bibliothèque Python "Scipy</w:t>
+      </w:r>
       <w:r>
         <w:t>"</w:t>
       </w:r>
@@ -14600,7 +15281,7 @@
         <w:t>u</w:t>
       </w:r>
       <w:r>
-        <w:t xml:space="preserve"> tableau constant C</w:t>
+        <w:t xml:space="preserve"> tableau constant</w:t>
       </w:r>
       <w:r>
         <w:t xml:space="preserve"> </w:t>
@@ -15084,11 +15765,9 @@
       <w:r>
         <w:t>"</w:t>
       </w:r>
-      <w:proofErr w:type="spellStart"/>
       <w:r>
         <w:t>pdm_fir_flt_put</w:t>
       </w:r>
-      <w:proofErr w:type="spellEnd"/>
       <w:r>
         <w:t>" :</w:t>
       </w:r>
@@ -15161,15 +15840,7 @@
         </w:numPr>
       </w:pPr>
       <w:r>
-        <w:t>"</w:t>
-      </w:r>
-      <w:proofErr w:type="spellStart"/>
-      <w:r>
-        <w:t>pdm_fir_ftl_get</w:t>
-      </w:r>
-      <w:proofErr w:type="spellEnd"/>
-      <w:r>
-        <w:t>" :</w:t>
+        <w:t>"pdm_fir_ftl_get" :</w:t>
       </w:r>
     </w:p>
     <w:p>
@@ -15215,9 +15886,9 @@
           <w:noProof/>
         </w:rPr>
         <w:drawing>
-          <wp:inline distT="0" distB="0" distL="0" distR="0" wp14:anchorId="6FFB56C8" wp14:editId="40484599">
-            <wp:extent cx="2070340" cy="6676843"/>
-            <wp:effectExtent l="0" t="0" r="6350" b="0"/>
+          <wp:inline distT="0" distB="0" distL="0" distR="0" wp14:anchorId="6FFB56C8" wp14:editId="656A6EB0">
+            <wp:extent cx="1943100" cy="6539747"/>
+            <wp:effectExtent l="0" t="0" r="0" b="0"/>
             <wp:docPr id="29" name="Image 29"/>
             <wp:cNvGraphicFramePr>
               <a:graphicFrameLocks xmlns:a="http://schemas.openxmlformats.org/drawingml/2006/main" noChangeAspect="1"/>
@@ -15232,7 +15903,7 @@
                     </pic:cNvPicPr>
                   </pic:nvPicPr>
                   <pic:blipFill>
-                    <a:blip r:embed="rId33" cstate="print">
+                    <a:blip r:embed="rId37" cstate="print">
                       <a:extLst>
                         <a:ext uri="{28A0092B-C50C-407E-A947-70E740481C1C}">
                           <a14:useLocalDpi xmlns:a14="http://schemas.microsoft.com/office/drawing/2010/main" val="0"/>
@@ -15246,7 +15917,7 @@
                   <pic:spPr bwMode="auto">
                     <a:xfrm>
                       <a:off x="0" y="0"/>
-                      <a:ext cx="2078257" cy="6702375"/>
+                      <a:ext cx="1947328" cy="6553978"/>
                     </a:xfrm>
                     <a:prstGeom prst="rect">
                       <a:avLst/>
@@ -15269,7 +15940,7 @@
         <w:spacing w:before="0"/>
         <w:jc w:val="center"/>
       </w:pPr>
-      <w:bookmarkStart w:id="43" w:name="_Toc88905405"/>
+      <w:bookmarkStart w:id="43" w:name="_Toc89031705"/>
       <w:r>
         <w:t>Figure</w:t>
       </w:r>
@@ -15298,15 +15969,7 @@
         <w:fldChar w:fldCharType="end"/>
       </w:r>
       <w:r>
-        <w:t xml:space="preserve"> : Logigramme de la fonction "</w:t>
-      </w:r>
-      <w:proofErr w:type="spellStart"/>
-      <w:r>
-        <w:t>pdm_fir_ftl_get</w:t>
-      </w:r>
-      <w:proofErr w:type="spellEnd"/>
-      <w:r>
-        <w:t>"</w:t>
+        <w:t xml:space="preserve"> : Logigramme de la fonction "pdm_fir_ftl_get"</w:t>
       </w:r>
       <w:bookmarkEnd w:id="43"/>
     </w:p>
@@ -15423,11 +16086,9 @@
       <w:r>
         <w:t>"</w:t>
       </w:r>
-      <w:proofErr w:type="spellStart"/>
       <w:r>
         <w:t>pdm_fir_flt_chunk</w:t>
       </w:r>
-      <w:proofErr w:type="spellEnd"/>
       <w:r>
         <w:t>" :</w:t>
       </w:r>
@@ -15491,7 +16152,10 @@
         <w:t>--</w:t>
       </w:r>
       <w:r>
-        <w:t xml:space="preserve"> Filtrage du Buffer PDM"</w:t>
+        <w:t> </w:t>
+      </w:r>
+      <w:r>
+        <w:t>Filtrage du Buffer PDM"</w:t>
       </w:r>
       <w:r>
         <w:t xml:space="preserve"> pour filtrer le signal PDM</w:t>
@@ -15510,9 +16174,9 @@
           <w:noProof/>
         </w:rPr>
         <w:drawing>
-          <wp:inline distT="0" distB="0" distL="0" distR="0" wp14:anchorId="4BA7F2EB" wp14:editId="4ACBFB91">
-            <wp:extent cx="5959030" cy="6750050"/>
-            <wp:effectExtent l="0" t="0" r="3810" b="0"/>
+          <wp:inline distT="0" distB="0" distL="0" distR="0" wp14:anchorId="4BA7F2EB" wp14:editId="169AD411">
+            <wp:extent cx="5961932" cy="6753340"/>
+            <wp:effectExtent l="0" t="0" r="1270" b="0"/>
             <wp:docPr id="31" name="Image 31"/>
             <wp:cNvGraphicFramePr>
               <a:graphicFrameLocks xmlns:a="http://schemas.openxmlformats.org/drawingml/2006/main" noChangeAspect="1"/>
@@ -15527,7 +16191,7 @@
                     </pic:cNvPicPr>
                   </pic:nvPicPr>
                   <pic:blipFill>
-                    <a:blip r:embed="rId34">
+                    <a:blip r:embed="rId38">
                       <a:extLst>
                         <a:ext uri="{28A0092B-C50C-407E-A947-70E740481C1C}">
                           <a14:useLocalDpi xmlns:a14="http://schemas.microsoft.com/office/drawing/2010/main" val="0"/>
@@ -15541,7 +16205,7 @@
                   <pic:spPr bwMode="auto">
                     <a:xfrm>
                       <a:off x="0" y="0"/>
-                      <a:ext cx="5961934" cy="6753340"/>
+                      <a:ext cx="5961932" cy="6753340"/>
                     </a:xfrm>
                     <a:prstGeom prst="rect">
                       <a:avLst/>
@@ -15564,7 +16228,7 @@
         <w:spacing w:before="0"/>
         <w:jc w:val="center"/>
       </w:pPr>
-      <w:bookmarkStart w:id="44" w:name="_Toc88905406"/>
+      <w:bookmarkStart w:id="44" w:name="_Toc89031706"/>
       <w:r>
         <w:t>Figure</w:t>
       </w:r>
@@ -15593,15 +16257,7 @@
         <w:fldChar w:fldCharType="end"/>
       </w:r>
       <w:r>
-        <w:t xml:space="preserve"> : Logigramme de la fonction "</w:t>
-      </w:r>
-      <w:proofErr w:type="spellStart"/>
-      <w:r>
-        <w:t>pdm_fir_ftl_chunck</w:t>
-      </w:r>
-      <w:proofErr w:type="spellEnd"/>
-      <w:r>
-        <w:t>"</w:t>
+        <w:t xml:space="preserve"> : Logigramme de la fonction "pdm_fir_ftl_chunck"</w:t>
       </w:r>
       <w:bookmarkEnd w:id="44"/>
     </w:p>
@@ -15630,6 +16286,9 @@
       </w:r>
       <w:r>
         <w:t>és</w:t>
+      </w:r>
+      <w:r>
+        <w:t>,</w:t>
       </w:r>
       <w:r>
         <w:t xml:space="preserve"> le programme principal les fai</w:t>
@@ -15680,7 +16339,7 @@
         </w:numPr>
         <w:spacing w:before="0"/>
       </w:pPr>
-      <w:bookmarkStart w:id="45" w:name="_Toc88905362"/>
+      <w:bookmarkStart w:id="45" w:name="_Toc89031662"/>
       <w:r>
         <w:t>P</w:t>
       </w:r>
@@ -15899,7 +16558,7 @@
                     </pic:cNvPicPr>
                   </pic:nvPicPr>
                   <pic:blipFill>
-                    <a:blip r:embed="rId35" cstate="print">
+                    <a:blip r:embed="rId39" cstate="print">
                       <a:extLst>
                         <a:ext uri="{28A0092B-C50C-407E-A947-70E740481C1C}">
                           <a14:useLocalDpi xmlns:a14="http://schemas.microsoft.com/office/drawing/2010/main" val="0"/>
@@ -15937,7 +16596,7 @@
         <w:jc w:val="center"/>
       </w:pPr>
       <w:bookmarkStart w:id="46" w:name="_Ref88658237"/>
-      <w:bookmarkStart w:id="47" w:name="_Toc88905407"/>
+      <w:bookmarkStart w:id="47" w:name="_Toc89031707"/>
       <w:r>
         <w:t>Figure </w:t>
       </w:r>
@@ -16015,13 +16674,10 @@
         <w:t> </w:t>
       </w:r>
       <w:r>
-        <w:t>2)</w:t>
-      </w:r>
-      <w:r>
-        <w:t xml:space="preserve"> pour le démonstrateur "Direct Output</w:t>
-      </w:r>
-      <w:r>
-        <w:t>"</w:t>
+        <w:t>2</w:t>
+      </w:r>
+      <w:r>
+        <w:t>)</w:t>
       </w:r>
       <w:bookmarkEnd w:id="47"/>
     </w:p>
@@ -16244,7 +16900,13 @@
         <w:t xml:space="preserve"> entr</w:t>
       </w:r>
       <w:r>
-        <w:t>e drapeau</w:t>
+        <w:t>e</w:t>
+      </w:r>
+      <w:r>
+        <w:t xml:space="preserve"> deux</w:t>
+      </w:r>
+      <w:r>
+        <w:t xml:space="preserve"> drapeau</w:t>
       </w:r>
       <w:r>
         <w:t>x</w:t>
@@ -20267,7 +20929,7 @@
                     </pic:cNvPicPr>
                   </pic:nvPicPr>
                   <pic:blipFill>
-                    <a:blip r:embed="rId36" cstate="print">
+                    <a:blip r:embed="rId40" cstate="print">
                       <a:extLst>
                         <a:ext uri="{28A0092B-C50C-407E-A947-70E740481C1C}">
                           <a14:useLocalDpi xmlns:a14="http://schemas.microsoft.com/office/drawing/2010/main" val="0"/>
@@ -20304,7 +20966,7 @@
         <w:spacing w:before="0"/>
         <w:jc w:val="center"/>
       </w:pPr>
-      <w:bookmarkStart w:id="48" w:name="_Toc88905408"/>
+      <w:bookmarkStart w:id="48" w:name="_Toc89031708"/>
       <w:r>
         <w:t>Figure</w:t>
       </w:r>
@@ -20826,16 +21488,13 @@
         </w:numPr>
         <w:spacing w:before="0"/>
       </w:pPr>
-      <w:bookmarkStart w:id="49" w:name="_Toc88905363"/>
+      <w:bookmarkStart w:id="49" w:name="_Toc89031663"/>
       <w:r>
         <w:lastRenderedPageBreak/>
         <w:t xml:space="preserve">Les </w:t>
       </w:r>
       <w:r>
         <w:t>démonstrateurs</w:t>
-      </w:r>
-      <w:r>
-        <w:t>.</w:t>
       </w:r>
       <w:bookmarkEnd w:id="49"/>
     </w:p>
@@ -20883,7 +21542,7 @@
         </w:numPr>
         <w:spacing w:before="0"/>
       </w:pPr>
-      <w:bookmarkStart w:id="50" w:name="_Toc88905364"/>
+      <w:bookmarkStart w:id="50" w:name="_Toc89031664"/>
       <w:r>
         <w:t>"</w:t>
       </w:r>
@@ -20891,7 +21550,7 @@
         <w:t>Parrot</w:t>
       </w:r>
       <w:r>
-        <w:t>".</w:t>
+        <w:t>"</w:t>
       </w:r>
       <w:bookmarkEnd w:id="50"/>
     </w:p>
@@ -20971,7 +21630,7 @@
                     </pic:cNvPicPr>
                   </pic:nvPicPr>
                   <pic:blipFill>
-                    <a:blip r:embed="rId37" cstate="print">
+                    <a:blip r:embed="rId41" cstate="print">
                       <a:extLst>
                         <a:ext uri="{28A0092B-C50C-407E-A947-70E740481C1C}">
                           <a14:useLocalDpi xmlns:a14="http://schemas.microsoft.com/office/drawing/2010/main" val="0"/>
@@ -21009,7 +21668,7 @@
         <w:spacing w:before="0"/>
         <w:jc w:val="center"/>
       </w:pPr>
-      <w:bookmarkStart w:id="51" w:name="_Toc88905409"/>
+      <w:bookmarkStart w:id="51" w:name="_Toc89031709"/>
       <w:r>
         <w:t>Figure</w:t>
       </w:r>
@@ -21038,7 +21697,13 @@
         <w:fldChar w:fldCharType="end"/>
       </w:r>
       <w:r>
-        <w:t xml:space="preserve"> : machine d</w:t>
+        <w:t xml:space="preserve"> : </w:t>
+      </w:r>
+      <w:r>
+        <w:t>M</w:t>
+      </w:r>
+      <w:r>
+        <w:t>achine d</w:t>
       </w:r>
       <w:r>
         <w:t>’</w:t>
@@ -21328,40 +21993,19 @@
         <w:t xml:space="preserve"> de la </w:t>
       </w:r>
       <w:r>
-        <w:t>définition</w:t>
+        <w:t>constante</w:t>
       </w:r>
       <w:r>
         <w:t xml:space="preserve"> C "</w:t>
       </w:r>
       <w:r>
-        <w:t>#</w:t>
-      </w:r>
-      <w:proofErr w:type="spellStart"/>
-      <w:r>
-        <w:t>define</w:t>
-      </w:r>
-      <w:proofErr w:type="spellEnd"/>
-      <w:r>
-        <w:t xml:space="preserve"> </w:t>
+        <w:t xml:space="preserve">#define </w:t>
       </w:r>
       <w:r>
         <w:t>TRANSMIT" (</w:t>
       </w:r>
-      <w:proofErr w:type="spellStart"/>
-      <w:r>
-        <w:t>Core</w:t>
-      </w:r>
-      <w:proofErr w:type="spellEnd"/>
-      <w:r>
-        <w:t>/Src/</w:t>
-      </w:r>
-      <w:proofErr w:type="spellStart"/>
-      <w:r>
-        <w:t>main.c</w:t>
-      </w:r>
-      <w:proofErr w:type="spellEnd"/>
-      <w:r>
-        <w:t xml:space="preserve"> </w:t>
+      <w:r>
+        <w:t xml:space="preserve">Core/Src/main.c </w:t>
       </w:r>
       <w:r>
         <w:t>l.80)</w:t>
@@ -21421,10 +22065,10 @@
                     <pic:cNvPicPr/>
                   </pic:nvPicPr>
                   <pic:blipFill>
-                    <a:blip r:embed="rId38">
+                    <a:blip r:embed="rId42">
                       <a:extLst>
                         <a:ext uri="{96DAC541-7B7A-43D3-8B79-37D633B846F1}">
-                          <asvg:svgBlip xmlns:asvg="http://schemas.microsoft.com/office/drawing/2016/SVG/main" r:embed="rId39"/>
+                          <asvg:svgBlip xmlns:asvg="http://schemas.microsoft.com/office/drawing/2016/SVG/main" r:embed="rId43"/>
                         </a:ext>
                       </a:extLst>
                     </a:blip>
@@ -21454,7 +22098,7 @@
         <w:spacing w:before="0"/>
         <w:jc w:val="center"/>
       </w:pPr>
-      <w:bookmarkStart w:id="52" w:name="_Toc88905410"/>
+      <w:bookmarkStart w:id="52" w:name="_Toc89031710"/>
       <w:r>
         <w:t>Figure</w:t>
       </w:r>
@@ -21984,7 +22628,7 @@
         </w:numPr>
         <w:spacing w:before="0"/>
       </w:pPr>
-      <w:bookmarkStart w:id="53" w:name="_Toc88905365"/>
+      <w:bookmarkStart w:id="53" w:name="_Toc89031665"/>
       <w:r>
         <w:t>"</w:t>
       </w:r>
@@ -21992,7 +22636,7 @@
         <w:t>Digital recorder</w:t>
       </w:r>
       <w:r>
-        <w:t>".</w:t>
+        <w:t>"</w:t>
       </w:r>
       <w:bookmarkEnd w:id="53"/>
     </w:p>
@@ -22073,7 +22717,7 @@
                     </pic:cNvPicPr>
                   </pic:nvPicPr>
                   <pic:blipFill>
-                    <a:blip r:embed="rId40" cstate="print">
+                    <a:blip r:embed="rId44" cstate="print">
                       <a:extLst>
                         <a:ext uri="{28A0092B-C50C-407E-A947-70E740481C1C}">
                           <a14:useLocalDpi xmlns:a14="http://schemas.microsoft.com/office/drawing/2010/main" val="0"/>
@@ -22111,7 +22755,7 @@
         <w:spacing w:before="0"/>
         <w:jc w:val="center"/>
       </w:pPr>
-      <w:bookmarkStart w:id="54" w:name="_Toc88905411"/>
+      <w:bookmarkStart w:id="54" w:name="_Toc89031711"/>
       <w:r>
         <w:t>Figure</w:t>
       </w:r>
@@ -22342,7 +22986,7 @@
                     </pic:cNvPicPr>
                   </pic:nvPicPr>
                   <pic:blipFill>
-                    <a:blip r:embed="rId41" cstate="print">
+                    <a:blip r:embed="rId45" cstate="print">
                       <a:extLst>
                         <a:ext uri="{28A0092B-C50C-407E-A947-70E740481C1C}">
                           <a14:useLocalDpi xmlns:a14="http://schemas.microsoft.com/office/drawing/2010/main" val="0"/>
@@ -22380,7 +23024,7 @@
         <w:spacing w:before="0"/>
         <w:jc w:val="center"/>
       </w:pPr>
-      <w:bookmarkStart w:id="55" w:name="_Toc88905412"/>
+      <w:bookmarkStart w:id="55" w:name="_Toc89031712"/>
       <w:r>
         <w:t>Figure</w:t>
       </w:r>
@@ -22419,7 +23063,6 @@
       </w:r>
       <w:bookmarkEnd w:id="55"/>
     </w:p>
-    <w:p/>
     <w:p>
       <w:pPr>
         <w:pStyle w:val="Titre2"/>
@@ -22429,15 +23072,16 @@
         </w:numPr>
         <w:spacing w:before="0"/>
       </w:pPr>
-      <w:bookmarkStart w:id="56" w:name="_Toc88905366"/>
-      <w:r>
+      <w:bookmarkStart w:id="56" w:name="_Toc89031666"/>
+      <w:r>
+        <w:lastRenderedPageBreak/>
         <w:t>"</w:t>
       </w:r>
       <w:r>
         <w:t>Direct output</w:t>
       </w:r>
       <w:r>
-        <w:t>".</w:t>
+        <w:t>"</w:t>
       </w:r>
       <w:bookmarkEnd w:id="56"/>
     </w:p>
@@ -22471,6 +23115,9 @@
       </w:r>
     </w:p>
     <w:p>
+      <w:pPr>
+        <w:keepNext/>
+      </w:pPr>
       <w:r>
         <w:rPr>
           <w:noProof/>
@@ -22493,7 +23140,7 @@
                     </pic:cNvPicPr>
                   </pic:nvPicPr>
                   <pic:blipFill>
-                    <a:blip r:embed="rId42">
+                    <a:blip r:embed="rId46">
                       <a:extLst>
                         <a:ext uri="{28A0092B-C50C-407E-A947-70E740481C1C}">
                           <a14:useLocalDpi xmlns:a14="http://schemas.microsoft.com/office/drawing/2010/main" val="0"/>
@@ -22525,6 +23172,44 @@
         </w:drawing>
       </w:r>
     </w:p>
+    <w:p>
+      <w:pPr>
+        <w:pStyle w:val="Lgende"/>
+        <w:jc w:val="center"/>
+      </w:pPr>
+      <w:bookmarkStart w:id="57" w:name="_Toc89031713"/>
+      <w:r>
+        <w:t xml:space="preserve">Figure </w:t>
+      </w:r>
+      <w:r>
+        <w:fldChar w:fldCharType="begin"/>
+      </w:r>
+      <w:r>
+        <w:instrText xml:space="preserve"> SEQ Figure \* ARABIC </w:instrText>
+      </w:r>
+      <w:r>
+        <w:fldChar w:fldCharType="separate"/>
+      </w:r>
+      <w:r>
+        <w:rPr>
+          <w:noProof/>
+        </w:rPr>
+        <w:t>27</w:t>
+      </w:r>
+      <w:r>
+        <w:fldChar w:fldCharType="end"/>
+      </w:r>
+      <w:r>
+        <w:t xml:space="preserve"> : Machine d</w:t>
+      </w:r>
+      <w:r>
+        <w:t>’</w:t>
+      </w:r>
+      <w:r>
+        <w:t>états du démonstrateur "Direct Output"</w:t>
+      </w:r>
+      <w:bookmarkEnd w:id="57"/>
+    </w:p>
     <w:p/>
     <w:p>
       <w:pPr>
@@ -22682,9 +23367,9 @@
           <w:noProof/>
         </w:rPr>
         <w:drawing>
-          <wp:inline distT="0" distB="0" distL="0" distR="0" wp14:anchorId="3056A622" wp14:editId="3F44467E">
-            <wp:extent cx="6191250" cy="2328524"/>
-            <wp:effectExtent l="0" t="0" r="0" b="0"/>
+          <wp:inline distT="0" distB="0" distL="0" distR="0" wp14:anchorId="3056A622" wp14:editId="7F8C6729">
+            <wp:extent cx="6303471" cy="2647950"/>
+            <wp:effectExtent l="0" t="0" r="2540" b="0"/>
             <wp:docPr id="26" name="Graphique 26"/>
             <wp:cNvGraphicFramePr>
               <a:graphicFrameLocks xmlns:a="http://schemas.openxmlformats.org/drawingml/2006/main" noChangeAspect="1"/>
@@ -22693,14 +23378,14 @@
               <a:graphicData uri="http://schemas.openxmlformats.org/drawingml/2006/picture">
                 <pic:pic xmlns:pic="http://schemas.openxmlformats.org/drawingml/2006/picture">
                   <pic:nvPicPr>
-                    <pic:cNvPr id="1" name=""/>
+                    <pic:cNvPr id="26" name="Graphique 26"/>
                     <pic:cNvPicPr/>
                   </pic:nvPicPr>
                   <pic:blipFill>
-                    <a:blip r:embed="rId38">
+                    <a:blip r:embed="rId47" cstate="print">
                       <a:extLst>
-                        <a:ext uri="{96DAC541-7B7A-43D3-8B79-37D633B846F1}">
-                          <asvg:svgBlip xmlns:asvg="http://schemas.microsoft.com/office/drawing/2016/SVG/main" r:embed="rId39"/>
+                        <a:ext uri="{28A0092B-C50C-407E-A947-70E740481C1C}">
+                          <a14:useLocalDpi xmlns:a14="http://schemas.microsoft.com/office/drawing/2010/main" val="0"/>
                         </a:ext>
                       </a:extLst>
                     </a:blip>
@@ -22711,7 +23396,7 @@
                   <pic:spPr>
                     <a:xfrm>
                       <a:off x="0" y="0"/>
-                      <a:ext cx="6218165" cy="2338647"/>
+                      <a:ext cx="6308981" cy="2650265"/>
                     </a:xfrm>
                     <a:prstGeom prst="rect">
                       <a:avLst/>
@@ -22730,7 +23415,7 @@
         <w:spacing w:before="0"/>
         <w:jc w:val="center"/>
       </w:pPr>
-      <w:bookmarkStart w:id="57" w:name="_Toc88905413"/>
+      <w:bookmarkStart w:id="58" w:name="_Toc89031714"/>
       <w:r>
         <w:t>Figure</w:t>
       </w:r>
@@ -22750,7 +23435,7 @@
         <w:rPr>
           <w:noProof/>
         </w:rPr>
-        <w:t>27</w:t>
+        <w:t>28</w:t>
       </w:r>
       <w:r>
         <w:rPr>
@@ -22767,7 +23452,7 @@
       <w:r>
         <w:t>"</w:t>
       </w:r>
-      <w:bookmarkEnd w:id="57"/>
+      <w:bookmarkEnd w:id="58"/>
     </w:p>
     <w:p>
       <w:pPr>
@@ -22795,7 +23480,13 @@
     </w:p>
     <w:p>
       <w:r>
-        <w:t xml:space="preserve">Les paramètres de chacun de la chaine de capture de chacun des démonstrateurs </w:t>
+        <w:t xml:space="preserve">Les paramètres de la chaine de capture </w:t>
+      </w:r>
+      <w:r>
+        <w:t>pour</w:t>
+      </w:r>
+      <w:r>
+        <w:t xml:space="preserve"> chacun des démonstrateurs </w:t>
       </w:r>
       <w:r>
         <w:t>son</w:t>
@@ -23775,60 +24466,597 @@
       <w:pPr>
         <w:pStyle w:val="Titre1"/>
         <w:spacing w:before="0"/>
-        <w:rPr>
-          <w:lang w:val="en-US"/>
-        </w:rPr>
-      </w:pPr>
-      <w:bookmarkStart w:id="58" w:name="_Toc88905367"/>
-      <w:r>
-        <w:rPr>
-          <w:lang w:val="en-US"/>
-        </w:rPr>
+      </w:pPr>
+      <w:bookmarkStart w:id="59" w:name="_Toc89031667"/>
+      <w:r>
         <w:lastRenderedPageBreak/>
         <w:t>Conclusion</w:t>
       </w:r>
-      <w:r>
-        <w:rPr>
-          <w:lang w:val="en-US"/>
-        </w:rPr>
+      <w:bookmarkEnd w:id="59"/>
+    </w:p>
+    <w:p>
+      <w:r>
+        <w:t>En conclusion</w:t>
+      </w:r>
+      <w:r>
+        <w:t>,</w:t>
+      </w:r>
+      <w:r>
+        <w:t xml:space="preserve"> l’étude et </w:t>
+      </w:r>
+      <w:r>
+        <w:t xml:space="preserve">le développement d’un programme permettant l’acquisition et la </w:t>
+      </w:r>
+      <w:r>
+        <w:t>restitution en</w:t>
+      </w:r>
+      <w:r>
+        <w:t xml:space="preserve"> temps réel des sons ambiant</w:t>
+      </w:r>
+      <w:r>
+        <w:t>s</w:t>
+      </w:r>
+      <w:r>
+        <w:t xml:space="preserve"> par </w:t>
+      </w:r>
+      <w:r>
+        <w:t>u</w:t>
+      </w:r>
+      <w:r>
+        <w:t xml:space="preserve">n microphone PDM </w:t>
+      </w:r>
+      <w:r>
+        <w:t>sont des thèmes</w:t>
+      </w:r>
+      <w:r>
+        <w:t xml:space="preserve"> </w:t>
+      </w:r>
+      <w:r>
+        <w:t>intéressant</w:t>
+      </w:r>
+      <w:r>
+        <w:t>s</w:t>
+      </w:r>
+      <w:r>
+        <w:t xml:space="preserve"> pour un proj</w:t>
+      </w:r>
+      <w:r>
+        <w:t>e</w:t>
+      </w:r>
+      <w:r>
+        <w:t>t étudiant</w:t>
+      </w:r>
+      <w:r>
         <w:t>.</w:t>
       </w:r>
-      <w:bookmarkEnd w:id="58"/>
+      <w:r>
+        <w:t xml:space="preserve"> </w:t>
+      </w:r>
+      <w:r>
+        <w:t>En effet,</w:t>
+      </w:r>
+      <w:r>
+        <w:t xml:space="preserve"> il</w:t>
+      </w:r>
+      <w:r>
+        <w:t>s</w:t>
+      </w:r>
+      <w:r>
+        <w:t xml:space="preserve"> permet</w:t>
+      </w:r>
+      <w:r>
+        <w:t>tent</w:t>
+      </w:r>
+      <w:r>
+        <w:t xml:space="preserve"> d’aborder les différentes étapes de la conception d’un système embarqué. </w:t>
+      </w:r>
+      <w:r>
+        <w:t>A</w:t>
+      </w:r>
+      <w:r>
+        <w:t xml:space="preserve">border un tel sujet nécessite de commencer par l’étude du microcontrôleur/microprocesseur cible, puis des périphériques que l’on utilise pour la capture et la restitution des sons. </w:t>
+      </w:r>
+      <w:r>
+        <w:t>Une fois la plateforme étudiée, on travaille sur</w:t>
+      </w:r>
+      <w:r>
+        <w:t xml:space="preserve"> </w:t>
+      </w:r>
+      <w:r>
+        <w:t>le format des données en provenance du microphone</w:t>
+      </w:r>
+      <w:r>
+        <w:t>,</w:t>
+      </w:r>
+      <w:r>
+        <w:t xml:space="preserve"> pour prototyper</w:t>
+      </w:r>
+      <w:r>
+        <w:t xml:space="preserve"> le traitement de ces données</w:t>
+      </w:r>
+      <w:r>
+        <w:t xml:space="preserve"> grâce à des langages de haut niveau</w:t>
+      </w:r>
+      <w:r>
+        <w:t>.</w:t>
+      </w:r>
+      <w:r>
+        <w:t xml:space="preserve"> </w:t>
+      </w:r>
+      <w:r>
+        <w:t>Une fois l</w:t>
+      </w:r>
+      <w:r>
+        <w:t>’</w:t>
+      </w:r>
+      <w:r>
+        <w:t>algorithme développé, on peut l</w:t>
+      </w:r>
+      <w:r>
+        <w:t>’</w:t>
+      </w:r>
+      <w:r>
+        <w:t>emba</w:t>
+      </w:r>
+      <w:r>
+        <w:t>rquer</w:t>
+      </w:r>
+      <w:r>
+        <w:t xml:space="preserve"> en y ajoutant </w:t>
+      </w:r>
+      <w:r>
+        <w:t>les problématiques</w:t>
+      </w:r>
+      <w:r>
+        <w:t xml:space="preserve"> de capture en temps réel via le DMA et donc la gestion d’interruptions</w:t>
+      </w:r>
+      <w:r>
+        <w:t xml:space="preserve">. </w:t>
+      </w:r>
+      <w:r>
+        <w:t>De</w:t>
+      </w:r>
+      <w:r>
+        <w:t xml:space="preserve"> </w:t>
+      </w:r>
+      <w:r>
+        <w:t>plus</w:t>
+      </w:r>
+      <w:r>
+        <w:t>,</w:t>
+      </w:r>
+      <w:r>
+        <w:t xml:space="preserve"> l’embarquement d’un code permet de mieux appréhender les limitations d’un microcontrôleur </w:t>
+      </w:r>
+      <w:r>
+        <w:t>en termes de</w:t>
+      </w:r>
+      <w:r>
+        <w:t xml:space="preserve"> capacité mémoire et en puissance de calcul. Ces limitation</w:t>
+      </w:r>
+      <w:r>
+        <w:t>s</w:t>
+      </w:r>
+      <w:r>
+        <w:t xml:space="preserve"> qui conduise</w:t>
+      </w:r>
+      <w:r>
+        <w:t>nt</w:t>
+      </w:r>
+      <w:r>
+        <w:t xml:space="preserve"> souvent </w:t>
+      </w:r>
+      <w:r>
+        <w:t>à</w:t>
+      </w:r>
+      <w:r>
+        <w:t xml:space="preserve"> la </w:t>
+      </w:r>
+      <w:r>
+        <w:t>transformation</w:t>
+      </w:r>
+      <w:r>
+        <w:t xml:space="preserve"> de l’algorithme</w:t>
+      </w:r>
+      <w:r>
+        <w:t xml:space="preserve"> intuitif </w:t>
+      </w:r>
+      <w:r>
+        <w:t>à</w:t>
+      </w:r>
+      <w:r>
+        <w:t xml:space="preserve"> </w:t>
+      </w:r>
+      <w:r>
+        <w:t>haut</w:t>
+      </w:r>
+      <w:r>
+        <w:t xml:space="preserve"> niveau en un </w:t>
+      </w:r>
+      <w:r>
+        <w:t>algorithme</w:t>
+      </w:r>
+      <w:r>
+        <w:t xml:space="preserve"> plus complexe </w:t>
+      </w:r>
+      <w:r>
+        <w:t>à</w:t>
+      </w:r>
+      <w:r>
+        <w:t xml:space="preserve"> comprendre</w:t>
+      </w:r>
+      <w:r>
+        <w:t>,</w:t>
+      </w:r>
+      <w:r>
+        <w:t xml:space="preserve"> mais qui est plus a</w:t>
+      </w:r>
+      <w:r>
+        <w:t>d</w:t>
+      </w:r>
+      <w:r>
+        <w:t>apt</w:t>
+      </w:r>
+      <w:r>
+        <w:t>é</w:t>
+      </w:r>
+      <w:r>
+        <w:t xml:space="preserve"> </w:t>
+      </w:r>
+      <w:r>
+        <w:t>à</w:t>
+      </w:r>
+      <w:r>
+        <w:t xml:space="preserve"> la cible.</w:t>
+      </w:r>
+    </w:p>
+    <w:p>
+      <w:r>
+        <w:t>Cependant</w:t>
+      </w:r>
+      <w:r>
+        <w:t>,</w:t>
+      </w:r>
+      <w:r>
+        <w:t xml:space="preserve"> le filtrage d’un signal PDM tels qu’étudier dans ce rapport implique l’utilisation d’une fenêtre FIR dans le domaine temporel et donc la convolution d’un signal. Or l’</w:t>
+      </w:r>
+      <w:r>
+        <w:t>algorithme</w:t>
+      </w:r>
+      <w:r>
+        <w:t xml:space="preserve"> qui permet la convolution prend beaucoup de temps </w:t>
+      </w:r>
+      <w:r>
+        <w:t xml:space="preserve">à </w:t>
+      </w:r>
+      <w:r>
+        <w:t xml:space="preserve">comprendre puis </w:t>
+      </w:r>
+      <w:r>
+        <w:t>à</w:t>
+      </w:r>
+      <w:r>
+        <w:t xml:space="preserve"> développ</w:t>
+      </w:r>
+      <w:r>
+        <w:t>er</w:t>
+      </w:r>
+      <w:r>
+        <w:t xml:space="preserve"> </w:t>
+      </w:r>
+      <w:r>
+        <w:t>et</w:t>
+      </w:r>
+      <w:r>
+        <w:t xml:space="preserve"> optimiser</w:t>
+      </w:r>
+      <w:r>
+        <w:t>.</w:t>
+      </w:r>
+      <w:r>
+        <w:t xml:space="preserve"> </w:t>
+      </w:r>
+      <w:r>
+        <w:t>C</w:t>
+      </w:r>
+      <w:r>
+        <w:t xml:space="preserve">e qui risque pour </w:t>
+      </w:r>
+      <w:r>
+        <w:t>des projets</w:t>
+      </w:r>
+      <w:r>
+        <w:t xml:space="preserve"> o</w:t>
+      </w:r>
+      <w:r>
+        <w:t>ù</w:t>
+      </w:r>
+      <w:r>
+        <w:t xml:space="preserve"> le temps est limité</w:t>
+      </w:r>
+      <w:r>
+        <w:t xml:space="preserve"> de soit </w:t>
+      </w:r>
+      <w:r>
+        <w:t>décourager</w:t>
+      </w:r>
+      <w:r>
+        <w:t xml:space="preserve"> les </w:t>
+      </w:r>
+      <w:r>
+        <w:t>étudiants</w:t>
+      </w:r>
+      <w:r>
+        <w:t xml:space="preserve">, soit </w:t>
+      </w:r>
+      <w:r>
+        <w:t>monopoliser</w:t>
+      </w:r>
+      <w:r>
+        <w:t xml:space="preserve"> leurs temps et donc ne pas </w:t>
+      </w:r>
+      <w:r>
+        <w:t>leur</w:t>
+      </w:r>
+      <w:r>
+        <w:t xml:space="preserve"> permettre d’atteindre </w:t>
+      </w:r>
+      <w:r>
+        <w:t>les objectifs fixés</w:t>
+      </w:r>
+      <w:r>
+        <w:t>.</w:t>
+      </w:r>
+      <w:r>
+        <w:t xml:space="preserve"> Une solution pourrait être de fournir la libraire de filtrage </w:t>
+      </w:r>
+      <w:r>
+        <w:t>aux étudiants</w:t>
+      </w:r>
+      <w:r>
+        <w:t xml:space="preserve"> une fois qu’ils ont prototypé </w:t>
+      </w:r>
+      <w:r>
+        <w:t>leurs filtres</w:t>
+      </w:r>
+      <w:r>
+        <w:t xml:space="preserve"> sur un </w:t>
+      </w:r>
+      <w:r>
+        <w:t>langage</w:t>
+      </w:r>
+      <w:r>
+        <w:t xml:space="preserve"> de haut niveau</w:t>
+      </w:r>
+      <w:r>
+        <w:t>.</w:t>
+      </w:r>
+      <w:r>
+        <w:t xml:space="preserve"> </w:t>
+      </w:r>
+      <w:r>
+        <w:t>Une deuxième solution serait d’utilis</w:t>
+      </w:r>
+      <w:r>
+        <w:t>er</w:t>
+      </w:r>
+      <w:r>
+        <w:t xml:space="preserve"> une cible équipé</w:t>
+      </w:r>
+      <w:r>
+        <w:t>e</w:t>
+      </w:r>
+      <w:r>
+        <w:t xml:space="preserve"> d’un DFSDM (Digital F</w:t>
+      </w:r>
+      <w:r>
+        <w:t>i</w:t>
+      </w:r>
+      <w:r>
+        <w:t>lter For Sigma Delta Modulators) qui réaliser le filtrage des échantillons PDM de manière matérielle</w:t>
+      </w:r>
+      <w:r>
+        <w:t>.</w:t>
+      </w:r>
+      <w:r>
+        <w:t xml:space="preserve"> </w:t>
+      </w:r>
+      <w:r>
+        <w:t>R</w:t>
+      </w:r>
+      <w:r>
+        <w:t>endant</w:t>
+      </w:r>
+      <w:r>
+        <w:t xml:space="preserve"> </w:t>
+      </w:r>
+      <w:r>
+        <w:t>ainsi</w:t>
+      </w:r>
+      <w:r>
+        <w:t xml:space="preserve"> le logiciel plus </w:t>
+      </w:r>
+      <w:r>
+        <w:t>simple</w:t>
+      </w:r>
+      <w:r>
+        <w:t>,</w:t>
+      </w:r>
+      <w:r>
+        <w:t xml:space="preserve"> car il </w:t>
+      </w:r>
+      <w:r>
+        <w:t>s’agirai</w:t>
+      </w:r>
+      <w:r>
+        <w:t>t</w:t>
+      </w:r>
+      <w:r>
+        <w:t xml:space="preserve"> uniquement de traiter </w:t>
+      </w:r>
+      <w:r>
+        <w:t>les entrées sorties</w:t>
+      </w:r>
+      <w:r>
+        <w:t xml:space="preserve"> ainsi</w:t>
+      </w:r>
+      <w:r>
+        <w:t xml:space="preserve"> </w:t>
+      </w:r>
+      <w:r>
+        <w:t>que les états du programme</w:t>
+      </w:r>
+      <w:r>
+        <w:t>.</w:t>
+      </w:r>
+    </w:p>
+    <w:p/>
+    <w:p>
+      <w:r>
+        <w:t>D’un point de vue personnel</w:t>
+      </w:r>
+      <w:r>
+        <w:t>,</w:t>
+      </w:r>
+      <w:r>
+        <w:t xml:space="preserve"> j’ai </w:t>
+      </w:r>
+      <w:r>
+        <w:t>trouvé</w:t>
+      </w:r>
+      <w:r>
+        <w:t xml:space="preserve"> ce projet très enrichissant</w:t>
+      </w:r>
+      <w:r>
+        <w:t>,</w:t>
+      </w:r>
+      <w:r>
+        <w:t xml:space="preserve"> car il m’a permis de découvrir la famille des microcontrôleur</w:t>
+      </w:r>
+      <w:r>
+        <w:t>s</w:t>
+      </w:r>
+      <w:r>
+        <w:t> </w:t>
+      </w:r>
+      <w:r>
+        <w:t xml:space="preserve">STM32. Ce projet m’a aussi permis de parfaire </w:t>
+      </w:r>
+      <w:r>
+        <w:t>mes connaissances</w:t>
+      </w:r>
+      <w:r>
+        <w:t xml:space="preserve"> dans la capture de son et qui plus est </w:t>
+      </w:r>
+      <w:r>
+        <w:t>de</w:t>
+      </w:r>
+      <w:r>
+        <w:t xml:space="preserve"> l’embarquement de celle-ci. Un point très intéressant de mon point de </w:t>
+      </w:r>
+      <w:r>
+        <w:t>vue</w:t>
+      </w:r>
+      <w:r>
+        <w:t xml:space="preserve"> est que ce projet ne se concentrait par uniquement sur l’</w:t>
+      </w:r>
+      <w:r>
+        <w:t>embarquement</w:t>
+      </w:r>
+      <w:r>
+        <w:t xml:space="preserve"> d’une </w:t>
+      </w:r>
+      <w:r>
+        <w:t>fonctionnalité</w:t>
+      </w:r>
+      <w:r>
+        <w:t>,</w:t>
+      </w:r>
+      <w:r>
+        <w:t xml:space="preserve"> mais surtout sur la création de </w:t>
+      </w:r>
+      <w:r>
+        <w:t xml:space="preserve">celle-ci </w:t>
+      </w:r>
+      <w:r>
+        <w:t>puis son embarquement</w:t>
+      </w:r>
+      <w:r>
+        <w:t>. Ce qui permet de prendre du recul sur la fonctionnalité en elle-même puis de prototyp</w:t>
+      </w:r>
+      <w:r>
+        <w:t>er</w:t>
+      </w:r>
+      <w:r>
+        <w:t xml:space="preserve"> via des langages de haut niveau sur PC</w:t>
+      </w:r>
+      <w:r>
+        <w:t>.</w:t>
+      </w:r>
+      <w:r>
+        <w:t xml:space="preserve"> </w:t>
+      </w:r>
+      <w:r>
+        <w:t>Pour</w:t>
+      </w:r>
+      <w:r>
+        <w:t xml:space="preserve"> finalement </w:t>
+      </w:r>
+      <w:r>
+        <w:t>e</w:t>
+      </w:r>
+      <w:r>
+        <w:t>mbarqu</w:t>
+      </w:r>
+      <w:r>
+        <w:t>er</w:t>
+      </w:r>
+      <w:r>
+        <w:t xml:space="preserve"> le prototype en prenant en compte les contraintes liées à la cible (puissance de calcul et espace mémoire limité, notion de temps réel et gestion d’interruption)</w:t>
+      </w:r>
+      <w:r>
+        <w:t>.</w:t>
+      </w:r>
+    </w:p>
+    <w:p/>
+    <w:p/>
+    <w:p>
+      <w:pPr>
+        <w:spacing w:line="240" w:lineRule="auto"/>
+        <w:ind w:left="360"/>
+        <w:jc w:val="left"/>
+      </w:pPr>
+    </w:p>
+    <w:p>
+      <w:pPr>
+        <w:spacing w:line="240" w:lineRule="auto"/>
+        <w:ind w:left="360"/>
+        <w:jc w:val="left"/>
+      </w:pPr>
+    </w:p>
+    <w:p>
+      <w:pPr>
+        <w:spacing w:line="240" w:lineRule="auto"/>
+        <w:ind w:left="360"/>
+        <w:jc w:val="left"/>
+      </w:pPr>
     </w:p>
     <w:p>
       <w:pPr>
         <w:spacing w:line="240" w:lineRule="auto"/>
         <w:jc w:val="left"/>
-        <w:rPr>
-          <w:lang w:val="en-US"/>
-        </w:rPr>
       </w:pPr>
     </w:p>
     <w:p>
       <w:pPr>
         <w:spacing w:line="240" w:lineRule="auto"/>
         <w:jc w:val="left"/>
-        <w:rPr>
-          <w:lang w:val="en-US"/>
-        </w:rPr>
       </w:pPr>
     </w:p>
     <w:p>
       <w:pPr>
         <w:spacing w:line="240" w:lineRule="auto"/>
         <w:jc w:val="left"/>
-        <w:rPr>
-          <w:lang w:val="en-US"/>
-        </w:rPr>
-      </w:pPr>
-    </w:p>
-    <w:p>
-      <w:pPr>
-        <w:spacing w:line="240" w:lineRule="auto"/>
-        <w:jc w:val="left"/>
-        <w:rPr>
-          <w:lang w:val="en-US"/>
-        </w:rPr>
         <w:sectPr>
           <w:pgSz w:w="11906" w:h="16838"/>
           <w:pgMar w:top="1417" w:right="707" w:bottom="1417" w:left="1417" w:header="708" w:footer="708" w:gutter="0"/>
@@ -23838,7 +25066,7 @@
         </w:sectPr>
       </w:pPr>
     </w:p>
-    <w:bookmarkStart w:id="59" w:name="_Toc88905368" w:displacedByCustomXml="next"/>
+    <w:bookmarkStart w:id="60" w:name="_Toc89031668" w:displacedByCustomXml="next"/>
     <w:sdt>
       <w:sdtPr>
         <w:rPr>
@@ -23871,13 +25099,7 @@
             </w:rPr>
             <w:t>Bibliographies</w:t>
           </w:r>
-          <w:r>
-            <w:rPr>
-              <w:lang w:val="en-US"/>
-            </w:rPr>
-            <w:t>.</w:t>
-          </w:r>
-          <w:bookmarkEnd w:id="59"/>
+          <w:bookmarkEnd w:id="60"/>
         </w:p>
         <w:sdt>
           <w:sdtPr>
@@ -24051,14 +25273,11 @@
         <w:spacing w:before="0"/>
         <w:ind w:left="360"/>
       </w:pPr>
-      <w:bookmarkStart w:id="60" w:name="_Toc88905369"/>
+      <w:bookmarkStart w:id="61" w:name="_Toc89031669"/>
       <w:r>
         <w:t>Glossaires des termes techniques</w:t>
       </w:r>
-      <w:r>
-        <w:t>.</w:t>
-      </w:r>
-      <w:bookmarkEnd w:id="60"/>
+      <w:bookmarkEnd w:id="61"/>
     </w:p>
     <w:tbl>
       <w:tblPr>
@@ -24140,11 +25359,9 @@
             <w:r>
               <w:t>"</w:t>
             </w:r>
-            <w:proofErr w:type="spellStart"/>
             <w:r>
               <w:t>Analog</w:t>
             </w:r>
-            <w:proofErr w:type="spellEnd"/>
             <w:r>
               <w:t xml:space="preserve"> to Digital Converter"</w:t>
             </w:r>
@@ -24164,7 +25381,10 @@
               <w:t xml:space="preserve">que vers </w:t>
             </w:r>
             <w:r>
-              <w:t>Numérique</w:t>
+              <w:t>n</w:t>
+            </w:r>
+            <w:r>
+              <w:t>umérique</w:t>
             </w:r>
             <w:r>
               <w:t>.</w:t>
@@ -24294,11 +25514,9 @@
             <w:r>
               <w:t xml:space="preserve">"Digital to </w:t>
             </w:r>
-            <w:proofErr w:type="spellStart"/>
             <w:r>
               <w:t>Analog</w:t>
             </w:r>
-            <w:proofErr w:type="spellEnd"/>
             <w:r>
               <w:t xml:space="preserve"> Converter". Convertisseur </w:t>
             </w:r>
@@ -24318,7 +25536,13 @@
               <w:t>que</w:t>
             </w:r>
             <w:r>
-              <w:t xml:space="preserve"> vers Analogique</w:t>
+              <w:t xml:space="preserve"> vers </w:t>
+            </w:r>
+            <w:r>
+              <w:t>a</w:t>
+            </w:r>
+            <w:r>
+              <w:t>nalogique</w:t>
             </w:r>
             <w:r>
               <w:t>.</w:t>
@@ -24391,11 +25615,9 @@
             <w:r>
               <w:t xml:space="preserve">"General </w:t>
             </w:r>
-            <w:proofErr w:type="spellStart"/>
             <w:r>
               <w:t>Purpose</w:t>
             </w:r>
-            <w:proofErr w:type="spellEnd"/>
             <w:r>
               <w:t xml:space="preserve"> Input Output"</w:t>
             </w:r>
@@ -24450,7 +25672,6 @@
             <w:tcW w:w="2122" w:type="dxa"/>
           </w:tcPr>
           <w:p>
-            <w:proofErr w:type="spellStart"/>
             <w:r>
               <w:rPr>
                 <w:lang w:val="en-US"/>
@@ -24469,7 +25690,6 @@
               </w:rPr>
               <w:t>p</w:t>
             </w:r>
-            <w:proofErr w:type="spellEnd"/>
             <w:r>
               <w:t xml:space="preserve"> Table</w:t>
             </w:r>
@@ -24499,7 +25719,13 @@
               <w:t>»</w:t>
             </w:r>
             <w:r>
-              <w:t xml:space="preserve"> Structure de données qui contient des données précalculer pour afin de réduit le temps </w:t>
+              <w:t xml:space="preserve"> Structure de données qui contient des données précalculer pour afin de rédui</w:t>
+            </w:r>
+            <w:r>
+              <w:t>re</w:t>
+            </w:r>
+            <w:r>
+              <w:t xml:space="preserve"> le temps </w:t>
             </w:r>
             <w:r>
               <w:t>nécessaire</w:t>
@@ -24580,36 +25806,34 @@
               <w:t>Least</w:t>
             </w:r>
             <w:r>
+              <w:t xml:space="preserve"> Significant Byte" Octe</w:t>
+            </w:r>
+            <w:r>
+              <w:t>t</w:t>
+            </w:r>
+            <w:r>
+              <w:t xml:space="preserve"> de </w:t>
+            </w:r>
+            <w:r>
+              <w:t>poid</w:t>
+            </w:r>
+            <w:r>
+              <w:t>s</w:t>
+            </w:r>
+            <w:r>
               <w:t xml:space="preserve"> </w:t>
             </w:r>
-            <w:proofErr w:type="spellStart"/>
-            <w:r>
-              <w:t>Significant</w:t>
-            </w:r>
-            <w:proofErr w:type="spellEnd"/>
-            <w:r>
-              <w:t xml:space="preserve"> Byte" Octe</w:t>
-            </w:r>
-            <w:r>
-              <w:t>t</w:t>
-            </w:r>
-            <w:r>
-              <w:t xml:space="preserve"> de </w:t>
-            </w:r>
-            <w:r>
-              <w:t>poid</w:t>
-            </w:r>
-            <w:r>
-              <w:t>s</w:t>
-            </w:r>
-            <w:r>
-              <w:t xml:space="preserve"> </w:t>
-            </w:r>
             <w:r>
               <w:t xml:space="preserve">faible, </w:t>
             </w:r>
             <w:r>
-              <w:t>dans un mot binaire dont la taille est supérieure à un octet le MSB qualifie l’octet dont le poids est plus faib</w:t>
+              <w:t xml:space="preserve">dans un mot binaire dont la taille est supérieure à un octet le </w:t>
+            </w:r>
+            <w:r>
+              <w:t>L</w:t>
+            </w:r>
+            <w:r>
+              <w:t>SB qualifie l’octet dont le poids est plus faib</w:t>
             </w:r>
             <w:r>
               <w:t>le</w:t>
@@ -24637,15 +25861,7 @@
           </w:tcPr>
           <w:p>
             <w:r>
-              <w:t>"</w:t>
-            </w:r>
-            <w:proofErr w:type="spellStart"/>
-            <w:r>
-              <w:t>MicroElectroMechanical</w:t>
-            </w:r>
-            <w:proofErr w:type="spellEnd"/>
-            <w:r>
-              <w:t xml:space="preserve"> </w:t>
+              <w:t xml:space="preserve">"MicroElectroMechanical </w:t>
             </w:r>
             <w:r>
               <w:t>Systems</w:t>
@@ -24691,15 +25907,7 @@
           </w:tcPr>
           <w:p>
             <w:r>
-              <w:t xml:space="preserve">"Most </w:t>
-            </w:r>
-            <w:proofErr w:type="spellStart"/>
-            <w:r>
-              <w:t>Significant</w:t>
-            </w:r>
-            <w:proofErr w:type="spellEnd"/>
-            <w:r>
-              <w:t xml:space="preserve"> Byte" Octe</w:t>
+              <w:t>"Most Significant Byte" Octe</w:t>
             </w:r>
             <w:r>
               <w:t>t</w:t>
@@ -24900,21 +26108,7 @@
               <w:rPr>
                 <w:rFonts w:eastAsiaTheme="minorEastAsia"/>
               </w:rPr>
-              <w:t xml:space="preserve"> c</w:t>
-            </w:r>
-            <w:proofErr w:type="spellStart"/>
-            <w:r>
-              <w:rPr>
-                <w:rFonts w:eastAsiaTheme="minorEastAsia"/>
-              </w:rPr>
-              <w:t>orrespond</w:t>
-            </w:r>
-            <w:proofErr w:type="spellEnd"/>
-            <w:r>
-              <w:rPr>
-                <w:rFonts w:eastAsiaTheme="minorEastAsia"/>
-              </w:rPr>
-              <w:t xml:space="preserve"> au nombre de bits du convertisseur</w:t>
+              <w:t xml:space="preserve"> correspond au nombre de bits du convertisseur</w:t>
             </w:r>
           </w:p>
         </w:tc>
@@ -24968,7 +26162,13 @@
           </w:tcPr>
           <w:p>
             <w:r>
-              <w:t>"Universal Serial Bus" Extension du pr</w:t>
+              <w:t>"Universal Serial Bus</w:t>
+            </w:r>
+            <w:r>
+              <w:t xml:space="preserve"> On The Go</w:t>
+            </w:r>
+            <w:r>
+              <w:t>" Extension du pr</w:t>
             </w:r>
             <w:r>
               <w:t xml:space="preserve">otocole USB qui permet l’échange de données entre deux périphériques USB sans avoir à passer par un ordinateur </w:t>
@@ -24999,14 +26199,11 @@
         <w:spacing w:before="0"/>
         <w:ind w:left="360"/>
       </w:pPr>
-      <w:bookmarkStart w:id="61" w:name="_Toc88905370"/>
+      <w:bookmarkStart w:id="62" w:name="_Toc89031670"/>
       <w:r>
         <w:t>Table des figures</w:t>
       </w:r>
-      <w:r>
-        <w:t>.</w:t>
-      </w:r>
-      <w:bookmarkEnd w:id="61"/>
+      <w:bookmarkEnd w:id="62"/>
     </w:p>
     <w:p>
       <w:pPr>
@@ -25029,7 +26226,7 @@
       <w:r>
         <w:fldChar w:fldCharType="separate"/>
       </w:r>
-      <w:hyperlink w:anchor="_Toc88905387" w:history="1">
+      <w:hyperlink w:anchor="_Toc89031687" w:history="1">
         <w:r>
           <w:rPr>
             <w:rStyle w:val="Lienhypertexte"/>
@@ -25056,7 +26253,77 @@
             <w:noProof/>
             <w:webHidden/>
           </w:rPr>
-          <w:instrText xml:space="preserve"> PAGEREF _Toc88905387 \h </w:instrText>
+          <w:instrText xml:space="preserve"> PAGEREF _Toc89031687 \h </w:instrText>
+        </w:r>
+        <w:r>
+          <w:rPr>
+            <w:noProof/>
+            <w:webHidden/>
+          </w:rPr>
+        </w:r>
+        <w:r>
+          <w:rPr>
+            <w:noProof/>
+            <w:webHidden/>
+          </w:rPr>
+          <w:fldChar w:fldCharType="separate"/>
+        </w:r>
+        <w:r>
+          <w:rPr>
+            <w:noProof/>
+            <w:webHidden/>
+          </w:rPr>
+          <w:t>5</w:t>
+        </w:r>
+        <w:r>
+          <w:rPr>
+            <w:noProof/>
+            <w:webHidden/>
+          </w:rPr>
+          <w:fldChar w:fldCharType="end"/>
+        </w:r>
+      </w:hyperlink>
+    </w:p>
+    <w:p>
+      <w:pPr>
+        <w:pStyle w:val="Tabledesillustrations"/>
+        <w:tabs>
+          <w:tab w:val="right" w:leader="dot" w:pos="9772"/>
+        </w:tabs>
+        <w:rPr>
+          <w:rFonts w:eastAsiaTheme="minorEastAsia"/>
+          <w:noProof/>
+          <w:lang w:eastAsia="fr-FR"/>
+        </w:rPr>
+      </w:pPr>
+      <w:hyperlink w:anchor="_Toc89031688" w:history="1">
+        <w:r>
+          <w:rPr>
+            <w:rStyle w:val="Lienhypertexte"/>
+            <w:noProof/>
+          </w:rPr>
+          <w:t>Figure 2 : Carte Cible (STM32F429I-DISC1)</w:t>
+        </w:r>
+        <w:r>
+          <w:rPr>
+            <w:noProof/>
+            <w:webHidden/>
+          </w:rPr>
+          <w:tab/>
+        </w:r>
+        <w:r>
+          <w:rPr>
+            <w:noProof/>
+            <w:webHidden/>
+          </w:rPr>
+          <w:fldChar w:fldCharType="begin"/>
+        </w:r>
+        <w:r>
+          <w:rPr>
+            <w:noProof/>
+            <w:webHidden/>
+          </w:rPr>
+          <w:instrText xml:space="preserve"> PAGEREF _Toc89031688 \h </w:instrText>
         </w:r>
         <w:r>
           <w:rPr>
@@ -25099,13 +26366,13 @@
           <w:lang w:eastAsia="fr-FR"/>
         </w:rPr>
       </w:pPr>
-      <w:hyperlink w:anchor="_Toc88905388" w:history="1">
+      <w:hyperlink w:anchor="_Toc89031689" w:history="1">
         <w:r>
           <w:rPr>
             <w:rStyle w:val="Lienhypertexte"/>
             <w:noProof/>
           </w:rPr>
-          <w:t>Figure 2 : Carte Cible (STM32F429I-DISC1)</w:t>
+          <w:t>Figure 3 : Schéma bloc typique d’un microphone PDM</w:t>
         </w:r>
         <w:r>
           <w:rPr>
@@ -25126,7 +26393,77 @@
             <w:noProof/>
             <w:webHidden/>
           </w:rPr>
-          <w:instrText xml:space="preserve"> PAGEREF _Toc88905388 \h </w:instrText>
+          <w:instrText xml:space="preserve"> PAGEREF _Toc89031689 \h </w:instrText>
+        </w:r>
+        <w:r>
+          <w:rPr>
+            <w:noProof/>
+            <w:webHidden/>
+          </w:rPr>
+        </w:r>
+        <w:r>
+          <w:rPr>
+            <w:noProof/>
+            <w:webHidden/>
+          </w:rPr>
+          <w:fldChar w:fldCharType="separate"/>
+        </w:r>
+        <w:r>
+          <w:rPr>
+            <w:noProof/>
+            <w:webHidden/>
+          </w:rPr>
+          <w:t>6</w:t>
+        </w:r>
+        <w:r>
+          <w:rPr>
+            <w:noProof/>
+            <w:webHidden/>
+          </w:rPr>
+          <w:fldChar w:fldCharType="end"/>
+        </w:r>
+      </w:hyperlink>
+    </w:p>
+    <w:p>
+      <w:pPr>
+        <w:pStyle w:val="Tabledesillustrations"/>
+        <w:tabs>
+          <w:tab w:val="right" w:leader="dot" w:pos="9772"/>
+        </w:tabs>
+        <w:rPr>
+          <w:rFonts w:eastAsiaTheme="minorEastAsia"/>
+          <w:noProof/>
+          <w:lang w:eastAsia="fr-FR"/>
+        </w:rPr>
+      </w:pPr>
+      <w:hyperlink w:anchor="_Toc89031690" w:history="1">
+        <w:r>
+          <w:rPr>
+            <w:rStyle w:val="Lienhypertexte"/>
+            <w:noProof/>
+          </w:rPr>
+          <w:t>Figure 4 : Connexion du Microphone PDM en configuration mono</w:t>
+        </w:r>
+        <w:r>
+          <w:rPr>
+            <w:noProof/>
+            <w:webHidden/>
+          </w:rPr>
+          <w:tab/>
+        </w:r>
+        <w:r>
+          <w:rPr>
+            <w:noProof/>
+            <w:webHidden/>
+          </w:rPr>
+          <w:fldChar w:fldCharType="begin"/>
+        </w:r>
+        <w:r>
+          <w:rPr>
+            <w:noProof/>
+            <w:webHidden/>
+          </w:rPr>
+          <w:instrText xml:space="preserve"> PAGEREF _Toc89031690 \h </w:instrText>
         </w:r>
         <w:r>
           <w:rPr>
@@ -25169,13 +26506,13 @@
           <w:lang w:eastAsia="fr-FR"/>
         </w:rPr>
       </w:pPr>
-      <w:hyperlink w:anchor="_Toc88905389" w:history="1">
+      <w:hyperlink w:anchor="_Toc89031691" w:history="1">
         <w:r>
           <w:rPr>
             <w:rStyle w:val="Lienhypertexte"/>
             <w:noProof/>
           </w:rPr>
-          <w:t>Figure 3 : Schéma bloc typique d’un microphone PDM</w:t>
+          <w:t>Figure 5 : Chaine de capture</w:t>
         </w:r>
         <w:r>
           <w:rPr>
@@ -25196,7 +26533,7 @@
             <w:noProof/>
             <w:webHidden/>
           </w:rPr>
-          <w:instrText xml:space="preserve"> PAGEREF _Toc88905389 \h </w:instrText>
+          <w:instrText xml:space="preserve"> PAGEREF _Toc89031691 \h </w:instrText>
         </w:r>
         <w:r>
           <w:rPr>
@@ -25239,13 +26576,13 @@
           <w:lang w:eastAsia="fr-FR"/>
         </w:rPr>
       </w:pPr>
-      <w:hyperlink w:anchor="_Toc88905390" w:history="1">
+      <w:hyperlink w:anchor="_Toc89031692" w:history="1">
         <w:r>
           <w:rPr>
             <w:rStyle w:val="Lienhypertexte"/>
             <w:noProof/>
           </w:rPr>
-          <w:t>Figure 4 : Connexion du Microphone PDM en configuration mono</w:t>
+          <w:t>Figure 6 : Montage direct d’un haut-parleur sur le DAC</w:t>
         </w:r>
         <w:r>
           <w:rPr>
@@ -25266,7 +26603,7 @@
             <w:noProof/>
             <w:webHidden/>
           </w:rPr>
-          <w:instrText xml:space="preserve"> PAGEREF _Toc88905390 \h </w:instrText>
+          <w:instrText xml:space="preserve"> PAGEREF _Toc89031692 \h </w:instrText>
         </w:r>
         <w:r>
           <w:rPr>
@@ -25309,147 +26646,7 @@
           <w:lang w:eastAsia="fr-FR"/>
         </w:rPr>
       </w:pPr>
-      <w:hyperlink w:anchor="_Toc88905391" w:history="1">
-        <w:r>
-          <w:rPr>
-            <w:rStyle w:val="Lienhypertexte"/>
-            <w:noProof/>
-          </w:rPr>
-          <w:t>Figure 5 : Chaine de capture</w:t>
-        </w:r>
-        <w:r>
-          <w:rPr>
-            <w:noProof/>
-            <w:webHidden/>
-          </w:rPr>
-          <w:tab/>
-        </w:r>
-        <w:r>
-          <w:rPr>
-            <w:noProof/>
-            <w:webHidden/>
-          </w:rPr>
-          <w:fldChar w:fldCharType="begin"/>
-        </w:r>
-        <w:r>
-          <w:rPr>
-            <w:noProof/>
-            <w:webHidden/>
-          </w:rPr>
-          <w:instrText xml:space="preserve"> PAGEREF _Toc88905391 \h </w:instrText>
-        </w:r>
-        <w:r>
-          <w:rPr>
-            <w:noProof/>
-            <w:webHidden/>
-          </w:rPr>
-        </w:r>
-        <w:r>
-          <w:rPr>
-            <w:noProof/>
-            <w:webHidden/>
-          </w:rPr>
-          <w:fldChar w:fldCharType="separate"/>
-        </w:r>
-        <w:r>
-          <w:rPr>
-            <w:noProof/>
-            <w:webHidden/>
-          </w:rPr>
-          <w:t>8</w:t>
-        </w:r>
-        <w:r>
-          <w:rPr>
-            <w:noProof/>
-            <w:webHidden/>
-          </w:rPr>
-          <w:fldChar w:fldCharType="end"/>
-        </w:r>
-      </w:hyperlink>
-    </w:p>
-    <w:p>
-      <w:pPr>
-        <w:pStyle w:val="Tabledesillustrations"/>
-        <w:tabs>
-          <w:tab w:val="right" w:leader="dot" w:pos="9772"/>
-        </w:tabs>
-        <w:rPr>
-          <w:rFonts w:eastAsiaTheme="minorEastAsia"/>
-          <w:noProof/>
-          <w:lang w:eastAsia="fr-FR"/>
-        </w:rPr>
-      </w:pPr>
-      <w:hyperlink w:anchor="_Toc88905392" w:history="1">
-        <w:r>
-          <w:rPr>
-            <w:rStyle w:val="Lienhypertexte"/>
-            <w:noProof/>
-          </w:rPr>
-          <w:t>Figure 6 : Montage direct d’un haut-parleur sur le DAC</w:t>
-        </w:r>
-        <w:r>
-          <w:rPr>
-            <w:noProof/>
-            <w:webHidden/>
-          </w:rPr>
-          <w:tab/>
-        </w:r>
-        <w:r>
-          <w:rPr>
-            <w:noProof/>
-            <w:webHidden/>
-          </w:rPr>
-          <w:fldChar w:fldCharType="begin"/>
-        </w:r>
-        <w:r>
-          <w:rPr>
-            <w:noProof/>
-            <w:webHidden/>
-          </w:rPr>
-          <w:instrText xml:space="preserve"> PAGEREF _Toc88905392 \h </w:instrText>
-        </w:r>
-        <w:r>
-          <w:rPr>
-            <w:noProof/>
-            <w:webHidden/>
-          </w:rPr>
-        </w:r>
-        <w:r>
-          <w:rPr>
-            <w:noProof/>
-            <w:webHidden/>
-          </w:rPr>
-          <w:fldChar w:fldCharType="separate"/>
-        </w:r>
-        <w:r>
-          <w:rPr>
-            <w:noProof/>
-            <w:webHidden/>
-          </w:rPr>
-          <w:t>9</w:t>
-        </w:r>
-        <w:r>
-          <w:rPr>
-            <w:noProof/>
-            <w:webHidden/>
-          </w:rPr>
-          <w:fldChar w:fldCharType="end"/>
-        </w:r>
-      </w:hyperlink>
-    </w:p>
-    <w:p>
-      <w:pPr>
-        <w:pStyle w:val="Tabledesillustrations"/>
-        <w:tabs>
-          <w:tab w:val="right" w:leader="dot" w:pos="9772"/>
-        </w:tabs>
-        <w:rPr>
-          <w:rFonts w:eastAsiaTheme="minorEastAsia"/>
-          <w:noProof/>
-          <w:lang w:eastAsia="fr-FR"/>
-        </w:rPr>
-      </w:pPr>
-      <w:hyperlink w:anchor="_Toc88905393" w:history="1">
+      <w:hyperlink w:anchor="_Toc89031693" w:history="1">
         <w:r>
           <w:rPr>
             <w:rStyle w:val="Lienhypertexte"/>
@@ -25491,7 +26688,7 @@
             <w:noProof/>
             <w:webHidden/>
           </w:rPr>
-          <w:instrText xml:space="preserve"> PAGEREF _Toc88905393 \h </w:instrText>
+          <w:instrText xml:space="preserve"> PAGEREF _Toc89031693 \h </w:instrText>
         </w:r>
         <w:r>
           <w:rPr>
@@ -25511,7 +26708,7 @@
             <w:noProof/>
             <w:webHidden/>
           </w:rPr>
-          <w:t>10</w:t>
+          <w:t>9</w:t>
         </w:r>
         <w:r>
           <w:rPr>
@@ -25534,7 +26731,7 @@
           <w:lang w:eastAsia="fr-FR"/>
         </w:rPr>
       </w:pPr>
-      <w:hyperlink w:anchor="_Toc88905394" w:history="1">
+      <w:hyperlink w:anchor="_Toc89031694" w:history="1">
         <w:r>
           <w:rPr>
             <w:rStyle w:val="Lienhypertexte"/>
@@ -25576,7 +26773,7 @@
             <w:noProof/>
             <w:webHidden/>
           </w:rPr>
-          <w:instrText xml:space="preserve"> PAGEREF _Toc88905394 \h </w:instrText>
+          <w:instrText xml:space="preserve"> PAGEREF _Toc89031694 \h </w:instrText>
         </w:r>
         <w:r>
           <w:rPr>
@@ -25596,7 +26793,7 @@
             <w:noProof/>
             <w:webHidden/>
           </w:rPr>
-          <w:t>10</w:t>
+          <w:t>9</w:t>
         </w:r>
         <w:r>
           <w:rPr>
@@ -25619,7 +26816,7 @@
           <w:lang w:eastAsia="fr-FR"/>
         </w:rPr>
       </w:pPr>
-      <w:hyperlink w:anchor="_Toc88905395" w:history="1">
+      <w:hyperlink w:anchor="_Toc89031695" w:history="1">
         <w:r>
           <w:rPr>
             <w:rStyle w:val="Lienhypertexte"/>
@@ -25661,7 +26858,7 @@
             <w:noProof/>
             <w:webHidden/>
           </w:rPr>
-          <w:instrText xml:space="preserve"> PAGEREF _Toc88905395 \h </w:instrText>
+          <w:instrText xml:space="preserve"> PAGEREF _Toc89031695 \h </w:instrText>
         </w:r>
         <w:r>
           <w:rPr>
@@ -25681,7 +26878,7 @@
             <w:noProof/>
             <w:webHidden/>
           </w:rPr>
-          <w:t>10</w:t>
+          <w:t>9</w:t>
         </w:r>
         <w:r>
           <w:rPr>
@@ -25704,7 +26901,7 @@
           <w:lang w:eastAsia="fr-FR"/>
         </w:rPr>
       </w:pPr>
-      <w:hyperlink w:anchor="_Toc88905396" w:history="1">
+      <w:hyperlink w:anchor="_Toc89031696" w:history="1">
         <w:r>
           <w:rPr>
             <w:rStyle w:val="Lienhypertexte"/>
@@ -25795,7 +26992,7 @@
             <w:noProof/>
             <w:webHidden/>
           </w:rPr>
-          <w:instrText xml:space="preserve"> PAGEREF _Toc88905396 \h </w:instrText>
+          <w:instrText xml:space="preserve"> PAGEREF _Toc89031696 \h </w:instrText>
         </w:r>
         <w:r>
           <w:rPr>
@@ -25815,7 +27012,7 @@
             <w:noProof/>
             <w:webHidden/>
           </w:rPr>
-          <w:t>12</w:t>
+          <w:t>11</w:t>
         </w:r>
         <w:r>
           <w:rPr>
@@ -25838,7 +27035,7 @@
           <w:lang w:eastAsia="fr-FR"/>
         </w:rPr>
       </w:pPr>
-      <w:hyperlink w:anchor="_Toc88905397" w:history="1">
+      <w:hyperlink w:anchor="_Toc89031697" w:history="1">
         <w:r>
           <w:rPr>
             <w:rStyle w:val="Lienhypertexte"/>
@@ -25901,7 +27098,7 @@
             <w:noProof/>
             <w:webHidden/>
           </w:rPr>
-          <w:instrText xml:space="preserve"> PAGEREF _Toc88905397 \h </w:instrText>
+          <w:instrText xml:space="preserve"> PAGEREF _Toc89031697 \h </w:instrText>
         </w:r>
         <w:r>
           <w:rPr>
@@ -25921,7 +27118,7 @@
             <w:noProof/>
             <w:webHidden/>
           </w:rPr>
-          <w:t>13</w:t>
+          <w:t>12</w:t>
         </w:r>
         <w:r>
           <w:rPr>
@@ -25944,7 +27141,7 @@
           <w:lang w:eastAsia="fr-FR"/>
         </w:rPr>
       </w:pPr>
-      <w:hyperlink w:anchor="_Toc88905398" w:history="1">
+      <w:hyperlink w:anchor="_Toc89031698" w:history="1">
         <w:r>
           <w:rPr>
             <w:rStyle w:val="Lienhypertexte"/>
@@ -25986,7 +27183,77 @@
             <w:noProof/>
             <w:webHidden/>
           </w:rPr>
-          <w:instrText xml:space="preserve"> PAGEREF _Toc88905398 \h </w:instrText>
+          <w:instrText xml:space="preserve"> PAGEREF _Toc89031698 \h </w:instrText>
+        </w:r>
+        <w:r>
+          <w:rPr>
+            <w:noProof/>
+            <w:webHidden/>
+          </w:rPr>
+        </w:r>
+        <w:r>
+          <w:rPr>
+            <w:noProof/>
+            <w:webHidden/>
+          </w:rPr>
+          <w:fldChar w:fldCharType="separate"/>
+        </w:r>
+        <w:r>
+          <w:rPr>
+            <w:noProof/>
+            <w:webHidden/>
+          </w:rPr>
+          <w:t>12</w:t>
+        </w:r>
+        <w:r>
+          <w:rPr>
+            <w:noProof/>
+            <w:webHidden/>
+          </w:rPr>
+          <w:fldChar w:fldCharType="end"/>
+        </w:r>
+      </w:hyperlink>
+    </w:p>
+    <w:p>
+      <w:pPr>
+        <w:pStyle w:val="Tabledesillustrations"/>
+        <w:tabs>
+          <w:tab w:val="right" w:leader="dot" w:pos="9772"/>
+        </w:tabs>
+        <w:rPr>
+          <w:rFonts w:eastAsiaTheme="minorEastAsia"/>
+          <w:noProof/>
+          <w:lang w:eastAsia="fr-FR"/>
+        </w:rPr>
+      </w:pPr>
+      <w:hyperlink w:anchor="_Toc89031699" w:history="1">
+        <w:r>
+          <w:rPr>
+            <w:rStyle w:val="Lienhypertexte"/>
+            <w:noProof/>
+          </w:rPr>
+          <w:t>Figure 13 : Signal original</w:t>
+        </w:r>
+        <w:r>
+          <w:rPr>
+            <w:noProof/>
+            <w:webHidden/>
+          </w:rPr>
+          <w:tab/>
+        </w:r>
+        <w:r>
+          <w:rPr>
+            <w:noProof/>
+            <w:webHidden/>
+          </w:rPr>
+          <w:fldChar w:fldCharType="begin"/>
+        </w:r>
+        <w:r>
+          <w:rPr>
+            <w:noProof/>
+            <w:webHidden/>
+          </w:rPr>
+          <w:instrText xml:space="preserve"> PAGEREF _Toc89031699 \h </w:instrText>
         </w:r>
         <w:r>
           <w:rPr>
@@ -26029,77 +27296,7 @@
           <w:lang w:eastAsia="fr-FR"/>
         </w:rPr>
       </w:pPr>
-      <w:hyperlink w:anchor="_Toc88905399" w:history="1">
-        <w:r>
-          <w:rPr>
-            <w:rStyle w:val="Lienhypertexte"/>
-            <w:noProof/>
-          </w:rPr>
-          <w:t>Figure 13 : Signal original</w:t>
-        </w:r>
-        <w:r>
-          <w:rPr>
-            <w:noProof/>
-            <w:webHidden/>
-          </w:rPr>
-          <w:tab/>
-        </w:r>
-        <w:r>
-          <w:rPr>
-            <w:noProof/>
-            <w:webHidden/>
-          </w:rPr>
-          <w:fldChar w:fldCharType="begin"/>
-        </w:r>
-        <w:r>
-          <w:rPr>
-            <w:noProof/>
-            <w:webHidden/>
-          </w:rPr>
-          <w:instrText xml:space="preserve"> PAGEREF _Toc88905399 \h </w:instrText>
-        </w:r>
-        <w:r>
-          <w:rPr>
-            <w:noProof/>
-            <w:webHidden/>
-          </w:rPr>
-        </w:r>
-        <w:r>
-          <w:rPr>
-            <w:noProof/>
-            <w:webHidden/>
-          </w:rPr>
-          <w:fldChar w:fldCharType="separate"/>
-        </w:r>
-        <w:r>
-          <w:rPr>
-            <w:noProof/>
-            <w:webHidden/>
-          </w:rPr>
-          <w:t>14</w:t>
-        </w:r>
-        <w:r>
-          <w:rPr>
-            <w:noProof/>
-            <w:webHidden/>
-          </w:rPr>
-          <w:fldChar w:fldCharType="end"/>
-        </w:r>
-      </w:hyperlink>
-    </w:p>
-    <w:p>
-      <w:pPr>
-        <w:pStyle w:val="Tabledesillustrations"/>
-        <w:tabs>
-          <w:tab w:val="right" w:leader="dot" w:pos="9772"/>
-        </w:tabs>
-        <w:rPr>
-          <w:rFonts w:eastAsiaTheme="minorEastAsia"/>
-          <w:noProof/>
-          <w:lang w:eastAsia="fr-FR"/>
-        </w:rPr>
-      </w:pPr>
-      <w:hyperlink w:anchor="_Toc88905400" w:history="1">
+      <w:hyperlink w:anchor="_Toc89031700" w:history="1">
         <w:r>
           <w:rPr>
             <w:rStyle w:val="Lienhypertexte"/>
@@ -26141,7 +27338,7 @@
             <w:noProof/>
             <w:webHidden/>
           </w:rPr>
-          <w:instrText xml:space="preserve"> PAGEREF _Toc88905400 \h </w:instrText>
+          <w:instrText xml:space="preserve"> PAGEREF _Toc89031700 \h </w:instrText>
         </w:r>
         <w:r>
           <w:rPr>
@@ -26161,7 +27358,7 @@
             <w:noProof/>
             <w:webHidden/>
           </w:rPr>
-          <w:t>14</w:t>
+          <w:t>13</w:t>
         </w:r>
         <w:r>
           <w:rPr>
@@ -26184,7 +27381,7 @@
           <w:lang w:eastAsia="fr-FR"/>
         </w:rPr>
       </w:pPr>
-      <w:hyperlink w:anchor="_Toc88905401" w:history="1">
+      <w:hyperlink w:anchor="_Toc89031701" w:history="1">
         <w:r>
           <w:rPr>
             <w:rStyle w:val="Lienhypertexte"/>
@@ -26226,7 +27423,147 @@
             <w:noProof/>
             <w:webHidden/>
           </w:rPr>
-          <w:instrText xml:space="preserve"> PAGEREF _Toc88905401 \h </w:instrText>
+          <w:instrText xml:space="preserve"> PAGEREF _Toc89031701 \h </w:instrText>
+        </w:r>
+        <w:r>
+          <w:rPr>
+            <w:noProof/>
+            <w:webHidden/>
+          </w:rPr>
+        </w:r>
+        <w:r>
+          <w:rPr>
+            <w:noProof/>
+            <w:webHidden/>
+          </w:rPr>
+          <w:fldChar w:fldCharType="separate"/>
+        </w:r>
+        <w:r>
+          <w:rPr>
+            <w:noProof/>
+            <w:webHidden/>
+          </w:rPr>
+          <w:t>14</w:t>
+        </w:r>
+        <w:r>
+          <w:rPr>
+            <w:noProof/>
+            <w:webHidden/>
+          </w:rPr>
+          <w:fldChar w:fldCharType="end"/>
+        </w:r>
+      </w:hyperlink>
+    </w:p>
+    <w:p>
+      <w:pPr>
+        <w:pStyle w:val="Tabledesillustrations"/>
+        <w:tabs>
+          <w:tab w:val="right" w:leader="dot" w:pos="9772"/>
+        </w:tabs>
+        <w:rPr>
+          <w:rFonts w:eastAsiaTheme="minorEastAsia"/>
+          <w:noProof/>
+          <w:lang w:eastAsia="fr-FR"/>
+        </w:rPr>
+      </w:pPr>
+      <w:hyperlink w:anchor="_Toc89031702" w:history="1">
+        <w:r>
+          <w:rPr>
+            <w:rStyle w:val="Lienhypertexte"/>
+            <w:noProof/>
+          </w:rPr>
+          <w:t>Figure 16 : Sous-échantillonnage du signal filtré</w:t>
+        </w:r>
+        <w:r>
+          <w:rPr>
+            <w:noProof/>
+            <w:webHidden/>
+          </w:rPr>
+          <w:tab/>
+        </w:r>
+        <w:r>
+          <w:rPr>
+            <w:noProof/>
+            <w:webHidden/>
+          </w:rPr>
+          <w:fldChar w:fldCharType="begin"/>
+        </w:r>
+        <w:r>
+          <w:rPr>
+            <w:noProof/>
+            <w:webHidden/>
+          </w:rPr>
+          <w:instrText xml:space="preserve"> PAGEREF _Toc89031702 \h </w:instrText>
+        </w:r>
+        <w:r>
+          <w:rPr>
+            <w:noProof/>
+            <w:webHidden/>
+          </w:rPr>
+        </w:r>
+        <w:r>
+          <w:rPr>
+            <w:noProof/>
+            <w:webHidden/>
+          </w:rPr>
+          <w:fldChar w:fldCharType="separate"/>
+        </w:r>
+        <w:r>
+          <w:rPr>
+            <w:noProof/>
+            <w:webHidden/>
+          </w:rPr>
+          <w:t>14</w:t>
+        </w:r>
+        <w:r>
+          <w:rPr>
+            <w:noProof/>
+            <w:webHidden/>
+          </w:rPr>
+          <w:fldChar w:fldCharType="end"/>
+        </w:r>
+      </w:hyperlink>
+    </w:p>
+    <w:p>
+      <w:pPr>
+        <w:pStyle w:val="Tabledesillustrations"/>
+        <w:tabs>
+          <w:tab w:val="right" w:leader="dot" w:pos="9772"/>
+        </w:tabs>
+        <w:rPr>
+          <w:rFonts w:eastAsiaTheme="minorEastAsia"/>
+          <w:noProof/>
+          <w:lang w:eastAsia="fr-FR"/>
+        </w:rPr>
+      </w:pPr>
+      <w:hyperlink w:anchor="_Toc89031703" w:history="1">
+        <w:r>
+          <w:rPr>
+            <w:rStyle w:val="Lienhypertexte"/>
+            <w:noProof/>
+          </w:rPr>
+          <w:t>Figure 17 : Signal original (Bleu) et signal en sortie de chaine de filtrage (Rouge)</w:t>
+        </w:r>
+        <w:r>
+          <w:rPr>
+            <w:noProof/>
+            <w:webHidden/>
+          </w:rPr>
+          <w:tab/>
+        </w:r>
+        <w:r>
+          <w:rPr>
+            <w:noProof/>
+            <w:webHidden/>
+          </w:rPr>
+          <w:fldChar w:fldCharType="begin"/>
+        </w:r>
+        <w:r>
+          <w:rPr>
+            <w:noProof/>
+            <w:webHidden/>
+          </w:rPr>
+          <w:instrText xml:space="preserve"> PAGEREF _Toc89031703 \h </w:instrText>
         </w:r>
         <w:r>
           <w:rPr>
@@ -26269,13 +27606,13 @@
           <w:lang w:eastAsia="fr-FR"/>
         </w:rPr>
       </w:pPr>
-      <w:hyperlink w:anchor="_Toc88905402" w:history="1">
+      <w:hyperlink w:anchor="_Toc89031704" w:history="1">
         <w:r>
           <w:rPr>
             <w:rStyle w:val="Lienhypertexte"/>
             <w:noProof/>
           </w:rPr>
-          <w:t>Figure 16 : Sous-échantillonnage du signal filtré</w:t>
+          <w:t>Figure 18 : Logigramme de la gestion des interruptions SAI</w:t>
         </w:r>
         <w:r>
           <w:rPr>
@@ -26296,77 +27633,7 @@
             <w:noProof/>
             <w:webHidden/>
           </w:rPr>
-          <w:instrText xml:space="preserve"> PAGEREF _Toc88905402 \h </w:instrText>
-        </w:r>
-        <w:r>
-          <w:rPr>
-            <w:noProof/>
-            <w:webHidden/>
-          </w:rPr>
-        </w:r>
-        <w:r>
-          <w:rPr>
-            <w:noProof/>
-            <w:webHidden/>
-          </w:rPr>
-          <w:fldChar w:fldCharType="separate"/>
-        </w:r>
-        <w:r>
-          <w:rPr>
-            <w:noProof/>
-            <w:webHidden/>
-          </w:rPr>
-          <w:t>15</w:t>
-        </w:r>
-        <w:r>
-          <w:rPr>
-            <w:noProof/>
-            <w:webHidden/>
-          </w:rPr>
-          <w:fldChar w:fldCharType="end"/>
-        </w:r>
-      </w:hyperlink>
-    </w:p>
-    <w:p>
-      <w:pPr>
-        <w:pStyle w:val="Tabledesillustrations"/>
-        <w:tabs>
-          <w:tab w:val="right" w:leader="dot" w:pos="9772"/>
-        </w:tabs>
-        <w:rPr>
-          <w:rFonts w:eastAsiaTheme="minorEastAsia"/>
-          <w:noProof/>
-          <w:lang w:eastAsia="fr-FR"/>
-        </w:rPr>
-      </w:pPr>
-      <w:hyperlink w:anchor="_Toc88905403" w:history="1">
-        <w:r>
-          <w:rPr>
-            <w:rStyle w:val="Lienhypertexte"/>
-            <w:noProof/>
-          </w:rPr>
-          <w:t>Figure 17 : Signal original (Bleu) et signal en sortie de chaine de filtrage (Rouge)</w:t>
-        </w:r>
-        <w:r>
-          <w:rPr>
-            <w:noProof/>
-            <w:webHidden/>
-          </w:rPr>
-          <w:tab/>
-        </w:r>
-        <w:r>
-          <w:rPr>
-            <w:noProof/>
-            <w:webHidden/>
-          </w:rPr>
-          <w:fldChar w:fldCharType="begin"/>
-        </w:r>
-        <w:r>
-          <w:rPr>
-            <w:noProof/>
-            <w:webHidden/>
-          </w:rPr>
-          <w:instrText xml:space="preserve"> PAGEREF _Toc88905403 \h </w:instrText>
+          <w:instrText xml:space="preserve"> PAGEREF _Toc89031704 \h </w:instrText>
         </w:r>
         <w:r>
           <w:rPr>
@@ -26409,13 +27676,13 @@
           <w:lang w:eastAsia="fr-FR"/>
         </w:rPr>
       </w:pPr>
-      <w:hyperlink w:anchor="_Toc88905404" w:history="1">
+      <w:hyperlink w:anchor="_Toc89031705" w:history="1">
         <w:r>
           <w:rPr>
             <w:rStyle w:val="Lienhypertexte"/>
             <w:noProof/>
           </w:rPr>
-          <w:t>Figure 18 : Logigramme, Gestion des interruptions SAI</w:t>
+          <w:t>Figure 19 : Logigramme de la fonction "pdm_fir_ftl_get"</w:t>
         </w:r>
         <w:r>
           <w:rPr>
@@ -26436,7 +27703,7 @@
             <w:noProof/>
             <w:webHidden/>
           </w:rPr>
-          <w:instrText xml:space="preserve"> PAGEREF _Toc88905404 \h </w:instrText>
+          <w:instrText xml:space="preserve"> PAGEREF _Toc89031705 \h </w:instrText>
         </w:r>
         <w:r>
           <w:rPr>
@@ -26479,13 +27746,13 @@
           <w:lang w:eastAsia="fr-FR"/>
         </w:rPr>
       </w:pPr>
-      <w:hyperlink w:anchor="_Toc88905405" w:history="1">
+      <w:hyperlink w:anchor="_Toc89031706" w:history="1">
         <w:r>
           <w:rPr>
             <w:rStyle w:val="Lienhypertexte"/>
             <w:noProof/>
           </w:rPr>
-          <w:t>Figure 19 : Logigramme de la fonction "pdm_fir_ftl_get"</w:t>
+          <w:t>Figure 20 : Logigramme de la fonction "pdm_fir_ftl_chunck"</w:t>
         </w:r>
         <w:r>
           <w:rPr>
@@ -26506,7 +27773,7 @@
             <w:noProof/>
             <w:webHidden/>
           </w:rPr>
-          <w:instrText xml:space="preserve"> PAGEREF _Toc88905405 \h </w:instrText>
+          <w:instrText xml:space="preserve"> PAGEREF _Toc89031706 \h </w:instrText>
         </w:r>
         <w:r>
           <w:rPr>
@@ -26549,13 +27816,13 @@
           <w:lang w:eastAsia="fr-FR"/>
         </w:rPr>
       </w:pPr>
-      <w:hyperlink w:anchor="_Toc88905406" w:history="1">
+      <w:hyperlink w:anchor="_Toc89031707" w:history="1">
         <w:r>
           <w:rPr>
             <w:rStyle w:val="Lienhypertexte"/>
             <w:noProof/>
           </w:rPr>
-          <w:t>Figure 20 : Logigramme de la fonction "pdm_fir_ftl_chunck"</w:t>
+          <w:t>Figure 21 : Signaux « Drapeau SAI » (Channel 1) et « filtrage » (Channel 2)</w:t>
         </w:r>
         <w:r>
           <w:rPr>
@@ -26576,7 +27843,7 @@
             <w:noProof/>
             <w:webHidden/>
           </w:rPr>
-          <w:instrText xml:space="preserve"> PAGEREF _Toc88905406 \h </w:instrText>
+          <w:instrText xml:space="preserve"> PAGEREF _Toc89031707 \h </w:instrText>
         </w:r>
         <w:r>
           <w:rPr>
@@ -26619,77 +27886,7 @@
           <w:lang w:eastAsia="fr-FR"/>
         </w:rPr>
       </w:pPr>
-      <w:hyperlink w:anchor="_Toc88905407" w:history="1">
-        <w:r>
-          <w:rPr>
-            <w:rStyle w:val="Lienhypertexte"/>
-            <w:noProof/>
-          </w:rPr>
-          <w:t>Figure 21 : Signaux « Drapeau SAI » (Channel 1) et « filtrage » (Channel 2) pour le démonstrateur "Direct Output"</w:t>
-        </w:r>
-        <w:r>
-          <w:rPr>
-            <w:noProof/>
-            <w:webHidden/>
-          </w:rPr>
-          <w:tab/>
-        </w:r>
-        <w:r>
-          <w:rPr>
-            <w:noProof/>
-            <w:webHidden/>
-          </w:rPr>
-          <w:fldChar w:fldCharType="begin"/>
-        </w:r>
-        <w:r>
-          <w:rPr>
-            <w:noProof/>
-            <w:webHidden/>
-          </w:rPr>
-          <w:instrText xml:space="preserve"> PAGEREF _Toc88905407 \h </w:instrText>
-        </w:r>
-        <w:r>
-          <w:rPr>
-            <w:noProof/>
-            <w:webHidden/>
-          </w:rPr>
-        </w:r>
-        <w:r>
-          <w:rPr>
-            <w:noProof/>
-            <w:webHidden/>
-          </w:rPr>
-          <w:fldChar w:fldCharType="separate"/>
-        </w:r>
-        <w:r>
-          <w:rPr>
-            <w:noProof/>
-            <w:webHidden/>
-          </w:rPr>
-          <w:t>20</w:t>
-        </w:r>
-        <w:r>
-          <w:rPr>
-            <w:noProof/>
-            <w:webHidden/>
-          </w:rPr>
-          <w:fldChar w:fldCharType="end"/>
-        </w:r>
-      </w:hyperlink>
-    </w:p>
-    <w:p>
-      <w:pPr>
-        <w:pStyle w:val="Tabledesillustrations"/>
-        <w:tabs>
-          <w:tab w:val="right" w:leader="dot" w:pos="9772"/>
-        </w:tabs>
-        <w:rPr>
-          <w:rFonts w:eastAsiaTheme="minorEastAsia"/>
-          <w:noProof/>
-          <w:lang w:eastAsia="fr-FR"/>
-        </w:rPr>
-      </w:pPr>
-      <w:hyperlink w:anchor="_Toc88905408" w:history="1">
+      <w:hyperlink w:anchor="_Toc89031708" w:history="1">
         <w:r>
           <w:rPr>
             <w:rStyle w:val="Lienhypertexte"/>
@@ -26716,7 +27913,77 @@
             <w:noProof/>
             <w:webHidden/>
           </w:rPr>
-          <w:instrText xml:space="preserve"> PAGEREF _Toc88905408 \h </w:instrText>
+          <w:instrText xml:space="preserve"> PAGEREF _Toc89031708 \h </w:instrText>
+        </w:r>
+        <w:r>
+          <w:rPr>
+            <w:noProof/>
+            <w:webHidden/>
+          </w:rPr>
+        </w:r>
+        <w:r>
+          <w:rPr>
+            <w:noProof/>
+            <w:webHidden/>
+          </w:rPr>
+          <w:fldChar w:fldCharType="separate"/>
+        </w:r>
+        <w:r>
+          <w:rPr>
+            <w:noProof/>
+            <w:webHidden/>
+          </w:rPr>
+          <w:t>21</w:t>
+        </w:r>
+        <w:r>
+          <w:rPr>
+            <w:noProof/>
+            <w:webHidden/>
+          </w:rPr>
+          <w:fldChar w:fldCharType="end"/>
+        </w:r>
+      </w:hyperlink>
+    </w:p>
+    <w:p>
+      <w:pPr>
+        <w:pStyle w:val="Tabledesillustrations"/>
+        <w:tabs>
+          <w:tab w:val="right" w:leader="dot" w:pos="9772"/>
+        </w:tabs>
+        <w:rPr>
+          <w:rFonts w:eastAsiaTheme="minorEastAsia"/>
+          <w:noProof/>
+          <w:lang w:eastAsia="fr-FR"/>
+        </w:rPr>
+      </w:pPr>
+      <w:hyperlink w:anchor="_Toc89031709" w:history="1">
+        <w:r>
+          <w:rPr>
+            <w:rStyle w:val="Lienhypertexte"/>
+            <w:noProof/>
+          </w:rPr>
+          <w:t>Figure 23 : Machine d’état du démonstrateur "Parrot"</w:t>
+        </w:r>
+        <w:r>
+          <w:rPr>
+            <w:noProof/>
+            <w:webHidden/>
+          </w:rPr>
+          <w:tab/>
+        </w:r>
+        <w:r>
+          <w:rPr>
+            <w:noProof/>
+            <w:webHidden/>
+          </w:rPr>
+          <w:fldChar w:fldCharType="begin"/>
+        </w:r>
+        <w:r>
+          <w:rPr>
+            <w:noProof/>
+            <w:webHidden/>
+          </w:rPr>
+          <w:instrText xml:space="preserve"> PAGEREF _Toc89031709 \h </w:instrText>
         </w:r>
         <w:r>
           <w:rPr>
@@ -26759,13 +28026,13 @@
           <w:lang w:eastAsia="fr-FR"/>
         </w:rPr>
       </w:pPr>
-      <w:hyperlink w:anchor="_Toc88905409" w:history="1">
+      <w:hyperlink w:anchor="_Toc89031710" w:history="1">
         <w:r>
           <w:rPr>
             <w:rStyle w:val="Lienhypertexte"/>
             <w:noProof/>
           </w:rPr>
-          <w:t>Figure 23 : machine d’état du démonstrateur "Parrot"</w:t>
+          <w:t>Figure 24 : Schéma Bloc des périphériques utilisés par le démonstrateur "Parrot"</w:t>
         </w:r>
         <w:r>
           <w:rPr>
@@ -26786,7 +28053,77 @@
             <w:noProof/>
             <w:webHidden/>
           </w:rPr>
-          <w:instrText xml:space="preserve"> PAGEREF _Toc88905409 \h </w:instrText>
+          <w:instrText xml:space="preserve"> PAGEREF _Toc89031710 \h </w:instrText>
+        </w:r>
+        <w:r>
+          <w:rPr>
+            <w:noProof/>
+            <w:webHidden/>
+          </w:rPr>
+        </w:r>
+        <w:r>
+          <w:rPr>
+            <w:noProof/>
+            <w:webHidden/>
+          </w:rPr>
+          <w:fldChar w:fldCharType="separate"/>
+        </w:r>
+        <w:r>
+          <w:rPr>
+            <w:noProof/>
+            <w:webHidden/>
+          </w:rPr>
+          <w:t>22</w:t>
+        </w:r>
+        <w:r>
+          <w:rPr>
+            <w:noProof/>
+            <w:webHidden/>
+          </w:rPr>
+          <w:fldChar w:fldCharType="end"/>
+        </w:r>
+      </w:hyperlink>
+    </w:p>
+    <w:p>
+      <w:pPr>
+        <w:pStyle w:val="Tabledesillustrations"/>
+        <w:tabs>
+          <w:tab w:val="right" w:leader="dot" w:pos="9772"/>
+        </w:tabs>
+        <w:rPr>
+          <w:rFonts w:eastAsiaTheme="minorEastAsia"/>
+          <w:noProof/>
+          <w:lang w:eastAsia="fr-FR"/>
+        </w:rPr>
+      </w:pPr>
+      <w:hyperlink w:anchor="_Toc89031711" w:history="1">
+        <w:r>
+          <w:rPr>
+            <w:rStyle w:val="Lienhypertexte"/>
+            <w:noProof/>
+          </w:rPr>
+          <w:t>Figure 25 : Machine d’état du démonstrateur "Digital Recorder"</w:t>
+        </w:r>
+        <w:r>
+          <w:rPr>
+            <w:noProof/>
+            <w:webHidden/>
+          </w:rPr>
+          <w:tab/>
+        </w:r>
+        <w:r>
+          <w:rPr>
+            <w:noProof/>
+            <w:webHidden/>
+          </w:rPr>
+          <w:fldChar w:fldCharType="begin"/>
+        </w:r>
+        <w:r>
+          <w:rPr>
+            <w:noProof/>
+            <w:webHidden/>
+          </w:rPr>
+          <w:instrText xml:space="preserve"> PAGEREF _Toc89031711 \h </w:instrText>
         </w:r>
         <w:r>
           <w:rPr>
@@ -26829,13 +28166,13 @@
           <w:lang w:eastAsia="fr-FR"/>
         </w:rPr>
       </w:pPr>
-      <w:hyperlink w:anchor="_Toc88905410" w:history="1">
+      <w:hyperlink w:anchor="_Toc89031712" w:history="1">
         <w:r>
           <w:rPr>
             <w:rStyle w:val="Lienhypertexte"/>
             <w:noProof/>
           </w:rPr>
-          <w:t>Figure 24 : Schéma Bloc des périphériques utilisés par le démonstrateur "Parrot"</w:t>
+          <w:t>Figure 26 : Schéma Bloc des périphériques utilisés par le démonstrateur "Digital Recorder"</w:t>
         </w:r>
         <w:r>
           <w:rPr>
@@ -26856,7 +28193,7 @@
             <w:noProof/>
             <w:webHidden/>
           </w:rPr>
-          <w:instrText xml:space="preserve"> PAGEREF _Toc88905410 \h </w:instrText>
+          <w:instrText xml:space="preserve"> PAGEREF _Toc89031712 \h </w:instrText>
         </w:r>
         <w:r>
           <w:rPr>
@@ -26899,13 +28236,13 @@
           <w:lang w:eastAsia="fr-FR"/>
         </w:rPr>
       </w:pPr>
-      <w:hyperlink w:anchor="_Toc88905411" w:history="1">
+      <w:hyperlink w:anchor="_Toc89031713" w:history="1">
         <w:r>
           <w:rPr>
             <w:rStyle w:val="Lienhypertexte"/>
             <w:noProof/>
           </w:rPr>
-          <w:t>Figure 25 : Machine d’état du démonstrateur "Digital Recorder"</w:t>
+          <w:t>Figure 27 : Machine d’états du démonstrateur "Direct Output"</w:t>
         </w:r>
         <w:r>
           <w:rPr>
@@ -26926,7 +28263,7 @@
             <w:noProof/>
             <w:webHidden/>
           </w:rPr>
-          <w:instrText xml:space="preserve"> PAGEREF _Toc88905411 \h </w:instrText>
+          <w:instrText xml:space="preserve"> PAGEREF _Toc89031713 \h </w:instrText>
         </w:r>
         <w:r>
           <w:rPr>
@@ -26969,13 +28306,13 @@
           <w:lang w:eastAsia="fr-FR"/>
         </w:rPr>
       </w:pPr>
-      <w:hyperlink w:anchor="_Toc88905412" w:history="1">
+      <w:hyperlink w:anchor="_Toc89031714" w:history="1">
         <w:r>
           <w:rPr>
             <w:rStyle w:val="Lienhypertexte"/>
             <w:noProof/>
           </w:rPr>
-          <w:t>Figure 26 : Schéma Bloc des périphériques utilisés par le démonstrateur "Digital Recorder"</w:t>
+          <w:t>Figure 28 : Schéma Bloc des périphériques utilisés par le démonstrateur "Direct Output"</w:t>
         </w:r>
         <w:r>
           <w:rPr>
@@ -26996,7 +28333,7 @@
             <w:noProof/>
             <w:webHidden/>
           </w:rPr>
-          <w:instrText xml:space="preserve"> PAGEREF _Toc88905412 \h </w:instrText>
+          <w:instrText xml:space="preserve"> PAGEREF _Toc89031714 \h </w:instrText>
         </w:r>
         <w:r>
           <w:rPr>
@@ -27029,76 +28366,6 @@
     </w:p>
     <w:p>
       <w:pPr>
-        <w:pStyle w:val="Tabledesillustrations"/>
-        <w:tabs>
-          <w:tab w:val="right" w:leader="dot" w:pos="9772"/>
-        </w:tabs>
-        <w:rPr>
-          <w:rFonts w:eastAsiaTheme="minorEastAsia"/>
-          <w:noProof/>
-          <w:lang w:eastAsia="fr-FR"/>
-        </w:rPr>
-      </w:pPr>
-      <w:hyperlink w:anchor="_Toc88905413" w:history="1">
-        <w:r>
-          <w:rPr>
-            <w:rStyle w:val="Lienhypertexte"/>
-            <w:noProof/>
-          </w:rPr>
-          <w:t>Figure 27 : Schéma Bloc des périphériques utilisés par le démonstrateur "Direct Output"</w:t>
-        </w:r>
-        <w:r>
-          <w:rPr>
-            <w:noProof/>
-            <w:webHidden/>
-          </w:rPr>
-          <w:tab/>
-        </w:r>
-        <w:r>
-          <w:rPr>
-            <w:noProof/>
-            <w:webHidden/>
-          </w:rPr>
-          <w:fldChar w:fldCharType="begin"/>
-        </w:r>
-        <w:r>
-          <w:rPr>
-            <w:noProof/>
-            <w:webHidden/>
-          </w:rPr>
-          <w:instrText xml:space="preserve"> PAGEREF _Toc88905413 \h </w:instrText>
-        </w:r>
-        <w:r>
-          <w:rPr>
-            <w:noProof/>
-            <w:webHidden/>
-          </w:rPr>
-        </w:r>
-        <w:r>
-          <w:rPr>
-            <w:noProof/>
-            <w:webHidden/>
-          </w:rPr>
-          <w:fldChar w:fldCharType="separate"/>
-        </w:r>
-        <w:r>
-          <w:rPr>
-            <w:noProof/>
-            <w:webHidden/>
-          </w:rPr>
-          <w:t>25</w:t>
-        </w:r>
-        <w:r>
-          <w:rPr>
-            <w:noProof/>
-            <w:webHidden/>
-          </w:rPr>
-          <w:fldChar w:fldCharType="end"/>
-        </w:r>
-      </w:hyperlink>
-    </w:p>
-    <w:p>
-      <w:pPr>
         <w:sectPr>
           <w:pgSz w:w="11906" w:h="16838"/>
           <w:pgMar w:top="1417" w:right="707" w:bottom="1417" w:left="1417" w:header="708" w:footer="708" w:gutter="0"/>
@@ -27121,25 +28388,22 @@
         <w:pStyle w:val="Titre1"/>
         <w:spacing w:before="0"/>
       </w:pPr>
-      <w:bookmarkStart w:id="62" w:name="Table_des_Annexes"/>
-      <w:bookmarkStart w:id="63" w:name="_Toc88905371"/>
-      <w:bookmarkEnd w:id="62"/>
+      <w:bookmarkStart w:id="63" w:name="Table_des_Annexes"/>
+      <w:bookmarkStart w:id="64" w:name="_Toc89031671"/>
+      <w:bookmarkEnd w:id="63"/>
       <w:r>
         <w:lastRenderedPageBreak/>
         <w:t>Annexes</w:t>
       </w:r>
-      <w:r>
-        <w:t>.</w:t>
-      </w:r>
-      <w:bookmarkEnd w:id="63"/>
+      <w:bookmarkEnd w:id="64"/>
     </w:p>
     <w:p>
       <w:pPr>
         <w:pStyle w:val="Titre2"/>
         <w:spacing w:before="0"/>
       </w:pPr>
-      <w:bookmarkStart w:id="64" w:name="_Ref88655180"/>
-      <w:bookmarkStart w:id="65" w:name="_Toc88905372"/>
+      <w:bookmarkStart w:id="65" w:name="_Ref88655180"/>
+      <w:bookmarkStart w:id="66" w:name="_Toc89031672"/>
       <w:r>
         <w:rPr>
           <w:rStyle w:val="md-plain"/>
@@ -27170,8 +28434,8 @@
         </w:rPr>
         <w:t>: Logigrammes des États du démonstrateur "Parrot"</w:t>
       </w:r>
-      <w:bookmarkEnd w:id="64"/>
       <w:bookmarkEnd w:id="65"/>
+      <w:bookmarkEnd w:id="66"/>
     </w:p>
     <w:p>
       <w:pPr>
@@ -27181,7 +28445,7 @@
           <w:rStyle w:val="md-plain"/>
         </w:rPr>
       </w:pPr>
-      <w:bookmarkStart w:id="66" w:name="_Toc88905373"/>
+      <w:bookmarkStart w:id="67" w:name="_Toc89031673"/>
       <w:r>
         <w:rPr>
           <w:rStyle w:val="md-plain"/>
@@ -27200,7 +28464,7 @@
         </w:rPr>
         <w:t>état</w:t>
       </w:r>
-      <w:bookmarkEnd w:id="66"/>
+      <w:bookmarkEnd w:id="67"/>
       <w:r>
         <w:rPr>
           <w:rStyle w:val="md-plain"/>
@@ -27231,7 +28495,7 @@
                     </pic:cNvPicPr>
                   </pic:nvPicPr>
                   <pic:blipFill>
-                    <a:blip r:embed="rId37" cstate="print">
+                    <a:blip r:embed="rId41" cstate="print">
                       <a:extLst>
                         <a:ext uri="{28A0092B-C50C-407E-A947-70E740481C1C}">
                           <a14:useLocalDpi xmlns:a14="http://schemas.microsoft.com/office/drawing/2010/main" val="0"/>
@@ -27268,11 +28532,11 @@
         <w:pStyle w:val="Titre3"/>
         <w:spacing w:before="0"/>
       </w:pPr>
-      <w:bookmarkStart w:id="67" w:name="_Toc88905374"/>
+      <w:bookmarkStart w:id="68" w:name="_Toc89031674"/>
       <w:r>
         <w:t>IDLE</w:t>
       </w:r>
-      <w:bookmarkEnd w:id="67"/>
+      <w:bookmarkEnd w:id="68"/>
     </w:p>
     <w:p>
       <w:pPr>
@@ -27300,7 +28564,7 @@
                     </pic:cNvPicPr>
                   </pic:nvPicPr>
                   <pic:blipFill rotWithShape="1">
-                    <a:blip r:embed="rId43" cstate="print">
+                    <a:blip r:embed="rId48" cstate="print">
                       <a:extLst>
                         <a:ext uri="{28A0092B-C50C-407E-A947-70E740481C1C}">
                           <a14:useLocalDpi xmlns:a14="http://schemas.microsoft.com/office/drawing/2010/main" val="0"/>
@@ -27362,7 +28626,7 @@
                     </pic:cNvPicPr>
                   </pic:nvPicPr>
                   <pic:blipFill rotWithShape="1">
-                    <a:blip r:embed="rId44" cstate="print">
+                    <a:blip r:embed="rId49" cstate="print">
                       <a:extLst>
                         <a:ext uri="{28A0092B-C50C-407E-A947-70E740481C1C}">
                           <a14:useLocalDpi xmlns:a14="http://schemas.microsoft.com/office/drawing/2010/main" val="0"/>
@@ -27402,11 +28666,11 @@
         <w:pStyle w:val="Titre3"/>
         <w:spacing w:before="0"/>
       </w:pPr>
-      <w:bookmarkStart w:id="68" w:name="_Toc88905375"/>
+      <w:bookmarkStart w:id="69" w:name="_Toc89031675"/>
       <w:r>
         <w:t>RECORDING</w:t>
       </w:r>
-      <w:bookmarkEnd w:id="68"/>
+      <w:bookmarkEnd w:id="69"/>
     </w:p>
     <w:p>
       <w:pPr>
@@ -27434,7 +28698,7 @@
                     </pic:cNvPicPr>
                   </pic:nvPicPr>
                   <pic:blipFill rotWithShape="1">
-                    <a:blip r:embed="rId45" cstate="print">
+                    <a:blip r:embed="rId50" cstate="print">
                       <a:extLst>
                         <a:ext uri="{28A0092B-C50C-407E-A947-70E740481C1C}">
                           <a14:useLocalDpi xmlns:a14="http://schemas.microsoft.com/office/drawing/2010/main" val="0"/>
@@ -27496,7 +28760,7 @@
                     </pic:cNvPicPr>
                   </pic:nvPicPr>
                   <pic:blipFill rotWithShape="1">
-                    <a:blip r:embed="rId45" cstate="print">
+                    <a:blip r:embed="rId50" cstate="print">
                       <a:extLst>
                         <a:ext uri="{28A0092B-C50C-407E-A947-70E740481C1C}">
                           <a14:useLocalDpi xmlns:a14="http://schemas.microsoft.com/office/drawing/2010/main" val="0"/>
@@ -27541,11 +28805,11 @@
         <w:pStyle w:val="Titre3"/>
         <w:spacing w:before="0"/>
       </w:pPr>
-      <w:bookmarkStart w:id="69" w:name="_Toc88905376"/>
+      <w:bookmarkStart w:id="70" w:name="_Toc89031676"/>
       <w:r>
         <w:t>PLAYBACK</w:t>
       </w:r>
-      <w:bookmarkEnd w:id="69"/>
+      <w:bookmarkEnd w:id="70"/>
     </w:p>
     <w:p>
       <w:pPr>
@@ -27573,7 +28837,7 @@
                     </pic:cNvPicPr>
                   </pic:nvPicPr>
                   <pic:blipFill rotWithShape="1">
-                    <a:blip r:embed="rId46" cstate="print">
+                    <a:blip r:embed="rId51" cstate="print">
                       <a:extLst>
                         <a:ext uri="{28A0092B-C50C-407E-A947-70E740481C1C}">
                           <a14:useLocalDpi xmlns:a14="http://schemas.microsoft.com/office/drawing/2010/main" val="0"/>
@@ -27635,7 +28899,7 @@
                     </pic:cNvPicPr>
                   </pic:nvPicPr>
                   <pic:blipFill rotWithShape="1">
-                    <a:blip r:embed="rId46" cstate="print">
+                    <a:blip r:embed="rId51" cstate="print">
                       <a:extLst>
                         <a:ext uri="{28A0092B-C50C-407E-A947-70E740481C1C}">
                           <a14:useLocalDpi xmlns:a14="http://schemas.microsoft.com/office/drawing/2010/main" val="0"/>
@@ -27675,11 +28939,11 @@
         <w:pStyle w:val="Titre3"/>
         <w:spacing w:before="0"/>
       </w:pPr>
-      <w:bookmarkStart w:id="70" w:name="_Toc88905377"/>
+      <w:bookmarkStart w:id="71" w:name="_Toc89031677"/>
       <w:r>
         <w:t>TRANSMIT</w:t>
       </w:r>
-      <w:bookmarkEnd w:id="70"/>
+      <w:bookmarkEnd w:id="71"/>
     </w:p>
     <w:p>
       <w:pPr>
@@ -27707,7 +28971,7 @@
                     </pic:cNvPicPr>
                   </pic:nvPicPr>
                   <pic:blipFill>
-                    <a:blip r:embed="rId47">
+                    <a:blip r:embed="rId52">
                       <a:extLst>
                         <a:ext uri="{28A0092B-C50C-407E-A947-70E740481C1C}">
                           <a14:useLocalDpi xmlns:a14="http://schemas.microsoft.com/office/drawing/2010/main" val="0"/>
@@ -27761,8 +29025,8 @@
         <w:pStyle w:val="Titre2"/>
         <w:spacing w:before="0"/>
       </w:pPr>
-      <w:bookmarkStart w:id="71" w:name="_Ref88655197"/>
-      <w:bookmarkStart w:id="72" w:name="_Toc88905378"/>
+      <w:bookmarkStart w:id="72" w:name="_Ref88655197"/>
+      <w:bookmarkStart w:id="73" w:name="_Toc89031678"/>
       <w:r>
         <w:t>Annexe</w:t>
       </w:r>
@@ -27775,8 +29039,8 @@
       <w:r>
         <w:t xml:space="preserve">  Logigrammes des États du démonstrateur "Digital Recorder"</w:t>
       </w:r>
-      <w:bookmarkEnd w:id="71"/>
       <w:bookmarkEnd w:id="72"/>
+      <w:bookmarkEnd w:id="73"/>
     </w:p>
     <w:p>
       <w:pPr>
@@ -27786,7 +29050,7 @@
           <w:lang w:val="en-US"/>
         </w:rPr>
       </w:pPr>
-      <w:bookmarkStart w:id="73" w:name="_Toc88905379"/>
+      <w:bookmarkStart w:id="74" w:name="_Toc89031679"/>
       <w:r>
         <w:rPr>
           <w:lang w:val="en-US"/>
@@ -27805,7 +29069,7 @@
         </w:rPr>
         <w:t>état</w:t>
       </w:r>
-      <w:bookmarkEnd w:id="73"/>
+      <w:bookmarkEnd w:id="74"/>
     </w:p>
     <w:p>
       <w:pPr>
@@ -27835,7 +29099,7 @@
                     </pic:cNvPicPr>
                   </pic:nvPicPr>
                   <pic:blipFill>
-                    <a:blip r:embed="rId40" cstate="print">
+                    <a:blip r:embed="rId44" cstate="print">
                       <a:extLst>
                         <a:ext uri="{28A0092B-C50C-407E-A947-70E740481C1C}">
                           <a14:useLocalDpi xmlns:a14="http://schemas.microsoft.com/office/drawing/2010/main" val="0"/>
@@ -27872,11 +29136,11 @@
         <w:pStyle w:val="Titre3"/>
         <w:spacing w:before="0"/>
       </w:pPr>
-      <w:bookmarkStart w:id="74" w:name="_Toc88905380"/>
+      <w:bookmarkStart w:id="75" w:name="_Toc89031680"/>
       <w:r>
         <w:t>WAITING_FOR_USB</w:t>
       </w:r>
-      <w:bookmarkEnd w:id="74"/>
+      <w:bookmarkEnd w:id="75"/>
     </w:p>
     <w:p>
       <w:pPr>
@@ -27904,7 +29168,7 @@
                     </pic:cNvPicPr>
                   </pic:nvPicPr>
                   <pic:blipFill>
-                    <a:blip r:embed="rId48" cstate="print">
+                    <a:blip r:embed="rId53" cstate="print">
                       <a:extLst>
                         <a:ext uri="{28A0092B-C50C-407E-A947-70E740481C1C}">
                           <a14:useLocalDpi xmlns:a14="http://schemas.microsoft.com/office/drawing/2010/main" val="0"/>
@@ -27941,11 +29205,11 @@
         <w:pStyle w:val="Titre3"/>
         <w:spacing w:before="0"/>
       </w:pPr>
-      <w:bookmarkStart w:id="75" w:name="_Toc88905381"/>
+      <w:bookmarkStart w:id="76" w:name="_Toc89031681"/>
       <w:r>
         <w:t>IDLE</w:t>
       </w:r>
-      <w:bookmarkEnd w:id="75"/>
+      <w:bookmarkEnd w:id="76"/>
     </w:p>
     <w:p>
       <w:pPr>
@@ -27976,7 +29240,7 @@
                     </pic:cNvPicPr>
                   </pic:nvPicPr>
                   <pic:blipFill rotWithShape="1">
-                    <a:blip r:embed="rId49" cstate="print">
+                    <a:blip r:embed="rId54" cstate="print">
                       <a:extLst>
                         <a:ext uri="{28A0092B-C50C-407E-A947-70E740481C1C}">
                           <a14:useLocalDpi xmlns:a14="http://schemas.microsoft.com/office/drawing/2010/main" val="0"/>
@@ -28047,7 +29311,7 @@
                     </pic:cNvPicPr>
                   </pic:nvPicPr>
                   <pic:blipFill rotWithShape="1">
-                    <a:blip r:embed="rId49" cstate="print">
+                    <a:blip r:embed="rId54" cstate="print">
                       <a:extLst>
                         <a:ext uri="{28A0092B-C50C-407E-A947-70E740481C1C}">
                           <a14:useLocalDpi xmlns:a14="http://schemas.microsoft.com/office/drawing/2010/main" val="0"/>
@@ -28087,12 +29351,12 @@
         <w:pStyle w:val="Titre3"/>
         <w:spacing w:before="0"/>
       </w:pPr>
-      <w:bookmarkStart w:id="76" w:name="_Toc88905382"/>
+      <w:bookmarkStart w:id="77" w:name="_Toc89031682"/>
       <w:r>
         <w:lastRenderedPageBreak/>
         <w:t>RECORDING</w:t>
       </w:r>
-      <w:bookmarkEnd w:id="76"/>
+      <w:bookmarkEnd w:id="77"/>
     </w:p>
     <w:p>
       <w:pPr>
@@ -28127,7 +29391,7 @@
                     </pic:cNvPicPr>
                   </pic:nvPicPr>
                   <pic:blipFill rotWithShape="1">
-                    <a:blip r:embed="rId50" cstate="print">
+                    <a:blip r:embed="rId55" cstate="print">
                       <a:extLst>
                         <a:ext uri="{28A0092B-C50C-407E-A947-70E740481C1C}">
                           <a14:useLocalDpi xmlns:a14="http://schemas.microsoft.com/office/drawing/2010/main" val="0"/>
@@ -28172,8 +29436,8 @@
         <w:pStyle w:val="Titre2"/>
         <w:spacing w:before="0"/>
       </w:pPr>
-      <w:bookmarkStart w:id="77" w:name="_Ref88655208"/>
-      <w:bookmarkStart w:id="78" w:name="_Toc88905383"/>
+      <w:bookmarkStart w:id="78" w:name="_Ref88655208"/>
+      <w:bookmarkStart w:id="79" w:name="_Toc89031683"/>
       <w:r>
         <w:t>Annexe</w:t>
       </w:r>
@@ -28189,8 +29453,8 @@
       <w:r>
         <w:t>:  Logigrammes des États du démonstrateur "Direct Output"</w:t>
       </w:r>
-      <w:bookmarkEnd w:id="77"/>
       <w:bookmarkEnd w:id="78"/>
+      <w:bookmarkEnd w:id="79"/>
     </w:p>
     <w:p>
       <w:pPr>
@@ -28200,7 +29464,7 @@
           <w:lang w:val="en-US"/>
         </w:rPr>
       </w:pPr>
-      <w:bookmarkStart w:id="79" w:name="_Toc88905384"/>
+      <w:bookmarkStart w:id="80" w:name="_Toc89031684"/>
       <w:r>
         <w:rPr>
           <w:lang w:val="en-US"/>
@@ -28219,7 +29483,7 @@
         </w:rPr>
         <w:t>état</w:t>
       </w:r>
-      <w:bookmarkEnd w:id="79"/>
+      <w:bookmarkEnd w:id="80"/>
     </w:p>
     <w:p>
       <w:pPr>
@@ -28249,7 +29513,7 @@
                     </pic:cNvPicPr>
                   </pic:nvPicPr>
                   <pic:blipFill>
-                    <a:blip r:embed="rId42">
+                    <a:blip r:embed="rId46">
                       <a:extLst>
                         <a:ext uri="{28A0092B-C50C-407E-A947-70E740481C1C}">
                           <a14:useLocalDpi xmlns:a14="http://schemas.microsoft.com/office/drawing/2010/main" val="0"/>
@@ -28289,14 +29553,14 @@
           <w:lang w:val="en-US"/>
         </w:rPr>
       </w:pPr>
-      <w:bookmarkStart w:id="80" w:name="_Toc88905385"/>
+      <w:bookmarkStart w:id="81" w:name="_Toc89031685"/>
       <w:r>
         <w:rPr>
           <w:lang w:val="en-US"/>
         </w:rPr>
         <w:t>IDLE</w:t>
       </w:r>
-      <w:bookmarkEnd w:id="80"/>
+      <w:bookmarkEnd w:id="81"/>
     </w:p>
     <w:p>
       <w:pPr>
@@ -28328,7 +29592,7 @@
                     </pic:cNvPicPr>
                   </pic:nvPicPr>
                   <pic:blipFill rotWithShape="1">
-                    <a:blip r:embed="rId51" cstate="print">
+                    <a:blip r:embed="rId56" cstate="print">
                       <a:extLst>
                         <a:ext uri="{28A0092B-C50C-407E-A947-70E740481C1C}">
                           <a14:useLocalDpi xmlns:a14="http://schemas.microsoft.com/office/drawing/2010/main" val="0"/>
@@ -28394,7 +29658,7 @@
                     </pic:cNvPicPr>
                   </pic:nvPicPr>
                   <pic:blipFill rotWithShape="1">
-                    <a:blip r:embed="rId51" cstate="print">
+                    <a:blip r:embed="rId56" cstate="print">
                       <a:extLst>
                         <a:ext uri="{28A0092B-C50C-407E-A947-70E740481C1C}">
                           <a14:useLocalDpi xmlns:a14="http://schemas.microsoft.com/office/drawing/2010/main" val="0"/>
@@ -28437,14 +29701,14 @@
           <w:lang w:val="en-US"/>
         </w:rPr>
       </w:pPr>
-      <w:bookmarkStart w:id="81" w:name="_Toc88905386"/>
+      <w:bookmarkStart w:id="82" w:name="_Toc89031686"/>
       <w:r>
         <w:rPr>
           <w:lang w:val="en-US"/>
         </w:rPr>
         <w:t>RECORDING</w:t>
       </w:r>
-      <w:bookmarkEnd w:id="81"/>
+      <w:bookmarkEnd w:id="82"/>
     </w:p>
     <w:p>
       <w:pPr>
@@ -28476,7 +29740,7 @@
                     </pic:cNvPicPr>
                   </pic:nvPicPr>
                   <pic:blipFill rotWithShape="1">
-                    <a:blip r:embed="rId52" cstate="print">
+                    <a:blip r:embed="rId57" cstate="print">
                       <a:extLst>
                         <a:ext uri="{28A0092B-C50C-407E-A947-70E740481C1C}">
                           <a14:useLocalDpi xmlns:a14="http://schemas.microsoft.com/office/drawing/2010/main" val="0"/>
@@ -28542,7 +29806,7 @@
                     </pic:cNvPicPr>
                   </pic:nvPicPr>
                   <pic:blipFill rotWithShape="1">
-                    <a:blip r:embed="rId52" cstate="print">
+                    <a:blip r:embed="rId57" cstate="print">
                       <a:extLst>
                         <a:ext uri="{28A0092B-C50C-407E-A947-70E740481C1C}">
                           <a14:useLocalDpi xmlns:a14="http://schemas.microsoft.com/office/drawing/2010/main" val="0"/>
@@ -28720,9 +29984,6 @@
       </w:r>
       <w:r>
         <w:rPr>
-          <w:rFonts w:ascii="Helvetica" w:hAnsi="Helvetica"/>
-          <w:color w:val="333333"/>
-          <w:shd w:val="clear" w:color="auto" w:fill="FFFFFF"/>
           <w:lang w:val="en-US"/>
         </w:rPr>
         <w:t xml:space="preserve">STM32F427xx STM32F429xx </w:t>
@@ -28730,55 +29991,40 @@
       <w:sdt>
         <w:sdtPr>
           <w:rPr>
-            <w:rFonts w:ascii="Helvetica" w:hAnsi="Helvetica"/>
-            <w:color w:val="333333"/>
-            <w:shd w:val="clear" w:color="auto" w:fill="FFFFFF"/>
+            <w:lang w:val="en-US"/>
           </w:rPr>
-          <w:id w:val="-527408423"/>
+          <w:id w:val="1795476673"/>
           <w:citation/>
         </w:sdtPr>
-        <w:sdtEndPr/>
         <w:sdtContent>
           <w:r>
             <w:rPr>
-              <w:rFonts w:ascii="Helvetica" w:hAnsi="Helvetica"/>
-              <w:color w:val="333333"/>
-              <w:shd w:val="clear" w:color="auto" w:fill="FFFFFF"/>
+              <w:lang w:val="en-US"/>
             </w:rPr>
             <w:fldChar w:fldCharType="begin"/>
           </w:r>
           <w:r>
             <w:rPr>
-              <w:rFonts w:ascii="Helvetica" w:hAnsi="Helvetica"/>
-              <w:color w:val="333333"/>
-              <w:shd w:val="clear" w:color="auto" w:fill="FFFFFF"/>
               <w:lang w:val="en-US"/>
             </w:rPr>
             <w:instrText xml:space="preserve"> CITATION STM18 \l 1036 </w:instrText>
           </w:r>
           <w:r>
             <w:rPr>
-              <w:rFonts w:ascii="Helvetica" w:hAnsi="Helvetica"/>
-              <w:color w:val="333333"/>
-              <w:shd w:val="clear" w:color="auto" w:fill="FFFFFF"/>
+              <w:lang w:val="en-US"/>
             </w:rPr>
             <w:fldChar w:fldCharType="separate"/>
           </w:r>
           <w:r>
             <w:rPr>
-              <w:rFonts w:ascii="Helvetica" w:hAnsi="Helvetica"/>
               <w:noProof/>
-              <w:color w:val="333333"/>
-              <w:shd w:val="clear" w:color="auto" w:fill="FFFFFF"/>
               <w:lang w:val="en-US"/>
             </w:rPr>
             <w:t>(ST Microelectronics, 2018)</w:t>
           </w:r>
           <w:r>
             <w:rPr>
-              <w:rFonts w:ascii="Helvetica" w:hAnsi="Helvetica"/>
-              <w:color w:val="333333"/>
-              <w:shd w:val="clear" w:color="auto" w:fill="FFFFFF"/>
+              <w:lang w:val="en-US"/>
             </w:rPr>
             <w:fldChar w:fldCharType="end"/>
           </w:r>
@@ -28876,6 +30122,16 @@
 </file>
 
 <file path=word/footer1.xml><?xml version="1.0" encoding="utf-8"?>
+<w:ftr xmlns:wpc="http://schemas.microsoft.com/office/word/2010/wordprocessingCanvas" xmlns:cx="http://schemas.microsoft.com/office/drawing/2014/chartex" xmlns:cx1="http://schemas.microsoft.com/office/drawing/2015/9/8/chartex" xmlns:cx2="http://schemas.microsoft.com/office/drawing/2015/10/21/chartex" xmlns:cx3="http://schemas.microsoft.com/office/drawing/2016/5/9/chartex" xmlns:cx4="http://schemas.microsoft.com/office/drawing/2016/5/10/chartex" xmlns:cx5="http://schemas.microsoft.com/office/drawing/2016/5/11/chartex" xmlns:cx6="http://schemas.microsoft.com/office/drawing/2016/5/12/chartex" xmlns:cx7="http://schemas.microsoft.com/office/drawing/2016/5/13/chartex" xmlns:cx8="http://schemas.microsoft.com/office/drawing/2016/5/14/chartex" xmlns:mc="http://schemas.openxmlformats.org/markup-compatibility/2006" xmlns:aink="http://schemas.microsoft.com/office/drawing/2016/ink" xmlns:am3d="http://schemas.microsoft.com/office/drawing/2017/model3d" xmlns:o="urn:schemas-microsoft-com:office:office" xmlns:r="http://schemas.openxmlformats.org/officeDocument/2006/relationships" xmlns:m="http://schemas.openxmlformats.org/officeDocument/2006/math" xmlns:v="urn:schemas-microsoft-com:vml" xmlns:wp14="http://schemas.microsoft.com/office/word/2010/wordprocessingDrawing" xmlns:wp="http://schemas.openxmlformats.org/drawingml/2006/wordprocessingDrawing" xmlns:w10="urn:schemas-microsoft-com:office:word" xmlns:w="http://schemas.openxmlformats.org/wordprocessingml/2006/main" xmlns:w14="http://schemas.microsoft.com/office/word/2010/wordml" xmlns:w15="http://schemas.microsoft.com/office/word/2012/wordml" xmlns:w16cex="http://schemas.microsoft.com/office/word/2018/wordml/cex" xmlns:w16cid="http://schemas.microsoft.com/office/word/2016/wordml/cid" xmlns:w16="http://schemas.microsoft.com/office/word/2018/wordml" xmlns:w16sdtdh="http://schemas.microsoft.com/office/word/2020/wordml/sdtdatahash" xmlns:w16se="http://schemas.microsoft.com/office/word/2015/wordml/symex" xmlns:wpg="http://schemas.microsoft.com/office/word/2010/wordprocessingGroup" xmlns:wpi="http://schemas.microsoft.com/office/word/2010/wordprocessingInk" xmlns:wne="http://schemas.microsoft.com/office/word/2006/wordml" xmlns:wps="http://schemas.microsoft.com/office/word/2010/wordprocessingShape" mc:Ignorable="w14 w15 w16se w16cid w16 w16cex w16sdtdh wp14">
+  <w:p>
+    <w:pPr>
+      <w:pStyle w:val="Pieddepage"/>
+    </w:pPr>
+  </w:p>
+</w:ftr>
+</file>
+
+<file path=word/footer2.xml><?xml version="1.0" encoding="utf-8"?>
 <w:ftr xmlns:wpc="http://schemas.microsoft.com/office/word/2010/wordprocessingCanvas" xmlns:cx="http://schemas.microsoft.com/office/drawing/2014/chartex" xmlns:cx1="http://schemas.microsoft.com/office/drawing/2015/9/8/chartex" xmlns:cx2="http://schemas.microsoft.com/office/drawing/2015/10/21/chartex" xmlns:cx3="http://schemas.microsoft.com/office/drawing/2016/5/9/chartex" xmlns:cx4="http://schemas.microsoft.com/office/drawing/2016/5/10/chartex" xmlns:cx5="http://schemas.microsoft.com/office/drawing/2016/5/11/chartex" xmlns:cx6="http://schemas.microsoft.com/office/drawing/2016/5/12/chartex" xmlns:cx7="http://schemas.microsoft.com/office/drawing/2016/5/13/chartex" xmlns:cx8="http://schemas.microsoft.com/office/drawing/2016/5/14/chartex" xmlns:mc="http://schemas.openxmlformats.org/markup-compatibility/2006" xmlns:aink="http://schemas.microsoft.com/office/drawing/2016/ink" xmlns:am3d="http://schemas.microsoft.com/office/drawing/2017/model3d" xmlns:o="urn:schemas-microsoft-com:office:office" xmlns:r="http://schemas.openxmlformats.org/officeDocument/2006/relationships" xmlns:m="http://schemas.openxmlformats.org/officeDocument/2006/math" xmlns:v="urn:schemas-microsoft-com:vml" xmlns:wp14="http://schemas.microsoft.com/office/word/2010/wordprocessingDrawing" xmlns:wp="http://schemas.openxmlformats.org/drawingml/2006/wordprocessingDrawing" xmlns:w10="urn:schemas-microsoft-com:office:word" xmlns:w="http://schemas.openxmlformats.org/wordprocessingml/2006/main" xmlns:w14="http://schemas.microsoft.com/office/word/2010/wordml" xmlns:w15="http://schemas.microsoft.com/office/word/2012/wordml" xmlns:w16cex="http://schemas.microsoft.com/office/word/2018/wordml/cex" xmlns:w16cid="http://schemas.microsoft.com/office/word/2016/wordml/cid" xmlns:w16="http://schemas.microsoft.com/office/word/2018/wordml" xmlns:w16sdtdh="http://schemas.microsoft.com/office/word/2020/wordml/sdtdatahash" xmlns:w16se="http://schemas.microsoft.com/office/word/2015/wordml/symex" xmlns:wpg="http://schemas.microsoft.com/office/word/2010/wordprocessingGroup" xmlns:wpi="http://schemas.microsoft.com/office/word/2010/wordprocessingInk" xmlns:wne="http://schemas.microsoft.com/office/word/2006/wordml" xmlns:wps="http://schemas.microsoft.com/office/word/2010/wordprocessingShape" mc:Ignorable="w14 w15 w16se w16cid w16 w16cex w16sdtdh wp14">
   <w:tbl>
     <w:tblPr>
@@ -28965,27 +30221,14 @@
           <w:r>
             <w:t>/</w:t>
           </w:r>
-          <w:r>
-            <w:fldChar w:fldCharType="begin"/>
-          </w:r>
-          <w:r>
-            <w:instrText xml:space="preserve"> NUMPAGES   \* MERGEFORMAT </w:instrText>
-          </w:r>
-          <w:r>
-            <w:fldChar w:fldCharType="separate"/>
-          </w:r>
-          <w:r>
-            <w:rPr>
-              <w:noProof/>
-            </w:rPr>
-            <w:t>44</w:t>
-          </w:r>
-          <w:r>
-            <w:rPr>
-              <w:noProof/>
-            </w:rPr>
-            <w:fldChar w:fldCharType="end"/>
-          </w:r>
+          <w:fldSimple w:instr=" NUMPAGES   \* MERGEFORMAT ">
+            <w:r>
+              <w:rPr>
+                <w:noProof/>
+              </w:rPr>
+              <w:t>44</w:t>
+            </w:r>
+          </w:fldSimple>
         </w:p>
       </w:tc>
     </w:tr>
@@ -28998,6 +30241,16 @@
 </w:ftr>
 </file>
 
+<file path=word/footer3.xml><?xml version="1.0" encoding="utf-8"?>
+<w:ftr xmlns:wpc="http://schemas.microsoft.com/office/word/2010/wordprocessingCanvas" xmlns:cx="http://schemas.microsoft.com/office/drawing/2014/chartex" xmlns:cx1="http://schemas.microsoft.com/office/drawing/2015/9/8/chartex" xmlns:cx2="http://schemas.microsoft.com/office/drawing/2015/10/21/chartex" xmlns:cx3="http://schemas.microsoft.com/office/drawing/2016/5/9/chartex" xmlns:cx4="http://schemas.microsoft.com/office/drawing/2016/5/10/chartex" xmlns:cx5="http://schemas.microsoft.com/office/drawing/2016/5/11/chartex" xmlns:cx6="http://schemas.microsoft.com/office/drawing/2016/5/12/chartex" xmlns:cx7="http://schemas.microsoft.com/office/drawing/2016/5/13/chartex" xmlns:cx8="http://schemas.microsoft.com/office/drawing/2016/5/14/chartex" xmlns:mc="http://schemas.openxmlformats.org/markup-compatibility/2006" xmlns:aink="http://schemas.microsoft.com/office/drawing/2016/ink" xmlns:am3d="http://schemas.microsoft.com/office/drawing/2017/model3d" xmlns:o="urn:schemas-microsoft-com:office:office" xmlns:r="http://schemas.openxmlformats.org/officeDocument/2006/relationships" xmlns:m="http://schemas.openxmlformats.org/officeDocument/2006/math" xmlns:v="urn:schemas-microsoft-com:vml" xmlns:wp14="http://schemas.microsoft.com/office/word/2010/wordprocessingDrawing" xmlns:wp="http://schemas.openxmlformats.org/drawingml/2006/wordprocessingDrawing" xmlns:w10="urn:schemas-microsoft-com:office:word" xmlns:w="http://schemas.openxmlformats.org/wordprocessingml/2006/main" xmlns:w14="http://schemas.microsoft.com/office/word/2010/wordml" xmlns:w15="http://schemas.microsoft.com/office/word/2012/wordml" xmlns:w16cex="http://schemas.microsoft.com/office/word/2018/wordml/cex" xmlns:w16cid="http://schemas.microsoft.com/office/word/2016/wordml/cid" xmlns:w16="http://schemas.microsoft.com/office/word/2018/wordml" xmlns:w16sdtdh="http://schemas.microsoft.com/office/word/2020/wordml/sdtdatahash" xmlns:w16se="http://schemas.microsoft.com/office/word/2015/wordml/symex" xmlns:wpg="http://schemas.microsoft.com/office/word/2010/wordprocessingGroup" xmlns:wpi="http://schemas.microsoft.com/office/word/2010/wordprocessingInk" xmlns:wne="http://schemas.microsoft.com/office/word/2006/wordml" xmlns:wps="http://schemas.microsoft.com/office/word/2010/wordprocessingShape" mc:Ignorable="w14 w15 w16se w16cid w16 w16cex w16sdtdh wp14">
+  <w:p>
+    <w:pPr>
+      <w:pStyle w:val="Pieddepage"/>
+    </w:pPr>
+  </w:p>
+</w:ftr>
+</file>
+
 <file path=word/footnotes.xml><?xml version="1.0" encoding="utf-8"?>
 <w:footnotes xmlns:wpc="http://schemas.microsoft.com/office/word/2010/wordprocessingCanvas" xmlns:cx="http://schemas.microsoft.com/office/drawing/2014/chartex" xmlns:cx1="http://schemas.microsoft.com/office/drawing/2015/9/8/chartex" xmlns:cx2="http://schemas.microsoft.com/office/drawing/2015/10/21/chartex" xmlns:cx3="http://schemas.microsoft.com/office/drawing/2016/5/9/chartex" xmlns:cx4="http://schemas.microsoft.com/office/drawing/2016/5/10/chartex" xmlns:cx5="http://schemas.microsoft.com/office/drawing/2016/5/11/chartex" xmlns:cx6="http://schemas.microsoft.com/office/drawing/2016/5/12/chartex" xmlns:cx7="http://schemas.microsoft.com/office/drawing/2016/5/13/chartex" xmlns:cx8="http://schemas.microsoft.com/office/drawing/2016/5/14/chartex" xmlns:mc="http://schemas.openxmlformats.org/markup-compatibility/2006" xmlns:aink="http://schemas.microsoft.com/office/drawing/2016/ink" xmlns:am3d="http://schemas.microsoft.com/office/drawing/2017/model3d" xmlns:o="urn:schemas-microsoft-com:office:office" xmlns:r="http://schemas.openxmlformats.org/officeDocument/2006/relationships" xmlns:m="http://schemas.openxmlformats.org/officeDocument/2006/math" xmlns:v="urn:schemas-microsoft-com:vml" xmlns:wp14="http://schemas.microsoft.com/office/word/2010/wordprocessingDrawing" xmlns:wp="http://schemas.openxmlformats.org/drawingml/2006/wordprocessingDrawing" xmlns:w10="urn:schemas-microsoft-com:office:word" xmlns:w="http://schemas.openxmlformats.org/wordprocessingml/2006/main" xmlns:w14="http://schemas.microsoft.com/office/word/2010/wordml" xmlns:w15="http://schemas.microsoft.com/office/word/2012/wordml" xmlns:w16cex="http://schemas.microsoft.com/office/word/2018/wordml/cex" xmlns:w16cid="http://schemas.microsoft.com/office/word/2016/wordml/cid" xmlns:w16="http://schemas.microsoft.com/office/word/2018/wordml" xmlns:w16sdtdh="http://schemas.microsoft.com/office/word/2020/wordml/sdtdatahash" xmlns:w16se="http://schemas.microsoft.com/office/word/2015/wordml/symex" xmlns:wpg="http://schemas.microsoft.com/office/word/2010/wordprocessingGroup" xmlns:wpi="http://schemas.microsoft.com/office/word/2010/wordprocessingInk" xmlns:wne="http://schemas.microsoft.com/office/word/2006/wordml" xmlns:wps="http://schemas.microsoft.com/office/word/2010/wordprocessingShape" mc:Ignorable="w14 w15 w16se w16cid w16 w16cex w16sdtdh wp14">
   <w:footnote w:type="separator" w:id="-1">
@@ -29024,6 +30277,16 @@
 </file>
 
 <file path=word/header1.xml><?xml version="1.0" encoding="utf-8"?>
+<w:hdr xmlns:wpc="http://schemas.microsoft.com/office/word/2010/wordprocessingCanvas" xmlns:cx="http://schemas.microsoft.com/office/drawing/2014/chartex" xmlns:cx1="http://schemas.microsoft.com/office/drawing/2015/9/8/chartex" xmlns:cx2="http://schemas.microsoft.com/office/drawing/2015/10/21/chartex" xmlns:cx3="http://schemas.microsoft.com/office/drawing/2016/5/9/chartex" xmlns:cx4="http://schemas.microsoft.com/office/drawing/2016/5/10/chartex" xmlns:cx5="http://schemas.microsoft.com/office/drawing/2016/5/11/chartex" xmlns:cx6="http://schemas.microsoft.com/office/drawing/2016/5/12/chartex" xmlns:cx7="http://schemas.microsoft.com/office/drawing/2016/5/13/chartex" xmlns:cx8="http://schemas.microsoft.com/office/drawing/2016/5/14/chartex" xmlns:mc="http://schemas.openxmlformats.org/markup-compatibility/2006" xmlns:aink="http://schemas.microsoft.com/office/drawing/2016/ink" xmlns:am3d="http://schemas.microsoft.com/office/drawing/2017/model3d" xmlns:o="urn:schemas-microsoft-com:office:office" xmlns:r="http://schemas.openxmlformats.org/officeDocument/2006/relationships" xmlns:m="http://schemas.openxmlformats.org/officeDocument/2006/math" xmlns:v="urn:schemas-microsoft-com:vml" xmlns:wp14="http://schemas.microsoft.com/office/word/2010/wordprocessingDrawing" xmlns:wp="http://schemas.openxmlformats.org/drawingml/2006/wordprocessingDrawing" xmlns:w10="urn:schemas-microsoft-com:office:word" xmlns:w="http://schemas.openxmlformats.org/wordprocessingml/2006/main" xmlns:w14="http://schemas.microsoft.com/office/word/2010/wordml" xmlns:w15="http://schemas.microsoft.com/office/word/2012/wordml" xmlns:w16cex="http://schemas.microsoft.com/office/word/2018/wordml/cex" xmlns:w16cid="http://schemas.microsoft.com/office/word/2016/wordml/cid" xmlns:w16="http://schemas.microsoft.com/office/word/2018/wordml" xmlns:w16sdtdh="http://schemas.microsoft.com/office/word/2020/wordml/sdtdatahash" xmlns:w16se="http://schemas.microsoft.com/office/word/2015/wordml/symex" xmlns:wpg="http://schemas.microsoft.com/office/word/2010/wordprocessingGroup" xmlns:wpi="http://schemas.microsoft.com/office/word/2010/wordprocessingInk" xmlns:wne="http://schemas.microsoft.com/office/word/2006/wordml" xmlns:wps="http://schemas.microsoft.com/office/word/2010/wordprocessingShape" mc:Ignorable="w14 w15 w16se w16cid w16 w16cex w16sdtdh wp14">
+  <w:p>
+    <w:pPr>
+      <w:pStyle w:val="En-tte"/>
+    </w:pPr>
+  </w:p>
+</w:hdr>
+</file>
+
+<file path=word/header2.xml><?xml version="1.0" encoding="utf-8"?>
 <w:hdr xmlns:wpc="http://schemas.microsoft.com/office/word/2010/wordprocessingCanvas" xmlns:cx="http://schemas.microsoft.com/office/drawing/2014/chartex" xmlns:cx1="http://schemas.microsoft.com/office/drawing/2015/9/8/chartex" xmlns:cx2="http://schemas.microsoft.com/office/drawing/2015/10/21/chartex" xmlns:cx3="http://schemas.microsoft.com/office/drawing/2016/5/9/chartex" xmlns:cx4="http://schemas.microsoft.com/office/drawing/2016/5/10/chartex" xmlns:cx5="http://schemas.microsoft.com/office/drawing/2016/5/11/chartex" xmlns:cx6="http://schemas.microsoft.com/office/drawing/2016/5/12/chartex" xmlns:cx7="http://schemas.microsoft.com/office/drawing/2016/5/13/chartex" xmlns:cx8="http://schemas.microsoft.com/office/drawing/2016/5/14/chartex" xmlns:mc="http://schemas.openxmlformats.org/markup-compatibility/2006" xmlns:aink="http://schemas.microsoft.com/office/drawing/2016/ink" xmlns:am3d="http://schemas.microsoft.com/office/drawing/2017/model3d" xmlns:o="urn:schemas-microsoft-com:office:office" xmlns:r="http://schemas.openxmlformats.org/officeDocument/2006/relationships" xmlns:m="http://schemas.openxmlformats.org/officeDocument/2006/math" xmlns:v="urn:schemas-microsoft-com:vml" xmlns:wp14="http://schemas.microsoft.com/office/word/2010/wordprocessingDrawing" xmlns:wp="http://schemas.openxmlformats.org/drawingml/2006/wordprocessingDrawing" xmlns:w10="urn:schemas-microsoft-com:office:word" xmlns:w="http://schemas.openxmlformats.org/wordprocessingml/2006/main" xmlns:w14="http://schemas.microsoft.com/office/word/2010/wordml" xmlns:w15="http://schemas.microsoft.com/office/word/2012/wordml" xmlns:w16cex="http://schemas.microsoft.com/office/word/2018/wordml/cex" xmlns:w16cid="http://schemas.microsoft.com/office/word/2016/wordml/cid" xmlns:w16="http://schemas.microsoft.com/office/word/2018/wordml" xmlns:w16sdtdh="http://schemas.microsoft.com/office/word/2020/wordml/sdtdatahash" xmlns:w16se="http://schemas.microsoft.com/office/word/2015/wordml/symex" xmlns:wpg="http://schemas.microsoft.com/office/word/2010/wordprocessingGroup" xmlns:wpi="http://schemas.microsoft.com/office/word/2010/wordprocessingInk" xmlns:wne="http://schemas.microsoft.com/office/word/2006/wordml" xmlns:wps="http://schemas.microsoft.com/office/word/2010/wordprocessingShape" mc:Ignorable="w14 w15 w16se w16cid w16 w16cex w16sdtdh wp14">
   <w:tbl>
     <w:tblPr>
@@ -29057,13 +30320,13 @@
             <w:pStyle w:val="En-tte"/>
           </w:pPr>
           <w:r>
-            <w:t xml:space="preserve">PFE </w:t>
+            <w:t>PFE</w:t>
           </w:r>
           <w:r>
-            <w:t>—</w:t>
+            <w:t> – </w:t>
           </w:r>
           <w:r>
-            <w:t xml:space="preserve"> FIPA</w:t>
+            <w:t>FIPA</w:t>
           </w:r>
           <w:r>
             <w:t> </w:t>
@@ -29147,7 +30410,17 @@
 </w:hdr>
 </file>
 
-<file path=word/header2.xml><?xml version="1.0" encoding="utf-8"?>
+<file path=word/header3.xml><?xml version="1.0" encoding="utf-8"?>
+<w:hdr xmlns:wpc="http://schemas.microsoft.com/office/word/2010/wordprocessingCanvas" xmlns:cx="http://schemas.microsoft.com/office/drawing/2014/chartex" xmlns:cx1="http://schemas.microsoft.com/office/drawing/2015/9/8/chartex" xmlns:cx2="http://schemas.microsoft.com/office/drawing/2015/10/21/chartex" xmlns:cx3="http://schemas.microsoft.com/office/drawing/2016/5/9/chartex" xmlns:cx4="http://schemas.microsoft.com/office/drawing/2016/5/10/chartex" xmlns:cx5="http://schemas.microsoft.com/office/drawing/2016/5/11/chartex" xmlns:cx6="http://schemas.microsoft.com/office/drawing/2016/5/12/chartex" xmlns:cx7="http://schemas.microsoft.com/office/drawing/2016/5/13/chartex" xmlns:cx8="http://schemas.microsoft.com/office/drawing/2016/5/14/chartex" xmlns:mc="http://schemas.openxmlformats.org/markup-compatibility/2006" xmlns:aink="http://schemas.microsoft.com/office/drawing/2016/ink" xmlns:am3d="http://schemas.microsoft.com/office/drawing/2017/model3d" xmlns:o="urn:schemas-microsoft-com:office:office" xmlns:r="http://schemas.openxmlformats.org/officeDocument/2006/relationships" xmlns:m="http://schemas.openxmlformats.org/officeDocument/2006/math" xmlns:v="urn:schemas-microsoft-com:vml" xmlns:wp14="http://schemas.microsoft.com/office/word/2010/wordprocessingDrawing" xmlns:wp="http://schemas.openxmlformats.org/drawingml/2006/wordprocessingDrawing" xmlns:w10="urn:schemas-microsoft-com:office:word" xmlns:w="http://schemas.openxmlformats.org/wordprocessingml/2006/main" xmlns:w14="http://schemas.microsoft.com/office/word/2010/wordml" xmlns:w15="http://schemas.microsoft.com/office/word/2012/wordml" xmlns:w16cex="http://schemas.microsoft.com/office/word/2018/wordml/cex" xmlns:w16cid="http://schemas.microsoft.com/office/word/2016/wordml/cid" xmlns:w16="http://schemas.microsoft.com/office/word/2018/wordml" xmlns:w16sdtdh="http://schemas.microsoft.com/office/word/2020/wordml/sdtdatahash" xmlns:w16se="http://schemas.microsoft.com/office/word/2015/wordml/symex" xmlns:wpg="http://schemas.microsoft.com/office/word/2010/wordprocessingGroup" xmlns:wpi="http://schemas.microsoft.com/office/word/2010/wordprocessingInk" xmlns:wne="http://schemas.microsoft.com/office/word/2006/wordml" xmlns:wps="http://schemas.microsoft.com/office/word/2010/wordprocessingShape" mc:Ignorable="w14 w15 w16se w16cid w16 w16cex w16sdtdh wp14">
+  <w:p>
+    <w:pPr>
+      <w:pStyle w:val="En-tte"/>
+    </w:pPr>
+  </w:p>
+</w:hdr>
+</file>
+
+<file path=word/header4.xml><?xml version="1.0" encoding="utf-8"?>
 <w:hdr xmlns:wpc="http://schemas.microsoft.com/office/word/2010/wordprocessingCanvas" xmlns:cx="http://schemas.microsoft.com/office/drawing/2014/chartex" xmlns:cx1="http://schemas.microsoft.com/office/drawing/2015/9/8/chartex" xmlns:cx2="http://schemas.microsoft.com/office/drawing/2015/10/21/chartex" xmlns:cx3="http://schemas.microsoft.com/office/drawing/2016/5/9/chartex" xmlns:cx4="http://schemas.microsoft.com/office/drawing/2016/5/10/chartex" xmlns:cx5="http://schemas.microsoft.com/office/drawing/2016/5/11/chartex" xmlns:cx6="http://schemas.microsoft.com/office/drawing/2016/5/12/chartex" xmlns:cx7="http://schemas.microsoft.com/office/drawing/2016/5/13/chartex" xmlns:cx8="http://schemas.microsoft.com/office/drawing/2016/5/14/chartex" xmlns:mc="http://schemas.openxmlformats.org/markup-compatibility/2006" xmlns:aink="http://schemas.microsoft.com/office/drawing/2016/ink" xmlns:am3d="http://schemas.microsoft.com/office/drawing/2017/model3d" xmlns:o="urn:schemas-microsoft-com:office:office" xmlns:r="http://schemas.openxmlformats.org/officeDocument/2006/relationships" xmlns:m="http://schemas.openxmlformats.org/officeDocument/2006/math" xmlns:v="urn:schemas-microsoft-com:vml" xmlns:wp14="http://schemas.microsoft.com/office/word/2010/wordprocessingDrawing" xmlns:wp="http://schemas.openxmlformats.org/drawingml/2006/wordprocessingDrawing" xmlns:w10="urn:schemas-microsoft-com:office:word" xmlns:w="http://schemas.openxmlformats.org/wordprocessingml/2006/main" xmlns:w14="http://schemas.microsoft.com/office/word/2010/wordml" xmlns:w15="http://schemas.microsoft.com/office/word/2012/wordml" xmlns:w16cex="http://schemas.microsoft.com/office/word/2018/wordml/cex" xmlns:w16cid="http://schemas.microsoft.com/office/word/2016/wordml/cid" xmlns:w16="http://schemas.microsoft.com/office/word/2018/wordml" xmlns:w16sdtdh="http://schemas.microsoft.com/office/word/2020/wordml/sdtdatahash" xmlns:w16se="http://schemas.microsoft.com/office/word/2015/wordml/symex" xmlns:wpg="http://schemas.microsoft.com/office/word/2010/wordprocessingGroup" xmlns:wpi="http://schemas.microsoft.com/office/word/2010/wordprocessingInk" xmlns:wne="http://schemas.microsoft.com/office/word/2006/wordml" xmlns:wps="http://schemas.microsoft.com/office/word/2010/wordprocessingShape" mc:Ignorable="w14 w15 w16se w16cid w16 w16cex w16sdtdh wp14">
   <w:p>
     <w:pPr>
@@ -29281,6 +30554,118 @@
     </w:lvl>
   </w:abstractNum>
   <w:abstractNum w:abstractNumId="1" w15:restartNumberingAfterBreak="0">
+    <w:nsid w:val="3D08273A"/>
+    <w:multiLevelType w:val="hybridMultilevel"/>
+    <w:tmpl w:val="83C47270"/>
+    <w:lvl w:ilvl="0" w:tplc="33D4BFB8">
+      <w:numFmt w:val="bullet"/>
+      <w:lvlText w:val=""/>
+      <w:lvlJc w:val="left"/>
+      <w:pPr>
+        <w:ind w:left="405" w:hanging="360"/>
+      </w:pPr>
+      <w:rPr>
+        <w:rFonts w:ascii="Wingdings" w:eastAsiaTheme="minorHAnsi" w:hAnsi="Wingdings" w:cstheme="minorBidi" w:hint="default"/>
+      </w:rPr>
+    </w:lvl>
+    <w:lvl w:ilvl="1" w:tplc="040C0003" w:tentative="1">
+      <w:start w:val="1"/>
+      <w:numFmt w:val="bullet"/>
+      <w:lvlText w:val="o"/>
+      <w:lvlJc w:val="left"/>
+      <w:pPr>
+        <w:ind w:left="1125" w:hanging="360"/>
+      </w:pPr>
+      <w:rPr>
+        <w:rFonts w:ascii="Courier New" w:hAnsi="Courier New" w:cs="Courier New" w:hint="default"/>
+      </w:rPr>
+    </w:lvl>
+    <w:lvl w:ilvl="2" w:tplc="040C0005" w:tentative="1">
+      <w:start w:val="1"/>
+      <w:numFmt w:val="bullet"/>
+      <w:lvlText w:val=""/>
+      <w:lvlJc w:val="left"/>
+      <w:pPr>
+        <w:ind w:left="1845" w:hanging="360"/>
+      </w:pPr>
+      <w:rPr>
+        <w:rFonts w:ascii="Wingdings" w:hAnsi="Wingdings" w:hint="default"/>
+      </w:rPr>
+    </w:lvl>
+    <w:lvl w:ilvl="3" w:tplc="040C0001" w:tentative="1">
+      <w:start w:val="1"/>
+      <w:numFmt w:val="bullet"/>
+      <w:lvlText w:val=""/>
+      <w:lvlJc w:val="left"/>
+      <w:pPr>
+        <w:ind w:left="2565" w:hanging="360"/>
+      </w:pPr>
+      <w:rPr>
+        <w:rFonts w:ascii="Symbol" w:hAnsi="Symbol" w:hint="default"/>
+      </w:rPr>
+    </w:lvl>
+    <w:lvl w:ilvl="4" w:tplc="040C0003" w:tentative="1">
+      <w:start w:val="1"/>
+      <w:numFmt w:val="bullet"/>
+      <w:lvlText w:val="o"/>
+      <w:lvlJc w:val="left"/>
+      <w:pPr>
+        <w:ind w:left="3285" w:hanging="360"/>
+      </w:pPr>
+      <w:rPr>
+        <w:rFonts w:ascii="Courier New" w:hAnsi="Courier New" w:cs="Courier New" w:hint="default"/>
+      </w:rPr>
+    </w:lvl>
+    <w:lvl w:ilvl="5" w:tplc="040C0005" w:tentative="1">
+      <w:start w:val="1"/>
+      <w:numFmt w:val="bullet"/>
+      <w:lvlText w:val=""/>
+      <w:lvlJc w:val="left"/>
+      <w:pPr>
+        <w:ind w:left="4005" w:hanging="360"/>
+      </w:pPr>
+      <w:rPr>
+        <w:rFonts w:ascii="Wingdings" w:hAnsi="Wingdings" w:hint="default"/>
+      </w:rPr>
+    </w:lvl>
+    <w:lvl w:ilvl="6" w:tplc="040C0001" w:tentative="1">
+      <w:start w:val="1"/>
+      <w:numFmt w:val="bullet"/>
+      <w:lvlText w:val=""/>
+      <w:lvlJc w:val="left"/>
+      <w:pPr>
+        <w:ind w:left="4725" w:hanging="360"/>
+      </w:pPr>
+      <w:rPr>
+        <w:rFonts w:ascii="Symbol" w:hAnsi="Symbol" w:hint="default"/>
+      </w:rPr>
+    </w:lvl>
+    <w:lvl w:ilvl="7" w:tplc="040C0003" w:tentative="1">
+      <w:start w:val="1"/>
+      <w:numFmt w:val="bullet"/>
+      <w:lvlText w:val="o"/>
+      <w:lvlJc w:val="left"/>
+      <w:pPr>
+        <w:ind w:left="5445" w:hanging="360"/>
+      </w:pPr>
+      <w:rPr>
+        <w:rFonts w:ascii="Courier New" w:hAnsi="Courier New" w:cs="Courier New" w:hint="default"/>
+      </w:rPr>
+    </w:lvl>
+    <w:lvl w:ilvl="8" w:tplc="040C0005" w:tentative="1">
+      <w:start w:val="1"/>
+      <w:numFmt w:val="bullet"/>
+      <w:lvlText w:val=""/>
+      <w:lvlJc w:val="left"/>
+      <w:pPr>
+        <w:ind w:left="6165" w:hanging="360"/>
+      </w:pPr>
+      <w:rPr>
+        <w:rFonts w:ascii="Wingdings" w:hAnsi="Wingdings" w:hint="default"/>
+      </w:rPr>
+    </w:lvl>
+  </w:abstractNum>
+  <w:abstractNum w:abstractNumId="2" w15:restartNumberingAfterBreak="0">
     <w:nsid w:val="44437A76"/>
     <w:multiLevelType w:val="multilevel"/>
     <w:tmpl w:val="040C001F"/>
@@ -29393,7 +30778,7 @@
       </w:pPr>
     </w:lvl>
   </w:abstractNum>
-  <w:abstractNum w:abstractNumId="2" w15:restartNumberingAfterBreak="0">
+  <w:abstractNum w:abstractNumId="3" w15:restartNumberingAfterBreak="0">
     <w:nsid w:val="5AD61303"/>
     <w:multiLevelType w:val="multilevel"/>
     <w:tmpl w:val="0B6ECEBA"/>
@@ -29515,7 +30900,7 @@
       </w:pPr>
     </w:lvl>
   </w:abstractNum>
-  <w:abstractNum w:abstractNumId="3" w15:restartNumberingAfterBreak="0">
+  <w:abstractNum w:abstractNumId="4" w15:restartNumberingAfterBreak="0">
     <w:nsid w:val="5B7E27AE"/>
     <w:multiLevelType w:val="multilevel"/>
     <w:tmpl w:val="E536EA1C"/>
@@ -29654,7 +31039,7 @@
       </w:rPr>
     </w:lvl>
   </w:abstractNum>
-  <w:abstractNum w:abstractNumId="4" w15:restartNumberingAfterBreak="0">
+  <w:abstractNum w:abstractNumId="5" w15:restartNumberingAfterBreak="0">
     <w:nsid w:val="7124388B"/>
     <w:multiLevelType w:val="multilevel"/>
     <w:tmpl w:val="D3D05D74"/>
@@ -29798,16 +31183,19 @@
     <w:abstractNumId w:val="0"/>
   </w:num>
   <w:num w:numId="2">
-    <w:abstractNumId w:val="1"/>
+    <w:abstractNumId w:val="2"/>
   </w:num>
   <w:num w:numId="3">
+    <w:abstractNumId w:val="4"/>
+  </w:num>
+  <w:num w:numId="4">
+    <w:abstractNumId w:val="5"/>
+  </w:num>
+  <w:num w:numId="5">
     <w:abstractNumId w:val="3"/>
   </w:num>
-  <w:num w:numId="4">
-    <w:abstractNumId w:val="4"/>
-  </w:num>
-  <w:num w:numId="5">
-    <w:abstractNumId w:val="2"/>
+  <w:num w:numId="6">
+    <w:abstractNumId w:val="1"/>
   </w:num>
 </w:numbering>
 </file>
@@ -30795,6 +32183,22 @@
       <w:vertAlign w:val="superscript"/>
     </w:rPr>
   </w:style>
+  <w:style w:type="paragraph" w:customStyle="1" w:styleId="Default">
+    <w:name w:val="Default"/>
+    <w:rsid w:val="00C53C19"/>
+    <w:pPr>
+      <w:suppressAutoHyphens w:val="0"/>
+      <w:autoSpaceDE w:val="0"/>
+      <w:autoSpaceDN w:val="0"/>
+      <w:adjustRightInd w:val="0"/>
+    </w:pPr>
+    <w:rPr>
+      <w:rFonts w:ascii="Times New Roman" w:hAnsi="Times New Roman" w:cs="Times New Roman"/>
+      <w:color w:val="000000"/>
+      <w:sz w:val="24"/>
+      <w:szCs w:val="24"/>
+    </w:rPr>
+  </w:style>
 </w:styles>
 </file>
 
